--- a/Seconde/Chapitre7-Lewis/Eval/CorrectionEvalBlanche.docx
+++ b/Seconde/Chapitre7-Lewis/Eval/CorrectionEvalBlanche.docx
@@ -10,7 +10,222 @@
         <mc:AlternateContent>
           <mc:Choice Requires="wps">
             <w:drawing>
-              <wp:anchor distT="36576" distB="36576" distL="36576" distR="36576" simplePos="0" relativeHeight="251659776" behindDoc="0" locked="0" layoutInCell="1" allowOverlap="1" wp14:anchorId="19A305A1" wp14:editId="14BDAF4C">
+              <wp:anchor distT="36576" distB="36576" distL="36576" distR="36576" simplePos="0" relativeHeight="251658752" behindDoc="0" locked="0" layoutInCell="1" allowOverlap="1" wp14:anchorId="1E1B9F59" wp14:editId="5A62D768">
+                <wp:simplePos x="0" y="0"/>
+                <wp:positionH relativeFrom="margin">
+                  <wp:posOffset>-531495</wp:posOffset>
+                </wp:positionH>
+                <wp:positionV relativeFrom="paragraph">
+                  <wp:posOffset>-398568</wp:posOffset>
+                </wp:positionV>
+                <wp:extent cx="4627245" cy="279400"/>
+                <wp:effectExtent l="0" t="0" r="1905" b="6350"/>
+                <wp:wrapNone/>
+                <wp:docPr id="24" name="Text Box 24"/>
+                <wp:cNvGraphicFramePr>
+                  <a:graphicFrameLocks xmlns:a="http://schemas.openxmlformats.org/drawingml/2006/main"/>
+                </wp:cNvGraphicFramePr>
+                <a:graphic xmlns:a="http://schemas.openxmlformats.org/drawingml/2006/main">
+                  <a:graphicData uri="http://schemas.microsoft.com/office/word/2010/wordprocessingShape">
+                    <wps:wsp>
+                      <wps:cNvSpPr txBox="1">
+                        <a:spLocks noChangeArrowheads="1"/>
+                      </wps:cNvSpPr>
+                      <wps:spPr bwMode="auto">
+                        <a:xfrm>
+                          <a:off x="0" y="0"/>
+                          <a:ext cx="4627245" cy="279400"/>
+                        </a:xfrm>
+                        <a:prstGeom prst="rect">
+                          <a:avLst/>
+                        </a:prstGeom>
+                        <a:noFill/>
+                        <a:ln>
+                          <a:noFill/>
+                        </a:ln>
+                        <a:effectLst/>
+                        <a:extLst>
+                          <a:ext uri="{909E8E84-426E-40DD-AFC4-6F175D3DCCD1}">
+                            <a14:hiddenFill xmlns:a14="http://schemas.microsoft.com/office/drawing/2010/main">
+                              <a:solidFill>
+                                <a:srgbClr val="FFFFFF"/>
+                              </a:solidFill>
+                            </a14:hiddenFill>
+                          </a:ext>
+                          <a:ext uri="{91240B29-F687-4F45-9708-019B960494DF}">
+                            <a14:hiddenLine xmlns:a14="http://schemas.microsoft.com/office/drawing/2010/main" w="9525" algn="in">
+                              <a:solidFill>
+                                <a:schemeClr val="dk1">
+                                  <a:lumMod val="0"/>
+                                  <a:lumOff val="0"/>
+                                </a:schemeClr>
+                              </a:solidFill>
+                              <a:miter lim="800000"/>
+                              <a:headEnd/>
+                              <a:tailEnd/>
+                            </a14:hiddenLine>
+                          </a:ext>
+                          <a:ext uri="{AF507438-7753-43E0-B8FC-AC1667EBCBE1}">
+                            <a14:hiddenEffects xmlns:a14="http://schemas.microsoft.com/office/drawing/2010/main">
+                              <a:effectLst/>
+                            </a14:hiddenEffects>
+                          </a:ext>
+                        </a:extLst>
+                      </wps:spPr>
+                      <wps:txbx>
+                        <w:txbxContent>
+                          <w:p>
+                            <w:pPr>
+                              <w:pStyle w:val="Heading1"/>
+                              <w:keepNext/>
+                              <w:keepLines/>
+                              <w:spacing w:before="0" w:line="273" w:lineRule="auto"/>
+                              <w:rPr>
+                                <w:color w:val="A6A6A6" w:themeColor="background1" w:themeShade="A6"/>
+                                <w:sz w:val="26"/>
+                                <w:szCs w:val="26"/>
+                                <w:u w:val="single"/>
+                                <w14:ligatures w14:val="none"/>
+                              </w:rPr>
+                            </w:pPr>
+                            <w:r>
+                              <w:rPr>
+                                <w:color w:val="000000" w:themeColor="text1"/>
+                                <w:u w:val="single"/>
+                                <w14:ligatures w14:val="none"/>
+                              </w:rPr>
+                              <w:t xml:space="preserve">Exercice 1 :  </w:t>
+                            </w:r>
+                            <w:r>
+                              <w:rPr>
+                                <w:color w:val="000000" w:themeColor="text1"/>
+                                <w:u w:val="single"/>
+                                <w14:ligatures w14:val="none"/>
+                              </w:rPr>
+                              <w:t>Stabiliser l’atome d</w:t>
+                            </w:r>
+                            <w:r>
+                              <w:rPr>
+                                <w:color w:val="000000" w:themeColor="text1"/>
+                                <w:u w:val="single"/>
+                                <w14:ligatures w14:val="none"/>
+                              </w:rPr>
+                              <w:t xml:space="preserve">’azote </w:t>
+                            </w:r>
+                            <w:r>
+                              <w:rPr>
+                                <w:color w:val="000000" w:themeColor="text1"/>
+                                <w:u w:val="single"/>
+                                <w14:ligatures w14:val="none"/>
+                              </w:rPr>
+                              <w:t>/</w:t>
+                            </w:r>
+                            <w:r>
+                              <w:rPr>
+                                <w:color w:val="000000" w:themeColor="text1"/>
+                                <w:u w:val="single"/>
+                                <w14:ligatures w14:val="none"/>
+                              </w:rPr>
+                              <w:t>10,5</w:t>
+                            </w:r>
+                          </w:p>
+                        </w:txbxContent>
+                      </wps:txbx>
+                      <wps:bodyPr rot="0" vert="horz" wrap="square" lIns="36576" tIns="36576" rIns="36576" bIns="36576" anchor="t" anchorCtr="0" upright="1">
+                        <a:noAutofit/>
+                      </wps:bodyPr>
+                    </wps:wsp>
+                  </a:graphicData>
+                </a:graphic>
+                <wp14:sizeRelH relativeFrom="page">
+                  <wp14:pctWidth>0</wp14:pctWidth>
+                </wp14:sizeRelH>
+                <wp14:sizeRelV relativeFrom="page">
+                  <wp14:pctHeight>0</wp14:pctHeight>
+                </wp14:sizeRelV>
+              </wp:anchor>
+            </w:drawing>
+          </mc:Choice>
+          <mc:Fallback>
+            <w:pict>
+              <v:shapetype w14:anchorId="1E1B9F59" id="_x0000_t202" coordsize="21600,21600" o:spt="202" path="m,l,21600r21600,l21600,xe">
+                <v:stroke joinstyle="miter"/>
+                <v:path gradientshapeok="t" o:connecttype="rect"/>
+              </v:shapetype>
+              <v:shape id="Text Box 24" o:spid="_x0000_s1026" type="#_x0000_t202" style="position:absolute;margin-left:-41.85pt;margin-top:-31.4pt;width:364.35pt;height:22pt;z-index:251658752;visibility:visible;mso-wrap-style:square;mso-width-percent:0;mso-height-percent:0;mso-wrap-distance-left:2.88pt;mso-wrap-distance-top:2.88pt;mso-wrap-distance-right:2.88pt;mso-wrap-distance-bottom:2.88pt;mso-position-horizontal:absolute;mso-position-horizontal-relative:margin;mso-position-vertical:absolute;mso-position-vertical-relative:text;mso-width-percent:0;mso-height-percent:0;mso-width-relative:page;mso-height-relative:page;v-text-anchor:top" o:gfxdata="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" filled="f" stroked="f" strokecolor="black [0]" insetpen="t">
+                <v:textbox inset="2.88pt,2.88pt,2.88pt,2.88pt">
+                  <w:txbxContent>
+                    <w:p>
+                      <w:pPr>
+                        <w:pStyle w:val="Heading1"/>
+                        <w:keepNext/>
+                        <w:keepLines/>
+                        <w:spacing w:before="0" w:line="273" w:lineRule="auto"/>
+                        <w:rPr>
+                          <w:color w:val="A6A6A6" w:themeColor="background1" w:themeShade="A6"/>
+                          <w:sz w:val="26"/>
+                          <w:szCs w:val="26"/>
+                          <w:u w:val="single"/>
+                          <w14:ligatures w14:val="none"/>
+                        </w:rPr>
+                      </w:pPr>
+                      <w:r>
+                        <w:rPr>
+                          <w:color w:val="000000" w:themeColor="text1"/>
+                          <w:u w:val="single"/>
+                          <w14:ligatures w14:val="none"/>
+                        </w:rPr>
+                        <w:t xml:space="preserve">Exercice 1 :  </w:t>
+                      </w:r>
+                      <w:r>
+                        <w:rPr>
+                          <w:color w:val="000000" w:themeColor="text1"/>
+                          <w:u w:val="single"/>
+                          <w14:ligatures w14:val="none"/>
+                        </w:rPr>
+                        <w:t>Stabiliser l’atome d</w:t>
+                      </w:r>
+                      <w:r>
+                        <w:rPr>
+                          <w:color w:val="000000" w:themeColor="text1"/>
+                          <w:u w:val="single"/>
+                          <w14:ligatures w14:val="none"/>
+                        </w:rPr>
+                        <w:t xml:space="preserve">’azote </w:t>
+                      </w:r>
+                      <w:r>
+                        <w:rPr>
+                          <w:color w:val="000000" w:themeColor="text1"/>
+                          <w:u w:val="single"/>
+                          <w14:ligatures w14:val="none"/>
+                        </w:rPr>
+                        <w:t>/</w:t>
+                      </w:r>
+                      <w:r>
+                        <w:rPr>
+                          <w:color w:val="000000" w:themeColor="text1"/>
+                          <w:u w:val="single"/>
+                          <w14:ligatures w14:val="none"/>
+                        </w:rPr>
+                        <w:t>10,5</w:t>
+                      </w:r>
+                    </w:p>
+                  </w:txbxContent>
+                </v:textbox>
+                <w10:wrap anchorx="margin"/>
+              </v:shape>
+            </w:pict>
+          </mc:Fallback>
+        </mc:AlternateContent>
+      </w:r>
+      <w:r>
+        <w:rPr>
+          <w:noProof/>
+        </w:rPr>
+        <mc:AlternateContent>
+          <mc:Choice Requires="wps">
+            <w:drawing>
+              <wp:anchor distT="36576" distB="36576" distL="36576" distR="36576" simplePos="0" relativeHeight="251659776" behindDoc="0" locked="0" layoutInCell="1" allowOverlap="1" wp14:anchorId="19A305A1" wp14:editId="12CBC1F7">
                 <wp:simplePos x="0" y="0"/>
                 <wp:positionH relativeFrom="margin">
                   <wp:align>center</wp:align>
@@ -18,8 +233,8 @@
                 <wp:positionV relativeFrom="paragraph">
                   <wp:posOffset>-116230</wp:posOffset>
                 </wp:positionV>
-                <wp:extent cx="7156450" cy="6893169"/>
-                <wp:effectExtent l="0" t="0" r="6350" b="3175"/>
+                <wp:extent cx="7156450" cy="9258300"/>
+                <wp:effectExtent l="0" t="0" r="6350" b="0"/>
                 <wp:wrapNone/>
                 <wp:docPr id="18" name="Text Box 18"/>
                 <wp:cNvGraphicFramePr>
@@ -34,7 +249,7 @@
                       <wps:spPr bwMode="auto">
                         <a:xfrm>
                           <a:off x="0" y="0"/>
-                          <a:ext cx="7156450" cy="6893169"/>
+                          <a:ext cx="7156450" cy="9258300"/>
                         </a:xfrm>
                         <a:prstGeom prst="rect">
                           <a:avLst/>
@@ -735,8 +950,8 @@
                               <w:jc w:val="both"/>
                               <w:rPr>
                                 <w:color w:val="000000" w:themeColor="text1"/>
-                                <w:sz w:val="24"/>
-                                <w:szCs w:val="24"/>
+                                <w:sz w:val="18"/>
+                                <w:szCs w:val="18"/>
                                 <w14:ligatures w14:val="none"/>
                               </w:rPr>
                             </w:pPr>
@@ -1335,6 +1550,24 @@
                                     </w:rPr>
                                   </w:pPr>
                                 </w:p>
+                                <w:p>
+                                  <w:pPr>
+                                    <w:pStyle w:val="Heading1"/>
+                                    <w:keepNext/>
+                                    <w:keepLines/>
+                                    <w:spacing w:before="0" w:line="273" w:lineRule="auto"/>
+                                    <w:jc w:val="center"/>
+                                    <w:outlineLvl w:val="0"/>
+                                    <w:rPr>
+                                      <w:b w:val="0"/>
+                                      <w:bCs w:val="0"/>
+                                      <w:color w:val="000000" w:themeColor="text1"/>
+                                      <w:sz w:val="18"/>
+                                      <w:szCs w:val="18"/>
+                                      <w14:ligatures w14:val="none"/>
+                                    </w:rPr>
+                                  </w:pPr>
+                                </w:p>
                               </w:tc>
                               <w:tc>
                                 <w:tcPr>
@@ -1654,6 +1887,24 @@
                                     </w:rPr>
                                   </w:pPr>
                                 </w:p>
+                                <w:p>
+                                  <w:pPr>
+                                    <w:pStyle w:val="Heading1"/>
+                                    <w:keepNext/>
+                                    <w:keepLines/>
+                                    <w:spacing w:before="0" w:line="273" w:lineRule="auto"/>
+                                    <w:jc w:val="center"/>
+                                    <w:outlineLvl w:val="0"/>
+                                    <w:rPr>
+                                      <w:b w:val="0"/>
+                                      <w:bCs w:val="0"/>
+                                      <w:color w:val="000000" w:themeColor="text1"/>
+                                      <w:sz w:val="18"/>
+                                      <w:szCs w:val="18"/>
+                                      <w14:ligatures w14:val="none"/>
+                                    </w:rPr>
+                                  </w:pPr>
+                                </w:p>
                               </w:tc>
                               <w:tc>
                                 <w:tcPr>
@@ -1863,6 +2114,24 @@
                                     </w:rPr>
                                   </w:pPr>
                                 </w:p>
+                                <w:p>
+                                  <w:pPr>
+                                    <w:pStyle w:val="Heading1"/>
+                                    <w:keepNext/>
+                                    <w:keepLines/>
+                                    <w:spacing w:before="0" w:line="273" w:lineRule="auto"/>
+                                    <w:jc w:val="center"/>
+                                    <w:outlineLvl w:val="0"/>
+                                    <w:rPr>
+                                      <w:b w:val="0"/>
+                                      <w:bCs w:val="0"/>
+                                      <w:color w:val="000000" w:themeColor="text1"/>
+                                      <w:sz w:val="18"/>
+                                      <w:szCs w:val="18"/>
+                                      <w14:ligatures w14:val="none"/>
+                                    </w:rPr>
+                                  </w:pPr>
+                                </w:p>
                               </w:tc>
                               <w:tc>
                                 <w:tcPr>
@@ -2002,8 +2271,8 @@
                                 <w:b w:val="0"/>
                                 <w:bCs w:val="0"/>
                                 <w:color w:val="000000" w:themeColor="text1"/>
-                                <w:sz w:val="26"/>
-                                <w:szCs w:val="26"/>
+                                <w:sz w:val="18"/>
+                                <w:szCs w:val="18"/>
                                 <w14:ligatures w14:val="none"/>
                               </w:rPr>
                             </w:pPr>
@@ -2205,6 +2474,60 @@
                                     </w:rPr>
                                   </w:pPr>
                                 </w:p>
+                                <w:p>
+                                  <w:pPr>
+                                    <w:pStyle w:val="Heading1"/>
+                                    <w:keepNext/>
+                                    <w:keepLines/>
+                                    <w:spacing w:before="0" w:line="273" w:lineRule="auto"/>
+                                    <w:jc w:val="both"/>
+                                    <w:outlineLvl w:val="0"/>
+                                    <w:rPr>
+                                      <w:b w:val="0"/>
+                                      <w:bCs w:val="0"/>
+                                      <w:color w:val="000000" w:themeColor="text1"/>
+                                      <w:sz w:val="26"/>
+                                      <w:szCs w:val="26"/>
+                                      <w14:ligatures w14:val="none"/>
+                                    </w:rPr>
+                                  </w:pPr>
+                                </w:p>
+                                <w:p>
+                                  <w:pPr>
+                                    <w:pStyle w:val="Heading1"/>
+                                    <w:keepNext/>
+                                    <w:keepLines/>
+                                    <w:spacing w:before="0" w:line="273" w:lineRule="auto"/>
+                                    <w:jc w:val="both"/>
+                                    <w:outlineLvl w:val="0"/>
+                                    <w:rPr>
+                                      <w:b w:val="0"/>
+                                      <w:bCs w:val="0"/>
+                                      <w:color w:val="000000" w:themeColor="text1"/>
+                                      <w:sz w:val="26"/>
+                                      <w:szCs w:val="26"/>
+                                      <w14:ligatures w14:val="none"/>
+                                    </w:rPr>
+                                  </w:pPr>
+                                </w:p>
+                                <w:p>
+                                  <w:pPr>
+                                    <w:pStyle w:val="Heading1"/>
+                                    <w:keepNext/>
+                                    <w:keepLines/>
+                                    <w:spacing w:before="0" w:line="273" w:lineRule="auto"/>
+                                    <w:jc w:val="both"/>
+                                    <w:outlineLvl w:val="0"/>
+                                    <w:rPr>
+                                      <w:b w:val="0"/>
+                                      <w:bCs w:val="0"/>
+                                      <w:color w:val="000000" w:themeColor="text1"/>
+                                      <w:sz w:val="26"/>
+                                      <w:szCs w:val="26"/>
+                                      <w14:ligatures w14:val="none"/>
+                                    </w:rPr>
+                                  </w:pPr>
+                                </w:p>
                               </w:tc>
                               <w:tc>
                                 <w:tcPr>
@@ -2235,6 +2558,60 @@
                                 <w:tcPr>
                                   <w:tcW w:w="5954" w:type="dxa"/>
                                 </w:tcPr>
+                                <w:p>
+                                  <w:pPr>
+                                    <w:pStyle w:val="Heading1"/>
+                                    <w:keepNext/>
+                                    <w:keepLines/>
+                                    <w:spacing w:before="0" w:line="273" w:lineRule="auto"/>
+                                    <w:jc w:val="both"/>
+                                    <w:outlineLvl w:val="0"/>
+                                    <w:rPr>
+                                      <w:b w:val="0"/>
+                                      <w:bCs w:val="0"/>
+                                      <w:color w:val="000000" w:themeColor="text1"/>
+                                      <w:sz w:val="26"/>
+                                      <w:szCs w:val="26"/>
+                                      <w14:ligatures w14:val="none"/>
+                                    </w:rPr>
+                                  </w:pPr>
+                                </w:p>
+                                <w:p>
+                                  <w:pPr>
+                                    <w:pStyle w:val="Heading1"/>
+                                    <w:keepNext/>
+                                    <w:keepLines/>
+                                    <w:spacing w:before="0" w:line="273" w:lineRule="auto"/>
+                                    <w:jc w:val="both"/>
+                                    <w:outlineLvl w:val="0"/>
+                                    <w:rPr>
+                                      <w:b w:val="0"/>
+                                      <w:bCs w:val="0"/>
+                                      <w:color w:val="000000" w:themeColor="text1"/>
+                                      <w:sz w:val="26"/>
+                                      <w:szCs w:val="26"/>
+                                      <w14:ligatures w14:val="none"/>
+                                    </w:rPr>
+                                  </w:pPr>
+                                </w:p>
+                                <w:p>
+                                  <w:pPr>
+                                    <w:pStyle w:val="Heading1"/>
+                                    <w:keepNext/>
+                                    <w:keepLines/>
+                                    <w:spacing w:before="0" w:line="273" w:lineRule="auto"/>
+                                    <w:jc w:val="both"/>
+                                    <w:outlineLvl w:val="0"/>
+                                    <w:rPr>
+                                      <w:b w:val="0"/>
+                                      <w:bCs w:val="0"/>
+                                      <w:color w:val="000000" w:themeColor="text1"/>
+                                      <w:sz w:val="26"/>
+                                      <w:szCs w:val="26"/>
+                                      <w14:ligatures w14:val="none"/>
+                                    </w:rPr>
+                                  </w:pPr>
+                                </w:p>
                                 <w:p>
                                   <w:pPr>
                                     <w:pStyle w:val="Heading1"/>
@@ -2315,6 +2692,60 @@
                                     </w:rPr>
                                   </w:pPr>
                                 </w:p>
+                                <w:p>
+                                  <w:pPr>
+                                    <w:pStyle w:val="Heading1"/>
+                                    <w:keepNext/>
+                                    <w:keepLines/>
+                                    <w:spacing w:before="0" w:line="273" w:lineRule="auto"/>
+                                    <w:jc w:val="both"/>
+                                    <w:outlineLvl w:val="0"/>
+                                    <w:rPr>
+                                      <w:b w:val="0"/>
+                                      <w:bCs w:val="0"/>
+                                      <w:color w:val="000000" w:themeColor="text1"/>
+                                      <w:sz w:val="26"/>
+                                      <w:szCs w:val="26"/>
+                                      <w14:ligatures w14:val="none"/>
+                                    </w:rPr>
+                                  </w:pPr>
+                                </w:p>
+                                <w:p>
+                                  <w:pPr>
+                                    <w:pStyle w:val="Heading1"/>
+                                    <w:keepNext/>
+                                    <w:keepLines/>
+                                    <w:spacing w:before="0" w:line="273" w:lineRule="auto"/>
+                                    <w:jc w:val="both"/>
+                                    <w:outlineLvl w:val="0"/>
+                                    <w:rPr>
+                                      <w:b w:val="0"/>
+                                      <w:bCs w:val="0"/>
+                                      <w:color w:val="000000" w:themeColor="text1"/>
+                                      <w:sz w:val="26"/>
+                                      <w:szCs w:val="26"/>
+                                      <w14:ligatures w14:val="none"/>
+                                    </w:rPr>
+                                  </w:pPr>
+                                </w:p>
+                                <w:p>
+                                  <w:pPr>
+                                    <w:pStyle w:val="Heading1"/>
+                                    <w:keepNext/>
+                                    <w:keepLines/>
+                                    <w:spacing w:before="0" w:line="273" w:lineRule="auto"/>
+                                    <w:jc w:val="both"/>
+                                    <w:outlineLvl w:val="0"/>
+                                    <w:rPr>
+                                      <w:b w:val="0"/>
+                                      <w:bCs w:val="0"/>
+                                      <w:color w:val="000000" w:themeColor="text1"/>
+                                      <w:sz w:val="26"/>
+                                      <w:szCs w:val="26"/>
+                                      <w14:ligatures w14:val="none"/>
+                                    </w:rPr>
+                                  </w:pPr>
+                                </w:p>
                               </w:tc>
                               <w:tc>
                                 <w:tcPr>
@@ -2378,20 +2809,6 @@
                               <w:pStyle w:val="Heading1"/>
                               <w:keepNext/>
                               <w:keepLines/>
-                              <w:spacing w:before="0" w:line="273" w:lineRule="auto"/>
-                              <w:rPr>
-                                <w:color w:val="000000" w:themeColor="text1"/>
-                                <w:sz w:val="22"/>
-                                <w:szCs w:val="22"/>
-                                <w14:ligatures w14:val="none"/>
-                              </w:rPr>
-                            </w:pPr>
-                          </w:p>
-                          <w:p>
-                            <w:pPr>
-                              <w:pStyle w:val="Heading1"/>
-                              <w:keepNext/>
-                              <w:keepLines/>
                               <w:numPr>
                                 <w:ilvl w:val="0"/>
                                 <w:numId w:val="1"/>
@@ -2416,16 +2833,6 @@
                               <w:t>L’énergie de liaison de l’ammoniac est plus faible que celle du diazote (</w:t>
                             </w:r>
                             <m:oMath>
-                              <m:r>
-                                <w:rPr>
-                                  <w:rFonts w:ascii="Cambria Math" w:hAnsi="Cambria Math"/>
-                                  <w:color w:val="000000" w:themeColor="text1"/>
-                                  <w:sz w:val="20"/>
-                                  <w:szCs w:val="20"/>
-                                  <w14:ligatures w14:val="none"/>
-                                </w:rPr>
-                                <m:t xml:space="preserve"> </m:t>
-                              </m:r>
                               <m:r>
                                 <m:rPr>
                                   <m:sty m:val="bi"/>
@@ -2437,7 +2844,7 @@
                                   <w:szCs w:val="20"/>
                                   <w14:ligatures w14:val="none"/>
                                 </w:rPr>
-                                <m:t>6,5×</m:t>
+                                <m:t xml:space="preserve"> 6,5×</m:t>
                               </m:r>
                               <m:sSup>
                                 <m:sSupPr>
@@ -2686,11 +3093,7 @@
           </mc:Choice>
           <mc:Fallback>
             <w:pict>
-              <v:shapetype w14:anchorId="19A305A1" id="_x0000_t202" coordsize="21600,21600" o:spt="202" path="m,l,21600r21600,l21600,xe">
-                <v:stroke joinstyle="miter"/>
-                <v:path gradientshapeok="t" o:connecttype="rect"/>
-              </v:shapetype>
-              <v:shape id="Text Box 18" o:spid="_x0000_s1026" type="#_x0000_t202" style="position:absolute;margin-left:0;margin-top:-9.15pt;width:563.5pt;height:542.75pt;z-index:251659776;visibility:visible;mso-wrap-style:square;mso-width-percent:0;mso-height-percent:0;mso-wrap-distance-left:2.88pt;mso-wrap-distance-top:2.88pt;mso-wrap-distance-right:2.88pt;mso-wrap-distance-bottom:2.88pt;mso-position-horizontal:center;mso-position-horizontal-relative:margin;mso-position-vertical:absolute;mso-position-vertical-relative:text;mso-width-percent:0;mso-height-percent:0;mso-width-relative:page;mso-height-relative:page;v-text-anchor:top" o:gfxdata="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" filled="f" stroked="f" strokecolor="black [0]" insetpen="t">
+              <v:shape w14:anchorId="19A305A1" id="Text Box 18" o:spid="_x0000_s1027" type="#_x0000_t202" style="position:absolute;margin-left:0;margin-top:-9.15pt;width:563.5pt;height:729pt;z-index:251659776;visibility:visible;mso-wrap-style:square;mso-width-percent:0;mso-height-percent:0;mso-wrap-distance-left:2.88pt;mso-wrap-distance-top:2.88pt;mso-wrap-distance-right:2.88pt;mso-wrap-distance-bottom:2.88pt;mso-position-horizontal:center;mso-position-horizontal-relative:margin;mso-position-vertical:absolute;mso-position-vertical-relative:text;mso-width-percent:0;mso-height-percent:0;mso-width-relative:page;mso-height-relative:page;v-text-anchor:top" o:gfxdata="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" filled="f" stroked="f" strokecolor="black [0]" insetpen="t">
                 <v:textbox inset="2.88pt,2.88pt,2.88pt,2.88pt">
                   <w:txbxContent>
                     <w:p>
@@ -3354,8 +3757,8 @@
                         <w:jc w:val="both"/>
                         <w:rPr>
                           <w:color w:val="000000" w:themeColor="text1"/>
-                          <w:sz w:val="24"/>
-                          <w:szCs w:val="24"/>
+                          <w:sz w:val="18"/>
+                          <w:szCs w:val="18"/>
                           <w14:ligatures w14:val="none"/>
                         </w:rPr>
                       </w:pPr>
@@ -3954,6 +4357,24 @@
                               </w:rPr>
                             </w:pPr>
                           </w:p>
+                          <w:p>
+                            <w:pPr>
+                              <w:pStyle w:val="Heading1"/>
+                              <w:keepNext/>
+                              <w:keepLines/>
+                              <w:spacing w:before="0" w:line="273" w:lineRule="auto"/>
+                              <w:jc w:val="center"/>
+                              <w:outlineLvl w:val="0"/>
+                              <w:rPr>
+                                <w:b w:val="0"/>
+                                <w:bCs w:val="0"/>
+                                <w:color w:val="000000" w:themeColor="text1"/>
+                                <w:sz w:val="18"/>
+                                <w:szCs w:val="18"/>
+                                <w14:ligatures w14:val="none"/>
+                              </w:rPr>
+                            </w:pPr>
+                          </w:p>
                         </w:tc>
                         <w:tc>
                           <w:tcPr>
@@ -4273,6 +4694,24 @@
                               </w:rPr>
                             </w:pPr>
                           </w:p>
+                          <w:p>
+                            <w:pPr>
+                              <w:pStyle w:val="Heading1"/>
+                              <w:keepNext/>
+                              <w:keepLines/>
+                              <w:spacing w:before="0" w:line="273" w:lineRule="auto"/>
+                              <w:jc w:val="center"/>
+                              <w:outlineLvl w:val="0"/>
+                              <w:rPr>
+                                <w:b w:val="0"/>
+                                <w:bCs w:val="0"/>
+                                <w:color w:val="000000" w:themeColor="text1"/>
+                                <w:sz w:val="18"/>
+                                <w:szCs w:val="18"/>
+                                <w14:ligatures w14:val="none"/>
+                              </w:rPr>
+                            </w:pPr>
+                          </w:p>
                         </w:tc>
                         <w:tc>
                           <w:tcPr>
@@ -4482,6 +4921,24 @@
                               </w:rPr>
                             </w:pPr>
                           </w:p>
+                          <w:p>
+                            <w:pPr>
+                              <w:pStyle w:val="Heading1"/>
+                              <w:keepNext/>
+                              <w:keepLines/>
+                              <w:spacing w:before="0" w:line="273" w:lineRule="auto"/>
+                              <w:jc w:val="center"/>
+                              <w:outlineLvl w:val="0"/>
+                              <w:rPr>
+                                <w:b w:val="0"/>
+                                <w:bCs w:val="0"/>
+                                <w:color w:val="000000" w:themeColor="text1"/>
+                                <w:sz w:val="18"/>
+                                <w:szCs w:val="18"/>
+                                <w14:ligatures w14:val="none"/>
+                              </w:rPr>
+                            </w:pPr>
+                          </w:p>
                         </w:tc>
                         <w:tc>
                           <w:tcPr>
@@ -4621,8 +5078,8 @@
                           <w:b w:val="0"/>
                           <w:bCs w:val="0"/>
                           <w:color w:val="000000" w:themeColor="text1"/>
-                          <w:sz w:val="26"/>
-                          <w:szCs w:val="26"/>
+                          <w:sz w:val="18"/>
+                          <w:szCs w:val="18"/>
                           <w14:ligatures w14:val="none"/>
                         </w:rPr>
                       </w:pPr>
@@ -4824,6 +5281,60 @@
                               </w:rPr>
                             </w:pPr>
                           </w:p>
+                          <w:p>
+                            <w:pPr>
+                              <w:pStyle w:val="Heading1"/>
+                              <w:keepNext/>
+                              <w:keepLines/>
+                              <w:spacing w:before="0" w:line="273" w:lineRule="auto"/>
+                              <w:jc w:val="both"/>
+                              <w:outlineLvl w:val="0"/>
+                              <w:rPr>
+                                <w:b w:val="0"/>
+                                <w:bCs w:val="0"/>
+                                <w:color w:val="000000" w:themeColor="text1"/>
+                                <w:sz w:val="26"/>
+                                <w:szCs w:val="26"/>
+                                <w14:ligatures w14:val="none"/>
+                              </w:rPr>
+                            </w:pPr>
+                          </w:p>
+                          <w:p>
+                            <w:pPr>
+                              <w:pStyle w:val="Heading1"/>
+                              <w:keepNext/>
+                              <w:keepLines/>
+                              <w:spacing w:before="0" w:line="273" w:lineRule="auto"/>
+                              <w:jc w:val="both"/>
+                              <w:outlineLvl w:val="0"/>
+                              <w:rPr>
+                                <w:b w:val="0"/>
+                                <w:bCs w:val="0"/>
+                                <w:color w:val="000000" w:themeColor="text1"/>
+                                <w:sz w:val="26"/>
+                                <w:szCs w:val="26"/>
+                                <w14:ligatures w14:val="none"/>
+                              </w:rPr>
+                            </w:pPr>
+                          </w:p>
+                          <w:p>
+                            <w:pPr>
+                              <w:pStyle w:val="Heading1"/>
+                              <w:keepNext/>
+                              <w:keepLines/>
+                              <w:spacing w:before="0" w:line="273" w:lineRule="auto"/>
+                              <w:jc w:val="both"/>
+                              <w:outlineLvl w:val="0"/>
+                              <w:rPr>
+                                <w:b w:val="0"/>
+                                <w:bCs w:val="0"/>
+                                <w:color w:val="000000" w:themeColor="text1"/>
+                                <w:sz w:val="26"/>
+                                <w:szCs w:val="26"/>
+                                <w14:ligatures w14:val="none"/>
+                              </w:rPr>
+                            </w:pPr>
+                          </w:p>
                         </w:tc>
                         <w:tc>
                           <w:tcPr>
@@ -4872,6 +5383,60 @@
                               </w:rPr>
                             </w:pPr>
                           </w:p>
+                          <w:p>
+                            <w:pPr>
+                              <w:pStyle w:val="Heading1"/>
+                              <w:keepNext/>
+                              <w:keepLines/>
+                              <w:spacing w:before="0" w:line="273" w:lineRule="auto"/>
+                              <w:jc w:val="both"/>
+                              <w:outlineLvl w:val="0"/>
+                              <w:rPr>
+                                <w:b w:val="0"/>
+                                <w:bCs w:val="0"/>
+                                <w:color w:val="000000" w:themeColor="text1"/>
+                                <w:sz w:val="26"/>
+                                <w:szCs w:val="26"/>
+                                <w14:ligatures w14:val="none"/>
+                              </w:rPr>
+                            </w:pPr>
+                          </w:p>
+                          <w:p>
+                            <w:pPr>
+                              <w:pStyle w:val="Heading1"/>
+                              <w:keepNext/>
+                              <w:keepLines/>
+                              <w:spacing w:before="0" w:line="273" w:lineRule="auto"/>
+                              <w:jc w:val="both"/>
+                              <w:outlineLvl w:val="0"/>
+                              <w:rPr>
+                                <w:b w:val="0"/>
+                                <w:bCs w:val="0"/>
+                                <w:color w:val="000000" w:themeColor="text1"/>
+                                <w:sz w:val="26"/>
+                                <w:szCs w:val="26"/>
+                                <w14:ligatures w14:val="none"/>
+                              </w:rPr>
+                            </w:pPr>
+                          </w:p>
+                          <w:p>
+                            <w:pPr>
+                              <w:pStyle w:val="Heading1"/>
+                              <w:keepNext/>
+                              <w:keepLines/>
+                              <w:spacing w:before="0" w:line="273" w:lineRule="auto"/>
+                              <w:jc w:val="both"/>
+                              <w:outlineLvl w:val="0"/>
+                              <w:rPr>
+                                <w:b w:val="0"/>
+                                <w:bCs w:val="0"/>
+                                <w:color w:val="000000" w:themeColor="text1"/>
+                                <w:sz w:val="26"/>
+                                <w:szCs w:val="26"/>
+                                <w14:ligatures w14:val="none"/>
+                              </w:rPr>
+                            </w:pPr>
+                          </w:p>
                         </w:tc>
                         <w:tc>
                           <w:tcPr>
@@ -4916,6 +5481,60 @@
                           <w:tcPr>
                             <w:tcW w:w="5954" w:type="dxa"/>
                           </w:tcPr>
+                          <w:p>
+                            <w:pPr>
+                              <w:pStyle w:val="Heading1"/>
+                              <w:keepNext/>
+                              <w:keepLines/>
+                              <w:spacing w:before="0" w:line="273" w:lineRule="auto"/>
+                              <w:jc w:val="both"/>
+                              <w:outlineLvl w:val="0"/>
+                              <w:rPr>
+                                <w:b w:val="0"/>
+                                <w:bCs w:val="0"/>
+                                <w:color w:val="000000" w:themeColor="text1"/>
+                                <w:sz w:val="26"/>
+                                <w:szCs w:val="26"/>
+                                <w14:ligatures w14:val="none"/>
+                              </w:rPr>
+                            </w:pPr>
+                          </w:p>
+                          <w:p>
+                            <w:pPr>
+                              <w:pStyle w:val="Heading1"/>
+                              <w:keepNext/>
+                              <w:keepLines/>
+                              <w:spacing w:before="0" w:line="273" w:lineRule="auto"/>
+                              <w:jc w:val="both"/>
+                              <w:outlineLvl w:val="0"/>
+                              <w:rPr>
+                                <w:b w:val="0"/>
+                                <w:bCs w:val="0"/>
+                                <w:color w:val="000000" w:themeColor="text1"/>
+                                <w:sz w:val="26"/>
+                                <w:szCs w:val="26"/>
+                                <w14:ligatures w14:val="none"/>
+                              </w:rPr>
+                            </w:pPr>
+                          </w:p>
+                          <w:p>
+                            <w:pPr>
+                              <w:pStyle w:val="Heading1"/>
+                              <w:keepNext/>
+                              <w:keepLines/>
+                              <w:spacing w:before="0" w:line="273" w:lineRule="auto"/>
+                              <w:jc w:val="both"/>
+                              <w:outlineLvl w:val="0"/>
+                              <w:rPr>
+                                <w:b w:val="0"/>
+                                <w:bCs w:val="0"/>
+                                <w:color w:val="000000" w:themeColor="text1"/>
+                                <w:sz w:val="26"/>
+                                <w:szCs w:val="26"/>
+                                <w14:ligatures w14:val="none"/>
+                              </w:rPr>
+                            </w:pPr>
+                          </w:p>
                           <w:p>
                             <w:pPr>
                               <w:pStyle w:val="Heading1"/>
@@ -4997,20 +5616,6 @@
                         <w:pStyle w:val="Heading1"/>
                         <w:keepNext/>
                         <w:keepLines/>
-                        <w:spacing w:before="0" w:line="273" w:lineRule="auto"/>
-                        <w:rPr>
-                          <w:color w:val="000000" w:themeColor="text1"/>
-                          <w:sz w:val="22"/>
-                          <w:szCs w:val="22"/>
-                          <w14:ligatures w14:val="none"/>
-                        </w:rPr>
-                      </w:pPr>
-                    </w:p>
-                    <w:p>
-                      <w:pPr>
-                        <w:pStyle w:val="Heading1"/>
-                        <w:keepNext/>
-                        <w:keepLines/>
                         <w:numPr>
                           <w:ilvl w:val="0"/>
                           <w:numId w:val="1"/>
@@ -5036,16 +5641,6 @@
                       </w:r>
                       <m:oMath>
                         <m:r>
-                          <w:rPr>
-                            <w:rFonts w:ascii="Cambria Math" w:hAnsi="Cambria Math"/>
-                            <w:color w:val="000000" w:themeColor="text1"/>
-                            <w:sz w:val="20"/>
-                            <w:szCs w:val="20"/>
-                            <w14:ligatures w14:val="none"/>
-                          </w:rPr>
-                          <m:t xml:space="preserve"> </m:t>
-                        </m:r>
-                        <m:r>
                           <m:rPr>
                             <m:sty m:val="bi"/>
                           </m:rPr>
@@ -5056,7 +5651,7 @@
                             <w:szCs w:val="20"/>
                             <w14:ligatures w14:val="none"/>
                           </w:rPr>
-                          <m:t>6,5×</m:t>
+                          <m:t xml:space="preserve"> 6,5×</m:t>
                         </m:r>
                         <m:sSup>
                           <m:sSupPr>
@@ -5285,247 +5880,6 @@
                         </w:rPr>
                         <w:t xml:space="preserve">  (1,5 points)</w:t>
                       </w:r>
-                    </w:p>
-                  </w:txbxContent>
-                </v:textbox>
-                <w10:wrap anchorx="margin"/>
-              </v:shape>
-            </w:pict>
-          </mc:Fallback>
-        </mc:AlternateContent>
-      </w:r>
-      <w:r>
-        <w:rPr>
-          <w:noProof/>
-        </w:rPr>
-        <mc:AlternateContent>
-          <mc:Choice Requires="wps">
-            <w:drawing>
-              <wp:anchor distT="36576" distB="36576" distL="36576" distR="36576" simplePos="0" relativeHeight="251658752" behindDoc="0" locked="0" layoutInCell="1" allowOverlap="1" wp14:anchorId="1E1B9F59" wp14:editId="5615BE95">
-                <wp:simplePos x="0" y="0"/>
-                <wp:positionH relativeFrom="margin">
-                  <wp:posOffset>-545682</wp:posOffset>
-                </wp:positionH>
-                <wp:positionV relativeFrom="paragraph">
-                  <wp:posOffset>-345014</wp:posOffset>
-                </wp:positionV>
-                <wp:extent cx="4627245" cy="358775"/>
-                <wp:effectExtent l="0" t="0" r="1905" b="3175"/>
-                <wp:wrapNone/>
-                <wp:docPr id="24" name="Text Box 24"/>
-                <wp:cNvGraphicFramePr>
-                  <a:graphicFrameLocks xmlns:a="http://schemas.openxmlformats.org/drawingml/2006/main"/>
-                </wp:cNvGraphicFramePr>
-                <a:graphic xmlns:a="http://schemas.openxmlformats.org/drawingml/2006/main">
-                  <a:graphicData uri="http://schemas.microsoft.com/office/word/2010/wordprocessingShape">
-                    <wps:wsp>
-                      <wps:cNvSpPr txBox="1">
-                        <a:spLocks noChangeArrowheads="1"/>
-                      </wps:cNvSpPr>
-                      <wps:spPr bwMode="auto">
-                        <a:xfrm>
-                          <a:off x="0" y="0"/>
-                          <a:ext cx="4627245" cy="358775"/>
-                        </a:xfrm>
-                        <a:prstGeom prst="rect">
-                          <a:avLst/>
-                        </a:prstGeom>
-                        <a:noFill/>
-                        <a:ln>
-                          <a:noFill/>
-                        </a:ln>
-                        <a:effectLst/>
-                        <a:extLst>
-                          <a:ext uri="{909E8E84-426E-40DD-AFC4-6F175D3DCCD1}">
-                            <a14:hiddenFill xmlns:a14="http://schemas.microsoft.com/office/drawing/2010/main">
-                              <a:solidFill>
-                                <a:srgbClr val="FFFFFF"/>
-                              </a:solidFill>
-                            </a14:hiddenFill>
-                          </a:ext>
-                          <a:ext uri="{91240B29-F687-4F45-9708-019B960494DF}">
-                            <a14:hiddenLine xmlns:a14="http://schemas.microsoft.com/office/drawing/2010/main" w="9525" algn="in">
-                              <a:solidFill>
-                                <a:schemeClr val="dk1">
-                                  <a:lumMod val="0"/>
-                                  <a:lumOff val="0"/>
-                                </a:schemeClr>
-                              </a:solidFill>
-                              <a:miter lim="800000"/>
-                              <a:headEnd/>
-                              <a:tailEnd/>
-                            </a14:hiddenLine>
-                          </a:ext>
-                          <a:ext uri="{AF507438-7753-43E0-B8FC-AC1667EBCBE1}">
-                            <a14:hiddenEffects xmlns:a14="http://schemas.microsoft.com/office/drawing/2010/main">
-                              <a:effectLst/>
-                            </a14:hiddenEffects>
-                          </a:ext>
-                        </a:extLst>
-                      </wps:spPr>
-                      <wps:txbx>
-                        <w:txbxContent>
-                          <w:p>
-                            <w:pPr>
-                              <w:pStyle w:val="Heading1"/>
-                              <w:keepNext/>
-                              <w:keepLines/>
-                              <w:spacing w:before="0" w:line="273" w:lineRule="auto"/>
-                              <w:rPr>
-                                <w:color w:val="A6A6A6" w:themeColor="background1" w:themeShade="A6"/>
-                                <w:sz w:val="26"/>
-                                <w:szCs w:val="26"/>
-                                <w:u w:val="single"/>
-                                <w14:ligatures w14:val="none"/>
-                              </w:rPr>
-                            </w:pPr>
-                            <w:r>
-                              <w:rPr>
-                                <w:color w:val="000000" w:themeColor="text1"/>
-                                <w:u w:val="single"/>
-                                <w14:ligatures w14:val="none"/>
-                              </w:rPr>
-                              <w:t xml:space="preserve">Exercice 1 :  </w:t>
-                            </w:r>
-                            <w:r>
-                              <w:rPr>
-                                <w:color w:val="000000" w:themeColor="text1"/>
-                                <w:u w:val="single"/>
-                                <w14:ligatures w14:val="none"/>
-                              </w:rPr>
-                              <w:t>Stabiliser l’atome d</w:t>
-                            </w:r>
-                            <w:r>
-                              <w:rPr>
-                                <w:color w:val="000000" w:themeColor="text1"/>
-                                <w:u w:val="single"/>
-                                <w14:ligatures w14:val="none"/>
-                              </w:rPr>
-                              <w:t xml:space="preserve">’azote </w:t>
-                            </w:r>
-                            <w:r>
-                              <w:rPr>
-                                <w:color w:val="000000" w:themeColor="text1"/>
-                                <w:u w:val="single"/>
-                                <w14:ligatures w14:val="none"/>
-                              </w:rPr>
-                              <w:t>/</w:t>
-                            </w:r>
-                            <w:r>
-                              <w:rPr>
-                                <w:color w:val="000000" w:themeColor="text1"/>
-                                <w:u w:val="single"/>
-                                <w14:ligatures w14:val="none"/>
-                              </w:rPr>
-                              <w:t>10,5</w:t>
-                            </w:r>
-                          </w:p>
-                          <w:p>
-                            <w:pPr>
-                              <w:pStyle w:val="Heading1"/>
-                              <w:keepNext/>
-                              <w:keepLines/>
-                              <w:spacing w:before="0" w:line="273" w:lineRule="auto"/>
-                              <w:rPr>
-                                <w:color w:val="A6A6A6" w:themeColor="background1" w:themeShade="A6"/>
-                                <w:sz w:val="26"/>
-                                <w:szCs w:val="26"/>
-                                <w:u w:val="single"/>
-                                <w14:ligatures w14:val="none"/>
-                              </w:rPr>
-                            </w:pPr>
-                          </w:p>
-                        </w:txbxContent>
-                      </wps:txbx>
-                      <wps:bodyPr rot="0" vert="horz" wrap="square" lIns="36576" tIns="36576" rIns="36576" bIns="36576" anchor="t" anchorCtr="0" upright="1">
-                        <a:noAutofit/>
-                      </wps:bodyPr>
-                    </wps:wsp>
-                  </a:graphicData>
-                </a:graphic>
-                <wp14:sizeRelH relativeFrom="page">
-                  <wp14:pctWidth>0</wp14:pctWidth>
-                </wp14:sizeRelH>
-                <wp14:sizeRelV relativeFrom="page">
-                  <wp14:pctHeight>0</wp14:pctHeight>
-                </wp14:sizeRelV>
-              </wp:anchor>
-            </w:drawing>
-          </mc:Choice>
-          <mc:Fallback>
-            <w:pict>
-              <v:shape w14:anchorId="1E1B9F59" id="Text Box 24" o:spid="_x0000_s1027" type="#_x0000_t202" style="position:absolute;margin-left:-42.95pt;margin-top:-27.15pt;width:364.35pt;height:28.25pt;z-index:251658752;visibility:visible;mso-wrap-style:square;mso-width-percent:0;mso-height-percent:0;mso-wrap-distance-left:2.88pt;mso-wrap-distance-top:2.88pt;mso-wrap-distance-right:2.88pt;mso-wrap-distance-bottom:2.88pt;mso-position-horizontal:absolute;mso-position-horizontal-relative:margin;mso-position-vertical:absolute;mso-position-vertical-relative:text;mso-width-percent:0;mso-height-percent:0;mso-width-relative:page;mso-height-relative:page;v-text-anchor:top" o:gfxdata="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" filled="f" stroked="f" strokecolor="black [0]" insetpen="t">
-                <v:textbox inset="2.88pt,2.88pt,2.88pt,2.88pt">
-                  <w:txbxContent>
-                    <w:p>
-                      <w:pPr>
-                        <w:pStyle w:val="Heading1"/>
-                        <w:keepNext/>
-                        <w:keepLines/>
-                        <w:spacing w:before="0" w:line="273" w:lineRule="auto"/>
-                        <w:rPr>
-                          <w:color w:val="A6A6A6" w:themeColor="background1" w:themeShade="A6"/>
-                          <w:sz w:val="26"/>
-                          <w:szCs w:val="26"/>
-                          <w:u w:val="single"/>
-                          <w14:ligatures w14:val="none"/>
-                        </w:rPr>
-                      </w:pPr>
-                      <w:r>
-                        <w:rPr>
-                          <w:color w:val="000000" w:themeColor="text1"/>
-                          <w:u w:val="single"/>
-                          <w14:ligatures w14:val="none"/>
-                        </w:rPr>
-                        <w:t xml:space="preserve">Exercice 1 :  </w:t>
-                      </w:r>
-                      <w:r>
-                        <w:rPr>
-                          <w:color w:val="000000" w:themeColor="text1"/>
-                          <w:u w:val="single"/>
-                          <w14:ligatures w14:val="none"/>
-                        </w:rPr>
-                        <w:t>Stabiliser l’atome d</w:t>
-                      </w:r>
-                      <w:r>
-                        <w:rPr>
-                          <w:color w:val="000000" w:themeColor="text1"/>
-                          <w:u w:val="single"/>
-                          <w14:ligatures w14:val="none"/>
-                        </w:rPr>
-                        <w:t xml:space="preserve">’azote </w:t>
-                      </w:r>
-                      <w:r>
-                        <w:rPr>
-                          <w:color w:val="000000" w:themeColor="text1"/>
-                          <w:u w:val="single"/>
-                          <w14:ligatures w14:val="none"/>
-                        </w:rPr>
-                        <w:t>/</w:t>
-                      </w:r>
-                      <w:r>
-                        <w:rPr>
-                          <w:color w:val="000000" w:themeColor="text1"/>
-                          <w:u w:val="single"/>
-                          <w14:ligatures w14:val="none"/>
-                        </w:rPr>
-                        <w:t>10,5</w:t>
-                      </w:r>
-                    </w:p>
-                    <w:p>
-                      <w:pPr>
-                        <w:pStyle w:val="Heading1"/>
-                        <w:keepNext/>
-                        <w:keepLines/>
-                        <w:spacing w:before="0" w:line="273" w:lineRule="auto"/>
-                        <w:rPr>
-                          <w:color w:val="A6A6A6" w:themeColor="background1" w:themeShade="A6"/>
-                          <w:sz w:val="26"/>
-                          <w:szCs w:val="26"/>
-                          <w:u w:val="single"/>
-                          <w14:ligatures w14:val="none"/>
-                        </w:rPr>
-                      </w:pPr>
                     </w:p>
                   </w:txbxContent>
                 </v:textbox>
@@ -6023,7 +6377,18 @@
                                 <w:szCs w:val="20"/>
                                 <w14:ligatures w14:val="none"/>
                               </w:rPr>
-                              <w:t>05 février 2020</w:t>
+                              <w:t>F</w:t>
+                            </w:r>
+                            <w:r>
+                              <w:rPr>
+                                <w:b w:val="0"/>
+                                <w:bCs w:val="0"/>
+                                <w:color w:val="000000" w:themeColor="text1"/>
+                                <w:sz w:val="20"/>
+                                <w:szCs w:val="20"/>
+                                <w14:ligatures w14:val="none"/>
+                              </w:rPr>
+                              <w:t>évrier 2020</w:t>
                             </w:r>
                           </w:p>
                         </w:txbxContent>
@@ -6073,7 +6438,18 @@
                           <w:szCs w:val="20"/>
                           <w14:ligatures w14:val="none"/>
                         </w:rPr>
-                        <w:t>05 février 2020</w:t>
+                        <w:t>F</w:t>
+                      </w:r>
+                      <w:r>
+                        <w:rPr>
+                          <w:b w:val="0"/>
+                          <w:bCs w:val="0"/>
+                          <w:color w:val="000000" w:themeColor="text1"/>
+                          <w:sz w:val="20"/>
+                          <w:szCs w:val="20"/>
+                          <w14:ligatures w14:val="none"/>
+                        </w:rPr>
+                        <w:t>évrier 2020</w:t>
                       </w:r>
                     </w:p>
                   </w:txbxContent>
@@ -6095,15 +6471,1847 @@
           <w:lang w:eastAsia="fr-FR"/>
         </w:rPr>
         <mc:AlternateContent>
+          <mc:Choice Requires="wpi">
+            <w:drawing>
+              <wp:anchor distT="0" distB="0" distL="114300" distR="114300" simplePos="0" relativeHeight="251816448" behindDoc="0" locked="0" layoutInCell="1" allowOverlap="1" wp14:anchorId="2FE481B7" wp14:editId="5A697439">
+                <wp:simplePos x="0" y="0"/>
+                <wp:positionH relativeFrom="column">
+                  <wp:posOffset>3847465</wp:posOffset>
+                </wp:positionH>
+                <wp:positionV relativeFrom="paragraph">
+                  <wp:posOffset>6621145</wp:posOffset>
+                </wp:positionV>
+                <wp:extent cx="1364725" cy="306070"/>
+                <wp:effectExtent l="38100" t="57150" r="26035" b="55880"/>
+                <wp:wrapNone/>
+                <wp:docPr id="2218" name="Ink 2218"/>
+                <wp:cNvGraphicFramePr/>
+                <a:graphic xmlns:a="http://schemas.openxmlformats.org/drawingml/2006/main">
+                  <a:graphicData uri="http://schemas.microsoft.com/office/word/2010/wordprocessingInk">
+                    <w14:contentPart bwMode="auto" r:id="rId7">
+                      <w14:nvContentPartPr>
+                        <w14:cNvContentPartPr/>
+                      </w14:nvContentPartPr>
+                      <w14:xfrm>
+                        <a:off x="0" y="0"/>
+                        <a:ext cx="1364725" cy="306070"/>
+                      </w14:xfrm>
+                    </w14:contentPart>
+                  </a:graphicData>
+                </a:graphic>
+              </wp:anchor>
+            </w:drawing>
+          </mc:Choice>
+          <mc:Fallback>
+            <w:pict>
+              <v:shapetype w14:anchorId="57FF40E2" id="_x0000_t75" coordsize="21600,21600" o:spt="75" o:preferrelative="t" path="m@4@5l@4@11@9@11@9@5xe" filled="f" stroked="f">
+                <v:stroke joinstyle="miter"/>
+                <v:formulas>
+                  <v:f eqn="if lineDrawn pixelLineWidth 0"/>
+                  <v:f eqn="sum @0 1 0"/>
+                  <v:f eqn="sum 0 0 @1"/>
+                  <v:f eqn="prod @2 1 2"/>
+                  <v:f eqn="prod @3 21600 pixelWidth"/>
+                  <v:f eqn="prod @3 21600 pixelHeight"/>
+                  <v:f eqn="sum @0 0 1"/>
+                  <v:f eqn="prod @6 1 2"/>
+                  <v:f eqn="prod @7 21600 pixelWidth"/>
+                  <v:f eqn="sum @8 21600 0"/>
+                  <v:f eqn="prod @7 21600 pixelHeight"/>
+                  <v:f eqn="sum @10 21600 0"/>
+                </v:formulas>
+                <v:path o:extrusionok="f" gradientshapeok="t" o:connecttype="rect"/>
+                <o:lock v:ext="edit" aspectratio="t"/>
+              </v:shapetype>
+              <v:shape id="Ink 2218" o:spid="_x0000_s1026" type="#_x0000_t75" style="position:absolute;margin-left:302.25pt;margin-top:520.65pt;width:108.85pt;height:25.5pt;z-index:251816448;visibility:visible;mso-wrap-style:square;mso-wrap-distance-left:9pt;mso-wrap-distance-top:0;mso-wrap-distance-right:9pt;mso-wrap-distance-bottom:0;mso-position-horizontal:absolute;mso-position-horizontal-relative:text;mso-position-vertical:absolute;mso-position-vertical-relative:text" o:gfxdata="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">
+                <v:imagedata r:id="rId8" o:title=""/>
+              </v:shape>
+            </w:pict>
+          </mc:Fallback>
+        </mc:AlternateContent>
+      </w:r>
+      <w:r>
+        <w:rPr>
+          <w:rFonts w:ascii="Times New Roman" w:hAnsi="Times New Roman" w:cs="Times New Roman"/>
+          <w:noProof/>
+          <w:sz w:val="24"/>
+          <w:szCs w:val="24"/>
+          <w:lang w:eastAsia="fr-FR"/>
+        </w:rPr>
+        <mc:AlternateContent>
+          <mc:Choice Requires="wpi">
+            <w:drawing>
+              <wp:anchor distT="0" distB="0" distL="114300" distR="114300" simplePos="0" relativeHeight="251806208" behindDoc="0" locked="0" layoutInCell="1" allowOverlap="1" wp14:anchorId="458F3E6F" wp14:editId="321AB768">
+                <wp:simplePos x="0" y="0"/>
+                <wp:positionH relativeFrom="column">
+                  <wp:posOffset>3794760</wp:posOffset>
+                </wp:positionH>
+                <wp:positionV relativeFrom="paragraph">
+                  <wp:posOffset>5553075</wp:posOffset>
+                </wp:positionV>
+                <wp:extent cx="1630185" cy="733320"/>
+                <wp:effectExtent l="38100" t="38100" r="8255" b="48260"/>
+                <wp:wrapNone/>
+                <wp:docPr id="2207" name="Ink 2207"/>
+                <wp:cNvGraphicFramePr/>
+                <a:graphic xmlns:a="http://schemas.openxmlformats.org/drawingml/2006/main">
+                  <a:graphicData uri="http://schemas.microsoft.com/office/word/2010/wordprocessingInk">
+                    <w14:contentPart bwMode="auto" r:id="rId9">
+                      <w14:nvContentPartPr>
+                        <w14:cNvContentPartPr/>
+                      </w14:nvContentPartPr>
+                      <w14:xfrm>
+                        <a:off x="0" y="0"/>
+                        <a:ext cx="1630185" cy="733320"/>
+                      </w14:xfrm>
+                    </w14:contentPart>
+                  </a:graphicData>
+                </a:graphic>
+              </wp:anchor>
+            </w:drawing>
+          </mc:Choice>
+          <mc:Fallback>
+            <w:pict>
+              <v:shape w14:anchorId="619AFF1A" id="Ink 2207" o:spid="_x0000_s1026" type="#_x0000_t75" style="position:absolute;margin-left:298.1pt;margin-top:436.55pt;width:129.75pt;height:59.2pt;z-index:251806208;visibility:visible;mso-wrap-style:square;mso-wrap-distance-left:9pt;mso-wrap-distance-top:0;mso-wrap-distance-right:9pt;mso-wrap-distance-bottom:0;mso-position-horizontal:absolute;mso-position-horizontal-relative:text;mso-position-vertical:absolute;mso-position-vertical-relative:text" o:gfxdata="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">
+                <v:imagedata r:id="rId10" o:title=""/>
+              </v:shape>
+            </w:pict>
+          </mc:Fallback>
+        </mc:AlternateContent>
+      </w:r>
+      <w:r>
+        <w:rPr>
+          <w:rFonts w:ascii="Times New Roman" w:hAnsi="Times New Roman" w:cs="Times New Roman"/>
+          <w:noProof/>
+          <w:sz w:val="24"/>
+          <w:szCs w:val="24"/>
+          <w:lang w:eastAsia="fr-FR"/>
+        </w:rPr>
+        <mc:AlternateContent>
+          <mc:Choice Requires="wpi">
+            <w:drawing>
+              <wp:anchor distT="0" distB="0" distL="114300" distR="114300" simplePos="0" relativeHeight="251770368" behindDoc="0" locked="0" layoutInCell="1" allowOverlap="1" wp14:anchorId="3364B7E8" wp14:editId="2B3EF918">
+                <wp:simplePos x="0" y="0"/>
+                <wp:positionH relativeFrom="column">
+                  <wp:posOffset>882650</wp:posOffset>
+                </wp:positionH>
+                <wp:positionV relativeFrom="paragraph">
+                  <wp:posOffset>5532120</wp:posOffset>
+                </wp:positionV>
+                <wp:extent cx="157355" cy="61595"/>
+                <wp:effectExtent l="57150" t="38100" r="52705" b="52705"/>
+                <wp:wrapNone/>
+                <wp:docPr id="2172" name="Ink 2172"/>
+                <wp:cNvGraphicFramePr/>
+                <a:graphic xmlns:a="http://schemas.openxmlformats.org/drawingml/2006/main">
+                  <a:graphicData uri="http://schemas.microsoft.com/office/word/2010/wordprocessingInk">
+                    <w14:contentPart bwMode="auto" r:id="rId11">
+                      <w14:nvContentPartPr>
+                        <w14:cNvContentPartPr/>
+                      </w14:nvContentPartPr>
+                      <w14:xfrm>
+                        <a:off x="0" y="0"/>
+                        <a:ext cx="157355" cy="61595"/>
+                      </w14:xfrm>
+                    </w14:contentPart>
+                  </a:graphicData>
+                </a:graphic>
+              </wp:anchor>
+            </w:drawing>
+          </mc:Choice>
+          <mc:Fallback>
+            <w:pict>
+              <v:shape w14:anchorId="45C88D87" id="Ink 2172" o:spid="_x0000_s1026" type="#_x0000_t75" style="position:absolute;margin-left:68.8pt;margin-top:434.9pt;width:13.85pt;height:6.25pt;z-index:251770368;visibility:visible;mso-wrap-style:square;mso-wrap-distance-left:9pt;mso-wrap-distance-top:0;mso-wrap-distance-right:9pt;mso-wrap-distance-bottom:0;mso-position-horizontal:absolute;mso-position-horizontal-relative:text;mso-position-vertical:absolute;mso-position-vertical-relative:text" o:gfxdata="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">
+                <v:imagedata r:id="rId12" o:title=""/>
+              </v:shape>
+            </w:pict>
+          </mc:Fallback>
+        </mc:AlternateContent>
+      </w:r>
+      <w:r>
+        <w:rPr>
+          <w:rFonts w:ascii="Times New Roman" w:hAnsi="Times New Roman" w:cs="Times New Roman"/>
+          <w:noProof/>
+          <w:sz w:val="24"/>
+          <w:szCs w:val="24"/>
+          <w:lang w:eastAsia="fr-FR"/>
+        </w:rPr>
+        <mc:AlternateContent>
+          <mc:Choice Requires="wpi">
+            <w:drawing>
+              <wp:anchor distT="0" distB="0" distL="114300" distR="114300" simplePos="0" relativeHeight="251767296" behindDoc="0" locked="0" layoutInCell="1" allowOverlap="1" wp14:anchorId="5D40F8B6" wp14:editId="1D95D070">
+                <wp:simplePos x="0" y="0"/>
+                <wp:positionH relativeFrom="column">
+                  <wp:posOffset>1102525</wp:posOffset>
+                </wp:positionH>
+                <wp:positionV relativeFrom="paragraph">
+                  <wp:posOffset>5677042</wp:posOffset>
+                </wp:positionV>
+                <wp:extent cx="65520" cy="49320"/>
+                <wp:effectExtent l="38100" t="38100" r="48895" b="46355"/>
+                <wp:wrapNone/>
+                <wp:docPr id="2169" name="Ink 2169"/>
+                <wp:cNvGraphicFramePr/>
+                <a:graphic xmlns:a="http://schemas.openxmlformats.org/drawingml/2006/main">
+                  <a:graphicData uri="http://schemas.microsoft.com/office/word/2010/wordprocessingInk">
+                    <w14:contentPart bwMode="auto" r:id="rId13">
+                      <w14:nvContentPartPr>
+                        <w14:cNvContentPartPr/>
+                      </w14:nvContentPartPr>
+                      <w14:xfrm>
+                        <a:off x="0" y="0"/>
+                        <a:ext cx="65520" cy="49320"/>
+                      </w14:xfrm>
+                    </w14:contentPart>
+                  </a:graphicData>
+                </a:graphic>
+              </wp:anchor>
+            </w:drawing>
+          </mc:Choice>
+          <mc:Fallback>
+            <w:pict>
+              <v:shape w14:anchorId="281B9593" id="Ink 2169" o:spid="_x0000_s1026" type="#_x0000_t75" style="position:absolute;margin-left:86.1pt;margin-top:446.3pt;width:6.55pt;height:5.3pt;z-index:251767296;visibility:visible;mso-wrap-style:square;mso-wrap-distance-left:9pt;mso-wrap-distance-top:0;mso-wrap-distance-right:9pt;mso-wrap-distance-bottom:0;mso-position-horizontal:absolute;mso-position-horizontal-relative:text;mso-position-vertical:absolute;mso-position-vertical-relative:text" o:gfxdata="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">
+                <v:imagedata r:id="rId14" o:title=""/>
+              </v:shape>
+            </w:pict>
+          </mc:Fallback>
+        </mc:AlternateContent>
+      </w:r>
+      <w:r>
+        <w:rPr>
+          <w:rFonts w:ascii="Times New Roman" w:hAnsi="Times New Roman" w:cs="Times New Roman"/>
+          <w:noProof/>
+          <w:sz w:val="24"/>
+          <w:szCs w:val="24"/>
+          <w:lang w:eastAsia="fr-FR"/>
+        </w:rPr>
+        <mc:AlternateContent>
+          <mc:Choice Requires="wpi">
+            <w:drawing>
+              <wp:anchor distT="0" distB="0" distL="114300" distR="114300" simplePos="0" relativeHeight="251766272" behindDoc="0" locked="0" layoutInCell="1" allowOverlap="1" wp14:anchorId="7C47332E" wp14:editId="465915ED">
+                <wp:simplePos x="0" y="0"/>
+                <wp:positionH relativeFrom="column">
+                  <wp:posOffset>934405</wp:posOffset>
+                </wp:positionH>
+                <wp:positionV relativeFrom="paragraph">
+                  <wp:posOffset>5842282</wp:posOffset>
+                </wp:positionV>
+                <wp:extent cx="41040" cy="54360"/>
+                <wp:effectExtent l="57150" t="38100" r="54610" b="41275"/>
+                <wp:wrapNone/>
+                <wp:docPr id="2168" name="Ink 2168"/>
+                <wp:cNvGraphicFramePr/>
+                <a:graphic xmlns:a="http://schemas.openxmlformats.org/drawingml/2006/main">
+                  <a:graphicData uri="http://schemas.microsoft.com/office/word/2010/wordprocessingInk">
+                    <w14:contentPart bwMode="auto" r:id="rId15">
+                      <w14:nvContentPartPr>
+                        <w14:cNvContentPartPr/>
+                      </w14:nvContentPartPr>
+                      <w14:xfrm>
+                        <a:off x="0" y="0"/>
+                        <a:ext cx="41040" cy="54360"/>
+                      </w14:xfrm>
+                    </w14:contentPart>
+                  </a:graphicData>
+                </a:graphic>
+              </wp:anchor>
+            </w:drawing>
+          </mc:Choice>
+          <mc:Fallback>
+            <w:pict>
+              <v:shape w14:anchorId="00E18627" id="Ink 2168" o:spid="_x0000_s1026" type="#_x0000_t75" style="position:absolute;margin-left:72.9pt;margin-top:459.3pt;width:4.65pt;height:5.7pt;z-index:251766272;visibility:visible;mso-wrap-style:square;mso-wrap-distance-left:9pt;mso-wrap-distance-top:0;mso-wrap-distance-right:9pt;mso-wrap-distance-bottom:0;mso-position-horizontal:absolute;mso-position-horizontal-relative:text;mso-position-vertical:absolute;mso-position-vertical-relative:text" o:gfxdata="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">
+                <v:imagedata r:id="rId16" o:title=""/>
+              </v:shape>
+            </w:pict>
+          </mc:Fallback>
+        </mc:AlternateContent>
+      </w:r>
+      <w:r>
+        <w:rPr>
+          <w:rFonts w:ascii="Times New Roman" w:hAnsi="Times New Roman" w:cs="Times New Roman"/>
+          <w:noProof/>
+          <w:sz w:val="24"/>
+          <w:szCs w:val="24"/>
+          <w:lang w:eastAsia="fr-FR"/>
+        </w:rPr>
+        <mc:AlternateContent>
+          <mc:Choice Requires="wpi">
+            <w:drawing>
+              <wp:anchor distT="0" distB="0" distL="114300" distR="114300" simplePos="0" relativeHeight="251765248" behindDoc="0" locked="0" layoutInCell="1" allowOverlap="1" wp14:anchorId="50800D5A" wp14:editId="775B5F19">
+                <wp:simplePos x="0" y="0"/>
+                <wp:positionH relativeFrom="column">
+                  <wp:posOffset>690325</wp:posOffset>
+                </wp:positionH>
+                <wp:positionV relativeFrom="paragraph">
+                  <wp:posOffset>5654002</wp:posOffset>
+                </wp:positionV>
+                <wp:extent cx="56880" cy="57600"/>
+                <wp:effectExtent l="38100" t="38100" r="57785" b="57150"/>
+                <wp:wrapNone/>
+                <wp:docPr id="2167" name="Ink 2167"/>
+                <wp:cNvGraphicFramePr/>
+                <a:graphic xmlns:a="http://schemas.openxmlformats.org/drawingml/2006/main">
+                  <a:graphicData uri="http://schemas.microsoft.com/office/word/2010/wordprocessingInk">
+                    <w14:contentPart bwMode="auto" r:id="rId17">
+                      <w14:nvContentPartPr>
+                        <w14:cNvContentPartPr/>
+                      </w14:nvContentPartPr>
+                      <w14:xfrm>
+                        <a:off x="0" y="0"/>
+                        <a:ext cx="56880" cy="57600"/>
+                      </w14:xfrm>
+                    </w14:contentPart>
+                  </a:graphicData>
+                </a:graphic>
+              </wp:anchor>
+            </w:drawing>
+          </mc:Choice>
+          <mc:Fallback>
+            <w:pict>
+              <v:shape w14:anchorId="4E2079A5" id="Ink 2167" o:spid="_x0000_s1026" type="#_x0000_t75" style="position:absolute;margin-left:53.65pt;margin-top:444.5pt;width:5.9pt;height:5.95pt;z-index:251765248;visibility:visible;mso-wrap-style:square;mso-wrap-distance-left:9pt;mso-wrap-distance-top:0;mso-wrap-distance-right:9pt;mso-wrap-distance-bottom:0;mso-position-horizontal:absolute;mso-position-horizontal-relative:text;mso-position-vertical:absolute;mso-position-vertical-relative:text" o:gfxdata="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">
+                <v:imagedata r:id="rId18" o:title=""/>
+              </v:shape>
+            </w:pict>
+          </mc:Fallback>
+        </mc:AlternateContent>
+      </w:r>
+      <w:r>
+        <w:rPr>
+          <w:rFonts w:ascii="Times New Roman" w:hAnsi="Times New Roman" w:cs="Times New Roman"/>
+          <w:noProof/>
+          <w:sz w:val="24"/>
+          <w:szCs w:val="24"/>
+          <w:lang w:eastAsia="fr-FR"/>
+        </w:rPr>
+        <mc:AlternateContent>
+          <mc:Choice Requires="wpi">
+            <w:drawing>
+              <wp:anchor distT="0" distB="0" distL="114300" distR="114300" simplePos="0" relativeHeight="251764224" behindDoc="0" locked="0" layoutInCell="1" allowOverlap="1" wp14:anchorId="7A16A0C4" wp14:editId="45C224E2">
+                <wp:simplePos x="0" y="0"/>
+                <wp:positionH relativeFrom="column">
+                  <wp:posOffset>575845</wp:posOffset>
+                </wp:positionH>
+                <wp:positionV relativeFrom="paragraph">
+                  <wp:posOffset>5675602</wp:posOffset>
+                </wp:positionV>
+                <wp:extent cx="45000" cy="56880"/>
+                <wp:effectExtent l="38100" t="38100" r="50800" b="57785"/>
+                <wp:wrapNone/>
+                <wp:docPr id="2166" name="Ink 2166"/>
+                <wp:cNvGraphicFramePr/>
+                <a:graphic xmlns:a="http://schemas.openxmlformats.org/drawingml/2006/main">
+                  <a:graphicData uri="http://schemas.microsoft.com/office/word/2010/wordprocessingInk">
+                    <w14:contentPart bwMode="auto" r:id="rId19">
+                      <w14:nvContentPartPr>
+                        <w14:cNvContentPartPr/>
+                      </w14:nvContentPartPr>
+                      <w14:xfrm>
+                        <a:off x="0" y="0"/>
+                        <a:ext cx="45000" cy="56880"/>
+                      </w14:xfrm>
+                    </w14:contentPart>
+                  </a:graphicData>
+                </a:graphic>
+              </wp:anchor>
+            </w:drawing>
+          </mc:Choice>
+          <mc:Fallback>
+            <w:pict>
+              <v:shape w14:anchorId="0EDAD54A" id="Ink 2166" o:spid="_x0000_s1026" type="#_x0000_t75" style="position:absolute;margin-left:44.65pt;margin-top:446.2pt;width:5pt;height:5.9pt;z-index:251764224;visibility:visible;mso-wrap-style:square;mso-wrap-distance-left:9pt;mso-wrap-distance-top:0;mso-wrap-distance-right:9pt;mso-wrap-distance-bottom:0;mso-position-horizontal:absolute;mso-position-horizontal-relative:text;mso-position-vertical:absolute;mso-position-vertical-relative:text" o:gfxdata="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">
+                <v:imagedata r:id="rId20" o:title=""/>
+              </v:shape>
+            </w:pict>
+          </mc:Fallback>
+        </mc:AlternateContent>
+      </w:r>
+      <w:r>
+        <w:rPr>
+          <w:rFonts w:ascii="Times New Roman" w:hAnsi="Times New Roman" w:cs="Times New Roman"/>
+          <w:noProof/>
+          <w:sz w:val="24"/>
+          <w:szCs w:val="24"/>
+          <w:lang w:eastAsia="fr-FR"/>
+        </w:rPr>
+        <mc:AlternateContent>
+          <mc:Choice Requires="wpi">
+            <w:drawing>
+              <wp:anchor distT="0" distB="0" distL="114300" distR="114300" simplePos="0" relativeHeight="251763200" behindDoc="0" locked="0" layoutInCell="1" allowOverlap="1" wp14:anchorId="1867B323" wp14:editId="5C131A42">
+                <wp:simplePos x="0" y="0"/>
+                <wp:positionH relativeFrom="column">
+                  <wp:posOffset>1288645</wp:posOffset>
+                </wp:positionH>
+                <wp:positionV relativeFrom="paragraph">
+                  <wp:posOffset>5666962</wp:posOffset>
+                </wp:positionV>
+                <wp:extent cx="48240" cy="48600"/>
+                <wp:effectExtent l="38100" t="38100" r="47625" b="46990"/>
+                <wp:wrapNone/>
+                <wp:docPr id="2165" name="Ink 2165"/>
+                <wp:cNvGraphicFramePr/>
+                <a:graphic xmlns:a="http://schemas.openxmlformats.org/drawingml/2006/main">
+                  <a:graphicData uri="http://schemas.microsoft.com/office/word/2010/wordprocessingInk">
+                    <w14:contentPart bwMode="auto" r:id="rId21">
+                      <w14:nvContentPartPr>
+                        <w14:cNvContentPartPr/>
+                      </w14:nvContentPartPr>
+                      <w14:xfrm>
+                        <a:off x="0" y="0"/>
+                        <a:ext cx="48240" cy="48600"/>
+                      </w14:xfrm>
+                    </w14:contentPart>
+                  </a:graphicData>
+                </a:graphic>
+              </wp:anchor>
+            </w:drawing>
+          </mc:Choice>
+          <mc:Fallback>
+            <w:pict>
+              <v:shape w14:anchorId="6EB51F0E" id="Ink 2165" o:spid="_x0000_s1026" type="#_x0000_t75" style="position:absolute;margin-left:100.75pt;margin-top:445.5pt;width:5.25pt;height:5.25pt;z-index:251763200;visibility:visible;mso-wrap-style:square;mso-wrap-distance-left:9pt;mso-wrap-distance-top:0;mso-wrap-distance-right:9pt;mso-wrap-distance-bottom:0;mso-position-horizontal:absolute;mso-position-horizontal-relative:text;mso-position-vertical:absolute;mso-position-vertical-relative:text" o:gfxdata="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">
+                <v:imagedata r:id="rId22" o:title=""/>
+              </v:shape>
+            </w:pict>
+          </mc:Fallback>
+        </mc:AlternateContent>
+      </w:r>
+      <w:r>
+        <w:rPr>
+          <w:rFonts w:ascii="Times New Roman" w:hAnsi="Times New Roman" w:cs="Times New Roman"/>
+          <w:noProof/>
+          <w:sz w:val="24"/>
+          <w:szCs w:val="24"/>
+          <w:lang w:eastAsia="fr-FR"/>
+        </w:rPr>
+        <mc:AlternateContent>
+          <mc:Choice Requires="wpi">
+            <w:drawing>
+              <wp:anchor distT="0" distB="0" distL="114300" distR="114300" simplePos="0" relativeHeight="251762176" behindDoc="0" locked="0" layoutInCell="1" allowOverlap="1" wp14:anchorId="3E4C25C2" wp14:editId="4B415E55">
+                <wp:simplePos x="0" y="0"/>
+                <wp:positionH relativeFrom="column">
+                  <wp:posOffset>934045</wp:posOffset>
+                </wp:positionH>
+                <wp:positionV relativeFrom="paragraph">
+                  <wp:posOffset>5967202</wp:posOffset>
+                </wp:positionV>
+                <wp:extent cx="42840" cy="55080"/>
+                <wp:effectExtent l="38100" t="38100" r="52705" b="40640"/>
+                <wp:wrapNone/>
+                <wp:docPr id="2164" name="Ink 2164"/>
+                <wp:cNvGraphicFramePr/>
+                <a:graphic xmlns:a="http://schemas.openxmlformats.org/drawingml/2006/main">
+                  <a:graphicData uri="http://schemas.microsoft.com/office/word/2010/wordprocessingInk">
+                    <w14:contentPart bwMode="auto" r:id="rId23">
+                      <w14:nvContentPartPr>
+                        <w14:cNvContentPartPr/>
+                      </w14:nvContentPartPr>
+                      <w14:xfrm>
+                        <a:off x="0" y="0"/>
+                        <a:ext cx="42840" cy="55080"/>
+                      </w14:xfrm>
+                    </w14:contentPart>
+                  </a:graphicData>
+                </a:graphic>
+              </wp:anchor>
+            </w:drawing>
+          </mc:Choice>
+          <mc:Fallback>
+            <w:pict>
+              <v:shape w14:anchorId="330E4921" id="Ink 2164" o:spid="_x0000_s1026" type="#_x0000_t75" style="position:absolute;margin-left:72.85pt;margin-top:469.15pt;width:4.75pt;height:5.8pt;z-index:251762176;visibility:visible;mso-wrap-style:square;mso-wrap-distance-left:9pt;mso-wrap-distance-top:0;mso-wrap-distance-right:9pt;mso-wrap-distance-bottom:0;mso-position-horizontal:absolute;mso-position-horizontal-relative:text;mso-position-vertical:absolute;mso-position-vertical-relative:text" o:gfxdata="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">
+                <v:imagedata r:id="rId24" o:title=""/>
+              </v:shape>
+            </w:pict>
+          </mc:Fallback>
+        </mc:AlternateContent>
+      </w:r>
+      <w:r>
+        <w:rPr>
+          <w:rFonts w:ascii="Times New Roman" w:hAnsi="Times New Roman" w:cs="Times New Roman"/>
+          <w:noProof/>
+          <w:sz w:val="24"/>
+          <w:szCs w:val="24"/>
+          <w:lang w:eastAsia="fr-FR"/>
+        </w:rPr>
+        <mc:AlternateContent>
+          <mc:Choice Requires="wpi">
+            <w:drawing>
+              <wp:anchor distT="0" distB="0" distL="114300" distR="114300" simplePos="0" relativeHeight="251761152" behindDoc="0" locked="0" layoutInCell="1" allowOverlap="1" wp14:anchorId="1A2E4A5E" wp14:editId="515EFF0D">
+                <wp:simplePos x="0" y="0"/>
+                <wp:positionH relativeFrom="column">
+                  <wp:posOffset>1702285</wp:posOffset>
+                </wp:positionH>
+                <wp:positionV relativeFrom="paragraph">
+                  <wp:posOffset>6629602</wp:posOffset>
+                </wp:positionV>
+                <wp:extent cx="6120" cy="258840"/>
+                <wp:effectExtent l="57150" t="38100" r="51435" b="46355"/>
+                <wp:wrapNone/>
+                <wp:docPr id="2163" name="Ink 2163"/>
+                <wp:cNvGraphicFramePr/>
+                <a:graphic xmlns:a="http://schemas.openxmlformats.org/drawingml/2006/main">
+                  <a:graphicData uri="http://schemas.microsoft.com/office/word/2010/wordprocessingInk">
+                    <w14:contentPart bwMode="auto" r:id="rId25">
+                      <w14:nvContentPartPr>
+                        <w14:cNvContentPartPr/>
+                      </w14:nvContentPartPr>
+                      <w14:xfrm>
+                        <a:off x="0" y="0"/>
+                        <a:ext cx="6120" cy="258840"/>
+                      </w14:xfrm>
+                    </w14:contentPart>
+                  </a:graphicData>
+                </a:graphic>
+              </wp:anchor>
+            </w:drawing>
+          </mc:Choice>
+          <mc:Fallback>
+            <w:pict>
+              <v:shape w14:anchorId="42D0E15F" id="Ink 2163" o:spid="_x0000_s1026" type="#_x0000_t75" style="position:absolute;margin-left:133.35pt;margin-top:521.3pt;width:1.9pt;height:21.8pt;z-index:251761152;visibility:visible;mso-wrap-style:square;mso-wrap-distance-left:9pt;mso-wrap-distance-top:0;mso-wrap-distance-right:9pt;mso-wrap-distance-bottom:0;mso-position-horizontal:absolute;mso-position-horizontal-relative:text;mso-position-vertical:absolute;mso-position-vertical-relative:text" o:gfxdata="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">
+                <v:imagedata r:id="rId26" o:title=""/>
+              </v:shape>
+            </w:pict>
+          </mc:Fallback>
+        </mc:AlternateContent>
+      </w:r>
+      <w:r>
+        <w:rPr>
+          <w:rFonts w:ascii="Times New Roman" w:hAnsi="Times New Roman" w:cs="Times New Roman"/>
+          <w:noProof/>
+          <w:sz w:val="24"/>
+          <w:szCs w:val="24"/>
+          <w:lang w:eastAsia="fr-FR"/>
+        </w:rPr>
+        <mc:AlternateContent>
+          <mc:Choice Requires="wpi">
+            <w:drawing>
+              <wp:anchor distT="0" distB="0" distL="114300" distR="114300" simplePos="0" relativeHeight="251760128" behindDoc="0" locked="0" layoutInCell="1" allowOverlap="1" wp14:anchorId="072F4F86" wp14:editId="33532D19">
+                <wp:simplePos x="0" y="0"/>
+                <wp:positionH relativeFrom="column">
+                  <wp:posOffset>391165</wp:posOffset>
+                </wp:positionH>
+                <wp:positionV relativeFrom="paragraph">
+                  <wp:posOffset>6664522</wp:posOffset>
+                </wp:positionV>
+                <wp:extent cx="31320" cy="257040"/>
+                <wp:effectExtent l="38100" t="38100" r="45085" b="48260"/>
+                <wp:wrapNone/>
+                <wp:docPr id="2162" name="Ink 2162"/>
+                <wp:cNvGraphicFramePr/>
+                <a:graphic xmlns:a="http://schemas.openxmlformats.org/drawingml/2006/main">
+                  <a:graphicData uri="http://schemas.microsoft.com/office/word/2010/wordprocessingInk">
+                    <w14:contentPart bwMode="auto" r:id="rId27">
+                      <w14:nvContentPartPr>
+                        <w14:cNvContentPartPr/>
+                      </w14:nvContentPartPr>
+                      <w14:xfrm>
+                        <a:off x="0" y="0"/>
+                        <a:ext cx="31320" cy="257040"/>
+                      </w14:xfrm>
+                    </w14:contentPart>
+                  </a:graphicData>
+                </a:graphic>
+              </wp:anchor>
+            </w:drawing>
+          </mc:Choice>
+          <mc:Fallback>
+            <w:pict>
+              <v:shape w14:anchorId="480E1EF9" id="Ink 2162" o:spid="_x0000_s1026" type="#_x0000_t75" style="position:absolute;margin-left:30.1pt;margin-top:524.05pt;width:3.85pt;height:21.7pt;z-index:251760128;visibility:visible;mso-wrap-style:square;mso-wrap-distance-left:9pt;mso-wrap-distance-top:0;mso-wrap-distance-right:9pt;mso-wrap-distance-bottom:0;mso-position-horizontal:absolute;mso-position-horizontal-relative:text;mso-position-vertical:absolute;mso-position-vertical-relative:text" o:gfxdata="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">
+                <v:imagedata r:id="rId28" o:title=""/>
+              </v:shape>
+            </w:pict>
+          </mc:Fallback>
+        </mc:AlternateContent>
+      </w:r>
+      <w:r>
+        <w:rPr>
+          <w:rFonts w:ascii="Times New Roman" w:hAnsi="Times New Roman" w:cs="Times New Roman"/>
+          <w:noProof/>
+          <w:sz w:val="24"/>
+          <w:szCs w:val="24"/>
+          <w:lang w:eastAsia="fr-FR"/>
+        </w:rPr>
+        <mc:AlternateContent>
+          <mc:Choice Requires="wpi">
+            <w:drawing>
+              <wp:anchor distT="0" distB="0" distL="114300" distR="114300" simplePos="0" relativeHeight="251759104" behindDoc="0" locked="0" layoutInCell="1" allowOverlap="1" wp14:anchorId="5A409842" wp14:editId="139F0A08">
+                <wp:simplePos x="0" y="0"/>
+                <wp:positionH relativeFrom="column">
+                  <wp:posOffset>892810</wp:posOffset>
+                </wp:positionH>
+                <wp:positionV relativeFrom="paragraph">
+                  <wp:posOffset>6678930</wp:posOffset>
+                </wp:positionV>
+                <wp:extent cx="80010" cy="207090"/>
+                <wp:effectExtent l="38100" t="38100" r="53340" b="40640"/>
+                <wp:wrapNone/>
+                <wp:docPr id="2161" name="Ink 2161"/>
+                <wp:cNvGraphicFramePr/>
+                <a:graphic xmlns:a="http://schemas.openxmlformats.org/drawingml/2006/main">
+                  <a:graphicData uri="http://schemas.microsoft.com/office/word/2010/wordprocessingInk">
+                    <w14:contentPart bwMode="auto" r:id="rId29">
+                      <w14:nvContentPartPr>
+                        <w14:cNvContentPartPr/>
+                      </w14:nvContentPartPr>
+                      <w14:xfrm>
+                        <a:off x="0" y="0"/>
+                        <a:ext cx="80010" cy="207090"/>
+                      </w14:xfrm>
+                    </w14:contentPart>
+                  </a:graphicData>
+                </a:graphic>
+              </wp:anchor>
+            </w:drawing>
+          </mc:Choice>
+          <mc:Fallback>
+            <w:pict>
+              <v:shape w14:anchorId="079F1626" id="Ink 2161" o:spid="_x0000_s1026" type="#_x0000_t75" style="position:absolute;margin-left:69.6pt;margin-top:525.2pt;width:7.7pt;height:17.7pt;z-index:251759104;visibility:visible;mso-wrap-style:square;mso-wrap-distance-left:9pt;mso-wrap-distance-top:0;mso-wrap-distance-right:9pt;mso-wrap-distance-bottom:0;mso-position-horizontal:absolute;mso-position-horizontal-relative:text;mso-position-vertical:absolute;mso-position-vertical-relative:text" o:gfxdata="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">
+                <v:imagedata r:id="rId30" o:title=""/>
+              </v:shape>
+            </w:pict>
+          </mc:Fallback>
+        </mc:AlternateContent>
+      </w:r>
+      <w:r>
+        <w:rPr>
+          <w:rFonts w:ascii="Times New Roman" w:hAnsi="Times New Roman" w:cs="Times New Roman"/>
+          <w:noProof/>
+          <w:sz w:val="24"/>
+          <w:szCs w:val="24"/>
+          <w:lang w:eastAsia="fr-FR"/>
+        </w:rPr>
+        <mc:AlternateContent>
+          <mc:Choice Requires="wpi">
+            <w:drawing>
+              <wp:anchor distT="0" distB="0" distL="114300" distR="114300" simplePos="0" relativeHeight="251753984" behindDoc="0" locked="0" layoutInCell="1" allowOverlap="1" wp14:anchorId="180D3AF5" wp14:editId="589F1F5E">
+                <wp:simplePos x="0" y="0"/>
+                <wp:positionH relativeFrom="column">
+                  <wp:posOffset>1094105</wp:posOffset>
+                </wp:positionH>
+                <wp:positionV relativeFrom="paragraph">
+                  <wp:posOffset>6671310</wp:posOffset>
+                </wp:positionV>
+                <wp:extent cx="92710" cy="223600"/>
+                <wp:effectExtent l="38100" t="38100" r="40640" b="43180"/>
+                <wp:wrapNone/>
+                <wp:docPr id="2156" name="Ink 2156"/>
+                <wp:cNvGraphicFramePr/>
+                <a:graphic xmlns:a="http://schemas.openxmlformats.org/drawingml/2006/main">
+                  <a:graphicData uri="http://schemas.microsoft.com/office/word/2010/wordprocessingInk">
+                    <w14:contentPart bwMode="auto" r:id="rId31">
+                      <w14:nvContentPartPr>
+                        <w14:cNvContentPartPr/>
+                      </w14:nvContentPartPr>
+                      <w14:xfrm>
+                        <a:off x="0" y="0"/>
+                        <a:ext cx="92710" cy="223600"/>
+                      </w14:xfrm>
+                    </w14:contentPart>
+                  </a:graphicData>
+                </a:graphic>
+              </wp:anchor>
+            </w:drawing>
+          </mc:Choice>
+          <mc:Fallback>
+            <w:pict>
+              <v:shape w14:anchorId="4AF6D10C" id="Ink 2156" o:spid="_x0000_s1026" type="#_x0000_t75" style="position:absolute;margin-left:85.45pt;margin-top:524.6pt;width:8.7pt;height:19pt;z-index:251753984;visibility:visible;mso-wrap-style:square;mso-wrap-distance-left:9pt;mso-wrap-distance-top:0;mso-wrap-distance-right:9pt;mso-wrap-distance-bottom:0;mso-position-horizontal:absolute;mso-position-horizontal-relative:text;mso-position-vertical:absolute;mso-position-vertical-relative:text" o:gfxdata="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">
+                <v:imagedata r:id="rId32" o:title=""/>
+              </v:shape>
+            </w:pict>
+          </mc:Fallback>
+        </mc:AlternateContent>
+      </w:r>
+      <w:r>
+        <w:rPr>
+          <w:rFonts w:ascii="Times New Roman" w:hAnsi="Times New Roman" w:cs="Times New Roman"/>
+          <w:noProof/>
+          <w:sz w:val="24"/>
+          <w:szCs w:val="24"/>
+          <w:lang w:eastAsia="fr-FR"/>
+        </w:rPr>
+        <mc:AlternateContent>
+          <mc:Choice Requires="wpi">
+            <w:drawing>
+              <wp:anchor distT="0" distB="0" distL="114300" distR="114300" simplePos="0" relativeHeight="251748864" behindDoc="0" locked="0" layoutInCell="1" allowOverlap="1" wp14:anchorId="183C9313" wp14:editId="22B35996">
+                <wp:simplePos x="0" y="0"/>
+                <wp:positionH relativeFrom="column">
+                  <wp:posOffset>1272805</wp:posOffset>
+                </wp:positionH>
+                <wp:positionV relativeFrom="paragraph">
+                  <wp:posOffset>6633202</wp:posOffset>
+                </wp:positionV>
+                <wp:extent cx="298800" cy="282960"/>
+                <wp:effectExtent l="38100" t="38100" r="44450" b="41275"/>
+                <wp:wrapNone/>
+                <wp:docPr id="2151" name="Ink 2151"/>
+                <wp:cNvGraphicFramePr/>
+                <a:graphic xmlns:a="http://schemas.openxmlformats.org/drawingml/2006/main">
+                  <a:graphicData uri="http://schemas.microsoft.com/office/word/2010/wordprocessingInk">
+                    <w14:contentPart bwMode="auto" r:id="rId33">
+                      <w14:nvContentPartPr>
+                        <w14:cNvContentPartPr/>
+                      </w14:nvContentPartPr>
+                      <w14:xfrm>
+                        <a:off x="0" y="0"/>
+                        <a:ext cx="298800" cy="282960"/>
+                      </w14:xfrm>
+                    </w14:contentPart>
+                  </a:graphicData>
+                </a:graphic>
+              </wp:anchor>
+            </w:drawing>
+          </mc:Choice>
+          <mc:Fallback>
+            <w:pict>
+              <v:shape w14:anchorId="2FD68FD8" id="Ink 2151" o:spid="_x0000_s1026" type="#_x0000_t75" style="position:absolute;margin-left:99.5pt;margin-top:521.6pt;width:24.95pt;height:23.7pt;z-index:251748864;visibility:visible;mso-wrap-style:square;mso-wrap-distance-left:9pt;mso-wrap-distance-top:0;mso-wrap-distance-right:9pt;mso-wrap-distance-bottom:0;mso-position-horizontal:absolute;mso-position-horizontal-relative:text;mso-position-vertical:absolute;mso-position-vertical-relative:text" o:gfxdata="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">
+                <v:imagedata r:id="rId34" o:title=""/>
+              </v:shape>
+            </w:pict>
+          </mc:Fallback>
+        </mc:AlternateContent>
+      </w:r>
+      <w:r>
+        <w:rPr>
+          <w:rFonts w:ascii="Times New Roman" w:hAnsi="Times New Roman" w:cs="Times New Roman"/>
+          <w:noProof/>
+          <w:sz w:val="24"/>
+          <w:szCs w:val="24"/>
+          <w:lang w:eastAsia="fr-FR"/>
+        </w:rPr>
+        <mc:AlternateContent>
+          <mc:Choice Requires="wpi">
+            <w:drawing>
+              <wp:anchor distT="0" distB="0" distL="114300" distR="114300" simplePos="0" relativeHeight="251747840" behindDoc="0" locked="0" layoutInCell="1" allowOverlap="1" wp14:anchorId="7FD2209D" wp14:editId="227A2B90">
+                <wp:simplePos x="0" y="0"/>
+                <wp:positionH relativeFrom="column">
+                  <wp:posOffset>484405</wp:posOffset>
+                </wp:positionH>
+                <wp:positionV relativeFrom="paragraph">
+                  <wp:posOffset>6650122</wp:posOffset>
+                </wp:positionV>
+                <wp:extent cx="334080" cy="304560"/>
+                <wp:effectExtent l="38100" t="38100" r="46990" b="57785"/>
+                <wp:wrapNone/>
+                <wp:docPr id="2150" name="Ink 2150"/>
+                <wp:cNvGraphicFramePr/>
+                <a:graphic xmlns:a="http://schemas.openxmlformats.org/drawingml/2006/main">
+                  <a:graphicData uri="http://schemas.microsoft.com/office/word/2010/wordprocessingInk">
+                    <w14:contentPart bwMode="auto" r:id="rId35">
+                      <w14:nvContentPartPr>
+                        <w14:cNvContentPartPr/>
+                      </w14:nvContentPartPr>
+                      <w14:xfrm>
+                        <a:off x="0" y="0"/>
+                        <a:ext cx="334080" cy="304560"/>
+                      </w14:xfrm>
+                    </w14:contentPart>
+                  </a:graphicData>
+                </a:graphic>
+              </wp:anchor>
+            </w:drawing>
+          </mc:Choice>
+          <mc:Fallback>
+            <w:pict>
+              <v:shape w14:anchorId="638E5C78" id="Ink 2150" o:spid="_x0000_s1026" type="#_x0000_t75" style="position:absolute;margin-left:37.45pt;margin-top:522.95pt;width:27.7pt;height:25.4pt;z-index:251747840;visibility:visible;mso-wrap-style:square;mso-wrap-distance-left:9pt;mso-wrap-distance-top:0;mso-wrap-distance-right:9pt;mso-wrap-distance-bottom:0;mso-position-horizontal:absolute;mso-position-horizontal-relative:text;mso-position-vertical:absolute;mso-position-vertical-relative:text" o:gfxdata="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">
+                <v:imagedata r:id="rId36" o:title=""/>
+              </v:shape>
+            </w:pict>
+          </mc:Fallback>
+        </mc:AlternateContent>
+      </w:r>
+      <w:r>
+        <w:rPr>
+          <w:rFonts w:ascii="Times New Roman" w:hAnsi="Times New Roman" w:cs="Times New Roman"/>
+          <w:noProof/>
+          <w:sz w:val="24"/>
+          <w:szCs w:val="24"/>
+          <w:lang w:eastAsia="fr-FR"/>
+        </w:rPr>
+        <mc:AlternateContent>
+          <mc:Choice Requires="wpi">
+            <w:drawing>
+              <wp:anchor distT="0" distB="0" distL="114300" distR="114300" simplePos="0" relativeHeight="251746816" behindDoc="0" locked="0" layoutInCell="1" allowOverlap="1" wp14:anchorId="5B06CB2C" wp14:editId="1814C5DC">
+                <wp:simplePos x="0" y="0"/>
+                <wp:positionH relativeFrom="column">
+                  <wp:posOffset>883920</wp:posOffset>
+                </wp:positionH>
+                <wp:positionV relativeFrom="paragraph">
+                  <wp:posOffset>6072505</wp:posOffset>
+                </wp:positionV>
+                <wp:extent cx="259715" cy="202565"/>
+                <wp:effectExtent l="38100" t="38100" r="45085" b="45085"/>
+                <wp:wrapNone/>
+                <wp:docPr id="2149" name="Ink 2149"/>
+                <wp:cNvGraphicFramePr/>
+                <a:graphic xmlns:a="http://schemas.openxmlformats.org/drawingml/2006/main">
+                  <a:graphicData uri="http://schemas.microsoft.com/office/word/2010/wordprocessingInk">
+                    <w14:contentPart bwMode="auto" r:id="rId37">
+                      <w14:nvContentPartPr>
+                        <w14:cNvContentPartPr/>
+                      </w14:nvContentPartPr>
+                      <w14:xfrm>
+                        <a:off x="0" y="0"/>
+                        <a:ext cx="259715" cy="202565"/>
+                      </w14:xfrm>
+                    </w14:contentPart>
+                  </a:graphicData>
+                </a:graphic>
+              </wp:anchor>
+            </w:drawing>
+          </mc:Choice>
+          <mc:Fallback>
+            <w:pict>
+              <v:shape w14:anchorId="4BB1EE2E" id="Ink 2149" o:spid="_x0000_s1026" type="#_x0000_t75" style="position:absolute;margin-left:68.9pt;margin-top:477.45pt;width:21.85pt;height:17.35pt;z-index:251746816;visibility:visible;mso-wrap-style:square;mso-wrap-distance-left:9pt;mso-wrap-distance-top:0;mso-wrap-distance-right:9pt;mso-wrap-distance-bottom:0;mso-position-horizontal:absolute;mso-position-horizontal-relative:text;mso-position-vertical:absolute;mso-position-vertical-relative:text" o:gfxdata="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">
+                <v:imagedata r:id="rId38" o:title=""/>
+              </v:shape>
+            </w:pict>
+          </mc:Fallback>
+        </mc:AlternateContent>
+      </w:r>
+      <w:r>
+        <w:rPr>
+          <w:rFonts w:ascii="Times New Roman" w:hAnsi="Times New Roman" w:cs="Times New Roman"/>
+          <w:noProof/>
+          <w:sz w:val="24"/>
+          <w:szCs w:val="24"/>
+          <w:lang w:eastAsia="fr-FR"/>
+        </w:rPr>
+        <mc:AlternateContent>
+          <mc:Choice Requires="wpi">
+            <w:drawing>
+              <wp:anchor distT="0" distB="0" distL="114300" distR="114300" simplePos="0" relativeHeight="251743744" behindDoc="0" locked="0" layoutInCell="1" allowOverlap="1" wp14:anchorId="466046DB" wp14:editId="3EF8C327">
+                <wp:simplePos x="0" y="0"/>
+                <wp:positionH relativeFrom="column">
+                  <wp:posOffset>1408430</wp:posOffset>
+                </wp:positionH>
+                <wp:positionV relativeFrom="paragraph">
+                  <wp:posOffset>5578475</wp:posOffset>
+                </wp:positionV>
+                <wp:extent cx="288925" cy="223520"/>
+                <wp:effectExtent l="38100" t="38100" r="53975" b="43180"/>
+                <wp:wrapNone/>
+                <wp:docPr id="2146" name="Ink 2146"/>
+                <wp:cNvGraphicFramePr/>
+                <a:graphic xmlns:a="http://schemas.openxmlformats.org/drawingml/2006/main">
+                  <a:graphicData uri="http://schemas.microsoft.com/office/word/2010/wordprocessingInk">
+                    <w14:contentPart bwMode="auto" r:id="rId39">
+                      <w14:nvContentPartPr>
+                        <w14:cNvContentPartPr/>
+                      </w14:nvContentPartPr>
+                      <w14:xfrm>
+                        <a:off x="0" y="0"/>
+                        <a:ext cx="288925" cy="223520"/>
+                      </w14:xfrm>
+                    </w14:contentPart>
+                  </a:graphicData>
+                </a:graphic>
+              </wp:anchor>
+            </w:drawing>
+          </mc:Choice>
+          <mc:Fallback>
+            <w:pict>
+              <v:shape w14:anchorId="1B58C409" id="Ink 2146" o:spid="_x0000_s1026" type="#_x0000_t75" style="position:absolute;margin-left:110.2pt;margin-top:438.55pt;width:24.15pt;height:19pt;z-index:251743744;visibility:visible;mso-wrap-style:square;mso-wrap-distance-left:9pt;mso-wrap-distance-top:0;mso-wrap-distance-right:9pt;mso-wrap-distance-bottom:0;mso-position-horizontal:absolute;mso-position-horizontal-relative:text;mso-position-vertical:absolute;mso-position-vertical-relative:text" o:gfxdata="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">
+                <v:imagedata r:id="rId40" o:title=""/>
+              </v:shape>
+            </w:pict>
+          </mc:Fallback>
+        </mc:AlternateContent>
+      </w:r>
+      <w:r>
+        <w:rPr>
+          <w:rFonts w:ascii="Times New Roman" w:hAnsi="Times New Roman" w:cs="Times New Roman"/>
+          <w:noProof/>
+          <w:sz w:val="24"/>
+          <w:szCs w:val="24"/>
+          <w:lang w:eastAsia="fr-FR"/>
+        </w:rPr>
+        <mc:AlternateContent>
+          <mc:Choice Requires="wpi">
+            <w:drawing>
+              <wp:anchor distT="0" distB="0" distL="114300" distR="114300" simplePos="0" relativeHeight="251740672" behindDoc="0" locked="0" layoutInCell="1" allowOverlap="1" wp14:anchorId="4877FDEE" wp14:editId="05BE34ED">
+                <wp:simplePos x="0" y="0"/>
+                <wp:positionH relativeFrom="column">
+                  <wp:posOffset>342265</wp:posOffset>
+                </wp:positionH>
+                <wp:positionV relativeFrom="paragraph">
+                  <wp:posOffset>5579745</wp:posOffset>
+                </wp:positionV>
+                <wp:extent cx="238760" cy="243205"/>
+                <wp:effectExtent l="19050" t="38100" r="46990" b="42545"/>
+                <wp:wrapNone/>
+                <wp:docPr id="2143" name="Ink 2143"/>
+                <wp:cNvGraphicFramePr/>
+                <a:graphic xmlns:a="http://schemas.openxmlformats.org/drawingml/2006/main">
+                  <a:graphicData uri="http://schemas.microsoft.com/office/word/2010/wordprocessingInk">
+                    <w14:contentPart bwMode="auto" r:id="rId41">
+                      <w14:nvContentPartPr>
+                        <w14:cNvContentPartPr/>
+                      </w14:nvContentPartPr>
+                      <w14:xfrm>
+                        <a:off x="0" y="0"/>
+                        <a:ext cx="238760" cy="243205"/>
+                      </w14:xfrm>
+                    </w14:contentPart>
+                  </a:graphicData>
+                </a:graphic>
+              </wp:anchor>
+            </w:drawing>
+          </mc:Choice>
+          <mc:Fallback>
+            <w:pict>
+              <v:shape w14:anchorId="4B60FFCF" id="Ink 2143" o:spid="_x0000_s1026" type="#_x0000_t75" style="position:absolute;margin-left:26.25pt;margin-top:438.65pt;width:20.2pt;height:20.55pt;z-index:251740672;visibility:visible;mso-wrap-style:square;mso-wrap-distance-left:9pt;mso-wrap-distance-top:0;mso-wrap-distance-right:9pt;mso-wrap-distance-bottom:0;mso-position-horizontal:absolute;mso-position-horizontal-relative:text;mso-position-vertical:absolute;mso-position-vertical-relative:text" o:gfxdata="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">
+                <v:imagedata r:id="rId42" o:title=""/>
+              </v:shape>
+            </w:pict>
+          </mc:Fallback>
+        </mc:AlternateContent>
+      </w:r>
+      <w:r>
+        <w:rPr>
+          <w:rFonts w:ascii="Times New Roman" w:hAnsi="Times New Roman" w:cs="Times New Roman"/>
+          <w:noProof/>
+          <w:sz w:val="24"/>
+          <w:szCs w:val="24"/>
+          <w:lang w:eastAsia="fr-FR"/>
+        </w:rPr>
+        <mc:AlternateContent>
+          <mc:Choice Requires="wpi">
+            <w:drawing>
+              <wp:anchor distT="0" distB="0" distL="114300" distR="114300" simplePos="0" relativeHeight="251737600" behindDoc="0" locked="0" layoutInCell="1" allowOverlap="1" wp14:anchorId="07C42802" wp14:editId="1914BFC5">
+                <wp:simplePos x="0" y="0"/>
+                <wp:positionH relativeFrom="column">
+                  <wp:posOffset>840085</wp:posOffset>
+                </wp:positionH>
+                <wp:positionV relativeFrom="paragraph">
+                  <wp:posOffset>5587475</wp:posOffset>
+                </wp:positionV>
+                <wp:extent cx="216000" cy="242280"/>
+                <wp:effectExtent l="38100" t="38100" r="50800" b="43815"/>
+                <wp:wrapNone/>
+                <wp:docPr id="2140" name="Ink 2140"/>
+                <wp:cNvGraphicFramePr/>
+                <a:graphic xmlns:a="http://schemas.openxmlformats.org/drawingml/2006/main">
+                  <a:graphicData uri="http://schemas.microsoft.com/office/word/2010/wordprocessingInk">
+                    <w14:contentPart bwMode="auto" r:id="rId43">
+                      <w14:nvContentPartPr>
+                        <w14:cNvContentPartPr/>
+                      </w14:nvContentPartPr>
+                      <w14:xfrm>
+                        <a:off x="0" y="0"/>
+                        <a:ext cx="216000" cy="242280"/>
+                      </w14:xfrm>
+                    </w14:contentPart>
+                  </a:graphicData>
+                </a:graphic>
+              </wp:anchor>
+            </w:drawing>
+          </mc:Choice>
+          <mc:Fallback>
+            <w:pict>
+              <v:shape w14:anchorId="6388882A" id="Ink 2140" o:spid="_x0000_s1026" type="#_x0000_t75" style="position:absolute;margin-left:65.45pt;margin-top:439.25pt;width:18.4pt;height:20.5pt;z-index:251737600;visibility:visible;mso-wrap-style:square;mso-wrap-distance-left:9pt;mso-wrap-distance-top:0;mso-wrap-distance-right:9pt;mso-wrap-distance-bottom:0;mso-position-horizontal:absolute;mso-position-horizontal-relative:text;mso-position-vertical:absolute;mso-position-vertical-relative:text" o:gfxdata="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">
+                <v:imagedata r:id="rId44" o:title=""/>
+              </v:shape>
+            </w:pict>
+          </mc:Fallback>
+        </mc:AlternateContent>
+      </w:r>
+      <w:r>
+        <w:rPr>
+          <w:rFonts w:ascii="Times New Roman" w:hAnsi="Times New Roman" w:cs="Times New Roman"/>
+          <w:noProof/>
+          <w:sz w:val="24"/>
+          <w:szCs w:val="24"/>
+          <w:lang w:eastAsia="fr-FR"/>
+        </w:rPr>
+        <mc:AlternateContent>
+          <mc:Choice Requires="wpi">
+            <w:drawing>
+              <wp:anchor distT="0" distB="0" distL="114300" distR="114300" simplePos="0" relativeHeight="251736576" behindDoc="0" locked="0" layoutInCell="1" allowOverlap="1" wp14:anchorId="2D0C6750" wp14:editId="7986B6A4">
+                <wp:simplePos x="0" y="0"/>
+                <wp:positionH relativeFrom="column">
+                  <wp:posOffset>4288885</wp:posOffset>
+                </wp:positionH>
+                <wp:positionV relativeFrom="paragraph">
+                  <wp:posOffset>4907622</wp:posOffset>
+                </wp:positionV>
+                <wp:extent cx="3600" cy="96120"/>
+                <wp:effectExtent l="57150" t="38100" r="53975" b="56515"/>
+                <wp:wrapNone/>
+                <wp:docPr id="2125" name="Ink 2125"/>
+                <wp:cNvGraphicFramePr/>
+                <a:graphic xmlns:a="http://schemas.openxmlformats.org/drawingml/2006/main">
+                  <a:graphicData uri="http://schemas.microsoft.com/office/word/2010/wordprocessingInk">
+                    <w14:contentPart bwMode="auto" r:id="rId45">
+                      <w14:nvContentPartPr>
+                        <w14:cNvContentPartPr/>
+                      </w14:nvContentPartPr>
+                      <w14:xfrm>
+                        <a:off x="0" y="0"/>
+                        <a:ext cx="3600" cy="96120"/>
+                      </w14:xfrm>
+                    </w14:contentPart>
+                  </a:graphicData>
+                </a:graphic>
+              </wp:anchor>
+            </w:drawing>
+          </mc:Choice>
+          <mc:Fallback>
+            <w:pict>
+              <v:shape w14:anchorId="6D622F0E" id="Ink 2125" o:spid="_x0000_s1026" type="#_x0000_t75" style="position:absolute;margin-left:337pt;margin-top:385.75pt;width:1.7pt;height:8.95pt;z-index:251736576;visibility:visible;mso-wrap-style:square;mso-wrap-distance-left:9pt;mso-wrap-distance-top:0;mso-wrap-distance-right:9pt;mso-wrap-distance-bottom:0;mso-position-horizontal:absolute;mso-position-horizontal-relative:text;mso-position-vertical:absolute;mso-position-vertical-relative:text" o:gfxdata="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">
+                <v:imagedata r:id="rId46" o:title=""/>
+              </v:shape>
+            </w:pict>
+          </mc:Fallback>
+        </mc:AlternateContent>
+      </w:r>
+      <w:r>
+        <w:rPr>
+          <w:rFonts w:ascii="Times New Roman" w:hAnsi="Times New Roman" w:cs="Times New Roman"/>
+          <w:noProof/>
+          <w:sz w:val="24"/>
+          <w:szCs w:val="24"/>
+          <w:lang w:eastAsia="fr-FR"/>
+        </w:rPr>
+        <mc:AlternateContent>
+          <mc:Choice Requires="wpi">
+            <w:drawing>
+              <wp:anchor distT="0" distB="0" distL="114300" distR="114300" simplePos="0" relativeHeight="251735552" behindDoc="0" locked="0" layoutInCell="1" allowOverlap="1" wp14:anchorId="1FACEEB1" wp14:editId="08FB8893">
+                <wp:simplePos x="0" y="0"/>
+                <wp:positionH relativeFrom="column">
+                  <wp:posOffset>4403365</wp:posOffset>
+                </wp:positionH>
+                <wp:positionV relativeFrom="paragraph">
+                  <wp:posOffset>4778742</wp:posOffset>
+                </wp:positionV>
+                <wp:extent cx="158760" cy="14040"/>
+                <wp:effectExtent l="38100" t="38100" r="50800" b="43180"/>
+                <wp:wrapNone/>
+                <wp:docPr id="2124" name="Ink 2124"/>
+                <wp:cNvGraphicFramePr/>
+                <a:graphic xmlns:a="http://schemas.openxmlformats.org/drawingml/2006/main">
+                  <a:graphicData uri="http://schemas.microsoft.com/office/word/2010/wordprocessingInk">
+                    <w14:contentPart bwMode="auto" r:id="rId47">
+                      <w14:nvContentPartPr>
+                        <w14:cNvContentPartPr/>
+                      </w14:nvContentPartPr>
+                      <w14:xfrm>
+                        <a:off x="0" y="0"/>
+                        <a:ext cx="158760" cy="14040"/>
+                      </w14:xfrm>
+                    </w14:contentPart>
+                  </a:graphicData>
+                </a:graphic>
+              </wp:anchor>
+            </w:drawing>
+          </mc:Choice>
+          <mc:Fallback>
+            <w:pict>
+              <v:shape w14:anchorId="6EE1B426" id="Ink 2124" o:spid="_x0000_s1026" type="#_x0000_t75" style="position:absolute;margin-left:346pt;margin-top:375.6pt;width:13.9pt;height:2.5pt;z-index:251735552;visibility:visible;mso-wrap-style:square;mso-wrap-distance-left:9pt;mso-wrap-distance-top:0;mso-wrap-distance-right:9pt;mso-wrap-distance-bottom:0;mso-position-horizontal:absolute;mso-position-horizontal-relative:text;mso-position-vertical:absolute;mso-position-vertical-relative:text" o:gfxdata="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">
+                <v:imagedata r:id="rId48" o:title=""/>
+              </v:shape>
+            </w:pict>
+          </mc:Fallback>
+        </mc:AlternateContent>
+      </w:r>
+      <w:r>
+        <w:rPr>
+          <w:rFonts w:ascii="Times New Roman" w:hAnsi="Times New Roman" w:cs="Times New Roman"/>
+          <w:noProof/>
+          <w:sz w:val="24"/>
+          <w:szCs w:val="24"/>
+          <w:lang w:eastAsia="fr-FR"/>
+        </w:rPr>
+        <mc:AlternateContent>
+          <mc:Choice Requires="wpi">
+            <w:drawing>
+              <wp:anchor distT="0" distB="0" distL="114300" distR="114300" simplePos="0" relativeHeight="251734528" behindDoc="0" locked="0" layoutInCell="1" allowOverlap="1" wp14:anchorId="4A602609" wp14:editId="77695F8A">
+                <wp:simplePos x="0" y="0"/>
+                <wp:positionH relativeFrom="column">
+                  <wp:posOffset>4008445</wp:posOffset>
+                </wp:positionH>
+                <wp:positionV relativeFrom="paragraph">
+                  <wp:posOffset>4783062</wp:posOffset>
+                </wp:positionV>
+                <wp:extent cx="154080" cy="15840"/>
+                <wp:effectExtent l="57150" t="38100" r="55880" b="41910"/>
+                <wp:wrapNone/>
+                <wp:docPr id="2123" name="Ink 2123"/>
+                <wp:cNvGraphicFramePr/>
+                <a:graphic xmlns:a="http://schemas.openxmlformats.org/drawingml/2006/main">
+                  <a:graphicData uri="http://schemas.microsoft.com/office/word/2010/wordprocessingInk">
+                    <w14:contentPart bwMode="auto" r:id="rId49">
+                      <w14:nvContentPartPr>
+                        <w14:cNvContentPartPr/>
+                      </w14:nvContentPartPr>
+                      <w14:xfrm>
+                        <a:off x="0" y="0"/>
+                        <a:ext cx="154080" cy="15840"/>
+                      </w14:xfrm>
+                    </w14:contentPart>
+                  </a:graphicData>
+                </a:graphic>
+              </wp:anchor>
+            </w:drawing>
+          </mc:Choice>
+          <mc:Fallback>
+            <w:pict>
+              <v:shape w14:anchorId="26DE95DC" id="Ink 2123" o:spid="_x0000_s1026" type="#_x0000_t75" style="position:absolute;margin-left:314.95pt;margin-top:375.9pt;width:13.55pt;height:2.7pt;z-index:251734528;visibility:visible;mso-wrap-style:square;mso-wrap-distance-left:9pt;mso-wrap-distance-top:0;mso-wrap-distance-right:9pt;mso-wrap-distance-bottom:0;mso-position-horizontal:absolute;mso-position-horizontal-relative:text;mso-position-vertical:absolute;mso-position-vertical-relative:text" o:gfxdata="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">
+                <v:imagedata r:id="rId50" o:title=""/>
+              </v:shape>
+            </w:pict>
+          </mc:Fallback>
+        </mc:AlternateContent>
+      </w:r>
+      <w:r>
+        <w:rPr>
+          <w:rFonts w:ascii="Times New Roman" w:hAnsi="Times New Roman" w:cs="Times New Roman"/>
+          <w:noProof/>
+          <w:sz w:val="24"/>
+          <w:szCs w:val="24"/>
+          <w:lang w:eastAsia="fr-FR"/>
+        </w:rPr>
+        <mc:AlternateContent>
+          <mc:Choice Requires="wpi">
+            <w:drawing>
+              <wp:anchor distT="0" distB="0" distL="114300" distR="114300" simplePos="0" relativeHeight="251733504" behindDoc="0" locked="0" layoutInCell="1" allowOverlap="1" wp14:anchorId="50C6BD61" wp14:editId="0296C9B1">
+                <wp:simplePos x="0" y="0"/>
+                <wp:positionH relativeFrom="column">
+                  <wp:posOffset>4203925</wp:posOffset>
+                </wp:positionH>
+                <wp:positionV relativeFrom="paragraph">
+                  <wp:posOffset>4645182</wp:posOffset>
+                </wp:positionV>
+                <wp:extent cx="188640" cy="22320"/>
+                <wp:effectExtent l="38100" t="38100" r="40005" b="53975"/>
+                <wp:wrapNone/>
+                <wp:docPr id="2122" name="Ink 2122"/>
+                <wp:cNvGraphicFramePr/>
+                <a:graphic xmlns:a="http://schemas.openxmlformats.org/drawingml/2006/main">
+                  <a:graphicData uri="http://schemas.microsoft.com/office/word/2010/wordprocessingInk">
+                    <w14:contentPart bwMode="auto" r:id="rId51">
+                      <w14:nvContentPartPr>
+                        <w14:cNvContentPartPr/>
+                      </w14:nvContentPartPr>
+                      <w14:xfrm>
+                        <a:off x="0" y="0"/>
+                        <a:ext cx="188640" cy="22320"/>
+                      </w14:xfrm>
+                    </w14:contentPart>
+                  </a:graphicData>
+                </a:graphic>
+              </wp:anchor>
+            </w:drawing>
+          </mc:Choice>
+          <mc:Fallback>
+            <w:pict>
+              <v:shape w14:anchorId="0E3F70C5" id="Ink 2122" o:spid="_x0000_s1026" type="#_x0000_t75" style="position:absolute;margin-left:330.3pt;margin-top:365.05pt;width:16.25pt;height:3.15pt;z-index:251733504;visibility:visible;mso-wrap-style:square;mso-wrap-distance-left:9pt;mso-wrap-distance-top:0;mso-wrap-distance-right:9pt;mso-wrap-distance-bottom:0;mso-position-horizontal:absolute;mso-position-horizontal-relative:text;mso-position-vertical:absolute;mso-position-vertical-relative:text" o:gfxdata="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">
+                <v:imagedata r:id="rId52" o:title=""/>
+              </v:shape>
+            </w:pict>
+          </mc:Fallback>
+        </mc:AlternateContent>
+      </w:r>
+      <w:r>
+        <w:rPr>
+          <w:rFonts w:ascii="Times New Roman" w:hAnsi="Times New Roman" w:cs="Times New Roman"/>
+          <w:noProof/>
+          <w:sz w:val="24"/>
+          <w:szCs w:val="24"/>
+          <w:lang w:eastAsia="fr-FR"/>
+        </w:rPr>
+        <mc:AlternateContent>
+          <mc:Choice Requires="wpi">
+            <w:drawing>
+              <wp:anchor distT="0" distB="0" distL="114300" distR="114300" simplePos="0" relativeHeight="251732480" behindDoc="0" locked="0" layoutInCell="1" allowOverlap="1" wp14:anchorId="325AC528" wp14:editId="140F9694">
+                <wp:simplePos x="0" y="0"/>
+                <wp:positionH relativeFrom="column">
+                  <wp:posOffset>4600575</wp:posOffset>
+                </wp:positionH>
+                <wp:positionV relativeFrom="paragraph">
+                  <wp:posOffset>4742815</wp:posOffset>
+                </wp:positionV>
+                <wp:extent cx="143995" cy="165735"/>
+                <wp:effectExtent l="38100" t="38100" r="46990" b="43815"/>
+                <wp:wrapNone/>
+                <wp:docPr id="2121" name="Ink 2121"/>
+                <wp:cNvGraphicFramePr/>
+                <a:graphic xmlns:a="http://schemas.openxmlformats.org/drawingml/2006/main">
+                  <a:graphicData uri="http://schemas.microsoft.com/office/word/2010/wordprocessingInk">
+                    <w14:contentPart bwMode="auto" r:id="rId53">
+                      <w14:nvContentPartPr>
+                        <w14:cNvContentPartPr/>
+                      </w14:nvContentPartPr>
+                      <w14:xfrm>
+                        <a:off x="0" y="0"/>
+                        <a:ext cx="143995" cy="165735"/>
+                      </w14:xfrm>
+                    </w14:contentPart>
+                  </a:graphicData>
+                </a:graphic>
+              </wp:anchor>
+            </w:drawing>
+          </mc:Choice>
+          <mc:Fallback>
+            <w:pict>
+              <v:shape w14:anchorId="278F6BA0" id="Ink 2121" o:spid="_x0000_s1026" type="#_x0000_t75" style="position:absolute;margin-left:361.55pt;margin-top:372.75pt;width:12.8pt;height:14.45pt;z-index:251732480;visibility:visible;mso-wrap-style:square;mso-wrap-distance-left:9pt;mso-wrap-distance-top:0;mso-wrap-distance-right:9pt;mso-wrap-distance-bottom:0;mso-position-horizontal:absolute;mso-position-horizontal-relative:text;mso-position-vertical:absolute;mso-position-vertical-relative:text" o:gfxdata="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">
+                <v:imagedata r:id="rId54" o:title=""/>
+              </v:shape>
+            </w:pict>
+          </mc:Fallback>
+        </mc:AlternateContent>
+      </w:r>
+      <w:r>
+        <w:rPr>
+          <w:rFonts w:ascii="Times New Roman" w:hAnsi="Times New Roman" w:cs="Times New Roman"/>
+          <w:noProof/>
+          <w:sz w:val="24"/>
+          <w:szCs w:val="24"/>
+          <w:lang w:eastAsia="fr-FR"/>
+        </w:rPr>
+        <mc:AlternateContent>
+          <mc:Choice Requires="wpi">
+            <w:drawing>
+              <wp:anchor distT="0" distB="0" distL="114300" distR="114300" simplePos="0" relativeHeight="251728384" behindDoc="0" locked="0" layoutInCell="1" allowOverlap="1" wp14:anchorId="1D094659" wp14:editId="391CCFD2">
+                <wp:simplePos x="0" y="0"/>
+                <wp:positionH relativeFrom="column">
+                  <wp:posOffset>4211955</wp:posOffset>
+                </wp:positionH>
+                <wp:positionV relativeFrom="paragraph">
+                  <wp:posOffset>5015230</wp:posOffset>
+                </wp:positionV>
+                <wp:extent cx="147900" cy="177800"/>
+                <wp:effectExtent l="38100" t="38100" r="43180" b="50800"/>
+                <wp:wrapNone/>
+                <wp:docPr id="2117" name="Ink 2117"/>
+                <wp:cNvGraphicFramePr/>
+                <a:graphic xmlns:a="http://schemas.openxmlformats.org/drawingml/2006/main">
+                  <a:graphicData uri="http://schemas.microsoft.com/office/word/2010/wordprocessingInk">
+                    <w14:contentPart bwMode="auto" r:id="rId55">
+                      <w14:nvContentPartPr>
+                        <w14:cNvContentPartPr/>
+                      </w14:nvContentPartPr>
+                      <w14:xfrm>
+                        <a:off x="0" y="0"/>
+                        <a:ext cx="147900" cy="177800"/>
+                      </w14:xfrm>
+                    </w14:contentPart>
+                  </a:graphicData>
+                </a:graphic>
+              </wp:anchor>
+            </w:drawing>
+          </mc:Choice>
+          <mc:Fallback>
+            <w:pict>
+              <v:shape w14:anchorId="0062C84A" id="Ink 2117" o:spid="_x0000_s1026" type="#_x0000_t75" style="position:absolute;margin-left:330.95pt;margin-top:394.2pt;width:13.1pt;height:15.4pt;z-index:251728384;visibility:visible;mso-wrap-style:square;mso-wrap-distance-left:9pt;mso-wrap-distance-top:0;mso-wrap-distance-right:9pt;mso-wrap-distance-bottom:0;mso-position-horizontal:absolute;mso-position-horizontal-relative:text;mso-position-vertical:absolute;mso-position-vertical-relative:text" o:gfxdata="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">
+                <v:imagedata r:id="rId56" o:title=""/>
+              </v:shape>
+            </w:pict>
+          </mc:Fallback>
+        </mc:AlternateContent>
+      </w:r>
+      <w:r>
+        <w:rPr>
+          <w:rFonts w:ascii="Times New Roman" w:hAnsi="Times New Roman" w:cs="Times New Roman"/>
+          <w:noProof/>
+          <w:sz w:val="24"/>
+          <w:szCs w:val="24"/>
+          <w:lang w:eastAsia="fr-FR"/>
+        </w:rPr>
+        <mc:AlternateContent>
+          <mc:Choice Requires="wpi">
+            <w:drawing>
+              <wp:anchor distT="0" distB="0" distL="114300" distR="114300" simplePos="0" relativeHeight="251724288" behindDoc="0" locked="0" layoutInCell="1" allowOverlap="1" wp14:anchorId="36A26386" wp14:editId="5CFBFA43">
+                <wp:simplePos x="0" y="0"/>
+                <wp:positionH relativeFrom="column">
+                  <wp:posOffset>3806825</wp:posOffset>
+                </wp:positionH>
+                <wp:positionV relativeFrom="paragraph">
+                  <wp:posOffset>4737735</wp:posOffset>
+                </wp:positionV>
+                <wp:extent cx="134620" cy="170815"/>
+                <wp:effectExtent l="38100" t="38100" r="55880" b="57785"/>
+                <wp:wrapNone/>
+                <wp:docPr id="2113" name="Ink 2113"/>
+                <wp:cNvGraphicFramePr/>
+                <a:graphic xmlns:a="http://schemas.openxmlformats.org/drawingml/2006/main">
+                  <a:graphicData uri="http://schemas.microsoft.com/office/word/2010/wordprocessingInk">
+                    <w14:contentPart bwMode="auto" r:id="rId57">
+                      <w14:nvContentPartPr>
+                        <w14:cNvContentPartPr/>
+                      </w14:nvContentPartPr>
+                      <w14:xfrm>
+                        <a:off x="0" y="0"/>
+                        <a:ext cx="134620" cy="170815"/>
+                      </w14:xfrm>
+                    </w14:contentPart>
+                  </a:graphicData>
+                </a:graphic>
+              </wp:anchor>
+            </w:drawing>
+          </mc:Choice>
+          <mc:Fallback>
+            <w:pict>
+              <v:shape w14:anchorId="6A225547" id="Ink 2113" o:spid="_x0000_s1026" type="#_x0000_t75" style="position:absolute;margin-left:299.05pt;margin-top:372.35pt;width:12pt;height:14.85pt;z-index:251724288;visibility:visible;mso-wrap-style:square;mso-wrap-distance-left:9pt;mso-wrap-distance-top:0;mso-wrap-distance-right:9pt;mso-wrap-distance-bottom:0;mso-position-horizontal:absolute;mso-position-horizontal-relative:text;mso-position-vertical:absolute;mso-position-vertical-relative:text" o:gfxdata="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">
+                <v:imagedata r:id="rId58" o:title=""/>
+              </v:shape>
+            </w:pict>
+          </mc:Fallback>
+        </mc:AlternateContent>
+      </w:r>
+      <w:r>
+        <w:rPr>
+          <w:rFonts w:ascii="Times New Roman" w:hAnsi="Times New Roman" w:cs="Times New Roman"/>
+          <w:noProof/>
+          <w:sz w:val="24"/>
+          <w:szCs w:val="24"/>
+          <w:lang w:eastAsia="fr-FR"/>
+        </w:rPr>
+        <mc:AlternateContent>
+          <mc:Choice Requires="wpi">
+            <w:drawing>
+              <wp:anchor distT="0" distB="0" distL="114300" distR="114300" simplePos="0" relativeHeight="251719168" behindDoc="0" locked="0" layoutInCell="1" allowOverlap="1" wp14:anchorId="413F2BE2" wp14:editId="2FDA8B6A">
+                <wp:simplePos x="0" y="0"/>
+                <wp:positionH relativeFrom="column">
+                  <wp:posOffset>4214725</wp:posOffset>
+                </wp:positionH>
+                <wp:positionV relativeFrom="paragraph">
+                  <wp:posOffset>4711782</wp:posOffset>
+                </wp:positionV>
+                <wp:extent cx="166320" cy="200160"/>
+                <wp:effectExtent l="38100" t="38100" r="43815" b="47625"/>
+                <wp:wrapNone/>
+                <wp:docPr id="2108" name="Ink 2108"/>
+                <wp:cNvGraphicFramePr/>
+                <a:graphic xmlns:a="http://schemas.openxmlformats.org/drawingml/2006/main">
+                  <a:graphicData uri="http://schemas.microsoft.com/office/word/2010/wordprocessingInk">
+                    <w14:contentPart bwMode="auto" r:id="rId59">
+                      <w14:nvContentPartPr>
+                        <w14:cNvContentPartPr/>
+                      </w14:nvContentPartPr>
+                      <w14:xfrm>
+                        <a:off x="0" y="0"/>
+                        <a:ext cx="166320" cy="200160"/>
+                      </w14:xfrm>
+                    </w14:contentPart>
+                  </a:graphicData>
+                </a:graphic>
+              </wp:anchor>
+            </w:drawing>
+          </mc:Choice>
+          <mc:Fallback>
+            <w:pict>
+              <v:shape w14:anchorId="3456CDC0" id="Ink 2108" o:spid="_x0000_s1026" type="#_x0000_t75" style="position:absolute;margin-left:331.15pt;margin-top:370.3pt;width:14.55pt;height:17.15pt;z-index:251719168;visibility:visible;mso-wrap-style:square;mso-wrap-distance-left:9pt;mso-wrap-distance-top:0;mso-wrap-distance-right:9pt;mso-wrap-distance-bottom:0;mso-position-horizontal:absolute;mso-position-horizontal-relative:text;mso-position-vertical:absolute;mso-position-vertical-relative:text" o:gfxdata="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">
+                <v:imagedata r:id="rId60" o:title=""/>
+              </v:shape>
+            </w:pict>
+          </mc:Fallback>
+        </mc:AlternateContent>
+      </w:r>
+      <w:r>
+        <w:rPr>
+          <w:rFonts w:ascii="Times New Roman" w:hAnsi="Times New Roman" w:cs="Times New Roman"/>
+          <w:noProof/>
+          <w:sz w:val="24"/>
+          <w:szCs w:val="24"/>
+          <w:lang w:eastAsia="fr-FR"/>
+        </w:rPr>
+        <mc:AlternateContent>
+          <mc:Choice Requires="wpi">
+            <w:drawing>
+              <wp:anchor distT="0" distB="0" distL="114300" distR="114300" simplePos="0" relativeHeight="251718144" behindDoc="0" locked="0" layoutInCell="1" allowOverlap="1" wp14:anchorId="7488B4B6" wp14:editId="5BB631C2">
+                <wp:simplePos x="0" y="0"/>
+                <wp:positionH relativeFrom="column">
+                  <wp:posOffset>843280</wp:posOffset>
+                </wp:positionH>
+                <wp:positionV relativeFrom="paragraph">
+                  <wp:posOffset>4593590</wp:posOffset>
+                </wp:positionV>
+                <wp:extent cx="137435" cy="59055"/>
+                <wp:effectExtent l="38100" t="38100" r="53340" b="55245"/>
+                <wp:wrapNone/>
+                <wp:docPr id="2107" name="Ink 2107"/>
+                <wp:cNvGraphicFramePr/>
+                <a:graphic xmlns:a="http://schemas.openxmlformats.org/drawingml/2006/main">
+                  <a:graphicData uri="http://schemas.microsoft.com/office/word/2010/wordprocessingInk">
+                    <w14:contentPart bwMode="auto" r:id="rId61">
+                      <w14:nvContentPartPr>
+                        <w14:cNvContentPartPr/>
+                      </w14:nvContentPartPr>
+                      <w14:xfrm>
+                        <a:off x="0" y="0"/>
+                        <a:ext cx="137435" cy="59055"/>
+                      </w14:xfrm>
+                    </w14:contentPart>
+                  </a:graphicData>
+                </a:graphic>
+              </wp:anchor>
+            </w:drawing>
+          </mc:Choice>
+          <mc:Fallback>
+            <w:pict>
+              <v:shape w14:anchorId="1F84B4D9" id="Ink 2107" o:spid="_x0000_s1026" type="#_x0000_t75" style="position:absolute;margin-left:65.7pt;margin-top:361pt;width:12.2pt;height:6.05pt;z-index:251718144;visibility:visible;mso-wrap-style:square;mso-wrap-distance-left:9pt;mso-wrap-distance-top:0;mso-wrap-distance-right:9pt;mso-wrap-distance-bottom:0;mso-position-horizontal:absolute;mso-position-horizontal-relative:text;mso-position-vertical:absolute;mso-position-vertical-relative:text" o:gfxdata="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">
+                <v:imagedata r:id="rId62" o:title=""/>
+              </v:shape>
+            </w:pict>
+          </mc:Fallback>
+        </mc:AlternateContent>
+      </w:r>
+      <w:r>
+        <w:rPr>
+          <w:rFonts w:ascii="Times New Roman" w:hAnsi="Times New Roman" w:cs="Times New Roman"/>
+          <w:noProof/>
+          <w:sz w:val="24"/>
+          <w:szCs w:val="24"/>
+          <w:lang w:eastAsia="fr-FR"/>
+        </w:rPr>
+        <mc:AlternateContent>
+          <mc:Choice Requires="wpi">
+            <w:drawing>
+              <wp:anchor distT="0" distB="0" distL="114300" distR="114300" simplePos="0" relativeHeight="251715072" behindDoc="0" locked="0" layoutInCell="1" allowOverlap="1" wp14:anchorId="4DFC5BA6" wp14:editId="798B8EF2">
+                <wp:simplePos x="0" y="0"/>
+                <wp:positionH relativeFrom="column">
+                  <wp:posOffset>1043845</wp:posOffset>
+                </wp:positionH>
+                <wp:positionV relativeFrom="paragraph">
+                  <wp:posOffset>4732662</wp:posOffset>
+                </wp:positionV>
+                <wp:extent cx="64440" cy="54720"/>
+                <wp:effectExtent l="38100" t="38100" r="50165" b="40640"/>
+                <wp:wrapNone/>
+                <wp:docPr id="2104" name="Ink 2104"/>
+                <wp:cNvGraphicFramePr/>
+                <a:graphic xmlns:a="http://schemas.openxmlformats.org/drawingml/2006/main">
+                  <a:graphicData uri="http://schemas.microsoft.com/office/word/2010/wordprocessingInk">
+                    <w14:contentPart bwMode="auto" r:id="rId63">
+                      <w14:nvContentPartPr>
+                        <w14:cNvContentPartPr/>
+                      </w14:nvContentPartPr>
+                      <w14:xfrm>
+                        <a:off x="0" y="0"/>
+                        <a:ext cx="64440" cy="54720"/>
+                      </w14:xfrm>
+                    </w14:contentPart>
+                  </a:graphicData>
+                </a:graphic>
+              </wp:anchor>
+            </w:drawing>
+          </mc:Choice>
+          <mc:Fallback>
+            <w:pict>
+              <v:shape w14:anchorId="027DE58A" id="Ink 2104" o:spid="_x0000_s1026" type="#_x0000_t75" style="position:absolute;margin-left:81.5pt;margin-top:371.95pt;width:6.45pt;height:5.7pt;z-index:251715072;visibility:visible;mso-wrap-style:square;mso-wrap-distance-left:9pt;mso-wrap-distance-top:0;mso-wrap-distance-right:9pt;mso-wrap-distance-bottom:0;mso-position-horizontal:absolute;mso-position-horizontal-relative:text;mso-position-vertical:absolute;mso-position-vertical-relative:text" o:gfxdata="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">
+                <v:imagedata r:id="rId64" o:title=""/>
+              </v:shape>
+            </w:pict>
+          </mc:Fallback>
+        </mc:AlternateContent>
+      </w:r>
+      <w:r>
+        <w:rPr>
+          <w:rFonts w:ascii="Times New Roman" w:hAnsi="Times New Roman" w:cs="Times New Roman"/>
+          <w:noProof/>
+          <w:sz w:val="24"/>
+          <w:szCs w:val="24"/>
+          <w:lang w:eastAsia="fr-FR"/>
+        </w:rPr>
+        <mc:AlternateContent>
+          <mc:Choice Requires="wpi">
+            <w:drawing>
+              <wp:anchor distT="0" distB="0" distL="114300" distR="114300" simplePos="0" relativeHeight="251714048" behindDoc="0" locked="0" layoutInCell="1" allowOverlap="1" wp14:anchorId="4685F88B" wp14:editId="219CE6DC">
+                <wp:simplePos x="0" y="0"/>
+                <wp:positionH relativeFrom="column">
+                  <wp:posOffset>898045</wp:posOffset>
+                </wp:positionH>
+                <wp:positionV relativeFrom="paragraph">
+                  <wp:posOffset>4887462</wp:posOffset>
+                </wp:positionV>
+                <wp:extent cx="50760" cy="68400"/>
+                <wp:effectExtent l="38100" t="38100" r="45085" b="46355"/>
+                <wp:wrapNone/>
+                <wp:docPr id="2103" name="Ink 2103"/>
+                <wp:cNvGraphicFramePr/>
+                <a:graphic xmlns:a="http://schemas.openxmlformats.org/drawingml/2006/main">
+                  <a:graphicData uri="http://schemas.microsoft.com/office/word/2010/wordprocessingInk">
+                    <w14:contentPart bwMode="auto" r:id="rId65">
+                      <w14:nvContentPartPr>
+                        <w14:cNvContentPartPr/>
+                      </w14:nvContentPartPr>
+                      <w14:xfrm>
+                        <a:off x="0" y="0"/>
+                        <a:ext cx="50760" cy="68400"/>
+                      </w14:xfrm>
+                    </w14:contentPart>
+                  </a:graphicData>
+                </a:graphic>
+              </wp:anchor>
+            </w:drawing>
+          </mc:Choice>
+          <mc:Fallback>
+            <w:pict>
+              <v:shape w14:anchorId="2B004EDE" id="Ink 2103" o:spid="_x0000_s1026" type="#_x0000_t75" style="position:absolute;margin-left:70pt;margin-top:384.15pt;width:5.45pt;height:6.8pt;z-index:251714048;visibility:visible;mso-wrap-style:square;mso-wrap-distance-left:9pt;mso-wrap-distance-top:0;mso-wrap-distance-right:9pt;mso-wrap-distance-bottom:0;mso-position-horizontal:absolute;mso-position-horizontal-relative:text;mso-position-vertical:absolute;mso-position-vertical-relative:text" o:gfxdata="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">
+                <v:imagedata r:id="rId66" o:title=""/>
+              </v:shape>
+            </w:pict>
+          </mc:Fallback>
+        </mc:AlternateContent>
+      </w:r>
+      <w:r>
+        <w:rPr>
+          <w:rFonts w:ascii="Times New Roman" w:hAnsi="Times New Roman" w:cs="Times New Roman"/>
+          <w:noProof/>
+          <w:sz w:val="24"/>
+          <w:szCs w:val="24"/>
+          <w:lang w:eastAsia="fr-FR"/>
+        </w:rPr>
+        <mc:AlternateContent>
+          <mc:Choice Requires="wpi">
+            <w:drawing>
+              <wp:anchor distT="0" distB="0" distL="114300" distR="114300" simplePos="0" relativeHeight="251713024" behindDoc="0" locked="0" layoutInCell="1" allowOverlap="1" wp14:anchorId="4BFDEB84" wp14:editId="5E4A6F86">
+                <wp:simplePos x="0" y="0"/>
+                <wp:positionH relativeFrom="column">
+                  <wp:posOffset>671195</wp:posOffset>
+                </wp:positionH>
+                <wp:positionV relativeFrom="paragraph">
+                  <wp:posOffset>4739640</wp:posOffset>
+                </wp:positionV>
+                <wp:extent cx="62640" cy="58680"/>
+                <wp:effectExtent l="38100" t="38100" r="52070" b="55880"/>
+                <wp:wrapNone/>
+                <wp:docPr id="2102" name="Ink 2102"/>
+                <wp:cNvGraphicFramePr/>
+                <a:graphic xmlns:a="http://schemas.openxmlformats.org/drawingml/2006/main">
+                  <a:graphicData uri="http://schemas.microsoft.com/office/word/2010/wordprocessingInk">
+                    <w14:contentPart bwMode="auto" r:id="rId67">
+                      <w14:nvContentPartPr>
+                        <w14:cNvContentPartPr/>
+                      </w14:nvContentPartPr>
+                      <w14:xfrm>
+                        <a:off x="0" y="0"/>
+                        <a:ext cx="62640" cy="58680"/>
+                      </w14:xfrm>
+                    </w14:contentPart>
+                  </a:graphicData>
+                </a:graphic>
+              </wp:anchor>
+            </w:drawing>
+          </mc:Choice>
+          <mc:Fallback>
+            <w:pict>
+              <v:shape w14:anchorId="411BAA4D" id="Ink 2102" o:spid="_x0000_s1026" type="#_x0000_t75" style="position:absolute;margin-left:52.15pt;margin-top:372.5pt;width:6.35pt;height:6pt;z-index:251713024;visibility:visible;mso-wrap-style:square;mso-wrap-distance-left:9pt;mso-wrap-distance-top:0;mso-wrap-distance-right:9pt;mso-wrap-distance-bottom:0;mso-position-horizontal:absolute;mso-position-horizontal-relative:text;mso-position-vertical:absolute;mso-position-vertical-relative:text" o:gfxdata="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">
+                <v:imagedata r:id="rId68" o:title=""/>
+              </v:shape>
+            </w:pict>
+          </mc:Fallback>
+        </mc:AlternateContent>
+      </w:r>
+      <w:r>
+        <w:rPr>
+          <w:rFonts w:ascii="Times New Roman" w:hAnsi="Times New Roman" w:cs="Times New Roman"/>
+          <w:noProof/>
+          <w:sz w:val="24"/>
+          <w:szCs w:val="24"/>
+          <w:lang w:eastAsia="fr-FR"/>
+        </w:rPr>
+        <mc:AlternateContent>
+          <mc:Choice Requires="wpi">
+            <w:drawing>
+              <wp:anchor distT="0" distB="0" distL="114300" distR="114300" simplePos="0" relativeHeight="251707904" behindDoc="0" locked="0" layoutInCell="1" allowOverlap="1" wp14:anchorId="30709968" wp14:editId="3B808776">
+                <wp:simplePos x="0" y="0"/>
+                <wp:positionH relativeFrom="column">
+                  <wp:posOffset>547765</wp:posOffset>
+                </wp:positionH>
+                <wp:positionV relativeFrom="paragraph">
+                  <wp:posOffset>4770102</wp:posOffset>
+                </wp:positionV>
+                <wp:extent cx="40320" cy="48960"/>
+                <wp:effectExtent l="57150" t="38100" r="55245" b="46355"/>
+                <wp:wrapNone/>
+                <wp:docPr id="2097" name="Ink 2097"/>
+                <wp:cNvGraphicFramePr/>
+                <a:graphic xmlns:a="http://schemas.openxmlformats.org/drawingml/2006/main">
+                  <a:graphicData uri="http://schemas.microsoft.com/office/word/2010/wordprocessingInk">
+                    <w14:contentPart bwMode="auto" r:id="rId69">
+                      <w14:nvContentPartPr>
+                        <w14:cNvContentPartPr/>
+                      </w14:nvContentPartPr>
+                      <w14:xfrm>
+                        <a:off x="0" y="0"/>
+                        <a:ext cx="40320" cy="48960"/>
+                      </w14:xfrm>
+                    </w14:contentPart>
+                  </a:graphicData>
+                </a:graphic>
+              </wp:anchor>
+            </w:drawing>
+          </mc:Choice>
+          <mc:Fallback>
+            <w:pict>
+              <v:shape w14:anchorId="0F0B3460" id="Ink 2097" o:spid="_x0000_s1026" type="#_x0000_t75" style="position:absolute;margin-left:42.45pt;margin-top:374.9pt;width:4.55pt;height:5.25pt;z-index:251707904;visibility:visible;mso-wrap-style:square;mso-wrap-distance-left:9pt;mso-wrap-distance-top:0;mso-wrap-distance-right:9pt;mso-wrap-distance-bottom:0;mso-position-horizontal:absolute;mso-position-horizontal-relative:text;mso-position-vertical:absolute;mso-position-vertical-relative:text" o:gfxdata="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">
+                <v:imagedata r:id="rId70" o:title=""/>
+              </v:shape>
+            </w:pict>
+          </mc:Fallback>
+        </mc:AlternateContent>
+      </w:r>
+      <w:r>
+        <w:rPr>
+          <w:rFonts w:ascii="Times New Roman" w:hAnsi="Times New Roman" w:cs="Times New Roman"/>
+          <w:noProof/>
+          <w:sz w:val="24"/>
+          <w:szCs w:val="24"/>
+          <w:lang w:eastAsia="fr-FR"/>
+        </w:rPr>
+        <mc:AlternateContent>
+          <mc:Choice Requires="wpi">
+            <w:drawing>
+              <wp:anchor distT="0" distB="0" distL="114300" distR="114300" simplePos="0" relativeHeight="251706880" behindDoc="0" locked="0" layoutInCell="1" allowOverlap="1" wp14:anchorId="6E6DED9F" wp14:editId="5F1F569C">
+                <wp:simplePos x="0" y="0"/>
+                <wp:positionH relativeFrom="column">
+                  <wp:posOffset>913885</wp:posOffset>
+                </wp:positionH>
+                <wp:positionV relativeFrom="paragraph">
+                  <wp:posOffset>5017062</wp:posOffset>
+                </wp:positionV>
+                <wp:extent cx="38880" cy="52200"/>
+                <wp:effectExtent l="38100" t="38100" r="56515" b="43180"/>
+                <wp:wrapNone/>
+                <wp:docPr id="2096" name="Ink 2096"/>
+                <wp:cNvGraphicFramePr/>
+                <a:graphic xmlns:a="http://schemas.openxmlformats.org/drawingml/2006/main">
+                  <a:graphicData uri="http://schemas.microsoft.com/office/word/2010/wordprocessingInk">
+                    <w14:contentPart bwMode="auto" r:id="rId71">
+                      <w14:nvContentPartPr>
+                        <w14:cNvContentPartPr/>
+                      </w14:nvContentPartPr>
+                      <w14:xfrm>
+                        <a:off x="0" y="0"/>
+                        <a:ext cx="38880" cy="52200"/>
+                      </w14:xfrm>
+                    </w14:contentPart>
+                  </a:graphicData>
+                </a:graphic>
+              </wp:anchor>
+            </w:drawing>
+          </mc:Choice>
+          <mc:Fallback>
+            <w:pict>
+              <v:shape w14:anchorId="0BA5A733" id="Ink 2096" o:spid="_x0000_s1026" type="#_x0000_t75" style="position:absolute;margin-left:71.25pt;margin-top:394.35pt;width:4.45pt;height:5.5pt;z-index:251706880;visibility:visible;mso-wrap-style:square;mso-wrap-distance-left:9pt;mso-wrap-distance-top:0;mso-wrap-distance-right:9pt;mso-wrap-distance-bottom:0;mso-position-horizontal:absolute;mso-position-horizontal-relative:text;mso-position-vertical:absolute;mso-position-vertical-relative:text" o:gfxdata="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">
+                <v:imagedata r:id="rId72" o:title=""/>
+              </v:shape>
+            </w:pict>
+          </mc:Fallback>
+        </mc:AlternateContent>
+      </w:r>
+      <w:r>
+        <w:rPr>
+          <w:rFonts w:ascii="Times New Roman" w:hAnsi="Times New Roman" w:cs="Times New Roman"/>
+          <w:noProof/>
+          <w:sz w:val="24"/>
+          <w:szCs w:val="24"/>
+          <w:lang w:eastAsia="fr-FR"/>
+        </w:rPr>
+        <mc:AlternateContent>
+          <mc:Choice Requires="wpi">
+            <w:drawing>
+              <wp:anchor distT="0" distB="0" distL="114300" distR="114300" simplePos="0" relativeHeight="251705856" behindDoc="0" locked="0" layoutInCell="1" allowOverlap="1" wp14:anchorId="73AF28E7" wp14:editId="19286B77">
+                <wp:simplePos x="0" y="0"/>
+                <wp:positionH relativeFrom="column">
+                  <wp:posOffset>1268095</wp:posOffset>
+                </wp:positionH>
+                <wp:positionV relativeFrom="paragraph">
+                  <wp:posOffset>4673600</wp:posOffset>
+                </wp:positionV>
+                <wp:extent cx="245110" cy="226060"/>
+                <wp:effectExtent l="38100" t="38100" r="40640" b="40640"/>
+                <wp:wrapNone/>
+                <wp:docPr id="2095" name="Ink 2095"/>
+                <wp:cNvGraphicFramePr/>
+                <a:graphic xmlns:a="http://schemas.openxmlformats.org/drawingml/2006/main">
+                  <a:graphicData uri="http://schemas.microsoft.com/office/word/2010/wordprocessingInk">
+                    <w14:contentPart bwMode="auto" r:id="rId73">
+                      <w14:nvContentPartPr>
+                        <w14:cNvContentPartPr/>
+                      </w14:nvContentPartPr>
+                      <w14:xfrm>
+                        <a:off x="0" y="0"/>
+                        <a:ext cx="245110" cy="226060"/>
+                      </w14:xfrm>
+                    </w14:contentPart>
+                  </a:graphicData>
+                </a:graphic>
+              </wp:anchor>
+            </w:drawing>
+          </mc:Choice>
+          <mc:Fallback>
+            <w:pict>
+              <v:shape w14:anchorId="614D507A" id="Ink 2095" o:spid="_x0000_s1026" type="#_x0000_t75" style="position:absolute;margin-left:99.15pt;margin-top:367.3pt;width:20.7pt;height:19.2pt;z-index:251705856;visibility:visible;mso-wrap-style:square;mso-wrap-distance-left:9pt;mso-wrap-distance-top:0;mso-wrap-distance-right:9pt;mso-wrap-distance-bottom:0;mso-position-horizontal:absolute;mso-position-horizontal-relative:text;mso-position-vertical:absolute;mso-position-vertical-relative:text" o:gfxdata="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">
+                <v:imagedata r:id="rId74" o:title=""/>
+              </v:shape>
+            </w:pict>
+          </mc:Fallback>
+        </mc:AlternateContent>
+      </w:r>
+      <w:r>
+        <w:rPr>
+          <w:rFonts w:ascii="Times New Roman" w:hAnsi="Times New Roman" w:cs="Times New Roman"/>
+          <w:noProof/>
+          <w:sz w:val="24"/>
+          <w:szCs w:val="24"/>
+          <w:lang w:eastAsia="fr-FR"/>
+        </w:rPr>
+        <mc:AlternateContent>
+          <mc:Choice Requires="wpi">
+            <w:drawing>
+              <wp:anchor distT="0" distB="0" distL="114300" distR="114300" simplePos="0" relativeHeight="251699712" behindDoc="0" locked="0" layoutInCell="1" allowOverlap="1" wp14:anchorId="6FA29C0F" wp14:editId="0194EE52">
+                <wp:simplePos x="0" y="0"/>
+                <wp:positionH relativeFrom="column">
+                  <wp:posOffset>857250</wp:posOffset>
+                </wp:positionH>
+                <wp:positionV relativeFrom="paragraph">
+                  <wp:posOffset>5100320</wp:posOffset>
+                </wp:positionV>
+                <wp:extent cx="183345" cy="239395"/>
+                <wp:effectExtent l="38100" t="38100" r="26670" b="46355"/>
+                <wp:wrapNone/>
+                <wp:docPr id="2089" name="Ink 2089"/>
+                <wp:cNvGraphicFramePr/>
+                <a:graphic xmlns:a="http://schemas.openxmlformats.org/drawingml/2006/main">
+                  <a:graphicData uri="http://schemas.microsoft.com/office/word/2010/wordprocessingInk">
+                    <w14:contentPart bwMode="auto" r:id="rId75">
+                      <w14:nvContentPartPr>
+                        <w14:cNvContentPartPr/>
+                      </w14:nvContentPartPr>
+                      <w14:xfrm>
+                        <a:off x="0" y="0"/>
+                        <a:ext cx="183345" cy="239395"/>
+                      </w14:xfrm>
+                    </w14:contentPart>
+                  </a:graphicData>
+                </a:graphic>
+              </wp:anchor>
+            </w:drawing>
+          </mc:Choice>
+          <mc:Fallback>
+            <w:pict>
+              <v:shape w14:anchorId="2C18E8D7" id="Ink 2089" o:spid="_x0000_s1026" type="#_x0000_t75" style="position:absolute;margin-left:66.8pt;margin-top:400.9pt;width:15.85pt;height:20.25pt;z-index:251699712;visibility:visible;mso-wrap-style:square;mso-wrap-distance-left:9pt;mso-wrap-distance-top:0;mso-wrap-distance-right:9pt;mso-wrap-distance-bottom:0;mso-position-horizontal:absolute;mso-position-horizontal-relative:text;mso-position-vertical:absolute;mso-position-vertical-relative:text" o:gfxdata="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">
+                <v:imagedata r:id="rId76" o:title=""/>
+              </v:shape>
+            </w:pict>
+          </mc:Fallback>
+        </mc:AlternateContent>
+      </w:r>
+      <w:r>
+        <w:rPr>
+          <w:rFonts w:ascii="Times New Roman" w:hAnsi="Times New Roman" w:cs="Times New Roman"/>
+          <w:noProof/>
+          <w:sz w:val="24"/>
+          <w:szCs w:val="24"/>
+          <w:lang w:eastAsia="fr-FR"/>
+        </w:rPr>
+        <mc:AlternateContent>
+          <mc:Choice Requires="wpi">
+            <w:drawing>
+              <wp:anchor distT="0" distB="0" distL="114300" distR="114300" simplePos="0" relativeHeight="251695616" behindDoc="0" locked="0" layoutInCell="1" allowOverlap="1" wp14:anchorId="150B3E90" wp14:editId="331D9633">
+                <wp:simplePos x="0" y="0"/>
+                <wp:positionH relativeFrom="column">
+                  <wp:posOffset>354330</wp:posOffset>
+                </wp:positionH>
+                <wp:positionV relativeFrom="paragraph">
+                  <wp:posOffset>4698365</wp:posOffset>
+                </wp:positionV>
+                <wp:extent cx="178510" cy="263525"/>
+                <wp:effectExtent l="38100" t="38100" r="31115" b="41275"/>
+                <wp:wrapNone/>
+                <wp:docPr id="2085" name="Ink 2085"/>
+                <wp:cNvGraphicFramePr/>
+                <a:graphic xmlns:a="http://schemas.openxmlformats.org/drawingml/2006/main">
+                  <a:graphicData uri="http://schemas.microsoft.com/office/word/2010/wordprocessingInk">
+                    <w14:contentPart bwMode="auto" r:id="rId77">
+                      <w14:nvContentPartPr>
+                        <w14:cNvContentPartPr/>
+                      </w14:nvContentPartPr>
+                      <w14:xfrm>
+                        <a:off x="0" y="0"/>
+                        <a:ext cx="178510" cy="263525"/>
+                      </w14:xfrm>
+                    </w14:contentPart>
+                  </a:graphicData>
+                </a:graphic>
+              </wp:anchor>
+            </w:drawing>
+          </mc:Choice>
+          <mc:Fallback>
+            <w:pict>
+              <v:shape w14:anchorId="68BC92EC" id="Ink 2085" o:spid="_x0000_s1026" type="#_x0000_t75" style="position:absolute;margin-left:27.2pt;margin-top:369.25pt;width:15.45pt;height:22.15pt;z-index:251695616;visibility:visible;mso-wrap-style:square;mso-wrap-distance-left:9pt;mso-wrap-distance-top:0;mso-wrap-distance-right:9pt;mso-wrap-distance-bottom:0;mso-position-horizontal:absolute;mso-position-horizontal-relative:text;mso-position-vertical:absolute;mso-position-vertical-relative:text" o:gfxdata="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">
+                <v:imagedata r:id="rId78" o:title=""/>
+              </v:shape>
+            </w:pict>
+          </mc:Fallback>
+        </mc:AlternateContent>
+      </w:r>
+      <w:r>
+        <w:rPr>
+          <w:rFonts w:ascii="Times New Roman" w:hAnsi="Times New Roman" w:cs="Times New Roman"/>
+          <w:noProof/>
+          <w:sz w:val="24"/>
+          <w:szCs w:val="24"/>
+          <w:lang w:eastAsia="fr-FR"/>
+        </w:rPr>
+        <mc:AlternateContent>
+          <mc:Choice Requires="wpi">
+            <w:drawing>
+              <wp:anchor distT="0" distB="0" distL="114300" distR="114300" simplePos="0" relativeHeight="251691520" behindDoc="0" locked="0" layoutInCell="1" allowOverlap="1" wp14:anchorId="3ACE3F82" wp14:editId="58681377">
+                <wp:simplePos x="0" y="0"/>
+                <wp:positionH relativeFrom="column">
+                  <wp:posOffset>808045</wp:posOffset>
+                </wp:positionH>
+                <wp:positionV relativeFrom="paragraph">
+                  <wp:posOffset>4679228</wp:posOffset>
+                </wp:positionV>
+                <wp:extent cx="190440" cy="264240"/>
+                <wp:effectExtent l="38100" t="38100" r="57785" b="40640"/>
+                <wp:wrapNone/>
+                <wp:docPr id="2079" name="Ink 2079"/>
+                <wp:cNvGraphicFramePr/>
+                <a:graphic xmlns:a="http://schemas.openxmlformats.org/drawingml/2006/main">
+                  <a:graphicData uri="http://schemas.microsoft.com/office/word/2010/wordprocessingInk">
+                    <w14:contentPart bwMode="auto" r:id="rId79">
+                      <w14:nvContentPartPr>
+                        <w14:cNvContentPartPr/>
+                      </w14:nvContentPartPr>
+                      <w14:xfrm>
+                        <a:off x="0" y="0"/>
+                        <a:ext cx="190440" cy="264240"/>
+                      </w14:xfrm>
+                    </w14:contentPart>
+                  </a:graphicData>
+                </a:graphic>
+              </wp:anchor>
+            </w:drawing>
+          </mc:Choice>
+          <mc:Fallback>
+            <w:pict>
+              <v:shape w14:anchorId="06F25C41" id="Ink 2079" o:spid="_x0000_s1026" type="#_x0000_t75" style="position:absolute;margin-left:62.95pt;margin-top:367.75pt;width:16.45pt;height:22.2pt;z-index:251691520;visibility:visible;mso-wrap-style:square;mso-wrap-distance-left:9pt;mso-wrap-distance-top:0;mso-wrap-distance-right:9pt;mso-wrap-distance-bottom:0;mso-position-horizontal:absolute;mso-position-horizontal-relative:text;mso-position-vertical:absolute;mso-position-vertical-relative:text" o:gfxdata="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">
+                <v:imagedata r:id="rId80" o:title=""/>
+              </v:shape>
+            </w:pict>
+          </mc:Fallback>
+        </mc:AlternateContent>
+      </w:r>
+      <w:r>
+        <w:rPr>
+          <w:rFonts w:ascii="Times New Roman" w:hAnsi="Times New Roman" w:cs="Times New Roman"/>
+          <w:noProof/>
+          <w:sz w:val="24"/>
+          <w:szCs w:val="24"/>
+          <w:lang w:eastAsia="fr-FR"/>
+        </w:rPr>
+        <mc:AlternateContent>
           <mc:Choice Requires="wps">
             <w:drawing>
-              <wp:anchor distT="0" distB="0" distL="114300" distR="114300" simplePos="0" relativeHeight="251661824" behindDoc="0" locked="0" layoutInCell="1" allowOverlap="1" wp14:anchorId="7A5F0497" wp14:editId="7B07EC88">
+              <wp:anchor distT="0" distB="0" distL="114300" distR="114300" simplePos="0" relativeHeight="251661824" behindDoc="0" locked="0" layoutInCell="1" allowOverlap="1" wp14:anchorId="7A5F0497" wp14:editId="3DF97F03">
                 <wp:simplePos x="0" y="0"/>
                 <wp:positionH relativeFrom="margin">
-                  <wp:posOffset>-751791</wp:posOffset>
+                  <wp:posOffset>-752051</wp:posOffset>
                 </wp:positionH>
                 <wp:positionV relativeFrom="paragraph">
-                  <wp:posOffset>6519839</wp:posOffset>
+                  <wp:posOffset>8184303</wp:posOffset>
                 </wp:positionV>
                 <wp:extent cx="7293806" cy="1336430"/>
                 <wp:effectExtent l="0" t="0" r="2540" b="0"/>
@@ -6151,7 +8359,7 @@
                             </w:tblGrid>
                             <w:tr>
                               <w:trPr>
-                                <w:trHeight w:val="170"/>
+                                <w:trHeight w:val="416"/>
                               </w:trPr>
                               <w:tc>
                                 <w:tcPr>
@@ -6164,16 +8372,16 @@
                                     <w:rPr>
                                       <w:b/>
                                       <w:bCs/>
-                                      <w:sz w:val="24"/>
-                                      <w:szCs w:val="24"/>
+                                      <w:sz w:val="18"/>
+                                      <w:szCs w:val="18"/>
                                     </w:rPr>
                                   </w:pPr>
                                   <w:r>
                                     <w:rPr>
                                       <w:b/>
                                       <w:bCs/>
-                                      <w:sz w:val="24"/>
-                                      <w:szCs w:val="24"/>
+                                      <w:sz w:val="18"/>
+                                      <w:szCs w:val="18"/>
                                     </w:rPr>
                                     <w:t>Evaluation par compétence-</w:t>
                                   </w:r>
@@ -6181,18 +8389,10 @@
                                     <w:rPr>
                                       <w:b/>
                                       <w:bCs/>
-                                      <w:sz w:val="24"/>
-                                      <w:szCs w:val="24"/>
+                                      <w:sz w:val="18"/>
+                                      <w:szCs w:val="18"/>
                                     </w:rPr>
                                     <w:br/>
-                                  </w:r>
-                                  <w:r>
-                                    <w:rPr>
-                                      <w:b/>
-                                      <w:bCs/>
-                                      <w:sz w:val="24"/>
-                                      <w:szCs w:val="24"/>
-                                    </w:rPr>
                                     <w:t xml:space="preserve">Réaliser : Je sais tracer les schémas de Lewis </w:t>
                                   </w:r>
                                 </w:p>
@@ -6437,7 +8637,7 @@
           </mc:Choice>
           <mc:Fallback>
             <w:pict>
-              <v:shape w14:anchorId="7A5F0497" id="Text Box 2064" o:spid="_x0000_s1031" type="#_x0000_t202" style="position:absolute;margin-left:-59.2pt;margin-top:513.35pt;width:574.3pt;height:105.25pt;z-index:251661824;visibility:visible;mso-wrap-style:square;mso-width-percent:0;mso-height-percent:0;mso-wrap-distance-left:9pt;mso-wrap-distance-top:0;mso-wrap-distance-right:9pt;mso-wrap-distance-bottom:0;mso-position-horizontal:absolute;mso-position-horizontal-relative:margin;mso-position-vertical:absolute;mso-position-vertical-relative:text;mso-width-percent:0;mso-height-percent:0;mso-width-relative:margin;mso-height-relative:margin;v-text-anchor:top" o:gfxdata="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" filled="f" stroked="f" strokeweight=".5pt">
+              <v:shape w14:anchorId="7A5F0497" id="Text Box 2064" o:spid="_x0000_s1031" type="#_x0000_t202" style="position:absolute;margin-left:-59.2pt;margin-top:644.45pt;width:574.3pt;height:105.25pt;z-index:251661824;visibility:visible;mso-wrap-style:square;mso-width-percent:0;mso-height-percent:0;mso-wrap-distance-left:9pt;mso-wrap-distance-top:0;mso-wrap-distance-right:9pt;mso-wrap-distance-bottom:0;mso-position-horizontal:absolute;mso-position-horizontal-relative:margin;mso-position-vertical:absolute;mso-position-vertical-relative:text;mso-width-percent:0;mso-height-percent:0;mso-width-relative:margin;mso-height-relative:margin;v-text-anchor:top" o:gfxdata="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" filled="f" stroked="f" strokeweight=".5pt">
                 <v:textbox inset="0,0,0,0">
                   <w:txbxContent>
                     <w:tbl>
@@ -6462,7 +8662,7 @@
                       </w:tblGrid>
                       <w:tr>
                         <w:trPr>
-                          <w:trHeight w:val="170"/>
+                          <w:trHeight w:val="416"/>
                         </w:trPr>
                         <w:tc>
                           <w:tcPr>
@@ -6475,16 +8675,16 @@
                               <w:rPr>
                                 <w:b/>
                                 <w:bCs/>
-                                <w:sz w:val="24"/>
-                                <w:szCs w:val="24"/>
+                                <w:sz w:val="18"/>
+                                <w:szCs w:val="18"/>
                               </w:rPr>
                             </w:pPr>
                             <w:r>
                               <w:rPr>
                                 <w:b/>
                                 <w:bCs/>
-                                <w:sz w:val="24"/>
-                                <w:szCs w:val="24"/>
+                                <w:sz w:val="18"/>
+                                <w:szCs w:val="18"/>
                               </w:rPr>
                               <w:t>Evaluation par compétence-</w:t>
                             </w:r>
@@ -6492,18 +8692,10 @@
                               <w:rPr>
                                 <w:b/>
                                 <w:bCs/>
-                                <w:sz w:val="24"/>
-                                <w:szCs w:val="24"/>
+                                <w:sz w:val="18"/>
+                                <w:szCs w:val="18"/>
                               </w:rPr>
                               <w:br/>
-                            </w:r>
-                            <w:r>
-                              <w:rPr>
-                                <w:b/>
-                                <w:bCs/>
-                                <w:sz w:val="24"/>
-                                <w:szCs w:val="24"/>
-                              </w:rPr>
                               <w:t xml:space="preserve">Réaliser : Je sais tracer les schémas de Lewis </w:t>
                             </w:r>
                           </w:p>
@@ -6729,6 +8921,398 @@
                   </w:txbxContent>
                 </v:textbox>
                 <w10:wrap anchorx="margin"/>
+              </v:shape>
+            </w:pict>
+          </mc:Fallback>
+        </mc:AlternateContent>
+      </w:r>
+      <w:r>
+        <w:rPr>
+          <w:rFonts w:ascii="Times New Roman" w:hAnsi="Times New Roman" w:cs="Times New Roman"/>
+          <w:noProof/>
+          <w:sz w:val="24"/>
+          <w:szCs w:val="24"/>
+          <w:lang w:eastAsia="fr-FR"/>
+        </w:rPr>
+        <mc:AlternateContent>
+          <mc:Choice Requires="wpi">
+            <w:drawing>
+              <wp:anchor distT="0" distB="0" distL="114300" distR="114300" simplePos="0" relativeHeight="251690496" behindDoc="0" locked="0" layoutInCell="1" allowOverlap="1" wp14:anchorId="517C1BCC" wp14:editId="3DB87525">
+                <wp:simplePos x="0" y="0"/>
+                <wp:positionH relativeFrom="column">
+                  <wp:posOffset>4105456</wp:posOffset>
+                </wp:positionH>
+                <wp:positionV relativeFrom="paragraph">
+                  <wp:posOffset>3598498</wp:posOffset>
+                </wp:positionV>
+                <wp:extent cx="24840" cy="35280"/>
+                <wp:effectExtent l="38100" t="38100" r="51435" b="41275"/>
+                <wp:wrapNone/>
+                <wp:docPr id="2053" name="Ink 2053"/>
+                <wp:cNvGraphicFramePr/>
+                <a:graphic xmlns:a="http://schemas.openxmlformats.org/drawingml/2006/main">
+                  <a:graphicData uri="http://schemas.microsoft.com/office/word/2010/wordprocessingInk">
+                    <w14:contentPart bwMode="auto" r:id="rId81">
+                      <w14:nvContentPartPr>
+                        <w14:cNvContentPartPr/>
+                      </w14:nvContentPartPr>
+                      <w14:xfrm>
+                        <a:off x="0" y="0"/>
+                        <a:ext cx="24840" cy="35280"/>
+                      </w14:xfrm>
+                    </w14:contentPart>
+                  </a:graphicData>
+                </a:graphic>
+              </wp:anchor>
+            </w:drawing>
+          </mc:Choice>
+          <mc:Fallback>
+            <w:pict>
+              <v:shape w14:anchorId="4D3426B8" id="Ink 2053" o:spid="_x0000_s1026" type="#_x0000_t75" style="position:absolute;margin-left:322.55pt;margin-top:282.65pt;width:3.35pt;height:4.2pt;z-index:251690496;visibility:visible;mso-wrap-style:square;mso-wrap-distance-left:9pt;mso-wrap-distance-top:0;mso-wrap-distance-right:9pt;mso-wrap-distance-bottom:0;mso-position-horizontal:absolute;mso-position-horizontal-relative:text;mso-position-vertical:absolute;mso-position-vertical-relative:text" o:gfxdata="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">
+                <v:imagedata r:id="rId82" o:title=""/>
+              </v:shape>
+            </w:pict>
+          </mc:Fallback>
+        </mc:AlternateContent>
+      </w:r>
+      <w:r>
+        <w:rPr>
+          <w:rFonts w:ascii="Times New Roman" w:hAnsi="Times New Roman" w:cs="Times New Roman"/>
+          <w:noProof/>
+          <w:sz w:val="24"/>
+          <w:szCs w:val="24"/>
+          <w:lang w:eastAsia="fr-FR"/>
+        </w:rPr>
+        <mc:AlternateContent>
+          <mc:Choice Requires="wpi">
+            <w:drawing>
+              <wp:anchor distT="0" distB="0" distL="114300" distR="114300" simplePos="0" relativeHeight="251689472" behindDoc="0" locked="0" layoutInCell="1" allowOverlap="1" wp14:anchorId="361939BE" wp14:editId="39D6451B">
+                <wp:simplePos x="0" y="0"/>
+                <wp:positionH relativeFrom="column">
+                  <wp:posOffset>4090670</wp:posOffset>
+                </wp:positionH>
+                <wp:positionV relativeFrom="paragraph">
+                  <wp:posOffset>3168650</wp:posOffset>
+                </wp:positionV>
+                <wp:extent cx="247650" cy="261680"/>
+                <wp:effectExtent l="38100" t="38100" r="0" b="43180"/>
+                <wp:wrapNone/>
+                <wp:docPr id="2052" name="Ink 2052"/>
+                <wp:cNvGraphicFramePr/>
+                <a:graphic xmlns:a="http://schemas.openxmlformats.org/drawingml/2006/main">
+                  <a:graphicData uri="http://schemas.microsoft.com/office/word/2010/wordprocessingInk">
+                    <w14:contentPart bwMode="auto" r:id="rId83">
+                      <w14:nvContentPartPr>
+                        <w14:cNvContentPartPr/>
+                      </w14:nvContentPartPr>
+                      <w14:xfrm>
+                        <a:off x="0" y="0"/>
+                        <a:ext cx="247650" cy="261680"/>
+                      </w14:xfrm>
+                    </w14:contentPart>
+                  </a:graphicData>
+                </a:graphic>
+              </wp:anchor>
+            </w:drawing>
+          </mc:Choice>
+          <mc:Fallback>
+            <w:pict>
+              <v:shape w14:anchorId="4C91B61A" id="Ink 2052" o:spid="_x0000_s1026" type="#_x0000_t75" style="position:absolute;margin-left:321.4pt;margin-top:248.8pt;width:20.9pt;height:22pt;z-index:251689472;visibility:visible;mso-wrap-style:square;mso-wrap-distance-left:9pt;mso-wrap-distance-top:0;mso-wrap-distance-right:9pt;mso-wrap-distance-bottom:0;mso-position-horizontal:absolute;mso-position-horizontal-relative:text;mso-position-vertical:absolute;mso-position-vertical-relative:text" o:gfxdata="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">
+                <v:imagedata r:id="rId84" o:title=""/>
+              </v:shape>
+            </w:pict>
+          </mc:Fallback>
+        </mc:AlternateContent>
+      </w:r>
+      <w:r>
+        <w:rPr>
+          <w:rFonts w:ascii="Times New Roman" w:hAnsi="Times New Roman" w:cs="Times New Roman"/>
+          <w:noProof/>
+          <w:sz w:val="24"/>
+          <w:szCs w:val="24"/>
+          <w:lang w:eastAsia="fr-FR"/>
+        </w:rPr>
+        <mc:AlternateContent>
+          <mc:Choice Requires="wpi">
+            <w:drawing>
+              <wp:anchor distT="0" distB="0" distL="114300" distR="114300" simplePos="0" relativeHeight="251678208" behindDoc="0" locked="0" layoutInCell="1" allowOverlap="1" wp14:anchorId="6F00A647" wp14:editId="0E0A6403">
+                <wp:simplePos x="0" y="0"/>
+                <wp:positionH relativeFrom="column">
+                  <wp:posOffset>4187536</wp:posOffset>
+                </wp:positionH>
+                <wp:positionV relativeFrom="paragraph">
+                  <wp:posOffset>3085498</wp:posOffset>
+                </wp:positionV>
+                <wp:extent cx="28800" cy="24480"/>
+                <wp:effectExtent l="38100" t="38100" r="47625" b="52070"/>
+                <wp:wrapNone/>
+                <wp:docPr id="25" name="Ink 25"/>
+                <wp:cNvGraphicFramePr/>
+                <a:graphic xmlns:a="http://schemas.openxmlformats.org/drawingml/2006/main">
+                  <a:graphicData uri="http://schemas.microsoft.com/office/word/2010/wordprocessingInk">
+                    <w14:contentPart bwMode="auto" r:id="rId85">
+                      <w14:nvContentPartPr>
+                        <w14:cNvContentPartPr/>
+                      </w14:nvContentPartPr>
+                      <w14:xfrm>
+                        <a:off x="0" y="0"/>
+                        <a:ext cx="28800" cy="24480"/>
+                      </w14:xfrm>
+                    </w14:contentPart>
+                  </a:graphicData>
+                </a:graphic>
+              </wp:anchor>
+            </w:drawing>
+          </mc:Choice>
+          <mc:Fallback>
+            <w:pict>
+              <v:shape w14:anchorId="3A5B7CC2" id="Ink 25" o:spid="_x0000_s1026" type="#_x0000_t75" style="position:absolute;margin-left:329.05pt;margin-top:242.25pt;width:3.65pt;height:3.35pt;z-index:251678208;visibility:visible;mso-wrap-style:square;mso-wrap-distance-left:9pt;mso-wrap-distance-top:0;mso-wrap-distance-right:9pt;mso-wrap-distance-bottom:0;mso-position-horizontal:absolute;mso-position-horizontal-relative:text;mso-position-vertical:absolute;mso-position-vertical-relative:text" o:gfxdata="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">
+                <v:imagedata r:id="rId86" o:title=""/>
+              </v:shape>
+            </w:pict>
+          </mc:Fallback>
+        </mc:AlternateContent>
+      </w:r>
+      <w:r>
+        <w:rPr>
+          <w:rFonts w:ascii="Times New Roman" w:hAnsi="Times New Roman" w:cs="Times New Roman"/>
+          <w:noProof/>
+          <w:sz w:val="24"/>
+          <w:szCs w:val="24"/>
+          <w:lang w:eastAsia="fr-FR"/>
+        </w:rPr>
+        <mc:AlternateContent>
+          <mc:Choice Requires="wpi">
+            <w:drawing>
+              <wp:anchor distT="0" distB="0" distL="114300" distR="114300" simplePos="0" relativeHeight="251677184" behindDoc="0" locked="0" layoutInCell="1" allowOverlap="1" wp14:anchorId="18F8FBEA" wp14:editId="0D6AC356">
+                <wp:simplePos x="0" y="0"/>
+                <wp:positionH relativeFrom="column">
+                  <wp:posOffset>4294816</wp:posOffset>
+                </wp:positionH>
+                <wp:positionV relativeFrom="paragraph">
+                  <wp:posOffset>2962018</wp:posOffset>
+                </wp:positionV>
+                <wp:extent cx="43200" cy="20880"/>
+                <wp:effectExtent l="57150" t="38100" r="52070" b="55880"/>
+                <wp:wrapNone/>
+                <wp:docPr id="23" name="Ink 23"/>
+                <wp:cNvGraphicFramePr/>
+                <a:graphic xmlns:a="http://schemas.openxmlformats.org/drawingml/2006/main">
+                  <a:graphicData uri="http://schemas.microsoft.com/office/word/2010/wordprocessingInk">
+                    <w14:contentPart bwMode="auto" r:id="rId87">
+                      <w14:nvContentPartPr>
+                        <w14:cNvContentPartPr/>
+                      </w14:nvContentPartPr>
+                      <w14:xfrm>
+                        <a:off x="0" y="0"/>
+                        <a:ext cx="43200" cy="20880"/>
+                      </w14:xfrm>
+                    </w14:contentPart>
+                  </a:graphicData>
+                </a:graphic>
+              </wp:anchor>
+            </w:drawing>
+          </mc:Choice>
+          <mc:Fallback>
+            <w:pict>
+              <v:shape w14:anchorId="52638CFD" id="Ink 23" o:spid="_x0000_s1026" type="#_x0000_t75" style="position:absolute;margin-left:337.45pt;margin-top:232.55pt;width:4.8pt;height:3.1pt;z-index:251677184;visibility:visible;mso-wrap-style:square;mso-wrap-distance-left:9pt;mso-wrap-distance-top:0;mso-wrap-distance-right:9pt;mso-wrap-distance-bottom:0;mso-position-horizontal:absolute;mso-position-horizontal-relative:text;mso-position-vertical:absolute;mso-position-vertical-relative:text" o:gfxdata="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">
+                <v:imagedata r:id="rId88" o:title=""/>
+              </v:shape>
+            </w:pict>
+          </mc:Fallback>
+        </mc:AlternateContent>
+      </w:r>
+      <w:r>
+        <w:rPr>
+          <w:rFonts w:ascii="Times New Roman" w:hAnsi="Times New Roman" w:cs="Times New Roman"/>
+          <w:noProof/>
+          <w:sz w:val="24"/>
+          <w:szCs w:val="24"/>
+          <w:lang w:eastAsia="fr-FR"/>
+        </w:rPr>
+        <mc:AlternateContent>
+          <mc:Choice Requires="wpi">
+            <w:drawing>
+              <wp:anchor distT="0" distB="0" distL="114300" distR="114300" simplePos="0" relativeHeight="251676160" behindDoc="0" locked="0" layoutInCell="1" allowOverlap="1" wp14:anchorId="6438D8FA" wp14:editId="065CE47D">
+                <wp:simplePos x="0" y="0"/>
+                <wp:positionH relativeFrom="column">
+                  <wp:posOffset>4058296</wp:posOffset>
+                </wp:positionH>
+                <wp:positionV relativeFrom="paragraph">
+                  <wp:posOffset>2968498</wp:posOffset>
+                </wp:positionV>
+                <wp:extent cx="31320" cy="25200"/>
+                <wp:effectExtent l="38100" t="38100" r="45085" b="51435"/>
+                <wp:wrapNone/>
+                <wp:docPr id="22" name="Ink 22"/>
+                <wp:cNvGraphicFramePr/>
+                <a:graphic xmlns:a="http://schemas.openxmlformats.org/drawingml/2006/main">
+                  <a:graphicData uri="http://schemas.microsoft.com/office/word/2010/wordprocessingInk">
+                    <w14:contentPart bwMode="auto" r:id="rId89">
+                      <w14:nvContentPartPr>
+                        <w14:cNvContentPartPr/>
+                      </w14:nvContentPartPr>
+                      <w14:xfrm>
+                        <a:off x="0" y="0"/>
+                        <a:ext cx="31320" cy="25200"/>
+                      </w14:xfrm>
+                    </w14:contentPart>
+                  </a:graphicData>
+                </a:graphic>
+              </wp:anchor>
+            </w:drawing>
+          </mc:Choice>
+          <mc:Fallback>
+            <w:pict>
+              <v:shape w14:anchorId="7B08BBA7" id="Ink 22" o:spid="_x0000_s1026" type="#_x0000_t75" style="position:absolute;margin-left:318.85pt;margin-top:233.05pt;width:3.85pt;height:3.4pt;z-index:251676160;visibility:visible;mso-wrap-style:square;mso-wrap-distance-left:9pt;mso-wrap-distance-top:0;mso-wrap-distance-right:9pt;mso-wrap-distance-bottom:0;mso-position-horizontal:absolute;mso-position-horizontal-relative:text;mso-position-vertical:absolute;mso-position-vertical-relative:text" o:gfxdata="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">
+                <v:imagedata r:id="rId90" o:title=""/>
+              </v:shape>
+            </w:pict>
+          </mc:Fallback>
+        </mc:AlternateContent>
+      </w:r>
+      <w:r>
+        <w:rPr>
+          <w:rFonts w:ascii="Times New Roman" w:hAnsi="Times New Roman" w:cs="Times New Roman"/>
+          <w:noProof/>
+          <w:sz w:val="24"/>
+          <w:szCs w:val="24"/>
+          <w:lang w:eastAsia="fr-FR"/>
+        </w:rPr>
+        <mc:AlternateContent>
+          <mc:Choice Requires="wpi">
+            <w:drawing>
+              <wp:anchor distT="0" distB="0" distL="114300" distR="114300" simplePos="0" relativeHeight="251675136" behindDoc="0" locked="0" layoutInCell="1" allowOverlap="1" wp14:anchorId="63F64F45" wp14:editId="000C8DD0">
+                <wp:simplePos x="0" y="0"/>
+                <wp:positionH relativeFrom="column">
+                  <wp:posOffset>4152900</wp:posOffset>
+                </wp:positionH>
+                <wp:positionV relativeFrom="paragraph">
+                  <wp:posOffset>2858135</wp:posOffset>
+                </wp:positionV>
+                <wp:extent cx="91135" cy="32385"/>
+                <wp:effectExtent l="38100" t="38100" r="42545" b="43815"/>
+                <wp:wrapNone/>
+                <wp:docPr id="21" name="Ink 21"/>
+                <wp:cNvGraphicFramePr/>
+                <a:graphic xmlns:a="http://schemas.openxmlformats.org/drawingml/2006/main">
+                  <a:graphicData uri="http://schemas.microsoft.com/office/word/2010/wordprocessingInk">
+                    <w14:contentPart bwMode="auto" r:id="rId91">
+                      <w14:nvContentPartPr>
+                        <w14:cNvContentPartPr/>
+                      </w14:nvContentPartPr>
+                      <w14:xfrm>
+                        <a:off x="0" y="0"/>
+                        <a:ext cx="91135" cy="32385"/>
+                      </w14:xfrm>
+                    </w14:contentPart>
+                  </a:graphicData>
+                </a:graphic>
+              </wp:anchor>
+            </w:drawing>
+          </mc:Choice>
+          <mc:Fallback>
+            <w:pict>
+              <v:shape w14:anchorId="0611E0E9" id="Ink 21" o:spid="_x0000_s1026" type="#_x0000_t75" style="position:absolute;margin-left:326.3pt;margin-top:224.35pt;width:8.6pt;height:3.95pt;z-index:251675136;visibility:visible;mso-wrap-style:square;mso-wrap-distance-left:9pt;mso-wrap-distance-top:0;mso-wrap-distance-right:9pt;mso-wrap-distance-bottom:0;mso-position-horizontal:absolute;mso-position-horizontal-relative:text;mso-position-vertical:absolute;mso-position-vertical-relative:text" o:gfxdata="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">
+                <v:imagedata r:id="rId92" o:title=""/>
+              </v:shape>
+            </w:pict>
+          </mc:Fallback>
+        </mc:AlternateContent>
+      </w:r>
+      <w:r>
+        <w:rPr>
+          <w:rFonts w:ascii="Times New Roman" w:hAnsi="Times New Roman" w:cs="Times New Roman"/>
+          <w:noProof/>
+          <w:sz w:val="24"/>
+          <w:szCs w:val="24"/>
+          <w:lang w:eastAsia="fr-FR"/>
+        </w:rPr>
+        <mc:AlternateContent>
+          <mc:Choice Requires="wpi">
+            <w:drawing>
+              <wp:anchor distT="0" distB="0" distL="114300" distR="114300" simplePos="0" relativeHeight="251672064" behindDoc="0" locked="0" layoutInCell="1" allowOverlap="1" wp14:anchorId="0134C630" wp14:editId="18DCDF5A">
+                <wp:simplePos x="0" y="0"/>
+                <wp:positionH relativeFrom="column">
+                  <wp:posOffset>4158615</wp:posOffset>
+                </wp:positionH>
+                <wp:positionV relativeFrom="paragraph">
+                  <wp:posOffset>3569335</wp:posOffset>
+                </wp:positionV>
+                <wp:extent cx="83820" cy="136525"/>
+                <wp:effectExtent l="38100" t="38100" r="49530" b="53975"/>
+                <wp:wrapNone/>
+                <wp:docPr id="17" name="Ink 17"/>
+                <wp:cNvGraphicFramePr/>
+                <a:graphic xmlns:a="http://schemas.openxmlformats.org/drawingml/2006/main">
+                  <a:graphicData uri="http://schemas.microsoft.com/office/word/2010/wordprocessingInk">
+                    <w14:contentPart bwMode="auto" r:id="rId93">
+                      <w14:nvContentPartPr>
+                        <w14:cNvContentPartPr/>
+                      </w14:nvContentPartPr>
+                      <w14:xfrm>
+                        <a:off x="0" y="0"/>
+                        <a:ext cx="83820" cy="136525"/>
+                      </w14:xfrm>
+                    </w14:contentPart>
+                  </a:graphicData>
+                </a:graphic>
+              </wp:anchor>
+            </w:drawing>
+          </mc:Choice>
+          <mc:Fallback>
+            <w:pict>
+              <v:shape w14:anchorId="1D7B70E6" id="Ink 17" o:spid="_x0000_s1026" type="#_x0000_t75" style="position:absolute;margin-left:326.75pt;margin-top:280.35pt;width:8pt;height:12.15pt;z-index:251672064;visibility:visible;mso-wrap-style:square;mso-wrap-distance-left:9pt;mso-wrap-distance-top:0;mso-wrap-distance-right:9pt;mso-wrap-distance-bottom:0;mso-position-horizontal:absolute;mso-position-horizontal-relative:text;mso-position-vertical:absolute;mso-position-vertical-relative:text" o:gfxdata="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">
+                <v:imagedata r:id="rId94" o:title=""/>
+              </v:shape>
+            </w:pict>
+          </mc:Fallback>
+        </mc:AlternateContent>
+      </w:r>
+      <w:r>
+        <w:rPr>
+          <w:rFonts w:ascii="Times New Roman" w:hAnsi="Times New Roman" w:cs="Times New Roman"/>
+          <w:noProof/>
+          <w:sz w:val="24"/>
+          <w:szCs w:val="24"/>
+          <w:lang w:eastAsia="fr-FR"/>
+        </w:rPr>
+        <mc:AlternateContent>
+          <mc:Choice Requires="wpi">
+            <w:drawing>
+              <wp:anchor distT="0" distB="0" distL="114300" distR="114300" simplePos="0" relativeHeight="251662848" behindDoc="0" locked="0" layoutInCell="1" allowOverlap="1" wp14:anchorId="7E8C2E3E" wp14:editId="12210CD0">
+                <wp:simplePos x="0" y="0"/>
+                <wp:positionH relativeFrom="column">
+                  <wp:posOffset>4120576</wp:posOffset>
+                </wp:positionH>
+                <wp:positionV relativeFrom="paragraph">
+                  <wp:posOffset>2899018</wp:posOffset>
+                </wp:positionV>
+                <wp:extent cx="145440" cy="160200"/>
+                <wp:effectExtent l="38100" t="38100" r="45085" b="49530"/>
+                <wp:wrapNone/>
+                <wp:docPr id="8" name="Ink 8"/>
+                <wp:cNvGraphicFramePr/>
+                <a:graphic xmlns:a="http://schemas.openxmlformats.org/drawingml/2006/main">
+                  <a:graphicData uri="http://schemas.microsoft.com/office/word/2010/wordprocessingInk">
+                    <w14:contentPart bwMode="auto" r:id="rId95">
+                      <w14:nvContentPartPr>
+                        <w14:cNvContentPartPr/>
+                      </w14:nvContentPartPr>
+                      <w14:xfrm>
+                        <a:off x="0" y="0"/>
+                        <a:ext cx="145440" cy="160200"/>
+                      </w14:xfrm>
+                    </w14:contentPart>
+                  </a:graphicData>
+                </a:graphic>
+              </wp:anchor>
+            </w:drawing>
+          </mc:Choice>
+          <mc:Fallback>
+            <w:pict>
+              <v:shape w14:anchorId="5D9DDC6D" id="Ink 8" o:spid="_x0000_s1026" type="#_x0000_t75" style="position:absolute;margin-left:323.75pt;margin-top:227.55pt;width:12.85pt;height:14pt;z-index:251662848;visibility:visible;mso-wrap-style:square;mso-wrap-distance-left:9pt;mso-wrap-distance-top:0;mso-wrap-distance-right:9pt;mso-wrap-distance-bottom:0;mso-position-horizontal:absolute;mso-position-horizontal-relative:text;mso-position-vertical:absolute;mso-position-vertical-relative:text" o:gfxdata="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">
+                <v:imagedata r:id="rId96" o:title=""/>
               </v:shape>
             </w:pict>
           </mc:Fallback>
@@ -8181,6 +10765,1297 @@
 </w:styles>
 </file>
 
+<file path=word/ink/ink1.xml><?xml version="1.0" encoding="utf-8"?>
+<inkml:ink xmlns:inkml="http://www.w3.org/2003/InkML">
+  <inkml:definitions>
+    <inkml:context xml:id="ctx0">
+      <inkml:inkSource xml:id="inkSrc0">
+        <inkml:traceFormat>
+          <inkml:channel name="X" type="integer" min="-2.14748E9" max="2.14748E9" units="cm"/>
+          <inkml:channel name="Y" type="integer" min="-2.14748E9" max="2.14748E9" units="cm"/>
+          <inkml:channel name="F" type="integer" max="32767" units="dev"/>
+        </inkml:traceFormat>
+        <inkml:channelProperties>
+          <inkml:channelProperty channel="X" name="resolution" value="1000" units="1/cm"/>
+          <inkml:channelProperty channel="Y" name="resolution" value="1000" units="1/cm"/>
+          <inkml:channelProperty channel="F" name="resolution" value="0" units="1/dev"/>
+        </inkml:channelProperties>
+      </inkml:inkSource>
+      <inkml:timestamp xml:id="ts0" timeString="2021-02-24T07:18:58.008"/>
+    </inkml:context>
+    <inkml:brush xml:id="br0">
+      <inkml:brushProperty name="width" value="0.05" units="cm"/>
+      <inkml:brushProperty name="height" value="0.05" units="cm"/>
+    </inkml:brush>
+  </inkml:definitions>
+  <inkml:trace contextRef="#ctx0" brushRef="#br0">345 852 5234,'0'0'4560,"0"-21"-3232,3-167-218,-8-210-696,3 306 946,16 105-1480,-1-1 163,0 2-1,0-1 1,-1 2-1,-1 0 0,-1 0 1,13 24-1,43 108 312,-23-47-226,-18-49-25,33 52-1,-44-83-59,0 0 0,2-1 1,0 0-1,1-1 0,20 16 1,-37-34-45,12 8 56,-8-20-121,-4 9 38,4-20 12,2 0 0,11-32 0,-1 4 45,16-78-22,9-31 34,-32 132-57,1 1 0,1 0 0,23-38 0,-28 54 14,-5 8 0,1-1 0,0 1 1,0 0-1,1 0 0,-1 0 0,0 0 0,1 0 0,0 1 0,0-1 1,-1 1-1,5-3 0,-6 5 263,-1 0-170,1 0-90,-1 0 0,1 0 0,-1 0 0,0 0 0,1 0 0,-1 1 0,0-1 0,1 0-1,-1 0 1,0 0 0,1 1 0,-1-1 0,0 0 0,1 1 0,-1-1 0,0 0 0,0 0 0,1 1 0,-1-1 0,0 0 0,0 1 0,0-1-1,1 1 1,-1-1-128,0 1-1,0-1 1,0 1-1,1-1 1,-1 0-1,0 1 0,0-1 1,1 1-1,-1-1 1,0 0-1,1 1 1,-1-1-1,0 0 1,1 0-1,-1 1 0,0-1 1,1 0-1,-1 0 1,1 1-1,-1-1 1,0 0-1,1 0 0,-1 0 1,1 0-1,-1 0 1,1 0-1,-1 0 1,1 0-1,-1 0 1,0 0-1,1 0 0,-1 0 1,1 0-1,-1 0 1,1 0-1,-1 0 1,1 0-1,-1-1 0,0 1 1,1 0-1,10-7-2908</inkml:trace>
+  <inkml:trace contextRef="#ctx0" brushRef="#br0" timeOffset="1706.69">2551 776 3314,'0'0'5215,"0"-26"-3590,10-182-1685,-3 113-248,40-322-2,-47 417 329,0-1 1,0 1-1,0 0 0,0 0 0,0-1 0,0 1 0,0 0 0,0 0 0,0-1 0,0 1 1,0 0-1,0-1 0,0 1 0,0 0 0,0 0 0,0-1 0,1 1 0,-1 0 0,0 0 1,0 0-1,0-1 0,1 1 0,-1 0 0,0 0 0,0 0 0,0 0 0,1-1 0,-1 1 1,0 0-1,0 0 0,1 0 0,-1 0 0,0 0 0,0 0 0,1 0 0,-1 0 1,0 0-1,0 0 0,1 0 0,-1 0 0,0 0 0,1 0 0,-1 0 0,0 0 0,0 0 1,1 0-1,-1 0 0,0 0 0,0 0 0,1 0 0,-1 0 0,0 0 0,0 1 0,1-1 1,-1 0-1,0 0 0,0 0 0,0 1 0,1-1 0,-1 0 0,0 0 0,0 0 0,0 1 1,12 13 1355,5 15-1160,-1 0 1,-1 1-1,-2 1 0,12 43 1,-14-42-213,28 96 372,-25-77 166,2 0 1,45 97-1,-57-140-535,0-1 0,1 1 1,-1-1-1,1 0 1,1 0-1,-1-1 1,1 0-1,0 0 1,1 0-1,0-1 1,10 7-1,-17-12-7,0 1 1,1-1 0,-1 0-1,0 0 1,1 0-1,-1 0 1,1 0-1,-1 0 1,0 0-1,1 0 1,-1 0-1,1 0 1,-1 0-1,0 0 1,1 0-1,-1 0 1,0 0-1,1 0 1,-1 0-1,1-1 1,-1 1-1,0 0 1,1 0-1,-1 0 1,0-1-1,1 1 1,-1 0-1,0 0 1,0-1-1,1 1 1,-1 0-1,1-1 1,6-17 54,0-20 775,-5 26-827,1 0 0,0 1 0,1-1 0,0 1 1,11-19-1,1-6-2,29-71-26,5 2-1,94-145 0,-132 232 38,1 1 0,31-31-1,-44 57 428,-1-1-282,0-1 0,0 1 0,-1-1 0,-4 14 0,3-13-142,1-1-1,0 1 1,0 0 0,-1 15-1,3-23-92,0 1-1,0-1 0,0 0 1,0 0-1,0 0 0,0 0 1,-1 0-1,1 0 0,0 1 1,0-1-1,0 0 0,0 0 1,0 0-1,-1 0 0,1 0 1,0 0-1,0 0 0,0 0 0,0 0 1,-1 0-1,1 0 0,0 0 1,0 1-1,0-1 0,0 0 1,-1 0-1,1-1 0,0 1 1,0 0-1,0 0 0,-1 0 1,1 0-1,0 0 0,0 0 1,0 0-1,0 0 0,-1 0 1,1 0-1,0 0 0,0 0 1,0 0-1,0-1 0,-10-4-2534,-9-11-3749</inkml:trace>
+  <inkml:trace contextRef="#ctx0" brushRef="#br0" timeOffset="3030.66">1386 293 4338,'0'0'4020,"22"0"-2285,-1-1-1326,-1-1 1,30-7-1,10-2 75,487-11 2235,-546 22-2530,29 0-93,51-11 22,-118 6-4864,10 5-2778</inkml:trace>
+  <inkml:trace contextRef="#ctx0" brushRef="#br0" timeOffset="4161.8">1322 561 4866,'0'0'4368,"1"-8"-3888,4 5-323,-1 1 0,1-1 0,-1 1 0,1 0 0,0 0 0,0 0 0,0 1 0,0 0 0,1 0 0,5-1 0,0 0 183,60-10 708,99-5 0,-103 13-616,126-24-1,-164 21-322,-1 1 1,1 2-1,49-2 1,-58 5-61,-15 0-46,1 0 1,0 1-1,-1 0 0,1 0 0,-1 1 0,1 0 0,7 1 0,-12 0-518,-1 0 1,0-1-1,0 1 0,0 0 0,0-1 0,0 1 0,0 0 0,0-1 0,0 1 0,-1 1 0,-6 8-2702</inkml:trace>
+  <inkml:trace contextRef="#ctx0" brushRef="#br0" timeOffset="5366.34">1315 823 2209,'0'0'3612,"7"0"-2979,132-8 2477,283-43 866,-305 33-3729,-74 10-50,1 2 0,47-1-1,-75 6-152,-1-1 1,0-1-1,19-5 0,-2 1-42,12-3 269,0 3 0,78-3 436,-135 10-606,-22 0-3849,16 0-150</inkml:trace>
+  <inkml:trace contextRef="#ctx0" brushRef="#br0" timeOffset="15055.63">0 835 1024,'0'-3'10353,"2"-9"-10314,-3-29 49,13-284 109,-7 256 145,-5-76 0,-2 58 511</inkml:trace>
+  <inkml:trace contextRef="#ctx0" brushRef="#br0" timeOffset="17101.86">3639 724 608,'1'-4'12159,"5"-18"-12214,-2 8 102,57-233 32,-53 195-167,27-91 0,-28 120 119,-1-1 0,-2-1 0,0 1 0,0-29 0,4-1 577,-8 54-499,1 0-103,-1 0-4,1 0 566,0 0-554,0 0-14,-1 0-27,-7 6-2078,-10 4-523</inkml:trace>
+</inkml:ink>
+</file>
+
+<file path=word/ink/ink10.xml><?xml version="1.0" encoding="utf-8"?>
+<inkml:ink xmlns:inkml="http://www.w3.org/2003/InkML">
+  <inkml:definitions>
+    <inkml:context xml:id="ctx0">
+      <inkml:inkSource xml:id="inkSrc0">
+        <inkml:traceFormat>
+          <inkml:channel name="X" type="integer" min="-2.14748E9" max="2.14748E9" units="cm"/>
+          <inkml:channel name="Y" type="integer" min="-2.14748E9" max="2.14748E9" units="cm"/>
+          <inkml:channel name="F" type="integer" max="32767" units="dev"/>
+        </inkml:traceFormat>
+        <inkml:channelProperties>
+          <inkml:channelProperty channel="X" name="resolution" value="1000" units="1/cm"/>
+          <inkml:channelProperty channel="Y" name="resolution" value="1000" units="1/cm"/>
+          <inkml:channelProperty channel="F" name="resolution" value="0" units="1/dev"/>
+        </inkml:channelProperties>
+      </inkml:inkSource>
+      <inkml:timestamp xml:id="ts0" timeString="2021-02-24T07:18:01.458"/>
+    </inkml:context>
+    <inkml:brush xml:id="br0">
+      <inkml:brushProperty name="width" value="0.05" units="cm"/>
+      <inkml:brushProperty name="height" value="0.05" units="cm"/>
+      <inkml:brushProperty name="color" value="#AB008B"/>
+    </inkml:brush>
+  </inkml:definitions>
+  <inkml:trace contextRef="#ctx0" brushRef="#br0">2 0 1105,'0'0'5178,"6"5"-1830,2 324-232,-22-89-2844,12-225-277,2 68-78,4-45 453,-2-30-1159,0-26-1940,-2 2-1147</inkml:trace>
+</inkml:ink>
+</file>
+
+<file path=word/ink/ink11.xml><?xml version="1.0" encoding="utf-8"?>
+<inkml:ink xmlns:inkml="http://www.w3.org/2003/InkML">
+  <inkml:definitions>
+    <inkml:context xml:id="ctx0">
+      <inkml:inkSource xml:id="inkSrc0">
+        <inkml:traceFormat>
+          <inkml:channel name="X" type="integer" min="-2.14748E9" max="2.14748E9" units="cm"/>
+          <inkml:channel name="Y" type="integer" min="-2.14748E9" max="2.14748E9" units="cm"/>
+          <inkml:channel name="F" type="integer" max="32767" units="dev"/>
+        </inkml:traceFormat>
+        <inkml:channelProperties>
+          <inkml:channelProperty channel="X" name="resolution" value="1000" units="1/cm"/>
+          <inkml:channelProperty channel="Y" name="resolution" value="1000" units="1/cm"/>
+          <inkml:channelProperty channel="F" name="resolution" value="0" units="1/dev"/>
+        </inkml:channelProperties>
+      </inkml:inkSource>
+      <inkml:timestamp xml:id="ts0" timeString="2021-02-24T07:17:57.325"/>
+    </inkml:context>
+    <inkml:brush xml:id="br0">
+      <inkml:brushProperty name="width" value="0.05" units="cm"/>
+      <inkml:brushProperty name="height" value="0.05" units="cm"/>
+    </inkml:brush>
+  </inkml:definitions>
+  <inkml:trace contextRef="#ctx0" brushRef="#br0">0 1 1345,'0'0'5525,"1"0"-5330,-1 0-1,1 0 1,-1 0 0,0 0 0,1 0-1,-1 0 1,1 0 0,-1 0 0,1 0-1,-1 0 1,1 1 0,-1-1 0,0 0-1,1 0 1,-1 0 0,1 1 0,-1-1-1,0 0 1,1 1 0,38 230 648,-31-133-753,-7-63-53,12 62-1,-10-74-26,0 1 1,-1-1 0,-2 38-1,-1-31 5,4 40 0,-3-70-37,0 1 6,0 0 0,0 0 1,0-1-1,0 1 0,0 0 0,0 0 1,0 0-1,1 0 0,-1 0 1,0-1-1,0 1 0,1 0 1,-1 0-1,1 0 0,-1-1 0,0 1 1,1 0-1,0-1 0,0 2 446,-1-19-3223,0 5-347</inkml:trace>
+</inkml:ink>
+</file>
+
+<file path=word/ink/ink12.xml><?xml version="1.0" encoding="utf-8"?>
+<inkml:ink xmlns:inkml="http://www.w3.org/2003/InkML">
+  <inkml:definitions>
+    <inkml:context xml:id="ctx0">
+      <inkml:inkSource xml:id="inkSrc0">
+        <inkml:traceFormat>
+          <inkml:channel name="X" type="integer" min="-2.14748E9" max="2.14748E9" units="cm"/>
+          <inkml:channel name="Y" type="integer" min="-2.14748E9" max="2.14748E9" units="cm"/>
+          <inkml:channel name="F" type="integer" max="32767" units="dev"/>
+        </inkml:traceFormat>
+        <inkml:channelProperties>
+          <inkml:channelProperty channel="X" name="resolution" value="1000" units="1/cm"/>
+          <inkml:channelProperty channel="Y" name="resolution" value="1000" units="1/cm"/>
+          <inkml:channelProperty channel="F" name="resolution" value="0" units="1/dev"/>
+        </inkml:channelProperties>
+      </inkml:inkSource>
+      <inkml:timestamp xml:id="ts0" timeString="2021-02-24T07:17:50.382"/>
+    </inkml:context>
+    <inkml:brush xml:id="br0">
+      <inkml:brushProperty name="width" value="0.05" units="cm"/>
+      <inkml:brushProperty name="height" value="0.05" units="cm"/>
+    </inkml:brush>
+  </inkml:definitions>
+  <inkml:trace contextRef="#ctx0" brushRef="#br0">39 96 2593,'3'2'7574,"10"8"-7771,-7-5 145,1-1 0,0 0 0,0 0 0,0 0 0,0-1 0,1 0 0,-1 0 0,1-1 0,0 0 0,0-1 1,0 1-1,0-2 0,0 1 0,0-1 0,0 0 0,13-2 0,-20 1 73,0 1-1,1-1 1,-1 0 0,0 1-1,1-1 1,-1 0 0,0 0-1,0 0 1,0 0 0,0 0-1,0 0 1,0 0 0,0 0 0,0-1-1,0 1 1,0 0 0,-1 0-1,1-1 1,0 1 0,-1-1-1,0 1 1,1 0 0,-1-1 0,0 1-1,1-1 1,-1-1 0,3-43 525,-3 46-539,0-2 52,0-1 0,-1 1 1,1-1-1,-1 1 0,0-1 0,0 1 0,0 0 0,0-1 0,0 1 0,0 0 0,-1 0 0,1 0 0,-1 0 0,1 0 0,-1 0 1,0 0-1,0 1 0,0-1 0,0 1 0,0-1 0,0 1 0,0 0 0,0-1 0,-3 0 0,-1 0 56,0-1 0,0 1 1,-1 0-1,1 0 0,0 1 0,-1 0 0,0 0 0,-6 0 0,10 1-127,0-1-1,0 1 1,0 0-1,-1 1 1,1-1-1,0 0 0,0 1 1,0 0-1,0-1 1,0 1-1,0 1 1,0-1-1,0 0 0,0 1 1,1-1-1,-1 1 1,0 0-1,1 0 1,-1 0-1,-3 4 0,6-5-16,-1 0 0,1 0 0,0 0-1,-1 0 1,1 0 0,0 0 0,-1 0-1,1 0 1,0 0 0,0 0 0,0 0-1,0 0 1,0 0 0,0 0 0,0 0-1,1 0 1,-1 0 0,0 0 0,1 0-1,-1 0 1,0 0 0,1 0 0,-1 0 0,1 0-1,-1 0 1,1 0 0,0 0 0,-1-1-1,2 2 1,26 23 67,-24-21-98,3 0 6,0 1 0,0-1 0,0 0 0,1-1 0,-1 0 0,1 0 0,0-1 0,0 0 0,0 0 0,0-1 0,0 0-1,1 0 1,-1-1 0,9 0 0,-16-36 780,-1 35-716,0 0 1,0 0 0,0 0-1,0 0 1,-1 0-1,1 0 1,0 1-1,-1-1 1,1 0-1,0 0 1,-1 0-1,1 1 1,-1-1-1,1 0 1,-1 0 0,0 1-1,1-1 1,-1 0-1,0 1 1,1-1-1,-3 0 1,-22-8 352,-29 5 50,54 4-415,-10 0 26,8 0-62,0-1-1,0 1 1,0 0-1,0 0 1,0 1-1,-1-1 1,1 0-1,0 1 0,0-1 1,-2 2-1,3-1 5,0 0 0,1-1 0,-1 1 0,0 0 0,0 0 0,1 0 0,-1 0 0,1 0 0,-1 0 0,1 0 0,-1 1 0,1-1 0,0 0 0,-1 0 0,1 0 0,0 0 0,0 1 0,0-1 0,0 0 0,0 0 0,1 2 1,-2-1 8,1 0 1,0-1-1,0 1 1,1 0-1,-1-1 1,0 1-1,0 0 1,1-1 0,-1 1-1,1-1 1,0 1-1,-1-1 1,1 1-1,0-1 1,0 1 0,0-1-1,0 0 1,0 1-1,0-1 1,0 0-1,1 0 1,1 2-1,-1-2-47,1 0 0,0 1-1,1-1 1,-1 0 0,0-1-1,0 1 1,0 0 0,1-1-1,-1 0 1,6 0 0,-7-17 907,-2 16-897,0 1 0,0 0 0,0-1 0,0 1 0,0 0 0,0-1 0,0 1 0,0 0 0,0-1 0,0 1 0,0-1 0,0 1 0,0 0 0,0-1 0,-1 1 0,1 0 0,0-1 0,0 1 0,0 0 0,-1-1 0,1 1 0,0 0 0,0 0 0,-1-1 0,1 1 0,0 0 0,0 0 0,-1-1 0,1 1 0,0 0 0,-1 0 0,1 0 0,0 0 0,-1-1 0,1 1 0,0 0 0,-1 0 0,1 0 0,0 0 0,-1 0 0,1 0 0,-1 0 0,1 0 0,0 0 0,-1 0 0,1 0 0,0 0 0,-1 0 0,1 1 0,0-1 0,-1 0 0,1 0 1,0 0-1,-1 0 0,1 0 0,0 1 0,-1-1 0,1 0 0,-1 1 0,-8 7-4922</inkml:trace>
+  <inkml:trace contextRef="#ctx0" brushRef="#br0" timeOffset="2314.38">1 327 1024,'0'0'3674,"33"0"-3020,72 14 805,-103-14-1393,0 0-1,-1-1 1,1 1-1,0 0 1,0-1 0,0 1-1,0-1 1,-1 1-1,1-1 1,0 0 0,0 0-1,-1 0 1,1 0-1,-1 0 1,1 0 0,-1 0-1,1 0 1,-1-1-1,0 1 1,1 0 0,-1-1-1,0 0 1,0 1-1,0-1 1,0 1 0,-1-1-1,1 0 1,0 0-1,-1 1 1,1-1 0,-1 0-1,1 0 1,-1 0-1,0 0 1,0 0 0,0 0-1,0 1 1,0-1-1,0 0 1,-1 0 0,1 0-1,-1 0 1,1 0-1,-1 1 1,0-3 0,-1 1 1,0-1 0,-1 1 0,1 0 0,0 0 0,-1 0 0,0 0 0,1 1 0,-1-1 0,0 1 0,-1-1 0,1 1 0,0 0 0,-1 1 0,1-1 0,-1 0 0,1 1 1,-1 0-1,0 0 0,1 0 0,-1 0 0,-6 0 0,-6 1 70,13-1-219,0 1 0,0-1-1,-1 1 1,1 0 0,0 0-1,0 1 1,0-1 0,0 1-1,0-1 1,0 1 0,0 0-1,0 0 1,0 1 0,0-1-1,0 1 1,0-1 0,-3 4-1,5-2 2,1 0-1,0 0 0,0 0 1,0 0-1,0 0 0,0 0 1,0 0-1,1 0 0,1 4 1,-1-4 73,1 0 1,-1 0 0,1-1-1,0 1 1,0-1 0,0 1-1,0-1 1,0 0-1,0 1 1,1-1 0,-1 0-1,1-1 1,0 1 0,-1 0-1,1-1 1,0 1-1,0-1 1,6 2 0,1-1-28,0-1 0,0 0 1,1 0-1,14-1 0,-13 0 37,-11 0 22,0 0 1,0 0-1,1 0 0,-1 0 1,0-1-1,1 1 1,-1 0-1,0-1 0,0 1 1,1-1-1,-1 1 1,0-1-1,0 1 1,0-1-1,0 0 0,0 0 1,0 1-1,0-1 1,0 0-1,0 0 0,0 0 1,0 0-1,-1 0 1,1 0-1,0-1 0,-1 1 1,1 0-1,0 0 1,-1 0-1,0-1 1,1 1-1,-1 0 0,0 0 1,0-1-1,1 1 1,-1-3-1,0 3 8,-1-1 0,1 0 0,0 0 0,0 0 0,-1 1 0,1-1 0,-1 0 0,1 0 1,-1 1-1,0-1 0,1 0 0,-1 1 0,0-1 0,0 1 0,0-1 0,0 1 0,-1 0 0,1-1 0,0 1 0,-1 0 0,1 0 0,-1 0 0,1 0 0,-1 0 0,1 0 0,-4-1 1,-4 0 74,0 0 1,0 0 0,-1 1 0,-9 0-1,7 0-54,-11 2-82,23 0 7,-1-1-1,0 0 1,1 1-1,-1-1 1,1 1 0,-1-1-1,0 0 1,1 1-1,-1-1 1,1 1-1,-1 0 1,1-1 0,0 1-1,-1-1 1,1 1-1,0 0 1,-1-1-1,1 1 1,0 0-1,0-1 1,-1 1 0,1 0-1,0-1 1,0 1-1,0 0 1,0-1-1,0 1 1,0 1-1,0-1-56,0 0-1,0 1 0,0-1 0,0 0 0,0 0 1,0 0-1,0 0 0,1 0 0,-1 0 0,0 0 0,1 0 1,-1 0-1,1 1 0,-1-1 0,1-1 0,-1 1 1,1 0-1,0 0 0,-1 0 0,2 1 0,1 0 54,-1-1 0,0-1-1,1 1 1,-1 0 0,0 0-1,1-1 1,-1 0 0,4 1-1,-3-1 73,61 4 199,-64-33 1327,0 28-1558,-1 0 0,1 0 0,0 0 0,0 0 1,-1 0-1,1 0 0,-1 0 0,1 0 0,-1 0 0,1 0 0,-1 0 1,1 0-1,-1 0 0,0 0 0,0 0 0,1 1 0,-1-1 0,0 0 1,0 0-1,0 1 0,0-1 0,0 1 0,0-1 0,0 1 0,0-1 1,0 1-1,0 0 0,0-1 0,0 1 0,0 0 0,0 0 0,-2 0 1,-6-1-41,0 0 1,0 1 0,-10 1-1,6 0-126,3 1-793,11 4-1036,1 4 89,-2 0-186</inkml:trace>
+  <inkml:trace contextRef="#ctx0" brushRef="#br0" timeOffset="4428.45">12 533 1425,'0'0'1384,"27"4"188,-19 1-1478,0-1 0,0 0 0,0 0 0,1-1 1,-1 0-1,1-1 0,0 0 0,0 0 0,0-1 1,0 0-1,0-1 0,11 0 0,-19-32 1091,0 30-1132,-1 0 1,0 0 0,0-1-1,0 1 1,0 0-1,-1 0 1,1 0 0,0 0-1,-1 0 1,1 1 0,-1-1-1,0 0 1,0 0-1,0 0 1,0 0 0,0 1-1,0-1 1,0 0-1,0 1 1,-1-1 0,1 1-1,-1-1 1,1 1-1,-1 0 1,1 0 0,-1 0-1,0 0 1,0 0 0,1 0-1,-1 0 1,0 0-1,0 1 1,0-1 0,0 1-1,0-1 1,0 1-1,0 0 1,0 0 0,0 0-1,0 0 1,-3 0-1,-21 0-782,15-1 594,0 0 0,0 2 0,-19 2 0,29-3 129,0 0-1,1 0 1,-1 0 0,0 0 0,1 0 0,-1 1 0,1-1 0,-1 0 0,0 0 0,1 1 0,-1-1 0,1 0 0,-1 1 0,0-1 0,1 0 0,-1 1 0,1-1 0,0 1 0,-1-1 0,1 1 0,-1-1 0,1 1 0,0-1 0,-1 1 0,1 0 0,0-1 0,0 1 0,-1-1 0,1 1 0,0 0 0,0-1 0,0 1 0,0 0 0,0-1 0,0 1 0,0 0-1,0-1 1,0 1 0,0-1 0,0 1 0,0 0 0,0-1 0,0 1 0,1 0 0,-1-1 0,0 1 0,1-1 0,-1 1 0,0-1 0,1 1 0,-1 0 0,1-1 0,-1 0 0,1 2 0,4 4-94,0-1 1,0 1-1,10 7 1,-12-10 84,1 0 8,-1 0 0,1 0 0,0 0-1,-1-1 1,1 1 0,0-1 0,1 0 0,-1 0-1,6 1 1,-1-1-11,-1-1 0,1 0 0,17 0 0,-23-3 37,1 1 0,-1-1 0,0 0 0,0 1-1,0-1 1,0-1 0,0 1 0,0 0 0,0-1 0,-1 1-1,0-1 1,1 0 0,-1 0 0,0 0 0,3-6 0,-5 8 41,1 0 0,-1 0 0,0 1 0,1-1 0,-1 0 1,0 0-1,0 0 0,0 0 0,0 0 0,0 0 1,0 0-1,0 0 0,0 0 0,-1 0 0,1 0 0,0 0 1,0 0-1,-1 0 0,1 0 0,-1 0 0,1 0 0,-1 1 1,1-1-1,-1 0 0,1 0 0,-2 0 0,0-1-34,0 0 0,-1 1 0,1-1 0,0 1 0,-1-1 0,1 1 0,-1 0-1,0 0 1,-3-1 0,-5 0-32,0 0 0,0 1 0,-19-1 0,-8 2 657,37 0-630,4 16-832,-1-14 801,0 1 0,0-1 0,0 0 0,0-1 0,0 1 0,0 0 0,1-1 0,-1 1-1,1-1 1,-1 0 0,1 0 0,0 0 0,-1 0 0,5 1 0,3 0 12,1-1 1,-1 0-1,11-1 1,-22-26 1331,0 24-1332,0 0 0,0 1 0,0-1 0,0 1 0,0-1 0,0 1 0,0 0 0,-1-1 0,1 1 0,0 0 0,-1 0 0,1 0 0,-1 0 0,1 0 0,-1 0 0,0 0 0,1 1 0,-3-2 0,-2 1-102,1 1 0,-1-1 0,1 1 0,-10 0 0,5 0-193,9 0 272,0 1 0,0-1 0,0 0 0,1 1 0,-1-1 0,0 1 0,1-1 0,-1 1 0,0-1 0,1 1 0,-1 0 0,0-1 0,1 1 0,-1 0 0,1-1 0,-1 1 0,1 0 0,0 0 0,-1-1 0,1 1 0,0 0 0,0 0 0,-1 0 0,1 0 0,0-1 0,0 1 1,0 0-1,0 0 0,0 0 0,0 0 0,0 1 0,2 29-2024,2-20-116</inkml:trace>
+</inkml:ink>
+</file>
+
+<file path=word/ink/ink13.xml><?xml version="1.0" encoding="utf-8"?>
+<inkml:ink xmlns:inkml="http://www.w3.org/2003/InkML">
+  <inkml:definitions>
+    <inkml:context xml:id="ctx0">
+      <inkml:inkSource xml:id="inkSrc0">
+        <inkml:traceFormat>
+          <inkml:channel name="X" type="integer" min="-2.14748E9" max="2.14748E9" units="cm"/>
+          <inkml:channel name="Y" type="integer" min="-2.14748E9" max="2.14748E9" units="cm"/>
+          <inkml:channel name="F" type="integer" max="32767" units="dev"/>
+        </inkml:traceFormat>
+        <inkml:channelProperties>
+          <inkml:channelProperty channel="X" name="resolution" value="1000" units="1/cm"/>
+          <inkml:channelProperty channel="Y" name="resolution" value="1000" units="1/cm"/>
+          <inkml:channelProperty channel="F" name="resolution" value="0" units="1/dev"/>
+        </inkml:channelProperties>
+      </inkml:inkSource>
+      <inkml:timestamp xml:id="ts0" timeString="2021-02-24T07:17:42.207"/>
+    </inkml:context>
+    <inkml:brush xml:id="br0">
+      <inkml:brushProperty name="width" value="0.05" units="cm"/>
+      <inkml:brushProperty name="height" value="0.05" units="cm"/>
+      <inkml:brushProperty name="color" value="#AB008B"/>
+    </inkml:brush>
+  </inkml:definitions>
+  <inkml:trace contextRef="#ctx0" brushRef="#br0">81 58 2865,'0'0'4819,"-17"0"-2984,16 1-1822,0 0 0,0 0 0,0 0 0,0 0 0,1 0 0,-1 0 0,0 1 0,0-1 1,1 0-1,-1 0 0,1 1 0,0-1 0,-1 0 0,1 1 0,0-1 0,-1 0 0,1 1 0,0-1 0,0 0 0,0 1 0,0-1 0,1 1 0,-1-1 0,0 0 0,1 1 0,-1-1 0,2 3 1,2-1-74,0 1 0,1 0 1,0-1-1,0 0 1,0 0-1,0-1 1,0 1-1,0-1 1,1 0-1,-1-1 1,11 3-1,3-1-323,-1-2 1,26 1-1,-43-2 385,0-1 0,0 1 0,0 0 0,0-1 0,-1 1-1,1 0 1,0-1 0,0 1 0,0-1 0,-1 1 0,1-1-1,0 0 1,-1 1 0,1-1 0,-1 0 0,1 1 0,0-1-1,-1 0 1,0 0 0,1 1 0,-1-1 0,1 0 0,-1 0-1,0 0 1,0 0 0,1 1 0,-1-1 0,0 0 0,0 0 0,0 0-1,0-1 1,1-34 775,-1 28-308,0 6-423,0 0 0,0 0 0,0 0 0,-1-1 0,1 1 0,0 0 0,-1 0 0,0 0-1,1 0 1,-1 0 0,0 0 0,0 0 0,0 0 0,0 0 0,-1 1 0,1-1 0,-1 0 0,1 1 0,-1-1 0,1 1 0,-1-1 0,0 1 0,1 0 0,-1 0 0,0 0 0,0 0 0,0 0-1,0 0 1,0 0 0,0 1 0,0-1 0,0 1 0,0-1 0,-1 1 0,-2 0 0,-80-3 386,84 3-453,0 0 0,0 0-1,0 0 1,0 0 0,0 0-1,1 0 1,-1 1 0,0-1-1,0 0 1,0 0 0,0 0-1,0 1 1,1-1 0,-1 1-1,0-1 1,0 1 0,0-1-1,1 1 1,-1-1 0,0 1-1,1-1 1,-1 1 0,0 0-1,1 0 1,-1-1 0,1 1-1,-1 0 1,1 0 0,0-1-1,-1 1 1,1 0 0,0 0-1,-1 0 1,1 0 0,0 0 0,0 1-1,0 0 3,0 0-1,0-1 0,0 1 0,1 0 1,-1-1-1,1 1 0,-1 0 1,1-1-1,0 1 0,-1-1 1,1 1-1,0-1 0,0 1 0,0-1 1,0 1-1,0-1 0,0 0 1,3 2-1,1 1 3,0-1-1,0 0 1,0 0-1,0-1 1,0 0 0,1 0-1,-1 0 1,1 0 0,8 1-1,4-2-107,31 0 0,-30-1 141,-18 0-13,0 0 1,0-1-1,0 1 0,0 0 1,-1-1-1,1 1 0,0-1 1,0 1-1,0-1 0,-1 1 1,1-1-1,0 0 0,-1 1 1,1-1-1,-1 0 1,1 0-1,0 1 0,-1-1 1,0 0-1,1 0 0,-1 0 1,1 0-1,-1 0 0,0 1 1,0-1-1,1 0 0,-1 0 1,0 0-1,0 0 1,0 0-1,0 0 0,0 0 1,-1-1-1,1-1 69,1 0 0,-2 1 0,1-1 0,0 1 0,-1-1 0,1 1 1,-1-1-1,1 1 0,-1-1 0,0 1 0,-3-5 0,2 4-59,0 1 0,0-1-1,-1 0 1,0 1 0,1 0 0,-1-1 0,0 1 0,0 0-1,0 1 1,-1-1 0,1 0 0,0 1 0,-1 0 0,1 0-1,-1 0 1,1 0 0,-1 0 0,1 1 0,-1 0-1,1-1 1,-1 1 0,0 0 0,1 1 0,-1-1 0,-3 2-1,5-2-21,0 1-1,1 0 1,-1-1-1,1 1 1,-1 0-1,1 0 1,-1 0-1,1 0 1,-1 0-1,1 0 0,0 1 1,0-1-1,-1 0 1,1 1-1,0-1 1,0 1-1,0-1 1,-1 3-1,1-1-65,0 0 0,-1 1 0,1-1 0,0 0 0,1 1 0,-1-1 0,1 1 0,-1 4 0,1-8 6,6-4 90,-6 3 253</inkml:trace>
+  <inkml:trace contextRef="#ctx0" brushRef="#br0" timeOffset="1979.11">36 378 1361,'0'0'2137,"10"0"-1478,2 0-371,0 2 1,1 0 0,22 6 0,-22-4-214,-1-1 0,0-1 1,1 0-1,12 0 0,-21-2-28,0 0 0,-1 0 0,1 0 0,-1 0 1,1-1-1,-1 0 0,1 1 0,-1-1 0,1-1 0,5-1 0,-8 1 145,1 1 1,-1 0-1,0-1 0,1 1 0,-1-1 0,0 1 1,0-1-1,0 0 0,0 1 0,0-1 0,0 0 0,-1 0 1,1 1-1,-1-1 0,1 0 0,-1 0 0,0 0 0,1 0 1,-1 0-1,0 0 0,-1-4 0,1 6-168,0-1 0,-1 0 1,1 0-1,0 0 0,-1 0 0,1 1 0,-1-1 0,1 0 1,-1 1-1,0-1 0,1 0 0,-1 1 0,0-1 1,1 1-1,-1-1 0,0 1 0,0-1 0,0 1 0,-1-1 1,-23-10 56,12 5-54,-4-2-23,1 0 0,-1 2 0,-28-8 0,18 12 123,26 2-127,1 0-1,-1 0 1,0 0-1,1 0 1,-1 0 0,0 0-1,1 1 1,-1-1-1,1 0 1,-1 0-1,0 1 1,1-1 0,-1 0-1,1 1 1,-1-1-1,1 0 1,-1 1 0,1-1-1,-1 1 1,1-1-1,0 1 1,-1-1-1,1 1 1,0-1 0,-1 1-1,1-1 1,0 1-1,0-1 1,-1 1 0,1 0-1,0-1 1,0 1-1,0 0 1,0 0-1,0 1-34,0-1 0,0 1 0,0 0 0,0 0 0,0 0 0,1 0 0,-1-1 0,1 1 0,-1 0 0,1 0 0,0-1 0,0 1 0,-1-1 0,1 1-1,0 0 1,2 1 0,-1-1-6,1 0 0,0 0-1,-1 0 1,1-1-1,0 1 1,0 0 0,0-1-1,5 2 1,6 0 44,0 0 1,0 0-1,0-1 0,0-1 1,0-1-1,22-1 0,-5 1 70,-30-2 7,-1 0 0,0 0-1,1 0 1,-1 0 0,0 0-1,0 0 1,0 0 0,-1-3 0,0 3-53,0 0 0,-1 0 0,1 0 0,-1 1 0,1-1 0,-1 1 1,1-1-1,-1 1 0,0-1 0,0 1 0,0 0 0,0 0 0,0 0 0,0 0 1,-3-1-1,-34-10 352,38 11-379,-9-1-133,0 1 0,-1 0 0,1 1 0,-1 0 0,1 0 0,0 1 0,-1 0 0,-11 4 0,22-5 31,-1 0 0,1 0 0,0 0 1,0 0-1,0 0 0,0 0 1,-1 1-1,1-1 0,0 0 1,0 0-1,0 0 0,0 0 1,0 1-1,-1-1 0,1 0 1,0 0-1,0 0 0,0 1 1,0-1-1,0 0 0,0 0 1,0 0-1,0 1 0,0-1 0,0 0 1,0 0-1,0 0 0,0 1 1,0-1-1,0 0 0,0 0 1,0 0-1,0 1 0,0-1 1,1 2-801,-1 3-1027</inkml:trace>
+  <inkml:trace contextRef="#ctx0" brushRef="#br0" timeOffset="4183.23">5 586 2897,'0'0'3855,"18"3"-3116,-4 3-723,1-1 0,0-1-1,0 0 1,0-1 0,1-1-1,-1 0 1,25-1 0,-25 1-5,-13-1-6,0-1-1,1 1 1,-1-1-1,1 0 1,-1 1-1,0-1 0,1 0 1,-1 0-1,1-1 1,-1 1-1,0 0 1,4-2-1,-5 0 24,-1-1-1,1 0 1,-1 1 0,0-1-1,0 1 1,0-1 0,0 1-1,0-1 1,0 1 0,-1-1-1,1 0 1,-1 1-1,-1-4 1,-2 2 107,-1 0 0,1 0 0,-1 0 0,0 1 0,-1-1 0,1 1 0,0 0 0,-1 1-1,0-1 1,0 1 0,-8-2 0,-6-1-128,-1 1-1,-21-1 0,40 5 16,-4-1-60,-1 0 0,0 1-1,0 0 1,0 0-1,-9 2 1,15-2 22,1 1 0,-1-1-1,1 0 1,-1 1 0,1-1-1,-1 1 1,1-1 0,-1 1 0,1-1-1,-1 1 1,1 0 0,-1-1 0,1 1-1,0-1 1,0 1 0,-1 0 0,1-1-1,0 1 1,0 0 0,0-1 0,-1 1-1,1 0 1,0-1 0,0 1 0,0 0-1,0 0 1,0-1 0,1 1 0,-1 0-1,0-1 1,0 1 0,0 0 0,1-1-1,-1 1 1,0 0 0,1-1-1,-1 1 1,1 2-1,0-1-1,0 0 0,0 1 0,1-1 1,-1 0-1,0 0 0,1 0 0,-1 0 1,4 3-1,5 0-78,1 0-1,0-1 1,1 0 0,-1 0-1,1-1 1,-1-1 0,17 2-1,-8 0 148,-9-3-61,0 1 1,0-1 0,1-1-1,-1 0 1,14-2 0,-25 2 37,1 0 0,-1-1 0,1 1 0,-1 0 0,1-1 1,-1 1-1,0 0 0,1-1 0,-1 1 0,0-1 0,1 1 0,-1 0 1,0-1-1,0 1 0,1-1 0,-1 1 0,0-1 0,0 1 0,0-1 1,1 1-1,-1-1 0,0 1 0,0-1 0,0 1 0,0-1 0,0 0 1,0 1-1,0-1 0,0 1 0,0-1 0,-1 1 0,1-1 1,0 1-1,0-1 0,0 1 0,-1-1 0,1 0 0,-1 0 10,1-1 0,-1 0 0,1 1-1,-1-1 1,0 1 0,0-1 0,0 1 0,0-1 0,0 1-1,0 0 1,-1-2 0,-5 0 36,0 0 1,0 0-1,-1 1 0,1 0 1,-1 0-1,1 0 1,-1 1-1,-10 0 0,-31-6-559,18 3 153,28 4 69,3 2 214,1-1-1,-1 1 1,1-1-1,0 1 1,-1-1-1,1 1 1,0-1-1,0 0 1,0 0-1,2 3 1,0-2 12,-1 0 0,1 0 0,-1 0 1,1 0-1,0 0 0,0 0 0,0-1 0,0 1 1,0-1-1,0 0 0,0 0 0,0 0 0,1 0 0,3 0 1,-7-2 29,1 1 1,0 0-1,-1-1 0,1 1 1,-1-1-1,1 1 1,-1-1-1,1 1 1,-1-1-1,1 1 1,-1-1-1,1 1 1,-1-1-1,1 1 1,-1-1-1,0 0 0,0 1 1,1-1-1,-1 0 1,0 1-1,0-1 1,0 0-1,1 1 1,-1-1-1,0 0 1,0-1-1,2-20 2003,-3 22-2005,1 0 0,0 0 0,0 0 0,-1 0 0,1 0 0,0 0 0,0 0 0,-1 0 0,1 1 0,0-1 0,0 0 0,0 0 0,-1 0 0,1 0 0,0 1 0,0-1 0,0 0 0,-1 0 0,1 0 0,0 1 0,0-1 0,0 0 0,0 0 0,0 1 0,0-1 0,0 0 0,0 0 0,0 1 0,-1-1 0,1 0 0,0 0 0,0 1 0,0-1 0,0 0 0,0 0 0,1 1 0,-1-1 0,0 0 0,0 0-1,0 1 1,0-1 0,0 0 0,0 0 0,0 1 0,0-1 0,1 0 0,-1 0 0,0 0 0,0 1 0,0-1 0,0 0 0,1 0 0,-1 0 0,0 1 0,3 6-4366</inkml:trace>
+</inkml:ink>
+</file>
+
+<file path=word/ink/ink14.xml><?xml version="1.0" encoding="utf-8"?>
+<inkml:ink xmlns:inkml="http://www.w3.org/2003/InkML">
+  <inkml:definitions>
+    <inkml:context xml:id="ctx0">
+      <inkml:inkSource xml:id="inkSrc0">
+        <inkml:traceFormat>
+          <inkml:channel name="X" type="integer" min="-2.14748E9" max="2.14748E9" units="cm"/>
+          <inkml:channel name="Y" type="integer" min="-2.14748E9" max="2.14748E9" units="cm"/>
+          <inkml:channel name="F" type="integer" max="32767" units="dev"/>
+        </inkml:traceFormat>
+        <inkml:channelProperties>
+          <inkml:channelProperty channel="X" name="resolution" value="1000" units="1/cm"/>
+          <inkml:channelProperty channel="Y" name="resolution" value="1000" units="1/cm"/>
+          <inkml:channelProperty channel="F" name="resolution" value="0" units="1/dev"/>
+        </inkml:channelProperties>
+      </inkml:inkSource>
+      <inkml:timestamp xml:id="ts0" timeString="2021-02-24T07:17:36.225"/>
+    </inkml:context>
+    <inkml:brush xml:id="br0">
+      <inkml:brushProperty name="width" value="0.05" units="cm"/>
+      <inkml:brushProperty name="height" value="0.05" units="cm"/>
+      <inkml:brushProperty name="color" value="#AB008B"/>
+    </inkml:brush>
+  </inkml:definitions>
+  <inkml:trace contextRef="#ctx0" brushRef="#br0">0 785 6771,'0'0'3570,"20"-4"-2386,-13-167-976,7-224-93,-14 220-40,0 175-83,15 6-568,-4 5 630,-1 0 0,0 1 1,0 0-1,-1 0 1,0 1-1,6 14 1,20 27 38,20 16-86,-26-35 70,29 46-1,-23-29 14,42 48 0,-20-27 435,-28-31-484,-24-32-40,1 0 0,0-1 0,1 1 0,0-2 0,1 1 0,14 12 0,-12-12-116,-9-7 91,-1-1-1,1 0 1,0 0 0,0 0 0,0 0 0,1 0 0,-1 0 0,0 0-1,0 0 1,0-1 0,1 1 0,-1 0 0,0-1 0,1 1 0,-1-1-1,2 1 1,-3-1-146,8-7-225,11-66 597,-13 47-170,11-32 0,51-157 77,-9 28 276,-44 147-303,-6 20 215,8-35-1,-13 30 3,4-13-411,-7 38 87,-1-1 1,0 1-1,0 0 1,0 0-1,0 0 1,0 0-1,1-1 1,-1 1 0,0 0-1,0 0 1,0 0-1,0-1 1,0 1-1,0 0 1,0 0-1,0 0 1,0-1-1,0 1 1,0 0-1,0 0 1,0 0-1,0-1 1,0 1-1,0 0 1,0 0 0,0 0-1,0-1 1,0 1-1,0 0 1,0 0-1,0 0 1,0-1-1,0 1 1,-1 0-1,-11 0-3107</inkml:trace>
+</inkml:ink>
+</file>
+
+<file path=word/ink/ink15.xml><?xml version="1.0" encoding="utf-8"?>
+<inkml:ink xmlns:inkml="http://www.w3.org/2003/InkML">
+  <inkml:definitions>
+    <inkml:context xml:id="ctx0">
+      <inkml:inkSource xml:id="inkSrc0">
+        <inkml:traceFormat>
+          <inkml:channel name="X" type="integer" min="-2.14748E9" max="2.14748E9" units="cm"/>
+          <inkml:channel name="Y" type="integer" min="-2.14748E9" max="2.14748E9" units="cm"/>
+          <inkml:channel name="F" type="integer" max="32767" units="dev"/>
+        </inkml:traceFormat>
+        <inkml:channelProperties>
+          <inkml:channelProperty channel="X" name="resolution" value="1000" units="1/cm"/>
+          <inkml:channelProperty channel="Y" name="resolution" value="1000" units="1/cm"/>
+          <inkml:channelProperty channel="F" name="resolution" value="0" units="1/dev"/>
+        </inkml:channelProperties>
+      </inkml:inkSource>
+      <inkml:timestamp xml:id="ts0" timeString="2021-02-24T07:17:31.889"/>
+    </inkml:context>
+    <inkml:brush xml:id="br0">
+      <inkml:brushProperty name="width" value="0.05" units="cm"/>
+      <inkml:brushProperty name="height" value="0.05" units="cm"/>
+    </inkml:brush>
+  </inkml:definitions>
+  <inkml:trace contextRef="#ctx0" brushRef="#br0">16 845 1889,'0'0'4415,"12"-16"-2371,-5-28-1154,3-74 0,-8 84-640,3-69-108,-4-1 1,-16-135-1,15 237-97,0 1 1,0 0 0,-1 0-1,1 0 1,0-1-1,-1 1 1,1 0-1,0 0 1,-1 0-1,0 0 1,1 0 0,-1 0-1,0 0 1,1 0-1,-1 0 1,0 0-1,0 0 1,-1-1-1,-6-6 653,7 5-726,-1 0 0,1 1 0,0-1 0,1 0 0,-1 0-1,0 0 1,1 0 0,0 1 0,-1-1 0,1-3 0,-4-22 247,2 23-217,1 1 0,0-1 1,0 1-1,1-1 0,-1 1 1,1-1-1,0-5 0,0 0-114,1-5 283,0 14-166,0 1 0,-1 0 0,1 0 0,0 0 0,-1 0-1,1 0 1,0 0 0,0 0 0,-1 0 0,1 0 0,0 0 0,-1 0 0,1 0 0,0 0 0,-1 1 0,1-1-1,0 0 1,-1 0 0,1 1 0,0-1 0,-1 1 0,1-1 0,-1 0 0,2 2 0,32 19 93,0 2 0,-1 1 0,47 45 0,-35-24 150,61 81 0,-89-105-235,1-1 0,1-1 0,30 25 0,70 42-17,-99-73 28,-1 1 0,0 0 0,-1 1 0,-1 1 0,0 1 0,-1 1 0,14 20 0,-28-34-32,1-1 0,-1 1 0,1-1 0,-1 1 0,1-1 0,0 0 0,0 0 0,0 0 0,1-1 0,-1 1 0,1-1 0,-1 0 0,5 2 0,-3-1 128,-4-5 215,-1-3-440,1-28 85,0 0 1,3 0 0,13-63-1,15-36 35,44-157 61,-74 281 1,-1 0 0,1 0 0,0-15 1,-2 15-107,0 1 1,1 0 0,1 0 0,3-13 0,-5 19 1117,-4 1-4235,-5 0-738</inkml:trace>
+</inkml:ink>
+</file>
+
+<file path=word/ink/ink16.xml><?xml version="1.0" encoding="utf-8"?>
+<inkml:ink xmlns:inkml="http://www.w3.org/2003/InkML">
+  <inkml:definitions>
+    <inkml:context xml:id="ctx0">
+      <inkml:inkSource xml:id="inkSrc0">
+        <inkml:traceFormat>
+          <inkml:channel name="X" type="integer" min="-2.14748E9" max="2.14748E9" units="cm"/>
+          <inkml:channel name="Y" type="integer" min="-2.14748E9" max="2.14748E9" units="cm"/>
+          <inkml:channel name="F" type="integer" max="32767" units="dev"/>
+        </inkml:traceFormat>
+        <inkml:channelProperties>
+          <inkml:channelProperty channel="X" name="resolution" value="1000" units="1/cm"/>
+          <inkml:channelProperty channel="Y" name="resolution" value="1000" units="1/cm"/>
+          <inkml:channelProperty channel="F" name="resolution" value="0" units="1/dev"/>
+        </inkml:channelProperties>
+      </inkml:inkSource>
+      <inkml:timestamp xml:id="ts0" timeString="2021-02-24T07:17:14.040"/>
+    </inkml:context>
+    <inkml:brush xml:id="br0">
+      <inkml:brushProperty name="width" value="0.05" units="cm"/>
+      <inkml:brushProperty name="height" value="0.05" units="cm"/>
+      <inkml:brushProperty name="color" value="#AB008B"/>
+    </inkml:brush>
+  </inkml:definitions>
+  <inkml:trace contextRef="#ctx0" brushRef="#br0">26 559 1985,'1'3'12205,"0"-85"-12179,0-41-115,-19-156 0,13 256 88,0-13 613,8 36-1022,162 2 421,264-13 178,-406 9-175,78-6 919,-103 8-971,-28 3-5610,5 5-1587</inkml:trace>
+  <inkml:trace contextRef="#ctx0" brushRef="#br0" timeOffset="781.01">30 278 1425,'0'0'9713,"18"0"-9865,229-8 2119,-172 4-1431,-62 4-689,-10 0-1559,-7 0-2130,-5 0-2932</inkml:trace>
+</inkml:ink>
+</file>
+
+<file path=word/ink/ink17.xml><?xml version="1.0" encoding="utf-8"?>
+<inkml:ink xmlns:inkml="http://www.w3.org/2003/InkML">
+  <inkml:definitions>
+    <inkml:context xml:id="ctx0">
+      <inkml:inkSource xml:id="inkSrc0">
+        <inkml:traceFormat>
+          <inkml:channel name="X" type="integer" min="-2.14748E9" max="2.14748E9" units="cm"/>
+          <inkml:channel name="Y" type="integer" min="-2.14748E9" max="2.14748E9" units="cm"/>
+          <inkml:channel name="F" type="integer" max="32767" units="dev"/>
+        </inkml:traceFormat>
+        <inkml:channelProperties>
+          <inkml:channelProperty channel="X" name="resolution" value="1000" units="1/cm"/>
+          <inkml:channelProperty channel="Y" name="resolution" value="1000" units="1/cm"/>
+          <inkml:channelProperty channel="F" name="resolution" value="0" units="1/dev"/>
+        </inkml:channelProperties>
+      </inkml:inkSource>
+      <inkml:timestamp xml:id="ts0" timeString="2021-02-24T07:17:11.736"/>
+    </inkml:context>
+    <inkml:brush xml:id="br0">
+      <inkml:brushProperty name="width" value="0.05" units="cm"/>
+      <inkml:brushProperty name="height" value="0.05" units="cm"/>
+      <inkml:brushProperty name="color" value="#AB008B"/>
+    </inkml:brush>
+  </inkml:definitions>
+  <inkml:trace contextRef="#ctx0" brushRef="#br0">1 620 2673,'0'0'2092,"1"-10"-1729,25-299 2907,-21 201-2565,-1 49-332,3-75 3784,4 134-4781,737 10 2718,-792-7-3713,15 3-2245</inkml:trace>
+  <inkml:trace contextRef="#ctx0" brushRef="#br0" timeOffset="796.55">7 267 288,'0'0'8978,"12"0"-8584,111 7-73,-3 0 642,-36-7 1222,-100 0-2561,0 0-2220,-3-4-1750</inkml:trace>
+</inkml:ink>
+</file>
+
+<file path=word/ink/ink18.xml><?xml version="1.0" encoding="utf-8"?>
+<inkml:ink xmlns:inkml="http://www.w3.org/2003/InkML">
+  <inkml:definitions>
+    <inkml:context xml:id="ctx0">
+      <inkml:inkSource xml:id="inkSrc0">
+        <inkml:traceFormat>
+          <inkml:channel name="X" type="integer" min="-2.14748E9" max="2.14748E9" units="cm"/>
+          <inkml:channel name="Y" type="integer" min="-2.14748E9" max="2.14748E9" units="cm"/>
+          <inkml:channel name="F" type="integer" max="32767" units="dev"/>
+        </inkml:traceFormat>
+        <inkml:channelProperties>
+          <inkml:channelProperty channel="X" name="resolution" value="1000" units="1/cm"/>
+          <inkml:channelProperty channel="Y" name="resolution" value="1000" units="1/cm"/>
+          <inkml:channelProperty channel="F" name="resolution" value="0" units="1/dev"/>
+        </inkml:channelProperties>
+      </inkml:inkSource>
+      <inkml:timestamp xml:id="ts0" timeString="2021-02-24T07:17:09.229"/>
+    </inkml:context>
+    <inkml:brush xml:id="br0">
+      <inkml:brushProperty name="width" value="0.05" units="cm"/>
+      <inkml:brushProperty name="height" value="0.05" units="cm"/>
+      <inkml:brushProperty name="color" value="#AB008B"/>
+    </inkml:brush>
+  </inkml:definitions>
+  <inkml:trace contextRef="#ctx0" brushRef="#br0">103 674 4994,'0'0'2111,"2"1"-1908,-1-1 1,0 0-1,0 0 1,0 0-1,0 0 1,0 0 0,0 0-1,0 0 1,0 0-1,0 0 1,0 0 0,1-1-1,-2-28-53,-1 0 0,-2 0 0,-1 1 0,-7-29 0,0 3-115,3 0 0,-3-74 0,7 63 257,-13-66-1,15 122-273,-2-6 417,4 14-423,0 1 1,0 0-1,0-1 1,0 1-1,0 0 1,0 0-1,0-1 1,0 1-1,0 0 1,0-1-1,0 1 1,1 0-1,-1 0 1,0-1-1,0 1 1,0 0-1,0-1 1,1 1-1,-1 0 1,0 0-1,0 0 1,0-1-1,1 1 1,-1 0-1,0 0 1,0 0-1,1 0 1,-1-1-1,0 1 1,0 0-1,1 0 1,-1 0-1,0 0 1,1 0-1,-1 0 1,0 0-1,1 0 1,-1 0-1,1 0 1,240-17 161,131-2 1516,-373 19-1854,0-1 0,0 1-1,-1 0 1,1 0 0,0-1 0,-1 1-1,1 0 1,0 0 0,-1 1-1,1-1 1,-3 1 0,-2-1-914,-20 1-3124</inkml:trace>
+  <inkml:trace contextRef="#ctx0" brushRef="#br0" timeOffset="796.62">0 325 1697,'0'0'1667,"3"0"-1485,59-5 4508,36 6-3947,-28 0-107,94-1 1501,-153 7-6502</inkml:trace>
+</inkml:ink>
+</file>
+
+<file path=word/ink/ink19.xml><?xml version="1.0" encoding="utf-8"?>
+<inkml:ink xmlns:inkml="http://www.w3.org/2003/InkML">
+  <inkml:definitions>
+    <inkml:context xml:id="ctx0">
+      <inkml:inkSource xml:id="inkSrc0">
+        <inkml:traceFormat>
+          <inkml:channel name="X" type="integer" min="-2.14748E9" max="2.14748E9" units="cm"/>
+          <inkml:channel name="Y" type="integer" min="-2.14748E9" max="2.14748E9" units="cm"/>
+          <inkml:channel name="F" type="integer" max="32767" units="dev"/>
+        </inkml:traceFormat>
+        <inkml:channelProperties>
+          <inkml:channelProperty channel="X" name="resolution" value="1000" units="1/cm"/>
+          <inkml:channelProperty channel="Y" name="resolution" value="1000" units="1/cm"/>
+          <inkml:channelProperty channel="F" name="resolution" value="0" units="1/dev"/>
+        </inkml:channelProperties>
+      </inkml:inkSource>
+      <inkml:timestamp xml:id="ts0" timeString="2021-02-24T07:17:05.795"/>
+    </inkml:context>
+    <inkml:brush xml:id="br0">
+      <inkml:brushProperty name="width" value="0.05" units="cm"/>
+      <inkml:brushProperty name="height" value="0.05" units="cm"/>
+    </inkml:brush>
+  </inkml:definitions>
+  <inkml:trace contextRef="#ctx0" brushRef="#br0">47 673 2721,'0'0'4538,"5"-7"826,-4 3-5982,-16-310-275,-9 150 779,21 147 17,-1 1 75,2 13-77,1 0 1,0 0 0,1 0 0,-1 0-1,1 0 1,-1-1 0,1-3 0,28 8 130,-19 4 36,0 1 0,-1-1 0,0 1 0,0 0 0,0 1 1,-1 0-1,0 0 0,6 10 0,-2-6 23,55 62-25,133 137 148,-114-120-65,-64-62-140,-17-22-11,0-1 1,0 1-1,0-1 0,6 6 0,-9-11 72,-1-23-70,0-15-43,1 0 0,9-52 1,8-75 162,-5 27-120,-9 114 2,1 0 1,0 0 0,14-35 0,-11 49 718,-6 10 293,-5 6-1613,-8 8-2488</inkml:trace>
+</inkml:ink>
+</file>
+
+<file path=word/ink/ink2.xml><?xml version="1.0" encoding="utf-8"?>
+<inkml:ink xmlns:inkml="http://www.w3.org/2003/InkML">
+  <inkml:definitions>
+    <inkml:context xml:id="ctx0">
+      <inkml:inkSource xml:id="inkSrc0">
+        <inkml:traceFormat>
+          <inkml:channel name="X" type="integer" min="-2.14748E9" max="2.14748E9" units="cm"/>
+          <inkml:channel name="Y" type="integer" min="-2.14748E9" max="2.14748E9" units="cm"/>
+          <inkml:channel name="F" type="integer" max="32767" units="dev"/>
+        </inkml:traceFormat>
+        <inkml:channelProperties>
+          <inkml:channelProperty channel="X" name="resolution" value="1000" units="1/cm"/>
+          <inkml:channelProperty channel="Y" name="resolution" value="1000" units="1/cm"/>
+          <inkml:channelProperty channel="F" name="resolution" value="0" units="1/dev"/>
+        </inkml:channelProperties>
+      </inkml:inkSource>
+      <inkml:timestamp xml:id="ts0" timeString="2021-02-24T07:18:36.307"/>
+    </inkml:context>
+    <inkml:brush xml:id="br0">
+      <inkml:brushProperty name="width" value="0.05" units="cm"/>
+      <inkml:brushProperty name="height" value="0.05" units="cm"/>
+    </inkml:brush>
+  </inkml:definitions>
+  <inkml:trace contextRef="#ctx0" brushRef="#br0">3594 656 4210,'0'0'5464,"0"-14"-4314,38-231-908,-29 198-226,-3 14 72,-1 0-1,1-51 710,-6 83-752,0 1-36,0 0 1,0-1-1,0 1 0,0 0 1,0-1-1,0 1 1,0 0-1,1-1 1,-1 1-1,0 0 0,0-1 1,0 1-1,0 0 1,1 0-1,-1-1 0,0 1 1,0 0-1,1 0 1,-1-1-1,0 1 0,1 0 1,-1 0-1,0 0 1,0 0-1,1-1 0,-1 1 1,0 0-1,1 0 1,-1 0-1,0 0 0,1 0 1,-1 0-1,1 0 1,18 0-231,-7 0 290,76 0 58,134 2 96,-173 1-174,0 2-1,70 17 1,-104-16 238,-14-4-589,-10-2-1905,-6 0-2331</inkml:trace>
+  <inkml:trace contextRef="#ctx0" brushRef="#br0" timeOffset="966.92">3650 393 112,'0'0'1038,"-10"-8"6285,5 4-5639,6 3-1688,-1 0 1,1 1-1,0-1 1,-1 0 0,1 1-1,0-1 1,0 1-1,-1-1 1,1 1-1,0 0 1,0-1-1,0 1 1,0 0 0,0-1-1,0 1 1,0 0-1,0 0 1,-1 0-1,1 0 1,0 0 0,0 0-1,1 0 1,2 0-9,57-5 559,1 4 0,122 11 0,-161-9-184,-22-1 245,-15 3 3308,0 1-6418</inkml:trace>
+  <inkml:trace contextRef="#ctx0" brushRef="#br0" timeOffset="3348.91">1693 1879 1008,'0'0'6579,"0"-4"-3612,3-18-2692,8-45-96,-2 0-1,-1-119 1,-4 64 67,1 113 1701,-5 8-1966,1 0-1,-1 0 1,1 0-1,-1 0 1,1 0 0,0 0-1,-1 0 1,1 0-1,0 0 1,0 1-1,0-1 1,0 0-1,-1 0 1,1 1 0,0-1-1,0 1 1,0-1-1,0 1 1,1-1-1,0 0 1,28-9-84,-26 9 86,29-8 118,0 2 1,1 1-1,49-2 1,97 7-984,-119 1-2209,-78 0-817</inkml:trace>
+  <inkml:trace contextRef="#ctx0" brushRef="#br0" timeOffset="4226.69">1765 1548 208,'0'0'1753,"-4"1"-1444,-4 0-1153,-18 2 5623,13-1-203,29-1-4264,12-1-372,13 0 329,0 0 0,0 3 1,53 10-1,-76-6 558,-12-3-723,-9-2-2065,-14-2-1259</inkml:trace>
+  <inkml:trace contextRef="#ctx0" brushRef="#br0" timeOffset="-5121.41">1663 722 5202,'0'-3'5882,"1"-13"-5894,1-9-12,0-1 1,7-26 0,-4 25-133,2-42 0,-6-183 548,-7 233-222,4 17-146,1 0 1,0 0-1,1 0 1,-1 0-1,0 0 1,1 0-1,-1-1 0,0-2 1,-1-14-309,2 30-24,3 1 326,1-1 1,0 0 0,1 0-1,1 0 1,-1 0 0,2-1 0,10 15-1,0-1 9,7 13 9,1-2 1,2 0 0,46 45-1,-58-64 37,-1 0 0,23 35-1,-29-40-15,23 26 15,-24-30-65,0 0-1,-1 1 1,0-1-1,9 17 0,-14-23-21,0 1-1,-1 0 0,1-1 0,0 1 1,0 0-1,0-1 0,0 1 0,0-1 1,1 0-1,-1 1 0,0-1 0,1 0 1,-1 0-1,1 0 0,-1 0 0,1 0 1,-1 0-1,1 0 0,0 0 0,-1-1 1,1 1-1,0-1 0,0 1 1,0-1-1,-1 1 0,1-1 0,0 0 1,0 0-1,3-1 0,-4 1 29,-1-1 0,1 1 0,-1-1 0,1 1 0,-1-1 0,0 0 0,1 1 0,-1-1 0,0 0 0,1 1 0,-1-1 0,0 0 0,0 1 0,0-1 0,0 0 0,0 0 0,0 1 0,0-1 0,0 0 0,0 0 0,0-22 390,0 18-345,2-27-12,2 0 0,2 0 0,1 1 1,1 0-1,16-40 0,3 4-6,-18 47 112,-1 0 0,0-1 0,8-41 1,-16 46-31,0 13-127,-1 1-1,1 0 1,0-1-1,0 1 1,0-1-1,0 1 0,0 0 1,1-1-1,-1 1 1,1 0-1,1-4 1,-2 6-11,1 0 34,2-15-503,-8 18-1724,-6 0-1777</inkml:trace>
+  <inkml:trace contextRef="#ctx0" brushRef="#br0" timeOffset="-3935.22">239 231 3201,'0'0'3711,"0"0"-3635,1 0-1,-1 0 0,0 0 1,0 0-1,0 0 0,1 0 0,-1 1 1,0-1-1,0 0 0,1 0 0,-1 0 1,0 0-1,0 0 0,0 0 1,1 0-1,-1 0 0,0 0 0,0 1 1,0-1-1,1 0 0,-1 0 0,0 0 1,0 0-1,0 1 0,0-1 1,0 0-1,1 0 0,-1 0 0,0 1 1,0-1-1,0 0 0,0 0 0,0 1 1,0-1-1,0 0 0,0 0 1,0 0-1,0 1 0,0-1 0,0 0 1,0 1-1,10 216 649,-1 3-509,-7-180-220,-1-77-3213,-1 10 470</inkml:trace>
+  <inkml:trace contextRef="#ctx0" brushRef="#br0" timeOffset="-3078">261 232 1008,'3'0'9937,"16"-2"-10224,48 5 514,0 2 0,124 28 0,-171-28 209,-1 0 1,30 13-1,-72-16-2039,-3-2-2143</inkml:trace>
+  <inkml:trace contextRef="#ctx0" brushRef="#br0" timeOffset="-2166.88">286 392 496,'0'0'7812,"-1"0"-8404,-20 0 1752,17 1-182,15 1-822,145 21-73,-99-13 301,-51-9-250,-1 0-1,1 1 1,-1 0 0,0 0 0,11 5 0,-16-6 0,-3-9-6730</inkml:trace>
+  <inkml:trace contextRef="#ctx0" brushRef="#br0" timeOffset="6403.8">837 436 368,'0'0'10109,"21"3"-9149,524 13 2354</inkml:trace>
+  <inkml:trace contextRef="#ctx0" brushRef="#br0" timeOffset="7248.93">2389 432 2721,'0'0'5907,"16"-6"-4685,236-35-195,3 21-674,-65 6-274,-164 12-296,-17 1 3000,-28 1-1336,0 4-5446,1 0 872</inkml:trace>
+  <inkml:trace contextRef="#ctx0" brushRef="#br0" timeOffset="8498.5">1923 1260 880,'0'0'6190,"3"-25"-2967,12-257-1822,-14 266-1311,0-5 574,-1 20-782,0 1 0,0 0-1,0-1 1,0 1 0,0-1 0,0 1-1,0-1 1,0 1 0,0 0 0,0-1-1,0 1 1,0-1 0,0 1 0,0-1-1,0 1 1,0 0 0,-1-1 0,1 1 0,0-1-1,0 1 1,0 0 0,-1-1 0,1 1-1,0 0 1,0-1 0,-1 1 0,1 0-1,0-1 1,-1 1 0,0-1 0,-7 4-3735</inkml:trace>
+  <inkml:trace contextRef="#ctx0" brushRef="#br0" timeOffset="10294.83">1664 7 2097,'5'-1'9314,"20"-1"-9314,113-2 1315,201 20 0,-337-14-6,-11-1-2141,-18 1-3438,25-2 3888,-36 3-9020</inkml:trace>
+  <inkml:trace contextRef="#ctx0" brushRef="#br0" timeOffset="11591.29">124 83 4306,'0'0'4826,"4"0"-4751,120 6 1213,195 35 1,-213-19 2373,-111-18-4321,-10 2-3358,-3-6-2031</inkml:trace>
+  <inkml:trace contextRef="#ctx0" brushRef="#br0" timeOffset="12405.18">0 199 3009,'1'1'8759,"2"18"-8927,10 89 435,-1 128 1,-10-158-235,0-39 98,-2-39-46,1 0-69,-1 1 58,1 4-451,-1-5 353,0-1 0,0 1 0,0 0 0,0 0 1,0 0-1,0 0 0,0 0 0,0 0 0,0 0 0,0 0 1,0 0-1,0 0 0,0 0 0,0-1 0,0 1 1,0 0-1,0 0 0,0 0 0,0 0 0,0 0 1,0 0-1,0 0 0,0 0 0,0 0 0,0 0 0,0 0 1,1 0-1,-1 0 0,0 0 0,0 0 0,0-1 1,0 1-1,0 0 0,0 0 0,0 0 0,0 0 1,0 0-1,0 0 0,0 0 0,0 0 0,1 0 0,-1 0 1,0 0-1,0 0 0,0 0 0,0 0 0,0 0 1,0 0-1,0 0 0,0 0 0,0 0 0,0 0 1,0 0-1,0 0 0,1 1 0,-1-1 0,0 0 1,0 0-1,0 0 0,0 0 0,0 0 0,0 0 0,0 0 1,0 0-1,11-27-2548,-3 7 278</inkml:trace>
+  <inkml:trace contextRef="#ctx0" brushRef="#br0" timeOffset="13127.07">54 928 3826,'0'0'5440,"3"-3"-5235,3 0-104,0 0 1,0 0-1,0 0 1,1 1-1,-1 0 1,1 0-1,-1 0 1,1 1-1,7 0 0,70-2 1068,-56 3-919,44-2 597,205 5 1633,-277 0-3117</inkml:trace>
+  <inkml:trace contextRef="#ctx0" brushRef="#br0" timeOffset="14142.4">1441 1317 2161,'0'0'6027,"0"-1"-5983,1 1 1,-1 0-1,0 0 0,0 0 1,0 0-1,0 0 1,0 0-1,1 0 0,-1 0 1,0 0-1,0 0 0,0 0 1,0 0-1,1 0 1,-1 1-1,0-1 0,0 0 1,0 0-1,0 0 1,0 0-1,1 0 0,-1 0 1,0 0-1,0 0 1,0 0-1,0 1 0,0-1 1,0 0-1,0 0 1,1 0-1,-1 0 0,0 0 1,0 0-1,0 1 1,0-1-1,0 0 0,0 0 1,0 0-1,0 0 0,0 1 1,0-1-1,0 0 1,0 0-1,0 0 0,0 0 1,0 1-1,0-1 1,0 0-1,0 0 0,8 55 454,-2 0 0,-2 0 0,-5 75 0,0-47-235,1-53-244,1 21 190,-11 82 0,10-133-211,0 0-1,0 0 1,0 0-1,0 0 1,0 0-1,0 0 1,0 0-1,0 0 1,0-1-1,0 1 1,0 0-1,-1 0 1,1 0-1,0 0 1,0 0-1,0 0 1,0 0-1,0 0 1,0 0-1,0 0 1,-1 0-1,1 0 1,0 0-1,0 0 1,0 0 0,0 0-1,0 0 1,0 0-1,0 0 1,-1 0-1,1 0 1,0 0-1,0 0 1,0 0-1,0 0 1,0 0-1,0 0 1,0 0-1,0 0 1,-1 0-1,1 0 1,0 0-1,0 0 1,0 1-1,0-1 1,0 0-1,0 0 1,0 0-1,0 0 1,0 0-1,0 0 1,0 0-1,-1 0 1,1 1-1,-4-12-383,0-25-1287,4 11-2411,0 14-126</inkml:trace>
+  <inkml:trace contextRef="#ctx0" brushRef="#br0" timeOffset="15110.3">1487 2035 3169,'0'0'7647,"14"1"-7079,410-2 2956,-423 1-3612</inkml:trace>
+  <inkml:trace contextRef="#ctx0" brushRef="#br0" timeOffset="15906.2">2430 1333 1024,'0'0'7108,"0"2"-6359,-3 58 104,-3-1-1,-3 0 0,-21 78 0,-3 16 149,31-137-1053,0 1-1,0 22 1,0-106-5238,2 33-1834</inkml:trace>
+  <inkml:trace contextRef="#ctx0" brushRef="#br0" timeOffset="17015.19">3689 23 2913,'0'0'5984,"3"0"-5762,156-2 1186,225 7 281,-374-4-1608,22 1 86,-1 1-1,1 2 1,43 11-1,-67-13-1457,-2-3-2441</inkml:trace>
+  <inkml:trace contextRef="#ctx0" brushRef="#br0" timeOffset="17827.47">4510 199 688,'0'0'4995,"2"-5"-4072,-2 3-773,1-3 453,0 0 1,0 0 0,0 0-1,1 0 1,0 0-1,4-8 1,-4 26 410,-3 11-858,-1 0 1,-1 0-1,-11 40 0,-28 71 224,3-12-283,31-93-123,0 1-1,2-1 1,2 1 0,-2 32 0,6-62-142,0-28-2585,0 14 1453,0-16-2419</inkml:trace>
+  <inkml:trace contextRef="#ctx0" brushRef="#br0" timeOffset="18920.8">3524 815 5394,'0'0'3872,"3"0"-3347,357 7 2021,-199 1-2221,-100-7 1422,-61-1-1826,1 1-1,-1-1 0,0 0 1,0 0-1,0 0 0,0 1 1,0-1-1,0 0 1,0 0-1,0 0 0,0 1 1,0-1-1,0 0 0,0 0 1,0 1-1,0-1 1,0 0-1,0 0 0,0 0 1,0 1-1,0-1 0,0 0 1,0 0-1,0 1 0,0-1 1,0 0-1,0 0 1,0 0-1,0 1 0,-1-1 1,1 0-1,0 0 0,-10 4-2422,-5 0-1270</inkml:trace>
+</inkml:ink>
+</file>
+
+<file path=word/ink/ink20.xml><?xml version="1.0" encoding="utf-8"?>
+<inkml:ink xmlns:inkml="http://www.w3.org/2003/InkML">
+  <inkml:definitions>
+    <inkml:context xml:id="ctx0">
+      <inkml:inkSource xml:id="inkSrc0">
+        <inkml:traceFormat>
+          <inkml:channel name="X" type="integer" min="-2.14748E9" max="2.14748E9" units="cm"/>
+          <inkml:channel name="Y" type="integer" min="-2.14748E9" max="2.14748E9" units="cm"/>
+          <inkml:channel name="F" type="integer" max="32767" units="dev"/>
+        </inkml:traceFormat>
+        <inkml:channelProperties>
+          <inkml:channelProperty channel="X" name="resolution" value="1000" units="1/cm"/>
+          <inkml:channelProperty channel="Y" name="resolution" value="1000" units="1/cm"/>
+          <inkml:channelProperty channel="F" name="resolution" value="0" units="1/dev"/>
+        </inkml:channelProperties>
+      </inkml:inkSource>
+      <inkml:timestamp xml:id="ts0" timeString="2021-02-24T07:14:15.852"/>
+    </inkml:context>
+    <inkml:brush xml:id="br0">
+      <inkml:brushProperty name="width" value="0.05" units="cm"/>
+      <inkml:brushProperty name="height" value="0.05" units="cm"/>
+    </inkml:brush>
+  </inkml:definitions>
+  <inkml:trace contextRef="#ctx0" brushRef="#br0">1 267 1761,'0'0'5002,"3"-26"-3503,2-214 1268,-8 243-5371,2 1-218</inkml:trace>
+</inkml:ink>
+</file>
+
+<file path=word/ink/ink21.xml><?xml version="1.0" encoding="utf-8"?>
+<inkml:ink xmlns:inkml="http://www.w3.org/2003/InkML">
+  <inkml:definitions>
+    <inkml:context xml:id="ctx0">
+      <inkml:inkSource xml:id="inkSrc0">
+        <inkml:traceFormat>
+          <inkml:channel name="X" type="integer" min="-2.14748E9" max="2.14748E9" units="cm"/>
+          <inkml:channel name="Y" type="integer" min="-2.14748E9" max="2.14748E9" units="cm"/>
+          <inkml:channel name="F" type="integer" max="32767" units="dev"/>
+        </inkml:traceFormat>
+        <inkml:channelProperties>
+          <inkml:channelProperty channel="X" name="resolution" value="1000" units="1/cm"/>
+          <inkml:channelProperty channel="Y" name="resolution" value="1000" units="1/cm"/>
+          <inkml:channelProperty channel="F" name="resolution" value="0" units="1/dev"/>
+        </inkml:channelProperties>
+      </inkml:inkSource>
+      <inkml:timestamp xml:id="ts0" timeString="2021-02-24T07:14:14.290"/>
+    </inkml:context>
+    <inkml:brush xml:id="br0">
+      <inkml:brushProperty name="width" value="0.05" units="cm"/>
+      <inkml:brushProperty name="height" value="0.05" units="cm"/>
+    </inkml:brush>
+  </inkml:definitions>
+  <inkml:trace contextRef="#ctx0" brushRef="#br0">1 38 1793,'0'0'3748,"0"0"-3698,0-1-1,0 1 0,0 0 1,0-1-1,0 1 0,0 0 1,0-1-1,0 1 0,0 0 1,1-1-1,-1 1 0,0 0 1,0-1-1,0 1 1,1 0-1,-1 0 0,0-1 1,0 1-1,1 0 0,-1 0 1,0-1-1,0 1 0,1 0 1,-1 0-1,0 0 0,1 0 1,-1-1-1,0 1 1,1 0-1,-1 0 0,1 0 1,138-17 973,-48 8-851,-71 7 47,1 0 1,0 2-1,24 2 1,-13 4 279,-20-4-87,1 0-1,17 0 1,-21 2-2,-9-4-410,-1 0 1,1 0-1,0 0 1,0 0-1,0 0 1,0 0-1,0 0 1,0 0-1,0 0 1,0 0-1,-1 0 1,1 0-1,0 0 1,0 0 0,0 0-1,0 0 1,0 1-1,0-1 1,0 0-1,0 0 1,0 0-1,0 0 1,0 0-1,0 0 1,0 0-1,-1 0 1,1 1-1,0-1 1,0 0 0,0 0-1,0 0 1,0 0-1,0 0 1,0 0-1,0 0 1,0 1-1,0-1 1,0 0-1,1 0 1,-1 0-1,0 0 1,0 0-1,0 0 1,0 0-1,0 0 1,0 1 0,0-1-1,0 0 1,0 0-1,0 0 1,0 0-1,-16 2-1689,-7 3-1888</inkml:trace>
+</inkml:ink>
+</file>
+
+<file path=word/ink/ink22.xml><?xml version="1.0" encoding="utf-8"?>
+<inkml:ink xmlns:inkml="http://www.w3.org/2003/InkML">
+  <inkml:definitions>
+    <inkml:context xml:id="ctx0">
+      <inkml:inkSource xml:id="inkSrc0">
+        <inkml:traceFormat>
+          <inkml:channel name="X" type="integer" min="-2.14748E9" max="2.14748E9" units="cm"/>
+          <inkml:channel name="Y" type="integer" min="-2.14748E9" max="2.14748E9" units="cm"/>
+          <inkml:channel name="F" type="integer" max="32767" units="dev"/>
+        </inkml:traceFormat>
+        <inkml:channelProperties>
+          <inkml:channelProperty channel="X" name="resolution" value="1000" units="1/cm"/>
+          <inkml:channelProperty channel="Y" name="resolution" value="1000" units="1/cm"/>
+          <inkml:channelProperty channel="F" name="resolution" value="0" units="1/dev"/>
+        </inkml:channelProperties>
+      </inkml:inkSource>
+      <inkml:timestamp xml:id="ts0" timeString="2021-02-24T07:14:12.968"/>
+    </inkml:context>
+    <inkml:brush xml:id="br0">
+      <inkml:brushProperty name="width" value="0.05" units="cm"/>
+      <inkml:brushProperty name="height" value="0.05" units="cm"/>
+    </inkml:brush>
+  </inkml:definitions>
+  <inkml:trace contextRef="#ctx0" brushRef="#br0">0 44 1569,'0'0'3732,"21"-10"-2363,8 2-767,0 1 1,0 1-1,46-3 0,91 6 1820,-120 3-2496,-14 8 236,-33-4 1312,-6 5-5733</inkml:trace>
+</inkml:ink>
+</file>
+
+<file path=word/ink/ink23.xml><?xml version="1.0" encoding="utf-8"?>
+<inkml:ink xmlns:inkml="http://www.w3.org/2003/InkML">
+  <inkml:definitions>
+    <inkml:context xml:id="ctx0">
+      <inkml:inkSource xml:id="inkSrc0">
+        <inkml:traceFormat>
+          <inkml:channel name="X" type="integer" min="-2.14748E9" max="2.14748E9" units="cm"/>
+          <inkml:channel name="Y" type="integer" min="-2.14748E9" max="2.14748E9" units="cm"/>
+          <inkml:channel name="F" type="integer" max="32767" units="dev"/>
+        </inkml:traceFormat>
+        <inkml:channelProperties>
+          <inkml:channelProperty channel="X" name="resolution" value="1000" units="1/cm"/>
+          <inkml:channelProperty channel="Y" name="resolution" value="1000" units="1/cm"/>
+          <inkml:channelProperty channel="F" name="resolution" value="0" units="1/dev"/>
+        </inkml:channelProperties>
+      </inkml:inkSource>
+      <inkml:timestamp xml:id="ts0" timeString="2021-02-24T07:14:11.593"/>
+    </inkml:context>
+    <inkml:brush xml:id="br0">
+      <inkml:brushProperty name="width" value="0.05" units="cm"/>
+      <inkml:brushProperty name="height" value="0.05" units="cm"/>
+    </inkml:brush>
+  </inkml:definitions>
+  <inkml:trace contextRef="#ctx0" brushRef="#br0">1 0 656,'0'0'6787,"18"0"-5557,283 18 1257,-237-6-2036,-45-7-400,0-1-1,24 1 1,16 5 989,-77-9-1632,-4 1-2807,-5 3-3396</inkml:trace>
+</inkml:ink>
+</file>
+
+<file path=word/ink/ink24.xml><?xml version="1.0" encoding="utf-8"?>
+<inkml:ink xmlns:inkml="http://www.w3.org/2003/InkML">
+  <inkml:definitions>
+    <inkml:context xml:id="ctx0">
+      <inkml:inkSource xml:id="inkSrc0">
+        <inkml:traceFormat>
+          <inkml:channel name="X" type="integer" min="-2.14748E9" max="2.14748E9" units="cm"/>
+          <inkml:channel name="Y" type="integer" min="-2.14748E9" max="2.14748E9" units="cm"/>
+          <inkml:channel name="F" type="integer" max="32767" units="dev"/>
+        </inkml:traceFormat>
+        <inkml:channelProperties>
+          <inkml:channelProperty channel="X" name="resolution" value="1000" units="1/cm"/>
+          <inkml:channelProperty channel="Y" name="resolution" value="1000" units="1/cm"/>
+          <inkml:channelProperty channel="F" name="resolution" value="0" units="1/dev"/>
+        </inkml:channelProperties>
+      </inkml:inkSource>
+      <inkml:timestamp xml:id="ts0" timeString="2021-02-24T07:14:08.207"/>
+    </inkml:context>
+    <inkml:brush xml:id="br0">
+      <inkml:brushProperty name="width" value="0.05" units="cm"/>
+      <inkml:brushProperty name="height" value="0.05" units="cm"/>
+    </inkml:brush>
+  </inkml:definitions>
+  <inkml:trace contextRef="#ctx0" brushRef="#br0">1 461 2497,'0'0'3404,"5"-15"-1336,1-2-1808,0 0 0,-1-1 0,0 0 0,-2 0 0,2-21 0,0 7-195,19-159 401,-19 144-249,-3-1 1463</inkml:trace>
+  <inkml:trace contextRef="#ctx0" brushRef="#br0" timeOffset="1000.82">285 455 112,'0'0'8449,"1"-16"-7683,4-14-108,38-168 689,-31 154-1387,2 0-1,26-57 0,-40 101 35,0 0-1,0 0 1,0 0-1,0 0 0,-1 0 1,1 0-1,0 0 1,0 0-1,0 0 0,0 0 1,0 0-1,0 0 1,0 0-1,0 0 0,-1 0 1,1 0-1,0 0 1,0 0-1,0 0 0,0 0 1,0 0-1,0 0 1,0 0-1,0 0 1,-1 0-1,1 0 0,0 0 1,0 0-1,0 0 1,0-1-1,0 1 0,0 0 1,0 0-1,0 0 1,0 0-1,0 0 0,0 0 1,0 0-1,0 0 1,0 0-1,0-1 0,-1 1 1,1 0-1,0 0 1,0 0-1,0 0 0,0 0 1,0 0-1,0 0 1,0 0-1,0-1 0,0 1 1,1 0-1,-1 0 1,0 0-1,0 0 0,0 0 1,0 0-1,0 0 1,0 0-1,0-1 0,0 1 1,0 0-1,0 0 1,-4 0-1188,-10 0-3992</inkml:trace>
+  <inkml:trace contextRef="#ctx0" brushRef="#br0" timeOffset="1856.74">77 200 576,'0'0'2127,"-8"-8"1824,78 6-1799,76 2-572,-132 2-1532,-10 0 174,-11 0 578,-13-2-2748</inkml:trace>
+</inkml:ink>
+</file>
+
+<file path=word/ink/ink25.xml><?xml version="1.0" encoding="utf-8"?>
+<inkml:ink xmlns:inkml="http://www.w3.org/2003/InkML">
+  <inkml:definitions>
+    <inkml:context xml:id="ctx0">
+      <inkml:inkSource xml:id="inkSrc0">
+        <inkml:traceFormat>
+          <inkml:channel name="X" type="integer" min="-2.14748E9" max="2.14748E9" units="cm"/>
+          <inkml:channel name="Y" type="integer" min="-2.14748E9" max="2.14748E9" units="cm"/>
+          <inkml:channel name="F" type="integer" max="32767" units="dev"/>
+        </inkml:traceFormat>
+        <inkml:channelProperties>
+          <inkml:channelProperty channel="X" name="resolution" value="1000" units="1/cm"/>
+          <inkml:channelProperty channel="Y" name="resolution" value="1000" units="1/cm"/>
+          <inkml:channelProperty channel="F" name="resolution" value="0" units="1/dev"/>
+        </inkml:channelProperties>
+      </inkml:inkSource>
+      <inkml:timestamp xml:id="ts0" timeString="2021-02-24T07:14:05.072"/>
+    </inkml:context>
+    <inkml:brush xml:id="br0">
+      <inkml:brushProperty name="width" value="0.05" units="cm"/>
+      <inkml:brushProperty name="height" value="0.05" units="cm"/>
+    </inkml:brush>
+  </inkml:definitions>
+  <inkml:trace contextRef="#ctx0" brushRef="#br0">0 496 560,'2'-2'8591,"3"-14"-8474,2-43 22,-3 0 0,-5-82 0,-1 47-121,2 4-15,0 90 264,3 0 137</inkml:trace>
+  <inkml:trace contextRef="#ctx0" brushRef="#br0" timeOffset="979.15">361 441 1377,'0'0'6144,"2"-14"-4421,23-203-988,-3 23-699,-22 192 205,1-9 62,-1 11-358,0 0-1,-1 0 1,1-1 0,0 1 0,0 0-1,0 0 1,0 0 0,0 0-1,0 0 1,0-1 0,0 1-1,0 0 1,0 0 0,-1 0-1,1 0 1,0 0 0,0 0 0,0 0-1,0 0 1,0-1 0,0 1-1,-1 0 1,1 0 0,0 0-1,0 0 1,0 0 0,0 0-1,0 0 1,-1 0 0,1 0-1,0 0 1,0 0 0,0 0 0,0 0-1,-1 0 1,1 0 0,0 0-1,0 0 1,0 0 0,0 0-1,0 0 1,-1 0 0,1 1-1,0-1 1,0 0 0,0 0 0,0 0-1,-1 0 1,-8 3-3472</inkml:trace>
+  <inkml:trace contextRef="#ctx0" brushRef="#br0" timeOffset="1947.61">16 215 2145,'0'0'1569,"16"-11"224,-4 9-1193,1-1 0,0 2 0,0 0 0,13 1 0,7-1 23,18-3-337,139-4 2239</inkml:trace>
+</inkml:ink>
+</file>
+
+<file path=word/ink/ink26.xml><?xml version="1.0" encoding="utf-8"?>
+<inkml:ink xmlns:inkml="http://www.w3.org/2003/InkML">
+  <inkml:definitions>
+    <inkml:context xml:id="ctx0">
+      <inkml:inkSource xml:id="inkSrc0">
+        <inkml:traceFormat>
+          <inkml:channel name="X" type="integer" min="-2.14748E9" max="2.14748E9" units="cm"/>
+          <inkml:channel name="Y" type="integer" min="-2.14748E9" max="2.14748E9" units="cm"/>
+          <inkml:channel name="F" type="integer" max="32767" units="dev"/>
+        </inkml:traceFormat>
+        <inkml:channelProperties>
+          <inkml:channelProperty channel="X" name="resolution" value="1000" units="1/cm"/>
+          <inkml:channelProperty channel="Y" name="resolution" value="1000" units="1/cm"/>
+          <inkml:channelProperty channel="F" name="resolution" value="0" units="1/dev"/>
+        </inkml:channelProperties>
+      </inkml:inkSource>
+      <inkml:timestamp xml:id="ts0" timeString="2021-02-24T07:14:01.298"/>
+    </inkml:context>
+    <inkml:brush xml:id="br0">
+      <inkml:brushProperty name="width" value="0.05" units="cm"/>
+      <inkml:brushProperty name="height" value="0.05" units="cm"/>
+    </inkml:brush>
+  </inkml:definitions>
+  <inkml:trace contextRef="#ctx0" brushRef="#br0">1 475 3810,'0'0'3850,"1"-25"-1770,2-82-1942,18-110-1,-12 181-133,-7 29 4,0 0-1,0 0 1,-1-1 0,1-9 0,-2 17 128,1-29-432,0 18 313,-1 17-66,-1 18-1781,-5-10-587</inkml:trace>
+  <inkml:trace contextRef="#ctx0" brushRef="#br0" timeOffset="942.15">355 437 2625,'0'-2'10832,"0"-14"-10525,-1-77-248,4-117-180,14 94-682,-18 135-4415,-3-14 1827</inkml:trace>
+  <inkml:trace contextRef="#ctx0" brushRef="#br0" timeOffset="2101.41">60 194 1569,'0'0'998,"-4"0"-854,-28-1 4943,35-1-3227,7-1-1369,185 1 606,-118 2-911,-73 3-2742</inkml:trace>
+</inkml:ink>
+</file>
+
+<file path=word/ink/ink27.xml><?xml version="1.0" encoding="utf-8"?>
+<inkml:ink xmlns:inkml="http://www.w3.org/2003/InkML">
+  <inkml:definitions>
+    <inkml:context xml:id="ctx0">
+      <inkml:inkSource xml:id="inkSrc0">
+        <inkml:traceFormat>
+          <inkml:channel name="X" type="integer" min="-2.14748E9" max="2.14748E9" units="cm"/>
+          <inkml:channel name="Y" type="integer" min="-2.14748E9" max="2.14748E9" units="cm"/>
+          <inkml:channel name="F" type="integer" max="32767" units="dev"/>
+        </inkml:traceFormat>
+        <inkml:channelProperties>
+          <inkml:channelProperty channel="X" name="resolution" value="1000" units="1/cm"/>
+          <inkml:channelProperty channel="Y" name="resolution" value="1000" units="1/cm"/>
+          <inkml:channelProperty channel="F" name="resolution" value="0" units="1/dev"/>
+        </inkml:channelProperties>
+      </inkml:inkSource>
+      <inkml:timestamp xml:id="ts0" timeString="2021-02-24T07:13:59.940"/>
+    </inkml:context>
+    <inkml:brush xml:id="br0">
+      <inkml:brushProperty name="width" value="0.05" units="cm"/>
+      <inkml:brushProperty name="height" value="0.05" units="cm"/>
+    </inkml:brush>
+  </inkml:definitions>
+  <inkml:trace contextRef="#ctx0" brushRef="#br0">0 556 3282,'1'-5'9558,"0"-22"-9565,10-211-175,-3 112-383,-8 53 482,-2 22-472,1 45 145,1 8-165,2 6 589,1 0 0,-1-1 0,1 1-1,1-1 1,-1 1 0,9 12-1,5 11 110,-1 4-21,-2-1-9,2-1 0,1-1 1,1-1-1,29 38 0,-23-41-17,-12-16-20,-2 1 0,1 0 0,-2 1 0,0 0 0,0 0-1,8 21 1,-16-33-60,0 0-1,0 0 1,0 0-1,0 0 1,1 0 0,-1 0-1,1 0 1,-1 0-1,1-1 1,-1 1-1,1-1 1,0 1-1,2 1 1,6 5-80,-9-7 700,8-32-235,98-406-242,-104 414-159,-3 19 12,0 1-1,0-1 1,1 1 0,-1-1 0,1 1-1,0 0 1,0-1 0,0 1-1,1 0 1,-1 0 0,1 0 0,-1 0-1,4-4 1111,-5 7-1141,0 1-1,0-1 1,0 1 0,0-1-1,0 0 1,0 1 0,0-1-1,0 1 1,0-1 0,0 0-1,0 1 1,0-1 0,0 1-1,0-1 1,0 0 0,0 1-1,-1-1 1,1 0 0,0 1-1,0-1 1,0 0 0,-1 1 0,-11 4-1736,-8-3-2248</inkml:trace>
+</inkml:ink>
+</file>
+
+<file path=word/ink/ink28.xml><?xml version="1.0" encoding="utf-8"?>
+<inkml:ink xmlns:inkml="http://www.w3.org/2003/InkML">
+  <inkml:definitions>
+    <inkml:context xml:id="ctx0">
+      <inkml:inkSource xml:id="inkSrc0">
+        <inkml:traceFormat>
+          <inkml:channel name="X" type="integer" min="-2.14748E9" max="2.14748E9" units="cm"/>
+          <inkml:channel name="Y" type="integer" min="-2.14748E9" max="2.14748E9" units="cm"/>
+          <inkml:channel name="F" type="integer" max="32767" units="dev"/>
+        </inkml:traceFormat>
+        <inkml:channelProperties>
+          <inkml:channelProperty channel="X" name="resolution" value="1000" units="1/cm"/>
+          <inkml:channelProperty channel="Y" name="resolution" value="1000" units="1/cm"/>
+          <inkml:channelProperty channel="F" name="resolution" value="0" units="1/dev"/>
+        </inkml:channelProperties>
+      </inkml:inkSource>
+      <inkml:timestamp xml:id="ts0" timeString="2021-02-24T07:13:53.783"/>
+    </inkml:context>
+    <inkml:brush xml:id="br0">
+      <inkml:brushProperty name="width" value="0.05" units="cm"/>
+      <inkml:brushProperty name="height" value="0.05" units="cm"/>
+    </inkml:brush>
+  </inkml:definitions>
+  <inkml:trace contextRef="#ctx0" brushRef="#br0">1 134 1617,'0'0'3644,"19"1"-2273,-1 10-704,-16-10-663,0 1 1,0-1-1,0 1 0,1-1 0,-1 0 1,0 0-1,0 0 0,1 0 1,-1-1-1,1 1 0,-1 0 0,1-1 1,-1 0-1,3 1 0,-3-1 11,0 0-1,0-1 1,0 1-1,-1 0 1,1 0-1,0-1 1,0 1-1,0-1 1,-1 1-1,1-1 1,0 0-1,-1 0 1,1 0-1,0 0 0,-1 0 1,1 0-1,-1 0 1,0 0-1,1-1 1,0-1-1,6-4 184,-7 2 145,-1 1 0,1 0 1,-1 0-1,0 0 0,-2-9 1,2 11-336,-1 1 0,1-1 0,-1 0 0,1 0 0,-1 1 0,0-1 0,0 1 0,1-1 0,-1 1 0,0-1 1,-1 1-1,1-1 0,0 1 0,0 0 0,0 0 0,-1-1 0,1 1 0,-1 0 0,1 0 0,-1 1 1,1-1-1,-1 0 0,0 0 0,1 1 0,-1-1 0,-2 0 0,-4 0 56,0 0 0,-1 0 0,1 1 0,-13 0 0,3 1-21,18-1-46,-1 0-1,1 1 1,-1-1-1,1 0 0,-1 1 1,1-1-1,-1 1 1,1-1-1,0 0 1,-1 1-1,1-1 1,0 1-1,-1-1 1,1 1-1,0-1 1,-1 1-1,1-1 0,0 1 1,0 0-1,0-1 1,0 1-1,0-1 1,-1 1-1,1-1 1,0 1-1,0 0 1,0-1-1,1 1 1,-1 23-271,0-19 223,0-3 40,0 0 1,0 0-1,1 0 0,-1 1 0,1-1 0,0 0 0,0 0 0,-1 0 1,1 0-1,1 0 0,-1 0 0,0 0 0,0 0 0,1 0 1,-1-1-1,1 1 0,-1-1 0,1 1 0,0-1 0,0 1 0,0-1 1,-1 0-1,1 0 0,0 0 0,1 0 0,-1 0 0,0 0 1,0-1-1,0 1 0,0-1 0,3 1 0,9 1-20,0 0-1,1-1 1,24 0-1,-26-1 73,-13-1-56,1 1 0,-1-1 0,1 1 0,-1-1-1,1 1 1,-1-1 0,1 1 0,-1-1 0,1 1 0,-1-1 0,0 0-1,1 1 1,-1-1 0,0 0 0,0 1 0,0-1 0,1 0 0,-1 1-1,0-1 1,0 0 0,0 0 0,2-16 207,-1 1-45,-1-21 109,0 35-242,0 1 1,0-1 0,0 0 0,0 1-1,-1-1 1,1 0 0,-1 1 0,1-1-1,-1 1 1,0-1 0,1 1 0,-1-1-1,0 1 1,0 0 0,0-1 0,-2-1-1,-3 1-21,1 1 0,-1 0 0,1 0 0,-1 1 0,0-1 0,1 1 0,-1 0 0,1 1 0,-1 0 0,-8 1 0,12-1-10,0 0-1,-1 0 1,1 0-1,0 1 1,0-1 0,0 1-1,0-1 1,0 1 0,0-1-1,1 1 1,-1 0-1,0 0 1,1 0 0,0 0-1,-1 0 1,1 0-1,0 1 1,0-1 0,0 0-1,0 0 1,0 1 0,1-1-1,-1 1 1,1-1-1,0 1 1,-1-1 0,1 1-1,0-1 1,1 0 0,-1 1-1,0-1 1,1 1-1,-1-1 1,2 5 0,-1-6 2,0 1 1,0 0 0,0-1-1,0 1 1,0-1 0,1 1-1,-1-1 1,0 0 0,1 1-1,-1-1 1,1 0 0,-1 0-1,1 0 1,-1 0-1,1 0 1,0-1 0,-1 1-1,1 0 1,0-1 0,0 1-1,0-1 1,0 0 0,2 1-1,-3-1 11,1 0 0,-1 1-1,1-1 1,-1 0 0,1 0-1,-1 0 1,1 0 0,-1 0-1,1 0 1,-1-1 0,0 1 0,1 0-1,-1-1 1,1 1 0,-1-1-1,0 0 1,1 1 0,-1-1-1,0 0 1,1 0 0,-1 0-1,0 0 1,0 0 0,0 0-1,0 0 1,0 0 0,0 0-1,1-2 1,0-5 83,0 0-1,-1 0 0,0 0 1,0 0-1,-1-1 1,-1-11-1,1 3 104,0 16-164,0 1 0,0-1 1,0 1-1,-1-1 0,1 0 0,0 1 0,0-1 0,0 1 1,-1-1-1,1 1 0,0 0 0,0-1 0,-1 1 0,1-1 0,-1 1 1,1-1-1,0 1 0,-1 0 0,1-1 0,-1 1 0,1 0 1,-1 0-1,1-1 0,-1 1 0,1 0 0,-1 0 0,1-1 0,-1 1 1,1 0-1,-1 0 0,1 0 0,-1 0 0,1 0 0,-1 0 1,1 0-1,-1 0 0,0 0 0,1 0 0,-2 1 0,1-1 3,-1 0 0,1 0 0,0 1 0,-1-1 0,1 0 0,-1 1 0,1-1 0,0 1 0,-1 0 0,1-1 0,0 1 0,0 0 0,-1 0 0,-1 2 0,0 4-14,-1 1 0,1 0-1,0 0 1,-3 15 0,3-10-403,2-16-822,1-7 1240,1 8 2,-1-1 0,0 1 0,0 0 1,0-1-1,0 1 0,0 0 0,0-1 0,0 1 0,-1 0 1,1-1-1,-1 1 0,0 0 0,0 0 0,1-1 0,-3-2 0,2 5-26,1 0-1,0 0 0,0 0 1,0 0-1,-1 0 0,1 0 0,0 0 1,0 0-1,0 0 0,-1 1 1,1-1-1,0 0 0,0 0 1,0 0-1,0 0 0,-1 0 0,1 0 1,0 1-1,0-1 0,0 0 1,0 0-1,0 0 0,0 0 1,-1 1-1,1-1 0,0 0 0,0 0 1,0 0-1,0 0 0,0 1 1,0-1-1,0 0 0,0 0 1,0 0-1,0 1 0,0-1 0,0 0 1,0 0-1,0 1 0,0-1 1,0 0-1,0 0 0,-1 11-177,1 23-612,0-19-3527</inkml:trace>
+  <inkml:trace contextRef="#ctx0" brushRef="#br0" timeOffset="2408.29">257 86 1217,'0'0'5784,"16"9"-4637,-14-7-1125,0 0 0,1 0 0,-1-1 1,0 1-1,1-1 0,-1 0 0,1 0 0,0 0 1,-1 0-1,1 0 0,0 0 0,0-1 1,-1 1-1,1-1 0,0 0 0,0 1 0,0-2 1,0 1-1,-1 0 0,1 0 0,0-1 0,3-1 1,-4 1-4,0 0 0,0 0 0,0-1 1,0 1-1,0-1 0,0 1 0,0-1 0,-1 0 1,1 0-1,-1 1 0,1-1 0,-1 0 0,0-1 1,0 1-1,1 0 0,-2 0 0,1 0 1,0-1-1,0 1 0,-1 0 0,1-1 0,-1 1 1,0-1-1,0 1 0,0 0 0,0-3 1,0 2 23,0 0 1,0 0 0,0 0 0,0 0 0,0 0 0,-1 0 0,0 0 0,1 0 0,-1 1 0,0-1 0,-3-5 0,3 7-4,0 0 0,-1 0 1,1 0-1,-1 0 0,1 0 1,-1 0-1,1 0 0,-1 0 1,1 0-1,-1 1 0,0-1 1,1 0-1,-1 1 0,0 0 1,0-1-1,0 1 0,1 0 1,-1 0-1,0 0 0,-2 0 0,2 0-20,0 0 0,0 0-1,0 0 1,1 0-1,-1 0 1,0 0-1,0 1 1,0-1 0,1 1-1,-1-1 1,0 1-1,1 0 1,-1-1-1,0 1 1,1 0 0,-1 0-1,1 0 1,-1 0-1,-1 2 1,2-1-47,0 1 0,0-1 0,0 1 0,0-1 0,0 1 0,1-1 0,-1 1 0,1 0 0,-1 0 0,1-1 0,0 1 0,0 4 0,0 5 77,0-8-79,0-1 1,0 1-1,0 0 1,0 0 0,1 0-1,0 0 1,1 6-1,-1-8 14,0-1 0,0 1-1,0-1 1,0 0 0,1 1-1,-1-1 1,0 0 0,0 0-1,1 0 1,-1 0-1,1 0 1,-1 0 0,1 0-1,-1-1 1,1 1 0,0 0-1,-1-1 1,1 0 0,0 1-1,-1-1 1,4 0 0,-1 1-52,-1 0 0,1-1 1,0 1-1,0-1 1,0 0-1,-1 0 1,1 0-1,0-1 0,7-1 1,-10 1 63,1 0 1,-1 0 0,0 1-1,0-1 1,1 0 0,-1 0-1,0-1 1,0 1 0,0 0-1,0 0 1,-1 0 0,1-1 0,0 1-1,0 0 1,-1-1 0,1 1-1,-1 0 1,1-1 0,-1 1-1,0-1 1,1 1 0,-1-1-1,0 1 1,0-1 0,0 1-1,0-1 1,-1-1 0,1 0 49,1-1 102,-1-1-1,0 0 1,-1 1 0,1-1-1,-1 1 1,-2-10-1,2 13-126,0 0 0,1 0-1,-1 0 1,0-1 0,0 1 0,0 0-1,0 0 1,0 0 0,0 0 0,0 1 0,0-1-1,-1 0 1,1 0 0,0 1 0,0-1-1,-1 0 1,1 1 0,0 0 0,-1-1-1,1 1 1,-1 0 0,1-1 0,0 1-1,-1 0 1,1 0 0,-1 0 0,0 1-1,-1-2-1,1 1 0,0 0-1,-1 0 1,1 0 0,-1 1-1,1-1 1,0 0 0,0 1-1,-1 0 1,1-1 0,0 1-1,0 0 1,0 0 0,-3 2-1,3-1-48,1 0 0,0-1-1,0 1 1,0 0 0,0 0 0,0 0-1,1 0 1,-1 0 0,0 0 0,1 0-1,-1 0 1,1 0 0,0 0-1,0 0 1,0 0 0,0 4 0,0-5 6,0 4 12,0-1 0,0 0 0,0 0 1,1 0-1,0 0 0,2 8 0,-3-11-37,1 0 0,-1 0-1,1 0 1,0 0 0,0 0-1,-1 0 1,1 0 0,0-1-1,0 1 1,0 0 0,0 0-1,0-1 1,0 1 0,0 0-1,1-1 1,-1 1 0,0-1-1,0 1 1,0-1 0,0 0 0,1 0-1,-1 1 1,0-1 0,0 0-1,1 0 1,-1 0 0,1-1-1,1 2-29,-1-1-1,1 0 0,-1 0 1,1 0-1,-1-1 0,1 1 1,-1 0-1,0-1 1,1 0-1,-1 1 0,1-1 1,2-2-1,-4 2 80,0 0 0,0-1-1,0 1 1,0-1 0,-1 1-1,1-1 1,0 0 0,-1 1 0,1-1-1,-1 0 1,1 1 0,-1-1-1,0 0 1,0 0 0,0 1 0,0-1-1,0 0 1,0-1 0,0-8 133,-2-14 364,2 24-452,-1 0 0,1 0 0,-1 1 0,1-1-1,-1 0 1,1 1 0,-1-1 0,1 1 0,-1-1 0,0 0-1,1 1 1,-1 0 0,0-1 0,0 1 0,1-1-1,-1 1 1,0 0 0,0-1 0,1 1 0,-1 0 0,0 0-1,0 0 1,0 0 0,0 0 0,1 0 0,-1 0 0,-2 0-1,3 0-46,-1 0-1,1 0 1,-1 1-1,1-1 0,-1 0 1,0 0-1,1 1 1,-1-1-1,1 1 1,-1-1-1,1 0 0,0 1 1,-1-1-1,1 1 1,-1-1-1,1 1 0,0-1 1,-1 1-1,1-1 1,0 1-1,0-1 1,-1 1-1,1 0 0,0-1 1,0 1-1,0-1 1,0 1-1,0 0 1,0-1-1,0 1 0,0 1 1,0 25-260,0-18 60,0-9 86,1-4-1257,0-1 1345,0 1-1,0 0 1,-1-1 0,0 1-1,0-7 1,0-13 93,0 24 193,-13 2 299,11 1-603,0-1 1,0 1 0,1 0-1,-1 0 1,1 0-1,0 0 1,0 0 0,0 1-1,0-1 1,0 0-1,1 0 1,-1 1 0,1-1-1,0 0 1,0 0 0,1 6-1,-1-4-59</inkml:trace>
+</inkml:ink>
+</file>
+
+<file path=word/ink/ink29.xml><?xml version="1.0" encoding="utf-8"?>
+<inkml:ink xmlns:inkml="http://www.w3.org/2003/InkML">
+  <inkml:definitions>
+    <inkml:context xml:id="ctx0">
+      <inkml:inkSource xml:id="inkSrc0">
+        <inkml:traceFormat>
+          <inkml:channel name="X" type="integer" min="-2.14748E9" max="2.14748E9" units="cm"/>
+          <inkml:channel name="Y" type="integer" min="-2.14748E9" max="2.14748E9" units="cm"/>
+          <inkml:channel name="F" type="integer" max="32767" units="dev"/>
+        </inkml:traceFormat>
+        <inkml:channelProperties>
+          <inkml:channelProperty channel="X" name="resolution" value="1000" units="1/cm"/>
+          <inkml:channelProperty channel="Y" name="resolution" value="1000" units="1/cm"/>
+          <inkml:channelProperty channel="F" name="resolution" value="0" units="1/dev"/>
+        </inkml:channelProperties>
+      </inkml:inkSource>
+      <inkml:timestamp xml:id="ts0" timeString="2021-02-24T07:13:51.268"/>
+    </inkml:context>
+    <inkml:brush xml:id="br0">
+      <inkml:brushProperty name="width" value="0.05" units="cm"/>
+      <inkml:brushProperty name="height" value="0.05" units="cm"/>
+    </inkml:brush>
+  </inkml:definitions>
+  <inkml:trace contextRef="#ctx0" brushRef="#br0">23 95 864,'0'0'6217,"14"19"-5780,-13-17-431,1 0 1,0 1-1,0-1 0,0 0 1,0 0-1,0 0 0,0-1 0,1 1 1,-1 0-1,0-1 0,1 1 0,0-1 1,-1 0-1,1 0 0,4 1 1,1-1-57,1 1 1,0-1 0,15-1 0,-23 0 51,0 0 0,0 0 0,0 0 1,0-1-1,0 1 0,0 0 0,0-1 0,0 1 0,0 0 0,0-1 1,-1 1-1,1-1 0,0 0 0,0 1 0,0-1 0,-1 0 0,1 1 0,0-1 1,0 0-1,-1 0 0,1 0 0,-1 1 0,1-1 0,0-1 0,0-1 48,0 1 0,0-1 0,-1 1 0,1-1-1,0 1 1,-1-1 0,0 1 0,1-4 0,-1-2 126,0 0 0,0 0 0,-1 0 1,0 0-1,-1 1 0,-3-13 0,4 18-108,0 0-1,0 0 1,0-1-1,-1 1 1,1 0-1,-1 0 1,1 0-1,-1 1 1,0-1-1,1 0 1,-1 1-1,0-1 1,0 1-1,0-1 0,-1 1 1,1 0-1,0 0 1,0 0-1,-1 0 1,1 1-1,0-1 1,-1 0-1,1 1 1,-1 0-1,-2-1 1,-57-2-239,60 4 154,1-1 0,0 0 0,0 0 0,0 0 0,-1 1 0,1-1 0,0 1 0,0-1 0,0 1 1,0-1-1,0 1 0,0 0 0,0-1 0,0 1 0,0 0 0,0 0 0,0 0 0,1-1 0,-1 1 0,0 0 0,0 0 0,1 0 0,-1 1 0,1-1 0,-1 0 1,1 0-1,-1 0 0,1 0 0,0 0 0,-1 2 0,0 4-99,0 0 1,0 0-1,1 14 1,0-18 104,0 0 2,0 0 1,0 0-1,0 1 0,1-1 0,-1 0 1,1 0-1,0 0 0,0 0 0,0 0 1,0-1-1,0 1 0,1 0 0,-1 0 1,1-1-1,0 1 0,0-1 0,0 1 0,0-1 1,0 0-1,0 0 0,1 0 0,2 2 1,0-1-7,0-1 0,1 0 1,-1 1-1,1-2 0,-1 1 1,1-1-1,-1 1 0,1-2 1,0 1-1,10-1 0,-11 0 37,0 0 1,0 0-1,-1-1 0,1 1 0,-1-1 0,1-1 0,-1 1 1,10-4-1,-13 4-10,1 0 0,-1 0 0,1 0 0,0 0 0,-1-1 0,0 1 0,1 0 0,-1-1 0,0 1 0,0 0-1,1-1 1,-1 0 0,-1 1 0,1-1 0,0 0 0,0 1 0,0-1 0,-1 0 0,1 0 0,-1 0 0,0 1 0,1-1 0,-1 0 0,0-2 0,0 0 33,0 0 0,-1 1 0,1-1 1,-1 1-1,0-1 0,0 1 0,0-1 0,-1 1 0,1-1 0,-1 1 0,0 0 0,1 0 0,-1 0 1,-1 0-1,1 0 0,0 0 0,-1 1 0,0-1 0,1 1 0,-1-1 0,-5-2 0,3 2-28,-1 0 0,0 0 0,-1 0-1,1 1 1,0 0 0,-1 0 0,1 0-1,-1 1 1,0 0 0,-12 0 0,18 1-35,0 0 1,0 1-1,1-1 1,-1 1-1,0-1 1,0 1-1,1-1 1,-1 1-1,0-1 1,1 1-1,-1 0 1,1-1-1,-1 1 1,1 0-1,-1-1 1,1 1-1,0 0 1,-1 0-1,1-1 1,0 1-1,-1 0 1,1 0-1,0 0 1,0-1-1,0 1 1,0 0-1,0 0 1,0 1-1,-2 26-281,2-28 295,-1 13-185,1-9 201,0 0-1,0 0 0,0 0 0,0 0 1,1 0-1,1 6 0,-1-9-62,-1 0-1,1 0 1,-1 0 0,1 0-1,-1 0 1,1 0-1,0 0 1,0-1-1,-1 1 1,1 0 0,0 0-1,0-1 1,0 1-1,0 0 1,0-1-1,0 1 1,0-1 0,0 0-1,0 1 1,0-1-1,0 0 1,0 1 0,0-1-1,0 0 1,1 0-1,-1 0 1,0 0-1,2 0 1,-3-1 43,1 1 0,-1 0 1,1-1-1,-1 1 0,1-1 0,-1 1 0,1-1 0,-1 1 1,1-1-1,-1 1 0,0-1 0,1 1 0,-1-1 1,0 1-1,1-1 0,-1 0 0,0 1 0,0-1 1,1 0-1,-1 1 0,0-1 0,0 0 0,0 1 1,0-1-1,0 0 0,0 1 0,0-1 0,0 0 1,-1-29 134,1 20-185,1-1 98,-2-16 261,1 26-294,-1 0-1,1 0 1,0 1 0,-1-1-1,1 0 1,-1 1-1,1-1 1,-1 0 0,1 1-1,-1-1 1,1 0 0,-1 1-1,1-1 1,-1 1-1,0-1 1,0 1 0,1 0-1,-1-1 1,0 1 0,1-1-1,-1 1 1,0 0-1,0 0 1,0 0 0,1-1-1,-1 1 1,0 0 0,0 0-1,0 0 1,-1 0-1,2 19-291,0-14 290,0-1-1,0 0 1,1 0-1,-1 0 1,1 0 0,0 0-1,0 0 1,1 0 0,1 4-1,-2-7-23,0 1 0,0-1 0,0 1 0,0-1 1,0 0-1,0 1 0,0-1 0,1 0 0,-1 0 0,0 0 0,1 0 0,-1 0 0,1-1 0,-1 1 0,1 0 0,-1-1 1,1 1-1,0-1 0,-1 1 0,1-1 0,0 0 0,-1 1 0,1-1 0,2 0 0,-3-1 17,-1 1-1,1 0 1,-1-1-1,1 1 0,-1-1 1,0 1-1,1-1 1,-1 1-1,0-1 1,1 1-1,-1-1 1,0 1-1,1-1 1,-1 0-1,0 1 1,0-1-1,0 1 0,0-1 1,0 0-1,0 1 1,0-1-1,0 1 1,0-1-1,0 0 1,0 0-1,0-23 116,0 20-117,0-3 81,0-19-133,0 25 73,-1 1 0,1-1 0,0 1 0,0-1 0,0 0 1,0 1-1,-1-1 0,1 1 0,0-1 0,0 0 0,-1 1 0,1-1 1,0 1-1,-1-1 0,1 1 0,-1-1 0,1 1 0,-1-1 1,1 1-1,-1 0 0,1-1 0,-1 1 0,1 0 0,-1-1 1,0 1-1,1 0 0,-1 0 0,1 0 0,-1-1 0,0 1 0,1 0 1,-2 0-1,2 0 5,-1 1 0,1-1-1,-1 1 1,1-1 0,-1 0 0,1 1 0,-1-1 0,1 1 0,-1-1 0,1 1-1,-1-1 1,1 1 0,0 0 0,-1-1 0,1 1 0,0-1 0,0 1 0,0 0-1,-1-1 1,1 1 0,0 0 0,0-1 0,0 2 0,-3 20-354,2-17 307,-1 20-97,0 30 1,2-55 108,0 1 0,0-1 0,0 0 0,0 0 0,0 0 0,0 1 0,0-1 0,0 0 0,0 0 0,0 1 0,0-1 0,0 0 0,0 0 0,0 0 0,0 1 0,0-1 0,0 0 0,0 0 0,1 1 0,-1-1 0,0 0 0,0 0 0,0 0 0,0 0 0,0 1 0,1-1 0,-1 0 0,0 0 0,0 0 0,0 0 0,1 0 0,-1 0 0,0 1 0,0-1 0,1 0 0,-1 0 0,0 0 0,0 0 0,0 0 0,1 0 0,-1 0 0,0 0 0,0 0 0,1 0 0,-1 0 0,0 0 0,0 0 0,0 0 0,1 0 0,-1 0 0,0 0 0,0-1 0,1 1 0,-1 0 0,0 0 0,11-11-422,-8 2 443,-1 0 1,0-1 0,-1 1-1,0-1 1,0 0-1,-1 1 1,0-1 0,-3-16-1,3 26-1,0 0-1,0-1 0,0 1 0,0-1 1,0 1-1,0 0 0,0-1 1,0 1-1,0-1 0,0 1 1,0-1-1,0 1 0,0 0 0,0-1 1,0 1-1,0-1 0,-1 1 1,1 0-1,0-1 0,0 1 1,0 0-1,-1-1 0,1 1 1,0 0-1,-1-1 0,1 1 0,0 0 1,-1 0-1,1-1 0,0 1 1,-1 0-1,1 0 0,0 0 1,-1-1-1,1 1 0,-1 0 0,1 0 1,0 0-1,-1 0 0,1 0 1,-1 0-1,0 0 3,0 1-1,1 0 1,-1-1-1,1 1 1,-1 0-1,1 0 1,-1-1-1,1 1 1,-1 0 0,1 0-1,-1 0 1,1 0-1,0 0 1,0-1-1,-1 1 1,1 0 0,0 2-1,-2 59-1987,2-46-649</inkml:trace>
+</inkml:ink>
+</file>
+
+<file path=word/ink/ink3.xml><?xml version="1.0" encoding="utf-8"?>
+<inkml:ink xmlns:inkml="http://www.w3.org/2003/InkML">
+  <inkml:definitions>
+    <inkml:context xml:id="ctx0">
+      <inkml:inkSource xml:id="inkSrc0">
+        <inkml:traceFormat>
+          <inkml:channel name="X" type="integer" min="-2.14748E9" max="2.14748E9" units="cm"/>
+          <inkml:channel name="Y" type="integer" min="-2.14748E9" max="2.14748E9" units="cm"/>
+          <inkml:channel name="F" type="integer" max="32767" units="dev"/>
+        </inkml:traceFormat>
+        <inkml:channelProperties>
+          <inkml:channelProperty channel="X" name="resolution" value="1000" units="1/cm"/>
+          <inkml:channelProperty channel="Y" name="resolution" value="1000" units="1/cm"/>
+          <inkml:channelProperty channel="F" name="resolution" value="0" units="1/dev"/>
+        </inkml:channelProperties>
+      </inkml:inkSource>
+      <inkml:timestamp xml:id="ts0" timeString="2021-02-24T07:18:25.309"/>
+    </inkml:context>
+    <inkml:brush xml:id="br0">
+      <inkml:brushProperty name="width" value="0.05" units="cm"/>
+      <inkml:brushProperty name="height" value="0.05" units="cm"/>
+    </inkml:brush>
+  </inkml:definitions>
+  <inkml:trace contextRef="#ctx0" brushRef="#br0">38 51 2849,'0'0'4200,"-25"8"-1119,24-8-3107,1 1-1,-1-1 1,1 0 0,0 0 0,-1 0-1,1 1 1,-1-1 0,1 0 0,0 1-1,0-1 1,-1 0 0,1 1 0,0-1-1,-1 0 1,1 1 0,0-1 0,0 0-1,0 1 1,-1-1 0,1 1 0,0-1-1,0 0 1,0 1 0,0-1 0,0 1-1,0-1 1,0 1 0,0-1 0,0 1-1,0 0 1,8 15-215,16 10 87,-21-23 115,6 4-168,-1 0 0,19 10 0,-25-16 146,0 0 0,0 0-1,0 0 1,1 0 0,-1 0-1,0 0 1,1-1 0,-1 1 0,1-1-1,-1 1 1,0-1 0,1 0-1,-1 0 1,1 0 0,-1-1-1,1 1 1,-1-1 0,1 1 0,1-2-1,-3 0 120,0 0-1,0-1 1,0 1-1,0-1 1,-1 1-1,1-1 1,-1 1-1,0-1 1,1 1-1,-1-1 1,0 1-1,-1-1 1,0-4-1,1-1 128,0 6-95,0 0 0,0 0 0,0 0 0,-1 0 0,1 0 1,0 0-1,-1 0 0,1 0 0,-1 0 0,0 0 0,0 0 0,0 0 0,0 1 0,0-1 0,0 0 0,0 1 1,-2-3-1,1 3-60,0-1 1,-1 0 0,1 1 0,0 0-1,-1 0 1,1 0 0,-1 0-1,1 0 1,-1 0 0,0 1-1,1-1 1,-1 1 0,-3-1 0,0 1-85,-1-1 1,1 1-1,-1 0 1,0 0-1,1 1 1,-11 1-1,15-1 44,0 0-1,1-1 1,-1 1-1,1 0 1,-1 0-1,0 0 1,1 0-1,0 0 0,-1 0 1,1 1-1,0-1 1,-1 0-1,1 1 1,0-1-1,0 1 1,0-1-1,0 1 0,0-1 1,1 1-1,-1 0 1,0-1-1,1 1 1,-1 0-1,1 0 1,0-1-1,0 1 0,-1 0 1,1 3-1,0 1-49,-1-2 28,1 1 0,0-1 0,0 1 0,0-1 1,1 1-1,-1-1 0,2 5 0,-1-8 2,-1 0-1,1 0 1,0 1-1,-1-1 1,1 0-1,0 0 0,0 0 1,0 0-1,0-1 1,0 1-1,0 0 1,0 0-1,0-1 1,0 1-1,0 0 1,0-1-1,0 1 1,1-1-1,-1 1 1,0-1-1,0 0 1,1 1-1,-1-1 0,0 0 1,0 0-1,1 0 1,-1 0-1,2-1 1,-1 1 30,0 0 0,-1 0 0,1-1 1,0 1-1,-1-1 0,1 1 0,-1-1 0,1 0 1,0 0-1,-1 0 0,0 0 0,1 0 1,-1 0-1,0 0 0,1 0 0,-1 0 0,0-1 1,0 1-1,0 0 0,0-1 0,0 1 0,0-1 1,-1 1-1,1-1 0,0 1 0,-1-1 1,1 0-1,-1 1 0,1-4 0,1-4 186,0-1 0,-1 0 0,0-19 536,-3 30-659,0 1 1,0 0 0,0 0 0,0-1-1,0 1 1,1 1 0,-1-1-1,1 0 1,-1 0 0,1 0 0,0 1-1,0-1 1,0 1 0,0-1 0,0 1-1,0 3 1,-1 4-231,0-1 0,1 0 1,0 14-1,1-23 52,1-13-803,2-40 1355,-2 34 74,0 45-370,-2-18-427,1-1 358,0-1 0,0 1 0,1-1 1,1 10-1,-1-15-190,-1 0 1,0 0 0,0 0-1,0 0 1,1 0 0,-1-1-1,0 1 1,1 0 0,-1 0 0,1 0-1,-1-1 1,1 1 0,-1 0-1,1-1 1,0 1 0,-1 0-1,1-1 1,0 1 0,-1-1-1,1 1 1,0-1 0,0 1-1,0-1 1,-1 0 0,1 1-1,0-1 1,0 0 0,0 0-1,0 1 1,0-1 0,-1 0-1,1 0 1,0 0 0,0 0-1,0 0 1,0 0 0,0-1-1,0 1 1,0 0 0,1-1-1,7-3-3627</inkml:trace>
+  <inkml:trace contextRef="#ctx0" brushRef="#br0" timeOffset="1533.69">298 68 224,'0'0'7513,"21"13"-7775,-16-11 234,0 1 0,0-1 0,0-1 0,0 1 0,0-1 1,0 0-1,1 0 0,-1 0 0,0-1 0,1 1 0,-1-1 0,7-1 0,-10 0 68,0 1 1,0 0-1,0-1 1,0 0 0,0 1-1,0-1 1,0 0-1,0 0 1,0 0 0,0 0-1,-1 0 1,1 0-1,0-1 1,-1 1 0,1-1-1,-1 1 1,1-1-1,-1 1 1,0-1 0,0 0-1,0 1 1,0-1-1,0 0 1,0 0 0,0 0-1,-1 0 1,1 0-1,-1 0 1,1 0 0,-1 0-1,0 0 1,0 0-1,0-3 1,0 3 31,0 1 0,0 0 0,0 0 1,0-1-1,0 1 0,0 0 0,0 0 0,-1 0 1,1-1-1,-1 1 0,1 0 0,-1 0 0,1 0 0,-1 0 1,0 0-1,1 0 0,-1 0 0,-1-2 0,-21-7 344,14 6-386,3 3 17,0-1 0,0 1-1,-1 0 1,1 0 0,-1 1 0,-9 1 0,5-1-15,10 0-42,1 0 1,-1 1-1,1-1 0,-1 1 0,1-1 1,-1 1-1,1-1 0,-1 1 1,1 0-1,-1-1 0,1 1 1,-1-1-1,1 1 0,0 0 1,-1-1-1,1 1 0,0 0 1,0-1-1,0 1 0,-1 0 1,1 0-1,0-1 0,0 1 0,0 0 1,0 0-1,1 0 0,-2 26-193,1-24 185,0 0-2,0-1-1,-1 0 1,2 1 0,-1-1-1,0 0 1,0 1-1,1-1 1,-1 0 0,1 1-1,0-1 1,-1 0 0,1 0-1,0 0 1,1 0 0,-1 0-1,2 3 1,-1-3-64,1-1 0,-1 0 0,0 0 0,1 0 0,-1 0 0,1 0 0,-1 0 0,1 0 0,-1-1 0,1 1 0,-1-1 0,1 0 0,-1 0 0,6 0 0,-7-1 84,0 1 1,0-1-1,0 1 0,0 0 1,0-1-1,0 0 0,0 1 1,0-1-1,0 0 1,0 1-1,0-1 0,-1 0 1,1 0-1,0 0 0,0 0 1,-1 0-1,1 0 1,-1 0-1,1 0 0,-1 0 1,1 0-1,-1 0 0,0 0 1,0 0-1,1 0 0,-1 0 1,0-1-1,0 1 1,0-1-1,2-40 1187,-2 37-704,-25 4-16,24 1-472,-1 0 0,1 0 0,0 0 1,0 0-1,0 0 0,0 0 1,-1 0-1,1 1 0,0-1 0,0 0 1,0 1-1,0-1 0,0 1 0,0-1 1,0 1-1,0 0 0,0-1 1,0 1-1,0 0 0,0 0 0,0 0 1,1 0-1,-1 0 0,0 0 1,1 0-1,-1 0 0,1 0 0,-2 2 1,1 1-73,0 1 1,0 0-1,1 0 1,-1 0-1,1 8 1,0-9 29,1-3 13,-1 0 0,0-1 0,1 1 0,-1 0 0,0-1 0,1 1 0,-1-1 0,1 1 0,-1-1 0,1 1 0,-1-1-1,1 1 1,-1-1 0,1 1 0,0-1 0,-1 1 0,1-1 0,0 0 0,-1 0 0,1 1 0,0-1 0,0 0 0,-1 0 0,1 0 0,0 0 0,-1 0 0,1 0 0,0 0 0,0 0 0,-1 0 0,1 0 0,0 0 0,0 0 0,-1 0 0,1-1 0,1 1 0,0 0-4,0-1 1,0 1-1,0 0 0,0-1 0,0 0 0,0 1 1,-1-1-1,1 0 0,0 0 0,0 0 1,0 0-1,-1 0 0,3-2 0,-2-1 82,-1 1-1,0-1 1,0 1-1,0-1 1,0 1 0,0-1-1,-1 0 1,0 0-1,1 1 1,-2-1-1,1-4 1,0-2 324,-12 13 1801,10 1-2218,-1 0 1,2 0-1,-1 0 0,0 0 0,1 1 0,0-1 0,0 0 0,0 1 1,0-1-1,1 0 0,0 1 0,0 7 0</inkml:trace>
+</inkml:ink>
+</file>
+
+<file path=word/ink/ink30.xml><?xml version="1.0" encoding="utf-8"?>
+<inkml:ink xmlns:inkml="http://www.w3.org/2003/InkML">
+  <inkml:definitions>
+    <inkml:context xml:id="ctx0">
+      <inkml:inkSource xml:id="inkSrc0">
+        <inkml:traceFormat>
+          <inkml:channel name="X" type="integer" min="-2.14748E9" max="2.14748E9" units="cm"/>
+          <inkml:channel name="Y" type="integer" min="-2.14748E9" max="2.14748E9" units="cm"/>
+          <inkml:channel name="F" type="integer" max="32767" units="dev"/>
+        </inkml:traceFormat>
+        <inkml:channelProperties>
+          <inkml:channelProperty channel="X" name="resolution" value="1000" units="1/cm"/>
+          <inkml:channelProperty channel="Y" name="resolution" value="1000" units="1/cm"/>
+          <inkml:channelProperty channel="F" name="resolution" value="0" units="1/dev"/>
+        </inkml:channelProperties>
+      </inkml:inkSource>
+      <inkml:timestamp xml:id="ts0" timeString="2021-02-24T07:13:48.597"/>
+    </inkml:context>
+    <inkml:brush xml:id="br0">
+      <inkml:brushProperty name="width" value="0.05" units="cm"/>
+      <inkml:brushProperty name="height" value="0.05" units="cm"/>
+    </inkml:brush>
+  </inkml:definitions>
+  <inkml:trace contextRef="#ctx0" brushRef="#br0">12 145 1409,'2'2'7176,"4"8"-7208,-6-9 21,0 1-1,1-1 1,0 0-1,-1 0 0,1 1 1,0-1-1,-1 0 1,1 0-1,0 0 0,0 0 1,0 0-1,0 0 1,0 0-1,0 0 1,1 0-1,-1-1 0,0 1 1,0 0-1,1-1 1,-1 1-1,0-1 1,0 1-1,1-1 0,-1 1 1,2-1-1,39 2-806,-30-3 649,-4-27-10,-7 25 236,0 0 1,0 0-1,0 0 1,-1 0-1,1 0 1,-1 0-1,0 0 1,0 0-1,0-1 1,0 1-1,0 0 1,-1 0-1,1 0 1,-1 0-1,0 0 1,0-1-1,0 2 1,0-1-1,-3-4 1,3 5 46,-1 0 0,1 1 0,-1-1 0,0 1 0,0-1 0,0 1 0,0-1 0,0 1 0,0 0 0,0 0 0,0 0 0,-1 0 0,1 1 0,0-1 0,-1 1 1,-3-1-1,-45-1-507,36 2 269,15 28-434,0-25 559,0 1-1,0 0 1,1 0 0,0 0-1,-1 0 1,1 0-1,0-1 1,1 1 0,-1 0-1,1-1 1,-1 1 0,1-1-1,0 0 1,3 4 0,-3-5-1,0 1 0,1-1 0,-1 0 0,0 0 0,1-1 0,0 1 0,-1 0 1,1-1-1,0 0 0,0 0 0,0 0 0,0 0 0,0 0 0,0 0 0,0-1 1,0 1-1,0-1 0,5 0 0,-5 0-1,-1 0 1,0 0 0,1 0-1,-1 0 1,0-1-1,1 1 1,-1-1-1,0 1 1,1-1 0,-1 0-1,0 0 1,0 0-1,0 0 1,0 0-1,0-1 1,0 1 0,0-1-1,0 1 1,0-1-1,-1 0 1,1 1-1,-1-1 1,1 0-1,-1 0 1,0 0 0,1 0-1,-1 0 1,0-1-1,-1 1 1,1 0-1,0 0 1,-1-1 0,1-2-1,1-3 159,-1 0 0,0 1 0,0-1 0,-1 0 0,0 0 0,-2-15-1,1 20-121,1 0-1,-1 1 1,1-1-1,-1 0 0,0 0 1,0 1-1,-1-1 1,1 1-1,0-1 0,-1 1 1,0-1-1,1 1 1,-1 0-1,0 0 0,0 0 1,0 0-1,0 0 1,-1 0-1,1 1 0,-1-1 1,1 1-1,-4-2 1,5 2-36,-1 0 1,0 1-1,0-1 1,0 1 0,0-1-1,1 1 1,-1-1-1,0 1 1,0 0 0,0 0-1,0 0 1,0 0-1,0 0 1,0 1 0,0-1-1,0 1 1,0-1-1,0 1 1,1 0 0,-1-1-1,0 1 1,0 0-1,1 0 1,-1 0 0,0 0-1,1 1 1,-1-1-1,1 0 1,0 1 0,-1-1-1,1 1 1,0-1-1,0 1 1,0 0 0,0-1-1,0 1 1,0 0-1,1 0 1,-1 0 0,1 0-1,-1-1 1,1 1-1,-1 3 1,-1 7-72,0-1-1,1 0 1,1 15-1,0-24 62,-1 0 0,1 0 0,0 0 0,1 0 0,-1 1 0,0-1 0,1 0 0,-1 0 0,1 0 0,-1 0 0,1 0 0,0 0 0,0-1 0,0 1 0,0 0 0,0 0 0,1-1 0,-1 1 0,0 0 0,1-1 0,-1 1 0,1-1 0,0 0 0,-1 0 0,3 2 0,-3-3-4,0 1 0,0-1 0,0 0-1,0 1 1,0-1 0,0 0 0,0 0-1,0 0 1,0 0 0,0 1 0,0-2 0,0 1-1,0 0 1,0 0 0,0 0 0,0 0-1,0-1 1,0 1 0,0 0 0,0-1-1,0 1 1,-1-1 0,1 1 0,0-1 0,0 1-1,0-1 1,-1 0 0,1 1 0,0-1-1,0 0 1,-1 0 0,1 1 0,-1-1-1,1 0 1,-1 0 0,1 0 0,-1 0 0,1 0-1,-1 0 1,0 0 0,0 0 0,1-1-1,0-6 161,0 0 0,0 0 0,-1 0 0,-1-13 0,1 7 1112,-5 35-1067,3-2-255,0 1 0,2 26 0,0-28-176,6-45-838,-6 2 1084,-1-30 152,-3 46 339,-1 17 296,-1 18-279,3 44-1323,3-70 701,-3-24-196,0-8-63,3 10-3163,0 15-590</inkml:trace>
+</inkml:ink>
+</file>
+
+<file path=word/ink/ink31.xml><?xml version="1.0" encoding="utf-8"?>
+<inkml:ink xmlns:inkml="http://www.w3.org/2003/InkML">
+  <inkml:definitions>
+    <inkml:context xml:id="ctx0">
+      <inkml:inkSource xml:id="inkSrc0">
+        <inkml:traceFormat>
+          <inkml:channel name="X" type="integer" min="-2.14748E9" max="2.14748E9" units="cm"/>
+          <inkml:channel name="Y" type="integer" min="-2.14748E9" max="2.14748E9" units="cm"/>
+          <inkml:channel name="F" type="integer" max="32767" units="dev"/>
+        </inkml:traceFormat>
+        <inkml:channelProperties>
+          <inkml:channelProperty channel="X" name="resolution" value="1000" units="1/cm"/>
+          <inkml:channelProperty channel="Y" name="resolution" value="1000" units="1/cm"/>
+          <inkml:channelProperty channel="F" name="resolution" value="0" units="1/dev"/>
+        </inkml:channelProperties>
+      </inkml:inkSource>
+      <inkml:timestamp xml:id="ts0" timeString="2021-02-24T07:13:43.815"/>
+    </inkml:context>
+    <inkml:brush xml:id="br0">
+      <inkml:brushProperty name="width" value="0.05" units="cm"/>
+      <inkml:brushProperty name="height" value="0.05" units="cm"/>
+    </inkml:brush>
+  </inkml:definitions>
+  <inkml:trace contextRef="#ctx0" brushRef="#br0">173 94 48,'0'0'3602,"0"-1"-3602,-4 1-1073,-2 0-159</inkml:trace>
+  <inkml:trace contextRef="#ctx0" brushRef="#br0" timeOffset="693.48">173 95 1297</inkml:trace>
+  <inkml:trace contextRef="#ctx0" brushRef="#br0" timeOffset="2079.5">173 94 1297,'-101'46'701,"76"-34"2529,25-12-3216,0 0 0,0 0 0,0 0 0,0 0 0,0 0 0,0 0 0,0 0-1,0 0 1,0 0 0,0 0 0,0 0 0,0 0 0,1 0 0,-1 0 0,0 0 0,0 0 0,0 0 0,0 0 0,0 0 0,0 0 0,0 0 0,0 1 0,0-1 0,0 0 0,0 0-1,0 0 1,0 0 0,0 0 0,0 0 0,0 0 0,0 0 0,0 0 0,0 0 0,0 0 0,0 0 0,1 0 0,-1 0 0,0 0 0,0 0 0,0 0 0,0 0 0,0 1 0,0-1-1,0 0 1,0 0 0,0 0 0,0 0 0,0 0 0,0 0 0,3 0-198,1 2 205,1-1 0,0 1 0,0-1-1,0 0 1,0-1 0,9 1 0,-12-1-10,0 0 0,0 0-1,-1 0 1,1-1 0,0 1 0,0 0 0,-1-1 0,1 1-1,0-1 1,-1 0 0,1 1 0,0-1 0,-1 0 0,1 0 0,-1 0-1,1 0 1,-1 0 0,0-1 0,0 1 0,1 0 0,1-3-1,0-1 46,-1 0 1,1 0-1,-1 0 0,0-1 0,0 1 0,-1-1 0,0 1 0,0-1 0,0 1 0,0-1 0,-1 0 0,0 0 0,0 1 0,-2-10 0,1 13-24,0-1 1,0 1-1,0 0 1,0 0-1,0 0 0,0 1 1,-1-1-1,1 0 1,-1 0-1,1 1 0,-1-1 1,0 1-1,0-1 1,1 1-1,-1 0 1,0 0-1,0 0 0,0 0 1,-1 0-1,1 0 1,0 0-1,0 1 1,0-1-1,-1 1 0,-3-1 1,-3 0 52,0 1 0,-1-1 0,1 1 0,-1 1 0,-9 2-1,17-3-92,0 0 0,0 1 0,1 0-1,-1-1 1,0 1 0,1 0-1,-1 0 1,0 0 0,1 0-1,-1 0 1,1 0 0,0 1 0,-1-1-1,1 0 1,0 1 0,0-1-1,0 1 1,0-1 0,0 1-1,0-1 1,0 1 0,0 0-1,1 0 1,-1-1 0,1 1 0,-1 0-1,1 0 1,0 0 0,-1-1-1,1 5 1,0-2-11,0 0 0,0 1-1,1-1 1,-1 0 0,1 1 0,0-1 0,0 0 0,1 0-1,-1 1 1,1-1 0,0 0 0,3 4 0,-3-5 10,0 0 1,0 0-1,0-1 1,1 1-1,-1-1 1,1 1-1,0-1 1,0 0 0,0 0-1,0 0 1,0-1-1,0 1 1,0-1-1,6 2 1,1-1-29,-1-1 1,1 1-1,0-2 1,10 0-1,-18 0 29,0 0 1,0 0-1,-1-1 0,1 1 0,0-1 1,-1 1-1,1-1 0,0 0 1,-1 0-1,1 1 0,-1-1 0,1 0 1,-1 0-1,1-1 0,-1 1 0,0 0 1,0 0-1,0-1 0,1 1 0,-1 0 1,0-1-1,-1 1 0,1-1 1,0 0-1,0 1 0,-1-1 0,1 0 1,-1 1-1,1-1 0,-1 0 0,1-2 1,0-8 52,1-1 1,-1 1-1,-2-19 1,1 17 30,0 13-7,0-1 0,0 0 0,0 1 0,0-1 1,-1 1-1,1-1 0,0 1 0,-1-1 0,1 0 0,-1 1 1,1 0-1,-1-1 0,0 1 0,0-1 0,1 1 0,-1 0 1,0-1-1,0 1 0,-1 0 0,0-1 0,0 0 8,-1 1-1,1 0 0,0 0 0,-1 0 1,1 0-1,-1 1 0,1-1 0,-1 0 1,0 1-1,1 0 0,-1 0 0,-3 0 1,-6 0-491,5-1 324,1 1 1,0 0-1,0 1 1,-1 0-1,-9 2 1,14-3 77,1 1 0,-1 0 1,1 0-1,-1-1 0,0 1 1,1 0-1,0 0 0,-1 1 1,1-1-1,0 0 0,-1 0 1,1 1-1,0-1 0,0 0 1,0 1-1,0-1 1,0 1-1,1-1 0,-1 1 1,0 0-1,1-1 0,-1 1 1,1 0-1,0-1 0,-1 3 1,0 4-7,0 0 1,0 0 0,1 0 0,0 0-1,0 0 1,3 15 0,-3-21-2,1 0 1,-1 0 0,1 0-1,0 0 1,0 0 0,0 0-1,0-1 1,0 1 0,0 0 0,0-1-1,0 1 1,1-1 0,-1 1-1,1-1 1,-1 1 0,1-1-1,-1 0 1,1 0 0,0 0-1,0 0 1,-1 0 0,1 0-1,0 0 1,0-1 0,0 1 0,0-1-1,0 1 1,0-1 0,0 0-1,0 0 1,3 0 0,-3 0 5,0 1 1,0-1 0,0 0-1,-1 0 1,1-1 0,0 1 0,0 0-1,-1-1 1,1 1 0,0-1-1,0 1 1,-1-1 0,1 0 0,-1 0-1,1 1 1,0-1 0,-1 0-1,0-1 1,2 0 0,-1 0 56,-1-1 0,0 1 0,0-1 0,0 0 1,0 1-1,-1-1 0,1 0 0,-1 1 0,0-1 0,1 0 0,-1 0 1,-1-4-1,2-9 182,-1-25-74,0 39-131,0 0 0,0 0 0,-1 0 0,1 0 0,-1 0 0,1-1 0,-1 1 0,0 0 0,0 0 0,0 1 0,0-1 0,0 0 0,0 0 0,-2-2 0,2 3 2,0 1-1,1-1 1,-1 1-1,1 0 1,-1-1-1,0 1 1,0 0-1,1-1 0,-1 1 1,0 0-1,1 0 1,-1 0-1,0-1 1,0 1-1,0 0 1,1 0-1,-1 0 0,0 0 1,0 0-1,1 1 1,-1-1-1,0 0 1,0 0-1,1 0 1,-1 1-1,0-1 0,1 0 1,-1 1-1,0-1 1,1 1-1,-1-1 1,0 0-1,1 1 0,-1-1 1,1 1-1,-1 0 1,1-1-1,-1 1 1,1-1-1,-1 1 1,1 0-1,0 0 0,-1-1 1,1 1-1,0 0 1,-1 0-1,-1 3-43,0 1 0,0-1 0,1 1 0,-1-1 0,1 1 0,-1 5 0,2-7-15,-2 38-158,2-39 163,0 0 1,0 0-1,0 0 1,0 0-1,1 0 1,-1 0-1,0 0 1,1-1-1,0 1 1,-1 0-1,1 0 1,0-1-1,0 1 1,0 0-1,0-1 1,0 1-1,2 1 1,-3-3 0,1 1 1,-1-1-1,1 0 1,-1 1 0,0-1-1,1 0 1,-1 0 0,1 0-1,-1 1 1,1-1-1,-1 0 1,1 0 0,-1 0-1,1 0 1,-1 0 0,1 0-1,-1 0 1,1 0 0,-1 0-1,1 0 1,-1 0-1,1 0 1,-1 0 0,1 0-1,-1-1 1,1 1 0,-1 0-1,1 0 1,-1-1-1,1 1 1,-1 0 0,0 0-1,1-1 1,-1 1 0,1 0-1,-1-1 1,0 1 0,1-1-1,-1 1 1,0-1-1,0 1 1,1 0 0,-1-1-1,0 1 1,0-1 0,0 1-1,0-1 1,1 1 0,-1-1-1,0 1 1,0-2-1,4-26 181,-4-48 177,0 75-317,0 1-1,0-1 1,0 1 0,0 0 0,0-1-1,0 1 1,0-1 0,0 1-1,0 0 1,0-1 0,0 1-1,0-1 1,0 1 0,-1 0-1,1-1 1,0 1 0,0-1 0,0 1-1,0 0 1,-1-1 0,1 1-1,0 0 1,0 0 0,-1-1-1,1 1 1,0 0 0,-1-1 0,-6 8 642,-4 19 296,7-14-1055,1 0 0,1 0 0,0 0 0,-1 17-1,3-29 33,0-27-1324,0 14-214,0 5-1378</inkml:trace>
+</inkml:ink>
+</file>
+
+<file path=word/ink/ink32.xml><?xml version="1.0" encoding="utf-8"?>
+<inkml:ink xmlns:inkml="http://www.w3.org/2003/InkML">
+  <inkml:definitions>
+    <inkml:context xml:id="ctx0">
+      <inkml:inkSource xml:id="inkSrc0">
+        <inkml:traceFormat>
+          <inkml:channel name="X" type="integer" min="-2.14748E9" max="2.14748E9" units="cm"/>
+          <inkml:channel name="Y" type="integer" min="-2.14748E9" max="2.14748E9" units="cm"/>
+          <inkml:channel name="F" type="integer" max="32767" units="dev"/>
+        </inkml:traceFormat>
+        <inkml:channelProperties>
+          <inkml:channelProperty channel="X" name="resolution" value="1000" units="1/cm"/>
+          <inkml:channelProperty channel="Y" name="resolution" value="1000" units="1/cm"/>
+          <inkml:channelProperty channel="F" name="resolution" value="0" units="1/dev"/>
+        </inkml:channelProperties>
+      </inkml:inkSource>
+      <inkml:timestamp xml:id="ts0" timeString="2021-02-24T07:13:40.127"/>
+    </inkml:context>
+    <inkml:brush xml:id="br0">
+      <inkml:brushProperty name="width" value="0.05" units="cm"/>
+      <inkml:brushProperty name="height" value="0.05" units="cm"/>
+      <inkml:brushProperty name="color" value="#AB008B"/>
+    </inkml:brush>
+  </inkml:definitions>
+  <inkml:trace contextRef="#ctx0" brushRef="#br0">5 122 1953,'0'0'2935,"25"3"-633,-21-1-2288,-1-1 1,1 1-1,0-1 1,0 0-1,-1 0 0,1 0 1,0 0-1,0-1 1,5 1-1,-8-3 96,0-1 0,0 1 1,-1 0-1,1 0 0,-1-1 0,1 1 0,-1 0 1,0-1-1,0 1 0,0 0 0,0-1 0,0-2 1,0 2 19,0 0-107,0-1 0,-1 0 0,1 1 0,-1-1 0,0 0 0,1 1 0,-1-1 0,-1 1 0,1-1 0,-1 1 0,1 0 0,-1 0 0,0-1 0,0 1 0,0 0 0,-1 1 0,1-1 0,-1 0 0,1 1 0,-1-1 0,0 1 0,0 0 0,0 0 0,0 0 0,-6-3 0,8 5-3,0 0 1,1-1-1,-1 1 1,0 0-1,1 0 1,-1 0-1,0-1 0,1 1 1,-1 0-1,0 0 1,1 0-1,-1 0 1,0 0-1,1 0 0,-1 0 1,0 0-1,1 1 1,-1-1-1,0 0 1,1 0-1,-1 1 0,0-1 1,1 0-1,-1 1 1,0-1-1,1 0 1,-1 1-1,1-1 0,-1 1 1,1-1-1,-1 1 1,1-1-1,0 1 1,-1-1-1,1 1 0,-1 0 1,1-1-1,0 1 1,0-1-1,-1 1 1,1 0-1,0-1 1,0 1-1,0 0 0,0-1 1,0 1-1,0 0 1,0 1-1,-1 6-60,0 1 0,1-1 0,1 12 0,0-7-67,-1-11 97,1-1 0,0 1 0,-1 0 0,1-1 1,0 1-1,0-1 0,0 1 0,0-1 0,0 1 0,0-1 1,0 0-1,0 0 0,1 1 0,-1-1 0,1 0 1,-1 0-1,1 0 0,-1 0 0,1-1 0,-1 1 0,1 0 1,3 0-1,0 1-37,0 0-1,1 0 1,0 0 0,-1-1-1,12 1 1,-16-2 26,1 0-1,-1 0 1,1 0 0,-1 0 0,0-1-1,0 1 1,1 0 0,-1-1-1,0 1 1,1-1 0,-1 1-1,0-1 1,0 0 0,0 0-1,0 1 1,0-1 0,0 0 0,0 0-1,0 0 1,0 0 0,0 0-1,0 0 1,0 0 0,-1 0-1,1-1 1,0 1 0,-1 0-1,1 0 1,-1-1 0,0 1-1,1-2 1,0-5 190,0 0 1,0 0-1,-1 1 0,0-13 0,-1 5-175,1 13 17,0 0 0,-1 0 0,1 1 0,-1-1 0,0 0 0,0 0 1,0 1-1,1-1 0,-1 1 0,-1-1 0,1 0 0,0 1 1,0 0-1,0-1 0,-1 1 0,1 0 0,-1 0 0,1 0 1,-1-1-1,0 2 0,1-1 0,-1 0 0,0 0 0,-3-1 0,3 2-5,0-1-1,0 0 1,0 0-1,0 1 1,-1-1 0,1 1-1,0 0 1,0 0-1,0 0 1,0 0-1,-1 0 1,1 0-1,0 0 1,0 1-1,0-1 1,0 1-1,0 0 1,-1-1-1,1 1 1,0 0-1,-2 2 1,2-1-35,0 0 0,0 0 1,0 0-1,0 1 0,1-1 1,-1 0-1,1 1 0,-1-1 1,1 1-1,0 0 1,0-1-1,0 1 0,1 0 1,-1 0-1,0 0 0,1-1 1,0 1-1,0 0 0,0 0 1,0 0-1,1 4 0,-1 1-26,0-6 39,0 0 1,0-1-1,0 1 0,0 0 1,0 0-1,0 0 0,1-1 1,-1 1-1,1 0 1,-1-1-1,1 1 0,0 0 1,0-1-1,0 1 0,0-1 1,0 1-1,0-1 0,2 3 1,-1-3-2,0 0 1,0 0-1,0 0 1,0 0-1,0 0 1,1 0-1,-1-1 1,0 1-1,0-1 1,1 1-1,-1-1 1,1 0-1,4 0 1,-7 0-1,1 0 0,0 0 1,0 0-1,0 0 0,-1 0 1,1 0-1,0 0 0,0 0 1,0 0-1,-1 0 0,1-1 1,0 1-1,0 0 0,0-1 1,-1 1-1,1 0 0,0-1 1,-1 1-1,1-1 0,0 1 1,-1-1-1,1 0 0,-1 1 1,1-1-1,1-20 168,-2 12-107,1-4 43,-1-24-46,-1 36-27,1-1-1,0 0 1,0 1 0,0-1-1,-1 0 1,1 1 0,-1-1-1,1 1 1,-1-1 0,0 1-1,1-1 1,-1 1 0,0 0-1,0-1 1,0 1 0,0 0-1,-2-2 1,1 2 92,0 1 1,0-1-1,0 0 0,0 1 1,0-1-1,0 1 1,-1-1-1,1 1 0,0 0 1,0 0-1,-4 1 1,-2-1-29,8 0-142,-1 18-387,1-12 420,-1-1 1,1 1 0,0 0 0,1 0 0,1 5 0,-2-10 6,0 0 0,0 0 1,1-1-1,-1 1 0,1 0 1,-1-1-1,1 1 0,-1 0 1,1-1-1,-1 1 0,1-1 1,-1 1-1,1-1 0,0 1 1,-1-1-1,1 1 0,0-1 1,1 1-1,-2-1 15,0 0 0,1 0 1,-1 0-1,0 0 0,0 0 0,1 0 1,-1 0-1,0 0 0,1 0 0,-1 0 1,0 0-1,1 0 0,-1 0 0,0 0 0,0 0 1,1 0-1,-1 0 0,0 0 0,0 0 1,1-1-1,-1 1 0,0 0 0,0 0 0,1 0 1,-1 0-1,0-1 0,0 1 0,1 0 1,-1 0-1,0 0 0,0-1 0,0 1 1,0 0-1,0 0 0,1-1 0,-1 1 0,0 0 1,0-1-1,0 1 0,0 0 0,0 0 1,0-1-1,0 1 0,0 0 0,0-1 1,0 1-1,0 0 0,0 0 0,0-1 0,0-7 195,0 4 138,-1 5-143,-5 16-2430,1-10 120</inkml:trace>
+</inkml:ink>
+</file>
+
+<file path=word/ink/ink33.xml><?xml version="1.0" encoding="utf-8"?>
+<inkml:ink xmlns:inkml="http://www.w3.org/2003/InkML">
+  <inkml:definitions>
+    <inkml:context xml:id="ctx0">
+      <inkml:inkSource xml:id="inkSrc0">
+        <inkml:traceFormat>
+          <inkml:channel name="X" type="integer" min="-2.14748E9" max="2.14748E9" units="cm"/>
+          <inkml:channel name="Y" type="integer" min="-2.14748E9" max="2.14748E9" units="cm"/>
+          <inkml:channel name="F" type="integer" max="32767" units="dev"/>
+        </inkml:traceFormat>
+        <inkml:channelProperties>
+          <inkml:channelProperty channel="X" name="resolution" value="1000" units="1/cm"/>
+          <inkml:channelProperty channel="Y" name="resolution" value="1000" units="1/cm"/>
+          <inkml:channelProperty channel="F" name="resolution" value="0" units="1/dev"/>
+        </inkml:channelProperties>
+      </inkml:inkSource>
+      <inkml:timestamp xml:id="ts0" timeString="2021-02-24T07:13:37.474"/>
+    </inkml:context>
+    <inkml:brush xml:id="br0">
+      <inkml:brushProperty name="width" value="0.05" units="cm"/>
+      <inkml:brushProperty name="height" value="0.05" units="cm"/>
+      <inkml:brushProperty name="color" value="#AB008B"/>
+    </inkml:brush>
+  </inkml:definitions>
+  <inkml:trace contextRef="#ctx0" brushRef="#br0">29 102 192,'0'0'3655,"-2"0"-3204,-11 3 4467,14 13-5157,1-14 209,1 0 0,0 1 0,0-1 0,-1 0 0,1 0 0,0-1 0,1 1 0,-1-1 0,0 1 0,0-1 0,1 0 0,-1 0 0,0-1 0,1 1 0,-1-1 0,1 0 0,-1 1 0,1-2 0,6 0 0,-9 0 81,-1-1-1,1 1 0,0-1 1,-1 0-1,1 1 1,-1-1-1,0 0 0,0 0 1,0 1-1,0-1 1,0 0-1,0 0 0,0-3 1,-1 3-37,2-9 120,-1 8-130,1 0 1,-1 1-1,0-1 1,0 0-1,0 0 0,0 0 1,-1 1-1,1-1 1,-1 0-1,0 0 1,1 1-1,-1-1 1,-1 0-1,1 1 1,0-1-1,0 1 0,-3-4 1,3 6 46,-59-2-548,60 2 484,-2 5-59,1 1 23,0-1 1,0 1 0,0 0-1,1 0 1,0 7-1,0-11 38,0-1-1,1 0 0,-1 0 0,0 0 0,1 1 0,-1-1 0,1 0 1,-1 0-1,1 0 0,-1 0 0,1 0 0,0 0 0,0 0 0,-1 0 0,1 0 1,0 0-1,0 0 0,0 0 0,0-1 0,0 1 0,0 0 0,0-1 1,0 1-1,1-1 0,-1 1 0,0-1 0,0 0 0,0 1 0,0-1 1,1 0-1,-1 0 0,0 0 0,0 0 0,1 0 0,1 0 0,11 1-42,-11-1 35,1 1 0,0-1 0,0 0 0,-1 0 0,1 0 0,0 0 0,0 0 0,-1-1 0,1 0 0,0 0 0,4-2 0,-7 1 71,-1-1 1,0 0-1,1 1 1,-1-1-1,0 0 1,0 1-1,-1-6 1,0 2-20,1 4-5,-3-41 62,3 41-40,0-1 1,-1 1 0,1 0-1,-1 0 1,0-1 0,0 1 0,0 0-1,0 0 1,0 0 0,0 0-1,-1 0 1,1 0 0,-1 0-1,1 0 1,-5-2 0,4 3-17,-1 0 0,0 0 1,0 1-1,0-1 1,0 1-1,0 0 1,0 0-1,1 0 0,-1 0 1,0 1-1,0-1 1,0 1-1,0-1 1,0 1-1,1 0 1,-1 0-1,0 1 0,1-1 1,-1 0-1,1 1 1,-3 1-1,3-2-53,1 1 0,-1-1 0,1 0-1,0 0 1,-1 1 0,1-1 0,0 1 0,0-1-1,0 1 1,0 0 0,0-1 0,0 1 0,0 0-1,1 0 1,-1-1 0,1 1 0,-1 0 0,1 0-1,0 0 1,-1 0 0,1 0 0,0 0 0,0-1-1,1 1 1,-1 0 0,0 0 0,0 0 0,1 0-1,0 0 1,-1-1 0,1 1 0,0 0 0,0 0-1,0-1 1,0 1 0,0-1 0,0 1 0,0-1-1,0 1 1,1-1 0,-1 0 0,0 1 0,1-1 0,0 0-1,1 1 1,-2-1 4,1 1 1,0-1-1,-1 0 0,1 0 1,0 0-1,0 0 0,-1 0 1,1 0-1,0 0 0,0-1 1,0 1-1,0-1 0,0 1 1,0-1-1,0 0 0,0 0 1,0 0-1,1 0 0,-1 0 1,0 0-1,2-1 0,-3-4 81,0 1-1,0-1 1,-1 0 0,0 1-1,0-1 1,-1-7-1,1 12-91,0 0 0,1 0 0,-1 1 0,0-1 0,0 0 0,0 0 0,1 0 0,-1 0-1,0 0 1,0 1 0,1-1 0,-1 0 0,0 0 0,0 0 0,0 0 0,1 0 0,-1 0 0,0 0 0,0 0 0,1 0-1,-1 0 1,0 0 0,0 0 0,1 0 0,-1 0 0,0 0 0,0 0 0,1 0 0,-1-1 0,0 1 0,0 0 0,1 0-1,-1 0 1,0 0 0,0 0 0,0 0 0,0-1 0,1 1 0,-1 0 0,0 0 0,0 0 0,0-1 0,0 1 0,1 0 0,-1 0-1,0 0 1,0-1 0,0 1 0,0 0 0,0 0 0,0-1 0,0 1 0,0 0 0,0 0 0,0-1 0,0 1 0,0 0-1,0 0 1,0-1 0,0 1 0,0 0 0,0 0 0,0-1 0,-1-7 93,1 8-72,0 0 0,0-1 0,0 1 0,0 0-1,0 0 1,0 0 0,0 0 0,0 0 0,0 0 0,0 0 0,0 0 0,0 0 0,-1 0 0,1 0 0,0 0 0,0-1-1,0 1 1,0 0 0,0 0 0,0 0 0,0 0 0,0 0 0,0 0 0,0 0 0,0 0 0,-1 0 0,1 0 0,0 0-1,0 0 1,0 0 0,0 0 0,0 0 0,0 0 0,0 0 0,0 0 0,0 0 0,0 0 0,-1 0 0,1 0 0,0 0-1,0 0 1,0 0 0,0 0 0,0 0 0,0 0 0,0 0 0,0 0 0,0 0 0,0 0 0,0 1 0,-1-1 0,1 0-1,0 0 1,0 0 0,0 0 0,0 0 0,0 0 0,0 0 0,-8 10-2052,-1 0-2708</inkml:trace>
+</inkml:ink>
+</file>
+
+<file path=word/ink/ink34.xml><?xml version="1.0" encoding="utf-8"?>
+<inkml:ink xmlns:inkml="http://www.w3.org/2003/InkML">
+  <inkml:definitions>
+    <inkml:context xml:id="ctx0">
+      <inkml:inkSource xml:id="inkSrc0">
+        <inkml:traceFormat>
+          <inkml:channel name="X" type="integer" min="-2.14748E9" max="2.14748E9" units="cm"/>
+          <inkml:channel name="Y" type="integer" min="-2.14748E9" max="2.14748E9" units="cm"/>
+          <inkml:channel name="F" type="integer" max="32767" units="dev"/>
+        </inkml:traceFormat>
+        <inkml:channelProperties>
+          <inkml:channelProperty channel="X" name="resolution" value="1000" units="1/cm"/>
+          <inkml:channelProperty channel="Y" name="resolution" value="1000" units="1/cm"/>
+          <inkml:channelProperty channel="F" name="resolution" value="0" units="1/dev"/>
+        </inkml:channelProperties>
+      </inkml:inkSource>
+      <inkml:timestamp xml:id="ts0" timeString="2021-02-24T07:13:30.078"/>
+    </inkml:context>
+    <inkml:brush xml:id="br0">
+      <inkml:brushProperty name="width" value="0.05" units="cm"/>
+      <inkml:brushProperty name="height" value="0.05" units="cm"/>
+      <inkml:brushProperty name="color" value="#AB008B"/>
+    </inkml:brush>
+  </inkml:definitions>
+  <inkml:trace contextRef="#ctx0" brushRef="#br0">226 629 4034,'0'0'5835,"0"-13"-5614,0-373-274,5 258 231,-4 68 281</inkml:trace>
+  <inkml:trace contextRef="#ctx0" brushRef="#br0" timeOffset="1346.45">682 596 2769,'0'0'5277,"-4"-18"-3350,-6-83-1799,-1-55-38,11 145-62,1-9 71,-1 0 0,-1 0 0,-1 0 0,-1 1 0,0-1 0,-9-24 0,11 36-110,-1 1 0,1-1 0,0 0 0,0 0-1,1 1 1,0-1 0,1-8 0,0-13 745,10-19-806,-11 48 366,0 21-1300,-1-7-3743</inkml:trace>
+  <inkml:trace contextRef="#ctx0" brushRef="#br0" timeOffset="2676.1">232 364 384,'0'0'3669,"-5"-10"492,12 6-4147,0 2-1,0-1 0,0 1 0,0 0 0,1 1 0,-1-1 0,10 1 1,11-3 105,159-28 638,-106 28-234,-80 4-512,2-2 50,0 1 1,1 0-1,-1 1 1,0-1-1,0 1 1,0-1-1,1 1 1,4 0-1,-5 0 402,-16 0-417,-11 0-1874</inkml:trace>
+  <inkml:trace contextRef="#ctx0" brushRef="#br0" timeOffset="5086.21">21 331 144,'1'1'7983,"4"7"-8056,-4-7 53,0-1 0,0 1 0,0 0 0,0-1 0,1 1 0,-1 0 0,0-1 0,0 1 0,0-1 0,0 0 0,1 1 0,-1-1 0,0 0 0,0 0 0,1 0 0,-1 0 0,0 0 0,0 0 0,1 0 0,-1 0 0,0-1 0,0 1 0,1 0 0,1-2 0,-2 1 21,0 0 0,0 0 0,0 0 0,-1 0 0,1-1 1,0 1-1,0 0 0,-1 0 0,1-1 0,-1 1 0,1-1 1,-1 1-1,0-1 0,1 1 0,-1 0 0,0-1 0,0 1 0,0-1 1,0-1-1,0 1 3,0 0 0,0 0 0,0 0 1,0 0-1,0 0 0,-1 0 0,1 0 0,0 1 1,-1-1-1,0 0 0,1 0 0,-1 0 0,0 1 1,0-1-1,0 0 0,0 1 0,0-1 0,0 1 1,-2-2-1,0 1 19,1 1 1,-1 0-1,0-1 1,1 1-1,-1 1 1,0-1-1,0 0 1,0 1-1,0-1 1,1 1-1,-1 0 1,-6 0-1,8 5-59,0 0 0,0-1 0,0 1 0,1 0 0,-1 6 0,1-9 25,0-1-1,0 1 1,0 0 0,0 0-1,0 0 1,1 0 0,-1-1-1,0 1 1,1 0-1,-1 0 1,1 0 0,0-1-1,0 1 1,-1 0-1,1-1 1,0 1 0,0-1-1,1 1 1,0 1 0,1-2-1,-1 0 1,1 0-1,-1 0 1,1 0-1,-1 0 1,1 0 0,-1-1-1,1 1 1,0-1-1,0 0 1,-1 0-1,6 0 1,-7 0 15,0 0 0,1 0 0,-1 0 1,0 0-1,0-1 0,1 1 0,-1 0 0,0-1 0,0 1 0,0-1 1,1 1-1,-1-1 0,0 1 0,0-1 0,0 0 0,0 0 0,0 0 0,0 1 1,0-1-1,0 0 0,-1 0 0,1 0 0,0 0 0,0 0 0,-1-1 1,1 1-1,-1 0 0,1 0 0,-1 0 0,1-1 0,-1 0 0,1-5 58,0 1 0,0-1 0,-1 0 0,0-12 0,0 6 238,-1 12-296,1-1 0,0 1 0,-1-1 0,0 1 0,1-1 0,-1 1 1,0 0-1,1-1 0,-1 1 0,0 0 0,0-1 0,0 1 0,0 0 0,0 0 1,0 0-1,-1 0 0,1 0 0,0 0 0,-1 1 0,1-1 0,0 0 0,-4-1 1,2 1-22,-1-1 0,0 1 0,0-1 0,0 1 0,-1 0 0,1 1 1,-5-1-1,8 0 9,0 1 0,-1 0 0,1 0 0,0 0 0,-1 0 0,1 0 0,0 0 0,-1 0 1,1 1-1,0-1 0,0 1 0,-1-1 0,1 0 0,0 1 0,0 0 0,0-1 0,-1 1 0,1 0 1,-1 1-1,1 0-3,0 1-1,0-1 1,0 1 0,1-1 0,0 1 0,-1-1 0,1 1 0,0-1 0,0 1 0,1 2 0,-1 0 24,0-1 0,1 0 0,-1 1 0,1-1 0,0 0 0,1 1 1,-1-1-1,1 0 0,3 6 0,-4-8-7,1 0 0,-1 1 0,1-1-1,-1 0 1,1 0 0,0 0 0,0 0 0,0-1 0,0 1 0,0-1-1,0 1 1,0-1 0,0 1 0,1-1 0,-1 0 0,1 0 0,-1 0-1,3 0 1,-4-1 6,0 0-1,0 0 0,1 1 1,-1-1-1,0 0 0,0-1 1,0 1-1,0 0 0,0 0 1,0 0-1,0-1 0,0 1 0,0 0 1,0-1-1,0 1 0,0-1 1,0 1-1,0-1 0,0 0 1,0 1-1,1-2 0,-1 0-27,1 0-1,-1 0 0,1 0 0,-1-1 0,0 1 1,0 0-1,0-1 0,0 1 0,1-3 1,0-4-14,-1-1 0,1 0 1,-1-18-1,-1 27 35,0 0 0,0 0 0,-1 0 0,1 0 0,0 0 1,0 0-1,-1 1 0,1-1 0,-1 0 0,1 0 0,-1 0 0,1 0 0,-1 0 0,0 1 1,1-1-1,-1 0 0,0 1 0,1-1 0,-1 0 0,0 1 0,0-1 0,0 1 0,0-1 0,0 1 1,1 0-1,-1-1 0,0 1 0,0 0 0,0 0 0,0-1 0,-1 1 0,-36-2-756,32 2 389,6 26 146,0-14-1377,0-7-592</inkml:trace>
+</inkml:ink>
+</file>
+
+<file path=word/ink/ink35.xml><?xml version="1.0" encoding="utf-8"?>
+<inkml:ink xmlns:inkml="http://www.w3.org/2003/InkML">
+  <inkml:definitions>
+    <inkml:context xml:id="ctx0">
+      <inkml:inkSource xml:id="inkSrc0">
+        <inkml:traceFormat>
+          <inkml:channel name="X" type="integer" min="-2.14748E9" max="2.14748E9" units="cm"/>
+          <inkml:channel name="Y" type="integer" min="-2.14748E9" max="2.14748E9" units="cm"/>
+          <inkml:channel name="F" type="integer" max="32767" units="dev"/>
+        </inkml:traceFormat>
+        <inkml:channelProperties>
+          <inkml:channelProperty channel="X" name="resolution" value="1000" units="1/cm"/>
+          <inkml:channelProperty channel="Y" name="resolution" value="1000" units="1/cm"/>
+          <inkml:channelProperty channel="F" name="resolution" value="0" units="1/dev"/>
+        </inkml:channelProperties>
+      </inkml:inkSource>
+      <inkml:timestamp xml:id="ts0" timeString="2021-02-24T07:13:25.836"/>
+    </inkml:context>
+    <inkml:brush xml:id="br0">
+      <inkml:brushProperty name="width" value="0.05" units="cm"/>
+      <inkml:brushProperty name="height" value="0.05" units="cm"/>
+      <inkml:brushProperty name="color" value="#AB008B"/>
+    </inkml:brush>
+  </inkml:definitions>
+  <inkml:trace contextRef="#ctx0" brushRef="#br0">5 666 2513,'0'0'3874,"5"-20"-2948,-5-50-345,-4-226-357,0 72-117,4 168 53</inkml:trace>
+  <inkml:trace contextRef="#ctx0" brushRef="#br0" timeOffset="1236.77">510 641 4562,'0'0'3300,"-6"-18"411,-12-68-3784,-29-127-225,35 164 264,3 0 0,1-1 0,3 0 0,1-59 0,4 109 28,-1-13-98,-11 15-7136</inkml:trace>
+  <inkml:trace contextRef="#ctx0" brushRef="#br0" timeOffset="2533.24">5 315 4498,'0'0'1860,"0"0"-1816,-1 0 1,1 0-1,0 0 0,0 0 1,0 0-1,0 0 1,-1 0-1,1 0 1,0 0-1,0 0 1,0 0-1,0 0 1,-1 0-1,1 0 1,0 0-1,0 0 0,0-1 1,0 1-1,-1 0 1,1 0-1,0 0 1,0 0-1,0 0 1,0 0-1,0-1 1,0 1-1,0 0 1,0 0-1,-1 0 1,1 0-1,0-1 0,0 1 1,0 0-1,0 0 1,0 0-1,0 0 1,0-1-1,0 1 1,14-8 21,-1 0 0,2 1 1,-1 1-1,1 1 1,17-5-1,79-11 299,-108 20-354,22-2 51,33-1 1,12-3 967,-70 7-1002,0-1 0,0 1 0,1 0 0,-1 0 0,0-1 0,0 1 0,0 0 0,0 0 0,1-1 0,-1 1 0,0 0 0,0 0 0,0 0 0,1 0 0,-1-1 0,0 1 0,0 0 0,1 0 0,-1 0 0,0 0 0,0 0 0,1 0 0,-1 0 0,0-1 0,0 1 0,1 0 0,-1 0 0,0 0 0,0 0 0,1 0 0,-1 0 0,0 0 0,1 1 0,3 12-7351</inkml:trace>
+</inkml:ink>
+</file>
+
+<file path=word/ink/ink36.xml><?xml version="1.0" encoding="utf-8"?>
+<inkml:ink xmlns:inkml="http://www.w3.org/2003/InkML">
+  <inkml:definitions>
+    <inkml:context xml:id="ctx0">
+      <inkml:inkSource xml:id="inkSrc0">
+        <inkml:traceFormat>
+          <inkml:channel name="X" type="integer" min="-2.14748E9" max="2.14748E9" units="cm"/>
+          <inkml:channel name="Y" type="integer" min="-2.14748E9" max="2.14748E9" units="cm"/>
+          <inkml:channel name="F" type="integer" max="32767" units="dev"/>
+        </inkml:traceFormat>
+        <inkml:channelProperties>
+          <inkml:channelProperty channel="X" name="resolution" value="1000" units="1/cm"/>
+          <inkml:channelProperty channel="Y" name="resolution" value="1000" units="1/cm"/>
+          <inkml:channelProperty channel="F" name="resolution" value="0" units="1/dev"/>
+        </inkml:channelProperties>
+      </inkml:inkSource>
+      <inkml:timestamp xml:id="ts0" timeString="2021-02-24T07:13:20.539"/>
+    </inkml:context>
+    <inkml:brush xml:id="br0">
+      <inkml:brushProperty name="width" value="0.05" units="cm"/>
+      <inkml:brushProperty name="height" value="0.05" units="cm"/>
+      <inkml:brushProperty name="color" value="#AB008B"/>
+    </inkml:brush>
+  </inkml:definitions>
+  <inkml:trace contextRef="#ctx0" brushRef="#br0">112 732 1745,'0'0'10026,"-2"-18"-9962,-7-7-67,2-1 0,-7-39 1,-14-69-269,16 83 45,-7-62 0,11 54-131,4 28-79,-2-41-1,3-21-323,3 93 842</inkml:trace>
+  <inkml:trace contextRef="#ctx0" brushRef="#br0" timeOffset="1573.59">496 714 48,'0'0'5731,"0"-5"-903,0-10-4417,-3-35-412,-2 1-1,-14-65 1,-8-63-475,23 111 352,-7-171-515,11 237 615</inkml:trace>
+  <inkml:trace contextRef="#ctx0" brushRef="#br0" timeOffset="3392.13">30 341 1793,'0'0'7569,"0"0"-7553,-1 0 0,1 1 0,0-1 0,0 0 0,0 0 0,-1 0 0,1 0 0,0 0 0,0 0 0,-1-1 0,1 1 0,0 0 0,0 0 0,0 0 0,-1 0 0,1 0 0,0 0 0,0 0 0,0 0 0,-1 0 0,1-1 0,0 1 0,0 0 0,0 0 0,0 0 0,-1 0 0,1-1 0,0 1 0,0 0 0,0 0 0,0 0 0,0 0 0,0-1 0,0 1 0,0 0 0,-1-1 0,13-4-25,-1-1-1,1 2 1,-1-1 0,1 2-1,1-1 1,-1 2 0,0 0-1,1 0 1,20 1 0,128 2 41,-118 0 32,-42-1 45,25 0 75,-27 7-1859,-4 1-881</inkml:trace>
+</inkml:ink>
+</file>
+
+<file path=word/ink/ink37.xml><?xml version="1.0" encoding="utf-8"?>
+<inkml:ink xmlns:inkml="http://www.w3.org/2003/InkML">
+  <inkml:definitions>
+    <inkml:context xml:id="ctx0">
+      <inkml:inkSource xml:id="inkSrc0">
+        <inkml:traceFormat>
+          <inkml:channel name="X" type="integer" min="-2.14748E9" max="2.14748E9" units="cm"/>
+          <inkml:channel name="Y" type="integer" min="-2.14748E9" max="2.14748E9" units="cm"/>
+          <inkml:channel name="F" type="integer" max="32767" units="dev"/>
+        </inkml:traceFormat>
+        <inkml:channelProperties>
+          <inkml:channelProperty channel="X" name="resolution" value="1000" units="1/cm"/>
+          <inkml:channelProperty channel="Y" name="resolution" value="1000" units="1/cm"/>
+          <inkml:channelProperty channel="F" name="resolution" value="0" units="1/dev"/>
+        </inkml:channelProperties>
+      </inkml:inkSource>
+      <inkml:timestamp xml:id="ts0" timeString="2021-02-24T07:12:55.151"/>
+    </inkml:context>
+    <inkml:brush xml:id="br0">
+      <inkml:brushProperty name="width" value="0.05" units="cm"/>
+      <inkml:brushProperty name="height" value="0.05" units="cm"/>
+    </inkml:brush>
+  </inkml:definitions>
+  <inkml:trace contextRef="#ctx0" brushRef="#br0">23 733 2177,'0'0'4455,"0"-25"-2651,-5-284 480,5 227-2096,-3-61-22,-12 13-224,16 130 30,-1 0 1,0 0-1,0 0 1,0 0-1,0 0 1,0 0-1,0 0 1,0 0-1,0 0 1,0 0-1,0 0 0,0 0 1,0 0-1,0 0 1,0 0-1,0 0 1,0 0-1,1 0 1,-1 0-1,0 0 1,0 0-1,0 0 1,0 0-1,0 0 1,0 0-1,0 0 1,0 0-1,0-1 1,11 13 174,15 10 85,0 0 0,-1 2 0,42 50 0,23 36 359,56 69-486,-68-83-24,-64-74-90,-12-17-3,1 0-1,1-1 1,-1 1 0,0 0-1,7 5 1,-10-10 113,6-567 1580,4 497-1486,-9 70-134,0 0 107,-1 0-128,-13 1-8798</inkml:trace>
+</inkml:ink>
+</file>
+
+<file path=word/ink/ink38.xml><?xml version="1.0" encoding="utf-8"?>
+<inkml:ink xmlns:inkml="http://www.w3.org/2003/InkML">
+  <inkml:definitions>
+    <inkml:context xml:id="ctx0">
+      <inkml:inkSource xml:id="inkSrc0">
+        <inkml:traceFormat>
+          <inkml:channel name="X" type="integer" min="-2.14748E9" max="2.14748E9" units="cm"/>
+          <inkml:channel name="Y" type="integer" min="-2.14748E9" max="2.14748E9" units="cm"/>
+          <inkml:channel name="F" type="integer" max="32767" units="dev"/>
+        </inkml:traceFormat>
+        <inkml:channelProperties>
+          <inkml:channelProperty channel="X" name="resolution" value="1000" units="1/cm"/>
+          <inkml:channelProperty channel="Y" name="resolution" value="1000" units="1/cm"/>
+          <inkml:channelProperty channel="F" name="resolution" value="0" units="1/dev"/>
+        </inkml:channelProperties>
+      </inkml:inkSource>
+      <inkml:timestamp xml:id="ts0" timeString="2021-02-24T07:07:39.794"/>
+    </inkml:context>
+    <inkml:brush xml:id="br0">
+      <inkml:brushProperty name="width" value="0.05" units="cm"/>
+      <inkml:brushProperty name="height" value="0.05" units="cm"/>
+    </inkml:brush>
+  </inkml:definitions>
+  <inkml:trace contextRef="#ctx0" brushRef="#br0">17 96 3602,'0'0'4575,"7"1"-1482,22 0-3313,-28-2 237,0 0 1,0 0-1,0 0 0,1 0 0,-1 0 0,0 0 0,0 0 0,0 0 0,-1-1 0,1 1 0,0 0 0,0 0 0,-1-1 1,1 1-1,-1-1 0,1 1 0,-1 0 0,0-1 0,1 1 0,-1-1 0,0 1 0,0-1 0,0-2 0,-1-35 1422,1 38-1390,0 0 0,0 0 0,0 0 0,-1 0 0,1 0 0,0 0 0,-1 1 0,1-1 0,0 0 0,-1 0 0,1 0 0,-1 0 0,1 1 0,-1-1 0,0 0 0,1 1 0,-1-1 0,0 0 0,0 1 0,1-1 0,-1 1 0,0-1 0,0 1 0,0-1 0,0 1 0,-1-1 0,-25-2 834,25 3-698,-9 25-1415,9-22 1212,1 0 0,-1-1 0,1 1 1,0 0-1,0 0 0,0 0 0,-1 5 0,2-7 8,0 0 0,0 1 0,0-1 0,0 0 0,0 0 0,0 0 0,1 0 0,-1 0 0,0 0 0,1 0 0,-1 0 0,1 0 0,-1 0 0,1 0 0,-1 0 0,1 0 0,0 0 0,-1 0 1,1-1-1,0 1 0,0 0 0,-1 0 0,1-1 0,2 2 0,-3-2 6,1 1 0,-1 0-1,1-1 1,0 1 0,0-1 0,-1 1 0,1-1 0,0 1 0,0-1 0,0 0 0,-1 1 0,1-1 0,0 0 0,0 0 0,0 1 0,0-1 0,0 0 0,0 0 0,-1 0 0,1 0 0,0 0 0,0 0 0,0 0 0,0-1 0,0 1 0,0 0 0,-1 0-1,1-1 1,0 1 0,0-1 0,0 1 0,-1-1 0,1 1 0,1-2 0,0 0 10,0-1 1,-1 0-1,1 0 0,-1 0 0,0 0 1,0-1-1,0 1 0,1-6 0,2-39 464,-4 48-393,-1-1-106,0 1-1,0 0 0,0 0 1,0 1-1,0-1 1,0 0-1,0 0 0,0 0 1,0 1-1,0-1 1,0 0-1,0 1 0,0-1 1,0 1-1,1-1 1,-1 1-1,0-1 0,0 1 1,0 0-1,1-1 1,-1 1-1,0 0 1,1 0-1,-1-1 0,1 1 1,-1 0-1,1 0 1,-1 0-1,0 1 0,0 2-203,1 0-1,-1 1 1,1-1-1,-1 0 1,2 8-1,-1-4 554,6-10-5315,0-8 4775</inkml:trace>
+</inkml:ink>
+</file>
+
+<file path=word/ink/ink39.xml><?xml version="1.0" encoding="utf-8"?>
+<inkml:ink xmlns:inkml="http://www.w3.org/2003/InkML">
+  <inkml:definitions>
+    <inkml:context xml:id="ctx0">
+      <inkml:inkSource xml:id="inkSrc0">
+        <inkml:traceFormat>
+          <inkml:channel name="X" type="integer" min="-2.14748E9" max="2.14748E9" units="cm"/>
+          <inkml:channel name="Y" type="integer" min="-2.14748E9" max="2.14748E9" units="cm"/>
+          <inkml:channel name="F" type="integer" max="32767" units="dev"/>
+        </inkml:traceFormat>
+        <inkml:channelProperties>
+          <inkml:channelProperty channel="X" name="resolution" value="1000" units="1/cm"/>
+          <inkml:channelProperty channel="Y" name="resolution" value="1000" units="1/cm"/>
+          <inkml:channelProperty channel="F" name="resolution" value="0" units="1/dev"/>
+        </inkml:channelProperties>
+      </inkml:inkSource>
+      <inkml:timestamp xml:id="ts0" timeString="2021-02-24T07:07:07.352"/>
+    </inkml:context>
+    <inkml:brush xml:id="br0">
+      <inkml:brushProperty name="width" value="0.05" units="cm"/>
+      <inkml:brushProperty name="height" value="0.05" units="cm"/>
+    </inkml:brush>
+  </inkml:definitions>
+  <inkml:trace contextRef="#ctx0" brushRef="#br0">182 602 7555,'0'-4'8299,"-5"-14"-10131,3 9 1736,1 0 0,-1 0 0,2 1 0,-1-1-1,1 0 1,2-14 0,-1-28-324,-20-59 1135,18 97-702,-9-83-600,9 94 689,0 0-90,1-1 0,-1 1 0,1-1 0,-1 1-1,1-1 1,0 1 0,0-1 0,0 0 0,0 1 0,0-1-1,1 1 1,-1-1 0,1 1 0,0-1 0,0 1-1,-1 0 1,1-1 0,1 1 0,1-4 0,-2 5 46,0 1 0,0 0 0,0-1 1,1 1-1,-1 0 0,0 0 0,0 0 0,0 0 0,0 0 1,0 0-1,0 0 0,0 0 0,0 0 0,2 1 1,-1-1 151,89-2 143,88 4 545,-139 7-850,-34-7 29,0 0 0,0-1 0,0 1 0,12 0-1,-18-2 100,-8 0 113,-26-4-2096,11 2-2813</inkml:trace>
+  <inkml:trace contextRef="#ctx0" brushRef="#br0" timeOffset="1062.16">170 357 1024,'1'-1'13204,"203"0"-10872,-204 2-2023,-14-2-5671,8-3 1090</inkml:trace>
+  <inkml:trace contextRef="#ctx0" brushRef="#br0" timeOffset="22555.28">180 48 4914,'0'0'2487,"6"1"93,18 6-3872,-11-5 1229,10 1-663,-22-4 800,0 1 0,-1 0 1,1-1-1,-1 1 0,1 0 1,0-1-1,-1 1 1,1-1-1,-1 1 0,1-1 1,-1 1-1,1-1 0,-1 1 1,0-1-1,1 1 0,-1-1 1,0 0-1,1 1 1,-1-1-1,0 1 0,0-1 1,1 0-1,-1 1 0,0-1 1,0 0-1,0 0 1,0 1-1,0-1 0,0 0 1,0 1-1,-1-2 0,1 1-94,0-1-1,0 1 1,0 0-1,-1-1 1,1 1-1,0 0 1,-1-1-1,0 1 1,1 0-1,-1 0 1,0 0-1,1-1 1,-1 1-1,0 0 1,0 0-1,0 0 1,0 0-1,0 0 1,0 1-1,0-1 1,0 0-1,0 0 1,-1 1-1,1-1 1,0 1-1,0-1 1,-1 1-1,1-1 1,0 1-1,-1 0 1,1 0-1,-3-1 1,2 1 43,-1 0 1,0 0 0,0-1 0,1 2 0,-1-1-1,0 0 1,1 1 0,-1-1 0,0 1 0,1 0-1,-1 0 1,1 0 0,-1 0 0,1 0 0,-1 0-1,-2 3 1,4-4-43,1 1-1,0-1 1,-1 0-1,1 1 1,0-1-1,0 0 1,-1 1-1,1-1 1,0 0 0,0 1-1,-1-1 1,1 1-1,0-1 1,0 1-1,0-1 1,0 0-1,0 1 1,0-1-1,0 1 1,0-1-1,0 1 1,0-1-1,0 1 1,0-1-1,0 0 1,0 1-1,0-1 1,0 1-1,0-1 1,0 1 0,1-1-1,-1 0 1,0 1-1,0-1 1,1 0-1,-1 1 1,0-1-1,0 0 1,1 1-1,0 0-17,0 0-1,0 0 0,0-1 0,0 1 1,0 0-1,0-1 0,0 1 0,0-1 1,0 1-1,0-1 0,1 1 0,-1-1 1,2 0-1,66 1 1300,-69-3-1226,0 1 1,0-1-1,0 1 0,0-1 1,0 1-1,0 0 0,-1-1 1,1 1-1,-1-1 0,1 1 1,-1 0-1,1-1 0,-1 1 1,0 0-1,-1-1 0,2 1-83,-1 1 0,1-1-1,-1 1 1,0 0 0,1-1-1,-1 1 1,0 0-1,1 0 1,-1 0 0,0 0-1,1-1 1,-1 1 0,0 0-1,0 0 1,1 0-1,-1 0 1,0 0 0,1 1-1,-1-1 1,0 0-1,0 0 1,1 0 0,-1 1-1,0-1 1,1 0 0,-1 1-1,1-1 1,-1 0-1,0 1 1,1-1 0,-1 1-1,1-1 1,-1 1 0,1-1-1,-1 1 1,0 0-29,1 0 0,-1 0 1,0-1-1,0 1 0,0-1 1,0 1-1,1-1 0,-1 1 0,0-1 1,0 1-1,0-1 0,0 0 1,0 1-1,-2-1 0</inkml:trace>
+  <inkml:trace contextRef="#ctx0" brushRef="#br0" timeOffset="23679.92">371 44 3954,'0'0'2364,"26"1"-1057,-21-1-1237,1 0 1,0-1-1,-1 1 1,1-1 0,0-1-1,-1 1 1,0-1-1,7-2 1,-9 3 282,18-10 1283,-21 11-1573,1 0-1,-1 0 1,0-1-1,1 1 1,-1 0-1,0 0 1,0-1-1,1 1 1,-1 0-1,0-1 1,0 1-1,0 0 1,1-1-1,-1 1 1,0 0 0,0-1-1,0 1 1,0 0-1,0-1 1,0 1-1,0-1 1,0 1-1,0 0 1,0-1-1,0 1 1,0 0-1,0-1 1,0 1-1,0-1 1,0 1-1,0 0 1,0-1-1,-1 1 1,1 0-1,0-1 1,0 1-1,0 0 1,-1-1-1,1 1 1,0 0-1,0 0 1,-1-1 0,1 1-1,0 0 1,0 0-1,-1-1 1,1 1-1,0 0 1,-1 0-1,1 0 1,0 0-1,-1-1 1,1 1-1,-1 0 1,0 0-1,-1-1-180,-1 0 0,1 0 0,-1 0 0,1 1 0,-1-1 0,0 1 0,1-1 0,-1 1 0,0 0 0,1 0 0,-1 0 0,0 1 0,1-1 0,-5 1 0,-34 14-1756,33-8 3435,7-6-1702,0 0-1,0 1 1,0-1-1,1 0 1,-1 0 0,0 1-1,1-1 1,-1 0-1,1 1 1,-1-1-1,1 0 1,0 1 0,-1-1-1,1 1 1,0-1-1,0 1 1,0 1 0,2-2 154,1 0 0,-1 0 0,1-1 0,-1 0 1,1 1-1,-1-1 0,1 0 0,-1 0 1,1 0-1,3-1 0,-1 1-60,1 0-153,1-1-1,-1 0 0,1 0 0,12-3 1,-17 3 322,1 0 0,0 0-1,-1 0 1,0 0 0,1 0 0,-1-1 0,0 1 0,1-1-1,-1 1 1,0-1 0,0 0 0,0 0 0,0 0 0,2-4 0,-6 5-72,-1 1 0,1-1 1,-1 1-1,1-1 1,-1 1-1,1 0 1,-1 0-1,1 0 0,-6 1 1,-1 2-2607,-2 2-2316</inkml:trace>
+  <inkml:trace contextRef="#ctx0" brushRef="#br0" timeOffset="25007.62">5 233 4482,'0'-1'7083,"0"13"-6490,0-8-783,0-1 1,0 1 0,0-1 0,0 1 0,1-1-1,0 0 1,-1 1 0,1-1 0,2 6 0,-2-8 58,0 0 0,1 0 1,-1 0-1,0 1 1,0-1-1,1 0 1,-1-1-1,0 1 0,1 0 1,-1 0-1,1-1 1,-1 1-1,1 0 0,-1-1 1,1 0-1,0 1 1,-1-1-1,1 0 0,-1 0 1,1 0-1,0 0 1,2 0-1,4-4-2401,4-13 2859,1-13 2414,-13 29-2704,1 0 1,-1-1-1,1 1 0,-1 0 0,0 0 1,0-1-1,1 1 0,-1 0 0,0 0 1,0-1-1,0 1 0,0 0 0,-1-1 0,1 1 1,0 0-1,0 0 0,-1-1 0,1 1 1,-1 0-1,1 0 0,-1 0 0,1 0 1,-1 0-1,0-1 0,0 1 0,0 0 0,1 1 1,-1-1-1,0 0 0,-1-1 0,0 1-101,0 0 0,0 0 0,0 0 0,-1 1 0,1-1 0,0 0 0,0 1-1,0 0 1,0-1 0,-1 1 0,1 0 0,0 0 0,0 0 0,0 1 0,-1-1-1,1 1 1,-4 0 0,4 2 75,0 0-1,0 0 0,1 0 1,-1 1-1,1-1 1,-1 0-1,1 1 0,0-1 1,-1 6-1,2-7-1,0 0-1,-1-1 1,1 1-1,0 0 0,1 0 1,-1 0-1,0 0 1,0 0-1,1 0 1,-1 0-1,2 2 0,-2-3-41,1 0-1,-1 0 1,1 0-1,-1 0 1,1 0-1,-1-1 1,1 1-1,-1 0 1,1-1-1,0 1 0,-1 0 1,1-1-1,0 1 1,0-1-1,-1 1 1,1-1-1,0 1 1,0-1-1,0 1 1,0-1-1,-1 0 0,1 1 1,0-1-1,0 0 1,2 0-1,-2-1 95,1 0-1,-1-1 1,1 1-1,-1-1 1,1 1-1,-1-1 1,0 1-1,0-1 1,0 0-1,0 0 1,0 1-1,0-1 0,0 0 1,0-3-1,1 1-113,7-22 103,-8 25 8,-1-1 0,0 1 0,1-1 1,-1 1-1,0-1 0,0 1 0,0-1 1,0 1-1,0-1 0,0 1 0,0-1 1,0 1-1,0-1 0,-1 1 1,0-3-1,0 4-44,1-1 0,0 1 0,0 0 0,-1 0 1,1-1-1,0 1 0,-1 0 0,1 0 0,0 0 1,-1 0-1,1-1 0,0 1 0,-1 0 0,1 0 0,0 0 1,-1 0-1,1 0 0,0 0 0,-1 0 0,1 0 1,0 0-1,-1 0 0,1 0 0,0 0 0,-1 0 0,1 1 1,0-1-1,-1 0 0,1 0 0,0 0 0,-1 0 0,1 1 1,0-1-1,-1 0 0,1 0 0,0 0 0,0 1 1,-1-1-1,1 0 0,0 1 0,0-1 0,0 0 0,-1 0 1,1 1-1,0-1 0,0 0 0,0 1 0,0-1 1,0 0-1,0 1 0,-1-1 0,1 1 0,0-1 0,0 0 1,0 1-1,-5 20 790,-2 29-601,7-49-321,3-14-2846,12-16 1998,-7 17-2841</inkml:trace>
+  <inkml:trace contextRef="#ctx0" brushRef="#br0" timeOffset="26350.94">20 504 3602,'0'0'2187,"23"12"-431,-22-12-1752,0 0 0,0 0 0,0-1 0,1 1 0,-1 0 0,0-1 0,0 1 0,0-1 0,0 1 0,0-1 0,0 1 0,0-1 0,0 0 0,0 0 1,0 0-1,0 1 0,0-1 0,0 0 0,-1 0 0,1 0 0,0 0 0,-1 0 0,1 0 0,-1 0 0,1-1 0,-1 1 0,1 0 0,-1 0 0,0 0 0,1 0 0,-1-1 0,0-1 0,1-5 357,-1-1-1,1 1 1,-2-13-1,1 18-308,-1 2 26,1 1-1,0-1 1,-1 0-1,1 1 1,0-1-1,-1 0 1,1 1 0,-1-1-1,1 1 1,-1-1-1,0 1 1,1-1-1,-1 1 1,1-1-1,-1 1 1,0 0 0,1-1-1,-1 1 1,0 0-1,1-1 1,-1 1-1,0 0 1,0 0-1,1 0 1,-1 0-1,0 0 1,0 0 0,1 0-1,-1 0 1,0 0-1,0 0 1,1 0-1,-1 0 1,0 0-1,0 1 1,-1-1 0,1 1-102,-1-1 1,1 0-1,-1 1 1,1-1-1,-1 0 1,1 1 0,-1 0-1,1-1 1,0 1-1,-1 0 1,1 0 0,0 0-1,-1 0 1,1 0-1,0 0 1,0 0 0,0 0-1,0 1 1,-1 0-1,0 4 96,-1 3-353,0 0-1,0 1 1,1-1-1,0 0 1,-1 14 0,3-22 266,1-1 0,-1 1 0,0-1 0,0 0 0,0 1 0,0-1 0,0 0 0,0 1 1,0-1-1,0 0 0,1 1 0,-1-1 0,0 0 0,0 1 0,1-1 0,-1 0 1,0 1-1,0-1 0,1 0 0,-1 0 0,0 1 0,0-1 0,1 0 0,-1 0 0,0 0 1,1 1-1,-1-1 0,1 0 0,-1 0 0,0 0 0,1 0 0,-1 0 0,0 0 1,1 0-1,-1 0 0,1 0 0,-1 0 0,0 0 0,1 0 0,-1 0 0,0 0 0,1 0 1,-1 0-1,0 0 0,1-1 0,-1 1 0,1 0 0,0-1-16,1 1 0,-1-1 0,1 1-1,-1-1 1,0 0 0,0 1 0,1-1 0,-1 0 0,0 0-1,0 0 1,2-1 0,0-5 78,-1 1-1,1-1 1,-1 0-1,0 0 1,0 1-1,-1-1 1,0-1 0,0 1-1,-1 0 1,-1-13-1,-1 15 1812,-4 10-1332,-5 11-567,8-9-16,1 1-1,-1 0 1,2-1 0,-1 1 0,1 0 0,-1 13 0,2-20 33,0-1 0,0 0 1,0 0-1,0 0 0,0 0 1,0 0-1,0 1 1,0-1-1,1 0 0,-1 0 1,0 0-1,0 0 0,0 0 1,0 1-1,0-1 0,0 0 1,0 0-1,1 0 1,-1 0-1,0 0 0,0 0 1,0 0-1,0 0 0,0 0 1,1 0-1,-1 1 1,0-1-1,0 0 0,0 0 1,0 0-1,1 0 0,-1 0 1,0 0-1,0 0 1,0 0-1,0 0 0,1 0 1,-1 0-1,0-1 0,0 1 1,0 0-1,0 0 1,1 0-1,-1 0 0,0 0 1,0 0-1,0 0 0,0 0 1,0 0-1,0 0 1,1-1-1,-1 1 0,0 0 1,0 0-1,0 0 0,0 0 1,0 0-1,0-1 1,0 1-1,0 0 0,0 0 1,9-9-295,-6 2-22,-1-1 0,0 1 0,0 0 0,-1-1 0,0 1-1,0 0 1,0-15 0,-6 42 1358,0-2-3477,4-6-534</inkml:trace>
+  <inkml:trace contextRef="#ctx0" brushRef="#br0" timeOffset="27819.23">606 253 4386,'0'0'2721,"7"12"-1024,-5-11-1677,-1 0 0,1 0 0,-1 1 0,1-1 0,0 0 0,-1 0 0,1-1 0,0 1 1,0 0-1,0-1 0,0 1 0,0-1 0,-1 1 0,1-1 0,0 0 0,0 0 0,0 0 0,0 0 0,0 0 0,0 0 0,0-1 0,0 1 0,0-1 0,0 1 0,0-1 1,1 0-1,-1-1 72,0 0 0,0 1 0,0-1 1,-1 0-1,1 0 0,-1 0 0,1 0 0,-1 0 1,0 0-1,0 0 0,0-1 0,0 1 1,0 0-1,0-1 0,-1 1 0,1-1 1,-1 1-1,1 0 0,-1-1 0,0-2 1,0 3-46,0 1 1,1-1-1,-1 1 1,0-1-1,0 1 1,0-1 0,0 1-1,-1 0 1,1-1-1,0 1 1,-1-1 0,1 1-1,-1 0 1,1-1-1,-1 1 1,1 0 0,-1-1-1,0 1 1,-2-2-1,1 2 4,0 0-1,-1 0 0,1 0 0,0 0 1,-1 1-1,1 0 0,-1-1 1,1 1-1,-1 0 0,1 0 1,-4 1-1,5-1-56,0 1 1,-1-1-1,1 1 0,0 0 1,0-1-1,0 1 0,0 0 1,-1 0-1,1 0 0,0 0 1,1 0-1,-1 0 0,0 0 1,0 0-1,0 0 0,1 0 1,-1 1-1,0-1 0,1 0 0,-1 0 1,1 2-1,-11 29-123,11-30 81,0-1 0,-1 1 0,1-1 0,0 1-1,0 0 1,0-1 0,0 1 0,0-1-1,0 1 1,1-1 0,-1 1 0,0-1 0,1 1-1,0 2 1,0-4-11,0 1 0,-1-1 0,1 1 0,-1-1 1,1 1-1,0-1 0,-1 0 0,1 1 0,0-1 0,0 0 0,-1 0 0,1 1 0,0-1 0,0 0 0,0 0 0,-1 0 0,1 0 0,0 0 0,0 0 0,-1 0 1,1 0-1,0 0 0,0-1 0,-1 1 0,1 0 0,0 0 0,0-1 0,-1 1 0,1 0 0,0-1 0,0 0 0,1 0 17,0-1-1,0 1 1,-1 0 0,1-1-1,0 0 1,-1 1-1,1-1 1,-1 0-1,0 0 1,0 0 0,0 0-1,0 0 1,0 0-1,0 0 1,1-3 0,-1-1 29,1 1 1,-1-1 0,0 1-1,0-1 1,0-6 544,-3 14-383,1-1-1,0 0 1,-1 1 0,1-1-1,0 0 1,0 1-1,0 0 1,0-1 0,0 1-1,-1 2 1,0 0-87,-1 0-152,1-1-65,0 0 0,0 0 1,0 0-1,0 0 0,0 1 0,1-1 0,-1 1 1,1-1-1,0 1 0,-1 5 0,2-8 153,1-1-1,-1 0 1,0 0 0,0 0-1,0 0 1,0 1 0,0-1-1,0 0 1,0 0 0,0 0-1,0 0 1,1 0 0,-1 0-1,0 1 1,0-1 0,0 0-1,0 0 1,0 0 0,0 0-1,1 0 1,-1 0 0,0 0-1,0 0 1,0 0 0,0 0-1,1 0 1,-1 0-1,0 0 1,0 0 0,0 0-1,0 0 1,1 0 0,-1 0-1,0 0 1,0 0 0,0 0-1,0 0 1,1 0 0,-1 0-1,0 0 1,0 0 0,0 0-1,0 0 1,1 0 0,-1 0-1,0 0 1,0-1 0,0 1-1,8-4-175,-6 1-230,0 0 1,0 0 0,-1 0 0,1 0-1,-1-1 1,1 1 0,-1-1 0,0 1-1,0-1 1,-1 1 0,1-1-1,-1 1 1,1-1 0,-2-5 0,2 0 3234,-13 34-3547,4-10-2735</inkml:trace>
+  <inkml:trace contextRef="#ctx0" brushRef="#br0" timeOffset="29084.48">600 498 224,'0'0'5419,"6"13"-3229,-4-12-2116,0 0 1,-1 0-1,1 0 1,0-1-1,0 1 0,0 0 1,0-1-1,0 1 1,0-1-1,0 0 0,0 0 1,0 0-1,0 0 0,0 0 1,0 0-1,0-1 1,0 1-1,0 0 0,0-1 1,0 0-1,0 1 1,0-1-1,0 0 0,0 0 1,-1 0-1,1 0 1,0-1-1,-1 1 0,1 0 1,-1-1-1,1 1 1,-1-1-1,0 1 0,1-1 1,-1 0-1,0 1 1,0-1-1,0 0 0,-1 0 1,1 0-1,0 0 1,-1 0-1,1-3 0,0-7-145,0 3 464,-1-1 0,0 1-1,-2-11 1,2 19-367,0 1-1,0-1 1,0 1 0,0-1 0,0 1 0,0-1-1,0 1 1,-1-1 0,1 1 0,0 0 0,0-1-1,-1 1 1,1-1 0,0 1 0,-1 0 0,1-1-1,0 1 1,-1 0 0,1-1 0,0 1 0,-1 0-1,1-1 1,-1 1 0,1 0 0,-1 0 0,1-1-1,0 1 1,-1 0 0,1 0 0,-1 0 0,1 0-1,-1 0 1,1 0 0,-1 0 0,1 0-1,-1 0 1,1 0 0,-1 0 0,1 0 0,-1 0-1,1 0 1,-1 0 0,1 1 0,-1-1 0,1 0-1,-1 0 1,1 0 0,-1 1 0,-1 0-76,0 0 1,1 0-1,-1 0 1,0 1-1,0-1 0,1 0 1,-1 1-1,1-1 1,-3 4-1,3-4 17,-17 36 17,17-36 11,0 1 1,1 0-1,-1 0 0,1 0 0,-1 0 1,1 0-1,0 0 0,0 0 1,-1 0-1,2 0 0,-1 0 0,0 0 1,0 0-1,1 0 0,-1 0 1,1 0-1,-1 0 0,2 2 0,-1-3-61,-1-1-1,0 0 0,1 1 0,-1-1 0,0 1 1,1-1-1,-1 0 0,1 1 0,-1-1 0,1 0 1,-1 0-1,1 1 0,-1-1 0,1 0 0,-1 0 1,1 0-1,-1 0 0,1 0 0,-1 0 0,1 0 1,-1 0-1,1 0 0,0 0 0,-1 0 0,1 0 1,-1 0-1,1 0 0,-1 0 0,1 0 0,-1 0 1,1-1-1,-1 1 0,1 0 0,-1 0 0,1-1 1,-1 1-1,0 0 0,1-1 0,-1 1 0,1-1 1,-1 1-1,0 0 0,1-1 0,-1 0 0,17-19 237,-15 15-128,1 1 0,-1-1-1,0 0 1,0 0-1,-1 0 1,1 0-1,-1 0 1,0 0 0,-1 0-1,1 0 1,-1-9-1,0 14-4,0 0 1,0 0-1,0 0 0,-1 0 0,1 0 0,0 0 0,0-1 1,0 1-1,0 0 0,0 0 0,0 0 0,-1 0 0,1 0 1,0 0-1,0 0 0,0 0 0,0 0 0,-1 0 0,1 0 1,0 0-1,0 0 0,0 0 0,0 0 0,-1 0 0,1 0 1,0 0-1,0 0 0,0 0 0,0 0 0,0 0 0,-1 0 1,1 0-1,0 0 0,0 1 0,0-1 0,0 0 0,0 0 0,0 0 1,-1 0-1,1 0 0,0 0 0,0 0 0,0 1 0,0-1 1,0 0-1,0 0 0,0 0 0,0 0 0,0 0 0,0 1 1,0-1-1,-1 0 0,1 0 0,0 0 0,0 0 0,0 1 1,-7 7 274,4 0-325,0-1 1,0 0-1,0 1 1,1-1 0,0 1-1,1 0 1,-1 0-1,1 14 1,12-40-2104,12-55-301,-25 83-563,-3 1-115</inkml:trace>
+  <inkml:trace contextRef="#ctx0" brushRef="#br0" timeOffset="30474.62">261 714 2657,'0'0'3930,"3"2"-3831,21 7 929,-23-9-997,0 0-1,-1 0 1,1 0 0,0 1-1,0-1 1,0 0 0,-1 0-1,1 0 1,0 0 0,0 0 0,0-1-1,-1 1 1,1 0 0,0 0-1,0 0 1,0-1 0,-1 1-1,1 0 1,0-1 0,0 1-1,-1-1 1,1 1 0,-1-1-1,1 1 1,0-1 0,-1 1 0,1-1-1,-1 0 1,1 1 0,-1-1-1,1 0 1,0-1 0,1-6 760,0 0 1,0 0 0,1-15 0,-2 20-739,-1 1 1,0 0 0,1-1 0,-1 1 0,-1-1 0,1 1-1,0-1 1,-1 1 0,1-1 0,-1 1 0,0-1-1,1 1 1,-1 0 0,0 0 0,-1-1 0,-1-3 0,2 6-22,1 0 0,-1 0 0,1 0 1,0 0-1,-1-1 0,1 1 0,-1 0 1,1 0-1,-1 0 0,1 0 0,0 0 1,-1 0-1,1 0 0,-1 0 0,1 0 1,-1 0-1,1 1 0,0-1 1,-1 0-1,1 0 0,-1 0 0,1 0 1,0 1-1,-1-1 0,1 0 0,-1 0 1,1 1-1,0-1 0,0 0 0,-1 1 1,1-1-1,0 0 0,-1 1 0,1-1 1,0 0-1,0 1 0,0-1 1,-1 1-1,1-1 0,0 0 0,0 1 1,0 0-1,-10 22-725,8-20 516,-2 7 177,-10 22-527,13-31 469,1 0-1,0 0 1,-1 0 0,1-1 0,0 1 0,0 0 0,0 0 0,0 0-1,0-1 1,0 1 0,0 0 0,0 0 0,0 0 0,0 0-1,0-1 1,0 1 0,1 0 0,-1 0 0,0 0 0,1-1 0,-1 1-1,0 0 1,1 0 0,-1-1 0,1 1 0,-1 0 0,1-1-1,-1 1 1,1-1 0,0 1 0,-1-1 0,2 2 0,-1-2-74,-1 0 0,1 0-1,-1 1 1,1-1 0,0 0 0,-1 0 0,1 0 0,-1 0 0,1 0 0,0 0 0,-1 0 0,1 0 0,-1 0 0,1 0 0,0 0 0,-1 0 0,1 0 0,-1 0-1,1-1 1,-1 1 0,1 0 0,0 0 0,-1-1 0,1 1 0,-1 0 0,1-1 0,-1 1 0,1 0 0,0-1 0,0-1 313,0 0 0,0 0 0,0 1-1,0-1 1,0 0 0,0 0 0,-1 0 0,2-4 0,3-25 2643,-5 17-4112,0 13 1336,0 1 1,0 0-1,0 0 1,1 0-1,-1 0 1,0 0-1,0-1 1,0 1-1,0 0 1,0 0-1,0 0 1,0 0-1,0 0 1,0-1-1,0 1 0,0 0 1,0 0-1,0 0 1,0 0-1,0-1 1,0 1-1,0 0 1,0 0-1,0 0 1,0 0-1,0-1 1,0 1-1,0 0 1,0 0-1,0 0 1,-1 0-1,1 0 0,0-1 1,0 1-1,0 0 1,0 0-1,0 0 1,0 0-1,-1 0 1,1 0-1,0 0 1,0-1-1,0 1 1,0 0-1,0 0 1,-1 0-1,1 0 0,0 0 1,0 0-1,0 0 1,0 0-1,-1 0 1,1 0-1,0 0 1,0 0-1,0 0 1,0 0-1,-1 0 1,1 0-1,0 0 1,0 0-1,0 0 1,0 0-1,-1 1 0,-7 11-70,5 1-1837,3-13 1805,1 0 0,-1 1 1,0-1-1,0 0 0,1 0 1,-1 0-1,0 0 1,0 1-1,1-1 0,-1 0 1,0 0-1,1 0 0,-1 0 1,0 0-1,0 0 1,1 0-1,-1 0 0,0 0 1,1 0-1,-1 0 0,0 0 1,1 0-1,-1 0 0,0 0 1,0 0-1,1 0 1,-1 0-1,0 0 0,1-1 1,-1 1-1,0 0 0,0 0 1,1 0-1,-1 0 0,0-1 1,0 1-1,0 0 1,1 0-1,-1 0 0,0-1 1,0 1-1,0 0 0,1-1 1</inkml:trace>
+</inkml:ink>
+</file>
+
+<file path=word/ink/ink4.xml><?xml version="1.0" encoding="utf-8"?>
+<inkml:ink xmlns:inkml="http://www.w3.org/2003/InkML">
+  <inkml:definitions>
+    <inkml:context xml:id="ctx0">
+      <inkml:inkSource xml:id="inkSrc0">
+        <inkml:traceFormat>
+          <inkml:channel name="X" type="integer" min="-2.14748E9" max="2.14748E9" units="cm"/>
+          <inkml:channel name="Y" type="integer" min="-2.14748E9" max="2.14748E9" units="cm"/>
+          <inkml:channel name="F" type="integer" max="32767" units="dev"/>
+        </inkml:traceFormat>
+        <inkml:channelProperties>
+          <inkml:channelProperty channel="X" name="resolution" value="1000" units="1/cm"/>
+          <inkml:channelProperty channel="Y" name="resolution" value="1000" units="1/cm"/>
+          <inkml:channelProperty channel="F" name="resolution" value="0" units="1/dev"/>
+        </inkml:channelProperties>
+      </inkml:inkSource>
+      <inkml:timestamp xml:id="ts0" timeString="2021-02-24T07:18:22.201"/>
+    </inkml:context>
+    <inkml:brush xml:id="br0">
+      <inkml:brushProperty name="width" value="0.05" units="cm"/>
+      <inkml:brushProperty name="height" value="0.05" units="cm"/>
+    </inkml:brush>
+  </inkml:definitions>
+  <inkml:trace contextRef="#ctx0" brushRef="#br0">23 46 2321,'0'0'5387,"0"14"-5187,0-4-191,0-6-22,0-1 1,0 1 0,0 0 0,0-1 0,1 1 0,-1-1-1,1 1 1,1 4 0,-1-7-43,0 0-1,0 0 1,0 1-1,0-1 1,1 0-1,-1 0 1,0 0-1,0 0 1,1 0-1,-1 0 1,1 0-1,-1-1 1,0 1-1,1 0 1,0-1-1,-1 1 1,1-1-1,-1 0 1,1 1-1,-1-1 1,1 0-1,1 0 1,-1 0 58,-1 1 0,1-1-1,-1 0 1,1 1 0,-1-1 0,1 0 0,-1 0 0,1 0-1,-1 0 1,1-1 0,-1 1 0,1 0 0,-1-1-1,1 1 1,-1 0 0,1-1 0,-1 0 0,0 1-1,1-1 1,-1 0 0,0 0 0,0 0 0,0 0 0,1 0-1,0-2 1,0 0 181,-1-1-1,0 1 0,-1-1 1,1 0-1,0 0 0,-1 0 1,0 1-1,0-9 0,0 7-4,0 1-144,0 1 53,0 0 1,0 1-1,0-1 0,-1 0 1,1 0-1,-1 0 1,-1-4-1,2 6-64,-1 0 1,0-1-1,0 1 0,0 0 1,0 0-1,0 0 0,-1 0 1,1 0-1,0 0 0,0 0 1,-1 0-1,1 0 0,0 1 0,-1-1 1,1 0-1,-3 0 0,-13-7 1,15 7 128,0-1 0,0 1-1,0 0 1,-1 0 0,1 0-1,0 0 1,-1 1 0,1-1-1,-1 1 1,1-1 0,-4 1-1,5 0-170,0 0 0,0 0-1,0 0 1,0 0-1,0 0 1,0 0 0,0 0-1,0 0 1,0 1 0,0-1-1,0 0 1,0 1 0,1-1-1,-1 1 1,0-1 0,0 1-1,0-1 1,1 1 0,-1-1-1,0 1 1,0 0-1,1-1 1,-1 1 0,1 0-1,-2 1 1,-3 26-94,5-23 111,-1 0-63,1-1-1,0 1 0,0 0 1,0 0-1,1-1 0,0 6 1,0-8 1,0 0 1,-1 0-1,1-1 1,0 1-1,0 0 0,0-1 1,1 1-1,-1-1 1,0 1-1,1-1 1,-1 0-1,1 1 1,-1-1-1,1 0 1,-1 0-1,1 0 1,0 0-1,2 1 1,4 2 9,0 0 0,0-1-1,1 0 1,0 0 0,-1-1 0,1 0 0,0 0 0,0-1 0,0 0-1,0-1 1,0 0 0,17-2 0,-25 2 64,0-1-1,0 0 1,0 0 0,0 1-1,0-1 1,0 0 0,0 0 0,0 0-1,0 0 1,0 0 0,0 0-1,0 0 1,-1-1 0,1 1 0,0 0-1,-1 0 1,1 0 0,-1-1-1,1 1 1,-1-2 0,5-27 900,-5 28-836,0-1 0,0 1-1,-1-1 1,1 0 0,-1 1-1,0 0 1,0-1 0,0 1-1,0-1 1,0 1 0,0 0-1,-1 0 1,1 0 0,-1 0-1,1 0 1,-1 0 0,0 0-1,0 0 1,0 1 0,0-1-1,0 1 1,0-1 0,0 1-1,-5-2 1,-4-2-1,-1 1-1,1 0 1,-24-5-1,22 7 47,-16 1-253,29 1 109,-12 40-403,11-37 371,1-1-1,-1 1 1,1-1-1,0 1 1,0-1-1,0 1 1,0-1-1,0 1 0,1-1 1,-1 1-1,1-1 1,0 1-1,-1-1 1,1 0-1,3 5 1,-3-6-56,1 1 1,-1-1 0,1 0-1,-1 0 1,1 0-1,0 1 1,0-2 0,0 1-1,0 0 1,0 0 0,0 0-1,0-1 1,0 0-1,0 1 1,0-1 0,0 0-1,0 0 1,0 0-1,3 0 1,6 0-10,-6 0 52,1 1 0,0-2 1,-1 1-1,1-1 0,0 1 0,8-4 0,-12 4 122,-1-1-1,0 0 1,1 0 0,-1 0 0,0 0-1,1 0 1,-1 0 0,0 0-1,0 0 1,0 0 0,0-1 0,0 1-1,0 0 1,0-1 0,0 1 0,-1 0-1,1-1 1,0 1 0,-1-1-1,1 0 1,-1 1 0,0-1 0,1 1-1,-1-1 1,0 0 0,0 1-1,0-1 1,0-1 0,0 1-20,0 1-1,0-1 1,0 0 0,0 0-1,-1 1 1,1-1 0,0 0-1,-1 1 1,1-1 0,-1 1-1,0-1 1,1 1 0,-1-1-1,0 1 1,0-1 0,0 1-1,0-1 1,0 1 0,0 0-1,0 0 1,-1 0 0,1 0-1,0 0 1,-1 0 0,1 0-1,-1 0 1,1 0 0,-1 0 0,1 1-1,-3-1 1,-2-1 59,0 1 1,-1 0-1,1 1 0,-1-1 1,1 2-1,-12 0 0,17-1-104,-1 1-1,1 0 0,0-1 1,0 1-1,0 0 1,0-1-1,0 1 0,0 0 1,0 0-1,0 0 0,0 0 1,0 0-1,0 0 1,0 0-1,0 0 0,1 0 1,-1 1-1,1-1 0,-1 0 1,1 0-1,-1 1 1,1-1-1,0 0 0,-1 1 1,1-1-1,0 3 0,-1 0-48,1 0-1,-1 0 0,1 1 0,0-1 1,0 0-1,1 0 0,1 7 0,-2-10 18,1 0 0,0 0 0,-1-1 0,1 1 0,0 0 0,0-1 0,0 1 1,0 0-1,-1-1 0,1 1 0,0-1 0,0 0 0,0 1 0,0-1 0,0 0 0,0 1 0,0-1 0,0 0 0,0 0 0,0 0 0,0 0 0,0 0 0,2-1 0,-1 2 15,-1-1 0,1 0 0,-1-1 0,1 1 0,-1 0-1,1 0 1,-1-1 0,1 1 0,-1-1 0,1 1 0,-1-1 0,0 1 0,1-1 0,-1 0 0,2-1 0,6-24 215,-3 5 1610,-7 23-1812,0 0 0,0 0 0,0 0 0,0 0 0,1 0 0,-1 0 0,0 0 0,1 1 0,0-1 0,-1 0 0,1 0 0,0 0 0,1 3 0,-2-3-4,1-1 1,0 1-1,0-1 0,0 1 1,0-1-1,1 1 1,-1-1-1,0 1 0,1-1 1,-1 0-1,1 1 1,-1-1-1,1 1 0,1 1 1,-1-2-69,0 0 0,1 0-1,-1-1 1,0 1 0,1-1 0,-1 1 0,0-1-1,1 0 1,-1 1 0,1-1 0,-1 0 0,1 0-1,-1 0 1,0 0 0,3 0 0,-4-1 15,1 1 0,-1-1 0,1 0 0,-1 1 0,1-1 0,-1 0 1,0 1-1,1-1 0,-1 0 0,0 1 0,1-1 0,-1 0 0,0 0 0,0 1 0,0-1 0,0 0 0,0 0 0,0 0 1,0 1-1,0-1 0,0 0 0,0-1 0,0 1-891</inkml:trace>
+</inkml:ink>
+</file>
+
+<file path=word/ink/ink40.xml><?xml version="1.0" encoding="utf-8"?>
+<inkml:ink xmlns:inkml="http://www.w3.org/2003/InkML">
+  <inkml:definitions>
+    <inkml:context xml:id="ctx0">
+      <inkml:inkSource xml:id="inkSrc0">
+        <inkml:traceFormat>
+          <inkml:channel name="X" type="integer" min="-2.14748E9" max="2.14748E9" units="cm"/>
+          <inkml:channel name="Y" type="integer" min="-2.14748E9" max="2.14748E9" units="cm"/>
+          <inkml:channel name="F" type="integer" max="32767" units="dev"/>
+        </inkml:traceFormat>
+        <inkml:channelProperties>
+          <inkml:channelProperty channel="X" name="resolution" value="1000" units="1/cm"/>
+          <inkml:channelProperty channel="Y" name="resolution" value="1000" units="1/cm"/>
+          <inkml:channelProperty channel="F" name="resolution" value="0" units="1/dev"/>
+        </inkml:channelProperties>
+      </inkml:inkSource>
+      <inkml:timestamp xml:id="ts0" timeString="2021-02-24T07:07:27.189"/>
+    </inkml:context>
+    <inkml:brush xml:id="br0">
+      <inkml:brushProperty name="width" value="0.05" units="cm"/>
+      <inkml:brushProperty name="height" value="0.05" units="cm"/>
+    </inkml:brush>
+  </inkml:definitions>
+  <inkml:trace contextRef="#ctx0" brushRef="#br0">0 29 1457,'0'0'3484,"1"4"-3444,0-2 16,0 0-1,0 0 1,0 0 0,0 0-1,0 0 1,0 0 0,0-1-1,1 1 1,-1 0 0,1-1 0,-1 1-1,1-1 1,0 1 0,-1-1-1,1 0 1,0 0 0,0 0-1,0 0 1,0 0 0,0 0-1,0 0 1,0-1 0,0 1 0,0-1-1,0 0 1,1 1 0,-1-1-1,0 0 1,0 0 0,0 0-1,4-1 1,-5 1 50,0 0-1,0 0 1,-1 0 0,1 0-1,0-1 1,0 1 0,0 0-1,-1 0 1,1-1 0,0 1-1,0 0 1,-1-1 0,1 1-1,0-1 1,0 1-1,-1-1 1,1 1 0,-1-1-1,1 1 1,0-1 0,-1 0-1,1 1 1,-1-1 0,0 0-1,1 0 1,-1 1 0,1-1-1,-1 0 1,0 0-1,0 1 1,1-1 0,-1 0-1,0 0 1,0 0 0,0 0-1,0 1 1,0-3 0,-1 1-21,1-1 1,-1 1-1,1-1 0,-1 1 1,0 0-1,0-1 1,0 1-1,-1 0 0,1 0 1,0-1-1,-1 1 1,-3-3-1,5 4-100,-1 1 1,1-1-1,-1 0 0,1 1 0,-1-1 0,0 1 1,1-1-1,-1 1 0,0-1 0,0 1 0,0-1 1,1 1-1,-1 0 0,0-1 0,0 1 0,0 0 1,0 0-1,1 0 0,-1-1 0,0 1 0,0 0 1,0 0-1,0 0 0,0 1 0,0-1 0,1 0 1,-1 0-1,0 0 0,-2 1 0,2 0-64,-1 0 0,1 1 0,-1-1 0,1 0 0,-1 1 0,1-1 0,0 1 0,-1-1 0,1 1 0,0-1 0,-1 3-1,2-3 25,-1-1-1,1 1 0,0 0 1,-1 0-1,1-1 1,0 1-1,0 0 0,0 0 1,0-1-1,0 1 0,0 0 1,0 0-1,0 0 0,0-1 1,0 1-1,0 0 0,0 0 1,0 0-1,0-1 0,1 1 1,-1 0-1,0 0 0,1-1 1,-1 1-1,1 0 0,-1-1 1,1 1-1,-1 0 0,1-1 1,-1 1-1,1-1 0,-1 1 1,1-1-1,0 1 0,-1-1 1,1 1-1,0-1 0,-1 0 1,1 1-1,0-1 0,0 0 1,0 0-1,-1 1 0,3-1 1,2 1 129,0 1 0,0-1 0,1 0 0,-1-1 1,6 1-1,-9-4 77,-1-1 1,-1 1-1,1-1 0,0 1 1,-1 0-1,0-1 0,0 1 1,0-5-1,0 7 29,0 0-211,0 1 0,0-1 0,0 0 0,0 0 1,0 0-1,0 1 0,-1-1 0,1 0 0,0 0 0,0 1 1,-1-1-1,1 0 0,0 0 0,-1 1 0,1-1 0,-1 0 0,1 1 1,-1-1-1,1 1 0,-1-1 0,1 1 0,-1-1 0,1 1 0,-1-1 1,0 1-1,1-1 0,-1 1 0,0 0 0,0-1 0,0 1 0,-26-2-1694,18 2 2158,8 11-3128,1-9 2063</inkml:trace>
+</inkml:ink>
+</file>
+
+<file path=word/ink/ink41.xml><?xml version="1.0" encoding="utf-8"?>
+<inkml:ink xmlns:inkml="http://www.w3.org/2003/InkML">
+  <inkml:definitions>
+    <inkml:context xml:id="ctx0">
+      <inkml:inkSource xml:id="inkSrc0">
+        <inkml:traceFormat>
+          <inkml:channel name="X" type="integer" min="-2.14748E9" max="2.14748E9" units="cm"/>
+          <inkml:channel name="Y" type="integer" min="-2.14748E9" max="2.14748E9" units="cm"/>
+          <inkml:channel name="F" type="integer" max="32767" units="dev"/>
+        </inkml:traceFormat>
+        <inkml:channelProperties>
+          <inkml:channelProperty channel="X" name="resolution" value="1000" units="1/cm"/>
+          <inkml:channelProperty channel="Y" name="resolution" value="1000" units="1/cm"/>
+          <inkml:channelProperty channel="F" name="resolution" value="0" units="1/dev"/>
+        </inkml:channelProperties>
+      </inkml:inkSource>
+      <inkml:timestamp xml:id="ts0" timeString="2021-02-24T07:07:25.486"/>
+    </inkml:context>
+    <inkml:brush xml:id="br0">
+      <inkml:brushProperty name="width" value="0.05" units="cm"/>
+      <inkml:brushProperty name="height" value="0.05" units="cm"/>
+    </inkml:brush>
+  </inkml:definitions>
+  <inkml:trace contextRef="#ctx0" brushRef="#br0">2 33 3298,'0'0'2982,"4"0"-2902,-1 1 90,0-1 0,1 1 0,-1 0-1,0 0 1,1 0 0,-1 0 0,0 1-1,3 1 1,-2-1-158,0 0-1,0 0 0,0 0 1,1-1-1,-1 0 0,0 1 1,0-2-1,8 2 0,-11-2 40,-1 0 0,1 0 0,0 0 0,-1 0-1,1 0 1,0 0 0,0 0 0,-1 0 0,1-1-1,0 1 1,-1 0 0,1 0 0,0-1 0,-1 1 0,1 0-1,0-1 1,-1 1 0,1 0 0,-1-1 0,1 1-1,-1-1 1,1 1 0,-1-1 0,1 0 0,-1 1 0,1-1-1,0-1 1,0-19 1983,-1 11-2652,-3 8 488,0 1 0,1-1 0,-1 1 0,0-1-1,0 1 1,0 0 0,0 0 0,0 0 0,-1 1 0,-2-1 0,3 0-251,-2 0 457,0 1 0,0-1 0,0 1 0,-1 0-1,-5 0 1,10 0-69,0 0 0,0 0 0,0 0 0,0 0 0,0 1 0,0-1 0,0 0 0,0 0 0,0 1 0,0-1 0,0 0-1,0 1 1,0-1 0,1 1 0,-1-1 0,0 1 0,0 0 0,0-1 0,1 1 0,-1 0 0,0 0 0,1-1 0,-1 1 0,0 0 0,1 0 0,-1 0 0,1 0 0,-1 0 0,1 0 0,0 0 0,-1 0 0,1 0-1,0 1 1,0-1 47,1 0-1,0 0 1,0 0-1,-1 1 1,1-1-1,0 0 1,0 0-1,0-1 1,0 1-1,0 0 1,0 0-1,1 0 1,-1-1-1,0 1 1,0-1-1,2 2 1,22 8-22,-20-8-157,0-1 0,0 1 0,0-1 0,0-1 0,0 1 0,0-1 0,6 0-1,-10 0 158,0 0 0,1 0 0,-1 0 0,0 0 0,0 0 0,0 0 0,0-1 0,0 1 0,1 0 0,-1-1 0,0 1 0,0-1 0,0 1 0,0-1 0,0 1 0,0-1 0,0 0 0,-1 1-1,1-1 1,0 0 0,0 0 0,0 0 0,-1 0 0,1 0 0,0 0 0,-1 0 0,1 0 0,-1 0 0,1 0 0,-1 0 0,0 0 0,1 0 0,-1 0 0,0 0 0,0-2 0,-3 0-86,-1 1 1,0 0 0,1 0-1,-1 0 1,0 1-1,0-1 1,-7 0 0,-30 1 325,41 1-476,0 0 177,0 1-1,0-1 1,0 0 0,0 1-1,0-1 1,0 0-1,0 1 1,0-1-1,0 0 1,0 1 0,0-1-1,0 0 1,1 1-1,-1-1 1,0 0-1,0 1 1,0-1-1,1 0 1,-1 0 0,0 1-1,0-1 1,1 0-1,-1 0 1,0 1-1,0-1 1,1 0-1,-1 0 1,0 0 0,1 0-1,-1 0 1,0 1-1,1-1 1,-1 0-1,0 0 1,1 0-1,-1 0 1,0 0 0,1 0-1,-1 0 1,0 0-1,1 0 1,-1 0-1,0 0 1,1-1 0,-1 1-1,0 0 1,1 0-1,-1 0 1,7 0 158,2-1-451,-5 1 1581,-11 4-825,1-1-3235,-5 1-4047</inkml:trace>
+</inkml:ink>
+</file>
+
+<file path=word/ink/ink42.xml><?xml version="1.0" encoding="utf-8"?>
+<inkml:ink xmlns:inkml="http://www.w3.org/2003/InkML">
+  <inkml:definitions>
+    <inkml:context xml:id="ctx0">
+      <inkml:inkSource xml:id="inkSrc0">
+        <inkml:traceFormat>
+          <inkml:channel name="X" type="integer" min="-2.14748E9" max="2.14748E9" units="cm"/>
+          <inkml:channel name="Y" type="integer" min="-2.14748E9" max="2.14748E9" units="cm"/>
+          <inkml:channel name="F" type="integer" max="32767" units="dev"/>
+        </inkml:traceFormat>
+        <inkml:channelProperties>
+          <inkml:channelProperty channel="X" name="resolution" value="1000" units="1/cm"/>
+          <inkml:channelProperty channel="Y" name="resolution" value="1000" units="1/cm"/>
+          <inkml:channelProperty channel="F" name="resolution" value="0" units="1/dev"/>
+        </inkml:channelProperties>
+      </inkml:inkSource>
+      <inkml:timestamp xml:id="ts0" timeString="2021-02-24T07:07:23.253"/>
+    </inkml:context>
+    <inkml:brush xml:id="br0">
+      <inkml:brushProperty name="width" value="0.05" units="cm"/>
+      <inkml:brushProperty name="height" value="0.05" units="cm"/>
+    </inkml:brush>
+  </inkml:definitions>
+  <inkml:trace contextRef="#ctx0" brushRef="#br0">14 44 2561,'0'0'6262,"0"1"-6247,0 0-1,1 0 1,-1 0 0,0 0 0,1 0 0,-1 0 0,0-1 0,1 1-1,-1 0 1,1 0 0,-1 0 0,1 0 0,0-1 0,-1 1 0,1 0 0,0-1-1,0 1 1,-1 0 0,1-1 0,0 1 0,0-1 0,0 0 0,0 1-1,0-1 1,0 1 0,-1-1 0,1 0 0,0 0 0,0 0 0,2 1-1,1-1 121,0 1 0,0-1 0,0 0 0,0 0 0,0 0-1,0 0 1,6-2 0,-9 2-79,0-1 0,0 1 0,-1-1-1,1 0 1,0 1 0,0-1 0,-1 0 0,1 1 0,0-1 0,-1 0-1,1 0 1,0 0 0,-1 0 0,0 1 0,1-1 0,-1 0 0,1 0-1,-1 0 1,0 0 0,0 0 0,1 0 0,-1 0 0,0 0 0,0 0-1,0 0 1,0-1 0,-2-29 626,2 30-726,-1 1 0,1-1-1,0 1 1,-1-1-1,1 1 1,0-1-1,-1 1 1,1 0-1,-1-1 1,1 1 0,0 0-1,-1-1 1,1 1-1,-1 0 1,1 0-1,-1-1 1,1 1-1,-1 0 1,1 0 0,-1 0-1,1 0 1,-1 0-1,0-1 1,1 1-1,-1 0 1,-16 0-2093,14 0 1214,-6 0 847,4-1 402,1 1 0,-1 0-1,1 1 1,-1-1 0,-6 2 0,10-2-280,1 0 0,-1 0 1,1 1-1,-1-1 1,1 0-1,-1 0 0,1 1 1,0-1-1,-1 0 1,1 1-1,-1-1 1,1 0-1,0 1 0,-1-1 1,1 1-1,0-1 1,-1 0-1,1 1 0,0-1 1,0 1-1,-1 0 1,1 0-37,0 0 1,0 0-1,0 0 1,0 0-1,0 0 1,0 0-1,0 0 1,1 0-1,-1 0 1,0 0 0,1 0-1,-1 0 1,1-1-1,-1 1 1,2 2-1,13 33 553,-15-35-576,1-1 1,0 1-1,0-1 0,-1 1 0,1-1 1,0 0-1,0 1 0,0-1 0,0 0 1,0 1-1,0-1 0,-1 0 0,1 0 1,0 0-1,0 0 0,0 0 0,0 0 1,0 0-1,0 0 0,0 0 0,0-1 1,0 1-1,1-1 0,21-6-409,-22 7 290,0-1-1,0 0 1,0 1 0,0-1 0,0 0-1,0 0 1,0 0 0,-1 0 0,1 0 0,0 0-1,0 0 1,-1 0 0,1 0 0,-1 0-1,1 0 1,-1 0 0,0-1 0,1 1-1,-1 0 1,0 0 0,0 0 0,0-2 0,0-11 1651,0 6 1745,-1 8-3226,-1-1-1,1 1 1,0 0 0,-1 0-1,1 0 1,0-1 0,-1 2-1,1-1 1,0 0 0,-1 0-1,1 0 1,-1 0 0,1 1 0,0-1-1,-2 1 1,0-4-1883,3 3 1832,0-1 1,0 1 0,0-1 0,0 1-1,0 0 1,0-1 0,0 1 0,-1-1 0,1 1-1,0-1 1,0 1 0,-1 0 0,1-1-1,0 1 1,-1 0 0,1-1 0,0 1 0,-1 0-1,1-1 1,0 1 0,-1 0 0,1 0-1,-1-1 1,1 1 0,0 0 0,-1 0 0,1 0-1,-1 0 1,1 0 0,-1 0 0,1-1-1,-1 1 1,1 0 0,0 0 0,-1 0 0,1 0-1,-1 1 1,1-1 0,-1 0 0,1 0-1,-1 0 1,1 0 0,-1 0 0,1 1 0,0-1-1,-1 0 1,1 0 0,-1 0 0,1 1-1,0-1 1,-1 0 0,1 1 0,0-1 0,-1 0-1,1 1 1,0-1 0,0 1 0,-1-1-1,-8 16 90,9-16-130,0 0 1,-1 1 0,1-1-1,0 0 1,0 0-1,0 1 1,0-1 0,-1 0-1,1 1 1,0-1 0,0 0-1,0 1 1,0-1 0,0 0-1,0 0 1,0 1-1,0-1 1,0 0 0,0 1-1,0-1 1,0 0 0,0 1-1,0-1 1,0 0 0,1 1-1,-1-1 1,0 0 0,0 0-1,0 1 1,0-1-1,0 0 1,1 1 0,-1-1-1,0 0 1,0 0 0,1 0-1,-1 1 1,0-1 0,0 0-1,1 0 1,-1 0-1,0 0 1,0 1 0,1-1-1,-1 0 1,0 0 0,1 0-1,-1 0 1,0 0 0,1 0-1,-1 0 1,3-1-2173,0-3 48</inkml:trace>
+</inkml:ink>
+</file>
+
+<file path=word/ink/ink43.xml><?xml version="1.0" encoding="utf-8"?>
+<inkml:ink xmlns:inkml="http://www.w3.org/2003/InkML">
+  <inkml:definitions>
+    <inkml:context xml:id="ctx0">
+      <inkml:inkSource xml:id="inkSrc0">
+        <inkml:traceFormat>
+          <inkml:channel name="X" type="integer" min="-2.14748E9" max="2.14748E9" units="cm"/>
+          <inkml:channel name="Y" type="integer" min="-2.14748E9" max="2.14748E9" units="cm"/>
+          <inkml:channel name="F" type="integer" max="32767" units="dev"/>
+        </inkml:traceFormat>
+        <inkml:channelProperties>
+          <inkml:channelProperty channel="X" name="resolution" value="1000" units="1/cm"/>
+          <inkml:channelProperty channel="Y" name="resolution" value="1000" units="1/cm"/>
+          <inkml:channelProperty channel="F" name="resolution" value="0" units="1/dev"/>
+        </inkml:channelProperties>
+      </inkml:inkSource>
+      <inkml:timestamp xml:id="ts0" timeString="2021-02-24T07:07:20.066"/>
+    </inkml:context>
+    <inkml:brush xml:id="br0">
+      <inkml:brushProperty name="width" value="0.05" units="cm"/>
+      <inkml:brushProperty name="height" value="0.05" units="cm"/>
+    </inkml:brush>
+  </inkml:definitions>
+  <inkml:trace contextRef="#ctx0" brushRef="#br0">5 46 192,'1'3'8061,"3"10"-8265,-2-12 262,1 1 0,-1 0 0,1 0 0,0-1-1,0 1 1,-1-1 0,1 0 0,0 0 0,6 1 0,-9-2 19,0-1-513,0 0 451,0 0-1,0 0 1,0 0 0,0 0-1,0 0 1,0 0 0,-1 0 0,1 0-1,0 0 1,-1 0 0,1 0-1,0 0 1,-1 0 0,1 0-1,-1 1 1,0-1 0,1 0-1,-1 0 1,0 0 0,-1 0 1056,-24-10-2491,26 11 1418,0 0 0,-1 0 1,1 0-1,0 0 0,-1 0 0,1 0 0,0 0 0,0 0 0,-1 0 0,1 0 0,0 0 0,-1 0 0,1 1 0,0-1 0,0 0 0,-1 0 0,1 0 0,0 0 0,0 0 0,0 1 0,-1-1 0,1 0 0,0 0 0,0 0 0,0 1 0,-1-1 0,1 0 0,0 0 0,0 1 0,0-1 0,0 0 0,0 0 0,0 1 0,0-1 0,0 0 0,-1 1 0,1-1 1,0 0-1,0 0 0,0 1 0,0-1 0,0 0 0,1 1 0,-1-1 0,0 0 0,0 0 0,0 1 0,0-1 0,0 0 0,0 1 0,1 0-18,-1-1-1,0 1 1,1 0 0,-1 0-1,1 0 1,-1-1 0,1 1 0,-1 0-1,1-1 1,-1 1 0,1 0-1,0-1 1,-1 1 0,1-1-1,0 1 1,1 0 0,8 3 143,-8-3-114,1 0-1,-1 0 1,0 0 0,1 0-1,-1-1 1,1 1 0,-1-1-1,1 1 1,-1-1-1,1 0 1,-1 0 0,1 0-1,-1 0 1,1 0 0,3-2-1,-5 2 2,-1-1 1,0 0-1,1 1 0,-1-1 0,0 0 0,0 1 0,1-1 0,-1 0 1,0 1-1,0-1 0,0 0 0,0 0 0,0 1 0,0-1 0,0 0 0,0 0 1,0 1-1,0-1 0,-1 0 0,1 1 0,0-1 0,0 0 0,-1 0 0,1 0 1,-9-18 2286,-20 16-3186,28 3 865,0 0-1,1 0 0,-1 0 0,0 0 0,0 1 0,0-1 1,1 0-1,-1 1 0,0-1 0,1 0 0,-1 1 0,0-1 0,1 1 1,-1-1-1,0 1 0,1-1 0,-1 1 0,1 0 0,-1-1 0,1 1 1,-1 0-1,1-1 0,-1 1 0,1 0 0,0 0 0,0-1 1,-1 1-1,1 0 0,0 0 0,0 0 0,0-1 0,0 1 0,0 0 1,0 0-1,0 0 0,0-1 0,0 1 0,0 0 0,0 0 1,0 0-1,0-1 0,1 1 0,0 1 0,-1-1 50,0 1 0,1-1 0,-1 0 0,1 1-1,-1-1 1,1 0 0,-1 1 0,1-1 0,0 0 0,0 0-1,0 0 1,0 1 0,0-1 0,0 0 0,0 0 0,0-1 0,0 1-1,0 0 1,0 0 0,1 0 0,-1-1 0,0 1 0,1-1 0,-1 1-1,0-1 1,1 1 0,2-1 0</inkml:trace>
+  <inkml:trace contextRef="#ctx0" brushRef="#br0" timeOffset="1624.5">183 56 3185,'0'0'4349,"10"3"-4509,-9-2 179,1 0 1,-1 1-1,1-1 0,-1 0 0,1 0 1,0 0-1,0 0 0,0-1 1,-1 1-1,1 0 0,0-1 0,0 1 1,0-1-1,0 0 0,0 0 1,0 0-1,0 0 0,0 0 0,0 0 1,0 0-1,3-1 0,-5-2 259,1 0 1,-1 0-1,0 0 0,0 0 0,0 0 0,0 0 1,0-1-1,-1 1 0,1 0 0,-3-4 0,-5 3-692,7 4 434,0 0-1,1-1 0,-1 1 1,0 0-1,1 0 0,-1 0 1,1 0-1,-1-1 1,1 1-1,-1 0 0,0-1 1,1 1-1,-1 0 0,1-1 1,0 1-1,-1-1 1,1 1-1,-1-1 0,0 0 1,1 0-7,0 1 1,-1-1 0,1 1 0,0 0-1,-1-1 1,1 1 0,-1 0 0,1-1-1,-1 1 1,1 0 0,-1-1 0,1 1-1,-1 0 1,1 0 0,-1 0 0,1-1-1,-1 1 1,1 0 0,-1 0 0,1 0-1,-1 0 1,1 0 0,-1 0-1,1 0 1,-1 0 0,0 0 0,1 0-1,-1 0 1,1 0 0,-1 1 0,1-1-1,-1 0 1,1 0 0,-1 1 0,1-1-1,-1 0 1,1 0 0,-1 1 0,1-1-1,0 1 1,-1-1 0,1 0 0,0 1-1,-1-1 1,1 1 0,-1 0 0,0 0-63,0 1-1,0-1 1,-1 1 0,1-1 0,0 1 0,0 0 0,1-1 0,-1 1 0,0 0 0,1 0 0,-1 0 0,0 2 0,1-4 42,0 1 0,0 0 0,-1-1 0,1 1 0,0-1 0,0 1 0,0-1 1,0 1-1,0-1 0,0 1 0,0-1 0,0 1 0,0-1 0,0 1 0,1-1 1,-1 1-1,0-1 0,0 1 0,0-1 0,1 1 0,-1-1 0,0 1 0,0-1 0,1 1 1,-1-1-1,0 1 0,1-1 0,-1 0 0,1 1 0,-1-1 0,0 0 0,1 1 1,-1-1-1,1 0 0,-1 0 0,1 1 0,-1-1 0,1 0 0,-1 0 0,1 0 0,-1 0 1,1 0-1,-1 0 0,1 0 0,-1 0 0,2 0 0,-1 0 35,0 0 1,1 1-1,-1-1 0,0 0 1,1 0-1,-1 1 0,0-1 0,0 1 1,0-1-1,1 1 0,1 1 1,-1-1-13,0 0 1,-1 0 0,1-1 0,0 1-1,0 0 1,0-1 0,0 1-1,0-1 1,0 0 0,0 0 0,0 1-1,0-1 1,3-1 0,0 1 2,0-31 926,-5 29-826,1 1 1,-1 0-1,1-1 1,-1 1 0,1-1-1,-1 1 1,0 0 0,0-1-1,0 1 1,0-1 0,0 1-1,0-1 1,0 1 0,0-1-1,0 1 1,-1-1 0,1 1-1,-1-3 1,-1 3-187,1 0 1,0 0-1,-1 0 0,1 0 0,-1 0 1,1 0-1,-1 1 0,1-1 0,-1 0 1,1 1-1,-1 0 0,1-1 1,-1 1-1,0 0 0,-3-1 0,2 1-161,-11-2 1155,14 2-923,0 0-1,-1 0 1,1 0 0,0 0-1,0 0 1,-1 0 0,1 0-1,0 0 1,-1 0 0,1 0 0,0 0-1,0 0 1,-1 1 0,1-1-1,0 0 1,0 0 0,-1 0-1,1 0 1,0 0 0,0 1-1,0-1 1,-1 0 0,1 0-1,0 0 1,0 1 0,0-1 0,-1 0-1,1 0 1,0 1 0,0-1-1,0 0 1,0 0 0,0 1-1,0-1 1,0 0 0,-1 1-1,1-1-51</inkml:trace>
+</inkml:ink>
+</file>
+
+<file path=word/ink/ink44.xml><?xml version="1.0" encoding="utf-8"?>
+<inkml:ink xmlns:inkml="http://www.w3.org/2003/InkML">
+  <inkml:definitions>
+    <inkml:context xml:id="ctx0">
+      <inkml:inkSource xml:id="inkSrc0">
+        <inkml:traceFormat>
+          <inkml:channel name="X" type="integer" min="-2.14748E9" max="2.14748E9" units="cm"/>
+          <inkml:channel name="Y" type="integer" min="-2.14748E9" max="2.14748E9" units="cm"/>
+          <inkml:channel name="F" type="integer" max="32767" units="dev"/>
+        </inkml:traceFormat>
+        <inkml:channelProperties>
+          <inkml:channelProperty channel="X" name="resolution" value="1000" units="1/cm"/>
+          <inkml:channelProperty channel="Y" name="resolution" value="1000" units="1/cm"/>
+          <inkml:channelProperty channel="F" name="resolution" value="0" units="1/dev"/>
+        </inkml:channelProperties>
+      </inkml:inkSource>
+      <inkml:timestamp xml:id="ts0" timeString="2021-02-24T07:07:09.866"/>
+    </inkml:context>
+    <inkml:brush xml:id="br0">
+      <inkml:brushProperty name="width" value="0.05" units="cm"/>
+      <inkml:brushProperty name="height" value="0.05" units="cm"/>
+    </inkml:brush>
+  </inkml:definitions>
+  <inkml:trace contextRef="#ctx0" brushRef="#br0">12 381 2481,'0'0'8818,"1"-30"-4942,-9-255-4772,8 238 949</inkml:trace>
+  <inkml:trace contextRef="#ctx0" brushRef="#br0" timeOffset="1343.32">233 377 912,'0'-3'12695,"0"-13"-12221,-13-191 591,10 171-1170,2-37 0,1 64 227,3-15-1123,-4 16 755,-5 12-1293,-1 6-2713</inkml:trace>
+  <inkml:trace contextRef="#ctx0" brushRef="#br0" timeOffset="2108.67">1 183 1153,'0'0'0</inkml:trace>
+  <inkml:trace contextRef="#ctx0" brushRef="#br0" timeOffset="2608.54">1 185 3458,'2'-1'6499,"49"-4"-5079,70 3 1,-78 2-1072,-46 1-378,-8-5-5814</inkml:trace>
+</inkml:ink>
+</file>
+
+<file path=word/ink/ink45.xml><?xml version="1.0" encoding="utf-8"?>
+<inkml:ink xmlns:inkml="http://www.w3.org/2003/InkML">
+  <inkml:definitions>
+    <inkml:context xml:id="ctx0">
+      <inkml:inkSource xml:id="inkSrc0">
+        <inkml:traceFormat>
+          <inkml:channel name="X" type="integer" min="-2.14748E9" max="2.14748E9" units="cm"/>
+          <inkml:channel name="Y" type="integer" min="-2.14748E9" max="2.14748E9" units="cm"/>
+          <inkml:channel name="F" type="integer" max="32767" units="dev"/>
+        </inkml:traceFormat>
+        <inkml:channelProperties>
+          <inkml:channelProperty channel="X" name="resolution" value="1000" units="1/cm"/>
+          <inkml:channelProperty channel="Y" name="resolution" value="1000" units="1/cm"/>
+          <inkml:channelProperty channel="F" name="resolution" value="0" units="1/dev"/>
+        </inkml:channelProperties>
+      </inkml:inkSource>
+      <inkml:timestamp xml:id="ts0" timeString="2021-02-24T07:07:05.024"/>
+    </inkml:context>
+    <inkml:brush xml:id="br0">
+      <inkml:brushProperty name="width" value="0.05" units="cm"/>
+      <inkml:brushProperty name="height" value="0.05" units="cm"/>
+    </inkml:brush>
+  </inkml:definitions>
+  <inkml:trace contextRef="#ctx0" brushRef="#br0">70 445 1313,'0'0'7190,"-4"-24"-6553,3 15-639,-1 1-1,1-1 0,0 0 0,1-15 1,0 16 267,0 1-1,0-1 1,0 1 0,-1-1 0,-1 1 0,1-1-1,-4-8 1,3 9-253,0 0 0,1 0 0,0 0 0,0 0 1,0 0-1,1 0 0,1-9 0,-1 1 59,0 14-95,0 0 0,-1 0 0,1 0 0,0 0 0,-1 0 0,1 0 0,0 0 0,-1 0 0,1 0 1,-1 0-1,1 1 0,-1-1 0,0 0 0,1 0 0,-1 0 0,0 1 0,1-1 0,-1 0 0,-1 0 0,1 0 51,0 1 0,0-1 1,0 0-1,0 0 0,0 0 0,0 0 1,1 1-1,-1-1 0,0 0 1,1 0-1,-1 0 0,0 0 0,1-1 1,0 1-1,-1 0 0,1 0 0,0 0 1,-1 0-1,1 0 0,0-2 1,0-2-52,0-1 1,0 1-1,0-1 1,-1 1-1,0-1 0,0 1 1,-1-1-1,1 1 1,-1 0-1,-5-10 1,6 11 133,0-1 0,0 1 0,0-1 0,0 1 1,1-1-1,0-7 0,23 17-460,-12 1 391,-1 0-1,0 0 1,0 1 0,0 0-1,-1 0 1,0 1-1,0 0 1,-1 1-1,0 0 1,-1 1-1,0-1 1,0 1 0,-1 0-1,6 15 1,-9-20 27,0 0 0,1 0 1,0 0-1,0 0 0,0 0 1,1-1-1,-1 0 0,10 7 1,-9-7 8,0 0-1,0 0 1,0 0 0,-1 1 0,0-1 0,0 1 0,0 1 0,6 8 0,-2 3-1,2-1 0,0 0 0,15 18 0,-24-33-140,0 1 1,0-1-1,1 1 0,-1-1 1,0 0-1,1 0 0,-1 0 1,1 0-1,-1 0 0,1 0 1,-1 0-1,1-1 0,-1 1 1,4 1 874,-5-2-867,0 1-534,-2-40 847,1 29-297,0 1 0,0 0 0,1 0 0,1 0-1,0-1 1,0 1 0,0 0 0,6-17 0,-2 14 46,-1-1 0,0 0-1,-1 0 1,0-1 0,-1 1 0,0-25-1,-1 34 32,0-1 1,0 1-1,0 0 0,0-1 0,1 1 0,3-6 0,1-5 955,-5 12-1023,0 1 0,0-1 0,0 0 0,-1 1 0,1-1-1,-1 0 1,0-5 0,1 6 139,-1-1-1,0 1 0,1-1 1,-1 1-1,1 0 1,0-1-1,-1 1 0,3-4 1,3-9-832,-4 3-2685,6-3 1816,-4 9-1395</inkml:trace>
+</inkml:ink>
+</file>
+
+<file path=word/ink/ink5.xml><?xml version="1.0" encoding="utf-8"?>
+<inkml:ink xmlns:inkml="http://www.w3.org/2003/InkML">
+  <inkml:definitions>
+    <inkml:context xml:id="ctx0">
+      <inkml:inkSource xml:id="inkSrc0">
+        <inkml:traceFormat>
+          <inkml:channel name="X" type="integer" min="-2.14748E9" max="2.14748E9" units="cm"/>
+          <inkml:channel name="Y" type="integer" min="-2.14748E9" max="2.14748E9" units="cm"/>
+          <inkml:channel name="F" type="integer" max="32767" units="dev"/>
+        </inkml:traceFormat>
+        <inkml:channelProperties>
+          <inkml:channelProperty channel="X" name="resolution" value="1000" units="1/cm"/>
+          <inkml:channelProperty channel="Y" name="resolution" value="1000" units="1/cm"/>
+          <inkml:channelProperty channel="F" name="resolution" value="0" units="1/dev"/>
+        </inkml:channelProperties>
+      </inkml:inkSource>
+      <inkml:timestamp xml:id="ts0" timeString="2021-02-24T07:18:19.392"/>
+    </inkml:context>
+    <inkml:brush xml:id="br0">
+      <inkml:brushProperty name="width" value="0.05" units="cm"/>
+      <inkml:brushProperty name="height" value="0.05" units="cm"/>
+    </inkml:brush>
+  </inkml:definitions>
+  <inkml:trace contextRef="#ctx0" brushRef="#br0">8 74 2161,'0'0'7017,"1"21"-6863,0-18-195,-1 0 1,1-1-1,-1 1 0,1-1 0,0 1 1,0 0-1,0-1 0,1 0 0,-1 1 0,1-1 1,-1 0-1,1 0 0,0 1 0,0-1 0,0-1 1,0 1-1,0 0 0,0 0 0,0-1 0,1 1 1,-1-1-1,0 0 0,1 0 0,-1 0 1,1 0-1,0 0 0,-1 0 0,1-1 0,0 1 1,-1-1-1,1 0 0,0 0 0,0 0 0,-1 0 1,1 0-1,0 0 0,3-2 0,-6 2 58,1-1 0,-1 0 0,1 1-1,0-1 1,-1 0 0,1 1 0,-1-1 0,0 0-1,1 0 1,-1 0 0,0 1 0,1-1-1,-1 0 1,0 0 0,0 0 0,0 0 0,0 0-1,0 0 1,0 0 0,1-21 556,-1 21-449,1-22 452,0 18-463,0-1 1,0 1-1,-1-1 1,0 1-1,-1-1 0,1 0 1,-1 1-1,0-1 0,0 1 1,-1 0-1,-2-7 1,3 11-49,-1-1 1,0 1-1,0-1 1,0 1 0,0 0-1,-1 0 1,1 0-1,0 0 1,0 1 0,-1-1-1,1 1 1,0-1-1,-1 1 1,1 0-1,0 0 1,-1 0 0,1 0-1,-1 0 1,1 0-1,0 1 1,-1-1 0,1 1-1,0 0 1,0-1-1,-1 1 1,1 0 0,0 0-1,-4 3 1,4-1-98,-1 1 1,1-1-1,0 1 1,0-1-1,1 1 0,-1 0 1,1-1-1,0 1 1,0 0-1,0 0 1,-1 7-1,1 0-134,1 0-1,2 22 1,-2-32 97,1 1 0,-1-1 1,0 0-1,1 0 0,-1 1 0,1-1 0,0 0 0,-1 0 0,1 0 1,0 0-1,0 0 0,-1 0 0,1 0 0,0 0 0,0 0 1,0-1-1,0 1 0,1 0 0,-1 0 0,0-1 0,0 1 0,0-1 1,0 1-1,1-1 0,-1 0 0,0 1 0,0-1 0,3 0 1,40 2-344,-35-2 360,-7 0 67,-1 0 0,0-1-1,1 1 1,-1-1 0,0 1 0,1-1-1,-1 1 1,0-1 0,0 0 0,0 1-1,1-1 1,-1 0 0,0 0-1,0 0 1,0 0 0,-1 0 0,1 0-1,0 0 1,0-1 0,0 1-1,-1 0 1,1 0 0,-1-1 0,1 1-1,-1 0 1,1-1 0,-1 1 0,0 0-1,0-1 1,0 1 0,1-3-1,0-8 317,0-1-1,-2-20 0,1 19 44,0 13-326,0 0 0,0 0 0,0 0 0,0-1 0,0 1 0,-1 0 1,1 0-1,0 0 0,0 0 0,-1 0 0,1 0 0,-1 0 0,1 0 0,-1 0 0,1 0 1,-1 0-1,0 0 0,1 0 0,-1 0 0,0 0 0,0 1 0,0-1 0,1 0 1,-3-1-1,1 2-13,1-1 0,-1 1 1,0-1-1,0 1 1,0 0-1,0 0 1,0 0-1,0 0 0,0 0 1,0 0-1,0 0 1,0 0-1,1 1 0,-5 1 1,4-1-40,0 0 0,0 0 0,0 0 0,1 1 0,-1-1 0,0 0 0,0 1-1,1 0 1,-1-1 0,1 1 0,0 0 0,0 0 0,-1 0 0,1 0 0,0 0 0,0 0 0,1 0 0,-1 0 0,0 0 0,0 4 0,0 0-188,-1 0 1,2 0 0,-1 0-1,1 0 1,0 0 0,1 10-1,-1-15 146,0-1 0,0 1 0,0-1 0,0 1 0,0-1 0,0 1 0,0-1 0,0 1-1,1-1 1,-1 1 0,0-1 0,0 1 0,1-1 0,-1 1 0,0-1 0,1 0 0,-1 1 0,0-1 0,1 0-1,-1 1 1,0-1 0,1 0 0,-1 1 0,1-1 0,-1 0 0,1 0 0,-1 1 0,1-1 0,-1 0 0,1 0-1,-1 0 1,1 0 0,-1 0 0,1 0 0,-1 0 0,1 0 0,-1 0 0,1 0 0,-1 0 0,1 0 0,-1 0-1,1 0 1,0-1 0,0 1 43,0 0 0,0-1-1,0 1 1,0-1 0,0 1 0,-1-1-1,1 0 1,0 1 0,0-1 0,0 0-1,-1 0 1,1 1 0,0-1 0,-1 0-1,1 0 1,-1 0 0,1 0 0,-1 0-1,0 0 1,1 0 0,0-2 0,-1-66 2305,-2 76-1470,-6 7-908,5-9-156,0 0 0,1 0 0,0 0 0,0 1 1,0-1-1,0 0 0,1 1 0,-2 8 0,17-16-6003</inkml:trace>
+</inkml:ink>
+</file>
+
+<file path=word/ink/ink6.xml><?xml version="1.0" encoding="utf-8"?>
+<inkml:ink xmlns:inkml="http://www.w3.org/2003/InkML">
+  <inkml:definitions>
+    <inkml:context xml:id="ctx0">
+      <inkml:inkSource xml:id="inkSrc0">
+        <inkml:traceFormat>
+          <inkml:channel name="X" type="integer" min="-2.14748E9" max="2.14748E9" units="cm"/>
+          <inkml:channel name="Y" type="integer" min="-2.14748E9" max="2.14748E9" units="cm"/>
+          <inkml:channel name="F" type="integer" max="32767" units="dev"/>
+        </inkml:traceFormat>
+        <inkml:channelProperties>
+          <inkml:channelProperty channel="X" name="resolution" value="1000" units="1/cm"/>
+          <inkml:channelProperty channel="Y" name="resolution" value="1000" units="1/cm"/>
+          <inkml:channelProperty channel="F" name="resolution" value="0" units="1/dev"/>
+        </inkml:channelProperties>
+      </inkml:inkSource>
+      <inkml:timestamp xml:id="ts0" timeString="2021-02-24T07:18:17.182"/>
+    </inkml:context>
+    <inkml:brush xml:id="br0">
+      <inkml:brushProperty name="width" value="0.05" units="cm"/>
+      <inkml:brushProperty name="height" value="0.05" units="cm"/>
+    </inkml:brush>
+  </inkml:definitions>
+  <inkml:trace contextRef="#ctx0" brushRef="#br0">19 160 608,'0'0'2476,"3"-14"2657,59 22-4738,-48-7-357,-11-1-18,0 1 0,0-1 1,0 0-1,1 0 0,-1 0 0,0 0 0,0 0 0,0-1 0,1 0 0,-1 1 0,0-1 0,0 0 0,0-1 0,3-1 0,-5 0 22,1-1 0,-1 0 0,1 0 0,-1 0 1,0 0-1,-1 0 0,1 0 0,-1-1 0,0 1 0,0-7 1,0 10-35,0-12 59,0 8 36,1 0-1,-2 0 1,1 0 0,0 0-1,-1 0 1,0 0-1,-1-4 1,0 6-69,1 1 0,0 0 0,0 0 0,-1 1 1,1-1-1,-1 0 0,1 0 0,-1 1 0,0-1 0,0 1 0,0-1 1,0 1-1,0 0 0,0 0 0,0 0 0,0 0 0,0 0 1,-3 0-1,-3-2-49,0 2 0,1-1 1,-1 1-1,0 0 0,0 1 1,0 0-1,0 0 0,0 1 1,-10 2-1,16-3 1,1 1 0,-1 0 1,1 1-1,-1-1 0,1 0 0,-1 0 0,1 1 1,0-1-1,0 1 0,-1-1 0,1 1 0,0-1 1,0 1-1,1 0 0,-1-1 0,0 1 0,0 0 1,1 0-1,-1 0 0,1-1 0,0 1 0,-1 3 1,-2 43-122,3-47 123,0 1-10,0 0 1,-1 0 0,1 0 0,1 0 0,-1-1-1,0 1 1,0 0 0,1 0 0,-1-1-1,1 1 1,-1 0 0,1 0 0,0-1-1,0 1 1,-1-1 0,1 1 0,0-1-1,1 1 1,1 1 0,0-1-18,0 0 0,1-1 0,-1 0 0,0 1 0,1-1 1,-1 0-1,1-1 0,0 1 0,4-1 0,7 2 21,-1 0 0,1-2 0,22-1 0,-36 0 29,0 1 1,0-1-1,1 1 0,-1-1 1,0 0-1,0 1 0,0-1 1,0 0-1,0 0 0,0 0 1,0 0-1,-1 0 0,1 0 1,0 0-1,0 0 0,-1 0 1,1 0-1,-1 0 1,1 0-1,-1-1 0,1 1 1,-1 0-1,0 0 0,1 0 1,-1-1-1,0-1 0,2-40 344,-2 38-224,1 3-27,-1 1 0,0-1 0,0 1 0,0-1 0,0 1-1,0-1 1,-1 1 0,1-1 0,0 1 0,-1-1 0,1 1 0,-1-1-1,0 1 1,1 0 0,-1-1 0,0 1 0,0 0 0,0 0 0,0-1-1,-1 0 1,-1 0-69,1 1 0,-1 0 0,1 1-1,-1-1 1,0 0 0,0 1 0,1-1 0,-1 1-1,0 0 1,0 0 0,-3 0 0,-38 0 373,41 3-449,1-1 0,0 1 1,0-1-1,0 1 0,0 0 0,0 0 0,0 0 0,-1 4 1,1-2 15,-1-1-98,1 0 1,0 0-1,0 1 1,1-1-1,-1 1 1,1-1-1,0 1 1,0 0-1,1-1 1,-1 1-1,1 0 1,0 0-1,1 6 0,1-10-17,0 0-1,0-1 1,0 1-1,0-1 1,0 1-1,0-1 1,0 0-1,1 0 1,-1 0-1,0 0 0,0 0 1,3-1-1,-1 1 24,-3 0 126,0 0 0,0-1 1,1 1-1,-1-1 0,0 0 1,0 1-1,0-1 0,1 0 1,-1 0-1,0 1 0,0-1 1,0 0-1,0 0 0,-1 0 1,1 0-1,0 0 0,0-1 1,0 1-1,-1 0 0,1 0 1,-1 0-1,1-1 0,-1 1 1,0 0-1,1-1 0,-1 1 1,0-2-1,6-38 252,-5 6 2426,-3 35-2688,0 1-1,0 0 1,0-1 0,0 1 0,1 0-1,-1 0 1,0 0 0,1 0-1,-1 0 1,0 0 0,1 0 0,0 0-1,-1 1 1,1-1 0,0 1 0,0-1-1,-1 1 1,1 0 0,0-1-1,1 1 1,-3 3 0,1 0-68,0-1 1,0 1-1,1 0 1,-1-1-1,1 1 1,0 0-1,-1 8 1,3-13-547,0-1 592,0 1 0,0 0 0,0-1 0,0 1 0,0 0 0,0-1 0,0 0 0,-1 1 0,1-1 0,0 1 0,0-1 0,-1 0 0,1 1 0,0-1 0,-1 0 0,1 0 1,-1 0-1,1 1 0,-1-1 0,1 0 0,-1 0 0,0 0 0,1 0 0,-1 0 0,0 0 0,0 0 0,0 0 0,1 0 0,-1 0 0,0-1 0,2-9 1435,-2 18-997,0 1-1726</inkml:trace>
+</inkml:ink>
+</file>
+
+<file path=word/ink/ink7.xml><?xml version="1.0" encoding="utf-8"?>
+<inkml:ink xmlns:inkml="http://www.w3.org/2003/InkML">
+  <inkml:definitions>
+    <inkml:context xml:id="ctx0">
+      <inkml:inkSource xml:id="inkSrc0">
+        <inkml:traceFormat>
+          <inkml:channel name="X" type="integer" min="-2.14748E9" max="2.14748E9" units="cm"/>
+          <inkml:channel name="Y" type="integer" min="-2.14748E9" max="2.14748E9" units="cm"/>
+          <inkml:channel name="F" type="integer" max="32767" units="dev"/>
+        </inkml:traceFormat>
+        <inkml:channelProperties>
+          <inkml:channelProperty channel="X" name="resolution" value="1000" units="1/cm"/>
+          <inkml:channelProperty channel="Y" name="resolution" value="1000" units="1/cm"/>
+          <inkml:channelProperty channel="F" name="resolution" value="0" units="1/dev"/>
+        </inkml:channelProperties>
+      </inkml:inkSource>
+      <inkml:timestamp xml:id="ts0" timeString="2021-02-24T07:18:12.199"/>
+    </inkml:context>
+    <inkml:brush xml:id="br0">
+      <inkml:brushProperty name="width" value="0.05" units="cm"/>
+      <inkml:brushProperty name="height" value="0.05" units="cm"/>
+      <inkml:brushProperty name="color" value="#AB008B"/>
+    </inkml:brush>
+  </inkml:definitions>
+  <inkml:trace contextRef="#ctx0" brushRef="#br0">35 58 1088,'0'0'4640,"8"22"-3733,-7-19-906,0 0 0,0 0 0,1 0-1,0 0 1,-1-1 0,1 1 0,0 0 0,0-1-1,1 1 1,-1-1 0,0 0 0,1 0 0,-1 0 0,1 0-1,0 0 1,0-1 0,0 1 0,-1-1 0,1 1 0,1-1-1,-1 0 1,0-1 0,0 1 0,0 0 0,0-1 0,1 0-1,-1 1 1,4-2 0,-7 1 22,1-1-1,-1 1 1,1 0 0,-1-1-1,1 0 1,-1 1 0,0-1-1,1 1 1,-1-1 0,0 0-1,1 1 1,-1-1 0,0 1-1,0-1 1,0 0 0,1 1-1,-1-1 1,0 0 0,0 0-1,0 1 1,0-1 0,0 0-1,-1 0 1,2-25 490,-2 21-313,1 1-52,0 1 1,0 0 0,-1 0 0,0-1-1,1 1 1,-1 0 0,0 0-1,-1 0 1,1 0 0,0 0 0,-1 0-1,-2-3 1,-2-1-111,0 0 1,0 0-1,-9-7 0,13 13-14,0 1 1,0-1-1,0 1 0,0-1 1,1 1-1,-1 0 0,0-1 1,0 1-1,0 0 0,0 1 1,0-1-1,0 0 0,0 0 1,0 1-1,0-1 0,0 1 1,0 0-1,0 0 0,0-1 1,1 1-1,-1 0 0,0 1 1,-2 1-1,-5 9-105,7-10 125,0 0 0,0 1-1,1-1 1,-1 1 0,1 0 0,-1-1-1,1 1 1,0 0 0,0 0 0,0 0-1,0 0 1,0 0 0,1 0 0,-1 0-1,1 5 1,0-4-91,0 0 1,0 0-1,0 0 0,1 0 0,-1 0 0,1 0 1,0 0-1,0-1 0,1 1 0,-1 0 0,4 6 0,-3-8 17,0 0-1,0 0 0,0 0 0,0-1 0,0 1 1,0 0-1,0-1 0,1 0 0,-1 1 0,1-1 0,-1 0 1,1 0-1,-1 0 0,1-1 0,-1 1 0,1-1 1,0 1-1,4-1 0,-5 1-4,0-1 0,0 0 0,-1 0-1,1 0 1,0 0 0,0 0 0,0 0 0,0 0 0,0 0 0,0-1 0,-1 1-1,1-1 1,0 0 0,0 1 0,-1-1 0,1 0 0,0 0 0,-1 0-1,1 0 1,-1 0 0,3-2 0,-3 0 96,1 0 0,-1 1 0,0-1 0,0 0 1,0 0-1,0 0 0,-1 0 0,1 0 0,-1 0 0,1 0 0,-1 0 0,-1-5 0,2-5 74,-1 9 31,0 1 0,0-1 0,0 1 0,0-1 0,-1 0 0,1 1 0,-2-6 0,1 8-133,0 0 0,1 0 0,-1 0 1,0 0-1,0 0 0,0 0 1,1 0-1,-1 0 0,0 1 0,0-1 1,0 0-1,0 0 0,0 1 1,0-1-1,-1 1 0,1-1 0,0 1 1,0 0-1,0-1 0,0 1 1,-1 0-1,1 0 0,0 0 1,0 0-1,-1 0 0,-1 0 0,-13-1-85,12 1 28,0-1 1,0 1-1,0 0 1,0 0-1,0 0 1,0 0-1,0 1 1,-7 1-1,10-1 9,0 0-1,0 1 0,0-1 1,0 0-1,1 0 1,-1 0-1,1 0 1,-1 1-1,1-1 0,-1 0 1,1 0-1,-1 1 1,1-1-1,0 0 0,0 1 1,0 1-1,-1 28-369,1-25 336,0-2-26,0 0-1,0 0 0,1 0 0,-1 0 1,1 0-1,0 0 0,0-1 0,0 1 1,3 6-1,-3-8 8,0-1 0,0 0 0,0 1 0,0-1 0,1 0 0,-1 0 0,0 0 0,1 0-1,-1 0 1,1 0 0,-1 0 0,1-1 0,-1 1 0,1 0 0,0-1 0,-1 1 0,1-1 0,-1 0 0,1 1 0,0-1 0,0 0 0,-1 0 0,1 0 0,0 0 0,2-1 0,-3 0 54,1 1 1,0-1-1,-1 0 0,1 0 1,-1 0-1,1 0 0,-1 0 1,1 0-1,-1 0 1,0 0-1,0-1 0,0 1 1,1 0-1,-1-1 0,0 1 1,-1-1-1,1 1 1,0-1-1,0 1 0,-1-1 1,1 0-1,-1 0 0,1 1 1,-1-1-1,1-2 1,1-5 64,-1-1 1,0 0 0,1-12 0,-2-47 1293,-1 69-1281,0 0 0,0 0 1,1 1-1,-1-1 0,0 0 0,0 0 1,1 1-1,-1-1 0,0 0 1,1 1-1,-1-1 0,0 1 0,1-1 1,-1 1-1,1-1 0,-1 1 1,1-1-1,-1 1 0,0 1 1,-32 78-2677,38-128 3754,-5 50-1089,1 0 1,-1-1-1,0 1 1,0 0-1,0 0 1,0-1-1,0 1 1,-1 0-1,1 0 1,0-1-1,-1 1 1,1 0-1,-1-1 1,-1 3-1,-1 9-277,3 1-4111</inkml:trace>
+</inkml:ink>
+</file>
+
+<file path=word/ink/ink8.xml><?xml version="1.0" encoding="utf-8"?>
+<inkml:ink xmlns:inkml="http://www.w3.org/2003/InkML">
+  <inkml:definitions>
+    <inkml:context xml:id="ctx0">
+      <inkml:inkSource xml:id="inkSrc0">
+        <inkml:traceFormat>
+          <inkml:channel name="X" type="integer" min="-2.14748E9" max="2.14748E9" units="cm"/>
+          <inkml:channel name="Y" type="integer" min="-2.14748E9" max="2.14748E9" units="cm"/>
+          <inkml:channel name="F" type="integer" max="32767" units="dev"/>
+        </inkml:traceFormat>
+        <inkml:channelProperties>
+          <inkml:channelProperty channel="X" name="resolution" value="1000" units="1/cm"/>
+          <inkml:channelProperty channel="Y" name="resolution" value="1000" units="1/cm"/>
+          <inkml:channelProperty channel="F" name="resolution" value="0" units="1/dev"/>
+        </inkml:channelProperties>
+      </inkml:inkSource>
+      <inkml:timestamp xml:id="ts0" timeString="2021-02-24T07:18:09.712"/>
+    </inkml:context>
+    <inkml:brush xml:id="br0">
+      <inkml:brushProperty name="width" value="0.05" units="cm"/>
+      <inkml:brushProperty name="height" value="0.05" units="cm"/>
+      <inkml:brushProperty name="color" value="#AB008B"/>
+    </inkml:brush>
+  </inkml:definitions>
+  <inkml:trace contextRef="#ctx0" brushRef="#br0">99 126 96,'0'0'1249,"3"-3"-916,-1 1-72,0 0 0,1-1-1,-1 1 1,0-1 0,0 1-1,-1-1 1,1 0 0,0 0 0,-1 0-1,0 0 1,0 0 0,0 0-1,0 0 1,0-1 0,-1 1-1,1 0 1,-1-4 0,0 3 8,0 0-31,1 0 0,-2 0-1,1 0 1,0 0 0,-1 0 0,0 0 0,-1-4 0,1 7-225,1 0 0,-1 0-1,0-1 1,0 1 0,0 0 0,0 0 0,0 0-1,0 0 1,0 0 0,0 0 0,0 1 0,0-1-1,-1 0 1,1 0 0,0 1 0,-1-1-1,1 1 1,0-1 0,-1 1 0,1 0 0,0 0-1,-1-1 1,1 1 0,-2 0 0,-72-5 993,74 5-1016,0 1 1,1-1 0,-1 0-1,1 1 1,-1-1 0,1 1 0,-1 0-1,1-1 1,-1 1 0,1-1-1,0 1 1,-1 0 0,1-1 0,0 1-1,-1 0 1,1-1 0,0 1 0,0 0-1,0 0 1,0-1 0,0 1-1,0 0 1,0 1 0,-2 19-150,2-10 156,0-7-56,0 1-1,0 0 1,0-1 0,1 1 0,-1-1 0,3 8 0,-2-10 19,-1-1 0,1 0 0,0 1 0,0-1 0,0 0 0,0 0 0,0 1 0,0-1 0,0 0 0,0 0 0,0 0 0,1 0 0,-1-1 0,0 1 0,1 0 0,-1 0 0,0-1 0,1 1 0,-1-1 0,1 1 0,-1-1 0,1 0 0,-1 1 0,3-1 0,1 1 1,0-1-1,1 1 0,-1-1 0,0 0 1,1 0-1,-1-1 0,0 1 0,0-1 1,9-3-1,-12 3 72,0 0 1,-1 0-1,1 0 0,0 0 0,-1 0 1,1 0-1,0-1 0,-1 1 1,0-1-1,1 1 0,-1-1 1,0 1-1,0-1 0,0 0 0,0 0 1,0 1-1,0-1 0,0 0 1,-1 0-1,1 0 0,-1 0 0,1 0 1,-1 0-1,0 0 0,0 0 1,0 0-1,0-3 0,0-4 105,1 5 37,-1 0 1,0 1 0,0-1 0,-1 1-1,1-1 1,-1 0 0,0 1-1,-1-6 1,1 8-163,0 0 0,0 0 0,0 0 0,0 0 0,0 0-1,0 0 1,0 0 0,-1 0 0,1 0 0,0 0 0,0 1 0,-1-1 0,1 0 0,-1 1 0,1 0-1,0-1 1,-1 1 0,1 0 0,-1-1 0,1 1 0,-1 0 0,1 0 0,-1 0 0,-2 1 0,-1-2 2,0 2 1,0-1 0,0 0 0,0 1 0,1 0 0,-1 0 0,0 0 0,0 1 0,0-1 0,-6 5 0,9-5-27,-1 1 0,1 0 0,-1 0 0,1 1-1,0-1 1,0 0 0,0 1 0,0-1 0,1 1 0,-1 0 0,1-1 0,-1 1 0,1 0 0,0 0-1,0 0 1,0 0 0,-1 6 0,2-5-109,-1 1 0,1 0-1,-1 0 1,1 0 0,0 0-1,1 0 1,-1-1 0,3 7-1,-3-10 85,0 0-1,0 0 1,1 0 0,-1 0-1,0 0 1,1 0-1,-1 0 1,1 0 0,-1-1-1,1 1 1,0 0 0,-1 0-1,1 0 1,0-1-1,0 1 1,-1 0 0,1-1-1,0 1 1,0 0-1,0-1 1,0 1 0,0-1-1,0 0 1,0 1-1,0-1 1,0 0 0,0 1-1,0-1 1,0 0-1,0 0 1,0 0 0,0 0-1,0 0 1,0 0-1,0 0 1,0 0 0,0-1-1,0 1 1,0 0 0,0-1-1,0 1 1,0 0-1,0-1 1,1 0 0,-1 0 47,0 0 0,1 0 0,-1 0 0,0 0 0,0 0 0,0 0 0,0-1 0,-1 1 0,1 0 0,0 0 0,0-1 0,-1 1 0,1 0 0,-1-1 0,1 1 0,0-2 0,5-28 163,-4 22-58,0-4 267,-1 1-1,1-21 895,-3 34-1253,0-1 0,0 1 1,-1-1-1,1 1 0,0 0 0,0-1 1,0 1-1,0 0 0,0 0 1,0 0-1,0 0 0,0 0 0,1 0 1,-1 0-1,0 0 0,0 1 1,1-1-1,-1 0 0,1 0 0,-1 1 1,1-1-1,-1 2 0,-8 29-182,9 2-33,0-33-22,0-18-575,0-48 1282,-12 87 622,9-13-1169,1-1 0,0 1 0,0 0-1,1 0 1,0 14 0,1-23-16,0 0 1,0 0-1,0 0 1,0 0-1,0 0 1,0-1-1,0 1 1,0 0-1,0 0 1,0 0-1,0 0 1,0 0-1,0 0 1,0 0-1,1 0 1,-1-1-1,0 1 1,0 0-1,0 0 1,0 0-1,0 0 1,0 0-1,0 0 1,0 0-1,0 0 1,0 0-1,0 0 1,1 0-1,-1-1 1,0 1-1,0 0 1,0 0-1,0 0 1,0 0-1,0 0 1,0 0-1,0 0 1,1 0-1,-1 0 1,0 0-1,0 0 1,0 0-1,0 0 1,0 0-1,0 0 1,0 0-1,1 0 1,-1 0-1,0 0 1,0 0-1,0 0 1,0 1-1,0-1 0,0 0 1,1 0-1,-1-12-4145</inkml:trace>
+</inkml:ink>
+</file>
+
+<file path=word/ink/ink9.xml><?xml version="1.0" encoding="utf-8"?>
+<inkml:ink xmlns:inkml="http://www.w3.org/2003/InkML">
+  <inkml:definitions>
+    <inkml:context xml:id="ctx0">
+      <inkml:inkSource xml:id="inkSrc0">
+        <inkml:traceFormat>
+          <inkml:channel name="X" type="integer" min="-2.14748E9" max="2.14748E9" units="cm"/>
+          <inkml:channel name="Y" type="integer" min="-2.14748E9" max="2.14748E9" units="cm"/>
+          <inkml:channel name="F" type="integer" max="32767" units="dev"/>
+        </inkml:traceFormat>
+        <inkml:channelProperties>
+          <inkml:channelProperty channel="X" name="resolution" value="1000" units="1/cm"/>
+          <inkml:channelProperty channel="Y" name="resolution" value="1000" units="1/cm"/>
+          <inkml:channelProperty channel="F" name="resolution" value="0" units="1/dev"/>
+        </inkml:channelProperties>
+      </inkml:inkSource>
+      <inkml:timestamp xml:id="ts0" timeString="2021-02-24T07:18:07.196"/>
+    </inkml:context>
+    <inkml:brush xml:id="br0">
+      <inkml:brushProperty name="width" value="0.05" units="cm"/>
+      <inkml:brushProperty name="height" value="0.05" units="cm"/>
+      <inkml:brushProperty name="color" value="#AB008B"/>
+    </inkml:brush>
+  </inkml:definitions>
+  <inkml:trace contextRef="#ctx0" brushRef="#br0">29 113 368,'0'0'7553,"2"24"-7350,-1-23-226,0 1 1,1-1-1,-1 0 1,0 0 0,0 0-1,0 0 1,1 0-1,-1 0 1,0-1-1,1 1 1,-1 0 0,1-1-1,-1 1 1,1-1-1,-1 1 1,1-1-1,-1 0 1,3 1 0,-1-1-30,1 0 0,-1 1 0,1-1 0,-1-1 1,1 1-1,-1 0 0,5-2 0,-6 1 40,-1 1 0,1-1 0,-1 0-1,0 1 1,1-1 0,-1 0 0,0 0-1,0 0 1,0 0 0,1-1-1,-1 1 1,0 0 0,-1 0 0,1-1-1,0 1 1,0 0 0,0-1 0,-1 1-1,1-1 1,0-2 0,4-31-222,-5 31 292,0-1 0,0 0-1,-1 0 1,1 1-1,-1-1 1,0 1 0,0-1-1,-3-6 1,3 9-18,0 1 1,0-1 0,0 1-1,0-1 1,-1 1-1,1 0 1,0 0 0,-1 0-1,1-1 1,-1 1 0,1 1-1,-1-1 1,0 0 0,1 0-1,-1 1 1,0-1-1,0 1 1,1-1 0,-1 1-1,0 0 1,0 0 0,0-1-1,1 1 1,-4 1-1,-4-1 64,4-1-90,1 1 1,0 0 0,-1 1 0,1-1-1,-1 1 1,1 0 0,-7 2 0,10-3-27,-1 1 0,1 0 1,0 0-1,0 0 0,0 0 1,0 0-1,0 0 0,0 0 1,0 1-1,0-1 0,0 0 1,0 1-1,0-1 1,1 0-1,-1 1 0,1-1 1,-1 1-1,1-1 0,-1 1 1,1-1-1,0 1 0,0-1 1,0 1-1,0-1 0,0 1 1,0 1-1,0 2-14,0 1 0,0-1-1,1 0 1,-1 0 0,1 0 0,2 7-1,-2-11-4,-1 1-1,1-1 1,0 0-1,-1 0 0,1 0 1,0 0-1,0 1 1,0-1-1,0 0 1,0-1-1,0 1 1,0 0-1,0 0 0,1 0 1,-1-1-1,0 1 1,0 0-1,1-1 1,-1 1-1,0-1 0,1 0 1,-1 1-1,1-1 1,-1 0-1,0 0 1,1 0-1,-1 0 0,2 0 1,8 0-89,-9 1 110,1-1 1,-1 0 0,1 0 0,0 0 0,-1-1 0,1 1-1,-1-1 1,5-1 0,-6 2 25,0-1-1,0 0 1,0 1 0,-1-1-1,1 0 1,0 0 0,0 0 0,-1 0-1,1 0 1,-1 0 0,1 0-1,-1 0 1,1 0 0,-1 0-1,0 0 1,1 0 0,-1 0-1,0 0 1,0 0 0,0 0 0,0-1-1,0 1 1,0 0 0,0-1-1,1-23 355,0 17-203,-1 1-1,0-1 1,0 0-1,0 0 0,-4-13 1,4 20-125,0 0 0,-1 0-1,1 1 1,-1-1 0,1 0 0,-1 1 0,1-1 0,-1 1-1,0-1 1,1 0 0,-1 1 0,0-1 0,1 1 0,-1 0 0,0-1-1,1 1 1,-1-1 0,0 1 0,0 0 0,0 0 0,1 0-1,-1-1 1,0 1 0,0 0 0,0 0 0,0 0 0,1 0-1,-1 0 1,0 0 0,0 1 0,0-1 0,0 0 0,1 0-1,-1 0 1,0 1 0,0-1 0,0 1 0,0-1 0,-1 1-57,-1 0 1,1 0 0,0 1 0,-1-1 0,1 0 0,0 1 0,0-1 0,0 1-1,0 0 1,0-1 0,-2 5 0,1 0-122,1 0 0,0 0 0,1 0 0,-1 0 0,1 1 1,0-1-1,1 0 0,-1 1 0,2 9 0,-1-9-84,0-6 188,1-1 0,-1 1-1,0 0 1,0-1 0,1 1 0,-1 0 0,1-1 0,-1 1 0,0-1 0,1 1 0,-1-1 0,1 1 0,0-1 0,-1 1 0,1-1 0,-1 0 0,1 1 0,0-1 0,-1 0 0,1 1 0,0-1 0,-1 0 0,1 0 0,0 1 0,-1-1 0,1 0 0,0 0 0,0 0-1,-1 0 1,1 0 0,1 0 0,-1 0 20,0 0-1,0 0 1,0 0 0,0 0-1,0 0 1,0 0-1,0 0 1,0 0-1,0-1 1,0 1-1,-1 0 1,1-1-1,0 1 1,0 0 0,0-1-1,0 1 1,0-1-1,0 1 1,0-1-1,-1 0 1,2-1-1,0-4 218,0 0-1,0-1 1,0 1-1,-1-1 0,0 0 1,-1 1-1,1-9 1,-1 14 64,-2 5-277,0-1-1,1 1 1,-1 0-1,1 0 1,0-1-1,1 1 1,-1 0-1,0 0 1,1 0-1,0 5 1,0-25-408,-4-4 859,4 19-408,0 1 0,0-1 0,-1 0 1,1 1-1,0-1 0,0 0 0,-1 1 0,1-1 0,0 1 0,-1-1 0,1 0 0,-1 1 0,1-1 0,-1 1 0,1-1 0,-1 1 0,1-1 0,-1 1 0,0 0 1,1-1-1,-1 1 0,1 0 0,-1-1 0,0 1 0,0 0 0,0 0-29,0 1-1,0 0 1,1-1 0,-1 1 0,1 0 0,-1 0-1,0 0 1,1 0 0,0 0 0,-1-1-1,1 1 1,-1 0 0,1 0 0,0 0-1,0 0 1,0 0 0,0 0 0,-1 0-1,1 2 1,-2 21-468,2-15-66,0-5-2532</inkml:trace>
+</inkml:ink>
+</file>
+
 <file path=word/theme/theme1.xml><?xml version="1.0" encoding="utf-8"?>
 <a:theme xmlns:a="http://schemas.openxmlformats.org/drawingml/2006/main" name="Office Theme">
   <a:themeElements>

--- a/Seconde/Chapitre7-Lewis/Eval/CorrectionEvalBlanche.docx
+++ b/Seconde/Chapitre7-Lewis/Eval/CorrectionEvalBlanche.docx
@@ -5,12 +5,177 @@
     <w:p>
       <w:r>
         <w:rPr>
+          <w:rFonts w:ascii="Times New Roman" w:hAnsi="Times New Roman" w:cs="Times New Roman"/>
+          <w:noProof/>
+          <w:sz w:val="24"/>
+          <w:szCs w:val="24"/>
+          <w:lang w:eastAsia="fr-FR"/>
+        </w:rPr>
+        <mc:AlternateContent>
+          <mc:Choice Requires="wps">
+            <w:drawing>
+              <wp:anchor distT="0" distB="0" distL="114300" distR="114300" simplePos="0" relativeHeight="251817472" behindDoc="0" locked="0" layoutInCell="1" allowOverlap="1" wp14:anchorId="01CCF1CB" wp14:editId="194F2355">
+                <wp:simplePos x="0" y="0"/>
+                <wp:positionH relativeFrom="column">
+                  <wp:posOffset>2518654</wp:posOffset>
+                </wp:positionH>
+                <wp:positionV relativeFrom="paragraph">
+                  <wp:posOffset>281891</wp:posOffset>
+                </wp:positionV>
+                <wp:extent cx="260253" cy="288339"/>
+                <wp:effectExtent l="0" t="0" r="26035" b="16510"/>
+                <wp:wrapNone/>
+                <wp:docPr id="1" name="Rectangle 1"/>
+                <wp:cNvGraphicFramePr/>
+                <a:graphic xmlns:a="http://schemas.openxmlformats.org/drawingml/2006/main">
+                  <a:graphicData uri="http://schemas.microsoft.com/office/word/2010/wordprocessingShape">
+                    <wps:wsp>
+                      <wps:cNvSpPr/>
+                      <wps:spPr>
+                        <a:xfrm>
+                          <a:off x="0" y="0"/>
+                          <a:ext cx="260253" cy="288339"/>
+                        </a:xfrm>
+                        <a:prstGeom prst="rect">
+                          <a:avLst/>
+                        </a:prstGeom>
+                      </wps:spPr>
+                      <wps:style>
+                        <a:lnRef idx="2">
+                          <a:schemeClr val="accent1">
+                            <a:shade val="50000"/>
+                          </a:schemeClr>
+                        </a:lnRef>
+                        <a:fillRef idx="1">
+                          <a:schemeClr val="accent1"/>
+                        </a:fillRef>
+                        <a:effectRef idx="0">
+                          <a:schemeClr val="accent1"/>
+                        </a:effectRef>
+                        <a:fontRef idx="minor">
+                          <a:schemeClr val="lt1"/>
+                        </a:fontRef>
+                      </wps:style>
+                      <wps:txbx>
+                        <w:txbxContent>
+                          <w:p>
+                            <w:pPr>
+                              <w:jc w:val="center"/>
+                              <w:rPr>
+                                <w:sz w:val="10"/>
+                                <w:szCs w:val="10"/>
+                              </w:rPr>
+                            </w:pPr>
+                            <w:r>
+                              <w:rPr>
+                                <w:sz w:val="10"/>
+                                <w:szCs w:val="10"/>
+                              </w:rPr>
+                              <w:t>N</w:t>
+                            </w:r>
+                            <w:r>
+                              <w:rPr>
+                                <w:sz w:val="10"/>
+                                <w:szCs w:val="10"/>
+                              </w:rPr>
+                              <w:br/>
+                            </w:r>
+                            <w:r>
+                              <w:rPr>
+                                <w:sz w:val="10"/>
+                                <w:szCs w:val="10"/>
+                              </w:rPr>
+                              <w:t>azote</w:t>
+                            </w:r>
+                          </w:p>
+                          <w:p>
+                            <w:pPr>
+                              <w:jc w:val="center"/>
+                              <w:rPr>
+                                <w:sz w:val="10"/>
+                                <w:szCs w:val="10"/>
+                              </w:rPr>
+                            </w:pPr>
+                          </w:p>
+                        </w:txbxContent>
+                      </wps:txbx>
+                      <wps:bodyPr rot="0" spcFirstLastPara="0" vertOverflow="overflow" horzOverflow="overflow" vert="horz" wrap="square" lIns="0" tIns="0" rIns="0" bIns="0" numCol="1" spcCol="0" rtlCol="0" fromWordArt="0" anchor="ctr" anchorCtr="0" forceAA="0" compatLnSpc="1">
+                        <a:prstTxWarp prst="textNoShape">
+                          <a:avLst/>
+                        </a:prstTxWarp>
+                        <a:noAutofit/>
+                      </wps:bodyPr>
+                    </wps:wsp>
+                  </a:graphicData>
+                </a:graphic>
+                <wp14:sizeRelH relativeFrom="margin">
+                  <wp14:pctWidth>0</wp14:pctWidth>
+                </wp14:sizeRelH>
+                <wp14:sizeRelV relativeFrom="margin">
+                  <wp14:pctHeight>0</wp14:pctHeight>
+                </wp14:sizeRelV>
+              </wp:anchor>
+            </w:drawing>
+          </mc:Choice>
+          <mc:Fallback>
+            <w:pict>
+              <v:rect w14:anchorId="01CCF1CB" id="Rectangle 1" o:spid="_x0000_s1026" style="position:absolute;margin-left:198.3pt;margin-top:22.2pt;width:20.5pt;height:22.7pt;z-index:251817472;visibility:visible;mso-wrap-style:square;mso-width-percent:0;mso-height-percent:0;mso-wrap-distance-left:9pt;mso-wrap-distance-top:0;mso-wrap-distance-right:9pt;mso-wrap-distance-bottom:0;mso-position-horizontal:absolute;mso-position-horizontal-relative:text;mso-position-vertical:absolute;mso-position-vertical-relative:text;mso-width-percent:0;mso-height-percent:0;mso-width-relative:margin;mso-height-relative:margin;v-text-anchor:middle" o:gfxdata="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" fillcolor="#4472c4 [3204]" strokecolor="#1f3763 [1604]" strokeweight="1pt">
+                <v:textbox inset="0,0,0,0">
+                  <w:txbxContent>
+                    <w:p>
+                      <w:pPr>
+                        <w:jc w:val="center"/>
+                        <w:rPr>
+                          <w:sz w:val="10"/>
+                          <w:szCs w:val="10"/>
+                        </w:rPr>
+                      </w:pPr>
+                      <w:r>
+                        <w:rPr>
+                          <w:sz w:val="10"/>
+                          <w:szCs w:val="10"/>
+                        </w:rPr>
+                        <w:t>N</w:t>
+                      </w:r>
+                      <w:r>
+                        <w:rPr>
+                          <w:sz w:val="10"/>
+                          <w:szCs w:val="10"/>
+                        </w:rPr>
+                        <w:br/>
+                      </w:r>
+                      <w:r>
+                        <w:rPr>
+                          <w:sz w:val="10"/>
+                          <w:szCs w:val="10"/>
+                        </w:rPr>
+                        <w:t>azote</w:t>
+                      </w:r>
+                    </w:p>
+                    <w:p>
+                      <w:pPr>
+                        <w:jc w:val="center"/>
+                        <w:rPr>
+                          <w:sz w:val="10"/>
+                          <w:szCs w:val="10"/>
+                        </w:rPr>
+                      </w:pPr>
+                    </w:p>
+                  </w:txbxContent>
+                </v:textbox>
+              </v:rect>
+            </w:pict>
+          </mc:Fallback>
+        </mc:AlternateContent>
+      </w:r>
+      <w:r>
+        <w:rPr>
           <w:noProof/>
         </w:rPr>
         <mc:AlternateContent>
           <mc:Choice Requires="wps">
             <w:drawing>
-              <wp:anchor distT="36576" distB="36576" distL="36576" distR="36576" simplePos="0" relativeHeight="251658752" behindDoc="0" locked="0" layoutInCell="1" allowOverlap="1" wp14:anchorId="1E1B9F59" wp14:editId="5A62D768">
+              <wp:anchor distT="36576" distB="36576" distL="36576" distR="36576" simplePos="0" relativeHeight="251658752" behindDoc="0" locked="0" layoutInCell="1" allowOverlap="1" wp14:anchorId="1E1B9F59" wp14:editId="6139F862">
                 <wp:simplePos x="0" y="0"/>
                 <wp:positionH relativeFrom="margin">
                   <wp:posOffset>-531495</wp:posOffset>
@@ -152,7 +317,7 @@
                 <v:stroke joinstyle="miter"/>
                 <v:path gradientshapeok="t" o:connecttype="rect"/>
               </v:shapetype>
-              <v:shape id="Text Box 24" o:spid="_x0000_s1026" type="#_x0000_t202" style="position:absolute;margin-left:-41.85pt;margin-top:-31.4pt;width:364.35pt;height:22pt;z-index:251658752;visibility:visible;mso-wrap-style:square;mso-width-percent:0;mso-height-percent:0;mso-wrap-distance-left:2.88pt;mso-wrap-distance-top:2.88pt;mso-wrap-distance-right:2.88pt;mso-wrap-distance-bottom:2.88pt;mso-position-horizontal:absolute;mso-position-horizontal-relative:margin;mso-position-vertical:absolute;mso-position-vertical-relative:text;mso-width-percent:0;mso-height-percent:0;mso-width-relative:page;mso-height-relative:page;v-text-anchor:top" o:gfxdata="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" filled="f" stroked="f" strokecolor="black [0]" insetpen="t">
+              <v:shape id="Text Box 24" o:spid="_x0000_s1027" type="#_x0000_t202" style="position:absolute;margin-left:-41.85pt;margin-top:-31.4pt;width:364.35pt;height:22pt;z-index:251658752;visibility:visible;mso-wrap-style:square;mso-width-percent:0;mso-height-percent:0;mso-wrap-distance-left:2.88pt;mso-wrap-distance-top:2.88pt;mso-wrap-distance-right:2.88pt;mso-wrap-distance-bottom:2.88pt;mso-position-horizontal:absolute;mso-position-horizontal-relative:margin;mso-position-vertical:absolute;mso-position-vertical-relative:text;mso-width-percent:0;mso-height-percent:0;mso-width-relative:page;mso-height-relative:page;v-text-anchor:top" o:gfxdata="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" filled="f" stroked="f" strokecolor="black [0]" insetpen="t">
                 <v:textbox inset="2.88pt,2.88pt,2.88pt,2.88pt">
                   <w:txbxContent>
                     <w:p>
@@ -225,7 +390,7 @@
         <mc:AlternateContent>
           <mc:Choice Requires="wps">
             <w:drawing>
-              <wp:anchor distT="36576" distB="36576" distL="36576" distR="36576" simplePos="0" relativeHeight="251659776" behindDoc="0" locked="0" layoutInCell="1" allowOverlap="1" wp14:anchorId="19A305A1" wp14:editId="12CBC1F7">
+              <wp:anchor distT="36576" distB="36576" distL="36576" distR="36576" simplePos="0" relativeHeight="251659776" behindDoc="0" locked="0" layoutInCell="1" allowOverlap="1" wp14:anchorId="19A305A1" wp14:editId="651C104E">
                 <wp:simplePos x="0" y="0"/>
                 <wp:positionH relativeFrom="margin">
                   <wp:align>center</wp:align>
@@ -379,7 +544,17 @@
                                 <w:szCs w:val="20"/>
                                 <w14:ligatures w14:val="none"/>
                               </w:rPr>
-                              <w:t>La couche de valence est la n°</w:t>
+                              <w:t xml:space="preserve">(Emplacement dans le tableau </w:t>
+                            </w:r>
+                            <w:r>
+                              <w:rPr>
+                                <w:rFonts w:asciiTheme="minorHAnsi" w:hAnsiTheme="minorHAnsi" w:cstheme="minorHAnsi"/>
+                                <w:color w:val="000000" w:themeColor="text1"/>
+                                <w:sz w:val="20"/>
+                                <w:szCs w:val="20"/>
+                                <w14:ligatures w14:val="none"/>
+                              </w:rPr>
+                              <w:t>0,5 point</w:t>
                             </w:r>
                             <w:r>
                               <w:rPr>
@@ -391,7 +566,7 @@
                                 <w:szCs w:val="20"/>
                                 <w14:ligatures w14:val="none"/>
                               </w:rPr>
-                              <w:t>2</w:t>
+                              <w:t>)</w:t>
                             </w:r>
                             <w:r>
                               <w:rPr>
@@ -403,17 +578,7 @@
                                 <w:szCs w:val="20"/>
                                 <w14:ligatures w14:val="none"/>
                               </w:rPr>
-                              <w:t xml:space="preserve"> </w:t>
-                            </w:r>
-                            <w:r>
-                              <w:rPr>
-                                <w:rFonts w:asciiTheme="minorHAnsi" w:hAnsiTheme="minorHAnsi" w:cstheme="minorHAnsi"/>
-                                <w:color w:val="000000" w:themeColor="text1"/>
-                                <w:sz w:val="20"/>
-                                <w:szCs w:val="20"/>
-                                <w14:ligatures w14:val="none"/>
-                              </w:rPr>
-                              <w:t>(0,5 point).</w:t>
+                              <w:t xml:space="preserve">. </w:t>
                             </w:r>
                             <w:r>
                               <w:rPr>
@@ -425,7 +590,65 @@
                                 <w:szCs w:val="20"/>
                                 <w14:ligatures w14:val="none"/>
                               </w:rPr>
-                              <w:t xml:space="preserve"> Il y a </w:t>
+                              <w:t>La couche de valence est la n°</w:t>
+                            </w:r>
+                            <w:r>
+                              <w:rPr>
+                                <w:rFonts w:asciiTheme="minorHAnsi" w:hAnsiTheme="minorHAnsi" w:cstheme="minorHAnsi"/>
+                                <w:b w:val="0"/>
+                                <w:bCs w:val="0"/>
+                                <w:color w:val="000000" w:themeColor="text1"/>
+                                <w:sz w:val="20"/>
+                                <w:szCs w:val="20"/>
+                                <w14:ligatures w14:val="none"/>
+                              </w:rPr>
+                              <w:t>2</w:t>
+                            </w:r>
+                            <w:r>
+                              <w:rPr>
+                                <w:rFonts w:asciiTheme="minorHAnsi" w:hAnsiTheme="minorHAnsi" w:cstheme="minorHAnsi"/>
+                                <w:b w:val="0"/>
+                                <w:bCs w:val="0"/>
+                                <w:color w:val="000000" w:themeColor="text1"/>
+                                <w:sz w:val="20"/>
+                                <w:szCs w:val="20"/>
+                                <w14:ligatures w14:val="none"/>
+                              </w:rPr>
+                              <w:t xml:space="preserve"> </w:t>
+                            </w:r>
+                            <w:r>
+                              <w:rPr>
+                                <w:rFonts w:asciiTheme="minorHAnsi" w:hAnsiTheme="minorHAnsi" w:cstheme="minorHAnsi"/>
+                                <w:color w:val="000000" w:themeColor="text1"/>
+                                <w:sz w:val="20"/>
+                                <w:szCs w:val="20"/>
+                                <w14:ligatures w14:val="none"/>
+                              </w:rPr>
+                              <w:t>(0,5 point).</w:t>
+                            </w:r>
+                            <w:r>
+                              <w:rPr>
+                                <w:rFonts w:asciiTheme="minorHAnsi" w:hAnsiTheme="minorHAnsi" w:cstheme="minorHAnsi"/>
+                                <w:b w:val="0"/>
+                                <w:bCs w:val="0"/>
+                                <w:color w:val="000000" w:themeColor="text1"/>
+                                <w:sz w:val="20"/>
+                                <w:szCs w:val="20"/>
+                                <w14:ligatures w14:val="none"/>
+                              </w:rPr>
+                              <w:t xml:space="preserve"> </w:t>
+                            </w:r>
+                            <w:r>
+                              <w:rPr>
+                                <w:rFonts w:asciiTheme="minorHAnsi" w:hAnsiTheme="minorHAnsi" w:cstheme="minorHAnsi"/>
+                                <w:b w:val="0"/>
+                                <w:bCs w:val="0"/>
+                                <w:color w:val="000000" w:themeColor="text1"/>
+                                <w:sz w:val="20"/>
+                                <w:szCs w:val="20"/>
+                                <w14:ligatures w14:val="none"/>
+                              </w:rPr>
+                              <w:t xml:space="preserve">Il y a </w:t>
                             </w:r>
                             <w:r>
                               <w:rPr>
@@ -955,6 +1178,82 @@
                                 <w14:ligatures w14:val="none"/>
                               </w:rPr>
                             </w:pPr>
+                            <w:r>
+                              <w:rPr>
+                                <w:color w:val="FF0000"/>
+                                <w:sz w:val="24"/>
+                                <w:szCs w:val="24"/>
+                                <w:u w:val="single"/>
+                                <w14:ligatures w14:val="none"/>
+                              </w:rPr>
+                              <w:t xml:space="preserve">Les questions 3 et 4 sont corrigées dans la vidéo </w:t>
+                            </w:r>
+                            <w:r>
+                              <w:rPr>
+                                <w:color w:val="FF0000"/>
+                                <w:sz w:val="24"/>
+                                <w:szCs w:val="24"/>
+                                <w:u w:val="single"/>
+                                <w14:ligatures w14:val="none"/>
+                              </w:rPr>
+                              <w:t>suivante</w:t>
+                            </w:r>
+                            <w:r>
+                              <w:rPr>
+                                <w:color w:val="FF0000"/>
+                                <w:sz w:val="18"/>
+                                <w:szCs w:val="18"/>
+                                <w14:ligatures w14:val="none"/>
+                              </w:rPr>
+                              <w:t> </w:t>
+                            </w:r>
+                            <w:r>
+                              <w:rPr>
+                                <w:color w:val="000000" w:themeColor="text1"/>
+                                <w:sz w:val="18"/>
+                                <w:szCs w:val="18"/>
+                                <w14:ligatures w14:val="none"/>
+                              </w:rPr>
+                              <w:t xml:space="preserve">: </w:t>
+                            </w:r>
+                            <w:hyperlink r:id="rId6" w:history="1">
+                              <w:r>
+                                <w:rPr>
+                                  <w:rStyle w:val="Hyperlink"/>
+                                  <w:sz w:val="18"/>
+                                  <w:szCs w:val="18"/>
+                                  <w14:ligatures w14:val="none"/>
+                                </w:rPr>
+                                <w:t>ht</w:t>
+                              </w:r>
+                              <w:r>
+                                <w:rPr>
+                                  <w:rStyle w:val="Hyperlink"/>
+                                  <w:sz w:val="18"/>
+                                  <w:szCs w:val="18"/>
+                                  <w14:ligatures w14:val="none"/>
+                                </w:rPr>
+                                <w:t>t</w:t>
+                              </w:r>
+                              <w:r>
+                                <w:rPr>
+                                  <w:rStyle w:val="Hyperlink"/>
+                                  <w:sz w:val="18"/>
+                                  <w:szCs w:val="18"/>
+                                  <w14:ligatures w14:val="none"/>
+                                </w:rPr>
+                                <w:t>p://acver.fr/correc</w:t>
+                              </w:r>
+                            </w:hyperlink>
+                            <w:r>
+                              <w:rPr>
+                                <w:color w:val="000000" w:themeColor="text1"/>
+                                <w:sz w:val="18"/>
+                                <w:szCs w:val="18"/>
+                                <w14:ligatures w14:val="none"/>
+                              </w:rPr>
+                              <w:t xml:space="preserve"> </w:t>
+                            </w:r>
                           </w:p>
                           <w:tbl>
                             <w:tblPr>
@@ -2335,8 +2634,8 @@
                                       <w:b w:val="0"/>
                                       <w:bCs w:val="0"/>
                                       <w:color w:val="000000" w:themeColor="text1"/>
-                                      <w:sz w:val="18"/>
-                                      <w:szCs w:val="18"/>
+                                      <w:sz w:val="12"/>
+                                      <w:szCs w:val="12"/>
                                       <w14:ligatures w14:val="none"/>
                                     </w:rPr>
                                     <w:t xml:space="preserve">(Placer les électrons de valence sous la forme de points. Mettre les points de telle manière à matérialiser les doublets du schéma de </w:t>
@@ -2347,8 +2646,8 @@
                                       <w:b w:val="0"/>
                                       <w:bCs w:val="0"/>
                                       <w:color w:val="000000" w:themeColor="text1"/>
-                                      <w:sz w:val="18"/>
-                                      <w:szCs w:val="18"/>
+                                      <w:sz w:val="12"/>
+                                      <w:szCs w:val="12"/>
                                       <w14:ligatures w14:val="none"/>
                                     </w:rPr>
                                     <w:t>lewis</w:t>
@@ -2359,8 +2658,8 @@
                                       <w:b w:val="0"/>
                                       <w:bCs w:val="0"/>
                                       <w:color w:val="000000" w:themeColor="text1"/>
-                                      <w:sz w:val="18"/>
-                                      <w:szCs w:val="18"/>
+                                      <w:sz w:val="12"/>
+                                      <w:szCs w:val="12"/>
                                       <w14:ligatures w14:val="none"/>
                                     </w:rPr>
                                     <w:t xml:space="preserve"> à droite)</w:t>
@@ -3031,7 +3330,7 @@
                                           <pic:cNvPicPr/>
                                         </pic:nvPicPr>
                                         <pic:blipFill>
-                                          <a:blip r:embed="rId6"/>
+                                          <a:blip r:embed="rId7"/>
                                           <a:stretch>
                                             <a:fillRect/>
                                           </a:stretch>
@@ -3093,7 +3392,7 @@
           </mc:Choice>
           <mc:Fallback>
             <w:pict>
-              <v:shape w14:anchorId="19A305A1" id="Text Box 18" o:spid="_x0000_s1027" type="#_x0000_t202" style="position:absolute;margin-left:0;margin-top:-9.15pt;width:563.5pt;height:729pt;z-index:251659776;visibility:visible;mso-wrap-style:square;mso-width-percent:0;mso-height-percent:0;mso-wrap-distance-left:2.88pt;mso-wrap-distance-top:2.88pt;mso-wrap-distance-right:2.88pt;mso-wrap-distance-bottom:2.88pt;mso-position-horizontal:center;mso-position-horizontal-relative:margin;mso-position-vertical:absolute;mso-position-vertical-relative:text;mso-width-percent:0;mso-height-percent:0;mso-width-relative:page;mso-height-relative:page;v-text-anchor:top" o:gfxdata="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" filled="f" stroked="f" strokecolor="black [0]" insetpen="t">
+              <v:shape w14:anchorId="19A305A1" id="Text Box 18" o:spid="_x0000_s1028" type="#_x0000_t202" style="position:absolute;margin-left:0;margin-top:-9.15pt;width:563.5pt;height:729pt;z-index:251659776;visibility:visible;mso-wrap-style:square;mso-width-percent:0;mso-height-percent:0;mso-wrap-distance-left:2.88pt;mso-wrap-distance-top:2.88pt;mso-wrap-distance-right:2.88pt;mso-wrap-distance-bottom:2.88pt;mso-position-horizontal:center;mso-position-horizontal-relative:margin;mso-position-vertical:absolute;mso-position-vertical-relative:text;mso-width-percent:0;mso-height-percent:0;mso-width-relative:page;mso-height-relative:page;v-text-anchor:top" o:gfxdata="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" filled="f" stroked="f" strokecolor="black [0]" insetpen="t">
                 <v:textbox inset="2.88pt,2.88pt,2.88pt,2.88pt">
                   <w:txbxContent>
                     <w:p>
@@ -3186,6 +3485,52 @@
                           <w:szCs w:val="20"/>
                           <w14:ligatures w14:val="none"/>
                         </w:rPr>
+                        <w:t xml:space="preserve">(Emplacement dans le tableau </w:t>
+                      </w:r>
+                      <w:r>
+                        <w:rPr>
+                          <w:rFonts w:asciiTheme="minorHAnsi" w:hAnsiTheme="minorHAnsi" w:cstheme="minorHAnsi"/>
+                          <w:color w:val="000000" w:themeColor="text1"/>
+                          <w:sz w:val="20"/>
+                          <w:szCs w:val="20"/>
+                          <w14:ligatures w14:val="none"/>
+                        </w:rPr>
+                        <w:t>0,5 point</w:t>
+                      </w:r>
+                      <w:r>
+                        <w:rPr>
+                          <w:rFonts w:asciiTheme="minorHAnsi" w:hAnsiTheme="minorHAnsi" w:cstheme="minorHAnsi"/>
+                          <w:b w:val="0"/>
+                          <w:bCs w:val="0"/>
+                          <w:color w:val="000000" w:themeColor="text1"/>
+                          <w:sz w:val="20"/>
+                          <w:szCs w:val="20"/>
+                          <w14:ligatures w14:val="none"/>
+                        </w:rPr>
+                        <w:t>)</w:t>
+                      </w:r>
+                      <w:r>
+                        <w:rPr>
+                          <w:rFonts w:asciiTheme="minorHAnsi" w:hAnsiTheme="minorHAnsi" w:cstheme="minorHAnsi"/>
+                          <w:b w:val="0"/>
+                          <w:bCs w:val="0"/>
+                          <w:color w:val="000000" w:themeColor="text1"/>
+                          <w:sz w:val="20"/>
+                          <w:szCs w:val="20"/>
+                          <w14:ligatures w14:val="none"/>
+                        </w:rPr>
+                        <w:t xml:space="preserve">. </w:t>
+                      </w:r>
+                      <w:r>
+                        <w:rPr>
+                          <w:rFonts w:asciiTheme="minorHAnsi" w:hAnsiTheme="minorHAnsi" w:cstheme="minorHAnsi"/>
+                          <w:b w:val="0"/>
+                          <w:bCs w:val="0"/>
+                          <w:color w:val="000000" w:themeColor="text1"/>
+                          <w:sz w:val="20"/>
+                          <w:szCs w:val="20"/>
+                          <w14:ligatures w14:val="none"/>
+                        </w:rPr>
                         <w:t>La couche de valence est la n°</w:t>
                       </w:r>
                       <w:r>
@@ -3232,7 +3577,19 @@
                           <w:szCs w:val="20"/>
                           <w14:ligatures w14:val="none"/>
                         </w:rPr>
-                        <w:t xml:space="preserve"> Il y a </w:t>
+                        <w:t xml:space="preserve"> </w:t>
+                      </w:r>
+                      <w:r>
+                        <w:rPr>
+                          <w:rFonts w:asciiTheme="minorHAnsi" w:hAnsiTheme="minorHAnsi" w:cstheme="minorHAnsi"/>
+                          <w:b w:val="0"/>
+                          <w:bCs w:val="0"/>
+                          <w:color w:val="000000" w:themeColor="text1"/>
+                          <w:sz w:val="20"/>
+                          <w:szCs w:val="20"/>
+                          <w14:ligatures w14:val="none"/>
+                        </w:rPr>
+                        <w:t xml:space="preserve">Il y a </w:t>
                       </w:r>
                       <w:r>
                         <w:rPr>
@@ -3762,6 +4119,82 @@
                           <w14:ligatures w14:val="none"/>
                         </w:rPr>
                       </w:pPr>
+                      <w:r>
+                        <w:rPr>
+                          <w:color w:val="FF0000"/>
+                          <w:sz w:val="24"/>
+                          <w:szCs w:val="24"/>
+                          <w:u w:val="single"/>
+                          <w14:ligatures w14:val="none"/>
+                        </w:rPr>
+                        <w:t xml:space="preserve">Les questions 3 et 4 sont corrigées dans la vidéo </w:t>
+                      </w:r>
+                      <w:r>
+                        <w:rPr>
+                          <w:color w:val="FF0000"/>
+                          <w:sz w:val="24"/>
+                          <w:szCs w:val="24"/>
+                          <w:u w:val="single"/>
+                          <w14:ligatures w14:val="none"/>
+                        </w:rPr>
+                        <w:t>suivante</w:t>
+                      </w:r>
+                      <w:r>
+                        <w:rPr>
+                          <w:color w:val="FF0000"/>
+                          <w:sz w:val="18"/>
+                          <w:szCs w:val="18"/>
+                          <w14:ligatures w14:val="none"/>
+                        </w:rPr>
+                        <w:t> </w:t>
+                      </w:r>
+                      <w:r>
+                        <w:rPr>
+                          <w:color w:val="000000" w:themeColor="text1"/>
+                          <w:sz w:val="18"/>
+                          <w:szCs w:val="18"/>
+                          <w14:ligatures w14:val="none"/>
+                        </w:rPr>
+                        <w:t xml:space="preserve">: </w:t>
+                      </w:r>
+                      <w:hyperlink r:id="rId8" w:history="1">
+                        <w:r>
+                          <w:rPr>
+                            <w:rStyle w:val="Hyperlink"/>
+                            <w:sz w:val="18"/>
+                            <w:szCs w:val="18"/>
+                            <w14:ligatures w14:val="none"/>
+                          </w:rPr>
+                          <w:t>ht</w:t>
+                        </w:r>
+                        <w:r>
+                          <w:rPr>
+                            <w:rStyle w:val="Hyperlink"/>
+                            <w:sz w:val="18"/>
+                            <w:szCs w:val="18"/>
+                            <w14:ligatures w14:val="none"/>
+                          </w:rPr>
+                          <w:t>t</w:t>
+                        </w:r>
+                        <w:r>
+                          <w:rPr>
+                            <w:rStyle w:val="Hyperlink"/>
+                            <w:sz w:val="18"/>
+                            <w:szCs w:val="18"/>
+                            <w14:ligatures w14:val="none"/>
+                          </w:rPr>
+                          <w:t>p://acver.fr/correc</w:t>
+                        </w:r>
+                      </w:hyperlink>
+                      <w:r>
+                        <w:rPr>
+                          <w:color w:val="000000" w:themeColor="text1"/>
+                          <w:sz w:val="18"/>
+                          <w:szCs w:val="18"/>
+                          <w14:ligatures w14:val="none"/>
+                        </w:rPr>
+                        <w:t xml:space="preserve"> </w:t>
+                      </w:r>
                     </w:p>
                     <w:tbl>
                       <w:tblPr>
@@ -5142,8 +5575,8 @@
                                 <w:b w:val="0"/>
                                 <w:bCs w:val="0"/>
                                 <w:color w:val="000000" w:themeColor="text1"/>
-                                <w:sz w:val="18"/>
-                                <w:szCs w:val="18"/>
+                                <w:sz w:val="12"/>
+                                <w:szCs w:val="12"/>
                                 <w14:ligatures w14:val="none"/>
                               </w:rPr>
                               <w:t xml:space="preserve">(Placer les électrons de valence sous la forme de points. Mettre les points de telle manière à matérialiser les doublets du schéma de </w:t>
@@ -5154,8 +5587,8 @@
                                 <w:b w:val="0"/>
                                 <w:bCs w:val="0"/>
                                 <w:color w:val="000000" w:themeColor="text1"/>
-                                <w:sz w:val="18"/>
-                                <w:szCs w:val="18"/>
+                                <w:sz w:val="12"/>
+                                <w:szCs w:val="12"/>
                                 <w14:ligatures w14:val="none"/>
                               </w:rPr>
                               <w:t>lewis</w:t>
@@ -5166,8 +5599,8 @@
                                 <w:b w:val="0"/>
                                 <w:bCs w:val="0"/>
                                 <w:color w:val="000000" w:themeColor="text1"/>
-                                <w:sz w:val="18"/>
-                                <w:szCs w:val="18"/>
+                                <w:sz w:val="12"/>
+                                <w:szCs w:val="12"/>
                                 <w14:ligatures w14:val="none"/>
                               </w:rPr>
                               <w:t xml:space="preserve"> à droite)</w:t>
@@ -5838,7 +6271,7 @@
                                     <pic:cNvPicPr/>
                                   </pic:nvPicPr>
                                   <pic:blipFill>
-                                    <a:blip r:embed="rId6"/>
+                                    <a:blip r:embed="rId7"/>
                                     <a:stretch>
                                       <a:fillRect/>
                                     </a:stretch>
@@ -6471,1847 +6904,15 @@
           <w:lang w:eastAsia="fr-FR"/>
         </w:rPr>
         <mc:AlternateContent>
-          <mc:Choice Requires="wpi">
+          <mc:Choice Requires="wps">
             <w:drawing>
-              <wp:anchor distT="0" distB="0" distL="114300" distR="114300" simplePos="0" relativeHeight="251816448" behindDoc="0" locked="0" layoutInCell="1" allowOverlap="1" wp14:anchorId="2FE481B7" wp14:editId="5A697439">
+              <wp:anchor distT="0" distB="0" distL="114300" distR="114300" simplePos="0" relativeHeight="251661824" behindDoc="0" locked="0" layoutInCell="1" allowOverlap="1" wp14:anchorId="7A5F0497" wp14:editId="1C84C872">
                 <wp:simplePos x="0" y="0"/>
-                <wp:positionH relativeFrom="column">
-                  <wp:posOffset>3847465</wp:posOffset>
+                <wp:positionH relativeFrom="margin">
+                  <wp:posOffset>-751098</wp:posOffset>
                 </wp:positionH>
                 <wp:positionV relativeFrom="paragraph">
-                  <wp:posOffset>6621145</wp:posOffset>
-                </wp:positionV>
-                <wp:extent cx="1364725" cy="306070"/>
-                <wp:effectExtent l="38100" t="57150" r="26035" b="55880"/>
-                <wp:wrapNone/>
-                <wp:docPr id="2218" name="Ink 2218"/>
-                <wp:cNvGraphicFramePr/>
-                <a:graphic xmlns:a="http://schemas.openxmlformats.org/drawingml/2006/main">
-                  <a:graphicData uri="http://schemas.microsoft.com/office/word/2010/wordprocessingInk">
-                    <w14:contentPart bwMode="auto" r:id="rId7">
-                      <w14:nvContentPartPr>
-                        <w14:cNvContentPartPr/>
-                      </w14:nvContentPartPr>
-                      <w14:xfrm>
-                        <a:off x="0" y="0"/>
-                        <a:ext cx="1364725" cy="306070"/>
-                      </w14:xfrm>
-                    </w14:contentPart>
-                  </a:graphicData>
-                </a:graphic>
-              </wp:anchor>
-            </w:drawing>
-          </mc:Choice>
-          <mc:Fallback>
-            <w:pict>
-              <v:shapetype w14:anchorId="57FF40E2" id="_x0000_t75" coordsize="21600,21600" o:spt="75" o:preferrelative="t" path="m@4@5l@4@11@9@11@9@5xe" filled="f" stroked="f">
-                <v:stroke joinstyle="miter"/>
-                <v:formulas>
-                  <v:f eqn="if lineDrawn pixelLineWidth 0"/>
-                  <v:f eqn="sum @0 1 0"/>
-                  <v:f eqn="sum 0 0 @1"/>
-                  <v:f eqn="prod @2 1 2"/>
-                  <v:f eqn="prod @3 21600 pixelWidth"/>
-                  <v:f eqn="prod @3 21600 pixelHeight"/>
-                  <v:f eqn="sum @0 0 1"/>
-                  <v:f eqn="prod @6 1 2"/>
-                  <v:f eqn="prod @7 21600 pixelWidth"/>
-                  <v:f eqn="sum @8 21600 0"/>
-                  <v:f eqn="prod @7 21600 pixelHeight"/>
-                  <v:f eqn="sum @10 21600 0"/>
-                </v:formulas>
-                <v:path o:extrusionok="f" gradientshapeok="t" o:connecttype="rect"/>
-                <o:lock v:ext="edit" aspectratio="t"/>
-              </v:shapetype>
-              <v:shape id="Ink 2218" o:spid="_x0000_s1026" type="#_x0000_t75" style="position:absolute;margin-left:302.25pt;margin-top:520.65pt;width:108.85pt;height:25.5pt;z-index:251816448;visibility:visible;mso-wrap-style:square;mso-wrap-distance-left:9pt;mso-wrap-distance-top:0;mso-wrap-distance-right:9pt;mso-wrap-distance-bottom:0;mso-position-horizontal:absolute;mso-position-horizontal-relative:text;mso-position-vertical:absolute;mso-position-vertical-relative:text" o:gfxdata="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">
-                <v:imagedata r:id="rId8" o:title=""/>
-              </v:shape>
-            </w:pict>
-          </mc:Fallback>
-        </mc:AlternateContent>
-      </w:r>
-      <w:r>
-        <w:rPr>
-          <w:rFonts w:ascii="Times New Roman" w:hAnsi="Times New Roman" w:cs="Times New Roman"/>
-          <w:noProof/>
-          <w:sz w:val="24"/>
-          <w:szCs w:val="24"/>
-          <w:lang w:eastAsia="fr-FR"/>
-        </w:rPr>
-        <mc:AlternateContent>
-          <mc:Choice Requires="wpi">
-            <w:drawing>
-              <wp:anchor distT="0" distB="0" distL="114300" distR="114300" simplePos="0" relativeHeight="251806208" behindDoc="0" locked="0" layoutInCell="1" allowOverlap="1" wp14:anchorId="458F3E6F" wp14:editId="321AB768">
-                <wp:simplePos x="0" y="0"/>
-                <wp:positionH relativeFrom="column">
-                  <wp:posOffset>3794760</wp:posOffset>
-                </wp:positionH>
-                <wp:positionV relativeFrom="paragraph">
-                  <wp:posOffset>5553075</wp:posOffset>
-                </wp:positionV>
-                <wp:extent cx="1630185" cy="733320"/>
-                <wp:effectExtent l="38100" t="38100" r="8255" b="48260"/>
-                <wp:wrapNone/>
-                <wp:docPr id="2207" name="Ink 2207"/>
-                <wp:cNvGraphicFramePr/>
-                <a:graphic xmlns:a="http://schemas.openxmlformats.org/drawingml/2006/main">
-                  <a:graphicData uri="http://schemas.microsoft.com/office/word/2010/wordprocessingInk">
-                    <w14:contentPart bwMode="auto" r:id="rId9">
-                      <w14:nvContentPartPr>
-                        <w14:cNvContentPartPr/>
-                      </w14:nvContentPartPr>
-                      <w14:xfrm>
-                        <a:off x="0" y="0"/>
-                        <a:ext cx="1630185" cy="733320"/>
-                      </w14:xfrm>
-                    </w14:contentPart>
-                  </a:graphicData>
-                </a:graphic>
-              </wp:anchor>
-            </w:drawing>
-          </mc:Choice>
-          <mc:Fallback>
-            <w:pict>
-              <v:shape w14:anchorId="619AFF1A" id="Ink 2207" o:spid="_x0000_s1026" type="#_x0000_t75" style="position:absolute;margin-left:298.1pt;margin-top:436.55pt;width:129.75pt;height:59.2pt;z-index:251806208;visibility:visible;mso-wrap-style:square;mso-wrap-distance-left:9pt;mso-wrap-distance-top:0;mso-wrap-distance-right:9pt;mso-wrap-distance-bottom:0;mso-position-horizontal:absolute;mso-position-horizontal-relative:text;mso-position-vertical:absolute;mso-position-vertical-relative:text" o:gfxdata="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">
-                <v:imagedata r:id="rId10" o:title=""/>
-              </v:shape>
-            </w:pict>
-          </mc:Fallback>
-        </mc:AlternateContent>
-      </w:r>
-      <w:r>
-        <w:rPr>
-          <w:rFonts w:ascii="Times New Roman" w:hAnsi="Times New Roman" w:cs="Times New Roman"/>
-          <w:noProof/>
-          <w:sz w:val="24"/>
-          <w:szCs w:val="24"/>
-          <w:lang w:eastAsia="fr-FR"/>
-        </w:rPr>
-        <mc:AlternateContent>
-          <mc:Choice Requires="wpi">
-            <w:drawing>
-              <wp:anchor distT="0" distB="0" distL="114300" distR="114300" simplePos="0" relativeHeight="251770368" behindDoc="0" locked="0" layoutInCell="1" allowOverlap="1" wp14:anchorId="3364B7E8" wp14:editId="2B3EF918">
-                <wp:simplePos x="0" y="0"/>
-                <wp:positionH relativeFrom="column">
-                  <wp:posOffset>882650</wp:posOffset>
-                </wp:positionH>
-                <wp:positionV relativeFrom="paragraph">
-                  <wp:posOffset>5532120</wp:posOffset>
-                </wp:positionV>
-                <wp:extent cx="157355" cy="61595"/>
-                <wp:effectExtent l="57150" t="38100" r="52705" b="52705"/>
-                <wp:wrapNone/>
-                <wp:docPr id="2172" name="Ink 2172"/>
-                <wp:cNvGraphicFramePr/>
-                <a:graphic xmlns:a="http://schemas.openxmlformats.org/drawingml/2006/main">
-                  <a:graphicData uri="http://schemas.microsoft.com/office/word/2010/wordprocessingInk">
-                    <w14:contentPart bwMode="auto" r:id="rId11">
-                      <w14:nvContentPartPr>
-                        <w14:cNvContentPartPr/>
-                      </w14:nvContentPartPr>
-                      <w14:xfrm>
-                        <a:off x="0" y="0"/>
-                        <a:ext cx="157355" cy="61595"/>
-                      </w14:xfrm>
-                    </w14:contentPart>
-                  </a:graphicData>
-                </a:graphic>
-              </wp:anchor>
-            </w:drawing>
-          </mc:Choice>
-          <mc:Fallback>
-            <w:pict>
-              <v:shape w14:anchorId="45C88D87" id="Ink 2172" o:spid="_x0000_s1026" type="#_x0000_t75" style="position:absolute;margin-left:68.8pt;margin-top:434.9pt;width:13.85pt;height:6.25pt;z-index:251770368;visibility:visible;mso-wrap-style:square;mso-wrap-distance-left:9pt;mso-wrap-distance-top:0;mso-wrap-distance-right:9pt;mso-wrap-distance-bottom:0;mso-position-horizontal:absolute;mso-position-horizontal-relative:text;mso-position-vertical:absolute;mso-position-vertical-relative:text" o:gfxdata="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">
-                <v:imagedata r:id="rId12" o:title=""/>
-              </v:shape>
-            </w:pict>
-          </mc:Fallback>
-        </mc:AlternateContent>
-      </w:r>
-      <w:r>
-        <w:rPr>
-          <w:rFonts w:ascii="Times New Roman" w:hAnsi="Times New Roman" w:cs="Times New Roman"/>
-          <w:noProof/>
-          <w:sz w:val="24"/>
-          <w:szCs w:val="24"/>
-          <w:lang w:eastAsia="fr-FR"/>
-        </w:rPr>
-        <mc:AlternateContent>
-          <mc:Choice Requires="wpi">
-            <w:drawing>
-              <wp:anchor distT="0" distB="0" distL="114300" distR="114300" simplePos="0" relativeHeight="251767296" behindDoc="0" locked="0" layoutInCell="1" allowOverlap="1" wp14:anchorId="5D40F8B6" wp14:editId="1D95D070">
-                <wp:simplePos x="0" y="0"/>
-                <wp:positionH relativeFrom="column">
-                  <wp:posOffset>1102525</wp:posOffset>
-                </wp:positionH>
-                <wp:positionV relativeFrom="paragraph">
-                  <wp:posOffset>5677042</wp:posOffset>
-                </wp:positionV>
-                <wp:extent cx="65520" cy="49320"/>
-                <wp:effectExtent l="38100" t="38100" r="48895" b="46355"/>
-                <wp:wrapNone/>
-                <wp:docPr id="2169" name="Ink 2169"/>
-                <wp:cNvGraphicFramePr/>
-                <a:graphic xmlns:a="http://schemas.openxmlformats.org/drawingml/2006/main">
-                  <a:graphicData uri="http://schemas.microsoft.com/office/word/2010/wordprocessingInk">
-                    <w14:contentPart bwMode="auto" r:id="rId13">
-                      <w14:nvContentPartPr>
-                        <w14:cNvContentPartPr/>
-                      </w14:nvContentPartPr>
-                      <w14:xfrm>
-                        <a:off x="0" y="0"/>
-                        <a:ext cx="65520" cy="49320"/>
-                      </w14:xfrm>
-                    </w14:contentPart>
-                  </a:graphicData>
-                </a:graphic>
-              </wp:anchor>
-            </w:drawing>
-          </mc:Choice>
-          <mc:Fallback>
-            <w:pict>
-              <v:shape w14:anchorId="281B9593" id="Ink 2169" o:spid="_x0000_s1026" type="#_x0000_t75" style="position:absolute;margin-left:86.1pt;margin-top:446.3pt;width:6.55pt;height:5.3pt;z-index:251767296;visibility:visible;mso-wrap-style:square;mso-wrap-distance-left:9pt;mso-wrap-distance-top:0;mso-wrap-distance-right:9pt;mso-wrap-distance-bottom:0;mso-position-horizontal:absolute;mso-position-horizontal-relative:text;mso-position-vertical:absolute;mso-position-vertical-relative:text" o:gfxdata="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">
-                <v:imagedata r:id="rId14" o:title=""/>
-              </v:shape>
-            </w:pict>
-          </mc:Fallback>
-        </mc:AlternateContent>
-      </w:r>
-      <w:r>
-        <w:rPr>
-          <w:rFonts w:ascii="Times New Roman" w:hAnsi="Times New Roman" w:cs="Times New Roman"/>
-          <w:noProof/>
-          <w:sz w:val="24"/>
-          <w:szCs w:val="24"/>
-          <w:lang w:eastAsia="fr-FR"/>
-        </w:rPr>
-        <mc:AlternateContent>
-          <mc:Choice Requires="wpi">
-            <w:drawing>
-              <wp:anchor distT="0" distB="0" distL="114300" distR="114300" simplePos="0" relativeHeight="251766272" behindDoc="0" locked="0" layoutInCell="1" allowOverlap="1" wp14:anchorId="7C47332E" wp14:editId="465915ED">
-                <wp:simplePos x="0" y="0"/>
-                <wp:positionH relativeFrom="column">
-                  <wp:posOffset>934405</wp:posOffset>
-                </wp:positionH>
-                <wp:positionV relativeFrom="paragraph">
-                  <wp:posOffset>5842282</wp:posOffset>
-                </wp:positionV>
-                <wp:extent cx="41040" cy="54360"/>
-                <wp:effectExtent l="57150" t="38100" r="54610" b="41275"/>
-                <wp:wrapNone/>
-                <wp:docPr id="2168" name="Ink 2168"/>
-                <wp:cNvGraphicFramePr/>
-                <a:graphic xmlns:a="http://schemas.openxmlformats.org/drawingml/2006/main">
-                  <a:graphicData uri="http://schemas.microsoft.com/office/word/2010/wordprocessingInk">
-                    <w14:contentPart bwMode="auto" r:id="rId15">
-                      <w14:nvContentPartPr>
-                        <w14:cNvContentPartPr/>
-                      </w14:nvContentPartPr>
-                      <w14:xfrm>
-                        <a:off x="0" y="0"/>
-                        <a:ext cx="41040" cy="54360"/>
-                      </w14:xfrm>
-                    </w14:contentPart>
-                  </a:graphicData>
-                </a:graphic>
-              </wp:anchor>
-            </w:drawing>
-          </mc:Choice>
-          <mc:Fallback>
-            <w:pict>
-              <v:shape w14:anchorId="00E18627" id="Ink 2168" o:spid="_x0000_s1026" type="#_x0000_t75" style="position:absolute;margin-left:72.9pt;margin-top:459.3pt;width:4.65pt;height:5.7pt;z-index:251766272;visibility:visible;mso-wrap-style:square;mso-wrap-distance-left:9pt;mso-wrap-distance-top:0;mso-wrap-distance-right:9pt;mso-wrap-distance-bottom:0;mso-position-horizontal:absolute;mso-position-horizontal-relative:text;mso-position-vertical:absolute;mso-position-vertical-relative:text" o:gfxdata="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">
-                <v:imagedata r:id="rId16" o:title=""/>
-              </v:shape>
-            </w:pict>
-          </mc:Fallback>
-        </mc:AlternateContent>
-      </w:r>
-      <w:r>
-        <w:rPr>
-          <w:rFonts w:ascii="Times New Roman" w:hAnsi="Times New Roman" w:cs="Times New Roman"/>
-          <w:noProof/>
-          <w:sz w:val="24"/>
-          <w:szCs w:val="24"/>
-          <w:lang w:eastAsia="fr-FR"/>
-        </w:rPr>
-        <mc:AlternateContent>
-          <mc:Choice Requires="wpi">
-            <w:drawing>
-              <wp:anchor distT="0" distB="0" distL="114300" distR="114300" simplePos="0" relativeHeight="251765248" behindDoc="0" locked="0" layoutInCell="1" allowOverlap="1" wp14:anchorId="50800D5A" wp14:editId="775B5F19">
-                <wp:simplePos x="0" y="0"/>
-                <wp:positionH relativeFrom="column">
-                  <wp:posOffset>690325</wp:posOffset>
-                </wp:positionH>
-                <wp:positionV relativeFrom="paragraph">
-                  <wp:posOffset>5654002</wp:posOffset>
-                </wp:positionV>
-                <wp:extent cx="56880" cy="57600"/>
-                <wp:effectExtent l="38100" t="38100" r="57785" b="57150"/>
-                <wp:wrapNone/>
-                <wp:docPr id="2167" name="Ink 2167"/>
-                <wp:cNvGraphicFramePr/>
-                <a:graphic xmlns:a="http://schemas.openxmlformats.org/drawingml/2006/main">
-                  <a:graphicData uri="http://schemas.microsoft.com/office/word/2010/wordprocessingInk">
-                    <w14:contentPart bwMode="auto" r:id="rId17">
-                      <w14:nvContentPartPr>
-                        <w14:cNvContentPartPr/>
-                      </w14:nvContentPartPr>
-                      <w14:xfrm>
-                        <a:off x="0" y="0"/>
-                        <a:ext cx="56880" cy="57600"/>
-                      </w14:xfrm>
-                    </w14:contentPart>
-                  </a:graphicData>
-                </a:graphic>
-              </wp:anchor>
-            </w:drawing>
-          </mc:Choice>
-          <mc:Fallback>
-            <w:pict>
-              <v:shape w14:anchorId="4E2079A5" id="Ink 2167" o:spid="_x0000_s1026" type="#_x0000_t75" style="position:absolute;margin-left:53.65pt;margin-top:444.5pt;width:5.9pt;height:5.95pt;z-index:251765248;visibility:visible;mso-wrap-style:square;mso-wrap-distance-left:9pt;mso-wrap-distance-top:0;mso-wrap-distance-right:9pt;mso-wrap-distance-bottom:0;mso-position-horizontal:absolute;mso-position-horizontal-relative:text;mso-position-vertical:absolute;mso-position-vertical-relative:text" o:gfxdata="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">
-                <v:imagedata r:id="rId18" o:title=""/>
-              </v:shape>
-            </w:pict>
-          </mc:Fallback>
-        </mc:AlternateContent>
-      </w:r>
-      <w:r>
-        <w:rPr>
-          <w:rFonts w:ascii="Times New Roman" w:hAnsi="Times New Roman" w:cs="Times New Roman"/>
-          <w:noProof/>
-          <w:sz w:val="24"/>
-          <w:szCs w:val="24"/>
-          <w:lang w:eastAsia="fr-FR"/>
-        </w:rPr>
-        <mc:AlternateContent>
-          <mc:Choice Requires="wpi">
-            <w:drawing>
-              <wp:anchor distT="0" distB="0" distL="114300" distR="114300" simplePos="0" relativeHeight="251764224" behindDoc="0" locked="0" layoutInCell="1" allowOverlap="1" wp14:anchorId="7A16A0C4" wp14:editId="45C224E2">
-                <wp:simplePos x="0" y="0"/>
-                <wp:positionH relativeFrom="column">
-                  <wp:posOffset>575845</wp:posOffset>
-                </wp:positionH>
-                <wp:positionV relativeFrom="paragraph">
-                  <wp:posOffset>5675602</wp:posOffset>
-                </wp:positionV>
-                <wp:extent cx="45000" cy="56880"/>
-                <wp:effectExtent l="38100" t="38100" r="50800" b="57785"/>
-                <wp:wrapNone/>
-                <wp:docPr id="2166" name="Ink 2166"/>
-                <wp:cNvGraphicFramePr/>
-                <a:graphic xmlns:a="http://schemas.openxmlformats.org/drawingml/2006/main">
-                  <a:graphicData uri="http://schemas.microsoft.com/office/word/2010/wordprocessingInk">
-                    <w14:contentPart bwMode="auto" r:id="rId19">
-                      <w14:nvContentPartPr>
-                        <w14:cNvContentPartPr/>
-                      </w14:nvContentPartPr>
-                      <w14:xfrm>
-                        <a:off x="0" y="0"/>
-                        <a:ext cx="45000" cy="56880"/>
-                      </w14:xfrm>
-                    </w14:contentPart>
-                  </a:graphicData>
-                </a:graphic>
-              </wp:anchor>
-            </w:drawing>
-          </mc:Choice>
-          <mc:Fallback>
-            <w:pict>
-              <v:shape w14:anchorId="0EDAD54A" id="Ink 2166" o:spid="_x0000_s1026" type="#_x0000_t75" style="position:absolute;margin-left:44.65pt;margin-top:446.2pt;width:5pt;height:5.9pt;z-index:251764224;visibility:visible;mso-wrap-style:square;mso-wrap-distance-left:9pt;mso-wrap-distance-top:0;mso-wrap-distance-right:9pt;mso-wrap-distance-bottom:0;mso-position-horizontal:absolute;mso-position-horizontal-relative:text;mso-position-vertical:absolute;mso-position-vertical-relative:text" o:gfxdata="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">
-                <v:imagedata r:id="rId20" o:title=""/>
-              </v:shape>
-            </w:pict>
-          </mc:Fallback>
-        </mc:AlternateContent>
-      </w:r>
-      <w:r>
-        <w:rPr>
-          <w:rFonts w:ascii="Times New Roman" w:hAnsi="Times New Roman" w:cs="Times New Roman"/>
-          <w:noProof/>
-          <w:sz w:val="24"/>
-          <w:szCs w:val="24"/>
-          <w:lang w:eastAsia="fr-FR"/>
-        </w:rPr>
-        <mc:AlternateContent>
-          <mc:Choice Requires="wpi">
-            <w:drawing>
-              <wp:anchor distT="0" distB="0" distL="114300" distR="114300" simplePos="0" relativeHeight="251763200" behindDoc="0" locked="0" layoutInCell="1" allowOverlap="1" wp14:anchorId="1867B323" wp14:editId="5C131A42">
-                <wp:simplePos x="0" y="0"/>
-                <wp:positionH relativeFrom="column">
-                  <wp:posOffset>1288645</wp:posOffset>
-                </wp:positionH>
-                <wp:positionV relativeFrom="paragraph">
-                  <wp:posOffset>5666962</wp:posOffset>
-                </wp:positionV>
-                <wp:extent cx="48240" cy="48600"/>
-                <wp:effectExtent l="38100" t="38100" r="47625" b="46990"/>
-                <wp:wrapNone/>
-                <wp:docPr id="2165" name="Ink 2165"/>
-                <wp:cNvGraphicFramePr/>
-                <a:graphic xmlns:a="http://schemas.openxmlformats.org/drawingml/2006/main">
-                  <a:graphicData uri="http://schemas.microsoft.com/office/word/2010/wordprocessingInk">
-                    <w14:contentPart bwMode="auto" r:id="rId21">
-                      <w14:nvContentPartPr>
-                        <w14:cNvContentPartPr/>
-                      </w14:nvContentPartPr>
-                      <w14:xfrm>
-                        <a:off x="0" y="0"/>
-                        <a:ext cx="48240" cy="48600"/>
-                      </w14:xfrm>
-                    </w14:contentPart>
-                  </a:graphicData>
-                </a:graphic>
-              </wp:anchor>
-            </w:drawing>
-          </mc:Choice>
-          <mc:Fallback>
-            <w:pict>
-              <v:shape w14:anchorId="6EB51F0E" id="Ink 2165" o:spid="_x0000_s1026" type="#_x0000_t75" style="position:absolute;margin-left:100.75pt;margin-top:445.5pt;width:5.25pt;height:5.25pt;z-index:251763200;visibility:visible;mso-wrap-style:square;mso-wrap-distance-left:9pt;mso-wrap-distance-top:0;mso-wrap-distance-right:9pt;mso-wrap-distance-bottom:0;mso-position-horizontal:absolute;mso-position-horizontal-relative:text;mso-position-vertical:absolute;mso-position-vertical-relative:text" o:gfxdata="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">
-                <v:imagedata r:id="rId22" o:title=""/>
-              </v:shape>
-            </w:pict>
-          </mc:Fallback>
-        </mc:AlternateContent>
-      </w:r>
-      <w:r>
-        <w:rPr>
-          <w:rFonts w:ascii="Times New Roman" w:hAnsi="Times New Roman" w:cs="Times New Roman"/>
-          <w:noProof/>
-          <w:sz w:val="24"/>
-          <w:szCs w:val="24"/>
-          <w:lang w:eastAsia="fr-FR"/>
-        </w:rPr>
-        <mc:AlternateContent>
-          <mc:Choice Requires="wpi">
-            <w:drawing>
-              <wp:anchor distT="0" distB="0" distL="114300" distR="114300" simplePos="0" relativeHeight="251762176" behindDoc="0" locked="0" layoutInCell="1" allowOverlap="1" wp14:anchorId="3E4C25C2" wp14:editId="4B415E55">
-                <wp:simplePos x="0" y="0"/>
-                <wp:positionH relativeFrom="column">
-                  <wp:posOffset>934045</wp:posOffset>
-                </wp:positionH>
-                <wp:positionV relativeFrom="paragraph">
-                  <wp:posOffset>5967202</wp:posOffset>
-                </wp:positionV>
-                <wp:extent cx="42840" cy="55080"/>
-                <wp:effectExtent l="38100" t="38100" r="52705" b="40640"/>
-                <wp:wrapNone/>
-                <wp:docPr id="2164" name="Ink 2164"/>
-                <wp:cNvGraphicFramePr/>
-                <a:graphic xmlns:a="http://schemas.openxmlformats.org/drawingml/2006/main">
-                  <a:graphicData uri="http://schemas.microsoft.com/office/word/2010/wordprocessingInk">
-                    <w14:contentPart bwMode="auto" r:id="rId23">
-                      <w14:nvContentPartPr>
-                        <w14:cNvContentPartPr/>
-                      </w14:nvContentPartPr>
-                      <w14:xfrm>
-                        <a:off x="0" y="0"/>
-                        <a:ext cx="42840" cy="55080"/>
-                      </w14:xfrm>
-                    </w14:contentPart>
-                  </a:graphicData>
-                </a:graphic>
-              </wp:anchor>
-            </w:drawing>
-          </mc:Choice>
-          <mc:Fallback>
-            <w:pict>
-              <v:shape w14:anchorId="330E4921" id="Ink 2164" o:spid="_x0000_s1026" type="#_x0000_t75" style="position:absolute;margin-left:72.85pt;margin-top:469.15pt;width:4.75pt;height:5.8pt;z-index:251762176;visibility:visible;mso-wrap-style:square;mso-wrap-distance-left:9pt;mso-wrap-distance-top:0;mso-wrap-distance-right:9pt;mso-wrap-distance-bottom:0;mso-position-horizontal:absolute;mso-position-horizontal-relative:text;mso-position-vertical:absolute;mso-position-vertical-relative:text" o:gfxdata="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">
-                <v:imagedata r:id="rId24" o:title=""/>
-              </v:shape>
-            </w:pict>
-          </mc:Fallback>
-        </mc:AlternateContent>
-      </w:r>
-      <w:r>
-        <w:rPr>
-          <w:rFonts w:ascii="Times New Roman" w:hAnsi="Times New Roman" w:cs="Times New Roman"/>
-          <w:noProof/>
-          <w:sz w:val="24"/>
-          <w:szCs w:val="24"/>
-          <w:lang w:eastAsia="fr-FR"/>
-        </w:rPr>
-        <mc:AlternateContent>
-          <mc:Choice Requires="wpi">
-            <w:drawing>
-              <wp:anchor distT="0" distB="0" distL="114300" distR="114300" simplePos="0" relativeHeight="251761152" behindDoc="0" locked="0" layoutInCell="1" allowOverlap="1" wp14:anchorId="1A2E4A5E" wp14:editId="515EFF0D">
-                <wp:simplePos x="0" y="0"/>
-                <wp:positionH relativeFrom="column">
-                  <wp:posOffset>1702285</wp:posOffset>
-                </wp:positionH>
-                <wp:positionV relativeFrom="paragraph">
-                  <wp:posOffset>6629602</wp:posOffset>
-                </wp:positionV>
-                <wp:extent cx="6120" cy="258840"/>
-                <wp:effectExtent l="57150" t="38100" r="51435" b="46355"/>
-                <wp:wrapNone/>
-                <wp:docPr id="2163" name="Ink 2163"/>
-                <wp:cNvGraphicFramePr/>
-                <a:graphic xmlns:a="http://schemas.openxmlformats.org/drawingml/2006/main">
-                  <a:graphicData uri="http://schemas.microsoft.com/office/word/2010/wordprocessingInk">
-                    <w14:contentPart bwMode="auto" r:id="rId25">
-                      <w14:nvContentPartPr>
-                        <w14:cNvContentPartPr/>
-                      </w14:nvContentPartPr>
-                      <w14:xfrm>
-                        <a:off x="0" y="0"/>
-                        <a:ext cx="6120" cy="258840"/>
-                      </w14:xfrm>
-                    </w14:contentPart>
-                  </a:graphicData>
-                </a:graphic>
-              </wp:anchor>
-            </w:drawing>
-          </mc:Choice>
-          <mc:Fallback>
-            <w:pict>
-              <v:shape w14:anchorId="42D0E15F" id="Ink 2163" o:spid="_x0000_s1026" type="#_x0000_t75" style="position:absolute;margin-left:133.35pt;margin-top:521.3pt;width:1.9pt;height:21.8pt;z-index:251761152;visibility:visible;mso-wrap-style:square;mso-wrap-distance-left:9pt;mso-wrap-distance-top:0;mso-wrap-distance-right:9pt;mso-wrap-distance-bottom:0;mso-position-horizontal:absolute;mso-position-horizontal-relative:text;mso-position-vertical:absolute;mso-position-vertical-relative:text" o:gfxdata="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">
-                <v:imagedata r:id="rId26" o:title=""/>
-              </v:shape>
-            </w:pict>
-          </mc:Fallback>
-        </mc:AlternateContent>
-      </w:r>
-      <w:r>
-        <w:rPr>
-          <w:rFonts w:ascii="Times New Roman" w:hAnsi="Times New Roman" w:cs="Times New Roman"/>
-          <w:noProof/>
-          <w:sz w:val="24"/>
-          <w:szCs w:val="24"/>
-          <w:lang w:eastAsia="fr-FR"/>
-        </w:rPr>
-        <mc:AlternateContent>
-          <mc:Choice Requires="wpi">
-            <w:drawing>
-              <wp:anchor distT="0" distB="0" distL="114300" distR="114300" simplePos="0" relativeHeight="251760128" behindDoc="0" locked="0" layoutInCell="1" allowOverlap="1" wp14:anchorId="072F4F86" wp14:editId="33532D19">
-                <wp:simplePos x="0" y="0"/>
-                <wp:positionH relativeFrom="column">
-                  <wp:posOffset>391165</wp:posOffset>
-                </wp:positionH>
-                <wp:positionV relativeFrom="paragraph">
-                  <wp:posOffset>6664522</wp:posOffset>
-                </wp:positionV>
-                <wp:extent cx="31320" cy="257040"/>
-                <wp:effectExtent l="38100" t="38100" r="45085" b="48260"/>
-                <wp:wrapNone/>
-                <wp:docPr id="2162" name="Ink 2162"/>
-                <wp:cNvGraphicFramePr/>
-                <a:graphic xmlns:a="http://schemas.openxmlformats.org/drawingml/2006/main">
-                  <a:graphicData uri="http://schemas.microsoft.com/office/word/2010/wordprocessingInk">
-                    <w14:contentPart bwMode="auto" r:id="rId27">
-                      <w14:nvContentPartPr>
-                        <w14:cNvContentPartPr/>
-                      </w14:nvContentPartPr>
-                      <w14:xfrm>
-                        <a:off x="0" y="0"/>
-                        <a:ext cx="31320" cy="257040"/>
-                      </w14:xfrm>
-                    </w14:contentPart>
-                  </a:graphicData>
-                </a:graphic>
-              </wp:anchor>
-            </w:drawing>
-          </mc:Choice>
-          <mc:Fallback>
-            <w:pict>
-              <v:shape w14:anchorId="480E1EF9" id="Ink 2162" o:spid="_x0000_s1026" type="#_x0000_t75" style="position:absolute;margin-left:30.1pt;margin-top:524.05pt;width:3.85pt;height:21.7pt;z-index:251760128;visibility:visible;mso-wrap-style:square;mso-wrap-distance-left:9pt;mso-wrap-distance-top:0;mso-wrap-distance-right:9pt;mso-wrap-distance-bottom:0;mso-position-horizontal:absolute;mso-position-horizontal-relative:text;mso-position-vertical:absolute;mso-position-vertical-relative:text" o:gfxdata="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">
-                <v:imagedata r:id="rId28" o:title=""/>
-              </v:shape>
-            </w:pict>
-          </mc:Fallback>
-        </mc:AlternateContent>
-      </w:r>
-      <w:r>
-        <w:rPr>
-          <w:rFonts w:ascii="Times New Roman" w:hAnsi="Times New Roman" w:cs="Times New Roman"/>
-          <w:noProof/>
-          <w:sz w:val="24"/>
-          <w:szCs w:val="24"/>
-          <w:lang w:eastAsia="fr-FR"/>
-        </w:rPr>
-        <mc:AlternateContent>
-          <mc:Choice Requires="wpi">
-            <w:drawing>
-              <wp:anchor distT="0" distB="0" distL="114300" distR="114300" simplePos="0" relativeHeight="251759104" behindDoc="0" locked="0" layoutInCell="1" allowOverlap="1" wp14:anchorId="5A409842" wp14:editId="139F0A08">
-                <wp:simplePos x="0" y="0"/>
-                <wp:positionH relativeFrom="column">
-                  <wp:posOffset>892810</wp:posOffset>
-                </wp:positionH>
-                <wp:positionV relativeFrom="paragraph">
-                  <wp:posOffset>6678930</wp:posOffset>
-                </wp:positionV>
-                <wp:extent cx="80010" cy="207090"/>
-                <wp:effectExtent l="38100" t="38100" r="53340" b="40640"/>
-                <wp:wrapNone/>
-                <wp:docPr id="2161" name="Ink 2161"/>
-                <wp:cNvGraphicFramePr/>
-                <a:graphic xmlns:a="http://schemas.openxmlformats.org/drawingml/2006/main">
-                  <a:graphicData uri="http://schemas.microsoft.com/office/word/2010/wordprocessingInk">
-                    <w14:contentPart bwMode="auto" r:id="rId29">
-                      <w14:nvContentPartPr>
-                        <w14:cNvContentPartPr/>
-                      </w14:nvContentPartPr>
-                      <w14:xfrm>
-                        <a:off x="0" y="0"/>
-                        <a:ext cx="80010" cy="207090"/>
-                      </w14:xfrm>
-                    </w14:contentPart>
-                  </a:graphicData>
-                </a:graphic>
-              </wp:anchor>
-            </w:drawing>
-          </mc:Choice>
-          <mc:Fallback>
-            <w:pict>
-              <v:shape w14:anchorId="079F1626" id="Ink 2161" o:spid="_x0000_s1026" type="#_x0000_t75" style="position:absolute;margin-left:69.6pt;margin-top:525.2pt;width:7.7pt;height:17.7pt;z-index:251759104;visibility:visible;mso-wrap-style:square;mso-wrap-distance-left:9pt;mso-wrap-distance-top:0;mso-wrap-distance-right:9pt;mso-wrap-distance-bottom:0;mso-position-horizontal:absolute;mso-position-horizontal-relative:text;mso-position-vertical:absolute;mso-position-vertical-relative:text" o:gfxdata="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">
-                <v:imagedata r:id="rId30" o:title=""/>
-              </v:shape>
-            </w:pict>
-          </mc:Fallback>
-        </mc:AlternateContent>
-      </w:r>
-      <w:r>
-        <w:rPr>
-          <w:rFonts w:ascii="Times New Roman" w:hAnsi="Times New Roman" w:cs="Times New Roman"/>
-          <w:noProof/>
-          <w:sz w:val="24"/>
-          <w:szCs w:val="24"/>
-          <w:lang w:eastAsia="fr-FR"/>
-        </w:rPr>
-        <mc:AlternateContent>
-          <mc:Choice Requires="wpi">
-            <w:drawing>
-              <wp:anchor distT="0" distB="0" distL="114300" distR="114300" simplePos="0" relativeHeight="251753984" behindDoc="0" locked="0" layoutInCell="1" allowOverlap="1" wp14:anchorId="180D3AF5" wp14:editId="589F1F5E">
-                <wp:simplePos x="0" y="0"/>
-                <wp:positionH relativeFrom="column">
-                  <wp:posOffset>1094105</wp:posOffset>
-                </wp:positionH>
-                <wp:positionV relativeFrom="paragraph">
-                  <wp:posOffset>6671310</wp:posOffset>
-                </wp:positionV>
-                <wp:extent cx="92710" cy="223600"/>
-                <wp:effectExtent l="38100" t="38100" r="40640" b="43180"/>
-                <wp:wrapNone/>
-                <wp:docPr id="2156" name="Ink 2156"/>
-                <wp:cNvGraphicFramePr/>
-                <a:graphic xmlns:a="http://schemas.openxmlformats.org/drawingml/2006/main">
-                  <a:graphicData uri="http://schemas.microsoft.com/office/word/2010/wordprocessingInk">
-                    <w14:contentPart bwMode="auto" r:id="rId31">
-                      <w14:nvContentPartPr>
-                        <w14:cNvContentPartPr/>
-                      </w14:nvContentPartPr>
-                      <w14:xfrm>
-                        <a:off x="0" y="0"/>
-                        <a:ext cx="92710" cy="223600"/>
-                      </w14:xfrm>
-                    </w14:contentPart>
-                  </a:graphicData>
-                </a:graphic>
-              </wp:anchor>
-            </w:drawing>
-          </mc:Choice>
-          <mc:Fallback>
-            <w:pict>
-              <v:shape w14:anchorId="4AF6D10C" id="Ink 2156" o:spid="_x0000_s1026" type="#_x0000_t75" style="position:absolute;margin-left:85.45pt;margin-top:524.6pt;width:8.7pt;height:19pt;z-index:251753984;visibility:visible;mso-wrap-style:square;mso-wrap-distance-left:9pt;mso-wrap-distance-top:0;mso-wrap-distance-right:9pt;mso-wrap-distance-bottom:0;mso-position-horizontal:absolute;mso-position-horizontal-relative:text;mso-position-vertical:absolute;mso-position-vertical-relative:text" o:gfxdata="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">
-                <v:imagedata r:id="rId32" o:title=""/>
-              </v:shape>
-            </w:pict>
-          </mc:Fallback>
-        </mc:AlternateContent>
-      </w:r>
-      <w:r>
-        <w:rPr>
-          <w:rFonts w:ascii="Times New Roman" w:hAnsi="Times New Roman" w:cs="Times New Roman"/>
-          <w:noProof/>
-          <w:sz w:val="24"/>
-          <w:szCs w:val="24"/>
-          <w:lang w:eastAsia="fr-FR"/>
-        </w:rPr>
-        <mc:AlternateContent>
-          <mc:Choice Requires="wpi">
-            <w:drawing>
-              <wp:anchor distT="0" distB="0" distL="114300" distR="114300" simplePos="0" relativeHeight="251748864" behindDoc="0" locked="0" layoutInCell="1" allowOverlap="1" wp14:anchorId="183C9313" wp14:editId="22B35996">
-                <wp:simplePos x="0" y="0"/>
-                <wp:positionH relativeFrom="column">
-                  <wp:posOffset>1272805</wp:posOffset>
-                </wp:positionH>
-                <wp:positionV relativeFrom="paragraph">
-                  <wp:posOffset>6633202</wp:posOffset>
-                </wp:positionV>
-                <wp:extent cx="298800" cy="282960"/>
-                <wp:effectExtent l="38100" t="38100" r="44450" b="41275"/>
-                <wp:wrapNone/>
-                <wp:docPr id="2151" name="Ink 2151"/>
-                <wp:cNvGraphicFramePr/>
-                <a:graphic xmlns:a="http://schemas.openxmlformats.org/drawingml/2006/main">
-                  <a:graphicData uri="http://schemas.microsoft.com/office/word/2010/wordprocessingInk">
-                    <w14:contentPart bwMode="auto" r:id="rId33">
-                      <w14:nvContentPartPr>
-                        <w14:cNvContentPartPr/>
-                      </w14:nvContentPartPr>
-                      <w14:xfrm>
-                        <a:off x="0" y="0"/>
-                        <a:ext cx="298800" cy="282960"/>
-                      </w14:xfrm>
-                    </w14:contentPart>
-                  </a:graphicData>
-                </a:graphic>
-              </wp:anchor>
-            </w:drawing>
-          </mc:Choice>
-          <mc:Fallback>
-            <w:pict>
-              <v:shape w14:anchorId="2FD68FD8" id="Ink 2151" o:spid="_x0000_s1026" type="#_x0000_t75" style="position:absolute;margin-left:99.5pt;margin-top:521.6pt;width:24.95pt;height:23.7pt;z-index:251748864;visibility:visible;mso-wrap-style:square;mso-wrap-distance-left:9pt;mso-wrap-distance-top:0;mso-wrap-distance-right:9pt;mso-wrap-distance-bottom:0;mso-position-horizontal:absolute;mso-position-horizontal-relative:text;mso-position-vertical:absolute;mso-position-vertical-relative:text" o:gfxdata="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">
-                <v:imagedata r:id="rId34" o:title=""/>
-              </v:shape>
-            </w:pict>
-          </mc:Fallback>
-        </mc:AlternateContent>
-      </w:r>
-      <w:r>
-        <w:rPr>
-          <w:rFonts w:ascii="Times New Roman" w:hAnsi="Times New Roman" w:cs="Times New Roman"/>
-          <w:noProof/>
-          <w:sz w:val="24"/>
-          <w:szCs w:val="24"/>
-          <w:lang w:eastAsia="fr-FR"/>
-        </w:rPr>
-        <mc:AlternateContent>
-          <mc:Choice Requires="wpi">
-            <w:drawing>
-              <wp:anchor distT="0" distB="0" distL="114300" distR="114300" simplePos="0" relativeHeight="251747840" behindDoc="0" locked="0" layoutInCell="1" allowOverlap="1" wp14:anchorId="7FD2209D" wp14:editId="227A2B90">
-                <wp:simplePos x="0" y="0"/>
-                <wp:positionH relativeFrom="column">
-                  <wp:posOffset>484405</wp:posOffset>
-                </wp:positionH>
-                <wp:positionV relativeFrom="paragraph">
-                  <wp:posOffset>6650122</wp:posOffset>
-                </wp:positionV>
-                <wp:extent cx="334080" cy="304560"/>
-                <wp:effectExtent l="38100" t="38100" r="46990" b="57785"/>
-                <wp:wrapNone/>
-                <wp:docPr id="2150" name="Ink 2150"/>
-                <wp:cNvGraphicFramePr/>
-                <a:graphic xmlns:a="http://schemas.openxmlformats.org/drawingml/2006/main">
-                  <a:graphicData uri="http://schemas.microsoft.com/office/word/2010/wordprocessingInk">
-                    <w14:contentPart bwMode="auto" r:id="rId35">
-                      <w14:nvContentPartPr>
-                        <w14:cNvContentPartPr/>
-                      </w14:nvContentPartPr>
-                      <w14:xfrm>
-                        <a:off x="0" y="0"/>
-                        <a:ext cx="334080" cy="304560"/>
-                      </w14:xfrm>
-                    </w14:contentPart>
-                  </a:graphicData>
-                </a:graphic>
-              </wp:anchor>
-            </w:drawing>
-          </mc:Choice>
-          <mc:Fallback>
-            <w:pict>
-              <v:shape w14:anchorId="638E5C78" id="Ink 2150" o:spid="_x0000_s1026" type="#_x0000_t75" style="position:absolute;margin-left:37.45pt;margin-top:522.95pt;width:27.7pt;height:25.4pt;z-index:251747840;visibility:visible;mso-wrap-style:square;mso-wrap-distance-left:9pt;mso-wrap-distance-top:0;mso-wrap-distance-right:9pt;mso-wrap-distance-bottom:0;mso-position-horizontal:absolute;mso-position-horizontal-relative:text;mso-position-vertical:absolute;mso-position-vertical-relative:text" o:gfxdata="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">
-                <v:imagedata r:id="rId36" o:title=""/>
-              </v:shape>
-            </w:pict>
-          </mc:Fallback>
-        </mc:AlternateContent>
-      </w:r>
-      <w:r>
-        <w:rPr>
-          <w:rFonts w:ascii="Times New Roman" w:hAnsi="Times New Roman" w:cs="Times New Roman"/>
-          <w:noProof/>
-          <w:sz w:val="24"/>
-          <w:szCs w:val="24"/>
-          <w:lang w:eastAsia="fr-FR"/>
-        </w:rPr>
-        <mc:AlternateContent>
-          <mc:Choice Requires="wpi">
-            <w:drawing>
-              <wp:anchor distT="0" distB="0" distL="114300" distR="114300" simplePos="0" relativeHeight="251746816" behindDoc="0" locked="0" layoutInCell="1" allowOverlap="1" wp14:anchorId="5B06CB2C" wp14:editId="1814C5DC">
-                <wp:simplePos x="0" y="0"/>
-                <wp:positionH relativeFrom="column">
-                  <wp:posOffset>883920</wp:posOffset>
-                </wp:positionH>
-                <wp:positionV relativeFrom="paragraph">
-                  <wp:posOffset>6072505</wp:posOffset>
-                </wp:positionV>
-                <wp:extent cx="259715" cy="202565"/>
-                <wp:effectExtent l="38100" t="38100" r="45085" b="45085"/>
-                <wp:wrapNone/>
-                <wp:docPr id="2149" name="Ink 2149"/>
-                <wp:cNvGraphicFramePr/>
-                <a:graphic xmlns:a="http://schemas.openxmlformats.org/drawingml/2006/main">
-                  <a:graphicData uri="http://schemas.microsoft.com/office/word/2010/wordprocessingInk">
-                    <w14:contentPart bwMode="auto" r:id="rId37">
-                      <w14:nvContentPartPr>
-                        <w14:cNvContentPartPr/>
-                      </w14:nvContentPartPr>
-                      <w14:xfrm>
-                        <a:off x="0" y="0"/>
-                        <a:ext cx="259715" cy="202565"/>
-                      </w14:xfrm>
-                    </w14:contentPart>
-                  </a:graphicData>
-                </a:graphic>
-              </wp:anchor>
-            </w:drawing>
-          </mc:Choice>
-          <mc:Fallback>
-            <w:pict>
-              <v:shape w14:anchorId="4BB1EE2E" id="Ink 2149" o:spid="_x0000_s1026" type="#_x0000_t75" style="position:absolute;margin-left:68.9pt;margin-top:477.45pt;width:21.85pt;height:17.35pt;z-index:251746816;visibility:visible;mso-wrap-style:square;mso-wrap-distance-left:9pt;mso-wrap-distance-top:0;mso-wrap-distance-right:9pt;mso-wrap-distance-bottom:0;mso-position-horizontal:absolute;mso-position-horizontal-relative:text;mso-position-vertical:absolute;mso-position-vertical-relative:text" o:gfxdata="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">
-                <v:imagedata r:id="rId38" o:title=""/>
-              </v:shape>
-            </w:pict>
-          </mc:Fallback>
-        </mc:AlternateContent>
-      </w:r>
-      <w:r>
-        <w:rPr>
-          <w:rFonts w:ascii="Times New Roman" w:hAnsi="Times New Roman" w:cs="Times New Roman"/>
-          <w:noProof/>
-          <w:sz w:val="24"/>
-          <w:szCs w:val="24"/>
-          <w:lang w:eastAsia="fr-FR"/>
-        </w:rPr>
-        <mc:AlternateContent>
-          <mc:Choice Requires="wpi">
-            <w:drawing>
-              <wp:anchor distT="0" distB="0" distL="114300" distR="114300" simplePos="0" relativeHeight="251743744" behindDoc="0" locked="0" layoutInCell="1" allowOverlap="1" wp14:anchorId="466046DB" wp14:editId="3EF8C327">
-                <wp:simplePos x="0" y="0"/>
-                <wp:positionH relativeFrom="column">
-                  <wp:posOffset>1408430</wp:posOffset>
-                </wp:positionH>
-                <wp:positionV relativeFrom="paragraph">
-                  <wp:posOffset>5578475</wp:posOffset>
-                </wp:positionV>
-                <wp:extent cx="288925" cy="223520"/>
-                <wp:effectExtent l="38100" t="38100" r="53975" b="43180"/>
-                <wp:wrapNone/>
-                <wp:docPr id="2146" name="Ink 2146"/>
-                <wp:cNvGraphicFramePr/>
-                <a:graphic xmlns:a="http://schemas.openxmlformats.org/drawingml/2006/main">
-                  <a:graphicData uri="http://schemas.microsoft.com/office/word/2010/wordprocessingInk">
-                    <w14:contentPart bwMode="auto" r:id="rId39">
-                      <w14:nvContentPartPr>
-                        <w14:cNvContentPartPr/>
-                      </w14:nvContentPartPr>
-                      <w14:xfrm>
-                        <a:off x="0" y="0"/>
-                        <a:ext cx="288925" cy="223520"/>
-                      </w14:xfrm>
-                    </w14:contentPart>
-                  </a:graphicData>
-                </a:graphic>
-              </wp:anchor>
-            </w:drawing>
-          </mc:Choice>
-          <mc:Fallback>
-            <w:pict>
-              <v:shape w14:anchorId="1B58C409" id="Ink 2146" o:spid="_x0000_s1026" type="#_x0000_t75" style="position:absolute;margin-left:110.2pt;margin-top:438.55pt;width:24.15pt;height:19pt;z-index:251743744;visibility:visible;mso-wrap-style:square;mso-wrap-distance-left:9pt;mso-wrap-distance-top:0;mso-wrap-distance-right:9pt;mso-wrap-distance-bottom:0;mso-position-horizontal:absolute;mso-position-horizontal-relative:text;mso-position-vertical:absolute;mso-position-vertical-relative:text" o:gfxdata="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">
-                <v:imagedata r:id="rId40" o:title=""/>
-              </v:shape>
-            </w:pict>
-          </mc:Fallback>
-        </mc:AlternateContent>
-      </w:r>
-      <w:r>
-        <w:rPr>
-          <w:rFonts w:ascii="Times New Roman" w:hAnsi="Times New Roman" w:cs="Times New Roman"/>
-          <w:noProof/>
-          <w:sz w:val="24"/>
-          <w:szCs w:val="24"/>
-          <w:lang w:eastAsia="fr-FR"/>
-        </w:rPr>
-        <mc:AlternateContent>
-          <mc:Choice Requires="wpi">
-            <w:drawing>
-              <wp:anchor distT="0" distB="0" distL="114300" distR="114300" simplePos="0" relativeHeight="251740672" behindDoc="0" locked="0" layoutInCell="1" allowOverlap="1" wp14:anchorId="4877FDEE" wp14:editId="05BE34ED">
-                <wp:simplePos x="0" y="0"/>
-                <wp:positionH relativeFrom="column">
-                  <wp:posOffset>342265</wp:posOffset>
-                </wp:positionH>
-                <wp:positionV relativeFrom="paragraph">
-                  <wp:posOffset>5579745</wp:posOffset>
-                </wp:positionV>
-                <wp:extent cx="238760" cy="243205"/>
-                <wp:effectExtent l="19050" t="38100" r="46990" b="42545"/>
-                <wp:wrapNone/>
-                <wp:docPr id="2143" name="Ink 2143"/>
-                <wp:cNvGraphicFramePr/>
-                <a:graphic xmlns:a="http://schemas.openxmlformats.org/drawingml/2006/main">
-                  <a:graphicData uri="http://schemas.microsoft.com/office/word/2010/wordprocessingInk">
-                    <w14:contentPart bwMode="auto" r:id="rId41">
-                      <w14:nvContentPartPr>
-                        <w14:cNvContentPartPr/>
-                      </w14:nvContentPartPr>
-                      <w14:xfrm>
-                        <a:off x="0" y="0"/>
-                        <a:ext cx="238760" cy="243205"/>
-                      </w14:xfrm>
-                    </w14:contentPart>
-                  </a:graphicData>
-                </a:graphic>
-              </wp:anchor>
-            </w:drawing>
-          </mc:Choice>
-          <mc:Fallback>
-            <w:pict>
-              <v:shape w14:anchorId="4B60FFCF" id="Ink 2143" o:spid="_x0000_s1026" type="#_x0000_t75" style="position:absolute;margin-left:26.25pt;margin-top:438.65pt;width:20.2pt;height:20.55pt;z-index:251740672;visibility:visible;mso-wrap-style:square;mso-wrap-distance-left:9pt;mso-wrap-distance-top:0;mso-wrap-distance-right:9pt;mso-wrap-distance-bottom:0;mso-position-horizontal:absolute;mso-position-horizontal-relative:text;mso-position-vertical:absolute;mso-position-vertical-relative:text" o:gfxdata="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">
-                <v:imagedata r:id="rId42" o:title=""/>
-              </v:shape>
-            </w:pict>
-          </mc:Fallback>
-        </mc:AlternateContent>
-      </w:r>
-      <w:r>
-        <w:rPr>
-          <w:rFonts w:ascii="Times New Roman" w:hAnsi="Times New Roman" w:cs="Times New Roman"/>
-          <w:noProof/>
-          <w:sz w:val="24"/>
-          <w:szCs w:val="24"/>
-          <w:lang w:eastAsia="fr-FR"/>
-        </w:rPr>
-        <mc:AlternateContent>
-          <mc:Choice Requires="wpi">
-            <w:drawing>
-              <wp:anchor distT="0" distB="0" distL="114300" distR="114300" simplePos="0" relativeHeight="251737600" behindDoc="0" locked="0" layoutInCell="1" allowOverlap="1" wp14:anchorId="07C42802" wp14:editId="1914BFC5">
-                <wp:simplePos x="0" y="0"/>
-                <wp:positionH relativeFrom="column">
-                  <wp:posOffset>840085</wp:posOffset>
-                </wp:positionH>
-                <wp:positionV relativeFrom="paragraph">
-                  <wp:posOffset>5587475</wp:posOffset>
-                </wp:positionV>
-                <wp:extent cx="216000" cy="242280"/>
-                <wp:effectExtent l="38100" t="38100" r="50800" b="43815"/>
-                <wp:wrapNone/>
-                <wp:docPr id="2140" name="Ink 2140"/>
-                <wp:cNvGraphicFramePr/>
-                <a:graphic xmlns:a="http://schemas.openxmlformats.org/drawingml/2006/main">
-                  <a:graphicData uri="http://schemas.microsoft.com/office/word/2010/wordprocessingInk">
-                    <w14:contentPart bwMode="auto" r:id="rId43">
-                      <w14:nvContentPartPr>
-                        <w14:cNvContentPartPr/>
-                      </w14:nvContentPartPr>
-                      <w14:xfrm>
-                        <a:off x="0" y="0"/>
-                        <a:ext cx="216000" cy="242280"/>
-                      </w14:xfrm>
-                    </w14:contentPart>
-                  </a:graphicData>
-                </a:graphic>
-              </wp:anchor>
-            </w:drawing>
-          </mc:Choice>
-          <mc:Fallback>
-            <w:pict>
-              <v:shape w14:anchorId="6388882A" id="Ink 2140" o:spid="_x0000_s1026" type="#_x0000_t75" style="position:absolute;margin-left:65.45pt;margin-top:439.25pt;width:18.4pt;height:20.5pt;z-index:251737600;visibility:visible;mso-wrap-style:square;mso-wrap-distance-left:9pt;mso-wrap-distance-top:0;mso-wrap-distance-right:9pt;mso-wrap-distance-bottom:0;mso-position-horizontal:absolute;mso-position-horizontal-relative:text;mso-position-vertical:absolute;mso-position-vertical-relative:text" o:gfxdata="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">
-                <v:imagedata r:id="rId44" o:title=""/>
-              </v:shape>
-            </w:pict>
-          </mc:Fallback>
-        </mc:AlternateContent>
-      </w:r>
-      <w:r>
-        <w:rPr>
-          <w:rFonts w:ascii="Times New Roman" w:hAnsi="Times New Roman" w:cs="Times New Roman"/>
-          <w:noProof/>
-          <w:sz w:val="24"/>
-          <w:szCs w:val="24"/>
-          <w:lang w:eastAsia="fr-FR"/>
-        </w:rPr>
-        <mc:AlternateContent>
-          <mc:Choice Requires="wpi">
-            <w:drawing>
-              <wp:anchor distT="0" distB="0" distL="114300" distR="114300" simplePos="0" relativeHeight="251736576" behindDoc="0" locked="0" layoutInCell="1" allowOverlap="1" wp14:anchorId="2D0C6750" wp14:editId="7986B6A4">
-                <wp:simplePos x="0" y="0"/>
-                <wp:positionH relativeFrom="column">
-                  <wp:posOffset>4288885</wp:posOffset>
-                </wp:positionH>
-                <wp:positionV relativeFrom="paragraph">
-                  <wp:posOffset>4907622</wp:posOffset>
-                </wp:positionV>
-                <wp:extent cx="3600" cy="96120"/>
-                <wp:effectExtent l="57150" t="38100" r="53975" b="56515"/>
-                <wp:wrapNone/>
-                <wp:docPr id="2125" name="Ink 2125"/>
-                <wp:cNvGraphicFramePr/>
-                <a:graphic xmlns:a="http://schemas.openxmlformats.org/drawingml/2006/main">
-                  <a:graphicData uri="http://schemas.microsoft.com/office/word/2010/wordprocessingInk">
-                    <w14:contentPart bwMode="auto" r:id="rId45">
-                      <w14:nvContentPartPr>
-                        <w14:cNvContentPartPr/>
-                      </w14:nvContentPartPr>
-                      <w14:xfrm>
-                        <a:off x="0" y="0"/>
-                        <a:ext cx="3600" cy="96120"/>
-                      </w14:xfrm>
-                    </w14:contentPart>
-                  </a:graphicData>
-                </a:graphic>
-              </wp:anchor>
-            </w:drawing>
-          </mc:Choice>
-          <mc:Fallback>
-            <w:pict>
-              <v:shape w14:anchorId="6D622F0E" id="Ink 2125" o:spid="_x0000_s1026" type="#_x0000_t75" style="position:absolute;margin-left:337pt;margin-top:385.75pt;width:1.7pt;height:8.95pt;z-index:251736576;visibility:visible;mso-wrap-style:square;mso-wrap-distance-left:9pt;mso-wrap-distance-top:0;mso-wrap-distance-right:9pt;mso-wrap-distance-bottom:0;mso-position-horizontal:absolute;mso-position-horizontal-relative:text;mso-position-vertical:absolute;mso-position-vertical-relative:text" o:gfxdata="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">
-                <v:imagedata r:id="rId46" o:title=""/>
-              </v:shape>
-            </w:pict>
-          </mc:Fallback>
-        </mc:AlternateContent>
-      </w:r>
-      <w:r>
-        <w:rPr>
-          <w:rFonts w:ascii="Times New Roman" w:hAnsi="Times New Roman" w:cs="Times New Roman"/>
-          <w:noProof/>
-          <w:sz w:val="24"/>
-          <w:szCs w:val="24"/>
-          <w:lang w:eastAsia="fr-FR"/>
-        </w:rPr>
-        <mc:AlternateContent>
-          <mc:Choice Requires="wpi">
-            <w:drawing>
-              <wp:anchor distT="0" distB="0" distL="114300" distR="114300" simplePos="0" relativeHeight="251735552" behindDoc="0" locked="0" layoutInCell="1" allowOverlap="1" wp14:anchorId="1FACEEB1" wp14:editId="08FB8893">
-                <wp:simplePos x="0" y="0"/>
-                <wp:positionH relativeFrom="column">
-                  <wp:posOffset>4403365</wp:posOffset>
-                </wp:positionH>
-                <wp:positionV relativeFrom="paragraph">
-                  <wp:posOffset>4778742</wp:posOffset>
-                </wp:positionV>
-                <wp:extent cx="158760" cy="14040"/>
-                <wp:effectExtent l="38100" t="38100" r="50800" b="43180"/>
-                <wp:wrapNone/>
-                <wp:docPr id="2124" name="Ink 2124"/>
-                <wp:cNvGraphicFramePr/>
-                <a:graphic xmlns:a="http://schemas.openxmlformats.org/drawingml/2006/main">
-                  <a:graphicData uri="http://schemas.microsoft.com/office/word/2010/wordprocessingInk">
-                    <w14:contentPart bwMode="auto" r:id="rId47">
-                      <w14:nvContentPartPr>
-                        <w14:cNvContentPartPr/>
-                      </w14:nvContentPartPr>
-                      <w14:xfrm>
-                        <a:off x="0" y="0"/>
-                        <a:ext cx="158760" cy="14040"/>
-                      </w14:xfrm>
-                    </w14:contentPart>
-                  </a:graphicData>
-                </a:graphic>
-              </wp:anchor>
-            </w:drawing>
-          </mc:Choice>
-          <mc:Fallback>
-            <w:pict>
-              <v:shape w14:anchorId="6EE1B426" id="Ink 2124" o:spid="_x0000_s1026" type="#_x0000_t75" style="position:absolute;margin-left:346pt;margin-top:375.6pt;width:13.9pt;height:2.5pt;z-index:251735552;visibility:visible;mso-wrap-style:square;mso-wrap-distance-left:9pt;mso-wrap-distance-top:0;mso-wrap-distance-right:9pt;mso-wrap-distance-bottom:0;mso-position-horizontal:absolute;mso-position-horizontal-relative:text;mso-position-vertical:absolute;mso-position-vertical-relative:text" o:gfxdata="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">
-                <v:imagedata r:id="rId48" o:title=""/>
-              </v:shape>
-            </w:pict>
-          </mc:Fallback>
-        </mc:AlternateContent>
-      </w:r>
-      <w:r>
-        <w:rPr>
-          <w:rFonts w:ascii="Times New Roman" w:hAnsi="Times New Roman" w:cs="Times New Roman"/>
-          <w:noProof/>
-          <w:sz w:val="24"/>
-          <w:szCs w:val="24"/>
-          <w:lang w:eastAsia="fr-FR"/>
-        </w:rPr>
-        <mc:AlternateContent>
-          <mc:Choice Requires="wpi">
-            <w:drawing>
-              <wp:anchor distT="0" distB="0" distL="114300" distR="114300" simplePos="0" relativeHeight="251734528" behindDoc="0" locked="0" layoutInCell="1" allowOverlap="1" wp14:anchorId="4A602609" wp14:editId="77695F8A">
-                <wp:simplePos x="0" y="0"/>
-                <wp:positionH relativeFrom="column">
-                  <wp:posOffset>4008445</wp:posOffset>
-                </wp:positionH>
-                <wp:positionV relativeFrom="paragraph">
-                  <wp:posOffset>4783062</wp:posOffset>
-                </wp:positionV>
-                <wp:extent cx="154080" cy="15840"/>
-                <wp:effectExtent l="57150" t="38100" r="55880" b="41910"/>
-                <wp:wrapNone/>
-                <wp:docPr id="2123" name="Ink 2123"/>
-                <wp:cNvGraphicFramePr/>
-                <a:graphic xmlns:a="http://schemas.openxmlformats.org/drawingml/2006/main">
-                  <a:graphicData uri="http://schemas.microsoft.com/office/word/2010/wordprocessingInk">
-                    <w14:contentPart bwMode="auto" r:id="rId49">
-                      <w14:nvContentPartPr>
-                        <w14:cNvContentPartPr/>
-                      </w14:nvContentPartPr>
-                      <w14:xfrm>
-                        <a:off x="0" y="0"/>
-                        <a:ext cx="154080" cy="15840"/>
-                      </w14:xfrm>
-                    </w14:contentPart>
-                  </a:graphicData>
-                </a:graphic>
-              </wp:anchor>
-            </w:drawing>
-          </mc:Choice>
-          <mc:Fallback>
-            <w:pict>
-              <v:shape w14:anchorId="26DE95DC" id="Ink 2123" o:spid="_x0000_s1026" type="#_x0000_t75" style="position:absolute;margin-left:314.95pt;margin-top:375.9pt;width:13.55pt;height:2.7pt;z-index:251734528;visibility:visible;mso-wrap-style:square;mso-wrap-distance-left:9pt;mso-wrap-distance-top:0;mso-wrap-distance-right:9pt;mso-wrap-distance-bottom:0;mso-position-horizontal:absolute;mso-position-horizontal-relative:text;mso-position-vertical:absolute;mso-position-vertical-relative:text" o:gfxdata="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">
-                <v:imagedata r:id="rId50" o:title=""/>
-              </v:shape>
-            </w:pict>
-          </mc:Fallback>
-        </mc:AlternateContent>
-      </w:r>
-      <w:r>
-        <w:rPr>
-          <w:rFonts w:ascii="Times New Roman" w:hAnsi="Times New Roman" w:cs="Times New Roman"/>
-          <w:noProof/>
-          <w:sz w:val="24"/>
-          <w:szCs w:val="24"/>
-          <w:lang w:eastAsia="fr-FR"/>
-        </w:rPr>
-        <mc:AlternateContent>
-          <mc:Choice Requires="wpi">
-            <w:drawing>
-              <wp:anchor distT="0" distB="0" distL="114300" distR="114300" simplePos="0" relativeHeight="251733504" behindDoc="0" locked="0" layoutInCell="1" allowOverlap="1" wp14:anchorId="50C6BD61" wp14:editId="0296C9B1">
-                <wp:simplePos x="0" y="0"/>
-                <wp:positionH relativeFrom="column">
-                  <wp:posOffset>4203925</wp:posOffset>
-                </wp:positionH>
-                <wp:positionV relativeFrom="paragraph">
-                  <wp:posOffset>4645182</wp:posOffset>
-                </wp:positionV>
-                <wp:extent cx="188640" cy="22320"/>
-                <wp:effectExtent l="38100" t="38100" r="40005" b="53975"/>
-                <wp:wrapNone/>
-                <wp:docPr id="2122" name="Ink 2122"/>
-                <wp:cNvGraphicFramePr/>
-                <a:graphic xmlns:a="http://schemas.openxmlformats.org/drawingml/2006/main">
-                  <a:graphicData uri="http://schemas.microsoft.com/office/word/2010/wordprocessingInk">
-                    <w14:contentPart bwMode="auto" r:id="rId51">
-                      <w14:nvContentPartPr>
-                        <w14:cNvContentPartPr/>
-                      </w14:nvContentPartPr>
-                      <w14:xfrm>
-                        <a:off x="0" y="0"/>
-                        <a:ext cx="188640" cy="22320"/>
-                      </w14:xfrm>
-                    </w14:contentPart>
-                  </a:graphicData>
-                </a:graphic>
-              </wp:anchor>
-            </w:drawing>
-          </mc:Choice>
-          <mc:Fallback>
-            <w:pict>
-              <v:shape w14:anchorId="0E3F70C5" id="Ink 2122" o:spid="_x0000_s1026" type="#_x0000_t75" style="position:absolute;margin-left:330.3pt;margin-top:365.05pt;width:16.25pt;height:3.15pt;z-index:251733504;visibility:visible;mso-wrap-style:square;mso-wrap-distance-left:9pt;mso-wrap-distance-top:0;mso-wrap-distance-right:9pt;mso-wrap-distance-bottom:0;mso-position-horizontal:absolute;mso-position-horizontal-relative:text;mso-position-vertical:absolute;mso-position-vertical-relative:text" o:gfxdata="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">
-                <v:imagedata r:id="rId52" o:title=""/>
-              </v:shape>
-            </w:pict>
-          </mc:Fallback>
-        </mc:AlternateContent>
-      </w:r>
-      <w:r>
-        <w:rPr>
-          <w:rFonts w:ascii="Times New Roman" w:hAnsi="Times New Roman" w:cs="Times New Roman"/>
-          <w:noProof/>
-          <w:sz w:val="24"/>
-          <w:szCs w:val="24"/>
-          <w:lang w:eastAsia="fr-FR"/>
-        </w:rPr>
-        <mc:AlternateContent>
-          <mc:Choice Requires="wpi">
-            <w:drawing>
-              <wp:anchor distT="0" distB="0" distL="114300" distR="114300" simplePos="0" relativeHeight="251732480" behindDoc="0" locked="0" layoutInCell="1" allowOverlap="1" wp14:anchorId="325AC528" wp14:editId="140F9694">
-                <wp:simplePos x="0" y="0"/>
-                <wp:positionH relativeFrom="column">
-                  <wp:posOffset>4600575</wp:posOffset>
-                </wp:positionH>
-                <wp:positionV relativeFrom="paragraph">
-                  <wp:posOffset>4742815</wp:posOffset>
-                </wp:positionV>
-                <wp:extent cx="143995" cy="165735"/>
-                <wp:effectExtent l="38100" t="38100" r="46990" b="43815"/>
-                <wp:wrapNone/>
-                <wp:docPr id="2121" name="Ink 2121"/>
-                <wp:cNvGraphicFramePr/>
-                <a:graphic xmlns:a="http://schemas.openxmlformats.org/drawingml/2006/main">
-                  <a:graphicData uri="http://schemas.microsoft.com/office/word/2010/wordprocessingInk">
-                    <w14:contentPart bwMode="auto" r:id="rId53">
-                      <w14:nvContentPartPr>
-                        <w14:cNvContentPartPr/>
-                      </w14:nvContentPartPr>
-                      <w14:xfrm>
-                        <a:off x="0" y="0"/>
-                        <a:ext cx="143995" cy="165735"/>
-                      </w14:xfrm>
-                    </w14:contentPart>
-                  </a:graphicData>
-                </a:graphic>
-              </wp:anchor>
-            </w:drawing>
-          </mc:Choice>
-          <mc:Fallback>
-            <w:pict>
-              <v:shape w14:anchorId="278F6BA0" id="Ink 2121" o:spid="_x0000_s1026" type="#_x0000_t75" style="position:absolute;margin-left:361.55pt;margin-top:372.75pt;width:12.8pt;height:14.45pt;z-index:251732480;visibility:visible;mso-wrap-style:square;mso-wrap-distance-left:9pt;mso-wrap-distance-top:0;mso-wrap-distance-right:9pt;mso-wrap-distance-bottom:0;mso-position-horizontal:absolute;mso-position-horizontal-relative:text;mso-position-vertical:absolute;mso-position-vertical-relative:text" o:gfxdata="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">
-                <v:imagedata r:id="rId54" o:title=""/>
-              </v:shape>
-            </w:pict>
-          </mc:Fallback>
-        </mc:AlternateContent>
-      </w:r>
-      <w:r>
-        <w:rPr>
-          <w:rFonts w:ascii="Times New Roman" w:hAnsi="Times New Roman" w:cs="Times New Roman"/>
-          <w:noProof/>
-          <w:sz w:val="24"/>
-          <w:szCs w:val="24"/>
-          <w:lang w:eastAsia="fr-FR"/>
-        </w:rPr>
-        <mc:AlternateContent>
-          <mc:Choice Requires="wpi">
-            <w:drawing>
-              <wp:anchor distT="0" distB="0" distL="114300" distR="114300" simplePos="0" relativeHeight="251728384" behindDoc="0" locked="0" layoutInCell="1" allowOverlap="1" wp14:anchorId="1D094659" wp14:editId="391CCFD2">
-                <wp:simplePos x="0" y="0"/>
-                <wp:positionH relativeFrom="column">
-                  <wp:posOffset>4211955</wp:posOffset>
-                </wp:positionH>
-                <wp:positionV relativeFrom="paragraph">
-                  <wp:posOffset>5015230</wp:posOffset>
-                </wp:positionV>
-                <wp:extent cx="147900" cy="177800"/>
-                <wp:effectExtent l="38100" t="38100" r="43180" b="50800"/>
-                <wp:wrapNone/>
-                <wp:docPr id="2117" name="Ink 2117"/>
-                <wp:cNvGraphicFramePr/>
-                <a:graphic xmlns:a="http://schemas.openxmlformats.org/drawingml/2006/main">
-                  <a:graphicData uri="http://schemas.microsoft.com/office/word/2010/wordprocessingInk">
-                    <w14:contentPart bwMode="auto" r:id="rId55">
-                      <w14:nvContentPartPr>
-                        <w14:cNvContentPartPr/>
-                      </w14:nvContentPartPr>
-                      <w14:xfrm>
-                        <a:off x="0" y="0"/>
-                        <a:ext cx="147900" cy="177800"/>
-                      </w14:xfrm>
-                    </w14:contentPart>
-                  </a:graphicData>
-                </a:graphic>
-              </wp:anchor>
-            </w:drawing>
-          </mc:Choice>
-          <mc:Fallback>
-            <w:pict>
-              <v:shape w14:anchorId="0062C84A" id="Ink 2117" o:spid="_x0000_s1026" type="#_x0000_t75" style="position:absolute;margin-left:330.95pt;margin-top:394.2pt;width:13.1pt;height:15.4pt;z-index:251728384;visibility:visible;mso-wrap-style:square;mso-wrap-distance-left:9pt;mso-wrap-distance-top:0;mso-wrap-distance-right:9pt;mso-wrap-distance-bottom:0;mso-position-horizontal:absolute;mso-position-horizontal-relative:text;mso-position-vertical:absolute;mso-position-vertical-relative:text" o:gfxdata="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">
-                <v:imagedata r:id="rId56" o:title=""/>
-              </v:shape>
-            </w:pict>
-          </mc:Fallback>
-        </mc:AlternateContent>
-      </w:r>
-      <w:r>
-        <w:rPr>
-          <w:rFonts w:ascii="Times New Roman" w:hAnsi="Times New Roman" w:cs="Times New Roman"/>
-          <w:noProof/>
-          <w:sz w:val="24"/>
-          <w:szCs w:val="24"/>
-          <w:lang w:eastAsia="fr-FR"/>
-        </w:rPr>
-        <mc:AlternateContent>
-          <mc:Choice Requires="wpi">
-            <w:drawing>
-              <wp:anchor distT="0" distB="0" distL="114300" distR="114300" simplePos="0" relativeHeight="251724288" behindDoc="0" locked="0" layoutInCell="1" allowOverlap="1" wp14:anchorId="36A26386" wp14:editId="5CFBFA43">
-                <wp:simplePos x="0" y="0"/>
-                <wp:positionH relativeFrom="column">
-                  <wp:posOffset>3806825</wp:posOffset>
-                </wp:positionH>
-                <wp:positionV relativeFrom="paragraph">
-                  <wp:posOffset>4737735</wp:posOffset>
-                </wp:positionV>
-                <wp:extent cx="134620" cy="170815"/>
-                <wp:effectExtent l="38100" t="38100" r="55880" b="57785"/>
-                <wp:wrapNone/>
-                <wp:docPr id="2113" name="Ink 2113"/>
-                <wp:cNvGraphicFramePr/>
-                <a:graphic xmlns:a="http://schemas.openxmlformats.org/drawingml/2006/main">
-                  <a:graphicData uri="http://schemas.microsoft.com/office/word/2010/wordprocessingInk">
-                    <w14:contentPart bwMode="auto" r:id="rId57">
-                      <w14:nvContentPartPr>
-                        <w14:cNvContentPartPr/>
-                      </w14:nvContentPartPr>
-                      <w14:xfrm>
-                        <a:off x="0" y="0"/>
-                        <a:ext cx="134620" cy="170815"/>
-                      </w14:xfrm>
-                    </w14:contentPart>
-                  </a:graphicData>
-                </a:graphic>
-              </wp:anchor>
-            </w:drawing>
-          </mc:Choice>
-          <mc:Fallback>
-            <w:pict>
-              <v:shape w14:anchorId="6A225547" id="Ink 2113" o:spid="_x0000_s1026" type="#_x0000_t75" style="position:absolute;margin-left:299.05pt;margin-top:372.35pt;width:12pt;height:14.85pt;z-index:251724288;visibility:visible;mso-wrap-style:square;mso-wrap-distance-left:9pt;mso-wrap-distance-top:0;mso-wrap-distance-right:9pt;mso-wrap-distance-bottom:0;mso-position-horizontal:absolute;mso-position-horizontal-relative:text;mso-position-vertical:absolute;mso-position-vertical-relative:text" o:gfxdata="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">
-                <v:imagedata r:id="rId58" o:title=""/>
-              </v:shape>
-            </w:pict>
-          </mc:Fallback>
-        </mc:AlternateContent>
-      </w:r>
-      <w:r>
-        <w:rPr>
-          <w:rFonts w:ascii="Times New Roman" w:hAnsi="Times New Roman" w:cs="Times New Roman"/>
-          <w:noProof/>
-          <w:sz w:val="24"/>
-          <w:szCs w:val="24"/>
-          <w:lang w:eastAsia="fr-FR"/>
-        </w:rPr>
-        <mc:AlternateContent>
-          <mc:Choice Requires="wpi">
-            <w:drawing>
-              <wp:anchor distT="0" distB="0" distL="114300" distR="114300" simplePos="0" relativeHeight="251719168" behindDoc="0" locked="0" layoutInCell="1" allowOverlap="1" wp14:anchorId="413F2BE2" wp14:editId="2FDA8B6A">
-                <wp:simplePos x="0" y="0"/>
-                <wp:positionH relativeFrom="column">
-                  <wp:posOffset>4214725</wp:posOffset>
-                </wp:positionH>
-                <wp:positionV relativeFrom="paragraph">
-                  <wp:posOffset>4711782</wp:posOffset>
-                </wp:positionV>
-                <wp:extent cx="166320" cy="200160"/>
-                <wp:effectExtent l="38100" t="38100" r="43815" b="47625"/>
-                <wp:wrapNone/>
-                <wp:docPr id="2108" name="Ink 2108"/>
-                <wp:cNvGraphicFramePr/>
-                <a:graphic xmlns:a="http://schemas.openxmlformats.org/drawingml/2006/main">
-                  <a:graphicData uri="http://schemas.microsoft.com/office/word/2010/wordprocessingInk">
-                    <w14:contentPart bwMode="auto" r:id="rId59">
-                      <w14:nvContentPartPr>
-                        <w14:cNvContentPartPr/>
-                      </w14:nvContentPartPr>
-                      <w14:xfrm>
-                        <a:off x="0" y="0"/>
-                        <a:ext cx="166320" cy="200160"/>
-                      </w14:xfrm>
-                    </w14:contentPart>
-                  </a:graphicData>
-                </a:graphic>
-              </wp:anchor>
-            </w:drawing>
-          </mc:Choice>
-          <mc:Fallback>
-            <w:pict>
-              <v:shape w14:anchorId="3456CDC0" id="Ink 2108" o:spid="_x0000_s1026" type="#_x0000_t75" style="position:absolute;margin-left:331.15pt;margin-top:370.3pt;width:14.55pt;height:17.15pt;z-index:251719168;visibility:visible;mso-wrap-style:square;mso-wrap-distance-left:9pt;mso-wrap-distance-top:0;mso-wrap-distance-right:9pt;mso-wrap-distance-bottom:0;mso-position-horizontal:absolute;mso-position-horizontal-relative:text;mso-position-vertical:absolute;mso-position-vertical-relative:text" o:gfxdata="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">
-                <v:imagedata r:id="rId60" o:title=""/>
-              </v:shape>
-            </w:pict>
-          </mc:Fallback>
-        </mc:AlternateContent>
-      </w:r>
-      <w:r>
-        <w:rPr>
-          <w:rFonts w:ascii="Times New Roman" w:hAnsi="Times New Roman" w:cs="Times New Roman"/>
-          <w:noProof/>
-          <w:sz w:val="24"/>
-          <w:szCs w:val="24"/>
-          <w:lang w:eastAsia="fr-FR"/>
-        </w:rPr>
-        <mc:AlternateContent>
-          <mc:Choice Requires="wpi">
-            <w:drawing>
-              <wp:anchor distT="0" distB="0" distL="114300" distR="114300" simplePos="0" relativeHeight="251718144" behindDoc="0" locked="0" layoutInCell="1" allowOverlap="1" wp14:anchorId="7488B4B6" wp14:editId="5BB631C2">
-                <wp:simplePos x="0" y="0"/>
-                <wp:positionH relativeFrom="column">
-                  <wp:posOffset>843280</wp:posOffset>
-                </wp:positionH>
-                <wp:positionV relativeFrom="paragraph">
-                  <wp:posOffset>4593590</wp:posOffset>
-                </wp:positionV>
-                <wp:extent cx="137435" cy="59055"/>
-                <wp:effectExtent l="38100" t="38100" r="53340" b="55245"/>
-                <wp:wrapNone/>
-                <wp:docPr id="2107" name="Ink 2107"/>
-                <wp:cNvGraphicFramePr/>
-                <a:graphic xmlns:a="http://schemas.openxmlformats.org/drawingml/2006/main">
-                  <a:graphicData uri="http://schemas.microsoft.com/office/word/2010/wordprocessingInk">
-                    <w14:contentPart bwMode="auto" r:id="rId61">
-                      <w14:nvContentPartPr>
-                        <w14:cNvContentPartPr/>
-                      </w14:nvContentPartPr>
-                      <w14:xfrm>
-                        <a:off x="0" y="0"/>
-                        <a:ext cx="137435" cy="59055"/>
-                      </w14:xfrm>
-                    </w14:contentPart>
-                  </a:graphicData>
-                </a:graphic>
-              </wp:anchor>
-            </w:drawing>
-          </mc:Choice>
-          <mc:Fallback>
-            <w:pict>
-              <v:shape w14:anchorId="1F84B4D9" id="Ink 2107" o:spid="_x0000_s1026" type="#_x0000_t75" style="position:absolute;margin-left:65.7pt;margin-top:361pt;width:12.2pt;height:6.05pt;z-index:251718144;visibility:visible;mso-wrap-style:square;mso-wrap-distance-left:9pt;mso-wrap-distance-top:0;mso-wrap-distance-right:9pt;mso-wrap-distance-bottom:0;mso-position-horizontal:absolute;mso-position-horizontal-relative:text;mso-position-vertical:absolute;mso-position-vertical-relative:text" o:gfxdata="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">
-                <v:imagedata r:id="rId62" o:title=""/>
-              </v:shape>
-            </w:pict>
-          </mc:Fallback>
-        </mc:AlternateContent>
-      </w:r>
-      <w:r>
-        <w:rPr>
-          <w:rFonts w:ascii="Times New Roman" w:hAnsi="Times New Roman" w:cs="Times New Roman"/>
-          <w:noProof/>
-          <w:sz w:val="24"/>
-          <w:szCs w:val="24"/>
-          <w:lang w:eastAsia="fr-FR"/>
-        </w:rPr>
-        <mc:AlternateContent>
-          <mc:Choice Requires="wpi">
-            <w:drawing>
-              <wp:anchor distT="0" distB="0" distL="114300" distR="114300" simplePos="0" relativeHeight="251715072" behindDoc="0" locked="0" layoutInCell="1" allowOverlap="1" wp14:anchorId="4DFC5BA6" wp14:editId="798B8EF2">
-                <wp:simplePos x="0" y="0"/>
-                <wp:positionH relativeFrom="column">
-                  <wp:posOffset>1043845</wp:posOffset>
-                </wp:positionH>
-                <wp:positionV relativeFrom="paragraph">
-                  <wp:posOffset>4732662</wp:posOffset>
-                </wp:positionV>
-                <wp:extent cx="64440" cy="54720"/>
-                <wp:effectExtent l="38100" t="38100" r="50165" b="40640"/>
-                <wp:wrapNone/>
-                <wp:docPr id="2104" name="Ink 2104"/>
-                <wp:cNvGraphicFramePr/>
-                <a:graphic xmlns:a="http://schemas.openxmlformats.org/drawingml/2006/main">
-                  <a:graphicData uri="http://schemas.microsoft.com/office/word/2010/wordprocessingInk">
-                    <w14:contentPart bwMode="auto" r:id="rId63">
-                      <w14:nvContentPartPr>
-                        <w14:cNvContentPartPr/>
-                      </w14:nvContentPartPr>
-                      <w14:xfrm>
-                        <a:off x="0" y="0"/>
-                        <a:ext cx="64440" cy="54720"/>
-                      </w14:xfrm>
-                    </w14:contentPart>
-                  </a:graphicData>
-                </a:graphic>
-              </wp:anchor>
-            </w:drawing>
-          </mc:Choice>
-          <mc:Fallback>
-            <w:pict>
-              <v:shape w14:anchorId="027DE58A" id="Ink 2104" o:spid="_x0000_s1026" type="#_x0000_t75" style="position:absolute;margin-left:81.5pt;margin-top:371.95pt;width:6.45pt;height:5.7pt;z-index:251715072;visibility:visible;mso-wrap-style:square;mso-wrap-distance-left:9pt;mso-wrap-distance-top:0;mso-wrap-distance-right:9pt;mso-wrap-distance-bottom:0;mso-position-horizontal:absolute;mso-position-horizontal-relative:text;mso-position-vertical:absolute;mso-position-vertical-relative:text" o:gfxdata="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">
-                <v:imagedata r:id="rId64" o:title=""/>
-              </v:shape>
-            </w:pict>
-          </mc:Fallback>
-        </mc:AlternateContent>
-      </w:r>
-      <w:r>
-        <w:rPr>
-          <w:rFonts w:ascii="Times New Roman" w:hAnsi="Times New Roman" w:cs="Times New Roman"/>
-          <w:noProof/>
-          <w:sz w:val="24"/>
-          <w:szCs w:val="24"/>
-          <w:lang w:eastAsia="fr-FR"/>
-        </w:rPr>
-        <mc:AlternateContent>
-          <mc:Choice Requires="wpi">
-            <w:drawing>
-              <wp:anchor distT="0" distB="0" distL="114300" distR="114300" simplePos="0" relativeHeight="251714048" behindDoc="0" locked="0" layoutInCell="1" allowOverlap="1" wp14:anchorId="4685F88B" wp14:editId="219CE6DC">
-                <wp:simplePos x="0" y="0"/>
-                <wp:positionH relativeFrom="column">
-                  <wp:posOffset>898045</wp:posOffset>
-                </wp:positionH>
-                <wp:positionV relativeFrom="paragraph">
-                  <wp:posOffset>4887462</wp:posOffset>
-                </wp:positionV>
-                <wp:extent cx="50760" cy="68400"/>
-                <wp:effectExtent l="38100" t="38100" r="45085" b="46355"/>
-                <wp:wrapNone/>
-                <wp:docPr id="2103" name="Ink 2103"/>
-                <wp:cNvGraphicFramePr/>
-                <a:graphic xmlns:a="http://schemas.openxmlformats.org/drawingml/2006/main">
-                  <a:graphicData uri="http://schemas.microsoft.com/office/word/2010/wordprocessingInk">
-                    <w14:contentPart bwMode="auto" r:id="rId65">
-                      <w14:nvContentPartPr>
-                        <w14:cNvContentPartPr/>
-                      </w14:nvContentPartPr>
-                      <w14:xfrm>
-                        <a:off x="0" y="0"/>
-                        <a:ext cx="50760" cy="68400"/>
-                      </w14:xfrm>
-                    </w14:contentPart>
-                  </a:graphicData>
-                </a:graphic>
-              </wp:anchor>
-            </w:drawing>
-          </mc:Choice>
-          <mc:Fallback>
-            <w:pict>
-              <v:shape w14:anchorId="2B004EDE" id="Ink 2103" o:spid="_x0000_s1026" type="#_x0000_t75" style="position:absolute;margin-left:70pt;margin-top:384.15pt;width:5.45pt;height:6.8pt;z-index:251714048;visibility:visible;mso-wrap-style:square;mso-wrap-distance-left:9pt;mso-wrap-distance-top:0;mso-wrap-distance-right:9pt;mso-wrap-distance-bottom:0;mso-position-horizontal:absolute;mso-position-horizontal-relative:text;mso-position-vertical:absolute;mso-position-vertical-relative:text" o:gfxdata="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">
-                <v:imagedata r:id="rId66" o:title=""/>
-              </v:shape>
-            </w:pict>
-          </mc:Fallback>
-        </mc:AlternateContent>
-      </w:r>
-      <w:r>
-        <w:rPr>
-          <w:rFonts w:ascii="Times New Roman" w:hAnsi="Times New Roman" w:cs="Times New Roman"/>
-          <w:noProof/>
-          <w:sz w:val="24"/>
-          <w:szCs w:val="24"/>
-          <w:lang w:eastAsia="fr-FR"/>
-        </w:rPr>
-        <mc:AlternateContent>
-          <mc:Choice Requires="wpi">
-            <w:drawing>
-              <wp:anchor distT="0" distB="0" distL="114300" distR="114300" simplePos="0" relativeHeight="251713024" behindDoc="0" locked="0" layoutInCell="1" allowOverlap="1" wp14:anchorId="4BFDEB84" wp14:editId="5E4A6F86">
-                <wp:simplePos x="0" y="0"/>
-                <wp:positionH relativeFrom="column">
-                  <wp:posOffset>671195</wp:posOffset>
-                </wp:positionH>
-                <wp:positionV relativeFrom="paragraph">
-                  <wp:posOffset>4739640</wp:posOffset>
-                </wp:positionV>
-                <wp:extent cx="62640" cy="58680"/>
-                <wp:effectExtent l="38100" t="38100" r="52070" b="55880"/>
-                <wp:wrapNone/>
-                <wp:docPr id="2102" name="Ink 2102"/>
-                <wp:cNvGraphicFramePr/>
-                <a:graphic xmlns:a="http://schemas.openxmlformats.org/drawingml/2006/main">
-                  <a:graphicData uri="http://schemas.microsoft.com/office/word/2010/wordprocessingInk">
-                    <w14:contentPart bwMode="auto" r:id="rId67">
-                      <w14:nvContentPartPr>
-                        <w14:cNvContentPartPr/>
-                      </w14:nvContentPartPr>
-                      <w14:xfrm>
-                        <a:off x="0" y="0"/>
-                        <a:ext cx="62640" cy="58680"/>
-                      </w14:xfrm>
-                    </w14:contentPart>
-                  </a:graphicData>
-                </a:graphic>
-              </wp:anchor>
-            </w:drawing>
-          </mc:Choice>
-          <mc:Fallback>
-            <w:pict>
-              <v:shape w14:anchorId="411BAA4D" id="Ink 2102" o:spid="_x0000_s1026" type="#_x0000_t75" style="position:absolute;margin-left:52.15pt;margin-top:372.5pt;width:6.35pt;height:6pt;z-index:251713024;visibility:visible;mso-wrap-style:square;mso-wrap-distance-left:9pt;mso-wrap-distance-top:0;mso-wrap-distance-right:9pt;mso-wrap-distance-bottom:0;mso-position-horizontal:absolute;mso-position-horizontal-relative:text;mso-position-vertical:absolute;mso-position-vertical-relative:text" o:gfxdata="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">
-                <v:imagedata r:id="rId68" o:title=""/>
-              </v:shape>
-            </w:pict>
-          </mc:Fallback>
-        </mc:AlternateContent>
-      </w:r>
-      <w:r>
-        <w:rPr>
-          <w:rFonts w:ascii="Times New Roman" w:hAnsi="Times New Roman" w:cs="Times New Roman"/>
-          <w:noProof/>
-          <w:sz w:val="24"/>
-          <w:szCs w:val="24"/>
-          <w:lang w:eastAsia="fr-FR"/>
-        </w:rPr>
-        <mc:AlternateContent>
-          <mc:Choice Requires="wpi">
-            <w:drawing>
-              <wp:anchor distT="0" distB="0" distL="114300" distR="114300" simplePos="0" relativeHeight="251707904" behindDoc="0" locked="0" layoutInCell="1" allowOverlap="1" wp14:anchorId="30709968" wp14:editId="3B808776">
-                <wp:simplePos x="0" y="0"/>
-                <wp:positionH relativeFrom="column">
-                  <wp:posOffset>547765</wp:posOffset>
-                </wp:positionH>
-                <wp:positionV relativeFrom="paragraph">
-                  <wp:posOffset>4770102</wp:posOffset>
-                </wp:positionV>
-                <wp:extent cx="40320" cy="48960"/>
-                <wp:effectExtent l="57150" t="38100" r="55245" b="46355"/>
-                <wp:wrapNone/>
-                <wp:docPr id="2097" name="Ink 2097"/>
-                <wp:cNvGraphicFramePr/>
-                <a:graphic xmlns:a="http://schemas.openxmlformats.org/drawingml/2006/main">
-                  <a:graphicData uri="http://schemas.microsoft.com/office/word/2010/wordprocessingInk">
-                    <w14:contentPart bwMode="auto" r:id="rId69">
-                      <w14:nvContentPartPr>
-                        <w14:cNvContentPartPr/>
-                      </w14:nvContentPartPr>
-                      <w14:xfrm>
-                        <a:off x="0" y="0"/>
-                        <a:ext cx="40320" cy="48960"/>
-                      </w14:xfrm>
-                    </w14:contentPart>
-                  </a:graphicData>
-                </a:graphic>
-              </wp:anchor>
-            </w:drawing>
-          </mc:Choice>
-          <mc:Fallback>
-            <w:pict>
-              <v:shape w14:anchorId="0F0B3460" id="Ink 2097" o:spid="_x0000_s1026" type="#_x0000_t75" style="position:absolute;margin-left:42.45pt;margin-top:374.9pt;width:4.55pt;height:5.25pt;z-index:251707904;visibility:visible;mso-wrap-style:square;mso-wrap-distance-left:9pt;mso-wrap-distance-top:0;mso-wrap-distance-right:9pt;mso-wrap-distance-bottom:0;mso-position-horizontal:absolute;mso-position-horizontal-relative:text;mso-position-vertical:absolute;mso-position-vertical-relative:text" o:gfxdata="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">
-                <v:imagedata r:id="rId70" o:title=""/>
-              </v:shape>
-            </w:pict>
-          </mc:Fallback>
-        </mc:AlternateContent>
-      </w:r>
-      <w:r>
-        <w:rPr>
-          <w:rFonts w:ascii="Times New Roman" w:hAnsi="Times New Roman" w:cs="Times New Roman"/>
-          <w:noProof/>
-          <w:sz w:val="24"/>
-          <w:szCs w:val="24"/>
-          <w:lang w:eastAsia="fr-FR"/>
-        </w:rPr>
-        <mc:AlternateContent>
-          <mc:Choice Requires="wpi">
-            <w:drawing>
-              <wp:anchor distT="0" distB="0" distL="114300" distR="114300" simplePos="0" relativeHeight="251706880" behindDoc="0" locked="0" layoutInCell="1" allowOverlap="1" wp14:anchorId="6E6DED9F" wp14:editId="5F1F569C">
-                <wp:simplePos x="0" y="0"/>
-                <wp:positionH relativeFrom="column">
-                  <wp:posOffset>913885</wp:posOffset>
-                </wp:positionH>
-                <wp:positionV relativeFrom="paragraph">
-                  <wp:posOffset>5017062</wp:posOffset>
-                </wp:positionV>
-                <wp:extent cx="38880" cy="52200"/>
-                <wp:effectExtent l="38100" t="38100" r="56515" b="43180"/>
-                <wp:wrapNone/>
-                <wp:docPr id="2096" name="Ink 2096"/>
-                <wp:cNvGraphicFramePr/>
-                <a:graphic xmlns:a="http://schemas.openxmlformats.org/drawingml/2006/main">
-                  <a:graphicData uri="http://schemas.microsoft.com/office/word/2010/wordprocessingInk">
-                    <w14:contentPart bwMode="auto" r:id="rId71">
-                      <w14:nvContentPartPr>
-                        <w14:cNvContentPartPr/>
-                      </w14:nvContentPartPr>
-                      <w14:xfrm>
-                        <a:off x="0" y="0"/>
-                        <a:ext cx="38880" cy="52200"/>
-                      </w14:xfrm>
-                    </w14:contentPart>
-                  </a:graphicData>
-                </a:graphic>
-              </wp:anchor>
-            </w:drawing>
-          </mc:Choice>
-          <mc:Fallback>
-            <w:pict>
-              <v:shape w14:anchorId="0BA5A733" id="Ink 2096" o:spid="_x0000_s1026" type="#_x0000_t75" style="position:absolute;margin-left:71.25pt;margin-top:394.35pt;width:4.45pt;height:5.5pt;z-index:251706880;visibility:visible;mso-wrap-style:square;mso-wrap-distance-left:9pt;mso-wrap-distance-top:0;mso-wrap-distance-right:9pt;mso-wrap-distance-bottom:0;mso-position-horizontal:absolute;mso-position-horizontal-relative:text;mso-position-vertical:absolute;mso-position-vertical-relative:text" o:gfxdata="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">
-                <v:imagedata r:id="rId72" o:title=""/>
-              </v:shape>
-            </w:pict>
-          </mc:Fallback>
-        </mc:AlternateContent>
-      </w:r>
-      <w:r>
-        <w:rPr>
-          <w:rFonts w:ascii="Times New Roman" w:hAnsi="Times New Roman" w:cs="Times New Roman"/>
-          <w:noProof/>
-          <w:sz w:val="24"/>
-          <w:szCs w:val="24"/>
-          <w:lang w:eastAsia="fr-FR"/>
-        </w:rPr>
-        <mc:AlternateContent>
-          <mc:Choice Requires="wpi">
-            <w:drawing>
-              <wp:anchor distT="0" distB="0" distL="114300" distR="114300" simplePos="0" relativeHeight="251705856" behindDoc="0" locked="0" layoutInCell="1" allowOverlap="1" wp14:anchorId="73AF28E7" wp14:editId="19286B77">
-                <wp:simplePos x="0" y="0"/>
-                <wp:positionH relativeFrom="column">
-                  <wp:posOffset>1268095</wp:posOffset>
-                </wp:positionH>
-                <wp:positionV relativeFrom="paragraph">
-                  <wp:posOffset>4673600</wp:posOffset>
-                </wp:positionV>
-                <wp:extent cx="245110" cy="226060"/>
-                <wp:effectExtent l="38100" t="38100" r="40640" b="40640"/>
-                <wp:wrapNone/>
-                <wp:docPr id="2095" name="Ink 2095"/>
-                <wp:cNvGraphicFramePr/>
-                <a:graphic xmlns:a="http://schemas.openxmlformats.org/drawingml/2006/main">
-                  <a:graphicData uri="http://schemas.microsoft.com/office/word/2010/wordprocessingInk">
-                    <w14:contentPart bwMode="auto" r:id="rId73">
-                      <w14:nvContentPartPr>
-                        <w14:cNvContentPartPr/>
-                      </w14:nvContentPartPr>
-                      <w14:xfrm>
-                        <a:off x="0" y="0"/>
-                        <a:ext cx="245110" cy="226060"/>
-                      </w14:xfrm>
-                    </w14:contentPart>
-                  </a:graphicData>
-                </a:graphic>
-              </wp:anchor>
-            </w:drawing>
-          </mc:Choice>
-          <mc:Fallback>
-            <w:pict>
-              <v:shape w14:anchorId="614D507A" id="Ink 2095" o:spid="_x0000_s1026" type="#_x0000_t75" style="position:absolute;margin-left:99.15pt;margin-top:367.3pt;width:20.7pt;height:19.2pt;z-index:251705856;visibility:visible;mso-wrap-style:square;mso-wrap-distance-left:9pt;mso-wrap-distance-top:0;mso-wrap-distance-right:9pt;mso-wrap-distance-bottom:0;mso-position-horizontal:absolute;mso-position-horizontal-relative:text;mso-position-vertical:absolute;mso-position-vertical-relative:text" o:gfxdata="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">
-                <v:imagedata r:id="rId74" o:title=""/>
-              </v:shape>
-            </w:pict>
-          </mc:Fallback>
-        </mc:AlternateContent>
-      </w:r>
-      <w:r>
-        <w:rPr>
-          <w:rFonts w:ascii="Times New Roman" w:hAnsi="Times New Roman" w:cs="Times New Roman"/>
-          <w:noProof/>
-          <w:sz w:val="24"/>
-          <w:szCs w:val="24"/>
-          <w:lang w:eastAsia="fr-FR"/>
-        </w:rPr>
-        <mc:AlternateContent>
-          <mc:Choice Requires="wpi">
-            <w:drawing>
-              <wp:anchor distT="0" distB="0" distL="114300" distR="114300" simplePos="0" relativeHeight="251699712" behindDoc="0" locked="0" layoutInCell="1" allowOverlap="1" wp14:anchorId="6FA29C0F" wp14:editId="0194EE52">
-                <wp:simplePos x="0" y="0"/>
-                <wp:positionH relativeFrom="column">
-                  <wp:posOffset>857250</wp:posOffset>
-                </wp:positionH>
-                <wp:positionV relativeFrom="paragraph">
-                  <wp:posOffset>5100320</wp:posOffset>
-                </wp:positionV>
-                <wp:extent cx="183345" cy="239395"/>
-                <wp:effectExtent l="38100" t="38100" r="26670" b="46355"/>
-                <wp:wrapNone/>
-                <wp:docPr id="2089" name="Ink 2089"/>
-                <wp:cNvGraphicFramePr/>
-                <a:graphic xmlns:a="http://schemas.openxmlformats.org/drawingml/2006/main">
-                  <a:graphicData uri="http://schemas.microsoft.com/office/word/2010/wordprocessingInk">
-                    <w14:contentPart bwMode="auto" r:id="rId75">
-                      <w14:nvContentPartPr>
-                        <w14:cNvContentPartPr/>
-                      </w14:nvContentPartPr>
-                      <w14:xfrm>
-                        <a:off x="0" y="0"/>
-                        <a:ext cx="183345" cy="239395"/>
-                      </w14:xfrm>
-                    </w14:contentPart>
-                  </a:graphicData>
-                </a:graphic>
-              </wp:anchor>
-            </w:drawing>
-          </mc:Choice>
-          <mc:Fallback>
-            <w:pict>
-              <v:shape w14:anchorId="2C18E8D7" id="Ink 2089" o:spid="_x0000_s1026" type="#_x0000_t75" style="position:absolute;margin-left:66.8pt;margin-top:400.9pt;width:15.85pt;height:20.25pt;z-index:251699712;visibility:visible;mso-wrap-style:square;mso-wrap-distance-left:9pt;mso-wrap-distance-top:0;mso-wrap-distance-right:9pt;mso-wrap-distance-bottom:0;mso-position-horizontal:absolute;mso-position-horizontal-relative:text;mso-position-vertical:absolute;mso-position-vertical-relative:text" o:gfxdata="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">
-                <v:imagedata r:id="rId76" o:title=""/>
-              </v:shape>
-            </w:pict>
-          </mc:Fallback>
-        </mc:AlternateContent>
-      </w:r>
-      <w:r>
-        <w:rPr>
-          <w:rFonts w:ascii="Times New Roman" w:hAnsi="Times New Roman" w:cs="Times New Roman"/>
-          <w:noProof/>
-          <w:sz w:val="24"/>
-          <w:szCs w:val="24"/>
-          <w:lang w:eastAsia="fr-FR"/>
-        </w:rPr>
-        <mc:AlternateContent>
-          <mc:Choice Requires="wpi">
-            <w:drawing>
-              <wp:anchor distT="0" distB="0" distL="114300" distR="114300" simplePos="0" relativeHeight="251695616" behindDoc="0" locked="0" layoutInCell="1" allowOverlap="1" wp14:anchorId="150B3E90" wp14:editId="331D9633">
-                <wp:simplePos x="0" y="0"/>
-                <wp:positionH relativeFrom="column">
-                  <wp:posOffset>354330</wp:posOffset>
-                </wp:positionH>
-                <wp:positionV relativeFrom="paragraph">
-                  <wp:posOffset>4698365</wp:posOffset>
-                </wp:positionV>
-                <wp:extent cx="178510" cy="263525"/>
-                <wp:effectExtent l="38100" t="38100" r="31115" b="41275"/>
-                <wp:wrapNone/>
-                <wp:docPr id="2085" name="Ink 2085"/>
-                <wp:cNvGraphicFramePr/>
-                <a:graphic xmlns:a="http://schemas.openxmlformats.org/drawingml/2006/main">
-                  <a:graphicData uri="http://schemas.microsoft.com/office/word/2010/wordprocessingInk">
-                    <w14:contentPart bwMode="auto" r:id="rId77">
-                      <w14:nvContentPartPr>
-                        <w14:cNvContentPartPr/>
-                      </w14:nvContentPartPr>
-                      <w14:xfrm>
-                        <a:off x="0" y="0"/>
-                        <a:ext cx="178510" cy="263525"/>
-                      </w14:xfrm>
-                    </w14:contentPart>
-                  </a:graphicData>
-                </a:graphic>
-              </wp:anchor>
-            </w:drawing>
-          </mc:Choice>
-          <mc:Fallback>
-            <w:pict>
-              <v:shape w14:anchorId="68BC92EC" id="Ink 2085" o:spid="_x0000_s1026" type="#_x0000_t75" style="position:absolute;margin-left:27.2pt;margin-top:369.25pt;width:15.45pt;height:22.15pt;z-index:251695616;visibility:visible;mso-wrap-style:square;mso-wrap-distance-left:9pt;mso-wrap-distance-top:0;mso-wrap-distance-right:9pt;mso-wrap-distance-bottom:0;mso-position-horizontal:absolute;mso-position-horizontal-relative:text;mso-position-vertical:absolute;mso-position-vertical-relative:text" o:gfxdata="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">
-                <v:imagedata r:id="rId78" o:title=""/>
-              </v:shape>
-            </w:pict>
-          </mc:Fallback>
-        </mc:AlternateContent>
-      </w:r>
-      <w:r>
-        <w:rPr>
-          <w:rFonts w:ascii="Times New Roman" w:hAnsi="Times New Roman" w:cs="Times New Roman"/>
-          <w:noProof/>
-          <w:sz w:val="24"/>
-          <w:szCs w:val="24"/>
-          <w:lang w:eastAsia="fr-FR"/>
-        </w:rPr>
-        <mc:AlternateContent>
-          <mc:Choice Requires="wpi">
-            <w:drawing>
-              <wp:anchor distT="0" distB="0" distL="114300" distR="114300" simplePos="0" relativeHeight="251691520" behindDoc="0" locked="0" layoutInCell="1" allowOverlap="1" wp14:anchorId="3ACE3F82" wp14:editId="58681377">
-                <wp:simplePos x="0" y="0"/>
-                <wp:positionH relativeFrom="column">
-                  <wp:posOffset>808045</wp:posOffset>
-                </wp:positionH>
-                <wp:positionV relativeFrom="paragraph">
-                  <wp:posOffset>4679228</wp:posOffset>
-                </wp:positionV>
-                <wp:extent cx="190440" cy="264240"/>
-                <wp:effectExtent l="38100" t="38100" r="57785" b="40640"/>
-                <wp:wrapNone/>
-                <wp:docPr id="2079" name="Ink 2079"/>
-                <wp:cNvGraphicFramePr/>
-                <a:graphic xmlns:a="http://schemas.openxmlformats.org/drawingml/2006/main">
-                  <a:graphicData uri="http://schemas.microsoft.com/office/word/2010/wordprocessingInk">
-                    <w14:contentPart bwMode="auto" r:id="rId79">
-                      <w14:nvContentPartPr>
-                        <w14:cNvContentPartPr/>
-                      </w14:nvContentPartPr>
-                      <w14:xfrm>
-                        <a:off x="0" y="0"/>
-                        <a:ext cx="190440" cy="264240"/>
-                      </w14:xfrm>
-                    </w14:contentPart>
-                  </a:graphicData>
-                </a:graphic>
-              </wp:anchor>
-            </w:drawing>
-          </mc:Choice>
-          <mc:Fallback>
-            <w:pict>
-              <v:shape w14:anchorId="06F25C41" id="Ink 2079" o:spid="_x0000_s1026" type="#_x0000_t75" style="position:absolute;margin-left:62.95pt;margin-top:367.75pt;width:16.45pt;height:22.2pt;z-index:251691520;visibility:visible;mso-wrap-style:square;mso-wrap-distance-left:9pt;mso-wrap-distance-top:0;mso-wrap-distance-right:9pt;mso-wrap-distance-bottom:0;mso-position-horizontal:absolute;mso-position-horizontal-relative:text;mso-position-vertical:absolute;mso-position-vertical-relative:text" o:gfxdata="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">
-                <v:imagedata r:id="rId80" o:title=""/>
-              </v:shape>
-            </w:pict>
-          </mc:Fallback>
-        </mc:AlternateContent>
-      </w:r>
-      <w:r>
-        <w:rPr>
-          <w:rFonts w:ascii="Times New Roman" w:hAnsi="Times New Roman" w:cs="Times New Roman"/>
-          <w:noProof/>
-          <w:sz w:val="24"/>
-          <w:szCs w:val="24"/>
-          <w:lang w:eastAsia="fr-FR"/>
-        </w:rPr>
-        <mc:AlternateContent>
-          <mc:Choice Requires="wps">
-            <w:drawing>
-              <wp:anchor distT="0" distB="0" distL="114300" distR="114300" simplePos="0" relativeHeight="251661824" behindDoc="0" locked="0" layoutInCell="1" allowOverlap="1" wp14:anchorId="7A5F0497" wp14:editId="3DF97F03">
-                <wp:simplePos x="0" y="0"/>
-                <wp:positionH relativeFrom="margin">
-                  <wp:posOffset>-752051</wp:posOffset>
-                </wp:positionH>
-                <wp:positionV relativeFrom="paragraph">
-                  <wp:posOffset>8184303</wp:posOffset>
+                  <wp:posOffset>8310629</wp:posOffset>
                 </wp:positionV>
                 <wp:extent cx="7293806" cy="1336430"/>
                 <wp:effectExtent l="0" t="0" r="2540" b="0"/>
@@ -8372,16 +6973,16 @@
                                     <w:rPr>
                                       <w:b/>
                                       <w:bCs/>
-                                      <w:sz w:val="18"/>
-                                      <w:szCs w:val="18"/>
+                                      <w:sz w:val="14"/>
+                                      <w:szCs w:val="14"/>
                                     </w:rPr>
                                   </w:pPr>
                                   <w:r>
                                     <w:rPr>
                                       <w:b/>
                                       <w:bCs/>
-                                      <w:sz w:val="18"/>
-                                      <w:szCs w:val="18"/>
+                                      <w:sz w:val="14"/>
+                                      <w:szCs w:val="14"/>
                                     </w:rPr>
                                     <w:t>Evaluation par compétence-</w:t>
                                   </w:r>
@@ -8389,8 +6990,8 @@
                                     <w:rPr>
                                       <w:b/>
                                       <w:bCs/>
-                                      <w:sz w:val="18"/>
-                                      <w:szCs w:val="18"/>
+                                      <w:sz w:val="14"/>
+                                      <w:szCs w:val="14"/>
                                     </w:rPr>
                                     <w:br/>
                                     <w:t xml:space="preserve">Réaliser : Je sais tracer les schémas de Lewis </w:t>
@@ -8637,7 +7238,7 @@
           </mc:Choice>
           <mc:Fallback>
             <w:pict>
-              <v:shape w14:anchorId="7A5F0497" id="Text Box 2064" o:spid="_x0000_s1031" type="#_x0000_t202" style="position:absolute;margin-left:-59.2pt;margin-top:644.45pt;width:574.3pt;height:105.25pt;z-index:251661824;visibility:visible;mso-wrap-style:square;mso-width-percent:0;mso-height-percent:0;mso-wrap-distance-left:9pt;mso-wrap-distance-top:0;mso-wrap-distance-right:9pt;mso-wrap-distance-bottom:0;mso-position-horizontal:absolute;mso-position-horizontal-relative:margin;mso-position-vertical:absolute;mso-position-vertical-relative:text;mso-width-percent:0;mso-height-percent:0;mso-width-relative:margin;mso-height-relative:margin;v-text-anchor:top" o:gfxdata="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" filled="f" stroked="f" strokeweight=".5pt">
+              <v:shape w14:anchorId="7A5F0497" id="Text Box 2064" o:spid="_x0000_s1032" type="#_x0000_t202" style="position:absolute;margin-left:-59.15pt;margin-top:654.4pt;width:574.3pt;height:105.25pt;z-index:251661824;visibility:visible;mso-wrap-style:square;mso-width-percent:0;mso-height-percent:0;mso-wrap-distance-left:9pt;mso-wrap-distance-top:0;mso-wrap-distance-right:9pt;mso-wrap-distance-bottom:0;mso-position-horizontal:absolute;mso-position-horizontal-relative:margin;mso-position-vertical:absolute;mso-position-vertical-relative:text;mso-width-percent:0;mso-height-percent:0;mso-width-relative:margin;mso-height-relative:margin;v-text-anchor:top" o:gfxdata="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" filled="f" stroked="f" strokeweight=".5pt">
                 <v:textbox inset="0,0,0,0">
                   <w:txbxContent>
                     <w:tbl>
@@ -8675,16 +7276,16 @@
                               <w:rPr>
                                 <w:b/>
                                 <w:bCs/>
-                                <w:sz w:val="18"/>
-                                <w:szCs w:val="18"/>
+                                <w:sz w:val="14"/>
+                                <w:szCs w:val="14"/>
                               </w:rPr>
                             </w:pPr>
                             <w:r>
                               <w:rPr>
                                 <w:b/>
                                 <w:bCs/>
-                                <w:sz w:val="18"/>
-                                <w:szCs w:val="18"/>
+                                <w:sz w:val="14"/>
+                                <w:szCs w:val="14"/>
                               </w:rPr>
                               <w:t>Evaluation par compétence-</w:t>
                             </w:r>
@@ -8692,8 +7293,8 @@
                               <w:rPr>
                                 <w:b/>
                                 <w:bCs/>
-                                <w:sz w:val="18"/>
-                                <w:szCs w:val="18"/>
+                                <w:sz w:val="14"/>
+                                <w:szCs w:val="14"/>
                               </w:rPr>
                               <w:br/>
                               <w:t xml:space="preserve">Réaliser : Je sais tracer les schémas de Lewis </w:t>
@@ -8921,6 +7522,1857 @@
                   </w:txbxContent>
                 </v:textbox>
                 <w10:wrap anchorx="margin"/>
+              </v:shape>
+            </w:pict>
+          </mc:Fallback>
+        </mc:AlternateContent>
+      </w:r>
+      <w:r>
+        <w:rPr>
+          <w:rFonts w:ascii="Times New Roman" w:hAnsi="Times New Roman" w:cs="Times New Roman"/>
+          <w:noProof/>
+          <w:sz w:val="24"/>
+          <w:szCs w:val="24"/>
+          <w:lang w:eastAsia="fr-FR"/>
+        </w:rPr>
+        <mc:AlternateContent>
+          <mc:Choice Requires="wpi">
+            <w:drawing>
+              <wp:anchor distT="0" distB="0" distL="114300" distR="114300" simplePos="0" relativeHeight="251816448" behindDoc="0" locked="0" layoutInCell="1" allowOverlap="1" wp14:anchorId="2FE481B7" wp14:editId="5A697439">
+                <wp:simplePos x="0" y="0"/>
+                <wp:positionH relativeFrom="column">
+                  <wp:posOffset>3847465</wp:posOffset>
+                </wp:positionH>
+                <wp:positionV relativeFrom="paragraph">
+                  <wp:posOffset>6621145</wp:posOffset>
+                </wp:positionV>
+                <wp:extent cx="1364725" cy="306070"/>
+                <wp:effectExtent l="38100" t="57150" r="26035" b="55880"/>
+                <wp:wrapNone/>
+                <wp:docPr id="2218" name="Ink 2218"/>
+                <wp:cNvGraphicFramePr/>
+                <a:graphic xmlns:a="http://schemas.openxmlformats.org/drawingml/2006/main">
+                  <a:graphicData uri="http://schemas.microsoft.com/office/word/2010/wordprocessingInk">
+                    <w14:contentPart bwMode="auto" r:id="rId9">
+                      <w14:nvContentPartPr>
+                        <w14:cNvContentPartPr/>
+                      </w14:nvContentPartPr>
+                      <w14:xfrm>
+                        <a:off x="0" y="0"/>
+                        <a:ext cx="1364725" cy="306070"/>
+                      </w14:xfrm>
+                    </w14:contentPart>
+                  </a:graphicData>
+                </a:graphic>
+              </wp:anchor>
+            </w:drawing>
+          </mc:Choice>
+          <mc:Fallback>
+            <w:pict>
+              <v:shapetype w14:anchorId="57FF40E2" id="_x0000_t75" coordsize="21600,21600" o:spt="75" o:preferrelative="t" path="m@4@5l@4@11@9@11@9@5xe" filled="f" stroked="f">
+                <v:stroke joinstyle="miter"/>
+                <v:formulas>
+                  <v:f eqn="if lineDrawn pixelLineWidth 0"/>
+                  <v:f eqn="sum @0 1 0"/>
+                  <v:f eqn="sum 0 0 @1"/>
+                  <v:f eqn="prod @2 1 2"/>
+                  <v:f eqn="prod @3 21600 pixelWidth"/>
+                  <v:f eqn="prod @3 21600 pixelHeight"/>
+                  <v:f eqn="sum @0 0 1"/>
+                  <v:f eqn="prod @6 1 2"/>
+                  <v:f eqn="prod @7 21600 pixelWidth"/>
+                  <v:f eqn="sum @8 21600 0"/>
+                  <v:f eqn="prod @7 21600 pixelHeight"/>
+                  <v:f eqn="sum @10 21600 0"/>
+                </v:formulas>
+                <v:path o:extrusionok="f" gradientshapeok="t" o:connecttype="rect"/>
+                <o:lock v:ext="edit" aspectratio="t"/>
+              </v:shapetype>
+              <v:shape id="Ink 2218" o:spid="_x0000_s1026" type="#_x0000_t75" style="position:absolute;margin-left:302.25pt;margin-top:520.65pt;width:108.85pt;height:25.5pt;z-index:251816448;visibility:visible;mso-wrap-style:square;mso-wrap-distance-left:9pt;mso-wrap-distance-top:0;mso-wrap-distance-right:9pt;mso-wrap-distance-bottom:0;mso-position-horizontal:absolute;mso-position-horizontal-relative:text;mso-position-vertical:absolute;mso-position-vertical-relative:text" o:gfxdata="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">
+                <v:imagedata r:id="rId10" o:title=""/>
+              </v:shape>
+            </w:pict>
+          </mc:Fallback>
+        </mc:AlternateContent>
+      </w:r>
+      <w:r>
+        <w:rPr>
+          <w:rFonts w:ascii="Times New Roman" w:hAnsi="Times New Roman" w:cs="Times New Roman"/>
+          <w:noProof/>
+          <w:sz w:val="24"/>
+          <w:szCs w:val="24"/>
+          <w:lang w:eastAsia="fr-FR"/>
+        </w:rPr>
+        <mc:AlternateContent>
+          <mc:Choice Requires="wpi">
+            <w:drawing>
+              <wp:anchor distT="0" distB="0" distL="114300" distR="114300" simplePos="0" relativeHeight="251806208" behindDoc="0" locked="0" layoutInCell="1" allowOverlap="1" wp14:anchorId="458F3E6F" wp14:editId="321AB768">
+                <wp:simplePos x="0" y="0"/>
+                <wp:positionH relativeFrom="column">
+                  <wp:posOffset>3794760</wp:posOffset>
+                </wp:positionH>
+                <wp:positionV relativeFrom="paragraph">
+                  <wp:posOffset>5553075</wp:posOffset>
+                </wp:positionV>
+                <wp:extent cx="1630185" cy="733320"/>
+                <wp:effectExtent l="38100" t="38100" r="8255" b="48260"/>
+                <wp:wrapNone/>
+                <wp:docPr id="2207" name="Ink 2207"/>
+                <wp:cNvGraphicFramePr/>
+                <a:graphic xmlns:a="http://schemas.openxmlformats.org/drawingml/2006/main">
+                  <a:graphicData uri="http://schemas.microsoft.com/office/word/2010/wordprocessingInk">
+                    <w14:contentPart bwMode="auto" r:id="rId11">
+                      <w14:nvContentPartPr>
+                        <w14:cNvContentPartPr/>
+                      </w14:nvContentPartPr>
+                      <w14:xfrm>
+                        <a:off x="0" y="0"/>
+                        <a:ext cx="1630185" cy="733320"/>
+                      </w14:xfrm>
+                    </w14:contentPart>
+                  </a:graphicData>
+                </a:graphic>
+              </wp:anchor>
+            </w:drawing>
+          </mc:Choice>
+          <mc:Fallback>
+            <w:pict>
+              <v:shape w14:anchorId="619AFF1A" id="Ink 2207" o:spid="_x0000_s1026" type="#_x0000_t75" style="position:absolute;margin-left:298.1pt;margin-top:436.55pt;width:129.75pt;height:59.2pt;z-index:251806208;visibility:visible;mso-wrap-style:square;mso-wrap-distance-left:9pt;mso-wrap-distance-top:0;mso-wrap-distance-right:9pt;mso-wrap-distance-bottom:0;mso-position-horizontal:absolute;mso-position-horizontal-relative:text;mso-position-vertical:absolute;mso-position-vertical-relative:text" o:gfxdata="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">
+                <v:imagedata r:id="rId12" o:title=""/>
+              </v:shape>
+            </w:pict>
+          </mc:Fallback>
+        </mc:AlternateContent>
+      </w:r>
+      <w:r>
+        <w:rPr>
+          <w:rFonts w:ascii="Times New Roman" w:hAnsi="Times New Roman" w:cs="Times New Roman"/>
+          <w:noProof/>
+          <w:sz w:val="24"/>
+          <w:szCs w:val="24"/>
+          <w:lang w:eastAsia="fr-FR"/>
+        </w:rPr>
+        <mc:AlternateContent>
+          <mc:Choice Requires="wpi">
+            <w:drawing>
+              <wp:anchor distT="0" distB="0" distL="114300" distR="114300" simplePos="0" relativeHeight="251770368" behindDoc="0" locked="0" layoutInCell="1" allowOverlap="1" wp14:anchorId="3364B7E8" wp14:editId="2B3EF918">
+                <wp:simplePos x="0" y="0"/>
+                <wp:positionH relativeFrom="column">
+                  <wp:posOffset>882650</wp:posOffset>
+                </wp:positionH>
+                <wp:positionV relativeFrom="paragraph">
+                  <wp:posOffset>5532120</wp:posOffset>
+                </wp:positionV>
+                <wp:extent cx="157355" cy="61595"/>
+                <wp:effectExtent l="57150" t="38100" r="52705" b="52705"/>
+                <wp:wrapNone/>
+                <wp:docPr id="2172" name="Ink 2172"/>
+                <wp:cNvGraphicFramePr/>
+                <a:graphic xmlns:a="http://schemas.openxmlformats.org/drawingml/2006/main">
+                  <a:graphicData uri="http://schemas.microsoft.com/office/word/2010/wordprocessingInk">
+                    <w14:contentPart bwMode="auto" r:id="rId13">
+                      <w14:nvContentPartPr>
+                        <w14:cNvContentPartPr/>
+                      </w14:nvContentPartPr>
+                      <w14:xfrm>
+                        <a:off x="0" y="0"/>
+                        <a:ext cx="157355" cy="61595"/>
+                      </w14:xfrm>
+                    </w14:contentPart>
+                  </a:graphicData>
+                </a:graphic>
+              </wp:anchor>
+            </w:drawing>
+          </mc:Choice>
+          <mc:Fallback>
+            <w:pict>
+              <v:shape w14:anchorId="45C88D87" id="Ink 2172" o:spid="_x0000_s1026" type="#_x0000_t75" style="position:absolute;margin-left:68.8pt;margin-top:434.9pt;width:13.85pt;height:6.25pt;z-index:251770368;visibility:visible;mso-wrap-style:square;mso-wrap-distance-left:9pt;mso-wrap-distance-top:0;mso-wrap-distance-right:9pt;mso-wrap-distance-bottom:0;mso-position-horizontal:absolute;mso-position-horizontal-relative:text;mso-position-vertical:absolute;mso-position-vertical-relative:text" o:gfxdata="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">
+                <v:imagedata r:id="rId14" o:title=""/>
+              </v:shape>
+            </w:pict>
+          </mc:Fallback>
+        </mc:AlternateContent>
+      </w:r>
+      <w:r>
+        <w:rPr>
+          <w:rFonts w:ascii="Times New Roman" w:hAnsi="Times New Roman" w:cs="Times New Roman"/>
+          <w:noProof/>
+          <w:sz w:val="24"/>
+          <w:szCs w:val="24"/>
+          <w:lang w:eastAsia="fr-FR"/>
+        </w:rPr>
+        <mc:AlternateContent>
+          <mc:Choice Requires="wpi">
+            <w:drawing>
+              <wp:anchor distT="0" distB="0" distL="114300" distR="114300" simplePos="0" relativeHeight="251767296" behindDoc="0" locked="0" layoutInCell="1" allowOverlap="1" wp14:anchorId="5D40F8B6" wp14:editId="1D95D070">
+                <wp:simplePos x="0" y="0"/>
+                <wp:positionH relativeFrom="column">
+                  <wp:posOffset>1102525</wp:posOffset>
+                </wp:positionH>
+                <wp:positionV relativeFrom="paragraph">
+                  <wp:posOffset>5677042</wp:posOffset>
+                </wp:positionV>
+                <wp:extent cx="65520" cy="49320"/>
+                <wp:effectExtent l="38100" t="38100" r="48895" b="46355"/>
+                <wp:wrapNone/>
+                <wp:docPr id="2169" name="Ink 2169"/>
+                <wp:cNvGraphicFramePr/>
+                <a:graphic xmlns:a="http://schemas.openxmlformats.org/drawingml/2006/main">
+                  <a:graphicData uri="http://schemas.microsoft.com/office/word/2010/wordprocessingInk">
+                    <w14:contentPart bwMode="auto" r:id="rId15">
+                      <w14:nvContentPartPr>
+                        <w14:cNvContentPartPr/>
+                      </w14:nvContentPartPr>
+                      <w14:xfrm>
+                        <a:off x="0" y="0"/>
+                        <a:ext cx="65520" cy="49320"/>
+                      </w14:xfrm>
+                    </w14:contentPart>
+                  </a:graphicData>
+                </a:graphic>
+              </wp:anchor>
+            </w:drawing>
+          </mc:Choice>
+          <mc:Fallback>
+            <w:pict>
+              <v:shape w14:anchorId="281B9593" id="Ink 2169" o:spid="_x0000_s1026" type="#_x0000_t75" style="position:absolute;margin-left:86.1pt;margin-top:446.3pt;width:6.55pt;height:5.3pt;z-index:251767296;visibility:visible;mso-wrap-style:square;mso-wrap-distance-left:9pt;mso-wrap-distance-top:0;mso-wrap-distance-right:9pt;mso-wrap-distance-bottom:0;mso-position-horizontal:absolute;mso-position-horizontal-relative:text;mso-position-vertical:absolute;mso-position-vertical-relative:text" o:gfxdata="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">
+                <v:imagedata r:id="rId16" o:title=""/>
+              </v:shape>
+            </w:pict>
+          </mc:Fallback>
+        </mc:AlternateContent>
+      </w:r>
+      <w:r>
+        <w:rPr>
+          <w:rFonts w:ascii="Times New Roman" w:hAnsi="Times New Roman" w:cs="Times New Roman"/>
+          <w:noProof/>
+          <w:sz w:val="24"/>
+          <w:szCs w:val="24"/>
+          <w:lang w:eastAsia="fr-FR"/>
+        </w:rPr>
+        <mc:AlternateContent>
+          <mc:Choice Requires="wpi">
+            <w:drawing>
+              <wp:anchor distT="0" distB="0" distL="114300" distR="114300" simplePos="0" relativeHeight="251766272" behindDoc="0" locked="0" layoutInCell="1" allowOverlap="1" wp14:anchorId="7C47332E" wp14:editId="465915ED">
+                <wp:simplePos x="0" y="0"/>
+                <wp:positionH relativeFrom="column">
+                  <wp:posOffset>934405</wp:posOffset>
+                </wp:positionH>
+                <wp:positionV relativeFrom="paragraph">
+                  <wp:posOffset>5842282</wp:posOffset>
+                </wp:positionV>
+                <wp:extent cx="41040" cy="54360"/>
+                <wp:effectExtent l="57150" t="38100" r="54610" b="41275"/>
+                <wp:wrapNone/>
+                <wp:docPr id="2168" name="Ink 2168"/>
+                <wp:cNvGraphicFramePr/>
+                <a:graphic xmlns:a="http://schemas.openxmlformats.org/drawingml/2006/main">
+                  <a:graphicData uri="http://schemas.microsoft.com/office/word/2010/wordprocessingInk">
+                    <w14:contentPart bwMode="auto" r:id="rId17">
+                      <w14:nvContentPartPr>
+                        <w14:cNvContentPartPr/>
+                      </w14:nvContentPartPr>
+                      <w14:xfrm>
+                        <a:off x="0" y="0"/>
+                        <a:ext cx="41040" cy="54360"/>
+                      </w14:xfrm>
+                    </w14:contentPart>
+                  </a:graphicData>
+                </a:graphic>
+              </wp:anchor>
+            </w:drawing>
+          </mc:Choice>
+          <mc:Fallback>
+            <w:pict>
+              <v:shape w14:anchorId="00E18627" id="Ink 2168" o:spid="_x0000_s1026" type="#_x0000_t75" style="position:absolute;margin-left:72.9pt;margin-top:459.3pt;width:4.65pt;height:5.7pt;z-index:251766272;visibility:visible;mso-wrap-style:square;mso-wrap-distance-left:9pt;mso-wrap-distance-top:0;mso-wrap-distance-right:9pt;mso-wrap-distance-bottom:0;mso-position-horizontal:absolute;mso-position-horizontal-relative:text;mso-position-vertical:absolute;mso-position-vertical-relative:text" o:gfxdata="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">
+                <v:imagedata r:id="rId18" o:title=""/>
+              </v:shape>
+            </w:pict>
+          </mc:Fallback>
+        </mc:AlternateContent>
+      </w:r>
+      <w:r>
+        <w:rPr>
+          <w:rFonts w:ascii="Times New Roman" w:hAnsi="Times New Roman" w:cs="Times New Roman"/>
+          <w:noProof/>
+          <w:sz w:val="24"/>
+          <w:szCs w:val="24"/>
+          <w:lang w:eastAsia="fr-FR"/>
+        </w:rPr>
+        <mc:AlternateContent>
+          <mc:Choice Requires="wpi">
+            <w:drawing>
+              <wp:anchor distT="0" distB="0" distL="114300" distR="114300" simplePos="0" relativeHeight="251765248" behindDoc="0" locked="0" layoutInCell="1" allowOverlap="1" wp14:anchorId="50800D5A" wp14:editId="775B5F19">
+                <wp:simplePos x="0" y="0"/>
+                <wp:positionH relativeFrom="column">
+                  <wp:posOffset>690325</wp:posOffset>
+                </wp:positionH>
+                <wp:positionV relativeFrom="paragraph">
+                  <wp:posOffset>5654002</wp:posOffset>
+                </wp:positionV>
+                <wp:extent cx="56880" cy="57600"/>
+                <wp:effectExtent l="38100" t="38100" r="57785" b="57150"/>
+                <wp:wrapNone/>
+                <wp:docPr id="2167" name="Ink 2167"/>
+                <wp:cNvGraphicFramePr/>
+                <a:graphic xmlns:a="http://schemas.openxmlformats.org/drawingml/2006/main">
+                  <a:graphicData uri="http://schemas.microsoft.com/office/word/2010/wordprocessingInk">
+                    <w14:contentPart bwMode="auto" r:id="rId19">
+                      <w14:nvContentPartPr>
+                        <w14:cNvContentPartPr/>
+                      </w14:nvContentPartPr>
+                      <w14:xfrm>
+                        <a:off x="0" y="0"/>
+                        <a:ext cx="56880" cy="57600"/>
+                      </w14:xfrm>
+                    </w14:contentPart>
+                  </a:graphicData>
+                </a:graphic>
+              </wp:anchor>
+            </w:drawing>
+          </mc:Choice>
+          <mc:Fallback>
+            <w:pict>
+              <v:shape w14:anchorId="4E2079A5" id="Ink 2167" o:spid="_x0000_s1026" type="#_x0000_t75" style="position:absolute;margin-left:53.65pt;margin-top:444.5pt;width:5.9pt;height:5.95pt;z-index:251765248;visibility:visible;mso-wrap-style:square;mso-wrap-distance-left:9pt;mso-wrap-distance-top:0;mso-wrap-distance-right:9pt;mso-wrap-distance-bottom:0;mso-position-horizontal:absolute;mso-position-horizontal-relative:text;mso-position-vertical:absolute;mso-position-vertical-relative:text" o:gfxdata="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">
+                <v:imagedata r:id="rId20" o:title=""/>
+              </v:shape>
+            </w:pict>
+          </mc:Fallback>
+        </mc:AlternateContent>
+      </w:r>
+      <w:r>
+        <w:rPr>
+          <w:rFonts w:ascii="Times New Roman" w:hAnsi="Times New Roman" w:cs="Times New Roman"/>
+          <w:noProof/>
+          <w:sz w:val="24"/>
+          <w:szCs w:val="24"/>
+          <w:lang w:eastAsia="fr-FR"/>
+        </w:rPr>
+        <mc:AlternateContent>
+          <mc:Choice Requires="wpi">
+            <w:drawing>
+              <wp:anchor distT="0" distB="0" distL="114300" distR="114300" simplePos="0" relativeHeight="251764224" behindDoc="0" locked="0" layoutInCell="1" allowOverlap="1" wp14:anchorId="7A16A0C4" wp14:editId="45C224E2">
+                <wp:simplePos x="0" y="0"/>
+                <wp:positionH relativeFrom="column">
+                  <wp:posOffset>575845</wp:posOffset>
+                </wp:positionH>
+                <wp:positionV relativeFrom="paragraph">
+                  <wp:posOffset>5675602</wp:posOffset>
+                </wp:positionV>
+                <wp:extent cx="45000" cy="56880"/>
+                <wp:effectExtent l="38100" t="38100" r="50800" b="57785"/>
+                <wp:wrapNone/>
+                <wp:docPr id="2166" name="Ink 2166"/>
+                <wp:cNvGraphicFramePr/>
+                <a:graphic xmlns:a="http://schemas.openxmlformats.org/drawingml/2006/main">
+                  <a:graphicData uri="http://schemas.microsoft.com/office/word/2010/wordprocessingInk">
+                    <w14:contentPart bwMode="auto" r:id="rId21">
+                      <w14:nvContentPartPr>
+                        <w14:cNvContentPartPr/>
+                      </w14:nvContentPartPr>
+                      <w14:xfrm>
+                        <a:off x="0" y="0"/>
+                        <a:ext cx="45000" cy="56880"/>
+                      </w14:xfrm>
+                    </w14:contentPart>
+                  </a:graphicData>
+                </a:graphic>
+              </wp:anchor>
+            </w:drawing>
+          </mc:Choice>
+          <mc:Fallback>
+            <w:pict>
+              <v:shape w14:anchorId="0EDAD54A" id="Ink 2166" o:spid="_x0000_s1026" type="#_x0000_t75" style="position:absolute;margin-left:44.65pt;margin-top:446.2pt;width:5pt;height:5.9pt;z-index:251764224;visibility:visible;mso-wrap-style:square;mso-wrap-distance-left:9pt;mso-wrap-distance-top:0;mso-wrap-distance-right:9pt;mso-wrap-distance-bottom:0;mso-position-horizontal:absolute;mso-position-horizontal-relative:text;mso-position-vertical:absolute;mso-position-vertical-relative:text" o:gfxdata="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">
+                <v:imagedata r:id="rId22" o:title=""/>
+              </v:shape>
+            </w:pict>
+          </mc:Fallback>
+        </mc:AlternateContent>
+      </w:r>
+      <w:r>
+        <w:rPr>
+          <w:rFonts w:ascii="Times New Roman" w:hAnsi="Times New Roman" w:cs="Times New Roman"/>
+          <w:noProof/>
+          <w:sz w:val="24"/>
+          <w:szCs w:val="24"/>
+          <w:lang w:eastAsia="fr-FR"/>
+        </w:rPr>
+        <mc:AlternateContent>
+          <mc:Choice Requires="wpi">
+            <w:drawing>
+              <wp:anchor distT="0" distB="0" distL="114300" distR="114300" simplePos="0" relativeHeight="251763200" behindDoc="0" locked="0" layoutInCell="1" allowOverlap="1" wp14:anchorId="1867B323" wp14:editId="5C131A42">
+                <wp:simplePos x="0" y="0"/>
+                <wp:positionH relativeFrom="column">
+                  <wp:posOffset>1288645</wp:posOffset>
+                </wp:positionH>
+                <wp:positionV relativeFrom="paragraph">
+                  <wp:posOffset>5666962</wp:posOffset>
+                </wp:positionV>
+                <wp:extent cx="48240" cy="48600"/>
+                <wp:effectExtent l="38100" t="38100" r="47625" b="46990"/>
+                <wp:wrapNone/>
+                <wp:docPr id="2165" name="Ink 2165"/>
+                <wp:cNvGraphicFramePr/>
+                <a:graphic xmlns:a="http://schemas.openxmlformats.org/drawingml/2006/main">
+                  <a:graphicData uri="http://schemas.microsoft.com/office/word/2010/wordprocessingInk">
+                    <w14:contentPart bwMode="auto" r:id="rId23">
+                      <w14:nvContentPartPr>
+                        <w14:cNvContentPartPr/>
+                      </w14:nvContentPartPr>
+                      <w14:xfrm>
+                        <a:off x="0" y="0"/>
+                        <a:ext cx="48240" cy="48600"/>
+                      </w14:xfrm>
+                    </w14:contentPart>
+                  </a:graphicData>
+                </a:graphic>
+              </wp:anchor>
+            </w:drawing>
+          </mc:Choice>
+          <mc:Fallback>
+            <w:pict>
+              <v:shape w14:anchorId="6EB51F0E" id="Ink 2165" o:spid="_x0000_s1026" type="#_x0000_t75" style="position:absolute;margin-left:100.75pt;margin-top:445.5pt;width:5.25pt;height:5.25pt;z-index:251763200;visibility:visible;mso-wrap-style:square;mso-wrap-distance-left:9pt;mso-wrap-distance-top:0;mso-wrap-distance-right:9pt;mso-wrap-distance-bottom:0;mso-position-horizontal:absolute;mso-position-horizontal-relative:text;mso-position-vertical:absolute;mso-position-vertical-relative:text" o:gfxdata="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">
+                <v:imagedata r:id="rId24" o:title=""/>
+              </v:shape>
+            </w:pict>
+          </mc:Fallback>
+        </mc:AlternateContent>
+      </w:r>
+      <w:r>
+        <w:rPr>
+          <w:rFonts w:ascii="Times New Roman" w:hAnsi="Times New Roman" w:cs="Times New Roman"/>
+          <w:noProof/>
+          <w:sz w:val="24"/>
+          <w:szCs w:val="24"/>
+          <w:lang w:eastAsia="fr-FR"/>
+        </w:rPr>
+        <mc:AlternateContent>
+          <mc:Choice Requires="wpi">
+            <w:drawing>
+              <wp:anchor distT="0" distB="0" distL="114300" distR="114300" simplePos="0" relativeHeight="251762176" behindDoc="0" locked="0" layoutInCell="1" allowOverlap="1" wp14:anchorId="3E4C25C2" wp14:editId="4B415E55">
+                <wp:simplePos x="0" y="0"/>
+                <wp:positionH relativeFrom="column">
+                  <wp:posOffset>934045</wp:posOffset>
+                </wp:positionH>
+                <wp:positionV relativeFrom="paragraph">
+                  <wp:posOffset>5967202</wp:posOffset>
+                </wp:positionV>
+                <wp:extent cx="42840" cy="55080"/>
+                <wp:effectExtent l="38100" t="38100" r="52705" b="40640"/>
+                <wp:wrapNone/>
+                <wp:docPr id="2164" name="Ink 2164"/>
+                <wp:cNvGraphicFramePr/>
+                <a:graphic xmlns:a="http://schemas.openxmlformats.org/drawingml/2006/main">
+                  <a:graphicData uri="http://schemas.microsoft.com/office/word/2010/wordprocessingInk">
+                    <w14:contentPart bwMode="auto" r:id="rId25">
+                      <w14:nvContentPartPr>
+                        <w14:cNvContentPartPr/>
+                      </w14:nvContentPartPr>
+                      <w14:xfrm>
+                        <a:off x="0" y="0"/>
+                        <a:ext cx="42840" cy="55080"/>
+                      </w14:xfrm>
+                    </w14:contentPart>
+                  </a:graphicData>
+                </a:graphic>
+              </wp:anchor>
+            </w:drawing>
+          </mc:Choice>
+          <mc:Fallback>
+            <w:pict>
+              <v:shape w14:anchorId="330E4921" id="Ink 2164" o:spid="_x0000_s1026" type="#_x0000_t75" style="position:absolute;margin-left:72.85pt;margin-top:469.15pt;width:4.75pt;height:5.8pt;z-index:251762176;visibility:visible;mso-wrap-style:square;mso-wrap-distance-left:9pt;mso-wrap-distance-top:0;mso-wrap-distance-right:9pt;mso-wrap-distance-bottom:0;mso-position-horizontal:absolute;mso-position-horizontal-relative:text;mso-position-vertical:absolute;mso-position-vertical-relative:text" o:gfxdata="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">
+                <v:imagedata r:id="rId26" o:title=""/>
+              </v:shape>
+            </w:pict>
+          </mc:Fallback>
+        </mc:AlternateContent>
+      </w:r>
+      <w:r>
+        <w:rPr>
+          <w:rFonts w:ascii="Times New Roman" w:hAnsi="Times New Roman" w:cs="Times New Roman"/>
+          <w:noProof/>
+          <w:sz w:val="24"/>
+          <w:szCs w:val="24"/>
+          <w:lang w:eastAsia="fr-FR"/>
+        </w:rPr>
+        <mc:AlternateContent>
+          <mc:Choice Requires="wpi">
+            <w:drawing>
+              <wp:anchor distT="0" distB="0" distL="114300" distR="114300" simplePos="0" relativeHeight="251761152" behindDoc="0" locked="0" layoutInCell="1" allowOverlap="1" wp14:anchorId="1A2E4A5E" wp14:editId="515EFF0D">
+                <wp:simplePos x="0" y="0"/>
+                <wp:positionH relativeFrom="column">
+                  <wp:posOffset>1702285</wp:posOffset>
+                </wp:positionH>
+                <wp:positionV relativeFrom="paragraph">
+                  <wp:posOffset>6629602</wp:posOffset>
+                </wp:positionV>
+                <wp:extent cx="6120" cy="258840"/>
+                <wp:effectExtent l="57150" t="38100" r="51435" b="46355"/>
+                <wp:wrapNone/>
+                <wp:docPr id="2163" name="Ink 2163"/>
+                <wp:cNvGraphicFramePr/>
+                <a:graphic xmlns:a="http://schemas.openxmlformats.org/drawingml/2006/main">
+                  <a:graphicData uri="http://schemas.microsoft.com/office/word/2010/wordprocessingInk">
+                    <w14:contentPart bwMode="auto" r:id="rId27">
+                      <w14:nvContentPartPr>
+                        <w14:cNvContentPartPr/>
+                      </w14:nvContentPartPr>
+                      <w14:xfrm>
+                        <a:off x="0" y="0"/>
+                        <a:ext cx="6120" cy="258840"/>
+                      </w14:xfrm>
+                    </w14:contentPart>
+                  </a:graphicData>
+                </a:graphic>
+              </wp:anchor>
+            </w:drawing>
+          </mc:Choice>
+          <mc:Fallback>
+            <w:pict>
+              <v:shape w14:anchorId="42D0E15F" id="Ink 2163" o:spid="_x0000_s1026" type="#_x0000_t75" style="position:absolute;margin-left:133.35pt;margin-top:521.3pt;width:1.9pt;height:21.8pt;z-index:251761152;visibility:visible;mso-wrap-style:square;mso-wrap-distance-left:9pt;mso-wrap-distance-top:0;mso-wrap-distance-right:9pt;mso-wrap-distance-bottom:0;mso-position-horizontal:absolute;mso-position-horizontal-relative:text;mso-position-vertical:absolute;mso-position-vertical-relative:text" o:gfxdata="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">
+                <v:imagedata r:id="rId28" o:title=""/>
+              </v:shape>
+            </w:pict>
+          </mc:Fallback>
+        </mc:AlternateContent>
+      </w:r>
+      <w:r>
+        <w:rPr>
+          <w:rFonts w:ascii="Times New Roman" w:hAnsi="Times New Roman" w:cs="Times New Roman"/>
+          <w:noProof/>
+          <w:sz w:val="24"/>
+          <w:szCs w:val="24"/>
+          <w:lang w:eastAsia="fr-FR"/>
+        </w:rPr>
+        <mc:AlternateContent>
+          <mc:Choice Requires="wpi">
+            <w:drawing>
+              <wp:anchor distT="0" distB="0" distL="114300" distR="114300" simplePos="0" relativeHeight="251760128" behindDoc="0" locked="0" layoutInCell="1" allowOverlap="1" wp14:anchorId="072F4F86" wp14:editId="33532D19">
+                <wp:simplePos x="0" y="0"/>
+                <wp:positionH relativeFrom="column">
+                  <wp:posOffset>391165</wp:posOffset>
+                </wp:positionH>
+                <wp:positionV relativeFrom="paragraph">
+                  <wp:posOffset>6664522</wp:posOffset>
+                </wp:positionV>
+                <wp:extent cx="31320" cy="257040"/>
+                <wp:effectExtent l="38100" t="38100" r="45085" b="48260"/>
+                <wp:wrapNone/>
+                <wp:docPr id="2162" name="Ink 2162"/>
+                <wp:cNvGraphicFramePr/>
+                <a:graphic xmlns:a="http://schemas.openxmlformats.org/drawingml/2006/main">
+                  <a:graphicData uri="http://schemas.microsoft.com/office/word/2010/wordprocessingInk">
+                    <w14:contentPart bwMode="auto" r:id="rId29">
+                      <w14:nvContentPartPr>
+                        <w14:cNvContentPartPr/>
+                      </w14:nvContentPartPr>
+                      <w14:xfrm>
+                        <a:off x="0" y="0"/>
+                        <a:ext cx="31320" cy="257040"/>
+                      </w14:xfrm>
+                    </w14:contentPart>
+                  </a:graphicData>
+                </a:graphic>
+              </wp:anchor>
+            </w:drawing>
+          </mc:Choice>
+          <mc:Fallback>
+            <w:pict>
+              <v:shape w14:anchorId="480E1EF9" id="Ink 2162" o:spid="_x0000_s1026" type="#_x0000_t75" style="position:absolute;margin-left:30.1pt;margin-top:524.05pt;width:3.85pt;height:21.7pt;z-index:251760128;visibility:visible;mso-wrap-style:square;mso-wrap-distance-left:9pt;mso-wrap-distance-top:0;mso-wrap-distance-right:9pt;mso-wrap-distance-bottom:0;mso-position-horizontal:absolute;mso-position-horizontal-relative:text;mso-position-vertical:absolute;mso-position-vertical-relative:text" o:gfxdata="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">
+                <v:imagedata r:id="rId30" o:title=""/>
+              </v:shape>
+            </w:pict>
+          </mc:Fallback>
+        </mc:AlternateContent>
+      </w:r>
+      <w:r>
+        <w:rPr>
+          <w:rFonts w:ascii="Times New Roman" w:hAnsi="Times New Roman" w:cs="Times New Roman"/>
+          <w:noProof/>
+          <w:sz w:val="24"/>
+          <w:szCs w:val="24"/>
+          <w:lang w:eastAsia="fr-FR"/>
+        </w:rPr>
+        <mc:AlternateContent>
+          <mc:Choice Requires="wpi">
+            <w:drawing>
+              <wp:anchor distT="0" distB="0" distL="114300" distR="114300" simplePos="0" relativeHeight="251759104" behindDoc="0" locked="0" layoutInCell="1" allowOverlap="1" wp14:anchorId="5A409842" wp14:editId="139F0A08">
+                <wp:simplePos x="0" y="0"/>
+                <wp:positionH relativeFrom="column">
+                  <wp:posOffset>892810</wp:posOffset>
+                </wp:positionH>
+                <wp:positionV relativeFrom="paragraph">
+                  <wp:posOffset>6678930</wp:posOffset>
+                </wp:positionV>
+                <wp:extent cx="80010" cy="207090"/>
+                <wp:effectExtent l="38100" t="38100" r="53340" b="40640"/>
+                <wp:wrapNone/>
+                <wp:docPr id="2161" name="Ink 2161"/>
+                <wp:cNvGraphicFramePr/>
+                <a:graphic xmlns:a="http://schemas.openxmlformats.org/drawingml/2006/main">
+                  <a:graphicData uri="http://schemas.microsoft.com/office/word/2010/wordprocessingInk">
+                    <w14:contentPart bwMode="auto" r:id="rId31">
+                      <w14:nvContentPartPr>
+                        <w14:cNvContentPartPr/>
+                      </w14:nvContentPartPr>
+                      <w14:xfrm>
+                        <a:off x="0" y="0"/>
+                        <a:ext cx="80010" cy="207090"/>
+                      </w14:xfrm>
+                    </w14:contentPart>
+                  </a:graphicData>
+                </a:graphic>
+              </wp:anchor>
+            </w:drawing>
+          </mc:Choice>
+          <mc:Fallback>
+            <w:pict>
+              <v:shape w14:anchorId="079F1626" id="Ink 2161" o:spid="_x0000_s1026" type="#_x0000_t75" style="position:absolute;margin-left:69.6pt;margin-top:525.2pt;width:7.7pt;height:17.7pt;z-index:251759104;visibility:visible;mso-wrap-style:square;mso-wrap-distance-left:9pt;mso-wrap-distance-top:0;mso-wrap-distance-right:9pt;mso-wrap-distance-bottom:0;mso-position-horizontal:absolute;mso-position-horizontal-relative:text;mso-position-vertical:absolute;mso-position-vertical-relative:text" o:gfxdata="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">
+                <v:imagedata r:id="rId32" o:title=""/>
+              </v:shape>
+            </w:pict>
+          </mc:Fallback>
+        </mc:AlternateContent>
+      </w:r>
+      <w:r>
+        <w:rPr>
+          <w:rFonts w:ascii="Times New Roman" w:hAnsi="Times New Roman" w:cs="Times New Roman"/>
+          <w:noProof/>
+          <w:sz w:val="24"/>
+          <w:szCs w:val="24"/>
+          <w:lang w:eastAsia="fr-FR"/>
+        </w:rPr>
+        <mc:AlternateContent>
+          <mc:Choice Requires="wpi">
+            <w:drawing>
+              <wp:anchor distT="0" distB="0" distL="114300" distR="114300" simplePos="0" relativeHeight="251753984" behindDoc="0" locked="0" layoutInCell="1" allowOverlap="1" wp14:anchorId="180D3AF5" wp14:editId="589F1F5E">
+                <wp:simplePos x="0" y="0"/>
+                <wp:positionH relativeFrom="column">
+                  <wp:posOffset>1094105</wp:posOffset>
+                </wp:positionH>
+                <wp:positionV relativeFrom="paragraph">
+                  <wp:posOffset>6671310</wp:posOffset>
+                </wp:positionV>
+                <wp:extent cx="92710" cy="223600"/>
+                <wp:effectExtent l="38100" t="38100" r="40640" b="43180"/>
+                <wp:wrapNone/>
+                <wp:docPr id="2156" name="Ink 2156"/>
+                <wp:cNvGraphicFramePr/>
+                <a:graphic xmlns:a="http://schemas.openxmlformats.org/drawingml/2006/main">
+                  <a:graphicData uri="http://schemas.microsoft.com/office/word/2010/wordprocessingInk">
+                    <w14:contentPart bwMode="auto" r:id="rId33">
+                      <w14:nvContentPartPr>
+                        <w14:cNvContentPartPr/>
+                      </w14:nvContentPartPr>
+                      <w14:xfrm>
+                        <a:off x="0" y="0"/>
+                        <a:ext cx="92710" cy="223600"/>
+                      </w14:xfrm>
+                    </w14:contentPart>
+                  </a:graphicData>
+                </a:graphic>
+              </wp:anchor>
+            </w:drawing>
+          </mc:Choice>
+          <mc:Fallback>
+            <w:pict>
+              <v:shape w14:anchorId="4AF6D10C" id="Ink 2156" o:spid="_x0000_s1026" type="#_x0000_t75" style="position:absolute;margin-left:85.45pt;margin-top:524.6pt;width:8.7pt;height:19pt;z-index:251753984;visibility:visible;mso-wrap-style:square;mso-wrap-distance-left:9pt;mso-wrap-distance-top:0;mso-wrap-distance-right:9pt;mso-wrap-distance-bottom:0;mso-position-horizontal:absolute;mso-position-horizontal-relative:text;mso-position-vertical:absolute;mso-position-vertical-relative:text" o:gfxdata="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">
+                <v:imagedata r:id="rId34" o:title=""/>
+              </v:shape>
+            </w:pict>
+          </mc:Fallback>
+        </mc:AlternateContent>
+      </w:r>
+      <w:r>
+        <w:rPr>
+          <w:rFonts w:ascii="Times New Roman" w:hAnsi="Times New Roman" w:cs="Times New Roman"/>
+          <w:noProof/>
+          <w:sz w:val="24"/>
+          <w:szCs w:val="24"/>
+          <w:lang w:eastAsia="fr-FR"/>
+        </w:rPr>
+        <mc:AlternateContent>
+          <mc:Choice Requires="wpi">
+            <w:drawing>
+              <wp:anchor distT="0" distB="0" distL="114300" distR="114300" simplePos="0" relativeHeight="251748864" behindDoc="0" locked="0" layoutInCell="1" allowOverlap="1" wp14:anchorId="183C9313" wp14:editId="22B35996">
+                <wp:simplePos x="0" y="0"/>
+                <wp:positionH relativeFrom="column">
+                  <wp:posOffset>1272805</wp:posOffset>
+                </wp:positionH>
+                <wp:positionV relativeFrom="paragraph">
+                  <wp:posOffset>6633202</wp:posOffset>
+                </wp:positionV>
+                <wp:extent cx="298800" cy="282960"/>
+                <wp:effectExtent l="38100" t="38100" r="44450" b="41275"/>
+                <wp:wrapNone/>
+                <wp:docPr id="2151" name="Ink 2151"/>
+                <wp:cNvGraphicFramePr/>
+                <a:graphic xmlns:a="http://schemas.openxmlformats.org/drawingml/2006/main">
+                  <a:graphicData uri="http://schemas.microsoft.com/office/word/2010/wordprocessingInk">
+                    <w14:contentPart bwMode="auto" r:id="rId35">
+                      <w14:nvContentPartPr>
+                        <w14:cNvContentPartPr/>
+                      </w14:nvContentPartPr>
+                      <w14:xfrm>
+                        <a:off x="0" y="0"/>
+                        <a:ext cx="298800" cy="282960"/>
+                      </w14:xfrm>
+                    </w14:contentPart>
+                  </a:graphicData>
+                </a:graphic>
+              </wp:anchor>
+            </w:drawing>
+          </mc:Choice>
+          <mc:Fallback>
+            <w:pict>
+              <v:shape w14:anchorId="2FD68FD8" id="Ink 2151" o:spid="_x0000_s1026" type="#_x0000_t75" style="position:absolute;margin-left:99.5pt;margin-top:521.6pt;width:24.95pt;height:23.7pt;z-index:251748864;visibility:visible;mso-wrap-style:square;mso-wrap-distance-left:9pt;mso-wrap-distance-top:0;mso-wrap-distance-right:9pt;mso-wrap-distance-bottom:0;mso-position-horizontal:absolute;mso-position-horizontal-relative:text;mso-position-vertical:absolute;mso-position-vertical-relative:text" o:gfxdata="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">
+                <v:imagedata r:id="rId36" o:title=""/>
+              </v:shape>
+            </w:pict>
+          </mc:Fallback>
+        </mc:AlternateContent>
+      </w:r>
+      <w:r>
+        <w:rPr>
+          <w:rFonts w:ascii="Times New Roman" w:hAnsi="Times New Roman" w:cs="Times New Roman"/>
+          <w:noProof/>
+          <w:sz w:val="24"/>
+          <w:szCs w:val="24"/>
+          <w:lang w:eastAsia="fr-FR"/>
+        </w:rPr>
+        <mc:AlternateContent>
+          <mc:Choice Requires="wpi">
+            <w:drawing>
+              <wp:anchor distT="0" distB="0" distL="114300" distR="114300" simplePos="0" relativeHeight="251747840" behindDoc="0" locked="0" layoutInCell="1" allowOverlap="1" wp14:anchorId="7FD2209D" wp14:editId="227A2B90">
+                <wp:simplePos x="0" y="0"/>
+                <wp:positionH relativeFrom="column">
+                  <wp:posOffset>484405</wp:posOffset>
+                </wp:positionH>
+                <wp:positionV relativeFrom="paragraph">
+                  <wp:posOffset>6650122</wp:posOffset>
+                </wp:positionV>
+                <wp:extent cx="334080" cy="304560"/>
+                <wp:effectExtent l="38100" t="38100" r="46990" b="57785"/>
+                <wp:wrapNone/>
+                <wp:docPr id="2150" name="Ink 2150"/>
+                <wp:cNvGraphicFramePr/>
+                <a:graphic xmlns:a="http://schemas.openxmlformats.org/drawingml/2006/main">
+                  <a:graphicData uri="http://schemas.microsoft.com/office/word/2010/wordprocessingInk">
+                    <w14:contentPart bwMode="auto" r:id="rId37">
+                      <w14:nvContentPartPr>
+                        <w14:cNvContentPartPr/>
+                      </w14:nvContentPartPr>
+                      <w14:xfrm>
+                        <a:off x="0" y="0"/>
+                        <a:ext cx="334080" cy="304560"/>
+                      </w14:xfrm>
+                    </w14:contentPart>
+                  </a:graphicData>
+                </a:graphic>
+              </wp:anchor>
+            </w:drawing>
+          </mc:Choice>
+          <mc:Fallback>
+            <w:pict>
+              <v:shape w14:anchorId="638E5C78" id="Ink 2150" o:spid="_x0000_s1026" type="#_x0000_t75" style="position:absolute;margin-left:37.45pt;margin-top:522.95pt;width:27.7pt;height:25.4pt;z-index:251747840;visibility:visible;mso-wrap-style:square;mso-wrap-distance-left:9pt;mso-wrap-distance-top:0;mso-wrap-distance-right:9pt;mso-wrap-distance-bottom:0;mso-position-horizontal:absolute;mso-position-horizontal-relative:text;mso-position-vertical:absolute;mso-position-vertical-relative:text" o:gfxdata="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">
+                <v:imagedata r:id="rId38" o:title=""/>
+              </v:shape>
+            </w:pict>
+          </mc:Fallback>
+        </mc:AlternateContent>
+      </w:r>
+      <w:r>
+        <w:rPr>
+          <w:rFonts w:ascii="Times New Roman" w:hAnsi="Times New Roman" w:cs="Times New Roman"/>
+          <w:noProof/>
+          <w:sz w:val="24"/>
+          <w:szCs w:val="24"/>
+          <w:lang w:eastAsia="fr-FR"/>
+        </w:rPr>
+        <mc:AlternateContent>
+          <mc:Choice Requires="wpi">
+            <w:drawing>
+              <wp:anchor distT="0" distB="0" distL="114300" distR="114300" simplePos="0" relativeHeight="251746816" behindDoc="0" locked="0" layoutInCell="1" allowOverlap="1" wp14:anchorId="5B06CB2C" wp14:editId="1814C5DC">
+                <wp:simplePos x="0" y="0"/>
+                <wp:positionH relativeFrom="column">
+                  <wp:posOffset>883920</wp:posOffset>
+                </wp:positionH>
+                <wp:positionV relativeFrom="paragraph">
+                  <wp:posOffset>6072505</wp:posOffset>
+                </wp:positionV>
+                <wp:extent cx="259715" cy="202565"/>
+                <wp:effectExtent l="38100" t="38100" r="45085" b="45085"/>
+                <wp:wrapNone/>
+                <wp:docPr id="2149" name="Ink 2149"/>
+                <wp:cNvGraphicFramePr/>
+                <a:graphic xmlns:a="http://schemas.openxmlformats.org/drawingml/2006/main">
+                  <a:graphicData uri="http://schemas.microsoft.com/office/word/2010/wordprocessingInk">
+                    <w14:contentPart bwMode="auto" r:id="rId39">
+                      <w14:nvContentPartPr>
+                        <w14:cNvContentPartPr/>
+                      </w14:nvContentPartPr>
+                      <w14:xfrm>
+                        <a:off x="0" y="0"/>
+                        <a:ext cx="259715" cy="202565"/>
+                      </w14:xfrm>
+                    </w14:contentPart>
+                  </a:graphicData>
+                </a:graphic>
+              </wp:anchor>
+            </w:drawing>
+          </mc:Choice>
+          <mc:Fallback>
+            <w:pict>
+              <v:shape w14:anchorId="4BB1EE2E" id="Ink 2149" o:spid="_x0000_s1026" type="#_x0000_t75" style="position:absolute;margin-left:68.9pt;margin-top:477.45pt;width:21.85pt;height:17.35pt;z-index:251746816;visibility:visible;mso-wrap-style:square;mso-wrap-distance-left:9pt;mso-wrap-distance-top:0;mso-wrap-distance-right:9pt;mso-wrap-distance-bottom:0;mso-position-horizontal:absolute;mso-position-horizontal-relative:text;mso-position-vertical:absolute;mso-position-vertical-relative:text" o:gfxdata="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">
+                <v:imagedata r:id="rId40" o:title=""/>
+              </v:shape>
+            </w:pict>
+          </mc:Fallback>
+        </mc:AlternateContent>
+      </w:r>
+      <w:r>
+        <w:rPr>
+          <w:rFonts w:ascii="Times New Roman" w:hAnsi="Times New Roman" w:cs="Times New Roman"/>
+          <w:noProof/>
+          <w:sz w:val="24"/>
+          <w:szCs w:val="24"/>
+          <w:lang w:eastAsia="fr-FR"/>
+        </w:rPr>
+        <mc:AlternateContent>
+          <mc:Choice Requires="wpi">
+            <w:drawing>
+              <wp:anchor distT="0" distB="0" distL="114300" distR="114300" simplePos="0" relativeHeight="251743744" behindDoc="0" locked="0" layoutInCell="1" allowOverlap="1" wp14:anchorId="466046DB" wp14:editId="3EF8C327">
+                <wp:simplePos x="0" y="0"/>
+                <wp:positionH relativeFrom="column">
+                  <wp:posOffset>1408430</wp:posOffset>
+                </wp:positionH>
+                <wp:positionV relativeFrom="paragraph">
+                  <wp:posOffset>5578475</wp:posOffset>
+                </wp:positionV>
+                <wp:extent cx="288925" cy="223520"/>
+                <wp:effectExtent l="38100" t="38100" r="53975" b="43180"/>
+                <wp:wrapNone/>
+                <wp:docPr id="2146" name="Ink 2146"/>
+                <wp:cNvGraphicFramePr/>
+                <a:graphic xmlns:a="http://schemas.openxmlformats.org/drawingml/2006/main">
+                  <a:graphicData uri="http://schemas.microsoft.com/office/word/2010/wordprocessingInk">
+                    <w14:contentPart bwMode="auto" r:id="rId41">
+                      <w14:nvContentPartPr>
+                        <w14:cNvContentPartPr/>
+                      </w14:nvContentPartPr>
+                      <w14:xfrm>
+                        <a:off x="0" y="0"/>
+                        <a:ext cx="288925" cy="223520"/>
+                      </w14:xfrm>
+                    </w14:contentPart>
+                  </a:graphicData>
+                </a:graphic>
+              </wp:anchor>
+            </w:drawing>
+          </mc:Choice>
+          <mc:Fallback>
+            <w:pict>
+              <v:shape w14:anchorId="1B58C409" id="Ink 2146" o:spid="_x0000_s1026" type="#_x0000_t75" style="position:absolute;margin-left:110.2pt;margin-top:438.55pt;width:24.15pt;height:19pt;z-index:251743744;visibility:visible;mso-wrap-style:square;mso-wrap-distance-left:9pt;mso-wrap-distance-top:0;mso-wrap-distance-right:9pt;mso-wrap-distance-bottom:0;mso-position-horizontal:absolute;mso-position-horizontal-relative:text;mso-position-vertical:absolute;mso-position-vertical-relative:text" o:gfxdata="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">
+                <v:imagedata r:id="rId42" o:title=""/>
+              </v:shape>
+            </w:pict>
+          </mc:Fallback>
+        </mc:AlternateContent>
+      </w:r>
+      <w:r>
+        <w:rPr>
+          <w:rFonts w:ascii="Times New Roman" w:hAnsi="Times New Roman" w:cs="Times New Roman"/>
+          <w:noProof/>
+          <w:sz w:val="24"/>
+          <w:szCs w:val="24"/>
+          <w:lang w:eastAsia="fr-FR"/>
+        </w:rPr>
+        <mc:AlternateContent>
+          <mc:Choice Requires="wpi">
+            <w:drawing>
+              <wp:anchor distT="0" distB="0" distL="114300" distR="114300" simplePos="0" relativeHeight="251740672" behindDoc="0" locked="0" layoutInCell="1" allowOverlap="1" wp14:anchorId="4877FDEE" wp14:editId="05BE34ED">
+                <wp:simplePos x="0" y="0"/>
+                <wp:positionH relativeFrom="column">
+                  <wp:posOffset>342265</wp:posOffset>
+                </wp:positionH>
+                <wp:positionV relativeFrom="paragraph">
+                  <wp:posOffset>5579745</wp:posOffset>
+                </wp:positionV>
+                <wp:extent cx="238760" cy="243205"/>
+                <wp:effectExtent l="19050" t="38100" r="46990" b="42545"/>
+                <wp:wrapNone/>
+                <wp:docPr id="2143" name="Ink 2143"/>
+                <wp:cNvGraphicFramePr/>
+                <a:graphic xmlns:a="http://schemas.openxmlformats.org/drawingml/2006/main">
+                  <a:graphicData uri="http://schemas.microsoft.com/office/word/2010/wordprocessingInk">
+                    <w14:contentPart bwMode="auto" r:id="rId43">
+                      <w14:nvContentPartPr>
+                        <w14:cNvContentPartPr/>
+                      </w14:nvContentPartPr>
+                      <w14:xfrm>
+                        <a:off x="0" y="0"/>
+                        <a:ext cx="238760" cy="243205"/>
+                      </w14:xfrm>
+                    </w14:contentPart>
+                  </a:graphicData>
+                </a:graphic>
+              </wp:anchor>
+            </w:drawing>
+          </mc:Choice>
+          <mc:Fallback>
+            <w:pict>
+              <v:shape w14:anchorId="4B60FFCF" id="Ink 2143" o:spid="_x0000_s1026" type="#_x0000_t75" style="position:absolute;margin-left:26.25pt;margin-top:438.65pt;width:20.2pt;height:20.55pt;z-index:251740672;visibility:visible;mso-wrap-style:square;mso-wrap-distance-left:9pt;mso-wrap-distance-top:0;mso-wrap-distance-right:9pt;mso-wrap-distance-bottom:0;mso-position-horizontal:absolute;mso-position-horizontal-relative:text;mso-position-vertical:absolute;mso-position-vertical-relative:text" o:gfxdata="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">
+                <v:imagedata r:id="rId44" o:title=""/>
+              </v:shape>
+            </w:pict>
+          </mc:Fallback>
+        </mc:AlternateContent>
+      </w:r>
+      <w:r>
+        <w:rPr>
+          <w:rFonts w:ascii="Times New Roman" w:hAnsi="Times New Roman" w:cs="Times New Roman"/>
+          <w:noProof/>
+          <w:sz w:val="24"/>
+          <w:szCs w:val="24"/>
+          <w:lang w:eastAsia="fr-FR"/>
+        </w:rPr>
+        <mc:AlternateContent>
+          <mc:Choice Requires="wpi">
+            <w:drawing>
+              <wp:anchor distT="0" distB="0" distL="114300" distR="114300" simplePos="0" relativeHeight="251737600" behindDoc="0" locked="0" layoutInCell="1" allowOverlap="1" wp14:anchorId="07C42802" wp14:editId="1914BFC5">
+                <wp:simplePos x="0" y="0"/>
+                <wp:positionH relativeFrom="column">
+                  <wp:posOffset>840085</wp:posOffset>
+                </wp:positionH>
+                <wp:positionV relativeFrom="paragraph">
+                  <wp:posOffset>5587475</wp:posOffset>
+                </wp:positionV>
+                <wp:extent cx="216000" cy="242280"/>
+                <wp:effectExtent l="38100" t="38100" r="50800" b="43815"/>
+                <wp:wrapNone/>
+                <wp:docPr id="2140" name="Ink 2140"/>
+                <wp:cNvGraphicFramePr/>
+                <a:graphic xmlns:a="http://schemas.openxmlformats.org/drawingml/2006/main">
+                  <a:graphicData uri="http://schemas.microsoft.com/office/word/2010/wordprocessingInk">
+                    <w14:contentPart bwMode="auto" r:id="rId45">
+                      <w14:nvContentPartPr>
+                        <w14:cNvContentPartPr/>
+                      </w14:nvContentPartPr>
+                      <w14:xfrm>
+                        <a:off x="0" y="0"/>
+                        <a:ext cx="216000" cy="242280"/>
+                      </w14:xfrm>
+                    </w14:contentPart>
+                  </a:graphicData>
+                </a:graphic>
+              </wp:anchor>
+            </w:drawing>
+          </mc:Choice>
+          <mc:Fallback>
+            <w:pict>
+              <v:shape w14:anchorId="6388882A" id="Ink 2140" o:spid="_x0000_s1026" type="#_x0000_t75" style="position:absolute;margin-left:65.45pt;margin-top:439.25pt;width:18.4pt;height:20.5pt;z-index:251737600;visibility:visible;mso-wrap-style:square;mso-wrap-distance-left:9pt;mso-wrap-distance-top:0;mso-wrap-distance-right:9pt;mso-wrap-distance-bottom:0;mso-position-horizontal:absolute;mso-position-horizontal-relative:text;mso-position-vertical:absolute;mso-position-vertical-relative:text" o:gfxdata="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">
+                <v:imagedata r:id="rId46" o:title=""/>
+              </v:shape>
+            </w:pict>
+          </mc:Fallback>
+        </mc:AlternateContent>
+      </w:r>
+      <w:r>
+        <w:rPr>
+          <w:rFonts w:ascii="Times New Roman" w:hAnsi="Times New Roman" w:cs="Times New Roman"/>
+          <w:noProof/>
+          <w:sz w:val="24"/>
+          <w:szCs w:val="24"/>
+          <w:lang w:eastAsia="fr-FR"/>
+        </w:rPr>
+        <mc:AlternateContent>
+          <mc:Choice Requires="wpi">
+            <w:drawing>
+              <wp:anchor distT="0" distB="0" distL="114300" distR="114300" simplePos="0" relativeHeight="251736576" behindDoc="0" locked="0" layoutInCell="1" allowOverlap="1" wp14:anchorId="2D0C6750" wp14:editId="7986B6A4">
+                <wp:simplePos x="0" y="0"/>
+                <wp:positionH relativeFrom="column">
+                  <wp:posOffset>4288885</wp:posOffset>
+                </wp:positionH>
+                <wp:positionV relativeFrom="paragraph">
+                  <wp:posOffset>4907622</wp:posOffset>
+                </wp:positionV>
+                <wp:extent cx="3600" cy="96120"/>
+                <wp:effectExtent l="57150" t="38100" r="53975" b="56515"/>
+                <wp:wrapNone/>
+                <wp:docPr id="2125" name="Ink 2125"/>
+                <wp:cNvGraphicFramePr/>
+                <a:graphic xmlns:a="http://schemas.openxmlformats.org/drawingml/2006/main">
+                  <a:graphicData uri="http://schemas.microsoft.com/office/word/2010/wordprocessingInk">
+                    <w14:contentPart bwMode="auto" r:id="rId47">
+                      <w14:nvContentPartPr>
+                        <w14:cNvContentPartPr/>
+                      </w14:nvContentPartPr>
+                      <w14:xfrm>
+                        <a:off x="0" y="0"/>
+                        <a:ext cx="3600" cy="96120"/>
+                      </w14:xfrm>
+                    </w14:contentPart>
+                  </a:graphicData>
+                </a:graphic>
+              </wp:anchor>
+            </w:drawing>
+          </mc:Choice>
+          <mc:Fallback>
+            <w:pict>
+              <v:shape w14:anchorId="6D622F0E" id="Ink 2125" o:spid="_x0000_s1026" type="#_x0000_t75" style="position:absolute;margin-left:337pt;margin-top:385.75pt;width:1.7pt;height:8.95pt;z-index:251736576;visibility:visible;mso-wrap-style:square;mso-wrap-distance-left:9pt;mso-wrap-distance-top:0;mso-wrap-distance-right:9pt;mso-wrap-distance-bottom:0;mso-position-horizontal:absolute;mso-position-horizontal-relative:text;mso-position-vertical:absolute;mso-position-vertical-relative:text" o:gfxdata="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">
+                <v:imagedata r:id="rId48" o:title=""/>
+              </v:shape>
+            </w:pict>
+          </mc:Fallback>
+        </mc:AlternateContent>
+      </w:r>
+      <w:r>
+        <w:rPr>
+          <w:rFonts w:ascii="Times New Roman" w:hAnsi="Times New Roman" w:cs="Times New Roman"/>
+          <w:noProof/>
+          <w:sz w:val="24"/>
+          <w:szCs w:val="24"/>
+          <w:lang w:eastAsia="fr-FR"/>
+        </w:rPr>
+        <mc:AlternateContent>
+          <mc:Choice Requires="wpi">
+            <w:drawing>
+              <wp:anchor distT="0" distB="0" distL="114300" distR="114300" simplePos="0" relativeHeight="251735552" behindDoc="0" locked="0" layoutInCell="1" allowOverlap="1" wp14:anchorId="1FACEEB1" wp14:editId="08FB8893">
+                <wp:simplePos x="0" y="0"/>
+                <wp:positionH relativeFrom="column">
+                  <wp:posOffset>4403365</wp:posOffset>
+                </wp:positionH>
+                <wp:positionV relativeFrom="paragraph">
+                  <wp:posOffset>4778742</wp:posOffset>
+                </wp:positionV>
+                <wp:extent cx="158760" cy="14040"/>
+                <wp:effectExtent l="38100" t="38100" r="50800" b="43180"/>
+                <wp:wrapNone/>
+                <wp:docPr id="2124" name="Ink 2124"/>
+                <wp:cNvGraphicFramePr/>
+                <a:graphic xmlns:a="http://schemas.openxmlformats.org/drawingml/2006/main">
+                  <a:graphicData uri="http://schemas.microsoft.com/office/word/2010/wordprocessingInk">
+                    <w14:contentPart bwMode="auto" r:id="rId49">
+                      <w14:nvContentPartPr>
+                        <w14:cNvContentPartPr/>
+                      </w14:nvContentPartPr>
+                      <w14:xfrm>
+                        <a:off x="0" y="0"/>
+                        <a:ext cx="158760" cy="14040"/>
+                      </w14:xfrm>
+                    </w14:contentPart>
+                  </a:graphicData>
+                </a:graphic>
+              </wp:anchor>
+            </w:drawing>
+          </mc:Choice>
+          <mc:Fallback>
+            <w:pict>
+              <v:shape w14:anchorId="6EE1B426" id="Ink 2124" o:spid="_x0000_s1026" type="#_x0000_t75" style="position:absolute;margin-left:346pt;margin-top:375.6pt;width:13.9pt;height:2.5pt;z-index:251735552;visibility:visible;mso-wrap-style:square;mso-wrap-distance-left:9pt;mso-wrap-distance-top:0;mso-wrap-distance-right:9pt;mso-wrap-distance-bottom:0;mso-position-horizontal:absolute;mso-position-horizontal-relative:text;mso-position-vertical:absolute;mso-position-vertical-relative:text" o:gfxdata="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">
+                <v:imagedata r:id="rId50" o:title=""/>
+              </v:shape>
+            </w:pict>
+          </mc:Fallback>
+        </mc:AlternateContent>
+      </w:r>
+      <w:r>
+        <w:rPr>
+          <w:rFonts w:ascii="Times New Roman" w:hAnsi="Times New Roman" w:cs="Times New Roman"/>
+          <w:noProof/>
+          <w:sz w:val="24"/>
+          <w:szCs w:val="24"/>
+          <w:lang w:eastAsia="fr-FR"/>
+        </w:rPr>
+        <mc:AlternateContent>
+          <mc:Choice Requires="wpi">
+            <w:drawing>
+              <wp:anchor distT="0" distB="0" distL="114300" distR="114300" simplePos="0" relativeHeight="251734528" behindDoc="0" locked="0" layoutInCell="1" allowOverlap="1" wp14:anchorId="4A602609" wp14:editId="77695F8A">
+                <wp:simplePos x="0" y="0"/>
+                <wp:positionH relativeFrom="column">
+                  <wp:posOffset>4008445</wp:posOffset>
+                </wp:positionH>
+                <wp:positionV relativeFrom="paragraph">
+                  <wp:posOffset>4783062</wp:posOffset>
+                </wp:positionV>
+                <wp:extent cx="154080" cy="15840"/>
+                <wp:effectExtent l="57150" t="38100" r="55880" b="41910"/>
+                <wp:wrapNone/>
+                <wp:docPr id="2123" name="Ink 2123"/>
+                <wp:cNvGraphicFramePr/>
+                <a:graphic xmlns:a="http://schemas.openxmlformats.org/drawingml/2006/main">
+                  <a:graphicData uri="http://schemas.microsoft.com/office/word/2010/wordprocessingInk">
+                    <w14:contentPart bwMode="auto" r:id="rId51">
+                      <w14:nvContentPartPr>
+                        <w14:cNvContentPartPr/>
+                      </w14:nvContentPartPr>
+                      <w14:xfrm>
+                        <a:off x="0" y="0"/>
+                        <a:ext cx="154080" cy="15840"/>
+                      </w14:xfrm>
+                    </w14:contentPart>
+                  </a:graphicData>
+                </a:graphic>
+              </wp:anchor>
+            </w:drawing>
+          </mc:Choice>
+          <mc:Fallback>
+            <w:pict>
+              <v:shape w14:anchorId="26DE95DC" id="Ink 2123" o:spid="_x0000_s1026" type="#_x0000_t75" style="position:absolute;margin-left:314.95pt;margin-top:375.9pt;width:13.55pt;height:2.7pt;z-index:251734528;visibility:visible;mso-wrap-style:square;mso-wrap-distance-left:9pt;mso-wrap-distance-top:0;mso-wrap-distance-right:9pt;mso-wrap-distance-bottom:0;mso-position-horizontal:absolute;mso-position-horizontal-relative:text;mso-position-vertical:absolute;mso-position-vertical-relative:text" o:gfxdata="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">
+                <v:imagedata r:id="rId52" o:title=""/>
+              </v:shape>
+            </w:pict>
+          </mc:Fallback>
+        </mc:AlternateContent>
+      </w:r>
+      <w:r>
+        <w:rPr>
+          <w:rFonts w:ascii="Times New Roman" w:hAnsi="Times New Roman" w:cs="Times New Roman"/>
+          <w:noProof/>
+          <w:sz w:val="24"/>
+          <w:szCs w:val="24"/>
+          <w:lang w:eastAsia="fr-FR"/>
+        </w:rPr>
+        <mc:AlternateContent>
+          <mc:Choice Requires="wpi">
+            <w:drawing>
+              <wp:anchor distT="0" distB="0" distL="114300" distR="114300" simplePos="0" relativeHeight="251733504" behindDoc="0" locked="0" layoutInCell="1" allowOverlap="1" wp14:anchorId="50C6BD61" wp14:editId="0296C9B1">
+                <wp:simplePos x="0" y="0"/>
+                <wp:positionH relativeFrom="column">
+                  <wp:posOffset>4203925</wp:posOffset>
+                </wp:positionH>
+                <wp:positionV relativeFrom="paragraph">
+                  <wp:posOffset>4645182</wp:posOffset>
+                </wp:positionV>
+                <wp:extent cx="188640" cy="22320"/>
+                <wp:effectExtent l="38100" t="38100" r="40005" b="53975"/>
+                <wp:wrapNone/>
+                <wp:docPr id="2122" name="Ink 2122"/>
+                <wp:cNvGraphicFramePr/>
+                <a:graphic xmlns:a="http://schemas.openxmlformats.org/drawingml/2006/main">
+                  <a:graphicData uri="http://schemas.microsoft.com/office/word/2010/wordprocessingInk">
+                    <w14:contentPart bwMode="auto" r:id="rId53">
+                      <w14:nvContentPartPr>
+                        <w14:cNvContentPartPr/>
+                      </w14:nvContentPartPr>
+                      <w14:xfrm>
+                        <a:off x="0" y="0"/>
+                        <a:ext cx="188640" cy="22320"/>
+                      </w14:xfrm>
+                    </w14:contentPart>
+                  </a:graphicData>
+                </a:graphic>
+              </wp:anchor>
+            </w:drawing>
+          </mc:Choice>
+          <mc:Fallback>
+            <w:pict>
+              <v:shape w14:anchorId="0E3F70C5" id="Ink 2122" o:spid="_x0000_s1026" type="#_x0000_t75" style="position:absolute;margin-left:330.3pt;margin-top:365.05pt;width:16.25pt;height:3.15pt;z-index:251733504;visibility:visible;mso-wrap-style:square;mso-wrap-distance-left:9pt;mso-wrap-distance-top:0;mso-wrap-distance-right:9pt;mso-wrap-distance-bottom:0;mso-position-horizontal:absolute;mso-position-horizontal-relative:text;mso-position-vertical:absolute;mso-position-vertical-relative:text" o:gfxdata="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">
+                <v:imagedata r:id="rId54" o:title=""/>
+              </v:shape>
+            </w:pict>
+          </mc:Fallback>
+        </mc:AlternateContent>
+      </w:r>
+      <w:r>
+        <w:rPr>
+          <w:rFonts w:ascii="Times New Roman" w:hAnsi="Times New Roman" w:cs="Times New Roman"/>
+          <w:noProof/>
+          <w:sz w:val="24"/>
+          <w:szCs w:val="24"/>
+          <w:lang w:eastAsia="fr-FR"/>
+        </w:rPr>
+        <mc:AlternateContent>
+          <mc:Choice Requires="wpi">
+            <w:drawing>
+              <wp:anchor distT="0" distB="0" distL="114300" distR="114300" simplePos="0" relativeHeight="251732480" behindDoc="0" locked="0" layoutInCell="1" allowOverlap="1" wp14:anchorId="325AC528" wp14:editId="140F9694">
+                <wp:simplePos x="0" y="0"/>
+                <wp:positionH relativeFrom="column">
+                  <wp:posOffset>4600575</wp:posOffset>
+                </wp:positionH>
+                <wp:positionV relativeFrom="paragraph">
+                  <wp:posOffset>4742815</wp:posOffset>
+                </wp:positionV>
+                <wp:extent cx="143995" cy="165735"/>
+                <wp:effectExtent l="38100" t="38100" r="46990" b="43815"/>
+                <wp:wrapNone/>
+                <wp:docPr id="2121" name="Ink 2121"/>
+                <wp:cNvGraphicFramePr/>
+                <a:graphic xmlns:a="http://schemas.openxmlformats.org/drawingml/2006/main">
+                  <a:graphicData uri="http://schemas.microsoft.com/office/word/2010/wordprocessingInk">
+                    <w14:contentPart bwMode="auto" r:id="rId55">
+                      <w14:nvContentPartPr>
+                        <w14:cNvContentPartPr/>
+                      </w14:nvContentPartPr>
+                      <w14:xfrm>
+                        <a:off x="0" y="0"/>
+                        <a:ext cx="143995" cy="165735"/>
+                      </w14:xfrm>
+                    </w14:contentPart>
+                  </a:graphicData>
+                </a:graphic>
+              </wp:anchor>
+            </w:drawing>
+          </mc:Choice>
+          <mc:Fallback>
+            <w:pict>
+              <v:shape w14:anchorId="278F6BA0" id="Ink 2121" o:spid="_x0000_s1026" type="#_x0000_t75" style="position:absolute;margin-left:361.55pt;margin-top:372.75pt;width:12.8pt;height:14.45pt;z-index:251732480;visibility:visible;mso-wrap-style:square;mso-wrap-distance-left:9pt;mso-wrap-distance-top:0;mso-wrap-distance-right:9pt;mso-wrap-distance-bottom:0;mso-position-horizontal:absolute;mso-position-horizontal-relative:text;mso-position-vertical:absolute;mso-position-vertical-relative:text" o:gfxdata="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">
+                <v:imagedata r:id="rId56" o:title=""/>
+              </v:shape>
+            </w:pict>
+          </mc:Fallback>
+        </mc:AlternateContent>
+      </w:r>
+      <w:r>
+        <w:rPr>
+          <w:rFonts w:ascii="Times New Roman" w:hAnsi="Times New Roman" w:cs="Times New Roman"/>
+          <w:noProof/>
+          <w:sz w:val="24"/>
+          <w:szCs w:val="24"/>
+          <w:lang w:eastAsia="fr-FR"/>
+        </w:rPr>
+        <mc:AlternateContent>
+          <mc:Choice Requires="wpi">
+            <w:drawing>
+              <wp:anchor distT="0" distB="0" distL="114300" distR="114300" simplePos="0" relativeHeight="251728384" behindDoc="0" locked="0" layoutInCell="1" allowOverlap="1" wp14:anchorId="1D094659" wp14:editId="391CCFD2">
+                <wp:simplePos x="0" y="0"/>
+                <wp:positionH relativeFrom="column">
+                  <wp:posOffset>4211955</wp:posOffset>
+                </wp:positionH>
+                <wp:positionV relativeFrom="paragraph">
+                  <wp:posOffset>5015230</wp:posOffset>
+                </wp:positionV>
+                <wp:extent cx="147900" cy="177800"/>
+                <wp:effectExtent l="38100" t="38100" r="43180" b="50800"/>
+                <wp:wrapNone/>
+                <wp:docPr id="2117" name="Ink 2117"/>
+                <wp:cNvGraphicFramePr/>
+                <a:graphic xmlns:a="http://schemas.openxmlformats.org/drawingml/2006/main">
+                  <a:graphicData uri="http://schemas.microsoft.com/office/word/2010/wordprocessingInk">
+                    <w14:contentPart bwMode="auto" r:id="rId57">
+                      <w14:nvContentPartPr>
+                        <w14:cNvContentPartPr/>
+                      </w14:nvContentPartPr>
+                      <w14:xfrm>
+                        <a:off x="0" y="0"/>
+                        <a:ext cx="147900" cy="177800"/>
+                      </w14:xfrm>
+                    </w14:contentPart>
+                  </a:graphicData>
+                </a:graphic>
+              </wp:anchor>
+            </w:drawing>
+          </mc:Choice>
+          <mc:Fallback>
+            <w:pict>
+              <v:shape w14:anchorId="0062C84A" id="Ink 2117" o:spid="_x0000_s1026" type="#_x0000_t75" style="position:absolute;margin-left:330.95pt;margin-top:394.2pt;width:13.1pt;height:15.4pt;z-index:251728384;visibility:visible;mso-wrap-style:square;mso-wrap-distance-left:9pt;mso-wrap-distance-top:0;mso-wrap-distance-right:9pt;mso-wrap-distance-bottom:0;mso-position-horizontal:absolute;mso-position-horizontal-relative:text;mso-position-vertical:absolute;mso-position-vertical-relative:text" o:gfxdata="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">
+                <v:imagedata r:id="rId58" o:title=""/>
+              </v:shape>
+            </w:pict>
+          </mc:Fallback>
+        </mc:AlternateContent>
+      </w:r>
+      <w:r>
+        <w:rPr>
+          <w:rFonts w:ascii="Times New Roman" w:hAnsi="Times New Roman" w:cs="Times New Roman"/>
+          <w:noProof/>
+          <w:sz w:val="24"/>
+          <w:szCs w:val="24"/>
+          <w:lang w:eastAsia="fr-FR"/>
+        </w:rPr>
+        <mc:AlternateContent>
+          <mc:Choice Requires="wpi">
+            <w:drawing>
+              <wp:anchor distT="0" distB="0" distL="114300" distR="114300" simplePos="0" relativeHeight="251724288" behindDoc="0" locked="0" layoutInCell="1" allowOverlap="1" wp14:anchorId="36A26386" wp14:editId="5CFBFA43">
+                <wp:simplePos x="0" y="0"/>
+                <wp:positionH relativeFrom="column">
+                  <wp:posOffset>3806825</wp:posOffset>
+                </wp:positionH>
+                <wp:positionV relativeFrom="paragraph">
+                  <wp:posOffset>4737735</wp:posOffset>
+                </wp:positionV>
+                <wp:extent cx="134620" cy="170815"/>
+                <wp:effectExtent l="38100" t="38100" r="55880" b="57785"/>
+                <wp:wrapNone/>
+                <wp:docPr id="2113" name="Ink 2113"/>
+                <wp:cNvGraphicFramePr/>
+                <a:graphic xmlns:a="http://schemas.openxmlformats.org/drawingml/2006/main">
+                  <a:graphicData uri="http://schemas.microsoft.com/office/word/2010/wordprocessingInk">
+                    <w14:contentPart bwMode="auto" r:id="rId59">
+                      <w14:nvContentPartPr>
+                        <w14:cNvContentPartPr/>
+                      </w14:nvContentPartPr>
+                      <w14:xfrm>
+                        <a:off x="0" y="0"/>
+                        <a:ext cx="134620" cy="170815"/>
+                      </w14:xfrm>
+                    </w14:contentPart>
+                  </a:graphicData>
+                </a:graphic>
+              </wp:anchor>
+            </w:drawing>
+          </mc:Choice>
+          <mc:Fallback>
+            <w:pict>
+              <v:shape w14:anchorId="6A225547" id="Ink 2113" o:spid="_x0000_s1026" type="#_x0000_t75" style="position:absolute;margin-left:299.05pt;margin-top:372.35pt;width:12pt;height:14.85pt;z-index:251724288;visibility:visible;mso-wrap-style:square;mso-wrap-distance-left:9pt;mso-wrap-distance-top:0;mso-wrap-distance-right:9pt;mso-wrap-distance-bottom:0;mso-position-horizontal:absolute;mso-position-horizontal-relative:text;mso-position-vertical:absolute;mso-position-vertical-relative:text" o:gfxdata="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">
+                <v:imagedata r:id="rId60" o:title=""/>
+              </v:shape>
+            </w:pict>
+          </mc:Fallback>
+        </mc:AlternateContent>
+      </w:r>
+      <w:r>
+        <w:rPr>
+          <w:rFonts w:ascii="Times New Roman" w:hAnsi="Times New Roman" w:cs="Times New Roman"/>
+          <w:noProof/>
+          <w:sz w:val="24"/>
+          <w:szCs w:val="24"/>
+          <w:lang w:eastAsia="fr-FR"/>
+        </w:rPr>
+        <mc:AlternateContent>
+          <mc:Choice Requires="wpi">
+            <w:drawing>
+              <wp:anchor distT="0" distB="0" distL="114300" distR="114300" simplePos="0" relativeHeight="251719168" behindDoc="0" locked="0" layoutInCell="1" allowOverlap="1" wp14:anchorId="413F2BE2" wp14:editId="2FDA8B6A">
+                <wp:simplePos x="0" y="0"/>
+                <wp:positionH relativeFrom="column">
+                  <wp:posOffset>4214725</wp:posOffset>
+                </wp:positionH>
+                <wp:positionV relativeFrom="paragraph">
+                  <wp:posOffset>4711782</wp:posOffset>
+                </wp:positionV>
+                <wp:extent cx="166320" cy="200160"/>
+                <wp:effectExtent l="38100" t="38100" r="43815" b="47625"/>
+                <wp:wrapNone/>
+                <wp:docPr id="2108" name="Ink 2108"/>
+                <wp:cNvGraphicFramePr/>
+                <a:graphic xmlns:a="http://schemas.openxmlformats.org/drawingml/2006/main">
+                  <a:graphicData uri="http://schemas.microsoft.com/office/word/2010/wordprocessingInk">
+                    <w14:contentPart bwMode="auto" r:id="rId61">
+                      <w14:nvContentPartPr>
+                        <w14:cNvContentPartPr/>
+                      </w14:nvContentPartPr>
+                      <w14:xfrm>
+                        <a:off x="0" y="0"/>
+                        <a:ext cx="166320" cy="200160"/>
+                      </w14:xfrm>
+                    </w14:contentPart>
+                  </a:graphicData>
+                </a:graphic>
+              </wp:anchor>
+            </w:drawing>
+          </mc:Choice>
+          <mc:Fallback>
+            <w:pict>
+              <v:shape w14:anchorId="3456CDC0" id="Ink 2108" o:spid="_x0000_s1026" type="#_x0000_t75" style="position:absolute;margin-left:331.15pt;margin-top:370.3pt;width:14.55pt;height:17.15pt;z-index:251719168;visibility:visible;mso-wrap-style:square;mso-wrap-distance-left:9pt;mso-wrap-distance-top:0;mso-wrap-distance-right:9pt;mso-wrap-distance-bottom:0;mso-position-horizontal:absolute;mso-position-horizontal-relative:text;mso-position-vertical:absolute;mso-position-vertical-relative:text" o:gfxdata="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">
+                <v:imagedata r:id="rId62" o:title=""/>
+              </v:shape>
+            </w:pict>
+          </mc:Fallback>
+        </mc:AlternateContent>
+      </w:r>
+      <w:r>
+        <w:rPr>
+          <w:rFonts w:ascii="Times New Roman" w:hAnsi="Times New Roman" w:cs="Times New Roman"/>
+          <w:noProof/>
+          <w:sz w:val="24"/>
+          <w:szCs w:val="24"/>
+          <w:lang w:eastAsia="fr-FR"/>
+        </w:rPr>
+        <mc:AlternateContent>
+          <mc:Choice Requires="wpi">
+            <w:drawing>
+              <wp:anchor distT="0" distB="0" distL="114300" distR="114300" simplePos="0" relativeHeight="251718144" behindDoc="0" locked="0" layoutInCell="1" allowOverlap="1" wp14:anchorId="7488B4B6" wp14:editId="5BB631C2">
+                <wp:simplePos x="0" y="0"/>
+                <wp:positionH relativeFrom="column">
+                  <wp:posOffset>843280</wp:posOffset>
+                </wp:positionH>
+                <wp:positionV relativeFrom="paragraph">
+                  <wp:posOffset>4593590</wp:posOffset>
+                </wp:positionV>
+                <wp:extent cx="137435" cy="59055"/>
+                <wp:effectExtent l="38100" t="38100" r="53340" b="55245"/>
+                <wp:wrapNone/>
+                <wp:docPr id="2107" name="Ink 2107"/>
+                <wp:cNvGraphicFramePr/>
+                <a:graphic xmlns:a="http://schemas.openxmlformats.org/drawingml/2006/main">
+                  <a:graphicData uri="http://schemas.microsoft.com/office/word/2010/wordprocessingInk">
+                    <w14:contentPart bwMode="auto" r:id="rId63">
+                      <w14:nvContentPartPr>
+                        <w14:cNvContentPartPr/>
+                      </w14:nvContentPartPr>
+                      <w14:xfrm>
+                        <a:off x="0" y="0"/>
+                        <a:ext cx="137435" cy="59055"/>
+                      </w14:xfrm>
+                    </w14:contentPart>
+                  </a:graphicData>
+                </a:graphic>
+              </wp:anchor>
+            </w:drawing>
+          </mc:Choice>
+          <mc:Fallback>
+            <w:pict>
+              <v:shape w14:anchorId="1F84B4D9" id="Ink 2107" o:spid="_x0000_s1026" type="#_x0000_t75" style="position:absolute;margin-left:65.7pt;margin-top:361pt;width:12.2pt;height:6.05pt;z-index:251718144;visibility:visible;mso-wrap-style:square;mso-wrap-distance-left:9pt;mso-wrap-distance-top:0;mso-wrap-distance-right:9pt;mso-wrap-distance-bottom:0;mso-position-horizontal:absolute;mso-position-horizontal-relative:text;mso-position-vertical:absolute;mso-position-vertical-relative:text" o:gfxdata="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">
+                <v:imagedata r:id="rId64" o:title=""/>
+              </v:shape>
+            </w:pict>
+          </mc:Fallback>
+        </mc:AlternateContent>
+      </w:r>
+      <w:r>
+        <w:rPr>
+          <w:rFonts w:ascii="Times New Roman" w:hAnsi="Times New Roman" w:cs="Times New Roman"/>
+          <w:noProof/>
+          <w:sz w:val="24"/>
+          <w:szCs w:val="24"/>
+          <w:lang w:eastAsia="fr-FR"/>
+        </w:rPr>
+        <mc:AlternateContent>
+          <mc:Choice Requires="wpi">
+            <w:drawing>
+              <wp:anchor distT="0" distB="0" distL="114300" distR="114300" simplePos="0" relativeHeight="251715072" behindDoc="0" locked="0" layoutInCell="1" allowOverlap="1" wp14:anchorId="4DFC5BA6" wp14:editId="798B8EF2">
+                <wp:simplePos x="0" y="0"/>
+                <wp:positionH relativeFrom="column">
+                  <wp:posOffset>1043845</wp:posOffset>
+                </wp:positionH>
+                <wp:positionV relativeFrom="paragraph">
+                  <wp:posOffset>4732662</wp:posOffset>
+                </wp:positionV>
+                <wp:extent cx="64440" cy="54720"/>
+                <wp:effectExtent l="38100" t="38100" r="50165" b="40640"/>
+                <wp:wrapNone/>
+                <wp:docPr id="2104" name="Ink 2104"/>
+                <wp:cNvGraphicFramePr/>
+                <a:graphic xmlns:a="http://schemas.openxmlformats.org/drawingml/2006/main">
+                  <a:graphicData uri="http://schemas.microsoft.com/office/word/2010/wordprocessingInk">
+                    <w14:contentPart bwMode="auto" r:id="rId65">
+                      <w14:nvContentPartPr>
+                        <w14:cNvContentPartPr/>
+                      </w14:nvContentPartPr>
+                      <w14:xfrm>
+                        <a:off x="0" y="0"/>
+                        <a:ext cx="64440" cy="54720"/>
+                      </w14:xfrm>
+                    </w14:contentPart>
+                  </a:graphicData>
+                </a:graphic>
+              </wp:anchor>
+            </w:drawing>
+          </mc:Choice>
+          <mc:Fallback>
+            <w:pict>
+              <v:shape w14:anchorId="027DE58A" id="Ink 2104" o:spid="_x0000_s1026" type="#_x0000_t75" style="position:absolute;margin-left:81.5pt;margin-top:371.95pt;width:6.45pt;height:5.7pt;z-index:251715072;visibility:visible;mso-wrap-style:square;mso-wrap-distance-left:9pt;mso-wrap-distance-top:0;mso-wrap-distance-right:9pt;mso-wrap-distance-bottom:0;mso-position-horizontal:absolute;mso-position-horizontal-relative:text;mso-position-vertical:absolute;mso-position-vertical-relative:text" o:gfxdata="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">
+                <v:imagedata r:id="rId66" o:title=""/>
+              </v:shape>
+            </w:pict>
+          </mc:Fallback>
+        </mc:AlternateContent>
+      </w:r>
+      <w:r>
+        <w:rPr>
+          <w:rFonts w:ascii="Times New Roman" w:hAnsi="Times New Roman" w:cs="Times New Roman"/>
+          <w:noProof/>
+          <w:sz w:val="24"/>
+          <w:szCs w:val="24"/>
+          <w:lang w:eastAsia="fr-FR"/>
+        </w:rPr>
+        <mc:AlternateContent>
+          <mc:Choice Requires="wpi">
+            <w:drawing>
+              <wp:anchor distT="0" distB="0" distL="114300" distR="114300" simplePos="0" relativeHeight="251714048" behindDoc="0" locked="0" layoutInCell="1" allowOverlap="1" wp14:anchorId="4685F88B" wp14:editId="219CE6DC">
+                <wp:simplePos x="0" y="0"/>
+                <wp:positionH relativeFrom="column">
+                  <wp:posOffset>898045</wp:posOffset>
+                </wp:positionH>
+                <wp:positionV relativeFrom="paragraph">
+                  <wp:posOffset>4887462</wp:posOffset>
+                </wp:positionV>
+                <wp:extent cx="50760" cy="68400"/>
+                <wp:effectExtent l="38100" t="38100" r="45085" b="46355"/>
+                <wp:wrapNone/>
+                <wp:docPr id="2103" name="Ink 2103"/>
+                <wp:cNvGraphicFramePr/>
+                <a:graphic xmlns:a="http://schemas.openxmlformats.org/drawingml/2006/main">
+                  <a:graphicData uri="http://schemas.microsoft.com/office/word/2010/wordprocessingInk">
+                    <w14:contentPart bwMode="auto" r:id="rId67">
+                      <w14:nvContentPartPr>
+                        <w14:cNvContentPartPr/>
+                      </w14:nvContentPartPr>
+                      <w14:xfrm>
+                        <a:off x="0" y="0"/>
+                        <a:ext cx="50760" cy="68400"/>
+                      </w14:xfrm>
+                    </w14:contentPart>
+                  </a:graphicData>
+                </a:graphic>
+              </wp:anchor>
+            </w:drawing>
+          </mc:Choice>
+          <mc:Fallback>
+            <w:pict>
+              <v:shape w14:anchorId="2B004EDE" id="Ink 2103" o:spid="_x0000_s1026" type="#_x0000_t75" style="position:absolute;margin-left:70pt;margin-top:384.15pt;width:5.45pt;height:6.8pt;z-index:251714048;visibility:visible;mso-wrap-style:square;mso-wrap-distance-left:9pt;mso-wrap-distance-top:0;mso-wrap-distance-right:9pt;mso-wrap-distance-bottom:0;mso-position-horizontal:absolute;mso-position-horizontal-relative:text;mso-position-vertical:absolute;mso-position-vertical-relative:text" o:gfxdata="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">
+                <v:imagedata r:id="rId68" o:title=""/>
+              </v:shape>
+            </w:pict>
+          </mc:Fallback>
+        </mc:AlternateContent>
+      </w:r>
+      <w:r>
+        <w:rPr>
+          <w:rFonts w:ascii="Times New Roman" w:hAnsi="Times New Roman" w:cs="Times New Roman"/>
+          <w:noProof/>
+          <w:sz w:val="24"/>
+          <w:szCs w:val="24"/>
+          <w:lang w:eastAsia="fr-FR"/>
+        </w:rPr>
+        <mc:AlternateContent>
+          <mc:Choice Requires="wpi">
+            <w:drawing>
+              <wp:anchor distT="0" distB="0" distL="114300" distR="114300" simplePos="0" relativeHeight="251713024" behindDoc="0" locked="0" layoutInCell="1" allowOverlap="1" wp14:anchorId="4BFDEB84" wp14:editId="5E4A6F86">
+                <wp:simplePos x="0" y="0"/>
+                <wp:positionH relativeFrom="column">
+                  <wp:posOffset>671195</wp:posOffset>
+                </wp:positionH>
+                <wp:positionV relativeFrom="paragraph">
+                  <wp:posOffset>4739640</wp:posOffset>
+                </wp:positionV>
+                <wp:extent cx="62640" cy="58680"/>
+                <wp:effectExtent l="38100" t="38100" r="52070" b="55880"/>
+                <wp:wrapNone/>
+                <wp:docPr id="2102" name="Ink 2102"/>
+                <wp:cNvGraphicFramePr/>
+                <a:graphic xmlns:a="http://schemas.openxmlformats.org/drawingml/2006/main">
+                  <a:graphicData uri="http://schemas.microsoft.com/office/word/2010/wordprocessingInk">
+                    <w14:contentPart bwMode="auto" r:id="rId69">
+                      <w14:nvContentPartPr>
+                        <w14:cNvContentPartPr/>
+                      </w14:nvContentPartPr>
+                      <w14:xfrm>
+                        <a:off x="0" y="0"/>
+                        <a:ext cx="62640" cy="58680"/>
+                      </w14:xfrm>
+                    </w14:contentPart>
+                  </a:graphicData>
+                </a:graphic>
+              </wp:anchor>
+            </w:drawing>
+          </mc:Choice>
+          <mc:Fallback>
+            <w:pict>
+              <v:shape w14:anchorId="411BAA4D" id="Ink 2102" o:spid="_x0000_s1026" type="#_x0000_t75" style="position:absolute;margin-left:52.15pt;margin-top:372.5pt;width:6.35pt;height:6pt;z-index:251713024;visibility:visible;mso-wrap-style:square;mso-wrap-distance-left:9pt;mso-wrap-distance-top:0;mso-wrap-distance-right:9pt;mso-wrap-distance-bottom:0;mso-position-horizontal:absolute;mso-position-horizontal-relative:text;mso-position-vertical:absolute;mso-position-vertical-relative:text" o:gfxdata="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">
+                <v:imagedata r:id="rId70" o:title=""/>
+              </v:shape>
+            </w:pict>
+          </mc:Fallback>
+        </mc:AlternateContent>
+      </w:r>
+      <w:r>
+        <w:rPr>
+          <w:rFonts w:ascii="Times New Roman" w:hAnsi="Times New Roman" w:cs="Times New Roman"/>
+          <w:noProof/>
+          <w:sz w:val="24"/>
+          <w:szCs w:val="24"/>
+          <w:lang w:eastAsia="fr-FR"/>
+        </w:rPr>
+        <mc:AlternateContent>
+          <mc:Choice Requires="wpi">
+            <w:drawing>
+              <wp:anchor distT="0" distB="0" distL="114300" distR="114300" simplePos="0" relativeHeight="251707904" behindDoc="0" locked="0" layoutInCell="1" allowOverlap="1" wp14:anchorId="30709968" wp14:editId="3B808776">
+                <wp:simplePos x="0" y="0"/>
+                <wp:positionH relativeFrom="column">
+                  <wp:posOffset>547765</wp:posOffset>
+                </wp:positionH>
+                <wp:positionV relativeFrom="paragraph">
+                  <wp:posOffset>4770102</wp:posOffset>
+                </wp:positionV>
+                <wp:extent cx="40320" cy="48960"/>
+                <wp:effectExtent l="57150" t="38100" r="55245" b="46355"/>
+                <wp:wrapNone/>
+                <wp:docPr id="2097" name="Ink 2097"/>
+                <wp:cNvGraphicFramePr/>
+                <a:graphic xmlns:a="http://schemas.openxmlformats.org/drawingml/2006/main">
+                  <a:graphicData uri="http://schemas.microsoft.com/office/word/2010/wordprocessingInk">
+                    <w14:contentPart bwMode="auto" r:id="rId71">
+                      <w14:nvContentPartPr>
+                        <w14:cNvContentPartPr/>
+                      </w14:nvContentPartPr>
+                      <w14:xfrm>
+                        <a:off x="0" y="0"/>
+                        <a:ext cx="40320" cy="48960"/>
+                      </w14:xfrm>
+                    </w14:contentPart>
+                  </a:graphicData>
+                </a:graphic>
+              </wp:anchor>
+            </w:drawing>
+          </mc:Choice>
+          <mc:Fallback>
+            <w:pict>
+              <v:shape w14:anchorId="0F0B3460" id="Ink 2097" o:spid="_x0000_s1026" type="#_x0000_t75" style="position:absolute;margin-left:42.45pt;margin-top:374.9pt;width:4.55pt;height:5.25pt;z-index:251707904;visibility:visible;mso-wrap-style:square;mso-wrap-distance-left:9pt;mso-wrap-distance-top:0;mso-wrap-distance-right:9pt;mso-wrap-distance-bottom:0;mso-position-horizontal:absolute;mso-position-horizontal-relative:text;mso-position-vertical:absolute;mso-position-vertical-relative:text" o:gfxdata="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">
+                <v:imagedata r:id="rId72" o:title=""/>
+              </v:shape>
+            </w:pict>
+          </mc:Fallback>
+        </mc:AlternateContent>
+      </w:r>
+      <w:r>
+        <w:rPr>
+          <w:rFonts w:ascii="Times New Roman" w:hAnsi="Times New Roman" w:cs="Times New Roman"/>
+          <w:noProof/>
+          <w:sz w:val="24"/>
+          <w:szCs w:val="24"/>
+          <w:lang w:eastAsia="fr-FR"/>
+        </w:rPr>
+        <mc:AlternateContent>
+          <mc:Choice Requires="wpi">
+            <w:drawing>
+              <wp:anchor distT="0" distB="0" distL="114300" distR="114300" simplePos="0" relativeHeight="251706880" behindDoc="0" locked="0" layoutInCell="1" allowOverlap="1" wp14:anchorId="6E6DED9F" wp14:editId="5F1F569C">
+                <wp:simplePos x="0" y="0"/>
+                <wp:positionH relativeFrom="column">
+                  <wp:posOffset>913885</wp:posOffset>
+                </wp:positionH>
+                <wp:positionV relativeFrom="paragraph">
+                  <wp:posOffset>5017062</wp:posOffset>
+                </wp:positionV>
+                <wp:extent cx="38880" cy="52200"/>
+                <wp:effectExtent l="38100" t="38100" r="56515" b="43180"/>
+                <wp:wrapNone/>
+                <wp:docPr id="2096" name="Ink 2096"/>
+                <wp:cNvGraphicFramePr/>
+                <a:graphic xmlns:a="http://schemas.openxmlformats.org/drawingml/2006/main">
+                  <a:graphicData uri="http://schemas.microsoft.com/office/word/2010/wordprocessingInk">
+                    <w14:contentPart bwMode="auto" r:id="rId73">
+                      <w14:nvContentPartPr>
+                        <w14:cNvContentPartPr/>
+                      </w14:nvContentPartPr>
+                      <w14:xfrm>
+                        <a:off x="0" y="0"/>
+                        <a:ext cx="38880" cy="52200"/>
+                      </w14:xfrm>
+                    </w14:contentPart>
+                  </a:graphicData>
+                </a:graphic>
+              </wp:anchor>
+            </w:drawing>
+          </mc:Choice>
+          <mc:Fallback>
+            <w:pict>
+              <v:shape w14:anchorId="0BA5A733" id="Ink 2096" o:spid="_x0000_s1026" type="#_x0000_t75" style="position:absolute;margin-left:71.25pt;margin-top:394.35pt;width:4.45pt;height:5.5pt;z-index:251706880;visibility:visible;mso-wrap-style:square;mso-wrap-distance-left:9pt;mso-wrap-distance-top:0;mso-wrap-distance-right:9pt;mso-wrap-distance-bottom:0;mso-position-horizontal:absolute;mso-position-horizontal-relative:text;mso-position-vertical:absolute;mso-position-vertical-relative:text" o:gfxdata="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">
+                <v:imagedata r:id="rId74" o:title=""/>
+              </v:shape>
+            </w:pict>
+          </mc:Fallback>
+        </mc:AlternateContent>
+      </w:r>
+      <w:r>
+        <w:rPr>
+          <w:rFonts w:ascii="Times New Roman" w:hAnsi="Times New Roman" w:cs="Times New Roman"/>
+          <w:noProof/>
+          <w:sz w:val="24"/>
+          <w:szCs w:val="24"/>
+          <w:lang w:eastAsia="fr-FR"/>
+        </w:rPr>
+        <mc:AlternateContent>
+          <mc:Choice Requires="wpi">
+            <w:drawing>
+              <wp:anchor distT="0" distB="0" distL="114300" distR="114300" simplePos="0" relativeHeight="251705856" behindDoc="0" locked="0" layoutInCell="1" allowOverlap="1" wp14:anchorId="73AF28E7" wp14:editId="19286B77">
+                <wp:simplePos x="0" y="0"/>
+                <wp:positionH relativeFrom="column">
+                  <wp:posOffset>1268095</wp:posOffset>
+                </wp:positionH>
+                <wp:positionV relativeFrom="paragraph">
+                  <wp:posOffset>4673600</wp:posOffset>
+                </wp:positionV>
+                <wp:extent cx="245110" cy="226060"/>
+                <wp:effectExtent l="38100" t="38100" r="40640" b="40640"/>
+                <wp:wrapNone/>
+                <wp:docPr id="2095" name="Ink 2095"/>
+                <wp:cNvGraphicFramePr/>
+                <a:graphic xmlns:a="http://schemas.openxmlformats.org/drawingml/2006/main">
+                  <a:graphicData uri="http://schemas.microsoft.com/office/word/2010/wordprocessingInk">
+                    <w14:contentPart bwMode="auto" r:id="rId75">
+                      <w14:nvContentPartPr>
+                        <w14:cNvContentPartPr/>
+                      </w14:nvContentPartPr>
+                      <w14:xfrm>
+                        <a:off x="0" y="0"/>
+                        <a:ext cx="245110" cy="226060"/>
+                      </w14:xfrm>
+                    </w14:contentPart>
+                  </a:graphicData>
+                </a:graphic>
+              </wp:anchor>
+            </w:drawing>
+          </mc:Choice>
+          <mc:Fallback>
+            <w:pict>
+              <v:shape w14:anchorId="614D507A" id="Ink 2095" o:spid="_x0000_s1026" type="#_x0000_t75" style="position:absolute;margin-left:99.15pt;margin-top:367.3pt;width:20.7pt;height:19.2pt;z-index:251705856;visibility:visible;mso-wrap-style:square;mso-wrap-distance-left:9pt;mso-wrap-distance-top:0;mso-wrap-distance-right:9pt;mso-wrap-distance-bottom:0;mso-position-horizontal:absolute;mso-position-horizontal-relative:text;mso-position-vertical:absolute;mso-position-vertical-relative:text" o:gfxdata="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">
+                <v:imagedata r:id="rId76" o:title=""/>
+              </v:shape>
+            </w:pict>
+          </mc:Fallback>
+        </mc:AlternateContent>
+      </w:r>
+      <w:r>
+        <w:rPr>
+          <w:rFonts w:ascii="Times New Roman" w:hAnsi="Times New Roman" w:cs="Times New Roman"/>
+          <w:noProof/>
+          <w:sz w:val="24"/>
+          <w:szCs w:val="24"/>
+          <w:lang w:eastAsia="fr-FR"/>
+        </w:rPr>
+        <mc:AlternateContent>
+          <mc:Choice Requires="wpi">
+            <w:drawing>
+              <wp:anchor distT="0" distB="0" distL="114300" distR="114300" simplePos="0" relativeHeight="251699712" behindDoc="0" locked="0" layoutInCell="1" allowOverlap="1" wp14:anchorId="6FA29C0F" wp14:editId="0194EE52">
+                <wp:simplePos x="0" y="0"/>
+                <wp:positionH relativeFrom="column">
+                  <wp:posOffset>857250</wp:posOffset>
+                </wp:positionH>
+                <wp:positionV relativeFrom="paragraph">
+                  <wp:posOffset>5100320</wp:posOffset>
+                </wp:positionV>
+                <wp:extent cx="183345" cy="239395"/>
+                <wp:effectExtent l="38100" t="38100" r="26670" b="46355"/>
+                <wp:wrapNone/>
+                <wp:docPr id="2089" name="Ink 2089"/>
+                <wp:cNvGraphicFramePr/>
+                <a:graphic xmlns:a="http://schemas.openxmlformats.org/drawingml/2006/main">
+                  <a:graphicData uri="http://schemas.microsoft.com/office/word/2010/wordprocessingInk">
+                    <w14:contentPart bwMode="auto" r:id="rId77">
+                      <w14:nvContentPartPr>
+                        <w14:cNvContentPartPr/>
+                      </w14:nvContentPartPr>
+                      <w14:xfrm>
+                        <a:off x="0" y="0"/>
+                        <a:ext cx="183345" cy="239395"/>
+                      </w14:xfrm>
+                    </w14:contentPart>
+                  </a:graphicData>
+                </a:graphic>
+              </wp:anchor>
+            </w:drawing>
+          </mc:Choice>
+          <mc:Fallback>
+            <w:pict>
+              <v:shape w14:anchorId="2C18E8D7" id="Ink 2089" o:spid="_x0000_s1026" type="#_x0000_t75" style="position:absolute;margin-left:66.8pt;margin-top:400.9pt;width:15.85pt;height:20.25pt;z-index:251699712;visibility:visible;mso-wrap-style:square;mso-wrap-distance-left:9pt;mso-wrap-distance-top:0;mso-wrap-distance-right:9pt;mso-wrap-distance-bottom:0;mso-position-horizontal:absolute;mso-position-horizontal-relative:text;mso-position-vertical:absolute;mso-position-vertical-relative:text" o:gfxdata="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">
+                <v:imagedata r:id="rId78" o:title=""/>
+              </v:shape>
+            </w:pict>
+          </mc:Fallback>
+        </mc:AlternateContent>
+      </w:r>
+      <w:r>
+        <w:rPr>
+          <w:rFonts w:ascii="Times New Roman" w:hAnsi="Times New Roman" w:cs="Times New Roman"/>
+          <w:noProof/>
+          <w:sz w:val="24"/>
+          <w:szCs w:val="24"/>
+          <w:lang w:eastAsia="fr-FR"/>
+        </w:rPr>
+        <mc:AlternateContent>
+          <mc:Choice Requires="wpi">
+            <w:drawing>
+              <wp:anchor distT="0" distB="0" distL="114300" distR="114300" simplePos="0" relativeHeight="251695616" behindDoc="0" locked="0" layoutInCell="1" allowOverlap="1" wp14:anchorId="150B3E90" wp14:editId="331D9633">
+                <wp:simplePos x="0" y="0"/>
+                <wp:positionH relativeFrom="column">
+                  <wp:posOffset>354330</wp:posOffset>
+                </wp:positionH>
+                <wp:positionV relativeFrom="paragraph">
+                  <wp:posOffset>4698365</wp:posOffset>
+                </wp:positionV>
+                <wp:extent cx="178510" cy="263525"/>
+                <wp:effectExtent l="38100" t="38100" r="31115" b="41275"/>
+                <wp:wrapNone/>
+                <wp:docPr id="2085" name="Ink 2085"/>
+                <wp:cNvGraphicFramePr/>
+                <a:graphic xmlns:a="http://schemas.openxmlformats.org/drawingml/2006/main">
+                  <a:graphicData uri="http://schemas.microsoft.com/office/word/2010/wordprocessingInk">
+                    <w14:contentPart bwMode="auto" r:id="rId79">
+                      <w14:nvContentPartPr>
+                        <w14:cNvContentPartPr/>
+                      </w14:nvContentPartPr>
+                      <w14:xfrm>
+                        <a:off x="0" y="0"/>
+                        <a:ext cx="178510" cy="263525"/>
+                      </w14:xfrm>
+                    </w14:contentPart>
+                  </a:graphicData>
+                </a:graphic>
+              </wp:anchor>
+            </w:drawing>
+          </mc:Choice>
+          <mc:Fallback>
+            <w:pict>
+              <v:shape w14:anchorId="68BC92EC" id="Ink 2085" o:spid="_x0000_s1026" type="#_x0000_t75" style="position:absolute;margin-left:27.2pt;margin-top:369.25pt;width:15.45pt;height:22.15pt;z-index:251695616;visibility:visible;mso-wrap-style:square;mso-wrap-distance-left:9pt;mso-wrap-distance-top:0;mso-wrap-distance-right:9pt;mso-wrap-distance-bottom:0;mso-position-horizontal:absolute;mso-position-horizontal-relative:text;mso-position-vertical:absolute;mso-position-vertical-relative:text" o:gfxdata="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">
+                <v:imagedata r:id="rId80" o:title=""/>
+              </v:shape>
+            </w:pict>
+          </mc:Fallback>
+        </mc:AlternateContent>
+      </w:r>
+      <w:r>
+        <w:rPr>
+          <w:rFonts w:ascii="Times New Roman" w:hAnsi="Times New Roman" w:cs="Times New Roman"/>
+          <w:noProof/>
+          <w:sz w:val="24"/>
+          <w:szCs w:val="24"/>
+          <w:lang w:eastAsia="fr-FR"/>
+        </w:rPr>
+        <mc:AlternateContent>
+          <mc:Choice Requires="wpi">
+            <w:drawing>
+              <wp:anchor distT="0" distB="0" distL="114300" distR="114300" simplePos="0" relativeHeight="251691520" behindDoc="0" locked="0" layoutInCell="1" allowOverlap="1" wp14:anchorId="3ACE3F82" wp14:editId="6D4A64BD">
+                <wp:simplePos x="0" y="0"/>
+                <wp:positionH relativeFrom="column">
+                  <wp:posOffset>808045</wp:posOffset>
+                </wp:positionH>
+                <wp:positionV relativeFrom="paragraph">
+                  <wp:posOffset>4679228</wp:posOffset>
+                </wp:positionV>
+                <wp:extent cx="190440" cy="264240"/>
+                <wp:effectExtent l="38100" t="38100" r="57785" b="40640"/>
+                <wp:wrapNone/>
+                <wp:docPr id="2079" name="Ink 2079"/>
+                <wp:cNvGraphicFramePr/>
+                <a:graphic xmlns:a="http://schemas.openxmlformats.org/drawingml/2006/main">
+                  <a:graphicData uri="http://schemas.microsoft.com/office/word/2010/wordprocessingInk">
+                    <w14:contentPart bwMode="auto" r:id="rId81">
+                      <w14:nvContentPartPr>
+                        <w14:cNvContentPartPr/>
+                      </w14:nvContentPartPr>
+                      <w14:xfrm>
+                        <a:off x="0" y="0"/>
+                        <a:ext cx="190440" cy="264240"/>
+                      </w14:xfrm>
+                    </w14:contentPart>
+                  </a:graphicData>
+                </a:graphic>
+              </wp:anchor>
+            </w:drawing>
+          </mc:Choice>
+          <mc:Fallback>
+            <w:pict>
+              <v:shapetype w14:anchorId="6E532D88" id="_x0000_t75" coordsize="21600,21600" o:spt="75" o:preferrelative="t" path="m@4@5l@4@11@9@11@9@5xe" filled="f" stroked="f">
+                <v:stroke joinstyle="miter"/>
+                <v:formulas>
+                  <v:f eqn="if lineDrawn pixelLineWidth 0"/>
+                  <v:f eqn="sum @0 1 0"/>
+                  <v:f eqn="sum 0 0 @1"/>
+                  <v:f eqn="prod @2 1 2"/>
+                  <v:f eqn="prod @3 21600 pixelWidth"/>
+                  <v:f eqn="prod @3 21600 pixelHeight"/>
+                  <v:f eqn="sum @0 0 1"/>
+                  <v:f eqn="prod @6 1 2"/>
+                  <v:f eqn="prod @7 21600 pixelWidth"/>
+                  <v:f eqn="sum @8 21600 0"/>
+                  <v:f eqn="prod @7 21600 pixelHeight"/>
+                  <v:f eqn="sum @10 21600 0"/>
+                </v:formulas>
+                <v:path o:extrusionok="f" gradientshapeok="t" o:connecttype="rect"/>
+                <o:lock v:ext="edit" aspectratio="t"/>
+              </v:shapetype>
+              <v:shape id="Ink 2079" o:spid="_x0000_s1026" type="#_x0000_t75" style="position:absolute;margin-left:62.95pt;margin-top:367.75pt;width:16.45pt;height:22.2pt;z-index:251691520;visibility:visible;mso-wrap-style:square;mso-wrap-distance-left:9pt;mso-wrap-distance-top:0;mso-wrap-distance-right:9pt;mso-wrap-distance-bottom:0;mso-position-horizontal:absolute;mso-position-horizontal-relative:text;mso-position-vertical:absolute;mso-position-vertical-relative:text" o:gfxdata="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">
+                <v:imagedata r:id="rId82" o:title=""/>
               </v:shape>
             </w:pict>
           </mc:Fallback>
@@ -8952,7 +9404,7 @@
                 <wp:cNvGraphicFramePr/>
                 <a:graphic xmlns:a="http://schemas.openxmlformats.org/drawingml/2006/main">
                   <a:graphicData uri="http://schemas.microsoft.com/office/word/2010/wordprocessingInk">
-                    <w14:contentPart bwMode="auto" r:id="rId81">
+                    <w14:contentPart bwMode="auto" r:id="rId83">
                       <w14:nvContentPartPr>
                         <w14:cNvContentPartPr/>
                       </w14:nvContentPartPr>
@@ -8969,7 +9421,7 @@
           <mc:Fallback>
             <w:pict>
               <v:shape w14:anchorId="4D3426B8" id="Ink 2053" o:spid="_x0000_s1026" type="#_x0000_t75" style="position:absolute;margin-left:322.55pt;margin-top:282.65pt;width:3.35pt;height:4.2pt;z-index:251690496;visibility:visible;mso-wrap-style:square;mso-wrap-distance-left:9pt;mso-wrap-distance-top:0;mso-wrap-distance-right:9pt;mso-wrap-distance-bottom:0;mso-position-horizontal:absolute;mso-position-horizontal-relative:text;mso-position-vertical:absolute;mso-position-vertical-relative:text" o:gfxdata="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">
-                <v:imagedata r:id="rId82" o:title=""/>
+                <v:imagedata r:id="rId84" o:title=""/>
               </v:shape>
             </w:pict>
           </mc:Fallback>
@@ -9001,7 +9453,7 @@
                 <wp:cNvGraphicFramePr/>
                 <a:graphic xmlns:a="http://schemas.openxmlformats.org/drawingml/2006/main">
                   <a:graphicData uri="http://schemas.microsoft.com/office/word/2010/wordprocessingInk">
-                    <w14:contentPart bwMode="auto" r:id="rId83">
+                    <w14:contentPart bwMode="auto" r:id="rId85">
                       <w14:nvContentPartPr>
                         <w14:cNvContentPartPr/>
                       </w14:nvContentPartPr>
@@ -9018,7 +9470,7 @@
           <mc:Fallback>
             <w:pict>
               <v:shape w14:anchorId="4C91B61A" id="Ink 2052" o:spid="_x0000_s1026" type="#_x0000_t75" style="position:absolute;margin-left:321.4pt;margin-top:248.8pt;width:20.9pt;height:22pt;z-index:251689472;visibility:visible;mso-wrap-style:square;mso-wrap-distance-left:9pt;mso-wrap-distance-top:0;mso-wrap-distance-right:9pt;mso-wrap-distance-bottom:0;mso-position-horizontal:absolute;mso-position-horizontal-relative:text;mso-position-vertical:absolute;mso-position-vertical-relative:text" o:gfxdata="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">
-                <v:imagedata r:id="rId84" o:title=""/>
+                <v:imagedata r:id="rId86" o:title=""/>
               </v:shape>
             </w:pict>
           </mc:Fallback>
@@ -9050,7 +9502,7 @@
                 <wp:cNvGraphicFramePr/>
                 <a:graphic xmlns:a="http://schemas.openxmlformats.org/drawingml/2006/main">
                   <a:graphicData uri="http://schemas.microsoft.com/office/word/2010/wordprocessingInk">
-                    <w14:contentPart bwMode="auto" r:id="rId85">
+                    <w14:contentPart bwMode="auto" r:id="rId87">
                       <w14:nvContentPartPr>
                         <w14:cNvContentPartPr/>
                       </w14:nvContentPartPr>
@@ -9067,7 +9519,7 @@
           <mc:Fallback>
             <w:pict>
               <v:shape w14:anchorId="3A5B7CC2" id="Ink 25" o:spid="_x0000_s1026" type="#_x0000_t75" style="position:absolute;margin-left:329.05pt;margin-top:242.25pt;width:3.65pt;height:3.35pt;z-index:251678208;visibility:visible;mso-wrap-style:square;mso-wrap-distance-left:9pt;mso-wrap-distance-top:0;mso-wrap-distance-right:9pt;mso-wrap-distance-bottom:0;mso-position-horizontal:absolute;mso-position-horizontal-relative:text;mso-position-vertical:absolute;mso-position-vertical-relative:text" o:gfxdata="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">
-                <v:imagedata r:id="rId86" o:title=""/>
+                <v:imagedata r:id="rId88" o:title=""/>
               </v:shape>
             </w:pict>
           </mc:Fallback>
@@ -9099,7 +9551,7 @@
                 <wp:cNvGraphicFramePr/>
                 <a:graphic xmlns:a="http://schemas.openxmlformats.org/drawingml/2006/main">
                   <a:graphicData uri="http://schemas.microsoft.com/office/word/2010/wordprocessingInk">
-                    <w14:contentPart bwMode="auto" r:id="rId87">
+                    <w14:contentPart bwMode="auto" r:id="rId89">
                       <w14:nvContentPartPr>
                         <w14:cNvContentPartPr/>
                       </w14:nvContentPartPr>
@@ -9116,7 +9568,7 @@
           <mc:Fallback>
             <w:pict>
               <v:shape w14:anchorId="52638CFD" id="Ink 23" o:spid="_x0000_s1026" type="#_x0000_t75" style="position:absolute;margin-left:337.45pt;margin-top:232.55pt;width:4.8pt;height:3.1pt;z-index:251677184;visibility:visible;mso-wrap-style:square;mso-wrap-distance-left:9pt;mso-wrap-distance-top:0;mso-wrap-distance-right:9pt;mso-wrap-distance-bottom:0;mso-position-horizontal:absolute;mso-position-horizontal-relative:text;mso-position-vertical:absolute;mso-position-vertical-relative:text" o:gfxdata="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">
-                <v:imagedata r:id="rId88" o:title=""/>
+                <v:imagedata r:id="rId90" o:title=""/>
               </v:shape>
             </w:pict>
           </mc:Fallback>
@@ -9148,7 +9600,7 @@
                 <wp:cNvGraphicFramePr/>
                 <a:graphic xmlns:a="http://schemas.openxmlformats.org/drawingml/2006/main">
                   <a:graphicData uri="http://schemas.microsoft.com/office/word/2010/wordprocessingInk">
-                    <w14:contentPart bwMode="auto" r:id="rId89">
+                    <w14:contentPart bwMode="auto" r:id="rId91">
                       <w14:nvContentPartPr>
                         <w14:cNvContentPartPr/>
                       </w14:nvContentPartPr>
@@ -9165,7 +9617,7 @@
           <mc:Fallback>
             <w:pict>
               <v:shape w14:anchorId="7B08BBA7" id="Ink 22" o:spid="_x0000_s1026" type="#_x0000_t75" style="position:absolute;margin-left:318.85pt;margin-top:233.05pt;width:3.85pt;height:3.4pt;z-index:251676160;visibility:visible;mso-wrap-style:square;mso-wrap-distance-left:9pt;mso-wrap-distance-top:0;mso-wrap-distance-right:9pt;mso-wrap-distance-bottom:0;mso-position-horizontal:absolute;mso-position-horizontal-relative:text;mso-position-vertical:absolute;mso-position-vertical-relative:text" o:gfxdata="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">
-                <v:imagedata r:id="rId90" o:title=""/>
+                <v:imagedata r:id="rId92" o:title=""/>
               </v:shape>
             </w:pict>
           </mc:Fallback>
@@ -9197,7 +9649,7 @@
                 <wp:cNvGraphicFramePr/>
                 <a:graphic xmlns:a="http://schemas.openxmlformats.org/drawingml/2006/main">
                   <a:graphicData uri="http://schemas.microsoft.com/office/word/2010/wordprocessingInk">
-                    <w14:contentPart bwMode="auto" r:id="rId91">
+                    <w14:contentPart bwMode="auto" r:id="rId93">
                       <w14:nvContentPartPr>
                         <w14:cNvContentPartPr/>
                       </w14:nvContentPartPr>
@@ -9214,7 +9666,7 @@
           <mc:Fallback>
             <w:pict>
               <v:shape w14:anchorId="0611E0E9" id="Ink 21" o:spid="_x0000_s1026" type="#_x0000_t75" style="position:absolute;margin-left:326.3pt;margin-top:224.35pt;width:8.6pt;height:3.95pt;z-index:251675136;visibility:visible;mso-wrap-style:square;mso-wrap-distance-left:9pt;mso-wrap-distance-top:0;mso-wrap-distance-right:9pt;mso-wrap-distance-bottom:0;mso-position-horizontal:absolute;mso-position-horizontal-relative:text;mso-position-vertical:absolute;mso-position-vertical-relative:text" o:gfxdata="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">
-                <v:imagedata r:id="rId92" o:title=""/>
+                <v:imagedata r:id="rId94" o:title=""/>
               </v:shape>
             </w:pict>
           </mc:Fallback>
@@ -9246,7 +9698,7 @@
                 <wp:cNvGraphicFramePr/>
                 <a:graphic xmlns:a="http://schemas.openxmlformats.org/drawingml/2006/main">
                   <a:graphicData uri="http://schemas.microsoft.com/office/word/2010/wordprocessingInk">
-                    <w14:contentPart bwMode="auto" r:id="rId93">
+                    <w14:contentPart bwMode="auto" r:id="rId95">
                       <w14:nvContentPartPr>
                         <w14:cNvContentPartPr/>
                       </w14:nvContentPartPr>
@@ -9263,7 +9715,7 @@
           <mc:Fallback>
             <w:pict>
               <v:shape w14:anchorId="1D7B70E6" id="Ink 17" o:spid="_x0000_s1026" type="#_x0000_t75" style="position:absolute;margin-left:326.75pt;margin-top:280.35pt;width:8pt;height:12.15pt;z-index:251672064;visibility:visible;mso-wrap-style:square;mso-wrap-distance-left:9pt;mso-wrap-distance-top:0;mso-wrap-distance-right:9pt;mso-wrap-distance-bottom:0;mso-position-horizontal:absolute;mso-position-horizontal-relative:text;mso-position-vertical:absolute;mso-position-vertical-relative:text" o:gfxdata="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">
-                <v:imagedata r:id="rId94" o:title=""/>
+                <v:imagedata r:id="rId96" o:title=""/>
               </v:shape>
             </w:pict>
           </mc:Fallback>
@@ -9295,7 +9747,7 @@
                 <wp:cNvGraphicFramePr/>
                 <a:graphic xmlns:a="http://schemas.openxmlformats.org/drawingml/2006/main">
                   <a:graphicData uri="http://schemas.microsoft.com/office/word/2010/wordprocessingInk">
-                    <w14:contentPart bwMode="auto" r:id="rId95">
+                    <w14:contentPart bwMode="auto" r:id="rId97">
                       <w14:nvContentPartPr>
                         <w14:cNvContentPartPr/>
                       </w14:nvContentPartPr>
@@ -9312,7 +9764,7 @@
           <mc:Fallback>
             <w:pict>
               <v:shape w14:anchorId="5D9DDC6D" id="Ink 8" o:spid="_x0000_s1026" type="#_x0000_t75" style="position:absolute;margin-left:323.75pt;margin-top:227.55pt;width:12.85pt;height:14pt;z-index:251662848;visibility:visible;mso-wrap-style:square;mso-wrap-distance-left:9pt;mso-wrap-distance-top:0;mso-wrap-distance-right:9pt;mso-wrap-distance-bottom:0;mso-position-horizontal:absolute;mso-position-horizontal-relative:text;mso-position-vertical:absolute;mso-position-vertical-relative:text" o:gfxdata="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">
-                <v:imagedata r:id="rId96" o:title=""/>
+                <v:imagedata r:id="rId98" o:title=""/>
               </v:shape>
             </w:pict>
           </mc:Fallback>
@@ -10762,6 +11214,41 @@
       <w:contextualSpacing/>
     </w:pPr>
   </w:style>
+  <w:style w:type="character" w:styleId="Hyperlink">
+    <w:name w:val="Hyperlink"/>
+    <w:basedOn w:val="DefaultParagraphFont"/>
+    <w:uiPriority w:val="99"/>
+    <w:unhideWhenUsed/>
+    <w:rsid w:val="00885414"/>
+    <w:rPr>
+      <w:color w:val="0563C1" w:themeColor="hyperlink"/>
+      <w:u w:val="single"/>
+    </w:rPr>
+  </w:style>
+  <w:style w:type="character" w:styleId="UnresolvedMention">
+    <w:name w:val="Unresolved Mention"/>
+    <w:basedOn w:val="DefaultParagraphFont"/>
+    <w:uiPriority w:val="99"/>
+    <w:semiHidden/>
+    <w:unhideWhenUsed/>
+    <w:rsid w:val="00885414"/>
+    <w:rPr>
+      <w:color w:val="605E5C"/>
+      <w:shd w:val="clear" w:color="auto" w:fill="E1DFDD"/>
+    </w:rPr>
+  </w:style>
+  <w:style w:type="character" w:styleId="FollowedHyperlink">
+    <w:name w:val="FollowedHyperlink"/>
+    <w:basedOn w:val="DefaultParagraphFont"/>
+    <w:uiPriority w:val="99"/>
+    <w:semiHidden/>
+    <w:unhideWhenUsed/>
+    <w:rsid w:val="00885414"/>
+    <w:rPr>
+      <w:color w:val="954F72" w:themeColor="followedHyperlink"/>
+      <w:u w:val="single"/>
+    </w:rPr>
+  </w:style>
 </w:styles>
 </file>
 
@@ -10789,7 +11276,7 @@
     </inkml:brush>
   </inkml:definitions>
   <inkml:trace contextRef="#ctx0" brushRef="#br0">345 852 5234,'0'0'4560,"0"-21"-3232,3-167-218,-8-210-696,3 306 946,16 105-1480,-1-1 163,0 2-1,0-1 1,-1 2-1,-1 0 0,-1 0 1,13 24-1,43 108 312,-23-47-226,-18-49-25,33 52-1,-44-83-59,0 0 0,2-1 1,0 0-1,1-1 0,20 16 1,-37-34-45,12 8 56,-8-20-121,-4 9 38,4-20 12,2 0 0,11-32 0,-1 4 45,16-78-22,9-31 34,-32 132-57,1 1 0,1 0 0,23-38 0,-28 54 14,-5 8 0,1-1 0,0 1 1,0 0-1,1 0 0,-1 0 0,0 0 0,1 0 0,0 1 0,0-1 1,-1 1-1,5-3 0,-6 5 263,-1 0-170,1 0-90,-1 0 0,1 0 0,-1 0 0,0 0 0,1 0 0,-1 1 0,0-1 0,1 0-1,-1 0 1,0 0 0,1 1 0,-1-1 0,0 0 0,1 1 0,-1-1 0,0 0 0,0 0 0,1 1 0,-1-1 0,0 0 0,0 1 0,0-1-1,1 1 1,-1-1-128,0 1-1,0-1 1,0 1-1,1-1 1,-1 0-1,0 1 0,0-1 1,1 1-1,-1-1 1,0 0-1,1 1 1,-1-1-1,0 0 1,1 0-1,-1 1 0,0-1 1,1 0-1,-1 0 1,1 1-1,-1-1 1,0 0-1,1 0 0,-1 0 1,1 0-1,-1 0 1,1 0-1,-1 0 1,1 0-1,-1 0 1,0 0-1,1 0 0,-1 0 1,1 0-1,-1 0 1,1 0-1,-1 0 1,1 0-1,-1-1 0,0 1 1,1 0-1,10-7-2908</inkml:trace>
-  <inkml:trace contextRef="#ctx0" brushRef="#br0" timeOffset="1706.69">2551 776 3314,'0'0'5215,"0"-26"-3590,10-182-1685,-3 113-248,40-322-2,-47 417 329,0-1 1,0 1-1,0 0 0,0 0 0,0-1 0,0 1 0,0 0 0,0 0 0,0-1 0,0 1 1,0 0-1,0-1 0,0 1 0,0 0 0,0 0 0,0-1 0,1 1 0,-1 0 0,0 0 1,0 0-1,0-1 0,1 1 0,-1 0 0,0 0 0,0 0 0,0 0 0,1-1 0,-1 1 1,0 0-1,0 0 0,1 0 0,-1 0 0,0 0 0,0 0 0,1 0 0,-1 0 1,0 0-1,0 0 0,1 0 0,-1 0 0,0 0 0,1 0 0,-1 0 0,0 0 0,0 0 1,1 0-1,-1 0 0,0 0 0,0 0 0,1 0 0,-1 0 0,0 0 0,0 1 0,1-1 1,-1 0-1,0 0 0,0 0 0,0 1 0,1-1 0,-1 0 0,0 0 0,0 0 0,0 1 1,12 13 1355,5 15-1160,-1 0 1,-1 1-1,-2 1 0,12 43 1,-14-42-213,28 96 372,-25-77 166,2 0 1,45 97-1,-57-140-535,0-1 0,1 1 1,-1-1-1,1 0 1,1 0-1,-1-1 1,1 0-1,0 0 1,1 0-1,0-1 1,10 7-1,-17-12-7,0 1 1,1-1 0,-1 0-1,0 0 1,1 0-1,-1 0 1,1 0-1,-1 0 1,0 0-1,1 0 1,-1 0-1,1 0 1,-1 0-1,0 0 1,1 0-1,-1 0 1,0 0-1,1 0 1,-1 0-1,1-1 1,-1 1-1,0 0 1,1 0-1,-1 0 1,0-1-1,1 1 1,-1 0-1,0 0 1,0-1-1,1 1 1,-1 0-1,1-1 1,6-17 54,0-20 775,-5 26-827,1 0 0,0 1 0,1-1 0,0 1 1,11-19-1,1-6-2,29-71-26,5 2-1,94-145 0,-132 232 38,1 1 0,31-31-1,-44 57 428,-1-1-282,0-1 0,0 1 0,-1-1 0,-4 14 0,3-13-142,1-1-1,0 1 1,0 0 0,-1 15-1,3-23-92,0 1-1,0-1 0,0 0 1,0 0-1,0 0 0,0 0 1,-1 0-1,1 0 0,0 1 1,0-1-1,0 0 0,0 0 1,0 0-1,-1 0 0,1 0 1,0 0-1,0 0 0,0 0 0,0 0 1,-1 0-1,1 0 0,0 0 1,0 1-1,0-1 0,0 0 1,-1 0-1,1-1 0,0 1 1,0 0-1,0 0 0,-1 0 1,1 0-1,0 0 0,0 0 1,0 0-1,0 0 0,-1 0 1,1 0-1,0 0 0,0 0 1,0 0-1,0-1 0,-10-4-2534,-9-11-3749</inkml:trace>
+  <inkml:trace contextRef="#ctx0" brushRef="#br0" timeOffset="1706.68">2551 776 3314,'0'0'5215,"0"-26"-3590,10-182-1685,-3 113-248,40-322-2,-47 417 329,0-1 1,0 1-1,0 0 0,0 0 0,0-1 0,0 1 0,0 0 0,0 0 0,0-1 0,0 1 1,0 0-1,0-1 0,0 1 0,0 0 0,0 0 0,0-1 0,1 1 0,-1 0 0,0 0 1,0 0-1,0-1 0,1 1 0,-1 0 0,0 0 0,0 0 0,0 0 0,1-1 0,-1 1 1,0 0-1,0 0 0,1 0 0,-1 0 0,0 0 0,0 0 0,1 0 0,-1 0 1,0 0-1,0 0 0,1 0 0,-1 0 0,0 0 0,1 0 0,-1 0 0,0 0 0,0 0 1,1 0-1,-1 0 0,0 0 0,0 0 0,1 0 0,-1 0 0,0 0 0,0 1 0,1-1 1,-1 0-1,0 0 0,0 0 0,0 1 0,1-1 0,-1 0 0,0 0 0,0 0 0,0 1 1,12 13 1355,5 15-1160,-1 0 1,-1 1-1,-2 1 0,12 43 1,-14-42-213,28 96 372,-25-77 166,2 0 1,45 97-1,-57-140-535,0-1 0,1 1 1,-1-1-1,1 0 1,1 0-1,-1-1 1,1 0-1,0 0 1,1 0-1,0-1 1,10 7-1,-17-12-7,0 1 1,1-1 0,-1 0-1,0 0 1,1 0-1,-1 0 1,1 0-1,-1 0 1,0 0-1,1 0 1,-1 0-1,1 0 1,-1 0-1,0 0 1,1 0-1,-1 0 1,0 0-1,1 0 1,-1 0-1,1-1 1,-1 1-1,0 0 1,1 0-1,-1 0 1,0-1-1,1 1 1,-1 0-1,0 0 1,0-1-1,1 1 1,-1 0-1,1-1 1,6-17 54,0-20 775,-5 26-827,1 0 0,0 1 0,1-1 0,0 1 1,11-19-1,1-6-2,29-71-26,5 2-1,94-145 0,-132 232 38,1 1 0,31-31-1,-44 57 428,-1-1-282,0-1 0,0 1 0,-1-1 0,-4 14 0,3-13-142,1-1-1,0 1 1,0 0 0,-1 15-1,3-23-92,0 1-1,0-1 0,0 0 1,0 0-1,0 0 0,0 0 1,-1 0-1,1 0 0,0 1 1,0-1-1,0 0 0,0 0 1,0 0-1,-1 0 0,1 0 1,0 0-1,0 0 0,0 0 0,0 0 1,-1 0-1,1 0 0,0 0 1,0 1-1,0-1 0,0 0 1,-1 0-1,1-1 0,0 1 1,0 0-1,0 0 0,-1 0 1,1 0-1,0 0 0,0 0 1,0 0-1,0 0 0,-1 0 1,1 0-1,0 0 0,0 0 1,0 0-1,0-1 0,-10-4-2534,-9-11-3749</inkml:trace>
   <inkml:trace contextRef="#ctx0" brushRef="#br0" timeOffset="3030.66">1386 293 4338,'0'0'4020,"22"0"-2285,-1-1-1326,-1-1 1,30-7-1,10-2 75,487-11 2235,-546 22-2530,29 0-93,51-11 22,-118 6-4864,10 5-2778</inkml:trace>
   <inkml:trace contextRef="#ctx0" brushRef="#br0" timeOffset="4161.8">1322 561 4866,'0'0'4368,"1"-8"-3888,4 5-323,-1 1 0,1-1 0,-1 1 0,1 0 0,0 0 0,0 0 0,0 1 0,0 0 0,1 0 0,5-1 0,0 0 183,60-10 708,99-5 0,-103 13-616,126-24-1,-164 21-322,-1 1 1,1 2-1,49-2 1,-58 5-61,-15 0-46,1 0 1,0 1-1,-1 0 0,1 0 0,-1 1 0,1 0 0,7 1 0,-12 0-518,-1 0 1,0-1-1,0 1 0,0 0 0,0-1 0,0 1 0,0 0 0,0-1 0,0 1 0,-1 1 0,-6 8-2702</inkml:trace>
   <inkml:trace contextRef="#ctx0" brushRef="#br0" timeOffset="5366.34">1315 823 2209,'0'0'3612,"7"0"-2979,132-8 2477,283-43 866,-305 33-3729,-74 10-50,1 2 0,47-1-1,-75 6-152,-1-1 1,0-1-1,19-5 0,-2 1-42,12-3 269,0 3 0,78-3 436,-135 10-606,-22 0-3849,16 0-150</inkml:trace>
@@ -10908,7 +11395,7 @@
   </inkml:definitions>
   <inkml:trace contextRef="#ctx0" brushRef="#br0">81 58 2865,'0'0'4819,"-17"0"-2984,16 1-1822,0 0 0,0 0 0,0 0 0,0 0 0,1 0 0,-1 0 0,0 1 0,0-1 1,1 0-1,-1 0 0,1 1 0,0-1 0,-1 0 0,1 1 0,0-1 0,-1 0 0,1 1 0,0-1 0,0 0 0,0 1 0,0-1 0,1 1 0,-1-1 0,0 0 0,1 1 0,-1-1 0,2 3 1,2-1-74,0 1 0,1 0 1,0-1-1,0 0 1,0 0-1,0-1 1,0 1-1,0-1 1,1 0-1,-1-1 1,11 3-1,3-1-323,-1-2 1,26 1-1,-43-2 385,0-1 0,0 1 0,0 0 0,0-1 0,-1 1-1,1 0 1,0-1 0,0 1 0,0-1 0,-1 1 0,1-1-1,0 0 1,-1 1 0,1-1 0,-1 0 0,1 1 0,0-1-1,-1 0 1,0 0 0,1 1 0,-1-1 0,1 0 0,-1 0-1,0 0 1,0 0 0,1 1 0,-1-1 0,0 0 0,0 0 0,0 0-1,0-1 1,1-34 775,-1 28-308,0 6-423,0 0 0,0 0 0,0 0 0,-1-1 0,1 1 0,0 0 0,-1 0 0,0 0-1,1 0 1,-1 0 0,0 0 0,0 0 0,0 0 0,0 0 0,-1 1 0,1-1 0,-1 0 0,1 1 0,-1-1 0,1 1 0,-1-1 0,0 1 0,1 0 0,-1 0 0,0 0 0,0 0 0,0 0-1,0 0 1,0 0 0,0 1 0,0-1 0,0 1 0,0-1 0,-1 1 0,-2 0 0,-80-3 386,84 3-453,0 0 0,0 0-1,0 0 1,0 0 0,0 0-1,1 0 1,-1 1 0,0-1-1,0 0 1,0 0 0,0 0-1,0 1 1,1-1 0,-1 1-1,0-1 1,0 1 0,0-1-1,1 1 1,-1-1 0,0 1-1,1-1 1,-1 1 0,0 0-1,1 0 1,-1-1 0,1 1-1,-1 0 1,1 0 0,0-1-1,-1 1 1,1 0 0,0 0-1,-1 0 1,1 0 0,0 0 0,0 1-1,0 0 3,0 0-1,0-1 0,0 1 0,1 0 1,-1-1-1,1 1 0,-1 0 1,1-1-1,0 1 0,-1-1 1,1 1-1,0-1 0,0 1 0,0-1 1,0 1-1,0-1 0,0 0 1,3 2-1,1 1 3,0-1-1,0 0 1,0 0-1,0-1 1,0 0 0,1 0-1,-1 0 1,1 0 0,8 1-1,4-2-107,31 0 0,-30-1 141,-18 0-13,0 0 1,0-1-1,0 1 0,0 0 1,-1-1-1,1 1 0,0-1 1,0 1-1,0-1 0,-1 1 1,1-1-1,0 0 0,-1 1 1,1-1-1,-1 0 1,1 0-1,0 1 0,-1-1 1,0 0-1,1 0 0,-1 0 1,1 0-1,-1 0 0,0 1 1,0-1-1,1 0 0,-1 0 1,0 0-1,0 0 1,0 0-1,0 0 0,0 0 1,-1-1-1,1-1 69,1 0 0,-2 1 0,1-1 0,0 1 0,-1-1 0,1 1 1,-1-1-1,1 1 0,-1-1 0,0 1 0,-3-5 0,2 4-59,0 1 0,0-1-1,-1 0 1,0 1 0,1 0 0,-1-1 0,0 1 0,0 0-1,0 1 1,-1-1 0,1 0 0,0 1 0,-1 0 0,1 0-1,-1 0 1,1 0 0,-1 0 0,1 1 0,-1 0-1,1-1 1,-1 1 0,0 0 0,1 1 0,-1-1 0,-3 2-1,5-2-21,0 1-1,1 0 1,-1-1-1,1 1 1,-1 0-1,1 0 1,-1 0-1,1 0 1,-1 0-1,1 0 0,0 1 1,0-1-1,-1 0 1,1 1-1,0-1 1,0 1-1,0-1 1,-1 3-1,1-1-65,0 0 0,-1 1 0,1-1 0,0 0 0,1 1 0,-1-1 0,1 1 0,-1 4 0,1-8 6,6-4 90,-6 3 253</inkml:trace>
   <inkml:trace contextRef="#ctx0" brushRef="#br0" timeOffset="1979.11">36 378 1361,'0'0'2137,"10"0"-1478,2 0-371,0 2 1,1 0 0,22 6 0,-22-4-214,-1-1 0,0-1 1,1 0-1,12 0 0,-21-2-28,0 0 0,-1 0 0,1 0 0,-1 0 1,1-1-1,-1 0 0,1 1 0,-1-1 0,1-1 0,5-1 0,-8 1 145,1 1 1,-1 0-1,0-1 0,1 1 0,-1-1 0,0 1 1,0-1-1,0 0 0,0 1 0,0-1 0,0 0 0,-1 0 1,1 1-1,-1-1 0,1 0 0,-1 0 0,0 0 0,1 0 1,-1 0-1,0 0 0,-1-4 0,1 6-168,0-1 0,-1 0 1,1 0-1,0 0 0,-1 0 0,1 1 0,-1-1 0,1 0 1,-1 1-1,0-1 0,1 0 0,-1 1 0,0-1 1,1 1-1,-1-1 0,0 1 0,0-1 0,0 1 0,-1-1 1,-23-10 56,12 5-54,-4-2-23,1 0 0,-1 2 0,-28-8 0,18 12 123,26 2-127,1 0-1,-1 0 1,0 0-1,1 0 1,-1 0 0,0 0-1,1 1 1,-1-1-1,1 0 1,-1 0-1,0 1 1,1-1 0,-1 0-1,1 1 1,-1-1-1,1 0 1,-1 1 0,1-1-1,-1 1 1,1-1-1,0 1 1,-1-1-1,1 1 1,0-1 0,-1 1-1,1-1 1,0 1-1,0-1 1,-1 1 0,1 0-1,0-1 1,0 1-1,0 0 1,0 0-1,0 1-34,0-1 0,0 1 0,0 0 0,0 0 0,0 0 0,1 0 0,-1-1 0,1 1 0,-1 0 0,1 0 0,0-1 0,0 1 0,-1-1 0,1 1-1,0 0 1,2 1 0,-1-1-6,1 0 0,0 0-1,-1 0 1,1-1-1,0 1 1,0 0 0,0-1-1,5 2 1,6 0 44,0 0 1,0 0-1,0-1 0,0-1 1,0-1-1,22-1 0,-5 1 70,-30-2 7,-1 0 0,0 0-1,1 0 1,-1 0 0,0 0-1,0 0 1,0 0 0,-1-3 0,0 3-53,0 0 0,-1 0 0,1 0 0,-1 1 0,1-1 0,-1 1 1,1-1-1,-1 1 0,0-1 0,0 1 0,0 0 0,0 0 0,0 0 0,0 0 1,-3-1-1,-34-10 352,38 11-379,-9-1-133,0 1 0,-1 0 0,1 1 0,-1 0 0,1 0 0,0 1 0,-1 0 0,-11 4 0,22-5 31,-1 0 0,1 0 0,0 0 1,0 0-1,0 0 0,0 0 1,-1 1-1,1-1 0,0 0 1,0 0-1,0 0 0,0 0 1,0 1-1,-1-1 0,1 0 1,0 0-1,0 0 0,0 1 1,0-1-1,0 0 0,0 0 1,0 0-1,0 1 0,0-1 0,0 0 1,0 0-1,0 0 0,0 1 1,0-1-1,0 0 0,0 0 1,0 0-1,0 1 0,0-1 1,1 2-801,-1 3-1027</inkml:trace>
-  <inkml:trace contextRef="#ctx0" brushRef="#br0" timeOffset="4183.23">5 586 2897,'0'0'3855,"18"3"-3116,-4 3-723,1-1 0,0-1-1,0 0 1,0-1 0,1-1-1,-1 0 1,25-1 0,-25 1-5,-13-1-6,0-1-1,1 1 1,-1-1-1,1 0 1,-1 1-1,0-1 0,1 0 1,-1 0-1,1-1 1,-1 1-1,0 0 1,4-2-1,-5 0 24,-1-1-1,1 0 1,-1 1 0,0-1-1,0 1 1,0-1 0,0 1-1,0-1 1,0 1 0,-1-1-1,1 0 1,-1 1-1,-1-4 1,-2 2 107,-1 0 0,1 0 0,-1 0 0,0 1 0,-1-1 0,1 1 0,0 0 0,-1 1-1,0-1 1,0 1 0,-8-2 0,-6-1-128,-1 1-1,-21-1 0,40 5 16,-4-1-60,-1 0 0,0 1-1,0 0 1,0 0-1,-9 2 1,15-2 22,1 1 0,-1-1-1,1 0 1,-1 1 0,1-1-1,-1 1 1,1-1 0,-1 1 0,1-1-1,-1 1 1,1 0 0,-1-1 0,1 1-1,0-1 1,0 1 0,-1 0 0,1-1-1,0 1 1,0 0 0,0-1 0,-1 1-1,1 0 1,0-1 0,0 1 0,0 0-1,0 0 1,0-1 0,1 1 0,-1 0-1,0-1 1,0 1 0,0 0 0,1-1-1,-1 1 1,0 0 0,1-1-1,-1 1 1,1 2-1,0-1-1,0 0 0,0 1 0,1-1 1,-1 0-1,0 0 0,1 0 0,-1 0 1,4 3-1,5 0-78,1 0-1,0-1 1,1 0 0,-1 0-1,1-1 1,-1-1 0,17 2-1,-8 0 148,-9-3-61,0 1 1,0-1 0,1-1-1,-1 0 1,14-2 0,-25 2 37,1 0 0,-1-1 0,1 1 0,-1 0 0,1-1 1,-1 1-1,0 0 0,1-1 0,-1 1 0,0-1 0,1 1 0,-1 0 1,0-1-1,0 1 0,1-1 0,-1 1 0,0-1 0,0 1 0,0-1 1,1 1-1,-1-1 0,0 1 0,0-1 0,0 1 0,0-1 0,0 0 1,0 1-1,0-1 0,0 1 0,0-1 0,-1 1 0,1-1 1,0 1-1,0-1 0,0 1 0,-1-1 0,1 0 0,-1 0 10,1-1 0,-1 0 0,1 1-1,-1-1 1,0 1 0,0-1 0,0 1 0,0-1 0,0 1-1,0 0 1,-1-2 0,-5 0 36,0 0 1,0 0-1,-1 1 0,1 0 1,-1 0-1,1 0 1,-1 1-1,-10 0 0,-31-6-559,18 3 153,28 4 69,3 2 214,1-1-1,-1 1 1,1-1-1,0 1 1,-1-1-1,1 1 1,0-1-1,0 0 1,0 0-1,2 3 1,0-2 12,-1 0 0,1 0 0,-1 0 1,1 0-1,0 0 0,0 0 0,0-1 0,0 1 1,0-1-1,0 0 0,0 0 0,0 0 0,1 0 0,3 0 1,-7-2 29,1 1 1,0 0-1,-1-1 0,1 1 1,-1-1-1,1 1 1,-1-1-1,1 1 1,-1-1-1,1 1 1,-1-1-1,1 1 1,-1-1-1,1 1 1,-1-1-1,0 0 0,0 1 1,1-1-1,-1 0 1,0 1-1,0-1 1,0 0-1,1 1 1,-1-1-1,0 0 1,0-1-1,2-20 2003,-3 22-2005,1 0 0,0 0 0,0 0 0,-1 0 0,1 0 0,0 0 0,0 0 0,-1 0 0,1 1 0,0-1 0,0 0 0,0 0 0,-1 0 0,1 0 0,0 1 0,0-1 0,0 0 0,-1 0 0,1 0 0,0 1 0,0-1 0,0 0 0,0 0 0,0 1 0,0-1 0,0 0 0,0 0 0,0 1 0,-1-1 0,1 0 0,0 0 0,0 1 0,0-1 0,0 0 0,0 0 0,1 1 0,-1-1 0,0 0 0,0 0-1,0 1 1,0-1 0,0 0 0,0 0 0,0 1 0,0-1 0,1 0 0,-1 0 0,0 0 0,0 1 0,0-1 0,0 0 0,1 0 0,-1 0 0,0 1 0,3 6-4366</inkml:trace>
+  <inkml:trace contextRef="#ctx0" brushRef="#br0" timeOffset="4183.22">5 586 2897,'0'0'3855,"18"3"-3116,-4 3-723,1-1 0,0-1-1,0 0 1,0-1 0,1-1-1,-1 0 1,25-1 0,-25 1-5,-13-1-6,0-1-1,1 1 1,-1-1-1,1 0 1,-1 1-1,0-1 0,1 0 1,-1 0-1,1-1 1,-1 1-1,0 0 1,4-2-1,-5 0 24,-1-1-1,1 0 1,-1 1 0,0-1-1,0 1 1,0-1 0,0 1-1,0-1 1,0 1 0,-1-1-1,1 0 1,-1 1-1,-1-4 1,-2 2 107,-1 0 0,1 0 0,-1 0 0,0 1 0,-1-1 0,1 1 0,0 0 0,-1 1-1,0-1 1,0 1 0,-8-2 0,-6-1-128,-1 1-1,-21-1 0,40 5 16,-4-1-60,-1 0 0,0 1-1,0 0 1,0 0-1,-9 2 1,15-2 22,1 1 0,-1-1-1,1 0 1,-1 1 0,1-1-1,-1 1 1,1-1 0,-1 1 0,1-1-1,-1 1 1,1 0 0,-1-1 0,1 1-1,0-1 1,0 1 0,-1 0 0,1-1-1,0 1 1,0 0 0,0-1 0,-1 1-1,1 0 1,0-1 0,0 1 0,0 0-1,0 0 1,0-1 0,1 1 0,-1 0-1,0-1 1,0 1 0,0 0 0,1-1-1,-1 1 1,0 0 0,1-1-1,-1 1 1,1 2-1,0-1-1,0 0 0,0 1 0,1-1 1,-1 0-1,0 0 0,1 0 0,-1 0 1,4 3-1,5 0-78,1 0-1,0-1 1,1 0 0,-1 0-1,1-1 1,-1-1 0,17 2-1,-8 0 148,-9-3-61,0 1 1,0-1 0,1-1-1,-1 0 1,14-2 0,-25 2 37,1 0 0,-1-1 0,1 1 0,-1 0 0,1-1 1,-1 1-1,0 0 0,1-1 0,-1 1 0,0-1 0,1 1 0,-1 0 1,0-1-1,0 1 0,1-1 0,-1 1 0,0-1 0,0 1 0,0-1 1,1 1-1,-1-1 0,0 1 0,0-1 0,0 1 0,0-1 0,0 0 1,0 1-1,0-1 0,0 1 0,0-1 0,-1 1 0,1-1 1,0 1-1,0-1 0,0 1 0,-1-1 0,1 0 0,-1 0 10,1-1 0,-1 0 0,1 1-1,-1-1 1,0 1 0,0-1 0,0 1 0,0-1 0,0 1-1,0 0 1,-1-2 0,-5 0 36,0 0 1,0 0-1,-1 1 0,1 0 1,-1 0-1,1 0 1,-1 1-1,-10 0 0,-31-6-559,18 3 153,28 4 69,3 2 214,1-1-1,-1 1 1,1-1-1,0 1 1,-1-1-1,1 1 1,0-1-1,0 0 1,0 0-1,2 3 1,0-2 12,-1 0 0,1 0 0,-1 0 1,1 0-1,0 0 0,0 0 0,0-1 0,0 1 1,0-1-1,0 0 0,0 0 0,0 0 0,1 0 0,3 0 1,-7-2 29,1 1 1,0 0-1,-1-1 0,1 1 1,-1-1-1,1 1 1,-1-1-1,1 1 1,-1-1-1,1 1 1,-1-1-1,1 1 1,-1-1-1,1 1 1,-1-1-1,0 0 0,0 1 1,1-1-1,-1 0 1,0 1-1,0-1 1,0 0-1,1 1 1,-1-1-1,0 0 1,0-1-1,2-20 2003,-3 22-2005,1 0 0,0 0 0,0 0 0,-1 0 0,1 0 0,0 0 0,0 0 0,-1 0 0,1 1 0,0-1 0,0 0 0,0 0 0,-1 0 0,1 0 0,0 1 0,0-1 0,0 0 0,-1 0 0,1 0 0,0 1 0,0-1 0,0 0 0,0 0 0,0 1 0,0-1 0,0 0 0,0 0 0,0 1 0,-1-1 0,1 0 0,0 0 0,0 1 0,0-1 0,0 0 0,0 0 0,1 1 0,-1-1 0,0 0 0,0 0-1,0 1 1,0-1 0,0 0 0,0 0 0,0 1 0,0-1 0,1 0 0,-1 0 0,0 0 0,0 1 0,0-1 0,0 0 0,1 0 0,-1 0 0,0 1 0,3 6-4366</inkml:trace>
 </inkml:ink>
 </file>
 
@@ -11113,7 +11600,7 @@
   <inkml:trace contextRef="#ctx0" brushRef="#br0" timeOffset="-3078">261 232 1008,'3'0'9937,"16"-2"-10224,48 5 514,0 2 0,124 28 0,-171-28 209,-1 0 1,30 13-1,-72-16-2039,-3-2-2143</inkml:trace>
   <inkml:trace contextRef="#ctx0" brushRef="#br0" timeOffset="-2166.88">286 392 496,'0'0'7812,"-1"0"-8404,-20 0 1752,17 1-182,15 1-822,145 21-73,-99-13 301,-51-9-250,-1 0-1,1 1 1,-1 0 0,0 0 0,11 5 0,-16-6 0,-3-9-6730</inkml:trace>
   <inkml:trace contextRef="#ctx0" brushRef="#br0" timeOffset="6403.8">837 436 368,'0'0'10109,"21"3"-9149,524 13 2354</inkml:trace>
-  <inkml:trace contextRef="#ctx0" brushRef="#br0" timeOffset="7248.93">2389 432 2721,'0'0'5907,"16"-6"-4685,236-35-195,3 21-674,-65 6-274,-164 12-296,-17 1 3000,-28 1-1336,0 4-5446,1 0 872</inkml:trace>
+  <inkml:trace contextRef="#ctx0" brushRef="#br0" timeOffset="7248.92">2389 432 2721,'0'0'5907,"16"-6"-4685,236-35-195,3 21-674,-65 6-274,-164 12-296,-17 1 3000,-28 1-1336,0 4-5446,1 0 872</inkml:trace>
   <inkml:trace contextRef="#ctx0" brushRef="#br0" timeOffset="8498.5">1923 1260 880,'0'0'6190,"3"-25"-2967,12-257-1822,-14 266-1311,0-5 574,-1 20-782,0 1 0,0 0-1,0-1 1,0 1 0,0-1 0,0 1-1,0-1 1,0 1 0,0 0 0,0-1-1,0 1 1,0-1 0,0 1 0,0-1-1,0 1 1,0 0 0,-1-1 0,1 1 0,0-1-1,0 1 1,0 0 0,-1-1 0,1 1-1,0 0 1,0-1 0,-1 1 0,1 0-1,0-1 1,-1 1 0,0-1 0,-7 4-3735</inkml:trace>
   <inkml:trace contextRef="#ctx0" brushRef="#br0" timeOffset="10294.83">1664 7 2097,'5'-1'9314,"20"-1"-9314,113-2 1315,201 20 0,-337-14-6,-11-1-2141,-18 1-3438,25-2 3888,-36 3-9020</inkml:trace>
   <inkml:trace contextRef="#ctx0" brushRef="#br0" timeOffset="11591.29">124 83 4306,'0'0'4826,"4"0"-4751,120 6 1213,195 35 1,-213-19 2373,-111-18-4321,-10 2-3358,-3-6-2031</inkml:trace>
@@ -11122,7 +11609,7 @@
   <inkml:trace contextRef="#ctx0" brushRef="#br0" timeOffset="14142.4">1441 1317 2161,'0'0'6027,"0"-1"-5983,1 1 1,-1 0-1,0 0 0,0 0 1,0 0-1,0 0 1,0 0-1,1 0 0,-1 0 1,0 0-1,0 0 0,0 0 1,0 0-1,1 0 1,-1 1-1,0-1 0,0 0 1,0 0-1,0 0 1,0 0-1,1 0 0,-1 0 1,0 0-1,0 0 1,0 0-1,0 1 0,0-1 1,0 0-1,0 0 1,1 0-1,-1 0 0,0 0 1,0 0-1,0 1 1,0-1-1,0 0 0,0 0 1,0 0-1,0 0 0,0 1 1,0-1-1,0 0 1,0 0-1,0 0 0,0 0 1,0 1-1,0-1 1,0 0-1,0 0 0,8 55 454,-2 0 0,-2 0 0,-5 75 0,0-47-235,1-53-244,1 21 190,-11 82 0,10-133-211,0 0-1,0 0 1,0 0-1,0 0 1,0 0-1,0 0 1,0 0-1,0 0 1,0-1-1,0 1 1,0 0-1,-1 0 1,1 0-1,0 0 1,0 0-1,0 0 1,0 0-1,0 0 1,0 0-1,0 0 1,-1 0-1,1 0 1,0 0-1,0 0 1,0 0 0,0 0-1,0 0 1,0 0-1,0 0 1,-1 0-1,1 0 1,0 0-1,0 0 1,0 0-1,0 0 1,0 0-1,0 0 1,0 0-1,0 0 1,-1 0-1,1 0 1,0 0-1,0 0 1,0 1-1,0-1 1,0 0-1,0 0 1,0 0-1,0 0 1,0 0-1,0 0 1,0 0-1,-1 0 1,1 1-1,-4-12-383,0-25-1287,4 11-2411,0 14-126</inkml:trace>
   <inkml:trace contextRef="#ctx0" brushRef="#br0" timeOffset="15110.3">1487 2035 3169,'0'0'7647,"14"1"-7079,410-2 2956,-423 1-3612</inkml:trace>
   <inkml:trace contextRef="#ctx0" brushRef="#br0" timeOffset="15906.2">2430 1333 1024,'0'0'7108,"0"2"-6359,-3 58 104,-3-1-1,-3 0 0,-21 78 0,-3 16 149,31-137-1053,0 1-1,0 22 1,0-106-5238,2 33-1834</inkml:trace>
-  <inkml:trace contextRef="#ctx0" brushRef="#br0" timeOffset="17015.19">3689 23 2913,'0'0'5984,"3"0"-5762,156-2 1186,225 7 281,-374-4-1608,22 1 86,-1 1-1,1 2 1,43 11-1,-67-13-1457,-2-3-2441</inkml:trace>
+  <inkml:trace contextRef="#ctx0" brushRef="#br0" timeOffset="17015.18">3689 23 2913,'0'0'5984,"3"0"-5762,156-2 1186,225 7 281,-374-4-1608,22 1 86,-1 1-1,1 2 1,43 11-1,-67-13-1457,-2-3-2441</inkml:trace>
   <inkml:trace contextRef="#ctx0" brushRef="#br0" timeOffset="17827.47">4510 199 688,'0'0'4995,"2"-5"-4072,-2 3-773,1-3 453,0 0 1,0 0 0,0 0-1,1 0 1,0 0-1,4-8 1,-4 26 410,-3 11-858,-1 0 1,-1 0-1,-11 40 0,-28 71 224,3-12-283,31-93-123,0 1-1,2-1 1,2 1 0,-2 32 0,6-62-142,0-28-2585,0 14 1453,0-16-2419</inkml:trace>
   <inkml:trace contextRef="#ctx0" brushRef="#br0" timeOffset="18920.8">3524 815 5394,'0'0'3872,"3"0"-3347,357 7 2021,-199 1-2221,-100-7 1422,-61-1-1826,1 1-1,-1-1 0,0 0 1,0 0-1,0 0 0,0 1 1,0-1-1,0 0 1,0 0-1,0 0 0,0 1 1,0-1-1,0 0 0,0 0 1,0 1-1,0-1 1,0 0-1,0 0 0,0 0 1,0 1-1,0-1 0,0 0 1,0 0-1,0 1 0,0-1 1,0 0-1,0 0 1,0 0-1,0 1 0,-1-1 1,1 0-1,0 0 0,-10 4-2422,-5 0-1270</inkml:trace>
 </inkml:ink>
@@ -11429,7 +11916,7 @@
     </inkml:brush>
   </inkml:definitions>
   <inkml:trace contextRef="#ctx0" brushRef="#br0">38 51 2849,'0'0'4200,"-25"8"-1119,24-8-3107,1 1-1,-1-1 1,1 0 0,0 0 0,-1 0-1,1 1 1,-1-1 0,1 0 0,0 1-1,0-1 1,-1 0 0,1 1 0,0-1-1,-1 0 1,1 1 0,0-1 0,0 0-1,0 1 1,-1-1 0,1 1 0,0-1-1,0 0 1,0 1 0,0-1 0,0 1-1,0-1 1,0 1 0,0-1 0,0 1-1,0 0 1,8 15-215,16 10 87,-21-23 115,6 4-168,-1 0 0,19 10 0,-25-16 146,0 0 0,0 0-1,0 0 1,1 0 0,-1 0-1,0 0 1,1-1 0,-1 1 0,1-1-1,-1 1 1,0-1 0,1 0-1,-1 0 1,1 0 0,-1-1-1,1 1 1,-1-1 0,1 1 0,1-2-1,-3 0 120,0 0-1,0-1 1,0 1-1,0-1 1,-1 1-1,1-1 1,-1 1-1,0-1 1,1 1-1,-1-1 1,0 1-1,-1-1 1,0-4-1,1-1 128,0 6-95,0 0 0,0 0 0,0 0 0,-1 0 0,1 0 1,0 0-1,-1 0 0,1 0 0,-1 0 0,0 0 0,0 0 0,0 0 0,0 1 0,0-1 0,0 0 0,0 1 1,-2-3-1,1 3-60,0-1 1,-1 0 0,1 1 0,0 0-1,-1 0 1,1 0 0,-1 0-1,1 0 1,-1 0 0,0 1-1,1-1 1,-1 1 0,-3-1 0,0 1-85,-1-1 1,1 1-1,-1 0 1,0 0-1,1 1 1,-11 1-1,15-1 44,0 0-1,1-1 1,-1 1-1,1 0 1,-1 0-1,0 0 1,1 0-1,0 0 0,-1 0 1,1 1-1,0-1 1,-1 0-1,1 1 1,0-1-1,0 1 1,0-1-1,0 1 0,0-1 1,1 1-1,-1 0 1,0-1-1,1 1 1,-1 0-1,1 0 1,0-1-1,0 1 0,-1 0 1,1 3-1,0 1-49,-1-2 28,1 1 0,0-1 0,0 1 0,0-1 1,1 1-1,-1-1 0,2 5 0,-1-8 2,-1 0-1,1 0 1,0 1-1,-1-1 1,1 0-1,0 0 0,0 0 1,0 0-1,0-1 1,0 1-1,0 0 1,0 0-1,0-1 1,0 1-1,0 0 1,0-1-1,0 1 1,1-1-1,-1 1 1,0-1-1,0 0 1,1 1-1,-1-1 0,0 0 1,0 0-1,1 0 1,-1 0-1,2-1 1,-1 1 30,0 0 0,-1 0 0,1-1 1,0 1-1,-1-1 0,1 1 0,-1-1 0,1 0 1,0 0-1,-1 0 0,0 0 0,1 0 1,-1 0-1,0 0 0,1 0 0,-1 0 0,0-1 1,0 1-1,0 0 0,0-1 0,0 1 0,0-1 1,-1 1-1,1-1 0,0 1 0,-1-1 1,1 0-1,-1 1 0,1-4 0,1-4 186,0-1 0,-1 0 0,0-19 536,-3 30-659,0 1 1,0 0 0,0 0 0,0-1-1,0 1 1,1 1 0,-1-1-1,1 0 1,-1 0 0,1 0 0,0 1-1,0-1 1,0 1 0,0-1 0,0 1-1,0 3 1,-1 4-231,0-1 0,1 0 1,0 14-1,1-23 52,1-13-803,2-40 1355,-2 34 74,0 45-370,-2-18-427,1-1 358,0-1 0,0 1 0,1-1 1,1 10-1,-1-15-190,-1 0 1,0 0 0,0 0-1,0 0 1,1 0 0,-1-1-1,0 1 1,1 0 0,-1 0 0,1 0-1,-1-1 1,1 1 0,-1 0-1,1-1 1,0 1 0,-1 0-1,1-1 1,0 1 0,-1-1-1,1 1 1,0-1 0,0 1-1,0-1 1,-1 0 0,1 1-1,0-1 1,0 0 0,0 0-1,0 1 1,0-1 0,-1 0-1,1 0 1,0 0 0,0 0-1,0 0 1,0 0 0,0-1-1,0 1 1,0 0 0,1-1-1,7-3-3627</inkml:trace>
-  <inkml:trace contextRef="#ctx0" brushRef="#br0" timeOffset="1533.69">298 68 224,'0'0'7513,"21"13"-7775,-16-11 234,0 1 0,0-1 0,0-1 0,0 1 0,0-1 1,0 0-1,1 0 0,-1 0 0,0-1 0,1 1 0,-1-1 0,7-1 0,-10 0 68,0 1 1,0 0-1,0-1 1,0 0 0,0 1-1,0-1 1,0 0-1,0 0 1,0 0 0,0 0-1,-1 0 1,1 0-1,0-1 1,-1 1 0,1-1-1,-1 1 1,1-1-1,-1 1 1,0-1 0,0 0-1,0 1 1,0-1-1,0 0 1,0 0 0,0 0-1,-1 0 1,1 0-1,-1 0 1,1 0 0,-1 0-1,0 0 1,0 0-1,0-3 1,0 3 31,0 1 0,0 0 0,0 0 1,0-1-1,0 1 0,0 0 0,0 0 0,-1 0 1,1-1-1,-1 1 0,1 0 0,-1 0 0,1 0 0,-1 0 1,0 0-1,1 0 0,-1 0 0,-1-2 0,-21-7 344,14 6-386,3 3 17,0-1 0,0 1-1,-1 0 1,1 0 0,-1 1 0,-9 1 0,5-1-15,10 0-42,1 0 1,-1 1-1,1-1 0,-1 1 0,1-1 1,-1 1-1,1-1 0,-1 1 1,1 0-1,-1-1 0,1 1 1,-1-1-1,1 1 0,0 0 1,-1-1-1,1 1 0,0 0 1,0-1-1,0 1 0,-1 0 1,1 0-1,0-1 0,0 1 0,0 0 1,0 0-1,1 0 0,-2 26-193,1-24 185,0 0-2,0-1-1,-1 0 1,2 1 0,-1-1-1,0 0 1,0 1-1,1-1 1,-1 0 0,1 1-1,0-1 1,-1 0 0,1 0-1,0 0 1,1 0 0,-1 0-1,2 3 1,-1-3-64,1-1 0,-1 0 0,0 0 0,1 0 0,-1 0 0,1 0 0,-1 0 0,1 0 0,-1-1 0,1 1 0,-1-1 0,1 0 0,-1 0 0,6 0 0,-7-1 84,0 1 1,0-1-1,0 1 0,0 0 1,0-1-1,0 0 0,0 1 1,0-1-1,0 0 1,0 1-1,0-1 0,-1 0 1,1 0-1,0 0 0,0 0 1,-1 0-1,1 0 1,-1 0-1,1 0 0,-1 0 1,1 0-1,-1 0 0,0 0 1,0 0-1,1 0 0,-1 0 1,0-1-1,0 1 1,0-1-1,2-40 1187,-2 37-704,-25 4-16,24 1-472,-1 0 0,1 0 0,0 0 1,0 0-1,0 0 0,0 0 1,-1 0-1,1 1 0,0-1 0,0 0 1,0 1-1,0-1 0,0 1 0,0-1 1,0 1-1,0 0 0,0-1 1,0 1-1,0 0 0,0 0 0,0 0 1,1 0-1,-1 0 0,0 0 1,1 0-1,-1 0 0,1 0 0,-2 2 1,1 1-73,0 1 1,0 0-1,1 0 1,-1 0-1,1 8 1,0-9 29,1-3 13,-1 0 0,0-1 0,1 1 0,-1 0 0,0-1 0,1 1 0,-1-1 0,1 1 0,-1-1 0,1 1 0,-1-1-1,1 1 1,-1-1 0,1 1 0,0-1 0,-1 1 0,1-1 0,0 0 0,-1 0 0,1 1 0,0-1 0,0 0 0,-1 0 0,1 0 0,0 0 0,-1 0 0,1 0 0,0 0 0,0 0 0,-1 0 0,1 0 0,0 0 0,0 0 0,-1 0 0,1-1 0,1 1 0,0 0-4,0-1 1,0 1-1,0 0 0,0-1 0,0 0 0,0 1 1,-1-1-1,1 0 0,0 0 0,0 0 1,0 0-1,-1 0 0,3-2 0,-2-1 82,-1 1-1,0-1 1,0 1-1,0-1 1,0 1 0,0-1-1,-1 0 1,0 0-1,1 1 1,-2-1-1,1-4 1,0-2 324,-12 13 1801,10 1-2218,-1 0 1,2 0-1,-1 0 0,0 0 0,1 1 0,0-1 0,0 0 0,0 1 1,0-1-1,1 0 0,0 1 0,0 7 0</inkml:trace>
+  <inkml:trace contextRef="#ctx0" brushRef="#br0" timeOffset="1533.68">298 68 224,'0'0'7513,"21"13"-7775,-16-11 234,0 1 0,0-1 0,0-1 0,0 1 0,0-1 1,0 0-1,1 0 0,-1 0 0,0-1 0,1 1 0,-1-1 0,7-1 0,-10 0 68,0 1 1,0 0-1,0-1 1,0 0 0,0 1-1,0-1 1,0 0-1,0 0 1,0 0 0,0 0-1,-1 0 1,1 0-1,0-1 1,-1 1 0,1-1-1,-1 1 1,1-1-1,-1 1 1,0-1 0,0 0-1,0 1 1,0-1-1,0 0 1,0 0 0,0 0-1,-1 0 1,1 0-1,-1 0 1,1 0 0,-1 0-1,0 0 1,0 0-1,0-3 1,0 3 31,0 1 0,0 0 0,0 0 1,0-1-1,0 1 0,0 0 0,0 0 0,-1 0 1,1-1-1,-1 1 0,1 0 0,-1 0 0,1 0 0,-1 0 1,0 0-1,1 0 0,-1 0 0,-1-2 0,-21-7 344,14 6-386,3 3 17,0-1 0,0 1-1,-1 0 1,1 0 0,-1 1 0,-9 1 0,5-1-15,10 0-42,1 0 1,-1 1-1,1-1 0,-1 1 0,1-1 1,-1 1-1,1-1 0,-1 1 1,1 0-1,-1-1 0,1 1 1,-1-1-1,1 1 0,0 0 1,-1-1-1,1 1 0,0 0 1,0-1-1,0 1 0,-1 0 1,1 0-1,0-1 0,0 1 0,0 0 1,0 0-1,1 0 0,-2 26-193,1-24 185,0 0-2,0-1-1,-1 0 1,2 1 0,-1-1-1,0 0 1,0 1-1,1-1 1,-1 0 0,1 1-1,0-1 1,-1 0 0,1 0-1,0 0 1,1 0 0,-1 0-1,2 3 1,-1-3-64,1-1 0,-1 0 0,0 0 0,1 0 0,-1 0 0,1 0 0,-1 0 0,1 0 0,-1-1 0,1 1 0,-1-1 0,1 0 0,-1 0 0,6 0 0,-7-1 84,0 1 1,0-1-1,0 1 0,0 0 1,0-1-1,0 0 0,0 1 1,0-1-1,0 0 1,0 1-1,0-1 0,-1 0 1,1 0-1,0 0 0,0 0 1,-1 0-1,1 0 1,-1 0-1,1 0 0,-1 0 1,1 0-1,-1 0 0,0 0 1,0 0-1,1 0 0,-1 0 1,0-1-1,0 1 1,0-1-1,2-40 1187,-2 37-704,-25 4-16,24 1-472,-1 0 0,1 0 0,0 0 1,0 0-1,0 0 0,0 0 1,-1 0-1,1 1 0,0-1 0,0 0 1,0 1-1,0-1 0,0 1 0,0-1 1,0 1-1,0 0 0,0-1 1,0 1-1,0 0 0,0 0 0,0 0 1,1 0-1,-1 0 0,0 0 1,1 0-1,-1 0 0,1 0 0,-2 2 1,1 1-73,0 1 1,0 0-1,1 0 1,-1 0-1,1 8 1,0-9 29,1-3 13,-1 0 0,0-1 0,1 1 0,-1 0 0,0-1 0,1 1 0,-1-1 0,1 1 0,-1-1 0,1 1 0,-1-1-1,1 1 1,-1-1 0,1 1 0,0-1 0,-1 1 0,1-1 0,0 0 0,-1 0 0,1 1 0,0-1 0,0 0 0,-1 0 0,1 0 0,0 0 0,-1 0 0,1 0 0,0 0 0,0 0 0,-1 0 0,1 0 0,0 0 0,0 0 0,-1 0 0,1-1 0,1 1 0,0 0-4,0-1 1,0 1-1,0 0 0,0-1 0,0 0 0,0 1 1,-1-1-1,1 0 0,0 0 0,0 0 1,0 0-1,-1 0 0,3-2 0,-2-1 82,-1 1-1,0-1 1,0 1-1,0-1 1,0 1 0,0-1-1,-1 0 1,0 0-1,1 1 1,-2-1-1,1-4 1,0-2 324,-12 13 1801,10 1-2218,-1 0 1,2 0-1,-1 0 0,0 0 0,1 1 0,0-1 0,0 0 0,0 1 1,0-1-1,1 0 0,0 1 0,0 7 0</inkml:trace>
 </inkml:ink>
 </file>
 
@@ -11602,7 +12089,7 @@
   </inkml:definitions>
   <inkml:trace contextRef="#ctx0" brushRef="#br0">5 666 2513,'0'0'3874,"5"-20"-2948,-5-50-345,-4-226-357,0 72-117,4 168 53</inkml:trace>
   <inkml:trace contextRef="#ctx0" brushRef="#br0" timeOffset="1236.77">510 641 4562,'0'0'3300,"-6"-18"411,-12-68-3784,-29-127-225,35 164 264,3 0 0,1-1 0,3 0 0,1-59 0,4 109 28,-1-13-98,-11 15-7136</inkml:trace>
-  <inkml:trace contextRef="#ctx0" brushRef="#br0" timeOffset="2533.24">5 315 4498,'0'0'1860,"0"0"-1816,-1 0 1,1 0-1,0 0 0,0 0 1,0 0-1,0 0 1,-1 0-1,1 0 1,0 0-1,0 0 1,0 0-1,0 0 1,-1 0-1,1 0 1,0 0-1,0 0 0,0-1 1,0 1-1,-1 0 1,1 0-1,0 0 1,0 0-1,0 0 1,0 0-1,0-1 1,0 1-1,0 0 1,0 0-1,-1 0 1,1 0-1,0-1 0,0 1 1,0 0-1,0 0 1,0 0-1,0 0 1,0-1-1,0 1 1,14-8 21,-1 0 0,2 1 1,-1 1-1,1 1 1,17-5-1,79-11 299,-108 20-354,22-2 51,33-1 1,12-3 967,-70 7-1002,0-1 0,0 1 0,1 0 0,-1 0 0,0-1 0,0 1 0,0 0 0,0 0 0,1-1 0,-1 1 0,0 0 0,0 0 0,0 0 0,1 0 0,-1-1 0,0 1 0,0 0 0,1 0 0,-1 0 0,0 0 0,0 0 0,1 0 0,-1 0 0,0-1 0,0 1 0,1 0 0,-1 0 0,0 0 0,0 0 0,1 0 0,-1 0 0,0 0 0,1 1 0,3 12-7351</inkml:trace>
+  <inkml:trace contextRef="#ctx0" brushRef="#br0" timeOffset="2533.23">5 315 4498,'0'0'1860,"0"0"-1816,-1 0 1,1 0-1,0 0 0,0 0 1,0 0-1,0 0 1,-1 0-1,1 0 1,0 0-1,0 0 1,0 0-1,0 0 1,-1 0-1,1 0 1,0 0-1,0 0 0,0-1 1,0 1-1,-1 0 1,1 0-1,0 0 1,0 0-1,0 0 1,0 0-1,0-1 1,0 1-1,0 0 1,0 0-1,-1 0 1,1 0-1,0-1 0,0 1 1,0 0-1,0 0 1,0 0-1,0 0 1,0-1-1,0 1 1,14-8 21,-1 0 0,2 1 1,-1 1-1,1 1 1,17-5-1,79-11 299,-108 20-354,22-2 51,33-1 1,12-3 967,-70 7-1002,0-1 0,0 1 0,1 0 0,-1 0 0,0-1 0,0 1 0,0 0 0,0 0 0,1-1 0,-1 1 0,0 0 0,0 0 0,0 0 0,1 0 0,-1-1 0,0 1 0,0 0 0,1 0 0,-1 0 0,0 0 0,0 0 0,1 0 0,-1 0 0,0-1 0,0 1 0,1 0 0,-1 0 0,0 0 0,0 0 0,1 0 0,-1 0 0,0 0 0,1 1 0,3 12-7351</inkml:trace>
 </inkml:ink>
 </file>
 
@@ -11714,7 +12201,7 @@
     </inkml:brush>
   </inkml:definitions>
   <inkml:trace contextRef="#ctx0" brushRef="#br0">182 602 7555,'0'-4'8299,"-5"-14"-10131,3 9 1736,1 0 0,-1 0 0,2 1 0,-1-1-1,1 0 1,2-14 0,-1-28-324,-20-59 1135,18 97-702,-9-83-600,9 94 689,0 0-90,1-1 0,-1 1 0,1-1 0,-1 1-1,1-1 1,0 1 0,0-1 0,0 0 0,0 1 0,0-1-1,1 1 1,-1-1 0,1 1 0,0-1 0,0 1-1,-1 0 1,1-1 0,1 1 0,1-4 0,-2 5 46,0 1 0,0 0 0,0-1 1,1 1-1,-1 0 0,0 0 0,0 0 0,0 0 0,0 0 1,0 0-1,0 0 0,0 0 0,0 0 0,2 1 1,-1-1 151,89-2 143,88 4 545,-139 7-850,-34-7 29,0 0 0,0-1 0,0 1 0,12 0-1,-18-2 100,-8 0 113,-26-4-2096,11 2-2813</inkml:trace>
-  <inkml:trace contextRef="#ctx0" brushRef="#br0" timeOffset="1062.16">170 357 1024,'1'-1'13204,"203"0"-10872,-204 2-2023,-14-2-5671,8-3 1090</inkml:trace>
+  <inkml:trace contextRef="#ctx0" brushRef="#br0" timeOffset="1062.15">170 357 1024,'1'-1'13204,"203"0"-10872,-204 2-2023,-14-2-5671,8-3 1090</inkml:trace>
   <inkml:trace contextRef="#ctx0" brushRef="#br0" timeOffset="22555.28">180 48 4914,'0'0'2487,"6"1"93,18 6-3872,-11-5 1229,10 1-663,-22-4 800,0 1 0,-1 0 1,1-1-1,-1 1 0,1 0 1,0-1-1,-1 1 1,1-1-1,-1 1 0,1-1 1,-1 1-1,1-1 0,-1 1 1,0-1-1,1 1 0,-1-1 1,0 0-1,1 1 1,-1-1-1,0 1 0,0-1 1,1 0-1,-1 1 0,0-1 1,0 0-1,0 0 1,0 1-1,0-1 0,0 0 1,0 1-1,-1-2 0,1 1-94,0-1-1,0 1 1,0 0-1,-1-1 1,1 1-1,0 0 1,-1-1-1,0 1 1,1 0-1,-1 0 1,0 0-1,1-1 1,-1 1-1,0 0 1,0 0-1,0 0 1,0 0-1,0 0 1,0 1-1,0-1 1,0 0-1,0 0 1,-1 1-1,1-1 1,0 1-1,0-1 1,-1 1-1,1-1 1,0 1-1,-1 0 1,1 0-1,-3-1 1,2 1 43,-1 0 1,0 0 0,0-1 0,1 2 0,-1-1-1,0 0 1,1 1 0,-1-1 0,0 1 0,1 0-1,-1 0 1,1 0 0,-1 0 0,1 0 0,-1 0-1,-2 3 1,4-4-43,1 1-1,0-1 1,-1 0-1,1 1 1,0-1-1,0 0 1,-1 1-1,1-1 1,0 0 0,0 1-1,-1-1 1,1 1-1,0-1 1,0 1-1,0-1 1,0 0-1,0 1 1,0-1-1,0 1 1,0-1-1,0 1 1,0-1-1,0 1 1,0-1-1,0 0 1,0 1-1,0-1 1,0 1-1,0-1 1,0 1 0,1-1-1,-1 0 1,0 1-1,0-1 1,1 0-1,-1 1 1,0-1-1,0 0 1,1 1-1,0 0-17,0 0-1,0 0 0,0-1 0,0 1 1,0 0-1,0-1 0,0 1 0,0-1 1,0 1-1,0-1 0,1 1 0,-1-1 1,2 0-1,66 1 1300,-69-3-1226,0 1 1,0-1-1,0 1 0,0-1 1,0 1-1,0 0 0,-1-1 1,1 1-1,-1-1 0,1 1 1,-1 0-1,1-1 0,-1 1 1,0 0-1,-1-1 0,2 1-83,-1 1 0,1-1-1,-1 1 1,0 0 0,1-1-1,-1 1 1,0 0-1,1 0 1,-1 0 0,0 0-1,1-1 1,-1 1 0,0 0-1,0 0 1,1 0-1,-1 0 1,0 0 0,1 1-1,-1-1 1,0 0-1,0 0 1,1 0 0,-1 1-1,0-1 1,1 0 0,-1 1-1,1-1 1,-1 0-1,0 1 1,1-1 0,-1 1-1,1-1 1,-1 1 0,1-1-1,-1 1 1,0 0-29,1 0 0,-1 0 1,0-1-1,0 1 0,0-1 1,0 1-1,1-1 0,-1 1 0,0-1 1,0 1-1,0-1 0,0 0 1,0 1-1,-2-1 0</inkml:trace>
   <inkml:trace contextRef="#ctx0" brushRef="#br0" timeOffset="23679.92">371 44 3954,'0'0'2364,"26"1"-1057,-21-1-1237,1 0 1,0-1-1,-1 1 1,1-1 0,0-1-1,-1 1 1,0-1-1,7-2 1,-9 3 282,18-10 1283,-21 11-1573,1 0-1,-1 0 1,0-1-1,1 1 1,-1 0-1,0 0 1,0-1-1,1 1 1,-1 0-1,0-1 1,0 1-1,0 0 1,1-1-1,-1 1 1,0 0 0,0-1-1,0 1 1,0 0-1,0-1 1,0 1-1,0-1 1,0 1-1,0 0 1,0-1-1,0 1 1,0 0-1,0-1 1,0 1-1,0-1 1,0 1-1,0 0 1,0-1-1,-1 1 1,1 0-1,0-1 1,0 1-1,0 0 1,-1-1-1,1 1 1,0 0-1,0 0 1,-1-1 0,1 1-1,0 0 1,0 0-1,-1-1 1,1 1-1,0 0 1,-1 0-1,1 0 1,0 0-1,-1-1 1,1 1-1,-1 0 1,0 0-1,-1-1-180,-1 0 0,1 0 0,-1 0 0,1 1 0,-1-1 0,0 1 0,1-1 0,-1 1 0,0 0 0,1 0 0,-1 0 0,0 1 0,1-1 0,-5 1 0,-34 14-1756,33-8 3435,7-6-1702,0 0-1,0 1 1,0-1-1,1 0 1,-1 0 0,0 1-1,1-1 1,-1 0-1,1 1 1,-1-1-1,1 0 1,0 1 0,-1-1-1,1 1 1,0-1-1,0 1 1,0 1 0,2-2 154,1 0 0,-1 0 0,1-1 0,-1 0 1,1 1-1,-1-1 0,1 0 0,-1 0 1,1 0-1,3-1 0,-1 1-60,1 0-153,1-1-1,-1 0 0,1 0 0,12-3 1,-17 3 322,1 0 0,0 0-1,-1 0 1,0 0 0,1 0 0,-1-1 0,0 1 0,1-1-1,-1 1 1,0-1 0,0 0 0,0 0 0,0 0 0,2-4 0,-6 5-72,-1 1 0,1-1 1,-1 1-1,1-1 1,-1 1-1,1 0 1,-1 0-1,1 0 0,-6 1 1,-1 2-2607,-2 2-2316</inkml:trace>
   <inkml:trace contextRef="#ctx0" brushRef="#br0" timeOffset="25007.62">5 233 4482,'0'-1'7083,"0"13"-6490,0-8-783,0-1 1,0 1 0,0-1 0,0 1 0,1-1-1,0 0 1,-1 1 0,1-1 0,2 6 0,-2-8 58,0 0 0,1 0 1,-1 0-1,0 1 1,0-1-1,1 0 1,-1-1-1,0 1 0,1 0 1,-1 0-1,1-1 1,-1 1-1,1 0 0,-1-1 1,1 0-1,0 1 1,-1-1-1,1 0 0,-1 0 1,1 0-1,0 0 1,2 0-1,4-4-2401,4-13 2859,1-13 2414,-13 29-2704,1 0 1,-1-1-1,1 1 0,-1 0 0,0 0 1,0-1-1,1 1 0,-1 0 0,0 0 1,0-1-1,0 1 0,0 0 0,-1-1 0,1 1 1,0 0-1,0 0 0,-1-1 0,1 1 1,-1 0-1,1 0 0,-1 0 0,1 0 1,-1 0-1,0-1 0,0 1 0,0 0 0,1 1 1,-1-1-1,0 0 0,-1-1 0,0 1-101,0 0 0,0 0 0,0 0 0,-1 1 0,1-1 0,0 0 0,0 1-1,0 0 1,0-1 0,-1 1 0,1 0 0,0 0 0,0 0 0,0 1 0,-1-1-1,1 1 1,-4 0 0,4 2 75,0 0-1,0 0 0,1 0 1,-1 1-1,1-1 1,-1 0-1,1 1 0,0-1 1,-1 6-1,2-7-1,0 0-1,-1-1 1,1 1-1,0 0 0,1 0 1,-1 0-1,0 0 1,0 0-1,1 0 1,-1 0-1,2 2 0,-2-3-41,1 0-1,-1 0 1,1 0-1,-1 0 1,1 0-1,-1-1 1,1 1-1,-1 0 1,1-1-1,0 1 0,-1 0 1,1-1-1,0 1 1,0-1-1,-1 1 1,1-1-1,0 1 1,0-1-1,0 1 1,0-1-1,-1 0 0,1 1 1,0-1-1,0 0 1,2 0-1,-2-1 95,1 0-1,-1-1 1,1 1-1,-1-1 1,1 1-1,-1-1 1,0 1-1,0-1 1,0 0-1,0 0 1,0 1-1,0-1 0,0 0 1,0-3-1,1 1-113,7-22 103,-8 25 8,-1-1 0,0 1 0,1-1 1,-1 1-1,0-1 0,0 1 0,0-1 1,0 1-1,0-1 0,0 1 0,0-1 1,0 1-1,0-1 0,-1 1 1,0-3-1,0 4-44,1-1 0,0 1 0,0 0 0,-1 0 1,1-1-1,0 1 0,-1 0 0,1 0 0,0 0 1,-1 0-1,1-1 0,0 1 0,-1 0 0,1 0 0,0 0 1,-1 0-1,1 0 0,0 0 0,-1 0 0,1 0 1,0 0-1,-1 0 0,1 0 0,0 0 0,-1 0 0,1 1 1,0-1-1,-1 0 0,1 0 0,0 0 0,-1 0 0,1 1 1,0-1-1,-1 0 0,1 0 0,0 0 0,0 1 1,-1-1-1,1 0 0,0 1 0,0-1 0,0 0 0,-1 0 1,1 1-1,0-1 0,0 0 0,0 1 0,0-1 1,0 0-1,0 1 0,-1-1 0,1 1 0,0-1 0,0 0 1,0 1-1,-5 20 790,-2 29-601,7-49-321,3-14-2846,12-16 1998,-7 17-2841</inkml:trace>

--- a/Seconde/Chapitre7-Lewis/Eval/CorrectionEvalBlanche.docx
+++ b/Seconde/Chapitre7-Lewis/Eval/CorrectionEvalBlanche.docx
@@ -119,7 +119,7 @@
           </mc:Choice>
           <mc:Fallback>
             <w:pict>
-              <v:rect w14:anchorId="01CCF1CB" id="Rectangle 1" o:spid="_x0000_s1026" style="position:absolute;margin-left:198.3pt;margin-top:22.2pt;width:20.5pt;height:22.7pt;z-index:251817472;visibility:visible;mso-wrap-style:square;mso-width-percent:0;mso-height-percent:0;mso-wrap-distance-left:9pt;mso-wrap-distance-top:0;mso-wrap-distance-right:9pt;mso-wrap-distance-bottom:0;mso-position-horizontal:absolute;mso-position-horizontal-relative:text;mso-position-vertical:absolute;mso-position-vertical-relative:text;mso-width-percent:0;mso-height-percent:0;mso-width-relative:margin;mso-height-relative:margin;v-text-anchor:middle" o:gfxdata="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" fillcolor="#4472c4 [3204]" strokecolor="#1f3763 [1604]" strokeweight="1pt">
+              <v:rect w14:anchorId="01CCF1CB" id="Rectangle 1" o:spid="_x0000_s1026" style="position:absolute;margin-left:198.3pt;margin-top:22.2pt;width:20.5pt;height:22.7pt;z-index:251817472;visibility:visible;mso-wrap-style:square;mso-width-percent:0;mso-height-percent:0;mso-wrap-distance-left:9pt;mso-wrap-distance-top:0;mso-wrap-distance-right:9pt;mso-wrap-distance-bottom:0;mso-position-horizontal:absolute;mso-position-horizontal-relative:text;mso-position-vertical:absolute;mso-position-vertical-relative:text;mso-width-percent:0;mso-height-percent:0;mso-width-relative:margin;mso-height-relative:margin;v-text-anchor:middle" o:gfxdata="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" fillcolor="#4472c4 [3204]" strokecolor="#1f3763 [1604]" strokeweight="1pt">
                 <v:textbox inset="0,0,0,0">
                   <w:txbxContent>
                     <w:p>
@@ -317,7 +317,7 @@
                 <v:stroke joinstyle="miter"/>
                 <v:path gradientshapeok="t" o:connecttype="rect"/>
               </v:shapetype>
-              <v:shape id="Text Box 24" o:spid="_x0000_s1027" type="#_x0000_t202" style="position:absolute;margin-left:-41.85pt;margin-top:-31.4pt;width:364.35pt;height:22pt;z-index:251658752;visibility:visible;mso-wrap-style:square;mso-width-percent:0;mso-height-percent:0;mso-wrap-distance-left:2.88pt;mso-wrap-distance-top:2.88pt;mso-wrap-distance-right:2.88pt;mso-wrap-distance-bottom:2.88pt;mso-position-horizontal:absolute;mso-position-horizontal-relative:margin;mso-position-vertical:absolute;mso-position-vertical-relative:text;mso-width-percent:0;mso-height-percent:0;mso-width-relative:page;mso-height-relative:page;v-text-anchor:top" o:gfxdata="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" filled="f" stroked="f" strokecolor="black [0]" insetpen="t">
+              <v:shape id="Text Box 24" o:spid="_x0000_s1027" type="#_x0000_t202" style="position:absolute;margin-left:-41.85pt;margin-top:-31.4pt;width:364.35pt;height:22pt;z-index:251658752;visibility:visible;mso-wrap-style:square;mso-width-percent:0;mso-height-percent:0;mso-wrap-distance-left:2.88pt;mso-wrap-distance-top:2.88pt;mso-wrap-distance-right:2.88pt;mso-wrap-distance-bottom:2.88pt;mso-position-horizontal:absolute;mso-position-horizontal-relative:margin;mso-position-vertical:absolute;mso-position-vertical-relative:text;mso-width-percent:0;mso-height-percent:0;mso-width-relative:page;mso-height-relative:page;v-text-anchor:top" o:gfxdata="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" filled="f" stroked="f" strokecolor="black [0]" insetpen="t">
                 <v:textbox inset="2.88pt,2.88pt,2.88pt,2.88pt">
                   <w:txbxContent>
                     <w:p>
@@ -390,7 +390,7 @@
         <mc:AlternateContent>
           <mc:Choice Requires="wps">
             <w:drawing>
-              <wp:anchor distT="36576" distB="36576" distL="36576" distR="36576" simplePos="0" relativeHeight="251659776" behindDoc="0" locked="0" layoutInCell="1" allowOverlap="1" wp14:anchorId="19A305A1" wp14:editId="651C104E">
+              <wp:anchor distT="36576" distB="36576" distL="36576" distR="36576" simplePos="0" relativeHeight="251659776" behindDoc="0" locked="0" layoutInCell="1" allowOverlap="1" wp14:anchorId="19A305A1" wp14:editId="3CC1D061">
                 <wp:simplePos x="0" y="0"/>
                 <wp:positionH relativeFrom="margin">
                   <wp:align>center</wp:align>
@@ -566,19 +566,7 @@
                                 <w:szCs w:val="20"/>
                                 <w14:ligatures w14:val="none"/>
                               </w:rPr>
-                              <w:t>)</w:t>
-                            </w:r>
-                            <w:r>
-                              <w:rPr>
-                                <w:rFonts w:asciiTheme="minorHAnsi" w:hAnsiTheme="minorHAnsi" w:cstheme="minorHAnsi"/>
-                                <w:b w:val="0"/>
-                                <w:bCs w:val="0"/>
-                                <w:color w:val="000000" w:themeColor="text1"/>
-                                <w:sz w:val="20"/>
-                                <w:szCs w:val="20"/>
-                                <w14:ligatures w14:val="none"/>
-                              </w:rPr>
-                              <w:t xml:space="preserve">. </w:t>
+                              <w:t xml:space="preserve">). </w:t>
                             </w:r>
                             <w:r>
                               <w:rPr>
@@ -847,9 +835,8 @@
                                 <w:szCs w:val="20"/>
                                 <w14:ligatures w14:val="none"/>
                               </w:rPr>
-                              <w:t xml:space="preserve">pour être </w:t>
+                              <w:t>pour être stable</w:t>
                             </w:r>
-                            <w:proofErr w:type="gramStart"/>
                             <w:r>
                               <w:rPr>
                                 <w:rFonts w:asciiTheme="minorHAnsi" w:hAnsiTheme="minorHAnsi" w:cstheme="minorHAnsi"/>
@@ -860,7 +847,17 @@
                                 <w:szCs w:val="20"/>
                                 <w14:ligatures w14:val="none"/>
                               </w:rPr>
-                              <w:t>stable</w:t>
+                              <w:t>(</w:t>
+                            </w:r>
+                            <w:r>
+                              <w:rPr>
+                                <w:rFonts w:asciiTheme="minorHAnsi" w:hAnsiTheme="minorHAnsi" w:cstheme="minorHAnsi"/>
+                                <w:color w:val="000000" w:themeColor="text1"/>
+                                <w:sz w:val="20"/>
+                                <w:szCs w:val="20"/>
+                                <w14:ligatures w14:val="none"/>
+                              </w:rPr>
+                              <w:t>0,5 point</w:t>
                             </w:r>
                             <w:r>
                               <w:rPr>
@@ -872,18 +869,7 @@
                                 <w:szCs w:val="20"/>
                                 <w14:ligatures w14:val="none"/>
                               </w:rPr>
-                              <w:t>(</w:t>
-                            </w:r>
-                            <w:proofErr w:type="gramEnd"/>
-                            <w:r>
-                              <w:rPr>
-                                <w:rFonts w:asciiTheme="minorHAnsi" w:hAnsiTheme="minorHAnsi" w:cstheme="minorHAnsi"/>
-                                <w:color w:val="000000" w:themeColor="text1"/>
-                                <w:sz w:val="20"/>
-                                <w:szCs w:val="20"/>
-                                <w14:ligatures w14:val="none"/>
-                              </w:rPr>
-                              <w:t>0,5 point</w:t>
+                              <w:t>)</w:t>
                             </w:r>
                             <w:r>
                               <w:rPr>
@@ -895,7 +881,7 @@
                                 <w:szCs w:val="20"/>
                                 <w14:ligatures w14:val="none"/>
                               </w:rPr>
-                              <w:t>)</w:t>
+                              <w:t>. L’atome d</w:t>
                             </w:r>
                             <w:r>
                               <w:rPr>
@@ -907,7 +893,7 @@
                                 <w:szCs w:val="20"/>
                                 <w14:ligatures w14:val="none"/>
                               </w:rPr>
-                              <w:t>. L’atome d</w:t>
+                              <w:t xml:space="preserve">’azote </w:t>
                             </w:r>
                             <w:r>
                               <w:rPr>
@@ -919,7 +905,7 @@
                                 <w:szCs w:val="20"/>
                                 <w14:ligatures w14:val="none"/>
                               </w:rPr>
-                              <w:t xml:space="preserve">’azote </w:t>
+                              <w:t xml:space="preserve">va gagner </w:t>
                             </w:r>
                             <w:r>
                               <w:rPr>
@@ -931,7 +917,7 @@
                                 <w:szCs w:val="20"/>
                                 <w14:ligatures w14:val="none"/>
                               </w:rPr>
-                              <w:t xml:space="preserve">va gagner </w:t>
+                              <w:t>3</w:t>
                             </w:r>
                             <w:r>
                               <w:rPr>
@@ -943,7 +929,7 @@
                                 <w:szCs w:val="20"/>
                                 <w14:ligatures w14:val="none"/>
                               </w:rPr>
-                              <w:t>3</w:t>
+                              <w:t xml:space="preserve"> électrons pour avoir la même configuration électronique que </w:t>
                             </w:r>
                             <w:r>
                               <w:rPr>
@@ -955,7 +941,7 @@
                                 <w:szCs w:val="20"/>
                                 <w14:ligatures w14:val="none"/>
                               </w:rPr>
-                              <w:t xml:space="preserve"> électrons pour avoir la même configuration électronique que </w:t>
+                              <w:t xml:space="preserve">le Néon </w:t>
                             </w:r>
                             <w:r>
                               <w:rPr>
@@ -967,7 +953,17 @@
                                 <w:szCs w:val="20"/>
                                 <w14:ligatures w14:val="none"/>
                               </w:rPr>
-                              <w:t xml:space="preserve">le Néon </w:t>
+                              <w:t>(</w:t>
+                            </w:r>
+                            <w:r>
+                              <w:rPr>
+                                <w:rFonts w:asciiTheme="minorHAnsi" w:hAnsiTheme="minorHAnsi" w:cstheme="minorHAnsi"/>
+                                <w:color w:val="000000" w:themeColor="text1"/>
+                                <w:sz w:val="20"/>
+                                <w:szCs w:val="20"/>
+                                <w14:ligatures w14:val="none"/>
+                              </w:rPr>
+                              <w:t>0,5 point)</w:t>
                             </w:r>
                             <w:r>
                               <w:rPr>
@@ -979,17 +975,7 @@
                                 <w:szCs w:val="20"/>
                                 <w14:ligatures w14:val="none"/>
                               </w:rPr>
-                              <w:t>(</w:t>
-                            </w:r>
-                            <w:r>
-                              <w:rPr>
-                                <w:rFonts w:asciiTheme="minorHAnsi" w:hAnsiTheme="minorHAnsi" w:cstheme="minorHAnsi"/>
-                                <w:color w:val="000000" w:themeColor="text1"/>
-                                <w:sz w:val="20"/>
-                                <w:szCs w:val="20"/>
-                                <w14:ligatures w14:val="none"/>
-                              </w:rPr>
-                              <w:t>0,5 point)</w:t>
+                              <w:t>. Il aura donc 8 électrons de valence : c’est la règle de l’octet</w:t>
                             </w:r>
                             <w:r>
                               <w:rPr>
@@ -1001,34 +987,8 @@
                                 <w:szCs w:val="20"/>
                                 <w14:ligatures w14:val="none"/>
                               </w:rPr>
-                              <w:t xml:space="preserve">. Il aura donc 8 électrons de valence : c’est la règle de </w:t>
-                            </w:r>
-                            <w:proofErr w:type="gramStart"/>
-                            <w:r>
-                              <w:rPr>
-                                <w:rFonts w:asciiTheme="minorHAnsi" w:hAnsiTheme="minorHAnsi" w:cstheme="minorHAnsi"/>
-                                <w:b w:val="0"/>
-                                <w:bCs w:val="0"/>
-                                <w:color w:val="000000" w:themeColor="text1"/>
-                                <w:sz w:val="20"/>
-                                <w:szCs w:val="20"/>
-                                <w14:ligatures w14:val="none"/>
-                              </w:rPr>
-                              <w:t>l’octet</w:t>
-                            </w:r>
-                            <w:r>
-                              <w:rPr>
-                                <w:rFonts w:asciiTheme="minorHAnsi" w:hAnsiTheme="minorHAnsi" w:cstheme="minorHAnsi"/>
-                                <w:b w:val="0"/>
-                                <w:bCs w:val="0"/>
-                                <w:color w:val="000000" w:themeColor="text1"/>
-                                <w:sz w:val="20"/>
-                                <w:szCs w:val="20"/>
-                                <w14:ligatures w14:val="none"/>
-                              </w:rPr>
                               <w:t>(</w:t>
                             </w:r>
-                            <w:proofErr w:type="gramEnd"/>
                             <w:r>
                               <w:rPr>
                                 <w:rFonts w:asciiTheme="minorHAnsi" w:hAnsiTheme="minorHAnsi" w:cstheme="minorHAnsi"/>
@@ -1224,25 +1184,7 @@
                                   <w:szCs w:val="18"/>
                                   <w14:ligatures w14:val="none"/>
                                 </w:rPr>
-                                <w:t>ht</w:t>
-                              </w:r>
-                              <w:r>
-                                <w:rPr>
-                                  <w:rStyle w:val="Hyperlink"/>
-                                  <w:sz w:val="18"/>
-                                  <w:szCs w:val="18"/>
-                                  <w14:ligatures w14:val="none"/>
-                                </w:rPr>
-                                <w:t>t</w:t>
-                              </w:r>
-                              <w:r>
-                                <w:rPr>
-                                  <w:rStyle w:val="Hyperlink"/>
-                                  <w:sz w:val="18"/>
-                                  <w:szCs w:val="18"/>
-                                  <w14:ligatures w14:val="none"/>
-                                </w:rPr>
-                                <w:t>p://acver.fr/correc</w:t>
+                                <w:t>http://acver.fr/correc</w:t>
                               </w:r>
                             </w:hyperlink>
                             <w:r>
@@ -1378,7 +1320,6 @@
                                       <w14:ligatures w14:val="none"/>
                                     </w:rPr>
                                   </w:pPr>
-                                  <w:proofErr w:type="gramStart"/>
                                   <w:r>
                                     <w:rPr>
                                       <w:color w:val="000000" w:themeColor="text1"/>
@@ -1413,17 +1354,7 @@
                                       <w:szCs w:val="18"/>
                                       <w14:ligatures w14:val="none"/>
                                     </w:rPr>
-                                    <w:t xml:space="preserve"> avec</w:t>
-                                  </w:r>
-                                  <w:proofErr w:type="gramEnd"/>
-                                  <w:r>
-                                    <w:rPr>
-                                      <w:color w:val="000000" w:themeColor="text1"/>
-                                      <w:sz w:val="18"/>
-                                      <w:szCs w:val="18"/>
-                                      <w14:ligatures w14:val="none"/>
-                                    </w:rPr>
-                                    <w:t xml:space="preserve"> les électrons de valence </w:t>
+                                    <w:t xml:space="preserve"> avec les électrons de valence </w:t>
                                   </w:r>
                                   <w:r>
                                     <w:rPr>
@@ -2721,31 +2652,7 @@
                                       <w:szCs w:val="18"/>
                                       <w14:ligatures w14:val="none"/>
                                     </w:rPr>
-                                    <w:t>(</w:t>
-                                  </w:r>
-                                  <w:proofErr w:type="gramStart"/>
-                                  <w:r>
-                                    <w:rPr>
-                                      <w:b w:val="0"/>
-                                      <w:bCs w:val="0"/>
-                                      <w:color w:val="000000" w:themeColor="text1"/>
-                                      <w:sz w:val="18"/>
-                                      <w:szCs w:val="18"/>
-                                      <w14:ligatures w14:val="none"/>
-                                    </w:rPr>
-                                    <w:t>placer</w:t>
-                                  </w:r>
-                                  <w:proofErr w:type="gramEnd"/>
-                                  <w:r>
-                                    <w:rPr>
-                                      <w:b w:val="0"/>
-                                      <w:bCs w:val="0"/>
-                                      <w:color w:val="000000" w:themeColor="text1"/>
-                                      <w:sz w:val="18"/>
-                                      <w:szCs w:val="18"/>
-                                      <w14:ligatures w14:val="none"/>
-                                    </w:rPr>
-                                    <w:t xml:space="preserve"> les électrons de valence sous la forme de doublets)</w:t>
+                                    <w:t>(placer les électrons de valence sous la forme de doublets)</w:t>
                                   </w:r>
                                 </w:p>
                               </w:tc>
@@ -3275,7 +3182,6 @@
                                 </m:sup>
                               </m:sSup>
                             </m:oMath>
-                            <w:proofErr w:type="gramStart"/>
                             <w:r>
                               <w:rPr>
                                 <w:b w:val="0"/>
@@ -3296,19 +3202,7 @@
                                 <w:szCs w:val="20"/>
                                 <w14:ligatures w14:val="none"/>
                               </w:rPr>
-                              <w:t xml:space="preserve"> )</w:t>
-                            </w:r>
-                            <w:proofErr w:type="gramEnd"/>
-                            <w:r>
-                              <w:rPr>
-                                <w:b w:val="0"/>
-                                <w:bCs w:val="0"/>
-                                <w:color w:val="000000" w:themeColor="text1"/>
-                                <w:sz w:val="20"/>
-                                <w:szCs w:val="20"/>
-                                <w14:ligatures w14:val="none"/>
-                              </w:rPr>
-                              <w:t xml:space="preserve">. En regardant les schémas de Lewis, on remarque que dans le diazote, les deux atomes sont reliés par une triple liaison covalente alors que les atomes de l’ammoniac ne sont reliés que par des liaisons covalentes simples. C’est pour cela qu’il faut fournir plus d’énergie pour séparer N-H que </w:t>
+                              <w:t xml:space="preserve"> ). En regardant les schémas de Lewis, on remarque que dans le diazote, les deux atomes sont reliés par une triple liaison covalente alors que les atomes de l’ammoniac ne sont reliés que par des liaisons covalentes simples. C’est pour cela qu’il faut fournir plus d’énergie pour séparer N-H que </w:t>
                             </w:r>
                             <w:r>
                               <w:rPr>
@@ -3392,7 +3286,7 @@
           </mc:Choice>
           <mc:Fallback>
             <w:pict>
-              <v:shape w14:anchorId="19A305A1" id="Text Box 18" o:spid="_x0000_s1028" type="#_x0000_t202" style="position:absolute;margin-left:0;margin-top:-9.15pt;width:563.5pt;height:729pt;z-index:251659776;visibility:visible;mso-wrap-style:square;mso-width-percent:0;mso-height-percent:0;mso-wrap-distance-left:2.88pt;mso-wrap-distance-top:2.88pt;mso-wrap-distance-right:2.88pt;mso-wrap-distance-bottom:2.88pt;mso-position-horizontal:center;mso-position-horizontal-relative:margin;mso-position-vertical:absolute;mso-position-vertical-relative:text;mso-width-percent:0;mso-height-percent:0;mso-width-relative:page;mso-height-relative:page;v-text-anchor:top" o:gfxdata="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" filled="f" stroked="f" strokecolor="black [0]" insetpen="t">
+              <v:shape w14:anchorId="19A305A1" id="Text Box 18" o:spid="_x0000_s1028" type="#_x0000_t202" style="position:absolute;margin-left:0;margin-top:-9.15pt;width:563.5pt;height:729pt;z-index:251659776;visibility:visible;mso-wrap-style:square;mso-width-percent:0;mso-height-percent:0;mso-wrap-distance-left:2.88pt;mso-wrap-distance-top:2.88pt;mso-wrap-distance-right:2.88pt;mso-wrap-distance-bottom:2.88pt;mso-position-horizontal:center;mso-position-horizontal-relative:margin;mso-position-vertical:absolute;mso-position-vertical-relative:text;mso-width-percent:0;mso-height-percent:0;mso-width-relative:page;mso-height-relative:page;v-text-anchor:top" o:gfxdata="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" filled="f" stroked="f" strokecolor="black [0]" insetpen="t">
                 <v:textbox inset="2.88pt,2.88pt,2.88pt,2.88pt">
                   <w:txbxContent>
                     <w:p>
@@ -3507,19 +3401,7 @@
                           <w:szCs w:val="20"/>
                           <w14:ligatures w14:val="none"/>
                         </w:rPr>
-                        <w:t>)</w:t>
-                      </w:r>
-                      <w:r>
-                        <w:rPr>
-                          <w:rFonts w:asciiTheme="minorHAnsi" w:hAnsiTheme="minorHAnsi" w:cstheme="minorHAnsi"/>
-                          <w:b w:val="0"/>
-                          <w:bCs w:val="0"/>
-                          <w:color w:val="000000" w:themeColor="text1"/>
-                          <w:sz w:val="20"/>
-                          <w:szCs w:val="20"/>
-                          <w14:ligatures w14:val="none"/>
-                        </w:rPr>
-                        <w:t xml:space="preserve">. </w:t>
+                        <w:t xml:space="preserve">). </w:t>
                       </w:r>
                       <w:r>
                         <w:rPr>
@@ -3788,20 +3670,7 @@
                           <w:szCs w:val="20"/>
                           <w14:ligatures w14:val="none"/>
                         </w:rPr>
-                        <w:t xml:space="preserve">pour être </w:t>
-                      </w:r>
-                      <w:proofErr w:type="gramStart"/>
-                      <w:r>
-                        <w:rPr>
-                          <w:rFonts w:asciiTheme="minorHAnsi" w:hAnsiTheme="minorHAnsi" w:cstheme="minorHAnsi"/>
-                          <w:b w:val="0"/>
-                          <w:bCs w:val="0"/>
-                          <w:color w:val="000000" w:themeColor="text1"/>
-                          <w:sz w:val="20"/>
-                          <w:szCs w:val="20"/>
-                          <w14:ligatures w14:val="none"/>
-                        </w:rPr>
-                        <w:t>stable</w:t>
+                        <w:t>pour être stable</w:t>
                       </w:r>
                       <w:r>
                         <w:rPr>
@@ -3815,7 +3684,6 @@
                         </w:rPr>
                         <w:t>(</w:t>
                       </w:r>
-                      <w:proofErr w:type="gramEnd"/>
                       <w:r>
                         <w:rPr>
                           <w:rFonts w:asciiTheme="minorHAnsi" w:hAnsiTheme="minorHAnsi" w:cstheme="minorHAnsi"/>
@@ -3942,20 +3810,7 @@
                           <w:szCs w:val="20"/>
                           <w14:ligatures w14:val="none"/>
                         </w:rPr>
-                        <w:t xml:space="preserve">. Il aura donc 8 électrons de valence : c’est la règle de </w:t>
-                      </w:r>
-                      <w:proofErr w:type="gramStart"/>
-                      <w:r>
-                        <w:rPr>
-                          <w:rFonts w:asciiTheme="minorHAnsi" w:hAnsiTheme="minorHAnsi" w:cstheme="minorHAnsi"/>
-                          <w:b w:val="0"/>
-                          <w:bCs w:val="0"/>
-                          <w:color w:val="000000" w:themeColor="text1"/>
-                          <w:sz w:val="20"/>
-                          <w:szCs w:val="20"/>
-                          <w14:ligatures w14:val="none"/>
-                        </w:rPr>
-                        <w:t>l’octet</w:t>
+                        <w:t>. Il aura donc 8 électrons de valence : c’est la règle de l’octet</w:t>
                       </w:r>
                       <w:r>
                         <w:rPr>
@@ -3969,7 +3824,6 @@
                         </w:rPr>
                         <w:t>(</w:t>
                       </w:r>
-                      <w:proofErr w:type="gramEnd"/>
                       <w:r>
                         <w:rPr>
                           <w:rFonts w:asciiTheme="minorHAnsi" w:hAnsiTheme="minorHAnsi" w:cstheme="minorHAnsi"/>
@@ -4165,25 +4019,7 @@
                             <w:szCs w:val="18"/>
                             <w14:ligatures w14:val="none"/>
                           </w:rPr>
-                          <w:t>ht</w:t>
-                        </w:r>
-                        <w:r>
-                          <w:rPr>
-                            <w:rStyle w:val="Hyperlink"/>
-                            <w:sz w:val="18"/>
-                            <w:szCs w:val="18"/>
-                            <w14:ligatures w14:val="none"/>
-                          </w:rPr>
-                          <w:t>t</w:t>
-                        </w:r>
-                        <w:r>
-                          <w:rPr>
-                            <w:rStyle w:val="Hyperlink"/>
-                            <w:sz w:val="18"/>
-                            <w:szCs w:val="18"/>
-                            <w14:ligatures w14:val="none"/>
-                          </w:rPr>
-                          <w:t>p://acver.fr/correc</w:t>
+                          <w:t>http://acver.fr/correc</w:t>
                         </w:r>
                       </w:hyperlink>
                       <w:r>
@@ -4319,7 +4155,6 @@
                                 <w14:ligatures w14:val="none"/>
                               </w:rPr>
                             </w:pPr>
-                            <w:proofErr w:type="gramStart"/>
                             <w:r>
                               <w:rPr>
                                 <w:color w:val="000000" w:themeColor="text1"/>
@@ -4354,17 +4189,7 @@
                                 <w:szCs w:val="18"/>
                                 <w14:ligatures w14:val="none"/>
                               </w:rPr>
-                              <w:t xml:space="preserve"> avec</w:t>
-                            </w:r>
-                            <w:proofErr w:type="gramEnd"/>
-                            <w:r>
-                              <w:rPr>
-                                <w:color w:val="000000" w:themeColor="text1"/>
-                                <w:sz w:val="18"/>
-                                <w:szCs w:val="18"/>
-                                <w14:ligatures w14:val="none"/>
-                              </w:rPr>
-                              <w:t xml:space="preserve"> les électrons de valence </w:t>
+                              <w:t xml:space="preserve"> avec les électrons de valence </w:t>
                             </w:r>
                             <w:r>
                               <w:rPr>
@@ -5662,31 +5487,7 @@
                                 <w:szCs w:val="18"/>
                                 <w14:ligatures w14:val="none"/>
                               </w:rPr>
-                              <w:t>(</w:t>
-                            </w:r>
-                            <w:proofErr w:type="gramStart"/>
-                            <w:r>
-                              <w:rPr>
-                                <w:b w:val="0"/>
-                                <w:bCs w:val="0"/>
-                                <w:color w:val="000000" w:themeColor="text1"/>
-                                <w:sz w:val="18"/>
-                                <w:szCs w:val="18"/>
-                                <w14:ligatures w14:val="none"/>
-                              </w:rPr>
-                              <w:t>placer</w:t>
-                            </w:r>
-                            <w:proofErr w:type="gramEnd"/>
-                            <w:r>
-                              <w:rPr>
-                                <w:b w:val="0"/>
-                                <w:bCs w:val="0"/>
-                                <w:color w:val="000000" w:themeColor="text1"/>
-                                <w:sz w:val="18"/>
-                                <w:szCs w:val="18"/>
-                                <w14:ligatures w14:val="none"/>
-                              </w:rPr>
-                              <w:t xml:space="preserve"> les électrons de valence sous la forme de doublets)</w:t>
+                              <w:t>(placer les électrons de valence sous la forme de doublets)</w:t>
                             </w:r>
                           </w:p>
                         </w:tc>
@@ -6216,7 +6017,6 @@
                           </m:sup>
                         </m:sSup>
                       </m:oMath>
-                      <w:proofErr w:type="gramStart"/>
                       <w:r>
                         <w:rPr>
                           <w:b w:val="0"/>
@@ -6237,19 +6037,7 @@
                           <w:szCs w:val="20"/>
                           <w14:ligatures w14:val="none"/>
                         </w:rPr>
-                        <w:t xml:space="preserve"> )</w:t>
-                      </w:r>
-                      <w:proofErr w:type="gramEnd"/>
-                      <w:r>
-                        <w:rPr>
-                          <w:b w:val="0"/>
-                          <w:bCs w:val="0"/>
-                          <w:color w:val="000000" w:themeColor="text1"/>
-                          <w:sz w:val="20"/>
-                          <w:szCs w:val="20"/>
-                          <w14:ligatures w14:val="none"/>
-                        </w:rPr>
-                        <w:t xml:space="preserve">. En regardant les schémas de Lewis, on remarque que dans le diazote, les deux atomes sont reliés par une triple liaison covalente alors que les atomes de l’ammoniac ne sont reliés que par des liaisons covalentes simples. C’est pour cela qu’il faut fournir plus d’énergie pour séparer N-H que </w:t>
+                        <w:t xml:space="preserve"> ). En regardant les schémas de Lewis, on remarque que dans le diazote, les deux atomes sont reliés par une triple liaison covalente alors que les atomes de l’ammoniac ne sont reliés que par des liaisons covalentes simples. C’est pour cela qu’il faut fournir plus d’énergie pour séparer N-H que </w:t>
                       </w:r>
                       <w:r>
                         <w:rPr>
@@ -6456,7 +6244,7 @@
           </mc:Choice>
           <mc:Fallback>
             <w:pict>
-              <v:shape w14:anchorId="50F0B6CE" id="Text Box 6" o:spid="_x0000_s1028" type="#_x0000_t202" style="position:absolute;margin-left:-2.15pt;margin-top:-57.9pt;width:592pt;height:32.65pt;z-index:251655680;visibility:visible;mso-wrap-style:square;mso-width-percent:0;mso-height-percent:0;mso-wrap-distance-left:2.88pt;mso-wrap-distance-top:2.88pt;mso-wrap-distance-right:2.88pt;mso-wrap-distance-bottom:2.88pt;mso-position-horizontal:absolute;mso-position-horizontal-relative:page;mso-position-vertical:absolute;mso-position-vertical-relative:text;mso-width-percent:0;mso-height-percent:0;mso-width-relative:page;mso-height-relative:page;v-text-anchor:top" o:gfxdata="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" filled="f" stroked="f" strokecolor="black [0]" insetpen="t">
+              <v:shape w14:anchorId="50F0B6CE" id="Text Box 6" o:spid="_x0000_s1029" type="#_x0000_t202" style="position:absolute;margin-left:-2.15pt;margin-top:-57.9pt;width:592pt;height:32.65pt;z-index:251655680;visibility:visible;mso-wrap-style:square;mso-width-percent:0;mso-height-percent:0;mso-wrap-distance-left:2.88pt;mso-wrap-distance-top:2.88pt;mso-wrap-distance-right:2.88pt;mso-wrap-distance-bottom:2.88pt;mso-position-horizontal:absolute;mso-position-horizontal-relative:page;mso-position-vertical:absolute;mso-position-vertical-relative:text;mso-width-percent:0;mso-height-percent:0;mso-width-relative:page;mso-height-relative:page;v-text-anchor:top" o:gfxdata="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" filled="f" stroked="f" strokecolor="black [0]" insetpen="t">
                 <v:textbox inset="2.88pt,2.88pt,2.88pt,2.88pt">
                   <w:txbxContent>
                     <w:p>
@@ -6652,7 +6440,7 @@
           </mc:Choice>
           <mc:Fallback>
             <w:pict>
-              <v:shape w14:anchorId="3DA1E2BD" id="Text Box 5" o:spid="_x0000_s1029" type="#_x0000_t202" style="position:absolute;margin-left:18.65pt;margin-top:-59.25pt;width:34.2pt;height:19.2pt;z-index:251656704;visibility:visible;mso-wrap-style:square;mso-width-percent:0;mso-height-percent:0;mso-wrap-distance-left:2.88pt;mso-wrap-distance-top:2.88pt;mso-wrap-distance-right:2.88pt;mso-wrap-distance-bottom:2.88pt;mso-position-horizontal:absolute;mso-position-horizontal-relative:page;mso-position-vertical:absolute;mso-position-vertical-relative:text;mso-width-percent:0;mso-height-percent:0;mso-width-relative:page;mso-height-relative:page;v-text-anchor:top" o:gfxdata="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" filled="f" stroked="f" strokecolor="black [0]" insetpen="t">
+              <v:shape w14:anchorId="3DA1E2BD" id="Text Box 5" o:spid="_x0000_s1030" type="#_x0000_t202" style="position:absolute;margin-left:18.65pt;margin-top:-59.25pt;width:34.2pt;height:19.2pt;z-index:251656704;visibility:visible;mso-wrap-style:square;mso-width-percent:0;mso-height-percent:0;mso-wrap-distance-left:2.88pt;mso-wrap-distance-top:2.88pt;mso-wrap-distance-right:2.88pt;mso-wrap-distance-bottom:2.88pt;mso-position-horizontal:absolute;mso-position-horizontal-relative:page;mso-position-vertical:absolute;mso-position-vertical-relative:text;mso-width-percent:0;mso-height-percent:0;mso-width-relative:page;mso-height-relative:page;v-text-anchor:top" o:gfxdata="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" filled="f" stroked="f" strokecolor="black [0]" insetpen="t">
                 <v:textbox inset="2.88pt,2.88pt,2.88pt,2.88pt">
                   <w:txbxContent>
                     <w:p>
@@ -6843,7 +6631,7 @@
           </mc:Choice>
           <mc:Fallback>
             <w:pict>
-              <v:shape w14:anchorId="068447B4" id="Text Box 3" o:spid="_x0000_s1030" type="#_x0000_t202" style="position:absolute;margin-left:507.7pt;margin-top:-61.3pt;width:78.2pt;height:19.8pt;z-index:251657728;visibility:visible;mso-wrap-style:square;mso-width-percent:0;mso-height-percent:0;mso-wrap-distance-left:2.88pt;mso-wrap-distance-top:2.88pt;mso-wrap-distance-right:2.88pt;mso-wrap-distance-bottom:2.88pt;mso-position-horizontal:absolute;mso-position-horizontal-relative:page;mso-position-vertical:absolute;mso-position-vertical-relative:text;mso-width-percent:0;mso-height-percent:0;mso-width-relative:page;mso-height-relative:page;v-text-anchor:top" o:gfxdata="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" filled="f" stroked="f" strokecolor="black [0]" insetpen="t">
+              <v:shape w14:anchorId="068447B4" id="Text Box 3" o:spid="_x0000_s1031" type="#_x0000_t202" style="position:absolute;margin-left:507.7pt;margin-top:-61.3pt;width:78.2pt;height:19.8pt;z-index:251657728;visibility:visible;mso-wrap-style:square;mso-width-percent:0;mso-height-percent:0;mso-wrap-distance-left:2.88pt;mso-wrap-distance-top:2.88pt;mso-wrap-distance-right:2.88pt;mso-wrap-distance-bottom:2.88pt;mso-position-horizontal:absolute;mso-position-horizontal-relative:page;mso-position-vertical:absolute;mso-position-vertical-relative:text;mso-width-percent:0;mso-height-percent:0;mso-width-relative:page;mso-height-relative:page;v-text-anchor:top" o:gfxdata="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" filled="f" stroked="f" strokecolor="black [0]" insetpen="t">
                 <v:textbox inset="2.88pt,2.88pt,2.88pt,2.88pt">
                   <w:txbxContent>
                     <w:p>
@@ -6895,6 +6683,858 @@
       </w:r>
     </w:p>
     <w:p>
+      <w:r>
+        <w:rPr>
+          <w:rFonts w:ascii="Times New Roman" w:hAnsi="Times New Roman" w:cs="Times New Roman"/>
+          <w:noProof/>
+          <w:sz w:val="24"/>
+          <w:szCs w:val="24"/>
+          <w:lang w:eastAsia="fr-FR"/>
+        </w:rPr>
+        <mc:AlternateContent>
+          <mc:Choice Requires="wpi">
+            <w:drawing>
+              <wp:anchor distT="0" distB="0" distL="114300" distR="114300" simplePos="0" relativeHeight="251836928" behindDoc="0" locked="0" layoutInCell="1" allowOverlap="1" wp14:anchorId="08C3BF5E" wp14:editId="53C8AC7E">
+                <wp:simplePos x="0" y="0"/>
+                <wp:positionH relativeFrom="column">
+                  <wp:posOffset>1187109</wp:posOffset>
+                </wp:positionH>
+                <wp:positionV relativeFrom="paragraph">
+                  <wp:posOffset>6235374</wp:posOffset>
+                </wp:positionV>
+                <wp:extent cx="360" cy="360"/>
+                <wp:effectExtent l="57150" t="76200" r="76200" b="95250"/>
+                <wp:wrapNone/>
+                <wp:docPr id="2050" name="Ink 2050"/>
+                <wp:cNvGraphicFramePr/>
+                <a:graphic xmlns:a="http://schemas.openxmlformats.org/drawingml/2006/main">
+                  <a:graphicData uri="http://schemas.microsoft.com/office/word/2010/wordprocessingInk">
+                    <w14:contentPart bwMode="auto" r:id="rId9">
+                      <w14:nvContentPartPr>
+                        <w14:cNvContentPartPr/>
+                      </w14:nvContentPartPr>
+                      <w14:xfrm>
+                        <a:off x="0" y="0"/>
+                        <a:ext cx="360" cy="360"/>
+                      </w14:xfrm>
+                    </w14:contentPart>
+                  </a:graphicData>
+                </a:graphic>
+              </wp:anchor>
+            </w:drawing>
+          </mc:Choice>
+          <mc:Fallback>
+            <w:pict>
+              <v:shapetype w14:anchorId="0CCFDB2F" id="_x0000_t75" coordsize="21600,21600" o:spt="75" o:preferrelative="t" path="m@4@5l@4@11@9@11@9@5xe" filled="f" stroked="f">
+                <v:stroke joinstyle="miter"/>
+                <v:formulas>
+                  <v:f eqn="if lineDrawn pixelLineWidth 0"/>
+                  <v:f eqn="sum @0 1 0"/>
+                  <v:f eqn="sum 0 0 @1"/>
+                  <v:f eqn="prod @2 1 2"/>
+                  <v:f eqn="prod @3 21600 pixelWidth"/>
+                  <v:f eqn="prod @3 21600 pixelHeight"/>
+                  <v:f eqn="sum @0 0 1"/>
+                  <v:f eqn="prod @6 1 2"/>
+                  <v:f eqn="prod @7 21600 pixelWidth"/>
+                  <v:f eqn="sum @8 21600 0"/>
+                  <v:f eqn="prod @7 21600 pixelHeight"/>
+                  <v:f eqn="sum @10 21600 0"/>
+                </v:formulas>
+                <v:path o:extrusionok="f" gradientshapeok="t" o:connecttype="rect"/>
+                <o:lock v:ext="edit" aspectratio="t"/>
+              </v:shapetype>
+              <v:shape id="Ink 2050" o:spid="_x0000_s1026" type="#_x0000_t75" style="position:absolute;margin-left:90.65pt;margin-top:488.1pt;width:5.7pt;height:5.7pt;z-index:251836928;visibility:visible;mso-wrap-style:square;mso-wrap-distance-left:9pt;mso-wrap-distance-top:0;mso-wrap-distance-right:9pt;mso-wrap-distance-bottom:0;mso-position-horizontal:absolute;mso-position-horizontal-relative:text;mso-position-vertical:absolute;mso-position-vertical-relative:text" o:gfxdata="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">
+                <v:imagedata r:id="rId10" o:title=""/>
+              </v:shape>
+            </w:pict>
+          </mc:Fallback>
+        </mc:AlternateContent>
+      </w:r>
+      <w:r>
+        <w:rPr>
+          <w:rFonts w:ascii="Times New Roman" w:hAnsi="Times New Roman" w:cs="Times New Roman"/>
+          <w:noProof/>
+          <w:sz w:val="24"/>
+          <w:szCs w:val="24"/>
+          <w:lang w:eastAsia="fr-FR"/>
+        </w:rPr>
+        <mc:AlternateContent>
+          <mc:Choice Requires="wpi">
+            <w:drawing>
+              <wp:anchor distT="0" distB="0" distL="114300" distR="114300" simplePos="0" relativeHeight="251835904" behindDoc="0" locked="0" layoutInCell="1" allowOverlap="1" wp14:anchorId="4F87A6EB" wp14:editId="7BB07912">
+                <wp:simplePos x="0" y="0"/>
+                <wp:positionH relativeFrom="column">
+                  <wp:posOffset>1198989</wp:posOffset>
+                </wp:positionH>
+                <wp:positionV relativeFrom="paragraph">
+                  <wp:posOffset>6076254</wp:posOffset>
+                </wp:positionV>
+                <wp:extent cx="360" cy="360"/>
+                <wp:effectExtent l="57150" t="76200" r="76200" b="95250"/>
+                <wp:wrapNone/>
+                <wp:docPr id="2049" name="Ink 2049"/>
+                <wp:cNvGraphicFramePr/>
+                <a:graphic xmlns:a="http://schemas.openxmlformats.org/drawingml/2006/main">
+                  <a:graphicData uri="http://schemas.microsoft.com/office/word/2010/wordprocessingInk">
+                    <w14:contentPart bwMode="auto" r:id="rId11">
+                      <w14:nvContentPartPr>
+                        <w14:cNvContentPartPr/>
+                      </w14:nvContentPartPr>
+                      <w14:xfrm>
+                        <a:off x="0" y="0"/>
+                        <a:ext cx="360" cy="360"/>
+                      </w14:xfrm>
+                    </w14:contentPart>
+                  </a:graphicData>
+                </a:graphic>
+              </wp:anchor>
+            </w:drawing>
+          </mc:Choice>
+          <mc:Fallback>
+            <w:pict>
+              <v:shape w14:anchorId="144E8C90" id="Ink 2049" o:spid="_x0000_s1026" type="#_x0000_t75" style="position:absolute;margin-left:91.6pt;margin-top:475.6pt;width:5.7pt;height:5.7pt;z-index:251835904;visibility:visible;mso-wrap-style:square;mso-wrap-distance-left:9pt;mso-wrap-distance-top:0;mso-wrap-distance-right:9pt;mso-wrap-distance-bottom:0;mso-position-horizontal:absolute;mso-position-horizontal-relative:text;mso-position-vertical:absolute;mso-position-vertical-relative:text" o:gfxdata="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">
+                <v:imagedata r:id="rId10" o:title=""/>
+              </v:shape>
+            </w:pict>
+          </mc:Fallback>
+        </mc:AlternateContent>
+      </w:r>
+      <w:r>
+        <w:rPr>
+          <w:rFonts w:ascii="Times New Roman" w:hAnsi="Times New Roman" w:cs="Times New Roman"/>
+          <w:noProof/>
+          <w:sz w:val="24"/>
+          <w:szCs w:val="24"/>
+          <w:lang w:eastAsia="fr-FR"/>
+        </w:rPr>
+        <mc:AlternateContent>
+          <mc:Choice Requires="wpi">
+            <w:drawing>
+              <wp:anchor distT="0" distB="0" distL="114300" distR="114300" simplePos="0" relativeHeight="251834880" behindDoc="0" locked="0" layoutInCell="1" allowOverlap="1" wp14:anchorId="124A3BFB" wp14:editId="2F860051">
+                <wp:simplePos x="0" y="0"/>
+                <wp:positionH relativeFrom="column">
+                  <wp:posOffset>1020069</wp:posOffset>
+                </wp:positionH>
+                <wp:positionV relativeFrom="paragraph">
+                  <wp:posOffset>6322854</wp:posOffset>
+                </wp:positionV>
+                <wp:extent cx="360" cy="360"/>
+                <wp:effectExtent l="57150" t="76200" r="76200" b="95250"/>
+                <wp:wrapNone/>
+                <wp:docPr id="2048" name="Ink 2048"/>
+                <wp:cNvGraphicFramePr/>
+                <a:graphic xmlns:a="http://schemas.openxmlformats.org/drawingml/2006/main">
+                  <a:graphicData uri="http://schemas.microsoft.com/office/word/2010/wordprocessingInk">
+                    <w14:contentPart bwMode="auto" r:id="rId12">
+                      <w14:nvContentPartPr>
+                        <w14:cNvContentPartPr/>
+                      </w14:nvContentPartPr>
+                      <w14:xfrm>
+                        <a:off x="0" y="0"/>
+                        <a:ext cx="360" cy="360"/>
+                      </w14:xfrm>
+                    </w14:contentPart>
+                  </a:graphicData>
+                </a:graphic>
+              </wp:anchor>
+            </w:drawing>
+          </mc:Choice>
+          <mc:Fallback>
+            <w:pict>
+              <v:shape w14:anchorId="332016CA" id="Ink 2048" o:spid="_x0000_s1026" type="#_x0000_t75" style="position:absolute;margin-left:77.5pt;margin-top:495pt;width:5.7pt;height:5.7pt;z-index:251834880;visibility:visible;mso-wrap-style:square;mso-wrap-distance-left:9pt;mso-wrap-distance-top:0;mso-wrap-distance-right:9pt;mso-wrap-distance-bottom:0;mso-position-horizontal:absolute;mso-position-horizontal-relative:text;mso-position-vertical:absolute;mso-position-vertical-relative:text" o:gfxdata="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">
+                <v:imagedata r:id="rId10" o:title=""/>
+              </v:shape>
+            </w:pict>
+          </mc:Fallback>
+        </mc:AlternateContent>
+      </w:r>
+      <w:r>
+        <w:rPr>
+          <w:rFonts w:ascii="Times New Roman" w:hAnsi="Times New Roman" w:cs="Times New Roman"/>
+          <w:noProof/>
+          <w:sz w:val="24"/>
+          <w:szCs w:val="24"/>
+          <w:lang w:eastAsia="fr-FR"/>
+        </w:rPr>
+        <mc:AlternateContent>
+          <mc:Choice Requires="wpi">
+            <w:drawing>
+              <wp:anchor distT="0" distB="0" distL="114300" distR="114300" simplePos="0" relativeHeight="251833856" behindDoc="0" locked="0" layoutInCell="1" allowOverlap="1" wp14:anchorId="3796CD9B" wp14:editId="344A37CB">
+                <wp:simplePos x="0" y="0"/>
+                <wp:positionH relativeFrom="column">
+                  <wp:posOffset>845109</wp:posOffset>
+                </wp:positionH>
+                <wp:positionV relativeFrom="paragraph">
+                  <wp:posOffset>6310974</wp:posOffset>
+                </wp:positionV>
+                <wp:extent cx="1800" cy="4320"/>
+                <wp:effectExtent l="57150" t="76200" r="74930" b="91440"/>
+                <wp:wrapNone/>
+                <wp:docPr id="31" name="Ink 31"/>
+                <wp:cNvGraphicFramePr/>
+                <a:graphic xmlns:a="http://schemas.openxmlformats.org/drawingml/2006/main">
+                  <a:graphicData uri="http://schemas.microsoft.com/office/word/2010/wordprocessingInk">
+                    <w14:contentPart bwMode="auto" r:id="rId13">
+                      <w14:nvContentPartPr>
+                        <w14:cNvContentPartPr/>
+                      </w14:nvContentPartPr>
+                      <w14:xfrm>
+                        <a:off x="0" y="0"/>
+                        <a:ext cx="1800" cy="4320"/>
+                      </w14:xfrm>
+                    </w14:contentPart>
+                  </a:graphicData>
+                </a:graphic>
+              </wp:anchor>
+            </w:drawing>
+          </mc:Choice>
+          <mc:Fallback>
+            <w:pict>
+              <v:shape w14:anchorId="07A75CEE" id="Ink 31" o:spid="_x0000_s1026" type="#_x0000_t75" style="position:absolute;margin-left:63.75pt;margin-top:494.1pt;width:5.85pt;height:6.05pt;z-index:251833856;visibility:visible;mso-wrap-style:square;mso-wrap-distance-left:9pt;mso-wrap-distance-top:0;mso-wrap-distance-right:9pt;mso-wrap-distance-bottom:0;mso-position-horizontal:absolute;mso-position-horizontal-relative:text;mso-position-vertical:absolute;mso-position-vertical-relative:text" o:gfxdata="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">
+                <v:imagedata r:id="rId14" o:title=""/>
+              </v:shape>
+            </w:pict>
+          </mc:Fallback>
+        </mc:AlternateContent>
+      </w:r>
+      <w:r>
+        <w:rPr>
+          <w:rFonts w:ascii="Times New Roman" w:hAnsi="Times New Roman" w:cs="Times New Roman"/>
+          <w:noProof/>
+          <w:sz w:val="24"/>
+          <w:szCs w:val="24"/>
+          <w:lang w:eastAsia="fr-FR"/>
+        </w:rPr>
+        <mc:AlternateContent>
+          <mc:Choice Requires="wpi">
+            <w:drawing>
+              <wp:anchor distT="0" distB="0" distL="114300" distR="114300" simplePos="0" relativeHeight="251832832" behindDoc="0" locked="0" layoutInCell="1" allowOverlap="1" wp14:anchorId="1345EB53" wp14:editId="0465C5BA">
+                <wp:simplePos x="0" y="0"/>
+                <wp:positionH relativeFrom="column">
+                  <wp:posOffset>761949</wp:posOffset>
+                </wp:positionH>
+                <wp:positionV relativeFrom="paragraph">
+                  <wp:posOffset>6219174</wp:posOffset>
+                </wp:positionV>
+                <wp:extent cx="360" cy="360"/>
+                <wp:effectExtent l="57150" t="76200" r="76200" b="95250"/>
+                <wp:wrapNone/>
+                <wp:docPr id="30" name="Ink 30"/>
+                <wp:cNvGraphicFramePr/>
+                <a:graphic xmlns:a="http://schemas.openxmlformats.org/drawingml/2006/main">
+                  <a:graphicData uri="http://schemas.microsoft.com/office/word/2010/wordprocessingInk">
+                    <w14:contentPart bwMode="auto" r:id="rId15">
+                      <w14:nvContentPartPr>
+                        <w14:cNvContentPartPr/>
+                      </w14:nvContentPartPr>
+                      <w14:xfrm>
+                        <a:off x="0" y="0"/>
+                        <a:ext cx="360" cy="360"/>
+                      </w14:xfrm>
+                    </w14:contentPart>
+                  </a:graphicData>
+                </a:graphic>
+              </wp:anchor>
+            </w:drawing>
+          </mc:Choice>
+          <mc:Fallback>
+            <w:pict>
+              <v:shape w14:anchorId="400C5C28" id="Ink 30" o:spid="_x0000_s1026" type="#_x0000_t75" style="position:absolute;margin-left:57.15pt;margin-top:486.9pt;width:5.7pt;height:5.7pt;z-index:251832832;visibility:visible;mso-wrap-style:square;mso-wrap-distance-left:9pt;mso-wrap-distance-top:0;mso-wrap-distance-right:9pt;mso-wrap-distance-bottom:0;mso-position-horizontal:absolute;mso-position-horizontal-relative:text;mso-position-vertical:absolute;mso-position-vertical-relative:text" o:gfxdata="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">
+                <v:imagedata r:id="rId10" o:title=""/>
+              </v:shape>
+            </w:pict>
+          </mc:Fallback>
+        </mc:AlternateContent>
+      </w:r>
+      <w:r>
+        <w:rPr>
+          <w:rFonts w:ascii="Times New Roman" w:hAnsi="Times New Roman" w:cs="Times New Roman"/>
+          <w:noProof/>
+          <w:sz w:val="24"/>
+          <w:szCs w:val="24"/>
+          <w:lang w:eastAsia="fr-FR"/>
+        </w:rPr>
+        <mc:AlternateContent>
+          <mc:Choice Requires="wpi">
+            <w:drawing>
+              <wp:anchor distT="0" distB="0" distL="114300" distR="114300" simplePos="0" relativeHeight="251831808" behindDoc="0" locked="0" layoutInCell="1" allowOverlap="1" wp14:anchorId="51241F5A" wp14:editId="111F3E73">
+                <wp:simplePos x="0" y="0"/>
+                <wp:positionH relativeFrom="column">
+                  <wp:posOffset>757629</wp:posOffset>
+                </wp:positionH>
+                <wp:positionV relativeFrom="paragraph">
+                  <wp:posOffset>6088134</wp:posOffset>
+                </wp:positionV>
+                <wp:extent cx="360" cy="360"/>
+                <wp:effectExtent l="57150" t="76200" r="76200" b="95250"/>
+                <wp:wrapNone/>
+                <wp:docPr id="29" name="Ink 29"/>
+                <wp:cNvGraphicFramePr/>
+                <a:graphic xmlns:a="http://schemas.openxmlformats.org/drawingml/2006/main">
+                  <a:graphicData uri="http://schemas.microsoft.com/office/word/2010/wordprocessingInk">
+                    <w14:contentPart bwMode="auto" r:id="rId16">
+                      <w14:nvContentPartPr>
+                        <w14:cNvContentPartPr/>
+                      </w14:nvContentPartPr>
+                      <w14:xfrm>
+                        <a:off x="0" y="0"/>
+                        <a:ext cx="360" cy="360"/>
+                      </w14:xfrm>
+                    </w14:contentPart>
+                  </a:graphicData>
+                </a:graphic>
+              </wp:anchor>
+            </w:drawing>
+          </mc:Choice>
+          <mc:Fallback>
+            <w:pict>
+              <v:shape w14:anchorId="7ABC7061" id="Ink 29" o:spid="_x0000_s1026" type="#_x0000_t75" style="position:absolute;margin-left:56.85pt;margin-top:476.55pt;width:5.7pt;height:5.7pt;z-index:251831808;visibility:visible;mso-wrap-style:square;mso-wrap-distance-left:9pt;mso-wrap-distance-top:0;mso-wrap-distance-right:9pt;mso-wrap-distance-bottom:0;mso-position-horizontal:absolute;mso-position-horizontal-relative:text;mso-position-vertical:absolute;mso-position-vertical-relative:text" o:gfxdata="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">
+                <v:imagedata r:id="rId10" o:title=""/>
+              </v:shape>
+            </w:pict>
+          </mc:Fallback>
+        </mc:AlternateContent>
+      </w:r>
+      <w:r>
+        <w:rPr>
+          <w:rFonts w:ascii="Times New Roman" w:hAnsi="Times New Roman" w:cs="Times New Roman"/>
+          <w:noProof/>
+          <w:sz w:val="24"/>
+          <w:szCs w:val="24"/>
+          <w:lang w:eastAsia="fr-FR"/>
+        </w:rPr>
+        <mc:AlternateContent>
+          <mc:Choice Requires="wpi">
+            <w:drawing>
+              <wp:anchor distT="0" distB="0" distL="114300" distR="114300" simplePos="0" relativeHeight="251830784" behindDoc="0" locked="0" layoutInCell="1" allowOverlap="1" wp14:anchorId="396C90BE" wp14:editId="2B42EFD1">
+                <wp:simplePos x="0" y="0"/>
+                <wp:positionH relativeFrom="column">
+                  <wp:posOffset>1592829</wp:posOffset>
+                </wp:positionH>
+                <wp:positionV relativeFrom="paragraph">
+                  <wp:posOffset>5857625</wp:posOffset>
+                </wp:positionV>
+                <wp:extent cx="4320" cy="360"/>
+                <wp:effectExtent l="57150" t="57150" r="72390" b="76200"/>
+                <wp:wrapNone/>
+                <wp:docPr id="27" name="Ink 27"/>
+                <wp:cNvGraphicFramePr/>
+                <a:graphic xmlns:a="http://schemas.openxmlformats.org/drawingml/2006/main">
+                  <a:graphicData uri="http://schemas.microsoft.com/office/word/2010/wordprocessingInk">
+                    <w14:contentPart bwMode="auto" r:id="rId17">
+                      <w14:nvContentPartPr>
+                        <w14:cNvContentPartPr/>
+                      </w14:nvContentPartPr>
+                      <w14:xfrm>
+                        <a:off x="0" y="0"/>
+                        <a:ext cx="4320" cy="360"/>
+                      </w14:xfrm>
+                    </w14:contentPart>
+                  </a:graphicData>
+                </a:graphic>
+              </wp:anchor>
+            </w:drawing>
+          </mc:Choice>
+          <mc:Fallback>
+            <w:pict>
+              <v:shape w14:anchorId="6D5156AA" id="Ink 27" o:spid="_x0000_s1026" type="#_x0000_t75" style="position:absolute;margin-left:124pt;margin-top:459.85pt;width:3.2pt;height:2.9pt;z-index:251830784;visibility:visible;mso-wrap-style:square;mso-wrap-distance-left:9pt;mso-wrap-distance-top:0;mso-wrap-distance-right:9pt;mso-wrap-distance-bottom:0;mso-position-horizontal:absolute;mso-position-horizontal-relative:text;mso-position-vertical:absolute;mso-position-vertical-relative:text" o:gfxdata="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">
+                <v:imagedata r:id="rId18" o:title=""/>
+              </v:shape>
+            </w:pict>
+          </mc:Fallback>
+        </mc:AlternateContent>
+      </w:r>
+      <w:r>
+        <w:rPr>
+          <w:rFonts w:ascii="Times New Roman" w:hAnsi="Times New Roman" w:cs="Times New Roman"/>
+          <w:noProof/>
+          <w:sz w:val="24"/>
+          <w:szCs w:val="24"/>
+          <w:lang w:eastAsia="fr-FR"/>
+        </w:rPr>
+        <mc:AlternateContent>
+          <mc:Choice Requires="wpi">
+            <w:drawing>
+              <wp:anchor distT="0" distB="0" distL="114300" distR="114300" simplePos="0" relativeHeight="251829760" behindDoc="0" locked="0" layoutInCell="1" allowOverlap="1" wp14:anchorId="3DE31B25" wp14:editId="7F8312D9">
+                <wp:simplePos x="0" y="0"/>
+                <wp:positionH relativeFrom="column">
+                  <wp:posOffset>1421829</wp:posOffset>
+                </wp:positionH>
+                <wp:positionV relativeFrom="paragraph">
+                  <wp:posOffset>5829545</wp:posOffset>
+                </wp:positionV>
+                <wp:extent cx="1800" cy="360"/>
+                <wp:effectExtent l="57150" t="57150" r="74930" b="76200"/>
+                <wp:wrapNone/>
+                <wp:docPr id="26" name="Ink 26"/>
+                <wp:cNvGraphicFramePr/>
+                <a:graphic xmlns:a="http://schemas.openxmlformats.org/drawingml/2006/main">
+                  <a:graphicData uri="http://schemas.microsoft.com/office/word/2010/wordprocessingInk">
+                    <w14:contentPart bwMode="auto" r:id="rId19">
+                      <w14:nvContentPartPr>
+                        <w14:cNvContentPartPr/>
+                      </w14:nvContentPartPr>
+                      <w14:xfrm>
+                        <a:off x="0" y="0"/>
+                        <a:ext cx="1800" cy="360"/>
+                      </w14:xfrm>
+                    </w14:contentPart>
+                  </a:graphicData>
+                </a:graphic>
+              </wp:anchor>
+            </w:drawing>
+          </mc:Choice>
+          <mc:Fallback>
+            <w:pict>
+              <v:shape w14:anchorId="54C4D26A" id="Ink 26" o:spid="_x0000_s1026" type="#_x0000_t75" style="position:absolute;margin-left:110.55pt;margin-top:457.6pt;width:3pt;height:2.9pt;z-index:251829760;visibility:visible;mso-wrap-style:square;mso-wrap-distance-left:9pt;mso-wrap-distance-top:0;mso-wrap-distance-right:9pt;mso-wrap-distance-bottom:0;mso-position-horizontal:absolute;mso-position-horizontal-relative:text;mso-position-vertical:absolute;mso-position-vertical-relative:text" o:gfxdata="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">
+                <v:imagedata r:id="rId20" o:title=""/>
+              </v:shape>
+            </w:pict>
+          </mc:Fallback>
+        </mc:AlternateContent>
+      </w:r>
+      <w:r>
+        <w:rPr>
+          <w:rFonts w:ascii="Times New Roman" w:hAnsi="Times New Roman" w:cs="Times New Roman"/>
+          <w:noProof/>
+          <w:sz w:val="24"/>
+          <w:szCs w:val="24"/>
+          <w:lang w:eastAsia="fr-FR"/>
+        </w:rPr>
+        <mc:AlternateContent>
+          <mc:Choice Requires="wpi">
+            <w:drawing>
+              <wp:anchor distT="0" distB="0" distL="114300" distR="114300" simplePos="0" relativeHeight="251828736" behindDoc="0" locked="0" layoutInCell="1" allowOverlap="1" wp14:anchorId="7F4D91A5" wp14:editId="46D0E265">
+                <wp:simplePos x="0" y="0"/>
+                <wp:positionH relativeFrom="column">
+                  <wp:posOffset>1779669</wp:posOffset>
+                </wp:positionH>
+                <wp:positionV relativeFrom="paragraph">
+                  <wp:posOffset>5694545</wp:posOffset>
+                </wp:positionV>
+                <wp:extent cx="360" cy="1800"/>
+                <wp:effectExtent l="57150" t="57150" r="76200" b="74930"/>
+                <wp:wrapNone/>
+                <wp:docPr id="20" name="Ink 20"/>
+                <wp:cNvGraphicFramePr/>
+                <a:graphic xmlns:a="http://schemas.openxmlformats.org/drawingml/2006/main">
+                  <a:graphicData uri="http://schemas.microsoft.com/office/word/2010/wordprocessingInk">
+                    <w14:contentPart bwMode="auto" r:id="rId21">
+                      <w14:nvContentPartPr>
+                        <w14:cNvContentPartPr/>
+                      </w14:nvContentPartPr>
+                      <w14:xfrm>
+                        <a:off x="0" y="0"/>
+                        <a:ext cx="360" cy="1800"/>
+                      </w14:xfrm>
+                    </w14:contentPart>
+                  </a:graphicData>
+                </a:graphic>
+              </wp:anchor>
+            </w:drawing>
+          </mc:Choice>
+          <mc:Fallback>
+            <w:pict>
+              <v:shape w14:anchorId="5E8C70E2" id="Ink 20" o:spid="_x0000_s1026" type="#_x0000_t75" style="position:absolute;margin-left:138.75pt;margin-top:447pt;width:2.9pt;height:3pt;z-index:251828736;visibility:visible;mso-wrap-style:square;mso-wrap-distance-left:9pt;mso-wrap-distance-top:0;mso-wrap-distance-right:9pt;mso-wrap-distance-bottom:0;mso-position-horizontal:absolute;mso-position-horizontal-relative:text;mso-position-vertical:absolute;mso-position-vertical-relative:text" o:gfxdata="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">
+                <v:imagedata r:id="rId22" o:title=""/>
+              </v:shape>
+            </w:pict>
+          </mc:Fallback>
+        </mc:AlternateContent>
+      </w:r>
+      <w:r>
+        <w:rPr>
+          <w:rFonts w:ascii="Times New Roman" w:hAnsi="Times New Roman" w:cs="Times New Roman"/>
+          <w:noProof/>
+          <w:sz w:val="24"/>
+          <w:szCs w:val="24"/>
+          <w:lang w:eastAsia="fr-FR"/>
+        </w:rPr>
+        <mc:AlternateContent>
+          <mc:Choice Requires="wpi">
+            <w:drawing>
+              <wp:anchor distT="0" distB="0" distL="114300" distR="114300" simplePos="0" relativeHeight="251827712" behindDoc="0" locked="0" layoutInCell="1" allowOverlap="1" wp14:anchorId="6EF832C1" wp14:editId="476054ED">
+                <wp:simplePos x="0" y="0"/>
+                <wp:positionH relativeFrom="column">
+                  <wp:posOffset>1781829</wp:posOffset>
+                </wp:positionH>
+                <wp:positionV relativeFrom="paragraph">
+                  <wp:posOffset>5611025</wp:posOffset>
+                </wp:positionV>
+                <wp:extent cx="1800" cy="1800"/>
+                <wp:effectExtent l="57150" t="57150" r="74930" b="74930"/>
+                <wp:wrapNone/>
+                <wp:docPr id="19" name="Ink 19"/>
+                <wp:cNvGraphicFramePr/>
+                <a:graphic xmlns:a="http://schemas.openxmlformats.org/drawingml/2006/main">
+                  <a:graphicData uri="http://schemas.microsoft.com/office/word/2010/wordprocessingInk">
+                    <w14:contentPart bwMode="auto" r:id="rId23">
+                      <w14:nvContentPartPr>
+                        <w14:cNvContentPartPr/>
+                      </w14:nvContentPartPr>
+                      <w14:xfrm>
+                        <a:off x="0" y="0"/>
+                        <a:ext cx="1800" cy="1800"/>
+                      </w14:xfrm>
+                    </w14:contentPart>
+                  </a:graphicData>
+                </a:graphic>
+              </wp:anchor>
+            </w:drawing>
+          </mc:Choice>
+          <mc:Fallback>
+            <w:pict>
+              <v:shape w14:anchorId="0E48ECD0" id="Ink 19" o:spid="_x0000_s1026" type="#_x0000_t75" style="position:absolute;margin-left:138.9pt;margin-top:440.4pt;width:3pt;height:3pt;z-index:251827712;visibility:visible;mso-wrap-style:square;mso-wrap-distance-left:9pt;mso-wrap-distance-top:0;mso-wrap-distance-right:9pt;mso-wrap-distance-bottom:0;mso-position-horizontal:absolute;mso-position-horizontal-relative:text;mso-position-vertical:absolute;mso-position-vertical-relative:text" o:gfxdata="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">
+                <v:imagedata r:id="rId24" o:title=""/>
+              </v:shape>
+            </w:pict>
+          </mc:Fallback>
+        </mc:AlternateContent>
+      </w:r>
+      <w:r>
+        <w:rPr>
+          <w:rFonts w:ascii="Times New Roman" w:hAnsi="Times New Roman" w:cs="Times New Roman"/>
+          <w:noProof/>
+          <w:sz w:val="24"/>
+          <w:szCs w:val="24"/>
+          <w:lang w:eastAsia="fr-FR"/>
+        </w:rPr>
+        <mc:AlternateContent>
+          <mc:Choice Requires="wpi">
+            <w:drawing>
+              <wp:anchor distT="0" distB="0" distL="114300" distR="114300" simplePos="0" relativeHeight="251826688" behindDoc="0" locked="0" layoutInCell="1" allowOverlap="1" wp14:anchorId="27E47ECD" wp14:editId="345D79FE">
+                <wp:simplePos x="0" y="0"/>
+                <wp:positionH relativeFrom="column">
+                  <wp:posOffset>1600389</wp:posOffset>
+                </wp:positionH>
+                <wp:positionV relativeFrom="paragraph">
+                  <wp:posOffset>5499785</wp:posOffset>
+                </wp:positionV>
+                <wp:extent cx="360" cy="6840"/>
+                <wp:effectExtent l="57150" t="57150" r="76200" b="69850"/>
+                <wp:wrapNone/>
+                <wp:docPr id="16" name="Ink 16"/>
+                <wp:cNvGraphicFramePr/>
+                <a:graphic xmlns:a="http://schemas.openxmlformats.org/drawingml/2006/main">
+                  <a:graphicData uri="http://schemas.microsoft.com/office/word/2010/wordprocessingInk">
+                    <w14:contentPart bwMode="auto" r:id="rId25">
+                      <w14:nvContentPartPr>
+                        <w14:cNvContentPartPr/>
+                      </w14:nvContentPartPr>
+                      <w14:xfrm>
+                        <a:off x="0" y="0"/>
+                        <a:ext cx="360" cy="6840"/>
+                      </w14:xfrm>
+                    </w14:contentPart>
+                  </a:graphicData>
+                </a:graphic>
+              </wp:anchor>
+            </w:drawing>
+          </mc:Choice>
+          <mc:Fallback>
+            <w:pict>
+              <v:shape w14:anchorId="300BD250" id="Ink 16" o:spid="_x0000_s1026" type="#_x0000_t75" style="position:absolute;margin-left:124.6pt;margin-top:431.65pt;width:2.9pt;height:3.4pt;z-index:251826688;visibility:visible;mso-wrap-style:square;mso-wrap-distance-left:9pt;mso-wrap-distance-top:0;mso-wrap-distance-right:9pt;mso-wrap-distance-bottom:0;mso-position-horizontal:absolute;mso-position-horizontal-relative:text;mso-position-vertical:absolute;mso-position-vertical-relative:text" o:gfxdata="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">
+                <v:imagedata r:id="rId26" o:title=""/>
+              </v:shape>
+            </w:pict>
+          </mc:Fallback>
+        </mc:AlternateContent>
+      </w:r>
+      <w:r>
+        <w:rPr>
+          <w:rFonts w:ascii="Times New Roman" w:hAnsi="Times New Roman" w:cs="Times New Roman"/>
+          <w:noProof/>
+          <w:sz w:val="24"/>
+          <w:szCs w:val="24"/>
+          <w:lang w:eastAsia="fr-FR"/>
+        </w:rPr>
+        <mc:AlternateContent>
+          <mc:Choice Requires="wpi">
+            <w:drawing>
+              <wp:anchor distT="0" distB="0" distL="114300" distR="114300" simplePos="0" relativeHeight="251825664" behindDoc="0" locked="0" layoutInCell="1" allowOverlap="1" wp14:anchorId="54BC4374" wp14:editId="7B1D5243">
+                <wp:simplePos x="0" y="0"/>
+                <wp:positionH relativeFrom="column">
+                  <wp:posOffset>1485549</wp:posOffset>
+                </wp:positionH>
+                <wp:positionV relativeFrom="paragraph">
+                  <wp:posOffset>5491865</wp:posOffset>
+                </wp:positionV>
+                <wp:extent cx="3600" cy="10440"/>
+                <wp:effectExtent l="57150" t="38100" r="73025" b="66040"/>
+                <wp:wrapNone/>
+                <wp:docPr id="15" name="Ink 15"/>
+                <wp:cNvGraphicFramePr/>
+                <a:graphic xmlns:a="http://schemas.openxmlformats.org/drawingml/2006/main">
+                  <a:graphicData uri="http://schemas.microsoft.com/office/word/2010/wordprocessingInk">
+                    <w14:contentPart bwMode="auto" r:id="rId27">
+                      <w14:nvContentPartPr>
+                        <w14:cNvContentPartPr/>
+                      </w14:nvContentPartPr>
+                      <w14:xfrm>
+                        <a:off x="0" y="0"/>
+                        <a:ext cx="3600" cy="10440"/>
+                      </w14:xfrm>
+                    </w14:contentPart>
+                  </a:graphicData>
+                </a:graphic>
+              </wp:anchor>
+            </w:drawing>
+          </mc:Choice>
+          <mc:Fallback>
+            <w:pict>
+              <v:shape w14:anchorId="2AC570A1" id="Ink 15" o:spid="_x0000_s1026" type="#_x0000_t75" style="position:absolute;margin-left:115.55pt;margin-top:431.05pt;width:3.15pt;height:3.65pt;z-index:251825664;visibility:visible;mso-wrap-style:square;mso-wrap-distance-left:9pt;mso-wrap-distance-top:0;mso-wrap-distance-right:9pt;mso-wrap-distance-bottom:0;mso-position-horizontal:absolute;mso-position-horizontal-relative:text;mso-position-vertical:absolute;mso-position-vertical-relative:text" o:gfxdata="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">
+                <v:imagedata r:id="rId28" o:title=""/>
+              </v:shape>
+            </w:pict>
+          </mc:Fallback>
+        </mc:AlternateContent>
+      </w:r>
+      <w:r>
+        <w:rPr>
+          <w:rFonts w:ascii="Times New Roman" w:hAnsi="Times New Roman" w:cs="Times New Roman"/>
+          <w:noProof/>
+          <w:sz w:val="24"/>
+          <w:szCs w:val="24"/>
+          <w:lang w:eastAsia="fr-FR"/>
+        </w:rPr>
+        <mc:AlternateContent>
+          <mc:Choice Requires="wpi">
+            <w:drawing>
+              <wp:anchor distT="0" distB="0" distL="114300" distR="114300" simplePos="0" relativeHeight="251824640" behindDoc="0" locked="0" layoutInCell="1" allowOverlap="1" wp14:anchorId="5078A1C5" wp14:editId="0C663BEF">
+                <wp:simplePos x="0" y="0"/>
+                <wp:positionH relativeFrom="column">
+                  <wp:posOffset>351790</wp:posOffset>
+                </wp:positionH>
+                <wp:positionV relativeFrom="paragraph">
+                  <wp:posOffset>5876925</wp:posOffset>
+                </wp:positionV>
+                <wp:extent cx="74635" cy="9525"/>
+                <wp:effectExtent l="57150" t="38100" r="59055" b="66675"/>
+                <wp:wrapNone/>
+                <wp:docPr id="14" name="Ink 14"/>
+                <wp:cNvGraphicFramePr/>
+                <a:graphic xmlns:a="http://schemas.openxmlformats.org/drawingml/2006/main">
+                  <a:graphicData uri="http://schemas.microsoft.com/office/word/2010/wordprocessingInk">
+                    <w14:contentPart bwMode="auto" r:id="rId29">
+                      <w14:nvContentPartPr>
+                        <w14:cNvContentPartPr/>
+                      </w14:nvContentPartPr>
+                      <w14:xfrm>
+                        <a:off x="0" y="0"/>
+                        <a:ext cx="74635" cy="9525"/>
+                      </w14:xfrm>
+                    </w14:contentPart>
+                  </a:graphicData>
+                </a:graphic>
+              </wp:anchor>
+            </w:drawing>
+          </mc:Choice>
+          <mc:Fallback>
+            <w:pict>
+              <v:shape w14:anchorId="6F855C25" id="Ink 14" o:spid="_x0000_s1026" type="#_x0000_t75" style="position:absolute;margin-left:26.3pt;margin-top:461.45pt;width:8.75pt;height:3.4pt;z-index:251824640;visibility:visible;mso-wrap-style:square;mso-wrap-distance-left:9pt;mso-wrap-distance-top:0;mso-wrap-distance-right:9pt;mso-wrap-distance-bottom:0;mso-position-horizontal:absolute;mso-position-horizontal-relative:text;mso-position-vertical:absolute;mso-position-vertical-relative:text" o:gfxdata="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">
+                <v:imagedata r:id="rId30" o:title=""/>
+              </v:shape>
+            </w:pict>
+          </mc:Fallback>
+        </mc:AlternateContent>
+      </w:r>
+      <w:r>
+        <w:rPr>
+          <w:rFonts w:ascii="Times New Roman" w:hAnsi="Times New Roman" w:cs="Times New Roman"/>
+          <w:noProof/>
+          <w:sz w:val="24"/>
+          <w:szCs w:val="24"/>
+          <w:lang w:eastAsia="fr-FR"/>
+        </w:rPr>
+        <mc:AlternateContent>
+          <mc:Choice Requires="wpi">
+            <w:drawing>
+              <wp:anchor distT="0" distB="0" distL="114300" distR="114300" simplePos="0" relativeHeight="251821568" behindDoc="0" locked="0" layoutInCell="1" allowOverlap="1" wp14:anchorId="4C73A5D8" wp14:editId="210C5E7A">
+                <wp:simplePos x="0" y="0"/>
+                <wp:positionH relativeFrom="column">
+                  <wp:posOffset>284589</wp:posOffset>
+                </wp:positionH>
+                <wp:positionV relativeFrom="paragraph">
+                  <wp:posOffset>5774105</wp:posOffset>
+                </wp:positionV>
+                <wp:extent cx="360" cy="18000"/>
+                <wp:effectExtent l="57150" t="38100" r="76200" b="58420"/>
+                <wp:wrapNone/>
+                <wp:docPr id="11" name="Ink 11"/>
+                <wp:cNvGraphicFramePr/>
+                <a:graphic xmlns:a="http://schemas.openxmlformats.org/drawingml/2006/main">
+                  <a:graphicData uri="http://schemas.microsoft.com/office/word/2010/wordprocessingInk">
+                    <w14:contentPart bwMode="auto" r:id="rId31">
+                      <w14:nvContentPartPr>
+                        <w14:cNvContentPartPr/>
+                      </w14:nvContentPartPr>
+                      <w14:xfrm>
+                        <a:off x="0" y="0"/>
+                        <a:ext cx="360" cy="18000"/>
+                      </w14:xfrm>
+                    </w14:contentPart>
+                  </a:graphicData>
+                </a:graphic>
+              </wp:anchor>
+            </w:drawing>
+          </mc:Choice>
+          <mc:Fallback>
+            <w:pict>
+              <v:shape w14:anchorId="142884DD" id="Ink 11" o:spid="_x0000_s1026" type="#_x0000_t75" style="position:absolute;margin-left:21pt;margin-top:453.25pt;width:2.9pt;height:4.2pt;z-index:251821568;visibility:visible;mso-wrap-style:square;mso-wrap-distance-left:9pt;mso-wrap-distance-top:0;mso-wrap-distance-right:9pt;mso-wrap-distance-bottom:0;mso-position-horizontal:absolute;mso-position-horizontal-relative:text;mso-position-vertical:absolute;mso-position-vertical-relative:text" o:gfxdata="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">
+                <v:imagedata r:id="rId32" o:title=""/>
+              </v:shape>
+            </w:pict>
+          </mc:Fallback>
+        </mc:AlternateContent>
+      </w:r>
+      <w:r>
+        <w:rPr>
+          <w:rFonts w:ascii="Times New Roman" w:hAnsi="Times New Roman" w:cs="Times New Roman"/>
+          <w:noProof/>
+          <w:sz w:val="24"/>
+          <w:szCs w:val="24"/>
+          <w:lang w:eastAsia="fr-FR"/>
+        </w:rPr>
+        <mc:AlternateContent>
+          <mc:Choice Requires="wpi">
+            <w:drawing>
+              <wp:anchor distT="0" distB="0" distL="114300" distR="114300" simplePos="0" relativeHeight="251820544" behindDoc="0" locked="0" layoutInCell="1" allowOverlap="1" wp14:anchorId="25C0D151" wp14:editId="251E3C21">
+                <wp:simplePos x="0" y="0"/>
+                <wp:positionH relativeFrom="column">
+                  <wp:posOffset>272709</wp:posOffset>
+                </wp:positionH>
+                <wp:positionV relativeFrom="paragraph">
+                  <wp:posOffset>5627225</wp:posOffset>
+                </wp:positionV>
+                <wp:extent cx="7200" cy="11160"/>
+                <wp:effectExtent l="57150" t="38100" r="69215" b="65405"/>
+                <wp:wrapNone/>
+                <wp:docPr id="10" name="Ink 10"/>
+                <wp:cNvGraphicFramePr/>
+                <a:graphic xmlns:a="http://schemas.openxmlformats.org/drawingml/2006/main">
+                  <a:graphicData uri="http://schemas.microsoft.com/office/word/2010/wordprocessingInk">
+                    <w14:contentPart bwMode="auto" r:id="rId33">
+                      <w14:nvContentPartPr>
+                        <w14:cNvContentPartPr/>
+                      </w14:nvContentPartPr>
+                      <w14:xfrm>
+                        <a:off x="0" y="0"/>
+                        <a:ext cx="7200" cy="11160"/>
+                      </w14:xfrm>
+                    </w14:contentPart>
+                  </a:graphicData>
+                </a:graphic>
+              </wp:anchor>
+            </w:drawing>
+          </mc:Choice>
+          <mc:Fallback>
+            <w:pict>
+              <v:shape w14:anchorId="7241C74D" id="Ink 10" o:spid="_x0000_s1026" type="#_x0000_t75" style="position:absolute;margin-left:20.05pt;margin-top:441.7pt;width:3.35pt;height:3.75pt;z-index:251820544;visibility:visible;mso-wrap-style:square;mso-wrap-distance-left:9pt;mso-wrap-distance-top:0;mso-wrap-distance-right:9pt;mso-wrap-distance-bottom:0;mso-position-horizontal:absolute;mso-position-horizontal-relative:text;mso-position-vertical:absolute;mso-position-vertical-relative:text" o:gfxdata="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">
+                <v:imagedata r:id="rId28" o:title=""/>
+              </v:shape>
+            </w:pict>
+          </mc:Fallback>
+        </mc:AlternateContent>
+      </w:r>
+      <w:r>
+        <w:rPr>
+          <w:rFonts w:ascii="Times New Roman" w:hAnsi="Times New Roman" w:cs="Times New Roman"/>
+          <w:noProof/>
+          <w:sz w:val="24"/>
+          <w:szCs w:val="24"/>
+          <w:lang w:eastAsia="fr-FR"/>
+        </w:rPr>
+        <mc:AlternateContent>
+          <mc:Choice Requires="wpi">
+            <w:drawing>
+              <wp:anchor distT="0" distB="0" distL="114300" distR="114300" simplePos="0" relativeHeight="251819520" behindDoc="0" locked="0" layoutInCell="1" allowOverlap="1" wp14:anchorId="6AEDE7BC" wp14:editId="5C162E93">
+                <wp:simplePos x="0" y="0"/>
+                <wp:positionH relativeFrom="column">
+                  <wp:posOffset>483669</wp:posOffset>
+                </wp:positionH>
+                <wp:positionV relativeFrom="paragraph">
+                  <wp:posOffset>5519585</wp:posOffset>
+                </wp:positionV>
+                <wp:extent cx="1800" cy="4320"/>
+                <wp:effectExtent l="57150" t="57150" r="74930" b="72390"/>
+                <wp:wrapNone/>
+                <wp:docPr id="9" name="Ink 9"/>
+                <wp:cNvGraphicFramePr/>
+                <a:graphic xmlns:a="http://schemas.openxmlformats.org/drawingml/2006/main">
+                  <a:graphicData uri="http://schemas.microsoft.com/office/word/2010/wordprocessingInk">
+                    <w14:contentPart bwMode="auto" r:id="rId34">
+                      <w14:nvContentPartPr>
+                        <w14:cNvContentPartPr/>
+                      </w14:nvContentPartPr>
+                      <w14:xfrm>
+                        <a:off x="0" y="0"/>
+                        <a:ext cx="1800" cy="4320"/>
+                      </w14:xfrm>
+                    </w14:contentPart>
+                  </a:graphicData>
+                </a:graphic>
+              </wp:anchor>
+            </w:drawing>
+          </mc:Choice>
+          <mc:Fallback>
+            <w:pict>
+              <v:shape w14:anchorId="285F8A38" id="Ink 9" o:spid="_x0000_s1026" type="#_x0000_t75" style="position:absolute;margin-left:36.7pt;margin-top:433.2pt;width:3pt;height:3.2pt;z-index:251819520;visibility:visible;mso-wrap-style:square;mso-wrap-distance-left:9pt;mso-wrap-distance-top:0;mso-wrap-distance-right:9pt;mso-wrap-distance-bottom:0;mso-position-horizontal:absolute;mso-position-horizontal-relative:text;mso-position-vertical:absolute;mso-position-vertical-relative:text" o:gfxdata="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">
+                <v:imagedata r:id="rId35" o:title=""/>
+              </v:shape>
+            </w:pict>
+          </mc:Fallback>
+        </mc:AlternateContent>
+      </w:r>
+      <w:r>
+        <w:rPr>
+          <w:rFonts w:ascii="Times New Roman" w:hAnsi="Times New Roman" w:cs="Times New Roman"/>
+          <w:noProof/>
+          <w:sz w:val="24"/>
+          <w:szCs w:val="24"/>
+          <w:lang w:eastAsia="fr-FR"/>
+        </w:rPr>
+        <mc:AlternateContent>
+          <mc:Choice Requires="wpi">
+            <w:drawing>
+              <wp:anchor distT="0" distB="0" distL="114300" distR="114300" simplePos="0" relativeHeight="251818496" behindDoc="0" locked="0" layoutInCell="1" allowOverlap="1" wp14:anchorId="6127F032" wp14:editId="30418259">
+                <wp:simplePos x="0" y="0"/>
+                <wp:positionH relativeFrom="column">
+                  <wp:posOffset>383949</wp:posOffset>
+                </wp:positionH>
+                <wp:positionV relativeFrom="paragraph">
+                  <wp:posOffset>5495825</wp:posOffset>
+                </wp:positionV>
+                <wp:extent cx="360" cy="12240"/>
+                <wp:effectExtent l="57150" t="38100" r="76200" b="64135"/>
+                <wp:wrapNone/>
+                <wp:docPr id="7" name="Ink 7"/>
+                <wp:cNvGraphicFramePr/>
+                <a:graphic xmlns:a="http://schemas.openxmlformats.org/drawingml/2006/main">
+                  <a:graphicData uri="http://schemas.microsoft.com/office/word/2010/wordprocessingInk">
+                    <w14:contentPart bwMode="auto" r:id="rId36">
+                      <w14:nvContentPartPr>
+                        <w14:cNvContentPartPr/>
+                      </w14:nvContentPartPr>
+                      <w14:xfrm>
+                        <a:off x="0" y="0"/>
+                        <a:ext cx="360" cy="12240"/>
+                      </w14:xfrm>
+                    </w14:contentPart>
+                  </a:graphicData>
+                </a:graphic>
+              </wp:anchor>
+            </w:drawing>
+          </mc:Choice>
+          <mc:Fallback>
+            <w:pict>
+              <v:shape w14:anchorId="2BFF6950" id="Ink 7" o:spid="_x0000_s1026" type="#_x0000_t75" style="position:absolute;margin-left:28.85pt;margin-top:431.35pt;width:2.9pt;height:3.75pt;z-index:251818496;visibility:visible;mso-wrap-style:square;mso-wrap-distance-left:9pt;mso-wrap-distance-top:0;mso-wrap-distance-right:9pt;mso-wrap-distance-bottom:0;mso-position-horizontal:absolute;mso-position-horizontal-relative:text;mso-position-vertical:absolute;mso-position-vertical-relative:text" o:gfxdata="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">
+                <v:imagedata r:id="rId37" o:title=""/>
+              </v:shape>
+            </w:pict>
+          </mc:Fallback>
+        </mc:AlternateContent>
+      </w:r>
       <w:r>
         <w:rPr>
           <w:rFonts w:ascii="Times New Roman" w:hAnsi="Times New Roman" w:cs="Times New Roman"/>
@@ -7238,7 +7878,7 @@
           </mc:Choice>
           <mc:Fallback>
             <w:pict>
-              <v:shape w14:anchorId="7A5F0497" id="Text Box 2064" o:spid="_x0000_s1032" type="#_x0000_t202" style="position:absolute;margin-left:-59.15pt;margin-top:654.4pt;width:574.3pt;height:105.25pt;z-index:251661824;visibility:visible;mso-wrap-style:square;mso-width-percent:0;mso-height-percent:0;mso-wrap-distance-left:9pt;mso-wrap-distance-top:0;mso-wrap-distance-right:9pt;mso-wrap-distance-bottom:0;mso-position-horizontal:absolute;mso-position-horizontal-relative:margin;mso-position-vertical:absolute;mso-position-vertical-relative:text;mso-width-percent:0;mso-height-percent:0;mso-width-relative:margin;mso-height-relative:margin;v-text-anchor:top" o:gfxdata="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" filled="f" stroked="f" strokeweight=".5pt">
+              <v:shape w14:anchorId="7A5F0497" id="Text Box 2064" o:spid="_x0000_s1032" type="#_x0000_t202" style="position:absolute;margin-left:-59.15pt;margin-top:654.4pt;width:574.3pt;height:105.25pt;z-index:251661824;visibility:visible;mso-wrap-style:square;mso-width-percent:0;mso-height-percent:0;mso-wrap-distance-left:9pt;mso-wrap-distance-top:0;mso-wrap-distance-right:9pt;mso-wrap-distance-bottom:0;mso-position-horizontal:absolute;mso-position-horizontal-relative:margin;mso-position-vertical:absolute;mso-position-vertical-relative:text;mso-width-percent:0;mso-height-percent:0;mso-width-relative:margin;mso-height-relative:margin;v-text-anchor:top" o:gfxdata="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" filled="f" stroked="f" strokeweight=".5pt">
                 <v:textbox inset="0,0,0,0">
                   <w:txbxContent>
                     <w:tbl>
@@ -7553,7 +8193,7 @@
                 <wp:cNvGraphicFramePr/>
                 <a:graphic xmlns:a="http://schemas.openxmlformats.org/drawingml/2006/main">
                   <a:graphicData uri="http://schemas.microsoft.com/office/word/2010/wordprocessingInk">
-                    <w14:contentPart bwMode="auto" r:id="rId9">
+                    <w14:contentPart bwMode="auto" r:id="rId38">
                       <w14:nvContentPartPr>
                         <w14:cNvContentPartPr/>
                       </w14:nvContentPartPr>
@@ -7589,7 +8229,7 @@
                 <o:lock v:ext="edit" aspectratio="t"/>
               </v:shapetype>
               <v:shape id="Ink 2218" o:spid="_x0000_s1026" type="#_x0000_t75" style="position:absolute;margin-left:302.25pt;margin-top:520.65pt;width:108.85pt;height:25.5pt;z-index:251816448;visibility:visible;mso-wrap-style:square;mso-wrap-distance-left:9pt;mso-wrap-distance-top:0;mso-wrap-distance-right:9pt;mso-wrap-distance-bottom:0;mso-position-horizontal:absolute;mso-position-horizontal-relative:text;mso-position-vertical:absolute;mso-position-vertical-relative:text" o:gfxdata="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">
-                <v:imagedata r:id="rId10" o:title=""/>
+                <v:imagedata r:id="rId39" o:title=""/>
               </v:shape>
             </w:pict>
           </mc:Fallback>
@@ -7621,7 +8261,7 @@
                 <wp:cNvGraphicFramePr/>
                 <a:graphic xmlns:a="http://schemas.openxmlformats.org/drawingml/2006/main">
                   <a:graphicData uri="http://schemas.microsoft.com/office/word/2010/wordprocessingInk">
-                    <w14:contentPart bwMode="auto" r:id="rId11">
+                    <w14:contentPart bwMode="auto" r:id="rId40">
                       <w14:nvContentPartPr>
                         <w14:cNvContentPartPr/>
                       </w14:nvContentPartPr>
@@ -7638,7 +8278,7 @@
           <mc:Fallback>
             <w:pict>
               <v:shape w14:anchorId="619AFF1A" id="Ink 2207" o:spid="_x0000_s1026" type="#_x0000_t75" style="position:absolute;margin-left:298.1pt;margin-top:436.55pt;width:129.75pt;height:59.2pt;z-index:251806208;visibility:visible;mso-wrap-style:square;mso-wrap-distance-left:9pt;mso-wrap-distance-top:0;mso-wrap-distance-right:9pt;mso-wrap-distance-bottom:0;mso-position-horizontal:absolute;mso-position-horizontal-relative:text;mso-position-vertical:absolute;mso-position-vertical-relative:text" o:gfxdata="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">
-                <v:imagedata r:id="rId12" o:title=""/>
+                <v:imagedata r:id="rId41" o:title=""/>
               </v:shape>
             </w:pict>
           </mc:Fallback>
@@ -7670,7 +8310,7 @@
                 <wp:cNvGraphicFramePr/>
                 <a:graphic xmlns:a="http://schemas.openxmlformats.org/drawingml/2006/main">
                   <a:graphicData uri="http://schemas.microsoft.com/office/word/2010/wordprocessingInk">
-                    <w14:contentPart bwMode="auto" r:id="rId13">
+                    <w14:contentPart bwMode="auto" r:id="rId42">
                       <w14:nvContentPartPr>
                         <w14:cNvContentPartPr/>
                       </w14:nvContentPartPr>
@@ -7687,7 +8327,7 @@
           <mc:Fallback>
             <w:pict>
               <v:shape w14:anchorId="45C88D87" id="Ink 2172" o:spid="_x0000_s1026" type="#_x0000_t75" style="position:absolute;margin-left:68.8pt;margin-top:434.9pt;width:13.85pt;height:6.25pt;z-index:251770368;visibility:visible;mso-wrap-style:square;mso-wrap-distance-left:9pt;mso-wrap-distance-top:0;mso-wrap-distance-right:9pt;mso-wrap-distance-bottom:0;mso-position-horizontal:absolute;mso-position-horizontal-relative:text;mso-position-vertical:absolute;mso-position-vertical-relative:text" o:gfxdata="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">
-                <v:imagedata r:id="rId14" o:title=""/>
+                <v:imagedata r:id="rId43" o:title=""/>
               </v:shape>
             </w:pict>
           </mc:Fallback>
@@ -7719,7 +8359,7 @@
                 <wp:cNvGraphicFramePr/>
                 <a:graphic xmlns:a="http://schemas.openxmlformats.org/drawingml/2006/main">
                   <a:graphicData uri="http://schemas.microsoft.com/office/word/2010/wordprocessingInk">
-                    <w14:contentPart bwMode="auto" r:id="rId15">
+                    <w14:contentPart bwMode="auto" r:id="rId44">
                       <w14:nvContentPartPr>
                         <w14:cNvContentPartPr/>
                       </w14:nvContentPartPr>
@@ -7736,7 +8376,7 @@
           <mc:Fallback>
             <w:pict>
               <v:shape w14:anchorId="281B9593" id="Ink 2169" o:spid="_x0000_s1026" type="#_x0000_t75" style="position:absolute;margin-left:86.1pt;margin-top:446.3pt;width:6.55pt;height:5.3pt;z-index:251767296;visibility:visible;mso-wrap-style:square;mso-wrap-distance-left:9pt;mso-wrap-distance-top:0;mso-wrap-distance-right:9pt;mso-wrap-distance-bottom:0;mso-position-horizontal:absolute;mso-position-horizontal-relative:text;mso-position-vertical:absolute;mso-position-vertical-relative:text" o:gfxdata="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">
-                <v:imagedata r:id="rId16" o:title=""/>
+                <v:imagedata r:id="rId45" o:title=""/>
               </v:shape>
             </w:pict>
           </mc:Fallback>
@@ -7768,7 +8408,7 @@
                 <wp:cNvGraphicFramePr/>
                 <a:graphic xmlns:a="http://schemas.openxmlformats.org/drawingml/2006/main">
                   <a:graphicData uri="http://schemas.microsoft.com/office/word/2010/wordprocessingInk">
-                    <w14:contentPart bwMode="auto" r:id="rId17">
+                    <w14:contentPart bwMode="auto" r:id="rId46">
                       <w14:nvContentPartPr>
                         <w14:cNvContentPartPr/>
                       </w14:nvContentPartPr>
@@ -7785,7 +8425,7 @@
           <mc:Fallback>
             <w:pict>
               <v:shape w14:anchorId="00E18627" id="Ink 2168" o:spid="_x0000_s1026" type="#_x0000_t75" style="position:absolute;margin-left:72.9pt;margin-top:459.3pt;width:4.65pt;height:5.7pt;z-index:251766272;visibility:visible;mso-wrap-style:square;mso-wrap-distance-left:9pt;mso-wrap-distance-top:0;mso-wrap-distance-right:9pt;mso-wrap-distance-bottom:0;mso-position-horizontal:absolute;mso-position-horizontal-relative:text;mso-position-vertical:absolute;mso-position-vertical-relative:text" o:gfxdata="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">
-                <v:imagedata r:id="rId18" o:title=""/>
+                <v:imagedata r:id="rId47" o:title=""/>
               </v:shape>
             </w:pict>
           </mc:Fallback>
@@ -7817,7 +8457,7 @@
                 <wp:cNvGraphicFramePr/>
                 <a:graphic xmlns:a="http://schemas.openxmlformats.org/drawingml/2006/main">
                   <a:graphicData uri="http://schemas.microsoft.com/office/word/2010/wordprocessingInk">
-                    <w14:contentPart bwMode="auto" r:id="rId19">
+                    <w14:contentPart bwMode="auto" r:id="rId48">
                       <w14:nvContentPartPr>
                         <w14:cNvContentPartPr/>
                       </w14:nvContentPartPr>
@@ -7834,7 +8474,7 @@
           <mc:Fallback>
             <w:pict>
               <v:shape w14:anchorId="4E2079A5" id="Ink 2167" o:spid="_x0000_s1026" type="#_x0000_t75" style="position:absolute;margin-left:53.65pt;margin-top:444.5pt;width:5.9pt;height:5.95pt;z-index:251765248;visibility:visible;mso-wrap-style:square;mso-wrap-distance-left:9pt;mso-wrap-distance-top:0;mso-wrap-distance-right:9pt;mso-wrap-distance-bottom:0;mso-position-horizontal:absolute;mso-position-horizontal-relative:text;mso-position-vertical:absolute;mso-position-vertical-relative:text" o:gfxdata="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">
-                <v:imagedata r:id="rId20" o:title=""/>
+                <v:imagedata r:id="rId49" o:title=""/>
               </v:shape>
             </w:pict>
           </mc:Fallback>
@@ -7866,7 +8506,7 @@
                 <wp:cNvGraphicFramePr/>
                 <a:graphic xmlns:a="http://schemas.openxmlformats.org/drawingml/2006/main">
                   <a:graphicData uri="http://schemas.microsoft.com/office/word/2010/wordprocessingInk">
-                    <w14:contentPart bwMode="auto" r:id="rId21">
+                    <w14:contentPart bwMode="auto" r:id="rId50">
                       <w14:nvContentPartPr>
                         <w14:cNvContentPartPr/>
                       </w14:nvContentPartPr>
@@ -7883,7 +8523,7 @@
           <mc:Fallback>
             <w:pict>
               <v:shape w14:anchorId="0EDAD54A" id="Ink 2166" o:spid="_x0000_s1026" type="#_x0000_t75" style="position:absolute;margin-left:44.65pt;margin-top:446.2pt;width:5pt;height:5.9pt;z-index:251764224;visibility:visible;mso-wrap-style:square;mso-wrap-distance-left:9pt;mso-wrap-distance-top:0;mso-wrap-distance-right:9pt;mso-wrap-distance-bottom:0;mso-position-horizontal:absolute;mso-position-horizontal-relative:text;mso-position-vertical:absolute;mso-position-vertical-relative:text" o:gfxdata="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">
-                <v:imagedata r:id="rId22" o:title=""/>
+                <v:imagedata r:id="rId51" o:title=""/>
               </v:shape>
             </w:pict>
           </mc:Fallback>
@@ -7915,7 +8555,7 @@
                 <wp:cNvGraphicFramePr/>
                 <a:graphic xmlns:a="http://schemas.openxmlformats.org/drawingml/2006/main">
                   <a:graphicData uri="http://schemas.microsoft.com/office/word/2010/wordprocessingInk">
-                    <w14:contentPart bwMode="auto" r:id="rId23">
+                    <w14:contentPart bwMode="auto" r:id="rId52">
                       <w14:nvContentPartPr>
                         <w14:cNvContentPartPr/>
                       </w14:nvContentPartPr>
@@ -7932,7 +8572,7 @@
           <mc:Fallback>
             <w:pict>
               <v:shape w14:anchorId="6EB51F0E" id="Ink 2165" o:spid="_x0000_s1026" type="#_x0000_t75" style="position:absolute;margin-left:100.75pt;margin-top:445.5pt;width:5.25pt;height:5.25pt;z-index:251763200;visibility:visible;mso-wrap-style:square;mso-wrap-distance-left:9pt;mso-wrap-distance-top:0;mso-wrap-distance-right:9pt;mso-wrap-distance-bottom:0;mso-position-horizontal:absolute;mso-position-horizontal-relative:text;mso-position-vertical:absolute;mso-position-vertical-relative:text" o:gfxdata="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">
-                <v:imagedata r:id="rId24" o:title=""/>
+                <v:imagedata r:id="rId53" o:title=""/>
               </v:shape>
             </w:pict>
           </mc:Fallback>
@@ -7964,7 +8604,7 @@
                 <wp:cNvGraphicFramePr/>
                 <a:graphic xmlns:a="http://schemas.openxmlformats.org/drawingml/2006/main">
                   <a:graphicData uri="http://schemas.microsoft.com/office/word/2010/wordprocessingInk">
-                    <w14:contentPart bwMode="auto" r:id="rId25">
+                    <w14:contentPart bwMode="auto" r:id="rId54">
                       <w14:nvContentPartPr>
                         <w14:cNvContentPartPr/>
                       </w14:nvContentPartPr>
@@ -7981,7 +8621,7 @@
           <mc:Fallback>
             <w:pict>
               <v:shape w14:anchorId="330E4921" id="Ink 2164" o:spid="_x0000_s1026" type="#_x0000_t75" style="position:absolute;margin-left:72.85pt;margin-top:469.15pt;width:4.75pt;height:5.8pt;z-index:251762176;visibility:visible;mso-wrap-style:square;mso-wrap-distance-left:9pt;mso-wrap-distance-top:0;mso-wrap-distance-right:9pt;mso-wrap-distance-bottom:0;mso-position-horizontal:absolute;mso-position-horizontal-relative:text;mso-position-vertical:absolute;mso-position-vertical-relative:text" o:gfxdata="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">
-                <v:imagedata r:id="rId26" o:title=""/>
+                <v:imagedata r:id="rId55" o:title=""/>
               </v:shape>
             </w:pict>
           </mc:Fallback>
@@ -8013,7 +8653,7 @@
                 <wp:cNvGraphicFramePr/>
                 <a:graphic xmlns:a="http://schemas.openxmlformats.org/drawingml/2006/main">
                   <a:graphicData uri="http://schemas.microsoft.com/office/word/2010/wordprocessingInk">
-                    <w14:contentPart bwMode="auto" r:id="rId27">
+                    <w14:contentPart bwMode="auto" r:id="rId56">
                       <w14:nvContentPartPr>
                         <w14:cNvContentPartPr/>
                       </w14:nvContentPartPr>
@@ -8030,7 +8670,7 @@
           <mc:Fallback>
             <w:pict>
               <v:shape w14:anchorId="42D0E15F" id="Ink 2163" o:spid="_x0000_s1026" type="#_x0000_t75" style="position:absolute;margin-left:133.35pt;margin-top:521.3pt;width:1.9pt;height:21.8pt;z-index:251761152;visibility:visible;mso-wrap-style:square;mso-wrap-distance-left:9pt;mso-wrap-distance-top:0;mso-wrap-distance-right:9pt;mso-wrap-distance-bottom:0;mso-position-horizontal:absolute;mso-position-horizontal-relative:text;mso-position-vertical:absolute;mso-position-vertical-relative:text" o:gfxdata="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">
-                <v:imagedata r:id="rId28" o:title=""/>
+                <v:imagedata r:id="rId57" o:title=""/>
               </v:shape>
             </w:pict>
           </mc:Fallback>
@@ -8062,7 +8702,7 @@
                 <wp:cNvGraphicFramePr/>
                 <a:graphic xmlns:a="http://schemas.openxmlformats.org/drawingml/2006/main">
                   <a:graphicData uri="http://schemas.microsoft.com/office/word/2010/wordprocessingInk">
-                    <w14:contentPart bwMode="auto" r:id="rId29">
+                    <w14:contentPart bwMode="auto" r:id="rId58">
                       <w14:nvContentPartPr>
                         <w14:cNvContentPartPr/>
                       </w14:nvContentPartPr>
@@ -8079,7 +8719,7 @@
           <mc:Fallback>
             <w:pict>
               <v:shape w14:anchorId="480E1EF9" id="Ink 2162" o:spid="_x0000_s1026" type="#_x0000_t75" style="position:absolute;margin-left:30.1pt;margin-top:524.05pt;width:3.85pt;height:21.7pt;z-index:251760128;visibility:visible;mso-wrap-style:square;mso-wrap-distance-left:9pt;mso-wrap-distance-top:0;mso-wrap-distance-right:9pt;mso-wrap-distance-bottom:0;mso-position-horizontal:absolute;mso-position-horizontal-relative:text;mso-position-vertical:absolute;mso-position-vertical-relative:text" o:gfxdata="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">
-                <v:imagedata r:id="rId30" o:title=""/>
+                <v:imagedata r:id="rId59" o:title=""/>
               </v:shape>
             </w:pict>
           </mc:Fallback>
@@ -8111,7 +8751,7 @@
                 <wp:cNvGraphicFramePr/>
                 <a:graphic xmlns:a="http://schemas.openxmlformats.org/drawingml/2006/main">
                   <a:graphicData uri="http://schemas.microsoft.com/office/word/2010/wordprocessingInk">
-                    <w14:contentPart bwMode="auto" r:id="rId31">
+                    <w14:contentPart bwMode="auto" r:id="rId60">
                       <w14:nvContentPartPr>
                         <w14:cNvContentPartPr/>
                       </w14:nvContentPartPr>
@@ -8128,7 +8768,7 @@
           <mc:Fallback>
             <w:pict>
               <v:shape w14:anchorId="079F1626" id="Ink 2161" o:spid="_x0000_s1026" type="#_x0000_t75" style="position:absolute;margin-left:69.6pt;margin-top:525.2pt;width:7.7pt;height:17.7pt;z-index:251759104;visibility:visible;mso-wrap-style:square;mso-wrap-distance-left:9pt;mso-wrap-distance-top:0;mso-wrap-distance-right:9pt;mso-wrap-distance-bottom:0;mso-position-horizontal:absolute;mso-position-horizontal-relative:text;mso-position-vertical:absolute;mso-position-vertical-relative:text" o:gfxdata="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">
-                <v:imagedata r:id="rId32" o:title=""/>
+                <v:imagedata r:id="rId61" o:title=""/>
               </v:shape>
             </w:pict>
           </mc:Fallback>
@@ -8160,7 +8800,7 @@
                 <wp:cNvGraphicFramePr/>
                 <a:graphic xmlns:a="http://schemas.openxmlformats.org/drawingml/2006/main">
                   <a:graphicData uri="http://schemas.microsoft.com/office/word/2010/wordprocessingInk">
-                    <w14:contentPart bwMode="auto" r:id="rId33">
+                    <w14:contentPart bwMode="auto" r:id="rId62">
                       <w14:nvContentPartPr>
                         <w14:cNvContentPartPr/>
                       </w14:nvContentPartPr>
@@ -8177,7 +8817,7 @@
           <mc:Fallback>
             <w:pict>
               <v:shape w14:anchorId="4AF6D10C" id="Ink 2156" o:spid="_x0000_s1026" type="#_x0000_t75" style="position:absolute;margin-left:85.45pt;margin-top:524.6pt;width:8.7pt;height:19pt;z-index:251753984;visibility:visible;mso-wrap-style:square;mso-wrap-distance-left:9pt;mso-wrap-distance-top:0;mso-wrap-distance-right:9pt;mso-wrap-distance-bottom:0;mso-position-horizontal:absolute;mso-position-horizontal-relative:text;mso-position-vertical:absolute;mso-position-vertical-relative:text" o:gfxdata="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">
-                <v:imagedata r:id="rId34" o:title=""/>
+                <v:imagedata r:id="rId63" o:title=""/>
               </v:shape>
             </w:pict>
           </mc:Fallback>
@@ -8209,7 +8849,7 @@
                 <wp:cNvGraphicFramePr/>
                 <a:graphic xmlns:a="http://schemas.openxmlformats.org/drawingml/2006/main">
                   <a:graphicData uri="http://schemas.microsoft.com/office/word/2010/wordprocessingInk">
-                    <w14:contentPart bwMode="auto" r:id="rId35">
+                    <w14:contentPart bwMode="auto" r:id="rId64">
                       <w14:nvContentPartPr>
                         <w14:cNvContentPartPr/>
                       </w14:nvContentPartPr>
@@ -8226,7 +8866,7 @@
           <mc:Fallback>
             <w:pict>
               <v:shape w14:anchorId="2FD68FD8" id="Ink 2151" o:spid="_x0000_s1026" type="#_x0000_t75" style="position:absolute;margin-left:99.5pt;margin-top:521.6pt;width:24.95pt;height:23.7pt;z-index:251748864;visibility:visible;mso-wrap-style:square;mso-wrap-distance-left:9pt;mso-wrap-distance-top:0;mso-wrap-distance-right:9pt;mso-wrap-distance-bottom:0;mso-position-horizontal:absolute;mso-position-horizontal-relative:text;mso-position-vertical:absolute;mso-position-vertical-relative:text" o:gfxdata="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">
-                <v:imagedata r:id="rId36" o:title=""/>
+                <v:imagedata r:id="rId65" o:title=""/>
               </v:shape>
             </w:pict>
           </mc:Fallback>
@@ -8258,7 +8898,7 @@
                 <wp:cNvGraphicFramePr/>
                 <a:graphic xmlns:a="http://schemas.openxmlformats.org/drawingml/2006/main">
                   <a:graphicData uri="http://schemas.microsoft.com/office/word/2010/wordprocessingInk">
-                    <w14:contentPart bwMode="auto" r:id="rId37">
+                    <w14:contentPart bwMode="auto" r:id="rId66">
                       <w14:nvContentPartPr>
                         <w14:cNvContentPartPr/>
                       </w14:nvContentPartPr>
@@ -8275,7 +8915,7 @@
           <mc:Fallback>
             <w:pict>
               <v:shape w14:anchorId="638E5C78" id="Ink 2150" o:spid="_x0000_s1026" type="#_x0000_t75" style="position:absolute;margin-left:37.45pt;margin-top:522.95pt;width:27.7pt;height:25.4pt;z-index:251747840;visibility:visible;mso-wrap-style:square;mso-wrap-distance-left:9pt;mso-wrap-distance-top:0;mso-wrap-distance-right:9pt;mso-wrap-distance-bottom:0;mso-position-horizontal:absolute;mso-position-horizontal-relative:text;mso-position-vertical:absolute;mso-position-vertical-relative:text" o:gfxdata="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">
-                <v:imagedata r:id="rId38" o:title=""/>
+                <v:imagedata r:id="rId67" o:title=""/>
               </v:shape>
             </w:pict>
           </mc:Fallback>
@@ -8307,7 +8947,7 @@
                 <wp:cNvGraphicFramePr/>
                 <a:graphic xmlns:a="http://schemas.openxmlformats.org/drawingml/2006/main">
                   <a:graphicData uri="http://schemas.microsoft.com/office/word/2010/wordprocessingInk">
-                    <w14:contentPart bwMode="auto" r:id="rId39">
+                    <w14:contentPart bwMode="auto" r:id="rId68">
                       <w14:nvContentPartPr>
                         <w14:cNvContentPartPr/>
                       </w14:nvContentPartPr>
@@ -8324,7 +8964,7 @@
           <mc:Fallback>
             <w:pict>
               <v:shape w14:anchorId="4BB1EE2E" id="Ink 2149" o:spid="_x0000_s1026" type="#_x0000_t75" style="position:absolute;margin-left:68.9pt;margin-top:477.45pt;width:21.85pt;height:17.35pt;z-index:251746816;visibility:visible;mso-wrap-style:square;mso-wrap-distance-left:9pt;mso-wrap-distance-top:0;mso-wrap-distance-right:9pt;mso-wrap-distance-bottom:0;mso-position-horizontal:absolute;mso-position-horizontal-relative:text;mso-position-vertical:absolute;mso-position-vertical-relative:text" o:gfxdata="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">
-                <v:imagedata r:id="rId40" o:title=""/>
+                <v:imagedata r:id="rId69" o:title=""/>
               </v:shape>
             </w:pict>
           </mc:Fallback>
@@ -8356,7 +8996,7 @@
                 <wp:cNvGraphicFramePr/>
                 <a:graphic xmlns:a="http://schemas.openxmlformats.org/drawingml/2006/main">
                   <a:graphicData uri="http://schemas.microsoft.com/office/word/2010/wordprocessingInk">
-                    <w14:contentPart bwMode="auto" r:id="rId41">
+                    <w14:contentPart bwMode="auto" r:id="rId70">
                       <w14:nvContentPartPr>
                         <w14:cNvContentPartPr/>
                       </w14:nvContentPartPr>
@@ -8373,7 +9013,7 @@
           <mc:Fallback>
             <w:pict>
               <v:shape w14:anchorId="1B58C409" id="Ink 2146" o:spid="_x0000_s1026" type="#_x0000_t75" style="position:absolute;margin-left:110.2pt;margin-top:438.55pt;width:24.15pt;height:19pt;z-index:251743744;visibility:visible;mso-wrap-style:square;mso-wrap-distance-left:9pt;mso-wrap-distance-top:0;mso-wrap-distance-right:9pt;mso-wrap-distance-bottom:0;mso-position-horizontal:absolute;mso-position-horizontal-relative:text;mso-position-vertical:absolute;mso-position-vertical-relative:text" o:gfxdata="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">
-                <v:imagedata r:id="rId42" o:title=""/>
+                <v:imagedata r:id="rId71" o:title=""/>
               </v:shape>
             </w:pict>
           </mc:Fallback>
@@ -8405,7 +9045,7 @@
                 <wp:cNvGraphicFramePr/>
                 <a:graphic xmlns:a="http://schemas.openxmlformats.org/drawingml/2006/main">
                   <a:graphicData uri="http://schemas.microsoft.com/office/word/2010/wordprocessingInk">
-                    <w14:contentPart bwMode="auto" r:id="rId43">
+                    <w14:contentPart bwMode="auto" r:id="rId72">
                       <w14:nvContentPartPr>
                         <w14:cNvContentPartPr/>
                       </w14:nvContentPartPr>
@@ -8422,7 +9062,7 @@
           <mc:Fallback>
             <w:pict>
               <v:shape w14:anchorId="4B60FFCF" id="Ink 2143" o:spid="_x0000_s1026" type="#_x0000_t75" style="position:absolute;margin-left:26.25pt;margin-top:438.65pt;width:20.2pt;height:20.55pt;z-index:251740672;visibility:visible;mso-wrap-style:square;mso-wrap-distance-left:9pt;mso-wrap-distance-top:0;mso-wrap-distance-right:9pt;mso-wrap-distance-bottom:0;mso-position-horizontal:absolute;mso-position-horizontal-relative:text;mso-position-vertical:absolute;mso-position-vertical-relative:text" o:gfxdata="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">
-                <v:imagedata r:id="rId44" o:title=""/>
+                <v:imagedata r:id="rId73" o:title=""/>
               </v:shape>
             </w:pict>
           </mc:Fallback>
@@ -8454,7 +9094,7 @@
                 <wp:cNvGraphicFramePr/>
                 <a:graphic xmlns:a="http://schemas.openxmlformats.org/drawingml/2006/main">
                   <a:graphicData uri="http://schemas.microsoft.com/office/word/2010/wordprocessingInk">
-                    <w14:contentPart bwMode="auto" r:id="rId45">
+                    <w14:contentPart bwMode="auto" r:id="rId74">
                       <w14:nvContentPartPr>
                         <w14:cNvContentPartPr/>
                       </w14:nvContentPartPr>
@@ -8471,7 +9111,7 @@
           <mc:Fallback>
             <w:pict>
               <v:shape w14:anchorId="6388882A" id="Ink 2140" o:spid="_x0000_s1026" type="#_x0000_t75" style="position:absolute;margin-left:65.45pt;margin-top:439.25pt;width:18.4pt;height:20.5pt;z-index:251737600;visibility:visible;mso-wrap-style:square;mso-wrap-distance-left:9pt;mso-wrap-distance-top:0;mso-wrap-distance-right:9pt;mso-wrap-distance-bottom:0;mso-position-horizontal:absolute;mso-position-horizontal-relative:text;mso-position-vertical:absolute;mso-position-vertical-relative:text" o:gfxdata="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">
-                <v:imagedata r:id="rId46" o:title=""/>
+                <v:imagedata r:id="rId75" o:title=""/>
               </v:shape>
             </w:pict>
           </mc:Fallback>
@@ -8503,7 +9143,7 @@
                 <wp:cNvGraphicFramePr/>
                 <a:graphic xmlns:a="http://schemas.openxmlformats.org/drawingml/2006/main">
                   <a:graphicData uri="http://schemas.microsoft.com/office/word/2010/wordprocessingInk">
-                    <w14:contentPart bwMode="auto" r:id="rId47">
+                    <w14:contentPart bwMode="auto" r:id="rId76">
                       <w14:nvContentPartPr>
                         <w14:cNvContentPartPr/>
                       </w14:nvContentPartPr>
@@ -8520,7 +9160,7 @@
           <mc:Fallback>
             <w:pict>
               <v:shape w14:anchorId="6D622F0E" id="Ink 2125" o:spid="_x0000_s1026" type="#_x0000_t75" style="position:absolute;margin-left:337pt;margin-top:385.75pt;width:1.7pt;height:8.95pt;z-index:251736576;visibility:visible;mso-wrap-style:square;mso-wrap-distance-left:9pt;mso-wrap-distance-top:0;mso-wrap-distance-right:9pt;mso-wrap-distance-bottom:0;mso-position-horizontal:absolute;mso-position-horizontal-relative:text;mso-position-vertical:absolute;mso-position-vertical-relative:text" o:gfxdata="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">
-                <v:imagedata r:id="rId48" o:title=""/>
+                <v:imagedata r:id="rId77" o:title=""/>
               </v:shape>
             </w:pict>
           </mc:Fallback>
@@ -8552,7 +9192,7 @@
                 <wp:cNvGraphicFramePr/>
                 <a:graphic xmlns:a="http://schemas.openxmlformats.org/drawingml/2006/main">
                   <a:graphicData uri="http://schemas.microsoft.com/office/word/2010/wordprocessingInk">
-                    <w14:contentPart bwMode="auto" r:id="rId49">
+                    <w14:contentPart bwMode="auto" r:id="rId78">
                       <w14:nvContentPartPr>
                         <w14:cNvContentPartPr/>
                       </w14:nvContentPartPr>
@@ -8569,7 +9209,7 @@
           <mc:Fallback>
             <w:pict>
               <v:shape w14:anchorId="6EE1B426" id="Ink 2124" o:spid="_x0000_s1026" type="#_x0000_t75" style="position:absolute;margin-left:346pt;margin-top:375.6pt;width:13.9pt;height:2.5pt;z-index:251735552;visibility:visible;mso-wrap-style:square;mso-wrap-distance-left:9pt;mso-wrap-distance-top:0;mso-wrap-distance-right:9pt;mso-wrap-distance-bottom:0;mso-position-horizontal:absolute;mso-position-horizontal-relative:text;mso-position-vertical:absolute;mso-position-vertical-relative:text" o:gfxdata="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">
-                <v:imagedata r:id="rId50" o:title=""/>
+                <v:imagedata r:id="rId79" o:title=""/>
               </v:shape>
             </w:pict>
           </mc:Fallback>
@@ -8601,7 +9241,7 @@
                 <wp:cNvGraphicFramePr/>
                 <a:graphic xmlns:a="http://schemas.openxmlformats.org/drawingml/2006/main">
                   <a:graphicData uri="http://schemas.microsoft.com/office/word/2010/wordprocessingInk">
-                    <w14:contentPart bwMode="auto" r:id="rId51">
+                    <w14:contentPart bwMode="auto" r:id="rId80">
                       <w14:nvContentPartPr>
                         <w14:cNvContentPartPr/>
                       </w14:nvContentPartPr>
@@ -8618,7 +9258,7 @@
           <mc:Fallback>
             <w:pict>
               <v:shape w14:anchorId="26DE95DC" id="Ink 2123" o:spid="_x0000_s1026" type="#_x0000_t75" style="position:absolute;margin-left:314.95pt;margin-top:375.9pt;width:13.55pt;height:2.7pt;z-index:251734528;visibility:visible;mso-wrap-style:square;mso-wrap-distance-left:9pt;mso-wrap-distance-top:0;mso-wrap-distance-right:9pt;mso-wrap-distance-bottom:0;mso-position-horizontal:absolute;mso-position-horizontal-relative:text;mso-position-vertical:absolute;mso-position-vertical-relative:text" o:gfxdata="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">
-                <v:imagedata r:id="rId52" o:title=""/>
+                <v:imagedata r:id="rId81" o:title=""/>
               </v:shape>
             </w:pict>
           </mc:Fallback>
@@ -8650,7 +9290,7 @@
                 <wp:cNvGraphicFramePr/>
                 <a:graphic xmlns:a="http://schemas.openxmlformats.org/drawingml/2006/main">
                   <a:graphicData uri="http://schemas.microsoft.com/office/word/2010/wordprocessingInk">
-                    <w14:contentPart bwMode="auto" r:id="rId53">
+                    <w14:contentPart bwMode="auto" r:id="rId82">
                       <w14:nvContentPartPr>
                         <w14:cNvContentPartPr/>
                       </w14:nvContentPartPr>
@@ -8667,7 +9307,7 @@
           <mc:Fallback>
             <w:pict>
               <v:shape w14:anchorId="0E3F70C5" id="Ink 2122" o:spid="_x0000_s1026" type="#_x0000_t75" style="position:absolute;margin-left:330.3pt;margin-top:365.05pt;width:16.25pt;height:3.15pt;z-index:251733504;visibility:visible;mso-wrap-style:square;mso-wrap-distance-left:9pt;mso-wrap-distance-top:0;mso-wrap-distance-right:9pt;mso-wrap-distance-bottom:0;mso-position-horizontal:absolute;mso-position-horizontal-relative:text;mso-position-vertical:absolute;mso-position-vertical-relative:text" o:gfxdata="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">
-                <v:imagedata r:id="rId54" o:title=""/>
+                <v:imagedata r:id="rId83" o:title=""/>
               </v:shape>
             </w:pict>
           </mc:Fallback>
@@ -8699,7 +9339,7 @@
                 <wp:cNvGraphicFramePr/>
                 <a:graphic xmlns:a="http://schemas.openxmlformats.org/drawingml/2006/main">
                   <a:graphicData uri="http://schemas.microsoft.com/office/word/2010/wordprocessingInk">
-                    <w14:contentPart bwMode="auto" r:id="rId55">
+                    <w14:contentPart bwMode="auto" r:id="rId84">
                       <w14:nvContentPartPr>
                         <w14:cNvContentPartPr/>
                       </w14:nvContentPartPr>
@@ -8716,7 +9356,7 @@
           <mc:Fallback>
             <w:pict>
               <v:shape w14:anchorId="278F6BA0" id="Ink 2121" o:spid="_x0000_s1026" type="#_x0000_t75" style="position:absolute;margin-left:361.55pt;margin-top:372.75pt;width:12.8pt;height:14.45pt;z-index:251732480;visibility:visible;mso-wrap-style:square;mso-wrap-distance-left:9pt;mso-wrap-distance-top:0;mso-wrap-distance-right:9pt;mso-wrap-distance-bottom:0;mso-position-horizontal:absolute;mso-position-horizontal-relative:text;mso-position-vertical:absolute;mso-position-vertical-relative:text" o:gfxdata="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">
-                <v:imagedata r:id="rId56" o:title=""/>
+                <v:imagedata r:id="rId85" o:title=""/>
               </v:shape>
             </w:pict>
           </mc:Fallback>
@@ -8748,7 +9388,7 @@
                 <wp:cNvGraphicFramePr/>
                 <a:graphic xmlns:a="http://schemas.openxmlformats.org/drawingml/2006/main">
                   <a:graphicData uri="http://schemas.microsoft.com/office/word/2010/wordprocessingInk">
-                    <w14:contentPart bwMode="auto" r:id="rId57">
+                    <w14:contentPart bwMode="auto" r:id="rId86">
                       <w14:nvContentPartPr>
                         <w14:cNvContentPartPr/>
                       </w14:nvContentPartPr>
@@ -8765,7 +9405,7 @@
           <mc:Fallback>
             <w:pict>
               <v:shape w14:anchorId="0062C84A" id="Ink 2117" o:spid="_x0000_s1026" type="#_x0000_t75" style="position:absolute;margin-left:330.95pt;margin-top:394.2pt;width:13.1pt;height:15.4pt;z-index:251728384;visibility:visible;mso-wrap-style:square;mso-wrap-distance-left:9pt;mso-wrap-distance-top:0;mso-wrap-distance-right:9pt;mso-wrap-distance-bottom:0;mso-position-horizontal:absolute;mso-position-horizontal-relative:text;mso-position-vertical:absolute;mso-position-vertical-relative:text" o:gfxdata="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">
-                <v:imagedata r:id="rId58" o:title=""/>
+                <v:imagedata r:id="rId87" o:title=""/>
               </v:shape>
             </w:pict>
           </mc:Fallback>
@@ -8797,7 +9437,7 @@
                 <wp:cNvGraphicFramePr/>
                 <a:graphic xmlns:a="http://schemas.openxmlformats.org/drawingml/2006/main">
                   <a:graphicData uri="http://schemas.microsoft.com/office/word/2010/wordprocessingInk">
-                    <w14:contentPart bwMode="auto" r:id="rId59">
+                    <w14:contentPart bwMode="auto" r:id="rId88">
                       <w14:nvContentPartPr>
                         <w14:cNvContentPartPr/>
                       </w14:nvContentPartPr>
@@ -8814,7 +9454,7 @@
           <mc:Fallback>
             <w:pict>
               <v:shape w14:anchorId="6A225547" id="Ink 2113" o:spid="_x0000_s1026" type="#_x0000_t75" style="position:absolute;margin-left:299.05pt;margin-top:372.35pt;width:12pt;height:14.85pt;z-index:251724288;visibility:visible;mso-wrap-style:square;mso-wrap-distance-left:9pt;mso-wrap-distance-top:0;mso-wrap-distance-right:9pt;mso-wrap-distance-bottom:0;mso-position-horizontal:absolute;mso-position-horizontal-relative:text;mso-position-vertical:absolute;mso-position-vertical-relative:text" o:gfxdata="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">
-                <v:imagedata r:id="rId60" o:title=""/>
+                <v:imagedata r:id="rId89" o:title=""/>
               </v:shape>
             </w:pict>
           </mc:Fallback>
@@ -8846,7 +9486,7 @@
                 <wp:cNvGraphicFramePr/>
                 <a:graphic xmlns:a="http://schemas.openxmlformats.org/drawingml/2006/main">
                   <a:graphicData uri="http://schemas.microsoft.com/office/word/2010/wordprocessingInk">
-                    <w14:contentPart bwMode="auto" r:id="rId61">
+                    <w14:contentPart bwMode="auto" r:id="rId90">
                       <w14:nvContentPartPr>
                         <w14:cNvContentPartPr/>
                       </w14:nvContentPartPr>
@@ -8863,7 +9503,7 @@
           <mc:Fallback>
             <w:pict>
               <v:shape w14:anchorId="3456CDC0" id="Ink 2108" o:spid="_x0000_s1026" type="#_x0000_t75" style="position:absolute;margin-left:331.15pt;margin-top:370.3pt;width:14.55pt;height:17.15pt;z-index:251719168;visibility:visible;mso-wrap-style:square;mso-wrap-distance-left:9pt;mso-wrap-distance-top:0;mso-wrap-distance-right:9pt;mso-wrap-distance-bottom:0;mso-position-horizontal:absolute;mso-position-horizontal-relative:text;mso-position-vertical:absolute;mso-position-vertical-relative:text" o:gfxdata="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">
-                <v:imagedata r:id="rId62" o:title=""/>
+                <v:imagedata r:id="rId91" o:title=""/>
               </v:shape>
             </w:pict>
           </mc:Fallback>
@@ -8895,7 +9535,7 @@
                 <wp:cNvGraphicFramePr/>
                 <a:graphic xmlns:a="http://schemas.openxmlformats.org/drawingml/2006/main">
                   <a:graphicData uri="http://schemas.microsoft.com/office/word/2010/wordprocessingInk">
-                    <w14:contentPart bwMode="auto" r:id="rId63">
+                    <w14:contentPart bwMode="auto" r:id="rId92">
                       <w14:nvContentPartPr>
                         <w14:cNvContentPartPr/>
                       </w14:nvContentPartPr>
@@ -8912,7 +9552,7 @@
           <mc:Fallback>
             <w:pict>
               <v:shape w14:anchorId="1F84B4D9" id="Ink 2107" o:spid="_x0000_s1026" type="#_x0000_t75" style="position:absolute;margin-left:65.7pt;margin-top:361pt;width:12.2pt;height:6.05pt;z-index:251718144;visibility:visible;mso-wrap-style:square;mso-wrap-distance-left:9pt;mso-wrap-distance-top:0;mso-wrap-distance-right:9pt;mso-wrap-distance-bottom:0;mso-position-horizontal:absolute;mso-position-horizontal-relative:text;mso-position-vertical:absolute;mso-position-vertical-relative:text" o:gfxdata="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">
-                <v:imagedata r:id="rId64" o:title=""/>
+                <v:imagedata r:id="rId93" o:title=""/>
               </v:shape>
             </w:pict>
           </mc:Fallback>
@@ -8944,7 +9584,7 @@
                 <wp:cNvGraphicFramePr/>
                 <a:graphic xmlns:a="http://schemas.openxmlformats.org/drawingml/2006/main">
                   <a:graphicData uri="http://schemas.microsoft.com/office/word/2010/wordprocessingInk">
-                    <w14:contentPart bwMode="auto" r:id="rId65">
+                    <w14:contentPart bwMode="auto" r:id="rId94">
                       <w14:nvContentPartPr>
                         <w14:cNvContentPartPr/>
                       </w14:nvContentPartPr>
@@ -8961,7 +9601,7 @@
           <mc:Fallback>
             <w:pict>
               <v:shape w14:anchorId="027DE58A" id="Ink 2104" o:spid="_x0000_s1026" type="#_x0000_t75" style="position:absolute;margin-left:81.5pt;margin-top:371.95pt;width:6.45pt;height:5.7pt;z-index:251715072;visibility:visible;mso-wrap-style:square;mso-wrap-distance-left:9pt;mso-wrap-distance-top:0;mso-wrap-distance-right:9pt;mso-wrap-distance-bottom:0;mso-position-horizontal:absolute;mso-position-horizontal-relative:text;mso-position-vertical:absolute;mso-position-vertical-relative:text" o:gfxdata="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">
-                <v:imagedata r:id="rId66" o:title=""/>
+                <v:imagedata r:id="rId95" o:title=""/>
               </v:shape>
             </w:pict>
           </mc:Fallback>
@@ -8993,7 +9633,7 @@
                 <wp:cNvGraphicFramePr/>
                 <a:graphic xmlns:a="http://schemas.openxmlformats.org/drawingml/2006/main">
                   <a:graphicData uri="http://schemas.microsoft.com/office/word/2010/wordprocessingInk">
-                    <w14:contentPart bwMode="auto" r:id="rId67">
+                    <w14:contentPart bwMode="auto" r:id="rId96">
                       <w14:nvContentPartPr>
                         <w14:cNvContentPartPr/>
                       </w14:nvContentPartPr>
@@ -9010,7 +9650,7 @@
           <mc:Fallback>
             <w:pict>
               <v:shape w14:anchorId="2B004EDE" id="Ink 2103" o:spid="_x0000_s1026" type="#_x0000_t75" style="position:absolute;margin-left:70pt;margin-top:384.15pt;width:5.45pt;height:6.8pt;z-index:251714048;visibility:visible;mso-wrap-style:square;mso-wrap-distance-left:9pt;mso-wrap-distance-top:0;mso-wrap-distance-right:9pt;mso-wrap-distance-bottom:0;mso-position-horizontal:absolute;mso-position-horizontal-relative:text;mso-position-vertical:absolute;mso-position-vertical-relative:text" o:gfxdata="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">
-                <v:imagedata r:id="rId68" o:title=""/>
+                <v:imagedata r:id="rId97" o:title=""/>
               </v:shape>
             </w:pict>
           </mc:Fallback>
@@ -9042,7 +9682,7 @@
                 <wp:cNvGraphicFramePr/>
                 <a:graphic xmlns:a="http://schemas.openxmlformats.org/drawingml/2006/main">
                   <a:graphicData uri="http://schemas.microsoft.com/office/word/2010/wordprocessingInk">
-                    <w14:contentPart bwMode="auto" r:id="rId69">
+                    <w14:contentPart bwMode="auto" r:id="rId98">
                       <w14:nvContentPartPr>
                         <w14:cNvContentPartPr/>
                       </w14:nvContentPartPr>
@@ -9059,7 +9699,7 @@
           <mc:Fallback>
             <w:pict>
               <v:shape w14:anchorId="411BAA4D" id="Ink 2102" o:spid="_x0000_s1026" type="#_x0000_t75" style="position:absolute;margin-left:52.15pt;margin-top:372.5pt;width:6.35pt;height:6pt;z-index:251713024;visibility:visible;mso-wrap-style:square;mso-wrap-distance-left:9pt;mso-wrap-distance-top:0;mso-wrap-distance-right:9pt;mso-wrap-distance-bottom:0;mso-position-horizontal:absolute;mso-position-horizontal-relative:text;mso-position-vertical:absolute;mso-position-vertical-relative:text" o:gfxdata="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">
-                <v:imagedata r:id="rId70" o:title=""/>
+                <v:imagedata r:id="rId99" o:title=""/>
               </v:shape>
             </w:pict>
           </mc:Fallback>
@@ -9091,7 +9731,7 @@
                 <wp:cNvGraphicFramePr/>
                 <a:graphic xmlns:a="http://schemas.openxmlformats.org/drawingml/2006/main">
                   <a:graphicData uri="http://schemas.microsoft.com/office/word/2010/wordprocessingInk">
-                    <w14:contentPart bwMode="auto" r:id="rId71">
+                    <w14:contentPart bwMode="auto" r:id="rId100">
                       <w14:nvContentPartPr>
                         <w14:cNvContentPartPr/>
                       </w14:nvContentPartPr>
@@ -9108,7 +9748,7 @@
           <mc:Fallback>
             <w:pict>
               <v:shape w14:anchorId="0F0B3460" id="Ink 2097" o:spid="_x0000_s1026" type="#_x0000_t75" style="position:absolute;margin-left:42.45pt;margin-top:374.9pt;width:4.55pt;height:5.25pt;z-index:251707904;visibility:visible;mso-wrap-style:square;mso-wrap-distance-left:9pt;mso-wrap-distance-top:0;mso-wrap-distance-right:9pt;mso-wrap-distance-bottom:0;mso-position-horizontal:absolute;mso-position-horizontal-relative:text;mso-position-vertical:absolute;mso-position-vertical-relative:text" o:gfxdata="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">
-                <v:imagedata r:id="rId72" o:title=""/>
+                <v:imagedata r:id="rId101" o:title=""/>
               </v:shape>
             </w:pict>
           </mc:Fallback>
@@ -9140,7 +9780,7 @@
                 <wp:cNvGraphicFramePr/>
                 <a:graphic xmlns:a="http://schemas.openxmlformats.org/drawingml/2006/main">
                   <a:graphicData uri="http://schemas.microsoft.com/office/word/2010/wordprocessingInk">
-                    <w14:contentPart bwMode="auto" r:id="rId73">
+                    <w14:contentPart bwMode="auto" r:id="rId102">
                       <w14:nvContentPartPr>
                         <w14:cNvContentPartPr/>
                       </w14:nvContentPartPr>
@@ -9157,7 +9797,7 @@
           <mc:Fallback>
             <w:pict>
               <v:shape w14:anchorId="0BA5A733" id="Ink 2096" o:spid="_x0000_s1026" type="#_x0000_t75" style="position:absolute;margin-left:71.25pt;margin-top:394.35pt;width:4.45pt;height:5.5pt;z-index:251706880;visibility:visible;mso-wrap-style:square;mso-wrap-distance-left:9pt;mso-wrap-distance-top:0;mso-wrap-distance-right:9pt;mso-wrap-distance-bottom:0;mso-position-horizontal:absolute;mso-position-horizontal-relative:text;mso-position-vertical:absolute;mso-position-vertical-relative:text" o:gfxdata="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">
-                <v:imagedata r:id="rId74" o:title=""/>
+                <v:imagedata r:id="rId103" o:title=""/>
               </v:shape>
             </w:pict>
           </mc:Fallback>
@@ -9189,7 +9829,7 @@
                 <wp:cNvGraphicFramePr/>
                 <a:graphic xmlns:a="http://schemas.openxmlformats.org/drawingml/2006/main">
                   <a:graphicData uri="http://schemas.microsoft.com/office/word/2010/wordprocessingInk">
-                    <w14:contentPart bwMode="auto" r:id="rId75">
+                    <w14:contentPart bwMode="auto" r:id="rId104">
                       <w14:nvContentPartPr>
                         <w14:cNvContentPartPr/>
                       </w14:nvContentPartPr>
@@ -9206,7 +9846,7 @@
           <mc:Fallback>
             <w:pict>
               <v:shape w14:anchorId="614D507A" id="Ink 2095" o:spid="_x0000_s1026" type="#_x0000_t75" style="position:absolute;margin-left:99.15pt;margin-top:367.3pt;width:20.7pt;height:19.2pt;z-index:251705856;visibility:visible;mso-wrap-style:square;mso-wrap-distance-left:9pt;mso-wrap-distance-top:0;mso-wrap-distance-right:9pt;mso-wrap-distance-bottom:0;mso-position-horizontal:absolute;mso-position-horizontal-relative:text;mso-position-vertical:absolute;mso-position-vertical-relative:text" o:gfxdata="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">
-                <v:imagedata r:id="rId76" o:title=""/>
+                <v:imagedata r:id="rId105" o:title=""/>
               </v:shape>
             </w:pict>
           </mc:Fallback>
@@ -9238,7 +9878,7 @@
                 <wp:cNvGraphicFramePr/>
                 <a:graphic xmlns:a="http://schemas.openxmlformats.org/drawingml/2006/main">
                   <a:graphicData uri="http://schemas.microsoft.com/office/word/2010/wordprocessingInk">
-                    <w14:contentPart bwMode="auto" r:id="rId77">
+                    <w14:contentPart bwMode="auto" r:id="rId106">
                       <w14:nvContentPartPr>
                         <w14:cNvContentPartPr/>
                       </w14:nvContentPartPr>
@@ -9255,7 +9895,7 @@
           <mc:Fallback>
             <w:pict>
               <v:shape w14:anchorId="2C18E8D7" id="Ink 2089" o:spid="_x0000_s1026" type="#_x0000_t75" style="position:absolute;margin-left:66.8pt;margin-top:400.9pt;width:15.85pt;height:20.25pt;z-index:251699712;visibility:visible;mso-wrap-style:square;mso-wrap-distance-left:9pt;mso-wrap-distance-top:0;mso-wrap-distance-right:9pt;mso-wrap-distance-bottom:0;mso-position-horizontal:absolute;mso-position-horizontal-relative:text;mso-position-vertical:absolute;mso-position-vertical-relative:text" o:gfxdata="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">
-                <v:imagedata r:id="rId78" o:title=""/>
+                <v:imagedata r:id="rId107" o:title=""/>
               </v:shape>
             </w:pict>
           </mc:Fallback>
@@ -9287,7 +9927,7 @@
                 <wp:cNvGraphicFramePr/>
                 <a:graphic xmlns:a="http://schemas.openxmlformats.org/drawingml/2006/main">
                   <a:graphicData uri="http://schemas.microsoft.com/office/word/2010/wordprocessingInk">
-                    <w14:contentPart bwMode="auto" r:id="rId79">
+                    <w14:contentPart bwMode="auto" r:id="rId108">
                       <w14:nvContentPartPr>
                         <w14:cNvContentPartPr/>
                       </w14:nvContentPartPr>
@@ -9304,7 +9944,7 @@
           <mc:Fallback>
             <w:pict>
               <v:shape w14:anchorId="68BC92EC" id="Ink 2085" o:spid="_x0000_s1026" type="#_x0000_t75" style="position:absolute;margin-left:27.2pt;margin-top:369.25pt;width:15.45pt;height:22.15pt;z-index:251695616;visibility:visible;mso-wrap-style:square;mso-wrap-distance-left:9pt;mso-wrap-distance-top:0;mso-wrap-distance-right:9pt;mso-wrap-distance-bottom:0;mso-position-horizontal:absolute;mso-position-horizontal-relative:text;mso-position-vertical:absolute;mso-position-vertical-relative:text" o:gfxdata="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">
-                <v:imagedata r:id="rId80" o:title=""/>
+                <v:imagedata r:id="rId109" o:title=""/>
               </v:shape>
             </w:pict>
           </mc:Fallback>
@@ -9336,7 +9976,7 @@
                 <wp:cNvGraphicFramePr/>
                 <a:graphic xmlns:a="http://schemas.openxmlformats.org/drawingml/2006/main">
                   <a:graphicData uri="http://schemas.microsoft.com/office/word/2010/wordprocessingInk">
-                    <w14:contentPart bwMode="auto" r:id="rId81">
+                    <w14:contentPart bwMode="auto" r:id="rId110">
                       <w14:nvContentPartPr>
                         <w14:cNvContentPartPr/>
                       </w14:nvContentPartPr>
@@ -9372,7 +10012,7 @@
                 <o:lock v:ext="edit" aspectratio="t"/>
               </v:shapetype>
               <v:shape id="Ink 2079" o:spid="_x0000_s1026" type="#_x0000_t75" style="position:absolute;margin-left:62.95pt;margin-top:367.75pt;width:16.45pt;height:22.2pt;z-index:251691520;visibility:visible;mso-wrap-style:square;mso-wrap-distance-left:9pt;mso-wrap-distance-top:0;mso-wrap-distance-right:9pt;mso-wrap-distance-bottom:0;mso-position-horizontal:absolute;mso-position-horizontal-relative:text;mso-position-vertical:absolute;mso-position-vertical-relative:text" o:gfxdata="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">
-                <v:imagedata r:id="rId82" o:title=""/>
+                <v:imagedata r:id="rId111" o:title=""/>
               </v:shape>
             </w:pict>
           </mc:Fallback>
@@ -9404,7 +10044,7 @@
                 <wp:cNvGraphicFramePr/>
                 <a:graphic xmlns:a="http://schemas.openxmlformats.org/drawingml/2006/main">
                   <a:graphicData uri="http://schemas.microsoft.com/office/word/2010/wordprocessingInk">
-                    <w14:contentPart bwMode="auto" r:id="rId83">
+                    <w14:contentPart bwMode="auto" r:id="rId112">
                       <w14:nvContentPartPr>
                         <w14:cNvContentPartPr/>
                       </w14:nvContentPartPr>
@@ -9421,7 +10061,7 @@
           <mc:Fallback>
             <w:pict>
               <v:shape w14:anchorId="4D3426B8" id="Ink 2053" o:spid="_x0000_s1026" type="#_x0000_t75" style="position:absolute;margin-left:322.55pt;margin-top:282.65pt;width:3.35pt;height:4.2pt;z-index:251690496;visibility:visible;mso-wrap-style:square;mso-wrap-distance-left:9pt;mso-wrap-distance-top:0;mso-wrap-distance-right:9pt;mso-wrap-distance-bottom:0;mso-position-horizontal:absolute;mso-position-horizontal-relative:text;mso-position-vertical:absolute;mso-position-vertical-relative:text" o:gfxdata="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">
-                <v:imagedata r:id="rId84" o:title=""/>
+                <v:imagedata r:id="rId113" o:title=""/>
               </v:shape>
             </w:pict>
           </mc:Fallback>
@@ -9453,7 +10093,7 @@
                 <wp:cNvGraphicFramePr/>
                 <a:graphic xmlns:a="http://schemas.openxmlformats.org/drawingml/2006/main">
                   <a:graphicData uri="http://schemas.microsoft.com/office/word/2010/wordprocessingInk">
-                    <w14:contentPart bwMode="auto" r:id="rId85">
+                    <w14:contentPart bwMode="auto" r:id="rId114">
                       <w14:nvContentPartPr>
                         <w14:cNvContentPartPr/>
                       </w14:nvContentPartPr>
@@ -9470,7 +10110,7 @@
           <mc:Fallback>
             <w:pict>
               <v:shape w14:anchorId="4C91B61A" id="Ink 2052" o:spid="_x0000_s1026" type="#_x0000_t75" style="position:absolute;margin-left:321.4pt;margin-top:248.8pt;width:20.9pt;height:22pt;z-index:251689472;visibility:visible;mso-wrap-style:square;mso-wrap-distance-left:9pt;mso-wrap-distance-top:0;mso-wrap-distance-right:9pt;mso-wrap-distance-bottom:0;mso-position-horizontal:absolute;mso-position-horizontal-relative:text;mso-position-vertical:absolute;mso-position-vertical-relative:text" o:gfxdata="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">
-                <v:imagedata r:id="rId86" o:title=""/>
+                <v:imagedata r:id="rId115" o:title=""/>
               </v:shape>
             </w:pict>
           </mc:Fallback>
@@ -9502,7 +10142,7 @@
                 <wp:cNvGraphicFramePr/>
                 <a:graphic xmlns:a="http://schemas.openxmlformats.org/drawingml/2006/main">
                   <a:graphicData uri="http://schemas.microsoft.com/office/word/2010/wordprocessingInk">
-                    <w14:contentPart bwMode="auto" r:id="rId87">
+                    <w14:contentPart bwMode="auto" r:id="rId116">
                       <w14:nvContentPartPr>
                         <w14:cNvContentPartPr/>
                       </w14:nvContentPartPr>
@@ -9519,7 +10159,7 @@
           <mc:Fallback>
             <w:pict>
               <v:shape w14:anchorId="3A5B7CC2" id="Ink 25" o:spid="_x0000_s1026" type="#_x0000_t75" style="position:absolute;margin-left:329.05pt;margin-top:242.25pt;width:3.65pt;height:3.35pt;z-index:251678208;visibility:visible;mso-wrap-style:square;mso-wrap-distance-left:9pt;mso-wrap-distance-top:0;mso-wrap-distance-right:9pt;mso-wrap-distance-bottom:0;mso-position-horizontal:absolute;mso-position-horizontal-relative:text;mso-position-vertical:absolute;mso-position-vertical-relative:text" o:gfxdata="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">
-                <v:imagedata r:id="rId88" o:title=""/>
+                <v:imagedata r:id="rId117" o:title=""/>
               </v:shape>
             </w:pict>
           </mc:Fallback>
@@ -9551,7 +10191,7 @@
                 <wp:cNvGraphicFramePr/>
                 <a:graphic xmlns:a="http://schemas.openxmlformats.org/drawingml/2006/main">
                   <a:graphicData uri="http://schemas.microsoft.com/office/word/2010/wordprocessingInk">
-                    <w14:contentPart bwMode="auto" r:id="rId89">
+                    <w14:contentPart bwMode="auto" r:id="rId118">
                       <w14:nvContentPartPr>
                         <w14:cNvContentPartPr/>
                       </w14:nvContentPartPr>
@@ -9568,7 +10208,7 @@
           <mc:Fallback>
             <w:pict>
               <v:shape w14:anchorId="52638CFD" id="Ink 23" o:spid="_x0000_s1026" type="#_x0000_t75" style="position:absolute;margin-left:337.45pt;margin-top:232.55pt;width:4.8pt;height:3.1pt;z-index:251677184;visibility:visible;mso-wrap-style:square;mso-wrap-distance-left:9pt;mso-wrap-distance-top:0;mso-wrap-distance-right:9pt;mso-wrap-distance-bottom:0;mso-position-horizontal:absolute;mso-position-horizontal-relative:text;mso-position-vertical:absolute;mso-position-vertical-relative:text" o:gfxdata="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">
-                <v:imagedata r:id="rId90" o:title=""/>
+                <v:imagedata r:id="rId119" o:title=""/>
               </v:shape>
             </w:pict>
           </mc:Fallback>
@@ -9600,7 +10240,7 @@
                 <wp:cNvGraphicFramePr/>
                 <a:graphic xmlns:a="http://schemas.openxmlformats.org/drawingml/2006/main">
                   <a:graphicData uri="http://schemas.microsoft.com/office/word/2010/wordprocessingInk">
-                    <w14:contentPart bwMode="auto" r:id="rId91">
+                    <w14:contentPart bwMode="auto" r:id="rId120">
                       <w14:nvContentPartPr>
                         <w14:cNvContentPartPr/>
                       </w14:nvContentPartPr>
@@ -9617,7 +10257,7 @@
           <mc:Fallback>
             <w:pict>
               <v:shape w14:anchorId="7B08BBA7" id="Ink 22" o:spid="_x0000_s1026" type="#_x0000_t75" style="position:absolute;margin-left:318.85pt;margin-top:233.05pt;width:3.85pt;height:3.4pt;z-index:251676160;visibility:visible;mso-wrap-style:square;mso-wrap-distance-left:9pt;mso-wrap-distance-top:0;mso-wrap-distance-right:9pt;mso-wrap-distance-bottom:0;mso-position-horizontal:absolute;mso-position-horizontal-relative:text;mso-position-vertical:absolute;mso-position-vertical-relative:text" o:gfxdata="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">
-                <v:imagedata r:id="rId92" o:title=""/>
+                <v:imagedata r:id="rId121" o:title=""/>
               </v:shape>
             </w:pict>
           </mc:Fallback>
@@ -9649,7 +10289,7 @@
                 <wp:cNvGraphicFramePr/>
                 <a:graphic xmlns:a="http://schemas.openxmlformats.org/drawingml/2006/main">
                   <a:graphicData uri="http://schemas.microsoft.com/office/word/2010/wordprocessingInk">
-                    <w14:contentPart bwMode="auto" r:id="rId93">
+                    <w14:contentPart bwMode="auto" r:id="rId122">
                       <w14:nvContentPartPr>
                         <w14:cNvContentPartPr/>
                       </w14:nvContentPartPr>
@@ -9666,7 +10306,7 @@
           <mc:Fallback>
             <w:pict>
               <v:shape w14:anchorId="0611E0E9" id="Ink 21" o:spid="_x0000_s1026" type="#_x0000_t75" style="position:absolute;margin-left:326.3pt;margin-top:224.35pt;width:8.6pt;height:3.95pt;z-index:251675136;visibility:visible;mso-wrap-style:square;mso-wrap-distance-left:9pt;mso-wrap-distance-top:0;mso-wrap-distance-right:9pt;mso-wrap-distance-bottom:0;mso-position-horizontal:absolute;mso-position-horizontal-relative:text;mso-position-vertical:absolute;mso-position-vertical-relative:text" o:gfxdata="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">
-                <v:imagedata r:id="rId94" o:title=""/>
+                <v:imagedata r:id="rId123" o:title=""/>
               </v:shape>
             </w:pict>
           </mc:Fallback>
@@ -9698,7 +10338,7 @@
                 <wp:cNvGraphicFramePr/>
                 <a:graphic xmlns:a="http://schemas.openxmlformats.org/drawingml/2006/main">
                   <a:graphicData uri="http://schemas.microsoft.com/office/word/2010/wordprocessingInk">
-                    <w14:contentPart bwMode="auto" r:id="rId95">
+                    <w14:contentPart bwMode="auto" r:id="rId124">
                       <w14:nvContentPartPr>
                         <w14:cNvContentPartPr/>
                       </w14:nvContentPartPr>
@@ -9715,7 +10355,7 @@
           <mc:Fallback>
             <w:pict>
               <v:shape w14:anchorId="1D7B70E6" id="Ink 17" o:spid="_x0000_s1026" type="#_x0000_t75" style="position:absolute;margin-left:326.75pt;margin-top:280.35pt;width:8pt;height:12.15pt;z-index:251672064;visibility:visible;mso-wrap-style:square;mso-wrap-distance-left:9pt;mso-wrap-distance-top:0;mso-wrap-distance-right:9pt;mso-wrap-distance-bottom:0;mso-position-horizontal:absolute;mso-position-horizontal-relative:text;mso-position-vertical:absolute;mso-position-vertical-relative:text" o:gfxdata="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">
-                <v:imagedata r:id="rId96" o:title=""/>
+                <v:imagedata r:id="rId125" o:title=""/>
               </v:shape>
             </w:pict>
           </mc:Fallback>
@@ -9747,7 +10387,7 @@
                 <wp:cNvGraphicFramePr/>
                 <a:graphic xmlns:a="http://schemas.openxmlformats.org/drawingml/2006/main">
                   <a:graphicData uri="http://schemas.microsoft.com/office/word/2010/wordprocessingInk">
-                    <w14:contentPart bwMode="auto" r:id="rId97">
+                    <w14:contentPart bwMode="auto" r:id="rId126">
                       <w14:nvContentPartPr>
                         <w14:cNvContentPartPr/>
                       </w14:nvContentPartPr>
@@ -9764,7 +10404,7 @@
           <mc:Fallback>
             <w:pict>
               <v:shape w14:anchorId="5D9DDC6D" id="Ink 8" o:spid="_x0000_s1026" type="#_x0000_t75" style="position:absolute;margin-left:323.75pt;margin-top:227.55pt;width:12.85pt;height:14pt;z-index:251662848;visibility:visible;mso-wrap-style:square;mso-wrap-distance-left:9pt;mso-wrap-distance-top:0;mso-wrap-distance-right:9pt;mso-wrap-distance-bottom:0;mso-position-horizontal:absolute;mso-position-horizontal-relative:text;mso-position-vertical:absolute;mso-position-vertical-relative:text" o:gfxdata="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">
-                <v:imagedata r:id="rId98" o:title=""/>
+                <v:imagedata r:id="rId127" o:title=""/>
               </v:shape>
             </w:pict>
           </mc:Fallback>
@@ -11260,28 +11900,21 @@
         <inkml:traceFormat>
           <inkml:channel name="X" type="integer" min="-2.14748E9" max="2.14748E9" units="cm"/>
           <inkml:channel name="Y" type="integer" min="-2.14748E9" max="2.14748E9" units="cm"/>
-          <inkml:channel name="F" type="integer" max="32767" units="dev"/>
         </inkml:traceFormat>
         <inkml:channelProperties>
           <inkml:channelProperty channel="X" name="resolution" value="1000" units="1/cm"/>
           <inkml:channelProperty channel="Y" name="resolution" value="1000" units="1/cm"/>
-          <inkml:channelProperty channel="F" name="resolution" value="0" units="1/dev"/>
         </inkml:channelProperties>
       </inkml:inkSource>
-      <inkml:timestamp xml:id="ts0" timeString="2021-02-24T07:18:58.008"/>
+      <inkml:timestamp xml:id="ts0" timeString="2021-03-02T07:01:54.358"/>
     </inkml:context>
     <inkml:brush xml:id="br0">
-      <inkml:brushProperty name="width" value="0.05" units="cm"/>
-      <inkml:brushProperty name="height" value="0.05" units="cm"/>
+      <inkml:brushProperty name="width" value="0.2" units="cm"/>
+      <inkml:brushProperty name="height" value="0.2" units="cm"/>
+      <inkml:brushProperty name="ignorePressure" value="1"/>
     </inkml:brush>
   </inkml:definitions>
-  <inkml:trace contextRef="#ctx0" brushRef="#br0">345 852 5234,'0'0'4560,"0"-21"-3232,3-167-218,-8-210-696,3 306 946,16 105-1480,-1-1 163,0 2-1,0-1 1,-1 2-1,-1 0 0,-1 0 1,13 24-1,43 108 312,-23-47-226,-18-49-25,33 52-1,-44-83-59,0 0 0,2-1 1,0 0-1,1-1 0,20 16 1,-37-34-45,12 8 56,-8-20-121,-4 9 38,4-20 12,2 0 0,11-32 0,-1 4 45,16-78-22,9-31 34,-32 132-57,1 1 0,1 0 0,23-38 0,-28 54 14,-5 8 0,1-1 0,0 1 1,0 0-1,1 0 0,-1 0 0,0 0 0,1 0 0,0 1 0,0-1 1,-1 1-1,5-3 0,-6 5 263,-1 0-170,1 0-90,-1 0 0,1 0 0,-1 0 0,0 0 0,1 0 0,-1 1 0,0-1 0,1 0-1,-1 0 1,0 0 0,1 1 0,-1-1 0,0 0 0,1 1 0,-1-1 0,0 0 0,0 0 0,1 1 0,-1-1 0,0 0 0,0 1 0,0-1-1,1 1 1,-1-1-128,0 1-1,0-1 1,0 1-1,1-1 1,-1 0-1,0 1 0,0-1 1,1 1-1,-1-1 1,0 0-1,1 1 1,-1-1-1,0 0 1,1 0-1,-1 1 0,0-1 1,1 0-1,-1 0 1,1 1-1,-1-1 1,0 0-1,1 0 0,-1 0 1,1 0-1,-1 0 1,1 0-1,-1 0 1,1 0-1,-1 0 1,0 0-1,1 0 0,-1 0 1,1 0-1,-1 0 1,1 0-1,-1 0 1,1 0-1,-1-1 0,0 1 1,1 0-1,10-7-2908</inkml:trace>
-  <inkml:trace contextRef="#ctx0" brushRef="#br0" timeOffset="1706.68">2551 776 3314,'0'0'5215,"0"-26"-3590,10-182-1685,-3 113-248,40-322-2,-47 417 329,0-1 1,0 1-1,0 0 0,0 0 0,0-1 0,0 1 0,0 0 0,0 0 0,0-1 0,0 1 1,0 0-1,0-1 0,0 1 0,0 0 0,0 0 0,0-1 0,1 1 0,-1 0 0,0 0 1,0 0-1,0-1 0,1 1 0,-1 0 0,0 0 0,0 0 0,0 0 0,1-1 0,-1 1 1,0 0-1,0 0 0,1 0 0,-1 0 0,0 0 0,0 0 0,1 0 0,-1 0 1,0 0-1,0 0 0,1 0 0,-1 0 0,0 0 0,1 0 0,-1 0 0,0 0 0,0 0 1,1 0-1,-1 0 0,0 0 0,0 0 0,1 0 0,-1 0 0,0 0 0,0 1 0,1-1 1,-1 0-1,0 0 0,0 0 0,0 1 0,1-1 0,-1 0 0,0 0 0,0 0 0,0 1 1,12 13 1355,5 15-1160,-1 0 1,-1 1-1,-2 1 0,12 43 1,-14-42-213,28 96 372,-25-77 166,2 0 1,45 97-1,-57-140-535,0-1 0,1 1 1,-1-1-1,1 0 1,1 0-1,-1-1 1,1 0-1,0 0 1,1 0-1,0-1 1,10 7-1,-17-12-7,0 1 1,1-1 0,-1 0-1,0 0 1,1 0-1,-1 0 1,1 0-1,-1 0 1,0 0-1,1 0 1,-1 0-1,1 0 1,-1 0-1,0 0 1,1 0-1,-1 0 1,0 0-1,1 0 1,-1 0-1,1-1 1,-1 1-1,0 0 1,1 0-1,-1 0 1,0-1-1,1 1 1,-1 0-1,0 0 1,0-1-1,1 1 1,-1 0-1,1-1 1,6-17 54,0-20 775,-5 26-827,1 0 0,0 1 0,1-1 0,0 1 1,11-19-1,1-6-2,29-71-26,5 2-1,94-145 0,-132 232 38,1 1 0,31-31-1,-44 57 428,-1-1-282,0-1 0,0 1 0,-1-1 0,-4 14 0,3-13-142,1-1-1,0 1 1,0 0 0,-1 15-1,3-23-92,0 1-1,0-1 0,0 0 1,0 0-1,0 0 0,0 0 1,-1 0-1,1 0 0,0 1 1,0-1-1,0 0 0,0 0 1,0 0-1,-1 0 0,1 0 1,0 0-1,0 0 0,0 0 0,0 0 1,-1 0-1,1 0 0,0 0 1,0 1-1,0-1 0,0 0 1,-1 0-1,1-1 0,0 1 1,0 0-1,0 0 0,-1 0 1,1 0-1,0 0 0,0 0 1,0 0-1,0 0 0,-1 0 1,1 0-1,0 0 0,0 0 1,0 0-1,0-1 0,-10-4-2534,-9-11-3749</inkml:trace>
-  <inkml:trace contextRef="#ctx0" brushRef="#br0" timeOffset="3030.66">1386 293 4338,'0'0'4020,"22"0"-2285,-1-1-1326,-1-1 1,30-7-1,10-2 75,487-11 2235,-546 22-2530,29 0-93,51-11 22,-118 6-4864,10 5-2778</inkml:trace>
-  <inkml:trace contextRef="#ctx0" brushRef="#br0" timeOffset="4161.8">1322 561 4866,'0'0'4368,"1"-8"-3888,4 5-323,-1 1 0,1-1 0,-1 1 0,1 0 0,0 0 0,0 0 0,0 1 0,0 0 0,1 0 0,5-1 0,0 0 183,60-10 708,99-5 0,-103 13-616,126-24-1,-164 21-322,-1 1 1,1 2-1,49-2 1,-58 5-61,-15 0-46,1 0 1,0 1-1,-1 0 0,1 0 0,-1 1 0,1 0 0,7 1 0,-12 0-518,-1 0 1,0-1-1,0 1 0,0 0 0,0-1 0,0 1 0,0 0 0,0-1 0,0 1 0,-1 1 0,-6 8-2702</inkml:trace>
-  <inkml:trace contextRef="#ctx0" brushRef="#br0" timeOffset="5366.34">1315 823 2209,'0'0'3612,"7"0"-2979,132-8 2477,283-43 866,-305 33-3729,-74 10-50,1 2 0,47-1-1,-75 6-152,-1-1 1,0-1-1,19-5 0,-2 1-42,12-3 269,0 3 0,78-3 436,-135 10-606,-22 0-3849,16 0-150</inkml:trace>
-  <inkml:trace contextRef="#ctx0" brushRef="#br0" timeOffset="15055.63">0 835 1024,'0'-3'10353,"2"-9"-10314,-3-29 49,13-284 109,-7 256 145,-5-76 0,-2 58 511</inkml:trace>
-  <inkml:trace contextRef="#ctx0" brushRef="#br0" timeOffset="17101.86">3639 724 608,'1'-4'12159,"5"-18"-12214,-2 8 102,57-233 32,-53 195-167,27-91 0,-28 120 119,-1-1 0,-2-1 0,0 1 0,0-29 0,4-1 577,-8 54-499,1 0-103,-1 0-4,1 0 566,0 0-554,0 0-14,-1 0-27,-7 6-2078,-10 4-523</inkml:trace>
+  <inkml:trace contextRef="#ctx0" brushRef="#br0">1 0</inkml:trace>
 </inkml:ink>
 </file>
 
@@ -11293,23 +11926,21 @@
         <inkml:traceFormat>
           <inkml:channel name="X" type="integer" min="-2.14748E9" max="2.14748E9" units="cm"/>
           <inkml:channel name="Y" type="integer" min="-2.14748E9" max="2.14748E9" units="cm"/>
-          <inkml:channel name="F" type="integer" max="32767" units="dev"/>
         </inkml:traceFormat>
         <inkml:channelProperties>
           <inkml:channelProperty channel="X" name="resolution" value="1000" units="1/cm"/>
           <inkml:channelProperty channel="Y" name="resolution" value="1000" units="1/cm"/>
-          <inkml:channelProperty channel="F" name="resolution" value="0" units="1/dev"/>
         </inkml:channelProperties>
       </inkml:inkSource>
-      <inkml:timestamp xml:id="ts0" timeString="2021-02-24T07:18:01.458"/>
+      <inkml:timestamp xml:id="ts0" timeString="2021-03-02T06:59:08.305"/>
     </inkml:context>
     <inkml:brush xml:id="br0">
-      <inkml:brushProperty name="width" value="0.05" units="cm"/>
-      <inkml:brushProperty name="height" value="0.05" units="cm"/>
-      <inkml:brushProperty name="color" value="#AB008B"/>
+      <inkml:brushProperty name="width" value="0.1" units="cm"/>
+      <inkml:brushProperty name="height" value="0.1" units="cm"/>
+      <inkml:brushProperty name="ignorePressure" value="1"/>
     </inkml:brush>
   </inkml:definitions>
-  <inkml:trace contextRef="#ctx0" brushRef="#br0">2 0 1105,'0'0'5178,"6"5"-1830,2 324-232,-22-89-2844,12-225-277,2 68-78,4-45 453,-2-30-1159,0-26-1940,-2 2-1147</inkml:trace>
+  <inkml:trace contextRef="#ctx0" brushRef="#br0">5 1,'-2'2,"0"0</inkml:trace>
 </inkml:ink>
 </file>
 
@@ -11321,22 +11952,21 @@
         <inkml:traceFormat>
           <inkml:channel name="X" type="integer" min="-2.14748E9" max="2.14748E9" units="cm"/>
           <inkml:channel name="Y" type="integer" min="-2.14748E9" max="2.14748E9" units="cm"/>
-          <inkml:channel name="F" type="integer" max="32767" units="dev"/>
         </inkml:traceFormat>
         <inkml:channelProperties>
           <inkml:channelProperty channel="X" name="resolution" value="1000" units="1/cm"/>
           <inkml:channelProperty channel="Y" name="resolution" value="1000" units="1/cm"/>
-          <inkml:channelProperty channel="F" name="resolution" value="0" units="1/dev"/>
         </inkml:channelProperties>
       </inkml:inkSource>
-      <inkml:timestamp xml:id="ts0" timeString="2021-02-24T07:17:57.325"/>
+      <inkml:timestamp xml:id="ts0" timeString="2021-03-02T06:59:07.618"/>
     </inkml:context>
     <inkml:brush xml:id="br0">
-      <inkml:brushProperty name="width" value="0.05" units="cm"/>
-      <inkml:brushProperty name="height" value="0.05" units="cm"/>
+      <inkml:brushProperty name="width" value="0.1" units="cm"/>
+      <inkml:brushProperty name="height" value="0.1" units="cm"/>
+      <inkml:brushProperty name="ignorePressure" value="1"/>
     </inkml:brush>
   </inkml:definitions>
-  <inkml:trace contextRef="#ctx0" brushRef="#br0">0 1 1345,'0'0'5525,"1"0"-5330,-1 0-1,1 0 1,-1 0 0,0 0 0,1 0-1,-1 0 1,1 0 0,-1 0 0,1 0-1,-1 0 1,1 1 0,-1-1 0,0 0-1,1 0 1,-1 0 0,1 1 0,-1-1-1,0 0 1,1 1 0,38 230 648,-31-133-753,-7-63-53,12 62-1,-10-74-26,0 1 1,-1-1 0,-2 38-1,-1-31 5,4 40 0,-3-70-37,0 1 6,0 0 0,0 0 1,0-1-1,0 1 0,0 0 0,0 0 1,0 0-1,1 0 0,-1 0 1,0-1-1,0 1 0,1 0 1,-1 0-1,1 0 0,-1-1 0,0 1 1,1 0-1,0-1 0,0 2 446,-1-19-3223,0 5-347</inkml:trace>
+  <inkml:trace contextRef="#ctx0" brushRef="#br0">1 0,'0'4,"0"3,0 0</inkml:trace>
 </inkml:ink>
 </file>
 
@@ -11348,24 +11978,21 @@
         <inkml:traceFormat>
           <inkml:channel name="X" type="integer" min="-2.14748E9" max="2.14748E9" units="cm"/>
           <inkml:channel name="Y" type="integer" min="-2.14748E9" max="2.14748E9" units="cm"/>
-          <inkml:channel name="F" type="integer" max="32767" units="dev"/>
         </inkml:traceFormat>
         <inkml:channelProperties>
           <inkml:channelProperty channel="X" name="resolution" value="1000" units="1/cm"/>
           <inkml:channelProperty channel="Y" name="resolution" value="1000" units="1/cm"/>
-          <inkml:channelProperty channel="F" name="resolution" value="0" units="1/dev"/>
         </inkml:channelProperties>
       </inkml:inkSource>
-      <inkml:timestamp xml:id="ts0" timeString="2021-02-24T07:17:50.382"/>
+      <inkml:timestamp xml:id="ts0" timeString="2021-03-02T06:59:07.062"/>
     </inkml:context>
     <inkml:brush xml:id="br0">
-      <inkml:brushProperty name="width" value="0.05" units="cm"/>
-      <inkml:brushProperty name="height" value="0.05" units="cm"/>
+      <inkml:brushProperty name="width" value="0.1" units="cm"/>
+      <inkml:brushProperty name="height" value="0.1" units="cm"/>
+      <inkml:brushProperty name="ignorePressure" value="1"/>
     </inkml:brush>
   </inkml:definitions>
-  <inkml:trace contextRef="#ctx0" brushRef="#br0">39 96 2593,'3'2'7574,"10"8"-7771,-7-5 145,1-1 0,0 0 0,0 0 0,0 0 0,0-1 0,1 0 0,-1 0 0,1-1 0,0 0 0,0-1 1,0 1-1,0-2 0,0 1 0,0-1 0,0 0 0,13-2 0,-20 1 73,0 1-1,1-1 1,-1 0 0,0 1-1,1-1 1,-1 0 0,0 0-1,0 0 1,0 0 0,0 0-1,0 0 1,0 0 0,0 0 0,0-1-1,0 1 1,0 0 0,-1 0-1,1-1 1,0 1 0,-1-1-1,0 1 1,1 0 0,-1-1 0,0 1-1,1-1 1,-1-1 0,3-43 525,-3 46-539,0-2 52,0-1 0,-1 1 1,1-1-1,-1 1 0,0-1 0,0 1 0,0 0 0,0-1 0,0 1 0,0 0 0,-1 0 0,1 0 0,-1 0 0,1 0 0,-1 0 1,0 0-1,0 1 0,0-1 0,0 1 0,0-1 0,0 1 0,0 0 0,0-1 0,-3 0 0,-1 0 56,0-1 0,0 1 1,-1 0-1,1 0 0,0 1 0,-1 0 0,0 0 0,-6 0 0,10 1-127,0-1-1,0 1 1,0 0-1,-1 1 1,1-1-1,0 0 0,0 1 1,0 0-1,0-1 1,0 1-1,0 1 1,0-1-1,0 0 0,0 1 1,1-1-1,-1 1 1,0 0-1,1 0 1,-1 0-1,-3 4 0,6-5-16,-1 0 0,1 0 0,0 0-1,-1 0 1,1 0 0,0 0 0,-1 0-1,1 0 1,0 0 0,0 0 0,0 0-1,0 0 1,0 0 0,0 0 0,0 0-1,1 0 1,-1 0 0,0 0 0,1 0-1,-1 0 1,0 0 0,1 0 0,-1 0 0,1 0-1,-1 0 1,1 0 0,0 0 0,-1-1-1,2 2 1,26 23 67,-24-21-98,3 0 6,0 1 0,0-1 0,0 0 0,1-1 0,-1 0 0,1 0 0,0-1 0,0 0 0,0 0 0,0-1 0,0 0-1,1 0 1,-1-1 0,9 0 0,-16-36 780,-1 35-716,0 0 1,0 0 0,0 0-1,0 0 1,-1 0-1,1 0 1,0 1-1,-1-1 1,1 0-1,0 0 1,-1 0-1,1 1 1,-1-1-1,1 0 1,-1 0 0,0 1-1,1-1 1,-1 0-1,0 1 1,1-1-1,-3 0 1,-22-8 352,-29 5 50,54 4-415,-10 0 26,8 0-62,0-1-1,0 1 1,0 0-1,0 0 1,0 1-1,-1-1 1,1 0-1,0 1 0,0-1 1,-2 2-1,3-1 5,0 0 0,1-1 0,-1 1 0,0 0 0,0 0 0,1 0 0,-1 0 0,1 0 0,-1 0 0,1 0 0,-1 1 0,1-1 0,0 0 0,-1 0 0,1 0 0,0 0 0,0 1 0,0-1 0,0 0 0,0 0 0,1 2 1,-2-1 8,1 0 1,0-1-1,0 1 1,1 0-1,-1-1 1,0 1-1,0 0 1,1-1 0,-1 1-1,1-1 1,0 1-1,-1-1 1,1 1-1,0-1 1,0 1 0,0-1-1,0 0 1,0 1-1,0-1 1,0 0-1,1 0 1,1 2-1,-1-2-47,1 0 0,0 1-1,1-1 1,-1 0 0,0-1-1,0 1 1,0 0 0,1-1-1,-1 0 1,6 0 0,-7-17 907,-2 16-897,0 1 0,0 0 0,0-1 0,0 1 0,0 0 0,0-1 0,0 1 0,0 0 0,0-1 0,0 1 0,0-1 0,0 1 0,0 0 0,0-1 0,-1 1 0,1 0 0,0-1 0,0 1 0,0 0 0,-1-1 0,1 1 0,0 0 0,0 0 0,-1-1 0,1 1 0,0 0 0,0 0 0,-1-1 0,1 1 0,0 0 0,-1 0 0,1 0 0,0 0 0,-1-1 0,1 1 0,0 0 0,-1 0 0,1 0 0,0 0 0,-1 0 0,1 0 0,-1 0 0,1 0 0,0 0 0,-1 0 0,1 0 0,0 0 0,-1 0 0,1 1 0,0-1 0,-1 0 0,1 0 1,0 0-1,-1 0 0,1 0 0,0 1 0,-1-1 0,1 0 0,-1 1 0,-8 7-4922</inkml:trace>
-  <inkml:trace contextRef="#ctx0" brushRef="#br0" timeOffset="2314.38">1 327 1024,'0'0'3674,"33"0"-3020,72 14 805,-103-14-1393,0 0-1,-1-1 1,1 1-1,0 0 1,0-1 0,0 1-1,0-1 1,-1 1-1,1-1 1,0 0 0,0 0-1,-1 0 1,1 0-1,-1 0 1,1 0 0,-1 0-1,1 0 1,-1-1-1,0 1 1,1 0 0,-1-1-1,0 0 1,0 1-1,0-1 1,0 1 0,-1-1-1,1 0 1,0 0-1,-1 1 1,1-1 0,-1 0-1,1 0 1,-1 0-1,0 0 1,0 0 0,0 0-1,0 1 1,0-1-1,0 0 1,-1 0 0,1 0-1,-1 0 1,1 0-1,-1 1 1,0-3 0,-1 1 1,0-1 0,-1 1 0,1 0 0,0 0 0,-1 0 0,0 0 0,1 1 0,-1-1 0,0 1 0,-1-1 0,1 1 0,0 0 0,-1 1 0,1-1 0,-1 0 0,1 1 1,-1 0-1,0 0 0,1 0 0,-1 0 0,-6 0 0,-6 1 70,13-1-219,0 1 0,0-1-1,-1 1 1,1 0 0,0 0-1,0 1 1,0-1 0,0 1-1,0-1 1,0 1 0,0 0-1,0 0 1,0 1 0,0-1-1,0 1 1,0-1 0,-3 4-1,5-2 2,1 0-1,0 0 0,0 0 1,0 0-1,0 0 0,0 0 1,0 0-1,1 0 0,1 4 1,-1-4 73,1 0 1,-1 0 0,1-1-1,0 1 1,0-1 0,0 1-1,0-1 1,0 0-1,0 1 1,1-1 0,-1 0-1,1-1 1,0 1 0,-1 0-1,1-1 1,0 1-1,0-1 1,6 2 0,1-1-28,0-1 0,0 0 1,1 0-1,14-1 0,-13 0 37,-11 0 22,0 0 1,0 0-1,1 0 0,-1 0 1,0-1-1,1 1 1,-1 0-1,0-1 0,0 1 1,1-1-1,-1 1 1,0-1-1,0 1 1,0-1-1,0 0 0,0 0 1,0 1-1,0-1 1,0 0-1,0 0 0,0 0 1,0 0-1,-1 0 1,1 0-1,0-1 0,-1 1 1,1 0-1,0 0 1,-1 0-1,0-1 1,1 1-1,-1 0 0,0 0 1,0-1-1,1 1 1,-1-3-1,0 3 8,-1-1 0,1 0 0,0 0 0,0 0 0,-1 1 0,1-1 0,-1 0 0,1 0 1,-1 1-1,0-1 0,1 0 0,-1 1 0,0-1 0,0 1 0,0-1 0,0 1 0,-1 0 0,1-1 0,0 1 0,-1 0 0,1 0 0,-1 0 0,1 0 0,-1 0 0,1 0 0,-4-1 1,-4 0 74,0 0 1,0 0 0,-1 1 0,-9 0-1,7 0-54,-11 2-82,23 0 7,-1-1-1,0 0 1,1 1-1,-1-1 1,1 1 0,-1-1-1,0 0 1,1 1-1,-1-1 1,1 1-1,-1 0 1,1-1 0,0 1-1,-1-1 1,1 1-1,0 0 1,-1-1-1,1 1 1,0 0-1,0-1 1,-1 1 0,1 0-1,0-1 1,0 1-1,0 0 1,0-1-1,0 1 1,0 1-1,0-1-56,0 0-1,0 1 0,0-1 0,0 0 0,0 0 1,0 0-1,0 0 0,1 0 0,-1 0 0,0 0 0,1 0 1,-1 0-1,1 1 0,-1-1 0,1-1 0,-1 1 1,1 0-1,0 0 0,-1 0 0,2 1 0,1 0 54,-1-1 0,0-1-1,1 1 1,-1 0 0,0 0-1,1-1 1,-1 0 0,4 1-1,-3-1 73,61 4 199,-64-33 1327,0 28-1558,-1 0 0,1 0 0,0 0 0,0 0 1,-1 0-1,1 0 0,-1 0 0,1 0 0,-1 0 0,1 0 0,-1 0 1,1 0-1,-1 0 0,0 0 0,0 0 0,1 1 0,-1-1 0,0 0 1,0 0-1,0 1 0,0-1 0,0 1 0,0-1 0,0 1 0,0-1 1,0 1-1,0 0 0,0-1 0,0 1 0,0 0 0,0 0 0,-2 0 1,-6-1-41,0 0 1,0 1 0,-10 1-1,6 0-126,3 1-793,11 4-1036,1 4 89,-2 0-186</inkml:trace>
-  <inkml:trace contextRef="#ctx0" brushRef="#br0" timeOffset="4428.45">12 533 1425,'0'0'1384,"27"4"188,-19 1-1478,0-1 0,0 0 0,0 0 0,1-1 1,-1 0-1,1-1 0,0 0 0,0 0 0,0-1 1,0 0-1,0-1 0,11 0 0,-19-32 1091,0 30-1132,-1 0 1,0 0 0,0-1-1,0 1 1,0 0-1,-1 0 1,1 0 0,0 0-1,-1 0 1,1 1 0,-1-1-1,0 0 1,0 0-1,0 0 1,0 0 0,0 1-1,0-1 1,0 0-1,0 1 1,-1-1 0,1 1-1,-1-1 1,1 1-1,-1 0 1,1 0 0,-1 0-1,0 0 1,0 0 0,1 0-1,-1 0 1,0 0-1,0 1 1,0-1 0,0 1-1,0-1 1,0 1-1,0 0 1,0 0 0,0 0-1,0 0 1,-3 0-1,-21 0-782,15-1 594,0 0 0,0 2 0,-19 2 0,29-3 129,0 0-1,1 0 1,-1 0 0,0 0 0,1 0 0,-1 1 0,1-1 0,-1 0 0,0 0 0,1 1 0,-1-1 0,1 0 0,-1 1 0,0-1 0,1 0 0,-1 1 0,1-1 0,0 1 0,-1-1 0,1 1 0,-1-1 0,1 1 0,0-1 0,-1 1 0,1 0 0,0-1 0,0 1 0,-1-1 0,1 1 0,0 0 0,0-1 0,0 1 0,0 0 0,0-1 0,0 1 0,0 0-1,0-1 1,0 1 0,0-1 0,0 1 0,0 0 0,0-1 0,0 1 0,1 0 0,-1-1 0,0 1 0,1-1 0,-1 1 0,0-1 0,1 1 0,-1 0 0,1-1 0,-1 0 0,1 2 0,4 4-94,0-1 1,0 1-1,10 7 1,-12-10 84,1 0 8,-1 0 0,1 0 0,0 0-1,-1-1 1,1 1 0,0-1 0,1 0 0,-1 0-1,6 1 1,-1-1-11,-1-1 0,1 0 0,17 0 0,-23-3 37,1 1 0,-1-1 0,0 0 0,0 1-1,0-1 1,0-1 0,0 1 0,0 0 0,0-1 0,-1 1-1,0-1 1,1 0 0,-1 0 0,0 0 0,3-6 0,-5 8 41,1 0 0,-1 0 0,0 1 0,1-1 0,-1 0 1,0 0-1,0 0 0,0 0 0,0 0 0,0 0 1,0 0-1,0 0 0,0 0 0,-1 0 0,1 0 0,0 0 1,0 0-1,-1 0 0,1 0 0,-1 0 0,1 0 0,-1 1 1,1-1-1,-1 0 0,1 0 0,-2 0 0,0-1-34,0 0 0,-1 1 0,1-1 0,0 1 0,-1-1 0,1 1 0,-1 0-1,0 0 1,-3-1 0,-5 0-32,0 0 0,0 1 0,-19-1 0,-8 2 657,37 0-630,4 16-832,-1-14 801,0 1 0,0-1 0,0 0 0,0-1 0,0 1 0,0 0 0,1-1 0,-1 1-1,1-1 1,-1 0 0,1 0 0,0 0 0,-1 0 0,5 1 0,3 0 12,1-1 1,-1 0-1,11-1 1,-22-26 1331,0 24-1332,0 0 0,0 1 0,0-1 0,0 1 0,0-1 0,0 1 0,0 0 0,-1-1 0,1 1 0,0 0 0,-1 0 0,1 0 0,-1 0 0,1 0 0,-1 0 0,0 0 0,1 1 0,-3-2 0,-2 1-102,1 1 0,-1-1 0,1 1 0,-10 0 0,5 0-193,9 0 272,0 1 0,0-1 0,0 0 0,1 1 0,-1-1 0,0 1 0,1-1 0,-1 1 0,0-1 0,1 1 0,-1 0 0,0-1 0,1 1 0,-1 0 0,1-1 0,-1 1 0,1 0 0,0 0 0,-1-1 0,1 1 0,0 0 0,0 0 0,-1 0 0,1 0 0,0-1 0,0 1 1,0 0-1,0 0 0,0 0 0,0 0 0,0 1 0,2 29-2024,2-20-116</inkml:trace>
+  <inkml:trace contextRef="#ctx0" brushRef="#br0">0 0,'2'4,"1"3,-1 2,0 0</inkml:trace>
 </inkml:ink>
 </file>
 
@@ -11377,25 +12004,22 @@
         <inkml:traceFormat>
           <inkml:channel name="X" type="integer" min="-2.14748E9" max="2.14748E9" units="cm"/>
           <inkml:channel name="Y" type="integer" min="-2.14748E9" max="2.14748E9" units="cm"/>
-          <inkml:channel name="F" type="integer" max="32767" units="dev"/>
         </inkml:traceFormat>
         <inkml:channelProperties>
           <inkml:channelProperty channel="X" name="resolution" value="1000" units="1/cm"/>
           <inkml:channelProperty channel="Y" name="resolution" value="1000" units="1/cm"/>
-          <inkml:channelProperty channel="F" name="resolution" value="0" units="1/dev"/>
         </inkml:channelProperties>
       </inkml:inkSource>
-      <inkml:timestamp xml:id="ts0" timeString="2021-02-24T07:17:42.207"/>
+      <inkml:timestamp xml:id="ts0" timeString="2021-03-02T06:59:05.468"/>
     </inkml:context>
     <inkml:brush xml:id="br0">
-      <inkml:brushProperty name="width" value="0.05" units="cm"/>
-      <inkml:brushProperty name="height" value="0.05" units="cm"/>
-      <inkml:brushProperty name="color" value="#AB008B"/>
+      <inkml:brushProperty name="width" value="0.1" units="cm"/>
+      <inkml:brushProperty name="height" value="0.1" units="cm"/>
+      <inkml:brushProperty name="ignorePressure" value="1"/>
     </inkml:brush>
   </inkml:definitions>
-  <inkml:trace contextRef="#ctx0" brushRef="#br0">81 58 2865,'0'0'4819,"-17"0"-2984,16 1-1822,0 0 0,0 0 0,0 0 0,0 0 0,1 0 0,-1 0 0,0 1 0,0-1 1,1 0-1,-1 0 0,1 1 0,0-1 0,-1 0 0,1 1 0,0-1 0,-1 0 0,1 1 0,0-1 0,0 0 0,0 1 0,0-1 0,1 1 0,-1-1 0,0 0 0,1 1 0,-1-1 0,2 3 1,2-1-74,0 1 0,1 0 1,0-1-1,0 0 1,0 0-1,0-1 1,0 1-1,0-1 1,1 0-1,-1-1 1,11 3-1,3-1-323,-1-2 1,26 1-1,-43-2 385,0-1 0,0 1 0,0 0 0,0-1 0,-1 1-1,1 0 1,0-1 0,0 1 0,0-1 0,-1 1 0,1-1-1,0 0 1,-1 1 0,1-1 0,-1 0 0,1 1 0,0-1-1,-1 0 1,0 0 0,1 1 0,-1-1 0,1 0 0,-1 0-1,0 0 1,0 0 0,1 1 0,-1-1 0,0 0 0,0 0 0,0 0-1,0-1 1,1-34 775,-1 28-308,0 6-423,0 0 0,0 0 0,0 0 0,-1-1 0,1 1 0,0 0 0,-1 0 0,0 0-1,1 0 1,-1 0 0,0 0 0,0 0 0,0 0 0,0 0 0,-1 1 0,1-1 0,-1 0 0,1 1 0,-1-1 0,1 1 0,-1-1 0,0 1 0,1 0 0,-1 0 0,0 0 0,0 0 0,0 0-1,0 0 1,0 0 0,0 1 0,0-1 0,0 1 0,0-1 0,-1 1 0,-2 0 0,-80-3 386,84 3-453,0 0 0,0 0-1,0 0 1,0 0 0,0 0-1,1 0 1,-1 1 0,0-1-1,0 0 1,0 0 0,0 0-1,0 1 1,1-1 0,-1 1-1,0-1 1,0 1 0,0-1-1,1 1 1,-1-1 0,0 1-1,1-1 1,-1 1 0,0 0-1,1 0 1,-1-1 0,1 1-1,-1 0 1,1 0 0,0-1-1,-1 1 1,1 0 0,0 0-1,-1 0 1,1 0 0,0 0 0,0 1-1,0 0 3,0 0-1,0-1 0,0 1 0,1 0 1,-1-1-1,1 1 0,-1 0 1,1-1-1,0 1 0,-1-1 1,1 1-1,0-1 0,0 1 0,0-1 1,0 1-1,0-1 0,0 0 1,3 2-1,1 1 3,0-1-1,0 0 1,0 0-1,0-1 1,0 0 0,1 0-1,-1 0 1,1 0 0,8 1-1,4-2-107,31 0 0,-30-1 141,-18 0-13,0 0 1,0-1-1,0 1 0,0 0 1,-1-1-1,1 1 0,0-1 1,0 1-1,0-1 0,-1 1 1,1-1-1,0 0 0,-1 1 1,1-1-1,-1 0 1,1 0-1,0 1 0,-1-1 1,0 0-1,1 0 0,-1 0 1,1 0-1,-1 0 0,0 1 1,0-1-1,1 0 0,-1 0 1,0 0-1,0 0 1,0 0-1,0 0 0,0 0 1,-1-1-1,1-1 69,1 0 0,-2 1 0,1-1 0,0 1 0,-1-1 0,1 1 1,-1-1-1,1 1 0,-1-1 0,0 1 0,-3-5 0,2 4-59,0 1 0,0-1-1,-1 0 1,0 1 0,1 0 0,-1-1 0,0 1 0,0 0-1,0 1 1,-1-1 0,1 0 0,0 1 0,-1 0 0,1 0-1,-1 0 1,1 0 0,-1 0 0,1 1 0,-1 0-1,1-1 1,-1 1 0,0 0 0,1 1 0,-1-1 0,-3 2-1,5-2-21,0 1-1,1 0 1,-1-1-1,1 1 1,-1 0-1,1 0 1,-1 0-1,1 0 1,-1 0-1,1 0 0,0 1 1,0-1-1,-1 0 1,1 1-1,0-1 1,0 1-1,0-1 1,-1 3-1,1-1-65,0 0 0,-1 1 0,1-1 0,0 0 0,1 1 0,-1-1 0,1 1 0,-1 4 0,1-8 6,6-4 90,-6 3 253</inkml:trace>
-  <inkml:trace contextRef="#ctx0" brushRef="#br0" timeOffset="1979.11">36 378 1361,'0'0'2137,"10"0"-1478,2 0-371,0 2 1,1 0 0,22 6 0,-22-4-214,-1-1 0,0-1 1,1 0-1,12 0 0,-21-2-28,0 0 0,-1 0 0,1 0 0,-1 0 1,1-1-1,-1 0 0,1 1 0,-1-1 0,1-1 0,5-1 0,-8 1 145,1 1 1,-1 0-1,0-1 0,1 1 0,-1-1 0,0 1 1,0-1-1,0 0 0,0 1 0,0-1 0,0 0 0,-1 0 1,1 1-1,-1-1 0,1 0 0,-1 0 0,0 0 0,1 0 1,-1 0-1,0 0 0,-1-4 0,1 6-168,0-1 0,-1 0 1,1 0-1,0 0 0,-1 0 0,1 1 0,-1-1 0,1 0 1,-1 1-1,0-1 0,1 0 0,-1 1 0,0-1 1,1 1-1,-1-1 0,0 1 0,0-1 0,0 1 0,-1-1 1,-23-10 56,12 5-54,-4-2-23,1 0 0,-1 2 0,-28-8 0,18 12 123,26 2-127,1 0-1,-1 0 1,0 0-1,1 0 1,-1 0 0,0 0-1,1 1 1,-1-1-1,1 0 1,-1 0-1,0 1 1,1-1 0,-1 0-1,1 1 1,-1-1-1,1 0 1,-1 1 0,1-1-1,-1 1 1,1-1-1,0 1 1,-1-1-1,1 1 1,0-1 0,-1 1-1,1-1 1,0 1-1,0-1 1,-1 1 0,1 0-1,0-1 1,0 1-1,0 0 1,0 0-1,0 1-34,0-1 0,0 1 0,0 0 0,0 0 0,0 0 0,1 0 0,-1-1 0,1 1 0,-1 0 0,1 0 0,0-1 0,0 1 0,-1-1 0,1 1-1,0 0 1,2 1 0,-1-1-6,1 0 0,0 0-1,-1 0 1,1-1-1,0 1 1,0 0 0,0-1-1,5 2 1,6 0 44,0 0 1,0 0-1,0-1 0,0-1 1,0-1-1,22-1 0,-5 1 70,-30-2 7,-1 0 0,0 0-1,1 0 1,-1 0 0,0 0-1,0 0 1,0 0 0,-1-3 0,0 3-53,0 0 0,-1 0 0,1 0 0,-1 1 0,1-1 0,-1 1 1,1-1-1,-1 1 0,0-1 0,0 1 0,0 0 0,0 0 0,0 0 0,0 0 1,-3-1-1,-34-10 352,38 11-379,-9-1-133,0 1 0,-1 0 0,1 1 0,-1 0 0,1 0 0,0 1 0,-1 0 0,-11 4 0,22-5 31,-1 0 0,1 0 0,0 0 1,0 0-1,0 0 0,0 0 1,-1 1-1,1-1 0,0 0 1,0 0-1,0 0 0,0 0 1,0 1-1,-1-1 0,1 0 1,0 0-1,0 0 0,0 1 1,0-1-1,0 0 0,0 0 1,0 0-1,0 1 0,0-1 0,0 0 1,0 0-1,0 0 0,0 1 1,0-1-1,0 0 0,0 0 1,0 0-1,0 1 0,0-1 1,1 2-801,-1 3-1027</inkml:trace>
-  <inkml:trace contextRef="#ctx0" brushRef="#br0" timeOffset="4183.22">5 586 2897,'0'0'3855,"18"3"-3116,-4 3-723,1-1 0,0-1-1,0 0 1,0-1 0,1-1-1,-1 0 1,25-1 0,-25 1-5,-13-1-6,0-1-1,1 1 1,-1-1-1,1 0 1,-1 1-1,0-1 0,1 0 1,-1 0-1,1-1 1,-1 1-1,0 0 1,4-2-1,-5 0 24,-1-1-1,1 0 1,-1 1 0,0-1-1,0 1 1,0-1 0,0 1-1,0-1 1,0 1 0,-1-1-1,1 0 1,-1 1-1,-1-4 1,-2 2 107,-1 0 0,1 0 0,-1 0 0,0 1 0,-1-1 0,1 1 0,0 0 0,-1 1-1,0-1 1,0 1 0,-8-2 0,-6-1-128,-1 1-1,-21-1 0,40 5 16,-4-1-60,-1 0 0,0 1-1,0 0 1,0 0-1,-9 2 1,15-2 22,1 1 0,-1-1-1,1 0 1,-1 1 0,1-1-1,-1 1 1,1-1 0,-1 1 0,1-1-1,-1 1 1,1 0 0,-1-1 0,1 1-1,0-1 1,0 1 0,-1 0 0,1-1-1,0 1 1,0 0 0,0-1 0,-1 1-1,1 0 1,0-1 0,0 1 0,0 0-1,0 0 1,0-1 0,1 1 0,-1 0-1,0-1 1,0 1 0,0 0 0,1-1-1,-1 1 1,0 0 0,1-1-1,-1 1 1,1 2-1,0-1-1,0 0 0,0 1 0,1-1 1,-1 0-1,0 0 0,1 0 0,-1 0 1,4 3-1,5 0-78,1 0-1,0-1 1,1 0 0,-1 0-1,1-1 1,-1-1 0,17 2-1,-8 0 148,-9-3-61,0 1 1,0-1 0,1-1-1,-1 0 1,14-2 0,-25 2 37,1 0 0,-1-1 0,1 1 0,-1 0 0,1-1 1,-1 1-1,0 0 0,1-1 0,-1 1 0,0-1 0,1 1 0,-1 0 1,0-1-1,0 1 0,1-1 0,-1 1 0,0-1 0,0 1 0,0-1 1,1 1-1,-1-1 0,0 1 0,0-1 0,0 1 0,0-1 0,0 0 1,0 1-1,0-1 0,0 1 0,0-1 0,-1 1 0,1-1 1,0 1-1,0-1 0,0 1 0,-1-1 0,1 0 0,-1 0 10,1-1 0,-1 0 0,1 1-1,-1-1 1,0 1 0,0-1 0,0 1 0,0-1 0,0 1-1,0 0 1,-1-2 0,-5 0 36,0 0 1,0 0-1,-1 1 0,1 0 1,-1 0-1,1 0 1,-1 1-1,-10 0 0,-31-6-559,18 3 153,28 4 69,3 2 214,1-1-1,-1 1 1,1-1-1,0 1 1,-1-1-1,1 1 1,0-1-1,0 0 1,0 0-1,2 3 1,0-2 12,-1 0 0,1 0 0,-1 0 1,1 0-1,0 0 0,0 0 0,0-1 0,0 1 1,0-1-1,0 0 0,0 0 0,0 0 0,1 0 0,3 0 1,-7-2 29,1 1 1,0 0-1,-1-1 0,1 1 1,-1-1-1,1 1 1,-1-1-1,1 1 1,-1-1-1,1 1 1,-1-1-1,1 1 1,-1-1-1,1 1 1,-1-1-1,0 0 0,0 1 1,1-1-1,-1 0 1,0 1-1,0-1 1,0 0-1,1 1 1,-1-1-1,0 0 1,0-1-1,2-20 2003,-3 22-2005,1 0 0,0 0 0,0 0 0,-1 0 0,1 0 0,0 0 0,0 0 0,-1 0 0,1 1 0,0-1 0,0 0 0,0 0 0,-1 0 0,1 0 0,0 1 0,0-1 0,0 0 0,-1 0 0,1 0 0,0 1 0,0-1 0,0 0 0,0 0 0,0 1 0,0-1 0,0 0 0,0 0 0,0 1 0,-1-1 0,1 0 0,0 0 0,0 1 0,0-1 0,0 0 0,0 0 0,1 1 0,-1-1 0,0 0 0,0 0-1,0 1 1,0-1 0,0 0 0,0 0 0,0 1 0,0-1 0,1 0 0,-1 0 0,0 0 0,0 1 0,0-1 0,0 0 0,1 0 0,-1 0 0,0 1 0,3 6-4366</inkml:trace>
+  <inkml:trace contextRef="#ctx0" brushRef="#br0">1 24,'0'1,"0"2</inkml:trace>
+  <inkml:trace contextRef="#ctx0" brushRef="#br0" timeOffset="584.16">199 1,'2'2,"1"2,-1 1</inkml:trace>
 </inkml:ink>
 </file>
 
@@ -11407,23 +12031,21 @@
         <inkml:traceFormat>
           <inkml:channel name="X" type="integer" min="-2.14748E9" max="2.14748E9" units="cm"/>
           <inkml:channel name="Y" type="integer" min="-2.14748E9" max="2.14748E9" units="cm"/>
-          <inkml:channel name="F" type="integer" max="32767" units="dev"/>
         </inkml:traceFormat>
         <inkml:channelProperties>
           <inkml:channelProperty channel="X" name="resolution" value="1000" units="1/cm"/>
           <inkml:channelProperty channel="Y" name="resolution" value="1000" units="1/cm"/>
-          <inkml:channelProperty channel="F" name="resolution" value="0" units="1/dev"/>
         </inkml:channelProperties>
       </inkml:inkSource>
-      <inkml:timestamp xml:id="ts0" timeString="2021-02-24T07:17:36.225"/>
+      <inkml:timestamp xml:id="ts0" timeString="2021-03-02T06:59:04.684"/>
     </inkml:context>
     <inkml:brush xml:id="br0">
-      <inkml:brushProperty name="width" value="0.05" units="cm"/>
-      <inkml:brushProperty name="height" value="0.05" units="cm"/>
-      <inkml:brushProperty name="color" value="#AB008B"/>
+      <inkml:brushProperty name="width" value="0.1" units="cm"/>
+      <inkml:brushProperty name="height" value="0.1" units="cm"/>
+      <inkml:brushProperty name="ignorePressure" value="1"/>
     </inkml:brush>
   </inkml:definitions>
-  <inkml:trace contextRef="#ctx0" brushRef="#br0">0 785 6771,'0'0'3570,"20"-4"-2386,-13-167-976,7-224-93,-14 220-40,0 175-83,15 6-568,-4 5 630,-1 0 0,0 1 1,0 0-1,-1 0 1,0 1-1,6 14 1,20 27 38,20 16-86,-26-35 70,29 46-1,-23-29 14,42 48 0,-20-27 435,-28-31-484,-24-32-40,1 0 0,0-1 0,1 1 0,0-2 0,1 1 0,14 12 0,-12-12-116,-9-7 91,-1-1-1,1 0 1,0 0 0,0 0 0,0 0 0,1 0 0,-1 0 0,0 0-1,0 0 1,0-1 0,1 1 0,-1 0 0,0-1 0,1 1 0,-1-1-1,2 1 1,-3-1-146,8-7-225,11-66 597,-13 47-170,11-32 0,51-157 77,-9 28 276,-44 147-303,-6 20 215,8-35-1,-13 30 3,4-13-411,-7 38 87,-1-1 1,0 1-1,0 0 1,0 0-1,0 0 1,0 0-1,1-1 1,-1 1 0,0 0-1,0 0 1,0 0-1,0-1 1,0 1-1,0 0 1,0 0-1,0 0 1,0-1-1,0 1 1,0 0-1,0 0 1,0 0-1,0-1 1,0 1-1,0 0 1,0 0 0,0 0-1,0-1 1,0 1-1,0 0 1,0 0-1,0 0 1,0-1-1,0 1 1,-1 0-1,-11 0-3107</inkml:trace>
+  <inkml:trace contextRef="#ctx0" brushRef="#br0">1 0,'0'4,"0"5,0 3,0 1,0-2</inkml:trace>
 </inkml:ink>
 </file>
 
@@ -11435,22 +12057,21 @@
         <inkml:traceFormat>
           <inkml:channel name="X" type="integer" min="-2.14748E9" max="2.14748E9" units="cm"/>
           <inkml:channel name="Y" type="integer" min="-2.14748E9" max="2.14748E9" units="cm"/>
-          <inkml:channel name="F" type="integer" max="32767" units="dev"/>
         </inkml:traceFormat>
         <inkml:channelProperties>
           <inkml:channelProperty channel="X" name="resolution" value="1000" units="1/cm"/>
           <inkml:channelProperty channel="Y" name="resolution" value="1000" units="1/cm"/>
-          <inkml:channelProperty channel="F" name="resolution" value="0" units="1/dev"/>
         </inkml:channelProperties>
       </inkml:inkSource>
-      <inkml:timestamp xml:id="ts0" timeString="2021-02-24T07:17:31.889"/>
+      <inkml:timestamp xml:id="ts0" timeString="2021-03-02T06:59:03.952"/>
     </inkml:context>
     <inkml:brush xml:id="br0">
-      <inkml:brushProperty name="width" value="0.05" units="cm"/>
-      <inkml:brushProperty name="height" value="0.05" units="cm"/>
+      <inkml:brushProperty name="width" value="0.1" units="cm"/>
+      <inkml:brushProperty name="height" value="0.1" units="cm"/>
+      <inkml:brushProperty name="ignorePressure" value="1"/>
     </inkml:brush>
   </inkml:definitions>
-  <inkml:trace contextRef="#ctx0" brushRef="#br0">16 845 1889,'0'0'4415,"12"-16"-2371,-5-28-1154,3-74 0,-8 84-640,3-69-108,-4-1 1,-16-135-1,15 237-97,0 1 1,0 0 0,-1 0-1,1 0 1,0-1-1,-1 1 1,1 0-1,0 0 1,-1 0-1,0 0 1,1 0 0,-1 0-1,0 0 1,1 0-1,-1 0 1,0 0-1,0 0 1,-1-1-1,-6-6 653,7 5-726,-1 0 0,1 1 0,0-1 0,1 0 0,-1 0-1,0 0 1,1 0 0,0 1 0,-1-1 0,1-3 0,-4-22 247,2 23-217,1 1 0,0-1 1,0 1-1,1-1 0,-1 1 1,1-1-1,0-5 0,0 0-114,1-5 283,0 14-166,0 1 0,-1 0 0,1 0 0,0 0 0,-1 0-1,1 0 1,0 0 0,0 0 0,-1 0 0,1 0 0,0 0 0,-1 0 0,1 0 0,0 0 0,-1 1 0,1-1-1,0 0 1,-1 0 0,1 1 0,0-1 0,-1 1 0,1-1 0,-1 0 0,2 2 0,32 19 93,0 2 0,-1 1 0,47 45 0,-35-24 150,61 81 0,-89-105-235,1-1 0,1-1 0,30 25 0,70 42-17,-99-73 28,-1 1 0,0 0 0,-1 1 0,-1 1 0,0 1 0,-1 1 0,14 20 0,-28-34-32,1-1 0,-1 1 0,1-1 0,-1 1 0,1-1 0,0 0 0,0 0 0,0 0 0,1-1 0,-1 1 0,1-1 0,-1 0 0,5 2 0,-3-1 128,-4-5 215,-1-3-440,1-28 85,0 0 1,3 0 0,13-63-1,15-36 35,44-157 61,-74 281 1,-1 0 0,1 0 0,0-15 1,-2 15-107,0 1 1,1 0 0,1 0 0,3-13 0,-5 19 1117,-4 1-4235,-5 0-738</inkml:trace>
+  <inkml:trace contextRef="#ctx0" brushRef="#br0">1 0,'2'0,"0"2,2 2,1 3,-2 2,0-1</inkml:trace>
 </inkml:ink>
 </file>
 
@@ -11462,24 +12083,21 @@
         <inkml:traceFormat>
           <inkml:channel name="X" type="integer" min="-2.14748E9" max="2.14748E9" units="cm"/>
           <inkml:channel name="Y" type="integer" min="-2.14748E9" max="2.14748E9" units="cm"/>
-          <inkml:channel name="F" type="integer" max="32767" units="dev"/>
         </inkml:traceFormat>
         <inkml:channelProperties>
           <inkml:channelProperty channel="X" name="resolution" value="1000" units="1/cm"/>
           <inkml:channelProperty channel="Y" name="resolution" value="1000" units="1/cm"/>
-          <inkml:channelProperty channel="F" name="resolution" value="0" units="1/dev"/>
         </inkml:channelProperties>
       </inkml:inkSource>
-      <inkml:timestamp xml:id="ts0" timeString="2021-02-24T07:17:14.040"/>
+      <inkml:timestamp xml:id="ts0" timeString="2021-03-02T06:59:02.905"/>
     </inkml:context>
     <inkml:brush xml:id="br0">
-      <inkml:brushProperty name="width" value="0.05" units="cm"/>
-      <inkml:brushProperty name="height" value="0.05" units="cm"/>
-      <inkml:brushProperty name="color" value="#AB008B"/>
+      <inkml:brushProperty name="width" value="0.1" units="cm"/>
+      <inkml:brushProperty name="height" value="0.1" units="cm"/>
+      <inkml:brushProperty name="ignorePressure" value="1"/>
     </inkml:brush>
   </inkml:definitions>
-  <inkml:trace contextRef="#ctx0" brushRef="#br0">26 559 1985,'1'3'12205,"0"-85"-12179,0-41-115,-19-156 0,13 256 88,0-13 613,8 36-1022,162 2 421,264-13 178,-406 9-175,78-6 919,-103 8-971,-28 3-5610,5 5-1587</inkml:trace>
-  <inkml:trace contextRef="#ctx0" brushRef="#br0" timeOffset="781.01">30 278 1425,'0'0'9713,"18"0"-9865,229-8 2119,-172 4-1431,-62 4-689,-10 0-1559,-7 0-2130,-5 0-2932</inkml:trace>
+  <inkml:trace contextRef="#ctx0" brushRef="#br0">0 0,'0'2,"2"3,0 0</inkml:trace>
 </inkml:ink>
 </file>
 
@@ -11491,24 +12109,21 @@
         <inkml:traceFormat>
           <inkml:channel name="X" type="integer" min="-2.14748E9" max="2.14748E9" units="cm"/>
           <inkml:channel name="Y" type="integer" min="-2.14748E9" max="2.14748E9" units="cm"/>
-          <inkml:channel name="F" type="integer" max="32767" units="dev"/>
         </inkml:traceFormat>
         <inkml:channelProperties>
           <inkml:channelProperty channel="X" name="resolution" value="1000" units="1/cm"/>
           <inkml:channelProperty channel="Y" name="resolution" value="1000" units="1/cm"/>
-          <inkml:channelProperty channel="F" name="resolution" value="0" units="1/dev"/>
         </inkml:channelProperties>
       </inkml:inkSource>
-      <inkml:timestamp xml:id="ts0" timeString="2021-02-24T07:17:11.736"/>
+      <inkml:timestamp xml:id="ts0" timeString="2021-03-02T06:59:01.918"/>
     </inkml:context>
     <inkml:brush xml:id="br0">
-      <inkml:brushProperty name="width" value="0.05" units="cm"/>
-      <inkml:brushProperty name="height" value="0.05" units="cm"/>
-      <inkml:brushProperty name="color" value="#AB008B"/>
+      <inkml:brushProperty name="width" value="0.1" units="cm"/>
+      <inkml:brushProperty name="height" value="0.1" units="cm"/>
+      <inkml:brushProperty name="ignorePressure" value="1"/>
     </inkml:brush>
   </inkml:definitions>
-  <inkml:trace contextRef="#ctx0" brushRef="#br0">1 620 2673,'0'0'2092,"1"-10"-1729,25-299 2907,-21 201-2565,-1 49-332,3-75 3784,4 134-4781,737 10 2718,-792-7-3713,15 3-2245</inkml:trace>
-  <inkml:trace contextRef="#ctx0" brushRef="#br0" timeOffset="796.55">7 267 288,'0'0'8978,"12"0"-8584,111 7-73,-3 0 642,-36-7 1222,-100 0-2561,0 0-2220,-3-4-1750</inkml:trace>
+  <inkml:trace contextRef="#ctx0" brushRef="#br0">1 1,'0'3,"0"4,0 4,0 0</inkml:trace>
 </inkml:ink>
 </file>
 
@@ -11528,47 +12143,24 @@
           <inkml:channelProperty channel="F" name="resolution" value="0" units="1/dev"/>
         </inkml:channelProperties>
       </inkml:inkSource>
-      <inkml:timestamp xml:id="ts0" timeString="2021-02-24T07:17:09.229"/>
-    </inkml:context>
-    <inkml:brush xml:id="br0">
-      <inkml:brushProperty name="width" value="0.05" units="cm"/>
-      <inkml:brushProperty name="height" value="0.05" units="cm"/>
-      <inkml:brushProperty name="color" value="#AB008B"/>
-    </inkml:brush>
-  </inkml:definitions>
-  <inkml:trace contextRef="#ctx0" brushRef="#br0">103 674 4994,'0'0'2111,"2"1"-1908,-1-1 1,0 0-1,0 0 1,0 0-1,0 0 1,0 0 0,0 0-1,0 0 1,0 0-1,0 0 1,0 0 0,1-1-1,-2-28-53,-1 0 0,-2 0 0,-1 1 0,-7-29 0,0 3-115,3 0 0,-3-74 0,7 63 257,-13-66-1,15 122-273,-2-6 417,4 14-423,0 1 1,0 0-1,0-1 1,0 1-1,0 0 1,0 0-1,0-1 1,0 1-1,0 0 1,0-1-1,0 1 1,1 0-1,-1 0 1,0-1-1,0 1 1,0 0-1,0-1 1,1 1-1,-1 0 1,0 0-1,0 0 1,0-1-1,1 1 1,-1 0-1,0 0 1,0 0-1,1 0 1,-1-1-1,0 1 1,0 0-1,1 0 1,-1 0-1,0 0 1,1 0-1,-1 0 1,0 0-1,1 0 1,-1 0-1,1 0 1,240-17 161,131-2 1516,-373 19-1854,0-1 0,0 1-1,-1 0 1,1 0 0,0-1 0,-1 1-1,1 0 1,0 0 0,-1 1-1,1-1 1,-3 1 0,-2-1-914,-20 1-3124</inkml:trace>
-  <inkml:trace contextRef="#ctx0" brushRef="#br0" timeOffset="796.62">0 325 1697,'0'0'1667,"3"0"-1485,59-5 4508,36 6-3947,-28 0-107,94-1 1501,-153 7-6502</inkml:trace>
-</inkml:ink>
-</file>
-
-<file path=word/ink/ink19.xml><?xml version="1.0" encoding="utf-8"?>
-<inkml:ink xmlns:inkml="http://www.w3.org/2003/InkML">
-  <inkml:definitions>
-    <inkml:context xml:id="ctx0">
-      <inkml:inkSource xml:id="inkSrc0">
-        <inkml:traceFormat>
-          <inkml:channel name="X" type="integer" min="-2.14748E9" max="2.14748E9" units="cm"/>
-          <inkml:channel name="Y" type="integer" min="-2.14748E9" max="2.14748E9" units="cm"/>
-          <inkml:channel name="F" type="integer" max="32767" units="dev"/>
-        </inkml:traceFormat>
-        <inkml:channelProperties>
-          <inkml:channelProperty channel="X" name="resolution" value="1000" units="1/cm"/>
-          <inkml:channelProperty channel="Y" name="resolution" value="1000" units="1/cm"/>
-          <inkml:channelProperty channel="F" name="resolution" value="0" units="1/dev"/>
-        </inkml:channelProperties>
-      </inkml:inkSource>
-      <inkml:timestamp xml:id="ts0" timeString="2021-02-24T07:17:05.795"/>
+      <inkml:timestamp xml:id="ts0" timeString="2021-02-24T07:18:58.008"/>
     </inkml:context>
     <inkml:brush xml:id="br0">
       <inkml:brushProperty name="width" value="0.05" units="cm"/>
       <inkml:brushProperty name="height" value="0.05" units="cm"/>
     </inkml:brush>
   </inkml:definitions>
-  <inkml:trace contextRef="#ctx0" brushRef="#br0">47 673 2721,'0'0'4538,"5"-7"826,-4 3-5982,-16-310-275,-9 150 779,21 147 17,-1 1 75,2 13-77,1 0 1,0 0 0,1 0 0,-1 0-1,1 0 1,-1-1 0,1-3 0,28 8 130,-19 4 36,0 1 0,-1-1 0,0 1 0,0 0 0,0 1 1,-1 0-1,0 0 0,6 10 0,-2-6 23,55 62-25,133 137 148,-114-120-65,-64-62-140,-17-22-11,0-1 1,0 1-1,0-1 0,6 6 0,-9-11 72,-1-23-70,0-15-43,1 0 0,9-52 1,8-75 162,-5 27-120,-9 114 2,1 0 1,0 0 0,14-35 0,-11 49 718,-6 10 293,-5 6-1613,-8 8-2488</inkml:trace>
+  <inkml:trace contextRef="#ctx0" brushRef="#br0">345 852 5234,'0'0'4560,"0"-21"-3232,3-167-218,-8-210-696,3 306 946,16 105-1480,-1-1 163,0 2-1,0-1 1,-1 2-1,-1 0 0,-1 0 1,13 24-1,43 108 312,-23-47-226,-18-49-25,33 52-1,-44-83-59,0 0 0,2-1 1,0 0-1,1-1 0,20 16 1,-37-34-45,12 8 56,-8-20-121,-4 9 38,4-20 12,2 0 0,11-32 0,-1 4 45,16-78-22,9-31 34,-32 132-57,1 1 0,1 0 0,23-38 0,-28 54 14,-5 8 0,1-1 0,0 1 1,0 0-1,1 0 0,-1 0 0,0 0 0,1 0 0,0 1 0,0-1 1,-1 1-1,5-3 0,-6 5 263,-1 0-170,1 0-90,-1 0 0,1 0 0,-1 0 0,0 0 0,1 0 0,-1 1 0,0-1 0,1 0-1,-1 0 1,0 0 0,1 1 0,-1-1 0,0 0 0,1 1 0,-1-1 0,0 0 0,0 0 0,1 1 0,-1-1 0,0 0 0,0 1 0,0-1-1,1 1 1,-1-1-128,0 1-1,0-1 1,0 1-1,1-1 1,-1 0-1,0 1 0,0-1 1,1 1-1,-1-1 1,0 0-1,1 1 1,-1-1-1,0 0 1,1 0-1,-1 1 0,0-1 1,1 0-1,-1 0 1,1 1-1,-1-1 1,0 0-1,1 0 0,-1 0 1,1 0-1,-1 0 1,1 0-1,-1 0 1,1 0-1,-1 0 1,0 0-1,1 0 0,-1 0 1,1 0-1,-1 0 1,1 0-1,-1 0 1,1 0-1,-1-1 0,0 1 1,1 0-1,10-7-2908</inkml:trace>
+  <inkml:trace contextRef="#ctx0" brushRef="#br0" timeOffset="1706.67">2551 776 3314,'0'0'5215,"0"-26"-3590,10-182-1685,-3 113-248,40-322-2,-47 417 329,0-1 1,0 1-1,0 0 0,0 0 0,0-1 0,0 1 0,0 0 0,0 0 0,0-1 0,0 1 1,0 0-1,0-1 0,0 1 0,0 0 0,0 0 0,0-1 0,1 1 0,-1 0 0,0 0 1,0 0-1,0-1 0,1 1 0,-1 0 0,0 0 0,0 0 0,0 0 0,1-1 0,-1 1 1,0 0-1,0 0 0,1 0 0,-1 0 0,0 0 0,0 0 0,1 0 0,-1 0 1,0 0-1,0 0 0,1 0 0,-1 0 0,0 0 0,1 0 0,-1 0 0,0 0 0,0 0 1,1 0-1,-1 0 0,0 0 0,0 0 0,1 0 0,-1 0 0,0 0 0,0 1 0,1-1 1,-1 0-1,0 0 0,0 0 0,0 1 0,1-1 0,-1 0 0,0 0 0,0 0 0,0 1 1,12 13 1355,5 15-1160,-1 0 1,-1 1-1,-2 1 0,12 43 1,-14-42-213,28 96 372,-25-77 166,2 0 1,45 97-1,-57-140-535,0-1 0,1 1 1,-1-1-1,1 0 1,1 0-1,-1-1 1,1 0-1,0 0 1,1 0-1,0-1 1,10 7-1,-17-12-7,0 1 1,1-1 0,-1 0-1,0 0 1,1 0-1,-1 0 1,1 0-1,-1 0 1,0 0-1,1 0 1,-1 0-1,1 0 1,-1 0-1,0 0 1,1 0-1,-1 0 1,0 0-1,1 0 1,-1 0-1,1-1 1,-1 1-1,0 0 1,1 0-1,-1 0 1,0-1-1,1 1 1,-1 0-1,0 0 1,0-1-1,1 1 1,-1 0-1,1-1 1,6-17 54,0-20 775,-5 26-827,1 0 0,0 1 0,1-1 0,0 1 1,11-19-1,1-6-2,29-71-26,5 2-1,94-145 0,-132 232 38,1 1 0,31-31-1,-44 57 428,-1-1-282,0-1 0,0 1 0,-1-1 0,-4 14 0,3-13-142,1-1-1,0 1 1,0 0 0,-1 15-1,3-23-92,0 1-1,0-1 0,0 0 1,0 0-1,0 0 0,0 0 1,-1 0-1,1 0 0,0 1 1,0-1-1,0 0 0,0 0 1,0 0-1,-1 0 0,1 0 1,0 0-1,0 0 0,0 0 0,0 0 1,-1 0-1,1 0 0,0 0 1,0 1-1,0-1 0,0 0 1,-1 0-1,1-1 0,0 1 1,0 0-1,0 0 0,-1 0 1,1 0-1,0 0 0,0 0 1,0 0-1,0 0 0,-1 0 1,1 0-1,0 0 0,0 0 1,0 0-1,0-1 0,-10-4-2534,-9-11-3749</inkml:trace>
+  <inkml:trace contextRef="#ctx0" brushRef="#br0" timeOffset="3030.66">1386 293 4338,'0'0'4020,"22"0"-2285,-1-1-1326,-1-1 1,30-7-1,10-2 75,487-11 2235,-546 22-2530,29 0-93,51-11 22,-118 6-4864,10 5-2778</inkml:trace>
+  <inkml:trace contextRef="#ctx0" brushRef="#br0" timeOffset="4161.8">1322 561 4866,'0'0'4368,"1"-8"-3888,4 5-323,-1 1 0,1-1 0,-1 1 0,1 0 0,0 0 0,0 0 0,0 1 0,0 0 0,1 0 0,5-1 0,0 0 183,60-10 708,99-5 0,-103 13-616,126-24-1,-164 21-322,-1 1 1,1 2-1,49-2 1,-58 5-61,-15 0-46,1 0 1,0 1-1,-1 0 0,1 0 0,-1 1 0,1 0 0,7 1 0,-12 0-518,-1 0 1,0-1-1,0 1 0,0 0 0,0-1 0,0 1 0,0 0 0,0-1 0,0 1 0,-1 1 0,-6 8-2702</inkml:trace>
+  <inkml:trace contextRef="#ctx0" brushRef="#br0" timeOffset="5366.34">1315 823 2209,'0'0'3612,"7"0"-2979,132-8 2477,283-43 866,-305 33-3729,-74 10-50,1 2 0,47-1-1,-75 6-152,-1-1 1,0-1-1,19-5 0,-2 1-42,12-3 269,0 3 0,78-3 436,-135 10-606,-22 0-3849,16 0-150</inkml:trace>
+  <inkml:trace contextRef="#ctx0" brushRef="#br0" timeOffset="15055.63">0 835 1024,'0'-3'10353,"2"-9"-10314,-3-29 49,13-284 109,-7 256 145,-5-76 0,-2 58 511</inkml:trace>
+  <inkml:trace contextRef="#ctx0" brushRef="#br0" timeOffset="17101.86">3639 724 608,'1'-4'12159,"5"-18"-12214,-2 8 102,57-233 32,-53 195-167,27-91 0,-28 120 119,-1-1 0,-2-1 0,0 1 0,0-29 0,4-1 577,-8 54-499,1 0-103,-1 0-4,1 0 566,0 0-554,0 0-14,-1 0-27,-7 6-2078,-10 4-523</inkml:trace>
 </inkml:ink>
 </file>
 
-<file path=word/ink/ink2.xml><?xml version="1.0" encoding="utf-8"?>
+<file path=word/ink/ink19.xml><?xml version="1.0" encoding="utf-8"?>
 <inkml:ink xmlns:inkml="http://www.w3.org/2003/InkML">
   <inkml:definitions>
     <inkml:context xml:id="ctx0">
@@ -11615,7 +12207,535 @@
 </inkml:ink>
 </file>
 
+<file path=word/ink/ink2.xml><?xml version="1.0" encoding="utf-8"?>
+<inkml:ink xmlns:inkml="http://www.w3.org/2003/InkML">
+  <inkml:definitions>
+    <inkml:context xml:id="ctx0">
+      <inkml:inkSource xml:id="inkSrc0">
+        <inkml:traceFormat>
+          <inkml:channel name="X" type="integer" min="-2.14748E9" max="2.14748E9" units="cm"/>
+          <inkml:channel name="Y" type="integer" min="-2.14748E9" max="2.14748E9" units="cm"/>
+        </inkml:traceFormat>
+        <inkml:channelProperties>
+          <inkml:channelProperty channel="X" name="resolution" value="1000" units="1/cm"/>
+          <inkml:channelProperty channel="Y" name="resolution" value="1000" units="1/cm"/>
+        </inkml:channelProperties>
+      </inkml:inkSource>
+      <inkml:timestamp xml:id="ts0" timeString="2021-03-02T07:01:53.625"/>
+    </inkml:context>
+    <inkml:brush xml:id="br0">
+      <inkml:brushProperty name="width" value="0.2" units="cm"/>
+      <inkml:brushProperty name="height" value="0.2" units="cm"/>
+      <inkml:brushProperty name="ignorePressure" value="1"/>
+    </inkml:brush>
+  </inkml:definitions>
+  <inkml:trace contextRef="#ctx0" brushRef="#br0">1 0</inkml:trace>
+</inkml:ink>
+</file>
+
 <file path=word/ink/ink20.xml><?xml version="1.0" encoding="utf-8"?>
+<inkml:ink xmlns:inkml="http://www.w3.org/2003/InkML">
+  <inkml:definitions>
+    <inkml:context xml:id="ctx0">
+      <inkml:inkSource xml:id="inkSrc0">
+        <inkml:traceFormat>
+          <inkml:channel name="X" type="integer" min="-2.14748E9" max="2.14748E9" units="cm"/>
+          <inkml:channel name="Y" type="integer" min="-2.14748E9" max="2.14748E9" units="cm"/>
+          <inkml:channel name="F" type="integer" max="32767" units="dev"/>
+        </inkml:traceFormat>
+        <inkml:channelProperties>
+          <inkml:channelProperty channel="X" name="resolution" value="1000" units="1/cm"/>
+          <inkml:channelProperty channel="Y" name="resolution" value="1000" units="1/cm"/>
+          <inkml:channelProperty channel="F" name="resolution" value="0" units="1/dev"/>
+        </inkml:channelProperties>
+      </inkml:inkSource>
+      <inkml:timestamp xml:id="ts0" timeString="2021-02-24T07:18:25.309"/>
+    </inkml:context>
+    <inkml:brush xml:id="br0">
+      <inkml:brushProperty name="width" value="0.05" units="cm"/>
+      <inkml:brushProperty name="height" value="0.05" units="cm"/>
+    </inkml:brush>
+  </inkml:definitions>
+  <inkml:trace contextRef="#ctx0" brushRef="#br0">38 51 2849,'0'0'4200,"-25"8"-1119,24-8-3107,1 1-1,-1-1 1,1 0 0,0 0 0,-1 0-1,1 1 1,-1-1 0,1 0 0,0 1-1,0-1 1,-1 0 0,1 1 0,0-1-1,-1 0 1,1 1 0,0-1 0,0 0-1,0 1 1,-1-1 0,1 1 0,0-1-1,0 0 1,0 1 0,0-1 0,0 1-1,0-1 1,0 1 0,0-1 0,0 1-1,0 0 1,8 15-215,16 10 87,-21-23 115,6 4-168,-1 0 0,19 10 0,-25-16 146,0 0 0,0 0-1,0 0 1,1 0 0,-1 0-1,0 0 1,1-1 0,-1 1 0,1-1-1,-1 1 1,0-1 0,1 0-1,-1 0 1,1 0 0,-1-1-1,1 1 1,-1-1 0,1 1 0,1-2-1,-3 0 120,0 0-1,0-1 1,0 1-1,0-1 1,-1 1-1,1-1 1,-1 1-1,0-1 1,1 1-1,-1-1 1,0 1-1,-1-1 1,0-4-1,1-1 128,0 6-95,0 0 0,0 0 0,0 0 0,-1 0 0,1 0 1,0 0-1,-1 0 0,1 0 0,-1 0 0,0 0 0,0 0 0,0 0 0,0 1 0,0-1 0,0 0 0,0 1 1,-2-3-1,1 3-60,0-1 1,-1 0 0,1 1 0,0 0-1,-1 0 1,1 0 0,-1 0-1,1 0 1,-1 0 0,0 1-1,1-1 1,-1 1 0,-3-1 0,0 1-85,-1-1 1,1 1-1,-1 0 1,0 0-1,1 1 1,-11 1-1,15-1 44,0 0-1,1-1 1,-1 1-1,1 0 1,-1 0-1,0 0 1,1 0-1,0 0 0,-1 0 1,1 1-1,0-1 1,-1 0-1,1 1 1,0-1-1,0 1 1,0-1-1,0 1 0,0-1 1,1 1-1,-1 0 1,0-1-1,1 1 1,-1 0-1,1 0 1,0-1-1,0 1 0,-1 0 1,1 3-1,0 1-49,-1-2 28,1 1 0,0-1 0,0 1 0,0-1 1,1 1-1,-1-1 0,2 5 0,-1-8 2,-1 0-1,1 0 1,0 1-1,-1-1 1,1 0-1,0 0 0,0 0 1,0 0-1,0-1 1,0 1-1,0 0 1,0 0-1,0-1 1,0 1-1,0 0 1,0-1-1,0 1 1,1-1-1,-1 1 1,0-1-1,0 0 1,1 1-1,-1-1 0,0 0 1,0 0-1,1 0 1,-1 0-1,2-1 1,-1 1 30,0 0 0,-1 0 0,1-1 1,0 1-1,-1-1 0,1 1 0,-1-1 0,1 0 1,0 0-1,-1 0 0,0 0 0,1 0 1,-1 0-1,0 0 0,1 0 0,-1 0 0,0-1 1,0 1-1,0 0 0,0-1 0,0 1 0,0-1 1,-1 1-1,1-1 0,0 1 0,-1-1 1,1 0-1,-1 1 0,1-4 0,1-4 186,0-1 0,-1 0 0,0-19 536,-3 30-659,0 1 1,0 0 0,0 0 0,0-1-1,0 1 1,1 1 0,-1-1-1,1 0 1,-1 0 0,1 0 0,0 1-1,0-1 1,0 1 0,0-1 0,0 1-1,0 3 1,-1 4-231,0-1 0,1 0 1,0 14-1,1-23 52,1-13-803,2-40 1355,-2 34 74,0 45-370,-2-18-427,1-1 358,0-1 0,0 1 0,1-1 1,1 10-1,-1-15-190,-1 0 1,0 0 0,0 0-1,0 0 1,1 0 0,-1-1-1,0 1 1,1 0 0,-1 0 0,1 0-1,-1-1 1,1 1 0,-1 0-1,1-1 1,0 1 0,-1 0-1,1-1 1,0 1 0,-1-1-1,1 1 1,0-1 0,0 1-1,0-1 1,-1 0 0,1 1-1,0-1 1,0 0 0,0 0-1,0 1 1,0-1 0,-1 0-1,1 0 1,0 0 0,0 0-1,0 0 1,0 0 0,0-1-1,0 1 1,0 0 0,1-1-1,7-3-3627</inkml:trace>
+  <inkml:trace contextRef="#ctx0" brushRef="#br0" timeOffset="1533.67">298 68 224,'0'0'7513,"21"13"-7775,-16-11 234,0 1 0,0-1 0,0-1 0,0 1 0,0-1 1,0 0-1,1 0 0,-1 0 0,0-1 0,1 1 0,-1-1 0,7-1 0,-10 0 68,0 1 1,0 0-1,0-1 1,0 0 0,0 1-1,0-1 1,0 0-1,0 0 1,0 0 0,0 0-1,-1 0 1,1 0-1,0-1 1,-1 1 0,1-1-1,-1 1 1,1-1-1,-1 1 1,0-1 0,0 0-1,0 1 1,0-1-1,0 0 1,0 0 0,0 0-1,-1 0 1,1 0-1,-1 0 1,1 0 0,-1 0-1,0 0 1,0 0-1,0-3 1,0 3 31,0 1 0,0 0 0,0 0 1,0-1-1,0 1 0,0 0 0,0 0 0,-1 0 1,1-1-1,-1 1 0,1 0 0,-1 0 0,1 0 0,-1 0 1,0 0-1,1 0 0,-1 0 0,-1-2 0,-21-7 344,14 6-386,3 3 17,0-1 0,0 1-1,-1 0 1,1 0 0,-1 1 0,-9 1 0,5-1-15,10 0-42,1 0 1,-1 1-1,1-1 0,-1 1 0,1-1 1,-1 1-1,1-1 0,-1 1 1,1 0-1,-1-1 0,1 1 1,-1-1-1,1 1 0,0 0 1,-1-1-1,1 1 0,0 0 1,0-1-1,0 1 0,-1 0 1,1 0-1,0-1 0,0 1 0,0 0 1,0 0-1,1 0 0,-2 26-193,1-24 185,0 0-2,0-1-1,-1 0 1,2 1 0,-1-1-1,0 0 1,0 1-1,1-1 1,-1 0 0,1 1-1,0-1 1,-1 0 0,1 0-1,0 0 1,1 0 0,-1 0-1,2 3 1,-1-3-64,1-1 0,-1 0 0,0 0 0,1 0 0,-1 0 0,1 0 0,-1 0 0,1 0 0,-1-1 0,1 1 0,-1-1 0,1 0 0,-1 0 0,6 0 0,-7-1 84,0 1 1,0-1-1,0 1 0,0 0 1,0-1-1,0 0 0,0 1 1,0-1-1,0 0 1,0 1-1,0-1 0,-1 0 1,1 0-1,0 0 0,0 0 1,-1 0-1,1 0 1,-1 0-1,1 0 0,-1 0 1,1 0-1,-1 0 0,0 0 1,0 0-1,1 0 0,-1 0 1,0-1-1,0 1 1,0-1-1,2-40 1187,-2 37-704,-25 4-16,24 1-472,-1 0 0,1 0 0,0 0 1,0 0-1,0 0 0,0 0 1,-1 0-1,1 1 0,0-1 0,0 0 1,0 1-1,0-1 0,0 1 0,0-1 1,0 1-1,0 0 0,0-1 1,0 1-1,0 0 0,0 0 0,0 0 1,1 0-1,-1 0 0,0 0 1,1 0-1,-1 0 0,1 0 0,-2 2 1,1 1-73,0 1 1,0 0-1,1 0 1,-1 0-1,1 8 1,0-9 29,1-3 13,-1 0 0,0-1 0,1 1 0,-1 0 0,0-1 0,1 1 0,-1-1 0,1 1 0,-1-1 0,1 1 0,-1-1-1,1 1 1,-1-1 0,1 1 0,0-1 0,-1 1 0,1-1 0,0 0 0,-1 0 0,1 1 0,0-1 0,0 0 0,-1 0 0,1 0 0,0 0 0,-1 0 0,1 0 0,0 0 0,0 0 0,-1 0 0,1 0 0,0 0 0,0 0 0,-1 0 0,1-1 0,1 1 0,0 0-4,0-1 1,0 1-1,0 0 0,0-1 0,0 0 0,0 1 1,-1-1-1,1 0 0,0 0 0,0 0 1,0 0-1,-1 0 0,3-2 0,-2-1 82,-1 1-1,0-1 1,0 1-1,0-1 1,0 1 0,0-1-1,-1 0 1,0 0-1,1 1 1,-2-1-1,1-4 1,0-2 324,-12 13 1801,10 1-2218,-1 0 1,2 0-1,-1 0 0,0 0 0,1 1 0,0-1 0,0 0 0,0 1 1,0-1-1,1 0 0,0 1 0,0 7 0</inkml:trace>
+</inkml:ink>
+</file>
+
+<file path=word/ink/ink21.xml><?xml version="1.0" encoding="utf-8"?>
+<inkml:ink xmlns:inkml="http://www.w3.org/2003/InkML">
+  <inkml:definitions>
+    <inkml:context xml:id="ctx0">
+      <inkml:inkSource xml:id="inkSrc0">
+        <inkml:traceFormat>
+          <inkml:channel name="X" type="integer" min="-2.14748E9" max="2.14748E9" units="cm"/>
+          <inkml:channel name="Y" type="integer" min="-2.14748E9" max="2.14748E9" units="cm"/>
+          <inkml:channel name="F" type="integer" max="32767" units="dev"/>
+        </inkml:traceFormat>
+        <inkml:channelProperties>
+          <inkml:channelProperty channel="X" name="resolution" value="1000" units="1/cm"/>
+          <inkml:channelProperty channel="Y" name="resolution" value="1000" units="1/cm"/>
+          <inkml:channelProperty channel="F" name="resolution" value="0" units="1/dev"/>
+        </inkml:channelProperties>
+      </inkml:inkSource>
+      <inkml:timestamp xml:id="ts0" timeString="2021-02-24T07:18:22.201"/>
+    </inkml:context>
+    <inkml:brush xml:id="br0">
+      <inkml:brushProperty name="width" value="0.05" units="cm"/>
+      <inkml:brushProperty name="height" value="0.05" units="cm"/>
+    </inkml:brush>
+  </inkml:definitions>
+  <inkml:trace contextRef="#ctx0" brushRef="#br0">23 46 2321,'0'0'5387,"0"14"-5187,0-4-191,0-6-22,0-1 1,0 1 0,0 0 0,0-1 0,1 1 0,-1-1-1,1 1 1,1 4 0,-1-7-43,0 0-1,0 0 1,0 1-1,0-1 1,1 0-1,-1 0 1,0 0-1,0 0 1,1 0-1,-1 0 1,1 0-1,-1-1 1,0 1-1,1 0 1,0-1-1,-1 1 1,1-1-1,-1 0 1,1 1-1,-1-1 1,1 0-1,1 0 1,-1 0 58,-1 1 0,1-1-1,-1 0 1,1 1 0,-1-1 0,1 0 0,-1 0 0,1 0-1,-1 0 1,1-1 0,-1 1 0,1 0 0,-1-1-1,1 1 1,-1 0 0,1-1 0,-1 0 0,0 1-1,1-1 1,-1 0 0,0 0 0,0 0 0,0 0 0,1 0-1,0-2 1,0 0 181,-1-1-1,0 1 0,-1-1 1,1 0-1,0 0 0,-1 0 1,0 1-1,0-9 0,0 7-4,0 1-144,0 1 53,0 0 1,0 1-1,0-1 0,-1 0 1,1 0-1,-1 0 1,-1-4-1,2 6-64,-1 0 1,0-1-1,0 1 0,0 0 1,0 0-1,0 0 0,-1 0 1,1 0-1,0 0 0,0 0 1,-1 0-1,1 0 0,0 1 0,-1-1 1,1 0-1,-3 0 0,-13-7 1,15 7 128,0-1 0,0 1-1,0 0 1,-1 0 0,1 0-1,0 0 1,-1 1 0,1-1-1,-1 1 1,1-1 0,-4 1-1,5 0-170,0 0 0,0 0-1,0 0 1,0 0-1,0 0 1,0 0 0,0 0-1,0 0 1,0 1 0,0-1-1,0 0 1,0 1 0,1-1-1,-1 1 1,0-1 0,0 1-1,0-1 1,1 1 0,-1-1-1,0 1 1,0 0-1,1-1 1,-1 1 0,1 0-1,-2 1 1,-3 26-94,5-23 111,-1 0-63,1-1-1,0 1 0,0 0 1,0 0-1,1-1 0,0 6 1,0-8 1,0 0 1,-1 0-1,1-1 1,0 1-1,0 0 0,0-1 1,1 1-1,-1-1 1,0 1-1,1-1 1,-1 0-1,1 1 1,-1-1-1,1 0 1,-1 0-1,1 0 1,0 0-1,2 1 1,4 2 9,0 0 0,0-1-1,1 0 1,0 0 0,-1-1 0,1 0 0,0 0 0,0-1 0,0 0-1,0-1 1,0 0 0,17-2 0,-25 2 64,0-1-1,0 0 1,0 0 0,0 1-1,0-1 1,0 0 0,0 0 0,0 0-1,0 0 1,0 0 0,0 0-1,0 0 1,-1-1 0,1 1 0,0 0-1,-1 0 1,1 0 0,-1-1-1,1 1 1,-1-2 0,5-27 900,-5 28-836,0-1 0,0 1-1,-1-1 1,1 0 0,-1 1-1,0 0 1,0-1 0,0 1-1,0-1 1,0 1 0,0 0-1,-1 0 1,1 0 0,-1 0-1,1 0 1,-1 0 0,0 0-1,0 0 1,0 1 0,0-1-1,0 1 1,0-1 0,0 1-1,-5-2 1,-4-2-1,-1 1-1,1 0 1,-24-5-1,22 7 47,-16 1-253,29 1 109,-12 40-403,11-37 371,1-1-1,-1 1 1,1-1-1,0 1 1,0-1-1,0 1 1,0-1-1,0 1 0,1-1 1,-1 1-1,1-1 1,0 1-1,-1-1 1,1 0-1,3 5 1,-3-6-56,1 1 1,-1-1 0,1 0-1,-1 0 1,1 0-1,0 1 1,0-2 0,0 1-1,0 0 1,0 0 0,0 0-1,0-1 1,0 0-1,0 1 1,0-1 0,0 0-1,0 0 1,0 0-1,3 0 1,6 0-10,-6 0 52,1 1 0,0-2 1,-1 1-1,1-1 0,0 1 0,8-4 0,-12 4 122,-1-1-1,0 0 1,1 0 0,-1 0 0,0 0-1,1 0 1,-1 0 0,0 0-1,0 0 1,0 0 0,0-1 0,0 1-1,0 0 1,0-1 0,0 1 0,-1 0-1,1-1 1,0 1 0,-1-1-1,1 0 1,-1 1 0,0-1 0,1 1-1,-1-1 1,0 0 0,0 1-1,0-1 1,0-1 0,0 1-20,0 1-1,0-1 1,0 0 0,0 0-1,-1 1 1,1-1 0,0 0-1,-1 1 1,1-1 0,-1 1-1,0-1 1,1 1 0,-1-1-1,0 1 1,0-1 0,0 1-1,0-1 1,0 1 0,0 0-1,0 0 1,-1 0 0,1 0-1,0 0 1,-1 0 0,1 0-1,-1 0 1,1 0 0,-1 0 0,1 1-1,-3-1 1,-2-1 59,0 1 1,-1 0-1,1 1 0,-1-1 1,1 2-1,-12 0 0,17-1-104,-1 1-1,1 0 0,0-1 1,0 1-1,0 0 1,0-1-1,0 1 0,0 0 1,0 0-1,0 0 0,0 0 1,0 0-1,0 0 1,0 0-1,0 0 0,1 0 1,-1 1-1,1-1 0,-1 0 1,1 0-1,-1 1 1,1-1-1,0 0 0,-1 1 1,1-1-1,0 3 0,-1 0-48,1 0-1,-1 0 0,1 1 0,0-1 1,0 0-1,1 0 0,1 7 0,-2-10 18,1 0 0,0 0 0,-1-1 0,1 1 0,0 0 0,0-1 0,0 1 1,0 0-1,-1-1 0,1 1 0,0-1 0,0 0 0,0 1 0,0-1 0,0 0 0,0 1 0,0-1 0,0 0 0,0 0 0,0 0 0,0 0 0,0 0 0,2-1 0,-1 2 15,-1-1 0,1 0 0,-1-1 0,1 1 0,-1 0-1,1 0 1,-1-1 0,1 1 0,-1-1 0,1 1 0,-1-1 0,0 1 0,1-1 0,-1 0 0,2-1 0,6-24 215,-3 5 1610,-7 23-1812,0 0 0,0 0 0,0 0 0,0 0 0,1 0 0,-1 0 0,0 0 0,1 1 0,0-1 0,-1 0 0,1 0 0,0 0 0,1 3 0,-2-3-4,1-1 1,0 1-1,0-1 0,0 1 1,0-1-1,1 1 1,-1-1-1,0 1 0,1-1 1,-1 0-1,1 1 1,-1-1-1,1 1 0,1 1 1,-1-2-69,0 0 0,1 0-1,-1-1 1,0 1 0,1-1 0,-1 1 0,0-1-1,1 0 1,-1 1 0,1-1 0,-1 0 0,1 0-1,-1 0 1,0 0 0,3 0 0,-4-1 15,1 1 0,-1-1 0,1 0 0,-1 1 0,1-1 0,-1 0 1,0 1-1,1-1 0,-1 0 0,0 1 0,1-1 0,-1 0 0,0 0 0,0 1 0,0-1 0,0 0 0,0 0 0,0 0 1,0 1-1,0-1 0,0 0 0,0-1 0,0 1-891</inkml:trace>
+</inkml:ink>
+</file>
+
+<file path=word/ink/ink22.xml><?xml version="1.0" encoding="utf-8"?>
+<inkml:ink xmlns:inkml="http://www.w3.org/2003/InkML">
+  <inkml:definitions>
+    <inkml:context xml:id="ctx0">
+      <inkml:inkSource xml:id="inkSrc0">
+        <inkml:traceFormat>
+          <inkml:channel name="X" type="integer" min="-2.14748E9" max="2.14748E9" units="cm"/>
+          <inkml:channel name="Y" type="integer" min="-2.14748E9" max="2.14748E9" units="cm"/>
+          <inkml:channel name="F" type="integer" max="32767" units="dev"/>
+        </inkml:traceFormat>
+        <inkml:channelProperties>
+          <inkml:channelProperty channel="X" name="resolution" value="1000" units="1/cm"/>
+          <inkml:channelProperty channel="Y" name="resolution" value="1000" units="1/cm"/>
+          <inkml:channelProperty channel="F" name="resolution" value="0" units="1/dev"/>
+        </inkml:channelProperties>
+      </inkml:inkSource>
+      <inkml:timestamp xml:id="ts0" timeString="2021-02-24T07:18:19.392"/>
+    </inkml:context>
+    <inkml:brush xml:id="br0">
+      <inkml:brushProperty name="width" value="0.05" units="cm"/>
+      <inkml:brushProperty name="height" value="0.05" units="cm"/>
+    </inkml:brush>
+  </inkml:definitions>
+  <inkml:trace contextRef="#ctx0" brushRef="#br0">8 74 2161,'0'0'7017,"1"21"-6863,0-18-195,-1 0 1,1-1-1,-1 1 0,1-1 0,0 1 1,0 0-1,0-1 0,1 0 0,-1 1 0,1-1 1,-1 0-1,1 0 0,0 1 0,0-1 0,0-1 1,0 1-1,0 0 0,0 0 0,0-1 0,1 1 1,-1-1-1,0 0 0,1 0 0,-1 0 1,1 0-1,0 0 0,-1 0 0,1-1 0,0 1 1,-1-1-1,1 0 0,0 0 0,0 0 0,-1 0 1,1 0-1,0 0 0,3-2 0,-6 2 58,1-1 0,-1 0 0,1 1-1,0-1 1,-1 0 0,1 1 0,-1-1 0,0 0-1,1 0 1,-1 0 0,0 1 0,1-1-1,-1 0 1,0 0 0,0 0 0,0 0 0,0 0-1,0 0 1,0 0 0,1-21 556,-1 21-449,1-22 452,0 18-463,0-1 1,0 1-1,-1-1 1,0 1-1,-1-1 0,1 0 1,-1 1-1,0-1 0,0 1 1,-1 0-1,-2-7 1,3 11-49,-1-1 1,0 1-1,0-1 1,0 1 0,0 0-1,-1 0 1,1 0-1,0 0 1,0 1 0,-1-1-1,1 1 1,0-1-1,-1 1 1,1 0-1,0 0 1,-1 0 0,1 0-1,-1 0 1,1 0-1,0 1 1,-1-1 0,1 1-1,0 0 1,0-1-1,-1 1 1,1 0 0,0 0-1,-4 3 1,4-1-98,-1 1 1,1-1-1,0 1 1,0-1-1,1 1 0,-1 0 1,1-1-1,0 1 1,0 0-1,0 0 1,-1 7-1,1 0-134,1 0-1,2 22 1,-2-32 97,1 1 0,-1-1 1,0 0-1,1 0 0,-1 1 0,1-1 0,0 0 0,-1 0 0,1 0 1,0 0-1,0 0 0,-1 0 0,1 0 0,0 0 0,0 0 1,0-1-1,0 1 0,1 0 0,-1 0 0,0-1 0,0 1 0,0-1 1,0 1-1,1-1 0,-1 0 0,0 1 0,0-1 0,3 0 1,40 2-344,-35-2 360,-7 0 67,-1 0 0,0-1-1,1 1 1,-1-1 0,0 1 0,1-1-1,-1 1 1,0-1 0,0 0 0,0 1-1,1-1 1,-1 0 0,0 0-1,0 0 1,0 0 0,-1 0 0,1 0-1,0 0 1,0-1 0,0 1-1,-1 0 1,1 0 0,-1-1 0,1 1-1,-1 0 1,1-1 0,-1 1 0,0 0-1,0-1 1,0 1 0,1-3-1,0-8 317,0-1-1,-2-20 0,1 19 44,0 13-326,0 0 0,0 0 0,0 0 0,0-1 0,0 1 0,-1 0 1,1 0-1,0 0 0,0 0 0,-1 0 0,1 0 0,-1 0 0,1 0 0,-1 0 0,1 0 1,-1 0-1,0 0 0,1 0 0,-1 0 0,0 0 0,0 1 0,0-1 0,1 0 1,-3-1-1,1 2-13,1-1 0,-1 1 1,0-1-1,0 1 1,0 0-1,0 0 1,0 0-1,0 0 0,0 0 1,0 0-1,0 0 1,0 0-1,1 1 0,-5 1 1,4-1-40,0 0 0,0 0 0,0 0 0,1 1 0,-1-1 0,0 0 0,0 1-1,1 0 1,-1-1 0,1 1 0,0 0 0,0 0 0,-1 0 0,1 0 0,0 0 0,0 0 0,1 0 0,-1 0 0,0 0 0,0 4 0,0 0-188,-1 0 1,2 0 0,-1 0-1,1 0 1,0 0 0,1 10-1,-1-15 146,0-1 0,0 1 0,0-1 0,0 1 0,0-1 0,0 1 0,0-1 0,0 1-1,1-1 1,-1 1 0,0-1 0,0 1 0,1-1 0,-1 1 0,0-1 0,1 0 0,-1 1 0,0-1 0,1 0-1,-1 1 1,0-1 0,1 0 0,-1 1 0,1-1 0,-1 0 0,1 0 0,-1 1 0,1-1 0,-1 0 0,1 0-1,-1 0 1,1 0 0,-1 0 0,1 0 0,-1 0 0,1 0 0,-1 0 0,1 0 0,-1 0 0,1 0 0,-1 0-1,1 0 1,0-1 0,0 1 43,0 0 0,0-1-1,0 1 1,0-1 0,0 1 0,-1-1-1,1 0 1,0 1 0,0-1 0,0 0-1,-1 0 1,1 1 0,0-1 0,-1 0-1,1 0 1,-1 0 0,1 0 0,-1 0-1,0 0 1,1 0 0,0-2 0,-1-66 2305,-2 76-1470,-6 7-908,5-9-156,0 0 0,1 0 0,0 0 0,0 1 1,0-1-1,0 0 0,1 1 0,-2 8 0,17-16-6003</inkml:trace>
+</inkml:ink>
+</file>
+
+<file path=word/ink/ink23.xml><?xml version="1.0" encoding="utf-8"?>
+<inkml:ink xmlns:inkml="http://www.w3.org/2003/InkML">
+  <inkml:definitions>
+    <inkml:context xml:id="ctx0">
+      <inkml:inkSource xml:id="inkSrc0">
+        <inkml:traceFormat>
+          <inkml:channel name="X" type="integer" min="-2.14748E9" max="2.14748E9" units="cm"/>
+          <inkml:channel name="Y" type="integer" min="-2.14748E9" max="2.14748E9" units="cm"/>
+          <inkml:channel name="F" type="integer" max="32767" units="dev"/>
+        </inkml:traceFormat>
+        <inkml:channelProperties>
+          <inkml:channelProperty channel="X" name="resolution" value="1000" units="1/cm"/>
+          <inkml:channelProperty channel="Y" name="resolution" value="1000" units="1/cm"/>
+          <inkml:channelProperty channel="F" name="resolution" value="0" units="1/dev"/>
+        </inkml:channelProperties>
+      </inkml:inkSource>
+      <inkml:timestamp xml:id="ts0" timeString="2021-02-24T07:18:17.182"/>
+    </inkml:context>
+    <inkml:brush xml:id="br0">
+      <inkml:brushProperty name="width" value="0.05" units="cm"/>
+      <inkml:brushProperty name="height" value="0.05" units="cm"/>
+    </inkml:brush>
+  </inkml:definitions>
+  <inkml:trace contextRef="#ctx0" brushRef="#br0">19 160 608,'0'0'2476,"3"-14"2657,59 22-4738,-48-7-357,-11-1-18,0 1 0,0-1 1,0 0-1,1 0 0,-1 0 0,0 0 0,0 0 0,0-1 0,1 0 0,-1 1 0,0-1 0,0 0 0,0-1 0,3-1 0,-5 0 22,1-1 0,-1 0 0,1 0 0,-1 0 1,0 0-1,-1 0 0,1 0 0,-1-1 0,0 1 0,0-7 1,0 10-35,0-12 59,0 8 36,1 0-1,-2 0 1,1 0 0,0 0-1,-1 0 1,0 0-1,-1-4 1,0 6-69,1 1 0,0 0 0,0 0 0,-1 1 1,1-1-1,-1 0 0,1 0 0,-1 1 0,0-1 0,0 1 0,0-1 1,0 1-1,0 0 0,0 0 0,0 0 0,0 0 0,0 0 1,-3 0-1,-3-2-49,0 2 0,1-1 1,-1 1-1,0 0 0,0 1 1,0 0-1,0 0 0,0 1 1,-10 2-1,16-3 1,1 1 0,-1 0 1,1 1-1,-1-1 0,1 0 0,-1 0 0,1 1 1,0-1-1,0 1 0,-1-1 0,1 1 0,0-1 1,0 1-1,1 0 0,-1-1 0,0 1 0,0 0 1,1 0-1,-1 0 0,1-1 0,0 1 0,-1 3 1,-2 43-122,3-47 123,0 1-10,0 0 1,-1 0 0,1 0 0,1 0 0,-1-1-1,0 1 1,0 0 0,1 0 0,-1-1-1,1 1 1,-1 0 0,1 0 0,0-1-1,0 1 1,-1-1 0,1 1 0,0-1-1,1 1 1,1 1 0,0-1-18,0 0 0,1-1 0,-1 0 0,0 1 0,1-1 1,-1 0-1,1-1 0,0 1 0,4-1 0,7 2 21,-1 0 0,1-2 0,22-1 0,-36 0 29,0 1 1,0-1-1,1 1 0,-1-1 1,0 0-1,0 1 0,0-1 1,0 0-1,0 0 0,0 0 1,0 0-1,-1 0 0,1 0 1,0 0-1,0 0 0,-1 0 1,1 0-1,-1 0 1,1 0-1,-1-1 0,1 1 1,-1 0-1,0 0 0,1 0 1,-1-1-1,0-1 0,2-40 344,-2 38-224,1 3-27,-1 1 0,0-1 0,0 1 0,0-1 0,0 1-1,0-1 1,-1 1 0,1-1 0,0 1 0,-1-1 0,1 1 0,-1-1-1,0 1 1,1 0 0,-1-1 0,0 1 0,0 0 0,0 0 0,0-1-1,-1 0 1,-1 0-69,1 1 0,-1 0 0,1 1-1,-1-1 1,0 0 0,0 1 0,1-1 0,-1 1-1,0 0 1,0 0 0,-3 0 0,-38 0 373,41 3-449,1-1 0,0 1 1,0-1-1,0 1 0,0 0 0,0 0 0,0 0 0,-1 4 1,1-2 15,-1-1-98,1 0 1,0 0-1,0 1 1,1-1-1,-1 1 1,1-1-1,0 1 1,0 0-1,1-1 1,-1 1-1,1 0 1,0 0-1,1 6 0,1-10-17,0 0-1,0-1 1,0 1-1,0-1 1,0 1-1,0-1 1,0 0-1,1 0 1,-1 0-1,0 0 0,0 0 1,3-1-1,-1 1 24,-3 0 126,0 0 0,0-1 1,1 1-1,-1-1 0,0 0 1,0 1-1,0-1 0,1 0 1,-1 0-1,0 1 0,0-1 1,0 0-1,0 0 0,-1 0 1,1 0-1,0 0 0,0-1 1,0 1-1,-1 0 0,1 0 1,-1 0-1,1-1 0,-1 1 1,0 0-1,1-1 0,-1 1 1,0-2-1,6-38 252,-5 6 2426,-3 35-2688,0 1-1,0 0 1,0-1 0,0 1 0,1 0-1,-1 0 1,0 0 0,1 0-1,-1 0 1,0 0 0,1 0 0,0 0-1,-1 1 1,1-1 0,0 1 0,0-1-1,-1 1 1,1 0 0,0-1-1,1 1 1,-3 3 0,1 0-68,0-1 1,0 1-1,1 0 1,-1-1-1,1 1 1,0 0-1,-1 8 1,3-13-547,0-1 592,0 1 0,0 0 0,0-1 0,0 1 0,0 0 0,0-1 0,0 0 0,-1 1 0,1-1 0,0 1 0,0-1 0,-1 0 0,1 1 0,0-1 0,-1 0 0,1 0 1,-1 0-1,1 1 0,-1-1 0,1 0 0,-1 0 0,0 0 0,1 0 0,-1 0 0,0 0 0,0 0 0,0 0 0,1 0 0,-1 0 0,0-1 0,2-9 1435,-2 18-997,0 1-1726</inkml:trace>
+</inkml:ink>
+</file>
+
+<file path=word/ink/ink24.xml><?xml version="1.0" encoding="utf-8"?>
+<inkml:ink xmlns:inkml="http://www.w3.org/2003/InkML">
+  <inkml:definitions>
+    <inkml:context xml:id="ctx0">
+      <inkml:inkSource xml:id="inkSrc0">
+        <inkml:traceFormat>
+          <inkml:channel name="X" type="integer" min="-2.14748E9" max="2.14748E9" units="cm"/>
+          <inkml:channel name="Y" type="integer" min="-2.14748E9" max="2.14748E9" units="cm"/>
+          <inkml:channel name="F" type="integer" max="32767" units="dev"/>
+        </inkml:traceFormat>
+        <inkml:channelProperties>
+          <inkml:channelProperty channel="X" name="resolution" value="1000" units="1/cm"/>
+          <inkml:channelProperty channel="Y" name="resolution" value="1000" units="1/cm"/>
+          <inkml:channelProperty channel="F" name="resolution" value="0" units="1/dev"/>
+        </inkml:channelProperties>
+      </inkml:inkSource>
+      <inkml:timestamp xml:id="ts0" timeString="2021-02-24T07:18:12.199"/>
+    </inkml:context>
+    <inkml:brush xml:id="br0">
+      <inkml:brushProperty name="width" value="0.05" units="cm"/>
+      <inkml:brushProperty name="height" value="0.05" units="cm"/>
+      <inkml:brushProperty name="color" value="#AB008B"/>
+    </inkml:brush>
+  </inkml:definitions>
+  <inkml:trace contextRef="#ctx0" brushRef="#br0">35 58 1088,'0'0'4640,"8"22"-3733,-7-19-906,0 0 0,0 0 0,1 0-1,0 0 1,-1-1 0,1 1 0,0 0 0,0-1-1,1 1 1,-1-1 0,0 0 0,1 0 0,-1 0 0,1 0-1,0 0 1,0-1 0,0 1 0,-1-1 0,1 1 0,1-1-1,-1 0 1,0-1 0,0 1 0,0 0 0,0-1 0,1 0-1,-1 1 1,4-2 0,-7 1 22,1-1-1,-1 1 1,1 0 0,-1-1-1,1 0 1,-1 1 0,0-1-1,1 1 1,-1-1 0,0 0-1,1 1 1,-1-1 0,0 1-1,0-1 1,0 0 0,1 1-1,-1-1 1,0 0 0,0 0-1,0 1 1,0-1 0,0 0-1,-1 0 1,2-25 490,-2 21-313,1 1-52,0 1 1,0 0 0,-1 0 0,0-1-1,1 1 1,-1 0 0,0 0-1,-1 0 1,1 0 0,0 0 0,-1 0-1,-2-3 1,-2-1-111,0 0 1,0 0-1,-9-7 0,13 13-14,0 1 1,0-1-1,0 1 0,0-1 1,1 1-1,-1 0 0,0-1 1,0 1-1,0 0 0,0 1 1,0-1-1,0 0 0,0 0 1,0 1-1,0-1 0,0 1 1,0 0-1,0 0 0,0-1 1,1 1-1,-1 0 0,0 1 1,-2 1-1,-5 9-105,7-10 125,0 0 0,0 1-1,1-1 1,-1 1 0,1 0 0,-1-1-1,1 1 1,0 0 0,0 0 0,0 0-1,0 0 1,0 0 0,1 0 0,-1 0-1,1 5 1,0-4-91,0 0 1,0 0-1,0 0 0,1 0 0,-1 0 0,1 0 1,0 0-1,0-1 0,1 1 0,-1 0 0,4 6 0,-3-8 17,0 0-1,0 0 0,0 0 0,0-1 0,0 1 1,0 0-1,0-1 0,1 0 0,-1 1 0,1-1 0,-1 0 1,1 0-1,-1 0 0,1-1 0,-1 1 0,1-1 1,0 1-1,4-1 0,-5 1-4,0-1 0,0 0 0,-1 0-1,1 0 1,0 0 0,0 0 0,0 0 0,0 0 0,0 0 0,0-1 0,-1 1-1,1-1 1,0 0 0,0 1 0,-1-1 0,1 0 0,0 0 0,-1 0-1,1 0 1,-1 0 0,3-2 0,-3 0 96,1 0 0,-1 1 0,0-1 0,0 0 1,0 0-1,0 0 0,-1 0 0,1 0 0,-1 0 0,1 0 0,-1 0 0,-1-5 0,2-5 74,-1 9 31,0 1 0,0-1 0,0 1 0,0-1 0,-1 0 0,1 1 0,-2-6 0,1 8-133,0 0 0,1 0 0,-1 0 1,0 0-1,0 0 0,0 0 1,1 0-1,-1 0 0,0 1 0,0-1 1,0 0-1,0 0 0,0 1 1,0-1-1,-1 1 0,1-1 0,0 1 1,0 0-1,0-1 0,0 1 1,-1 0-1,1 0 0,0 0 1,0 0-1,-1 0 0,-1 0 0,-13-1-85,12 1 28,0-1 1,0 1-1,0 0 1,0 0-1,0 0 1,0 0-1,0 1 1,-7 1-1,10-1 9,0 0-1,0 1 0,0-1 1,0 0-1,1 0 1,-1 0-1,1 0 1,-1 1-1,1-1 0,-1 0 1,1 0-1,-1 1 1,1-1-1,0 0 0,0 1 1,0 1-1,-1 28-369,1-25 336,0-2-26,0 0-1,0 0 0,1 0 0,-1 0 1,1 0-1,0 0 0,0-1 0,0 1 1,3 6-1,-3-8 8,0-1 0,0 0 0,0 1 0,0-1 0,1 0 0,-1 0 0,0 0 0,1 0-1,-1 0 1,1 0 0,-1 0 0,1-1 0,-1 1 0,1 0 0,0-1 0,-1 1 0,1-1 0,-1 0 0,1 1 0,0-1 0,0 0 0,-1 0 0,1 0 0,0 0 0,2-1 0,-3 0 54,1 1 1,0-1-1,-1 0 0,1 0 1,-1 0-1,1 0 0,-1 0 1,1 0-1,-1 0 1,0 0-1,0-1 0,0 1 1,1 0-1,-1-1 0,0 1 1,-1-1-1,1 1 1,0-1-1,0 1 0,-1-1 1,1 0-1,-1 0 0,1 1 1,-1-1-1,1-2 1,1-5 64,-1-1 1,0 0 0,1-12 0,-2-47 1293,-1 69-1281,0 0 0,0 0 1,1 1-1,-1-1 0,0 0 0,0 0 1,1 1-1,-1-1 0,0 0 1,1 1-1,-1-1 0,0 1 0,1-1 1,-1 1-1,1-1 0,-1 1 1,1-1-1,-1 1 0,0 1 1,-32 78-2677,38-128 3754,-5 50-1089,1 0 1,-1-1-1,0 1 1,0 0-1,0 0 1,0-1-1,0 1 1,-1 0-1,1 0 1,0-1-1,-1 1 1,1 0-1,-1-1 1,-1 3-1,-1 9-277,3 1-4111</inkml:trace>
+</inkml:ink>
+</file>
+
+<file path=word/ink/ink25.xml><?xml version="1.0" encoding="utf-8"?>
+<inkml:ink xmlns:inkml="http://www.w3.org/2003/InkML">
+  <inkml:definitions>
+    <inkml:context xml:id="ctx0">
+      <inkml:inkSource xml:id="inkSrc0">
+        <inkml:traceFormat>
+          <inkml:channel name="X" type="integer" min="-2.14748E9" max="2.14748E9" units="cm"/>
+          <inkml:channel name="Y" type="integer" min="-2.14748E9" max="2.14748E9" units="cm"/>
+          <inkml:channel name="F" type="integer" max="32767" units="dev"/>
+        </inkml:traceFormat>
+        <inkml:channelProperties>
+          <inkml:channelProperty channel="X" name="resolution" value="1000" units="1/cm"/>
+          <inkml:channelProperty channel="Y" name="resolution" value="1000" units="1/cm"/>
+          <inkml:channelProperty channel="F" name="resolution" value="0" units="1/dev"/>
+        </inkml:channelProperties>
+      </inkml:inkSource>
+      <inkml:timestamp xml:id="ts0" timeString="2021-02-24T07:18:09.712"/>
+    </inkml:context>
+    <inkml:brush xml:id="br0">
+      <inkml:brushProperty name="width" value="0.05" units="cm"/>
+      <inkml:brushProperty name="height" value="0.05" units="cm"/>
+      <inkml:brushProperty name="color" value="#AB008B"/>
+    </inkml:brush>
+  </inkml:definitions>
+  <inkml:trace contextRef="#ctx0" brushRef="#br0">99 126 96,'0'0'1249,"3"-3"-916,-1 1-72,0 0 0,1-1-1,-1 1 1,0-1 0,0 1-1,-1-1 1,1 0 0,0 0 0,-1 0-1,0 0 1,0 0 0,0 0-1,0 0 1,0-1 0,-1 1-1,1 0 1,-1-4 0,0 3 8,0 0-31,1 0 0,-2 0-1,1 0 1,0 0 0,-1 0 0,0 0 0,-1-4 0,1 7-225,1 0 0,-1 0-1,0-1 1,0 1 0,0 0 0,0 0 0,0 0-1,0 0 1,0 0 0,0 0 0,0 1 0,0-1-1,-1 0 1,1 0 0,0 1 0,-1-1-1,1 1 1,0-1 0,-1 1 0,1 0 0,0 0-1,-1-1 1,1 1 0,-2 0 0,-72-5 993,74 5-1016,0 1 1,1-1 0,-1 0-1,1 1 1,-1-1 0,1 1 0,-1 0-1,1-1 1,-1 1 0,1-1-1,0 1 1,-1 0 0,1-1 0,0 1-1,-1 0 1,1-1 0,0 1 0,0 0-1,0 0 1,0-1 0,0 1-1,0 0 1,0 1 0,-2 19-150,2-10 156,0-7-56,0 1-1,0 0 1,0-1 0,1 1 0,-1-1 0,3 8 0,-2-10 19,-1-1 0,1 0 0,0 1 0,0-1 0,0 0 0,0 0 0,0 1 0,0-1 0,0 0 0,0 0 0,0 0 0,1 0 0,-1-1 0,0 1 0,1 0 0,-1 0 0,0-1 0,1 1 0,-1-1 0,1 1 0,-1-1 0,1 0 0,-1 1 0,3-1 0,1 1 1,0-1-1,1 1 0,-1-1 0,0 0 1,1 0-1,-1-1 0,0 1 0,0-1 1,9-3-1,-12 3 72,0 0 1,-1 0-1,1 0 0,0 0 0,-1 0 1,1 0-1,0-1 0,-1 1 1,0-1-1,1 1 0,-1-1 1,0 1-1,0-1 0,0 0 0,0 0 1,0 1-1,0-1 0,0 0 1,-1 0-1,1 0 0,-1 0 0,1 0 1,-1 0-1,0 0 0,0 0 1,0 0-1,0-3 0,0-4 105,1 5 37,-1 0 1,0 1 0,0-1 0,-1 1-1,1-1 1,-1 0 0,0 1-1,-1-6 1,1 8-163,0 0 0,0 0 0,0 0 0,0 0 0,0 0-1,0 0 1,0 0 0,-1 0 0,1 0 0,0 0 0,0 1 0,-1-1 0,1 0 0,-1 1 0,1 0-1,0-1 1,-1 1 0,1 0 0,-1-1 0,1 1 0,-1 0 0,1 0 0,-1 0 0,-2 1 0,-1-2 2,0 2 1,0-1 0,0 0 0,0 1 0,1 0 0,-1 0 0,0 0 0,0 1 0,0-1 0,-6 5 0,9-5-27,-1 1 0,1 0 0,-1 0 0,1 1-1,0-1 1,0 0 0,0 1 0,0-1 0,1 1 0,-1 0 0,1-1 0,-1 1 0,1 0 0,0 0-1,0 0 1,0 0 0,-1 6 0,2-5-109,-1 1 0,1 0-1,-1 0 1,1 0 0,0 0-1,1 0 1,-1-1 0,3 7-1,-3-10 85,0 0-1,0 0 1,1 0 0,-1 0-1,0 0 1,1 0-1,-1 0 1,1 0 0,-1-1-1,1 1 1,0 0 0,-1 0-1,1 0 1,0-1-1,0 1 1,-1 0 0,1-1-1,0 1 1,0 0-1,0-1 1,0 1 0,0-1-1,0 0 1,0 1-1,0-1 1,0 0 0,0 1-1,0-1 1,0 0-1,0 0 1,0 0 0,0 0-1,0 0 1,0 0-1,0 0 1,0 0 0,0-1-1,0 1 1,0 0 0,0-1-1,0 1 1,0 0-1,0-1 1,1 0 0,-1 0 47,0 0 0,1 0 0,-1 0 0,0 0 0,0 0 0,0 0 0,0-1 0,-1 1 0,1 0 0,0 0 0,0-1 0,-1 1 0,1 0 0,-1-1 0,1 1 0,0-2 0,5-28 163,-4 22-58,0-4 267,-1 1-1,1-21 895,-3 34-1253,0-1 0,0 1 1,-1-1-1,1 1 0,0 0 0,0-1 1,0 1-1,0 0 0,0 0 1,0 0-1,0 0 0,0 0 0,1 0 1,-1 0-1,0 0 0,0 1 1,1-1-1,-1 0 0,1 0 0,-1 1 1,1-1-1,-1 2 0,-8 29-182,9 2-33,0-33-22,0-18-575,0-48 1282,-12 87 622,9-13-1169,1-1 0,0 1 0,0 0-1,1 0 1,0 14 0,1-23-16,0 0 1,0 0-1,0 0 1,0 0-1,0 0 1,0-1-1,0 1 1,0 0-1,0 0 1,0 0-1,0 0 1,0 0-1,0 0 1,0 0-1,1 0 1,-1-1-1,0 1 1,0 0-1,0 0 1,0 0-1,0 0 1,0 0-1,0 0 1,0 0-1,0 0 1,0 0-1,0 0 1,1 0-1,-1-1 1,0 1-1,0 0 1,0 0-1,0 0 1,0 0-1,0 0 1,0 0-1,0 0 1,1 0-1,-1 0 1,0 0-1,0 0 1,0 0-1,0 0 1,0 0-1,0 0 1,0 0-1,1 0 1,-1 0-1,0 0 1,0 0-1,0 0 1,0 1-1,0-1 0,0 0 1,1 0-1,-1-12-4145</inkml:trace>
+</inkml:ink>
+</file>
+
+<file path=word/ink/ink26.xml><?xml version="1.0" encoding="utf-8"?>
+<inkml:ink xmlns:inkml="http://www.w3.org/2003/InkML">
+  <inkml:definitions>
+    <inkml:context xml:id="ctx0">
+      <inkml:inkSource xml:id="inkSrc0">
+        <inkml:traceFormat>
+          <inkml:channel name="X" type="integer" min="-2.14748E9" max="2.14748E9" units="cm"/>
+          <inkml:channel name="Y" type="integer" min="-2.14748E9" max="2.14748E9" units="cm"/>
+          <inkml:channel name="F" type="integer" max="32767" units="dev"/>
+        </inkml:traceFormat>
+        <inkml:channelProperties>
+          <inkml:channelProperty channel="X" name="resolution" value="1000" units="1/cm"/>
+          <inkml:channelProperty channel="Y" name="resolution" value="1000" units="1/cm"/>
+          <inkml:channelProperty channel="F" name="resolution" value="0" units="1/dev"/>
+        </inkml:channelProperties>
+      </inkml:inkSource>
+      <inkml:timestamp xml:id="ts0" timeString="2021-02-24T07:18:07.196"/>
+    </inkml:context>
+    <inkml:brush xml:id="br0">
+      <inkml:brushProperty name="width" value="0.05" units="cm"/>
+      <inkml:brushProperty name="height" value="0.05" units="cm"/>
+      <inkml:brushProperty name="color" value="#AB008B"/>
+    </inkml:brush>
+  </inkml:definitions>
+  <inkml:trace contextRef="#ctx0" brushRef="#br0">29 113 368,'0'0'7553,"2"24"-7350,-1-23-226,0 1 1,1-1-1,-1 0 1,0 0 0,0 0-1,0 0 1,1 0-1,-1 0 1,0-1-1,1 1 1,-1 0 0,1-1-1,-1 1 1,1-1-1,-1 1 1,1-1-1,-1 0 1,3 1 0,-1-1-30,1 0 0,-1 1 0,1-1 0,-1-1 1,1 1-1,-1 0 0,5-2 0,-6 1 40,-1 1 0,1-1 0,-1 0-1,0 1 1,1-1 0,-1 0 0,0 0-1,0 0 1,0 0 0,1-1-1,-1 1 1,0 0 0,-1 0 0,1-1-1,0 1 1,0 0 0,0-1 0,-1 1-1,1-1 1,0-2 0,4-31-222,-5 31 292,0-1 0,0 0-1,-1 0 1,1 1-1,-1-1 1,0 1 0,0-1-1,-3-6 1,3 9-18,0 1 1,0-1 0,0 1-1,0-1 1,-1 1-1,1 0 1,0 0 0,-1 0-1,1-1 1,-1 1 0,1 1-1,-1-1 1,0 0 0,1 0-1,-1 1 1,0-1-1,0 1 1,1-1 0,-1 1-1,0 0 1,0 0 0,0-1-1,1 1 1,-4 1-1,-4-1 64,4-1-90,1 1 1,0 0 0,-1 1 0,1-1-1,-1 1 1,1 0 0,-7 2 0,10-3-27,-1 1 0,1 0 1,0 0-1,0 0 0,0 0 1,0 0-1,0 0 0,0 0 1,0 1-1,0-1 0,0 0 1,0 1-1,0-1 1,1 0-1,-1 1 0,1-1 1,-1 1-1,1-1 0,-1 1 1,1-1-1,0 1 0,0-1 1,0 1-1,0-1 0,0 1 1,0 1-1,0 2-14,0 1 0,0-1-1,1 0 1,-1 0 0,1 0 0,2 7-1,-2-11-4,-1 1-1,1-1 1,0 0-1,-1 0 0,1 0 1,0 0-1,0 1 1,0-1-1,0 0 1,0-1-1,0 1 1,0 0-1,0 0 0,1 0 1,-1-1-1,0 1 1,0 0-1,1-1 1,-1 1-1,0-1 0,1 0 1,-1 1-1,1-1 1,-1 0-1,0 0 1,1 0-1,-1 0 0,2 0 1,8 0-89,-9 1 110,1-1 1,-1 0 0,1 0 0,0 0 0,-1-1 0,1 1-1,-1-1 1,5-1 0,-6 2 25,0-1-1,0 0 1,0 1 0,-1-1-1,1 0 1,0 0 0,0 0 0,-1 0-1,1 0 1,-1 0 0,1 0-1,-1 0 1,1 0 0,-1 0-1,0 0 1,1 0 0,-1 0-1,0 0 1,0 0 0,0 0 0,0-1-1,0 1 1,0 0 0,0-1-1,1-23 355,0 17-203,-1 1-1,0-1 1,0 0-1,0 0 0,-4-13 1,4 20-125,0 0 0,-1 0-1,1 1 1,-1-1 0,1 0 0,-1 1 0,1-1 0,-1 1-1,0-1 1,1 0 0,-1 1 0,0-1 0,1 1 0,-1 0 0,0-1-1,1 1 1,-1-1 0,0 1 0,0 0 0,0 0 0,1 0-1,-1-1 1,0 1 0,0 0 0,0 0 0,0 0 0,1 0-1,-1 0 1,0 0 0,0 1 0,0-1 0,0 0 0,1 0-1,-1 0 1,0 1 0,0-1 0,0 1 0,0-1 0,-1 1-57,-1 0 1,1 0 0,0 1 0,-1-1 0,1 0 0,0 1 0,0-1 0,0 1-1,0 0 1,0-1 0,-2 5 0,1 0-122,1 0 0,0 0 0,1 0 0,-1 0 0,1 1 1,0-1-1,1 0 0,-1 1 0,2 9 0,-1-9-84,0-6 188,1-1 0,-1 1-1,0 0 1,0-1 0,1 1 0,-1 0 0,1-1 0,-1 1 0,0-1 0,1 1 0,-1-1 0,1 1 0,0-1 0,-1 1 0,1-1 0,-1 0 0,1 1 0,0-1 0,-1 0 0,1 1 0,0-1 0,-1 0 0,1 0 0,0 1 0,-1-1 0,1 0 0,0 0 0,0 0-1,-1 0 1,1 0 0,1 0 0,-1 0 20,0 0-1,0 0 1,0 0 0,0 0-1,0 0 1,0 0-1,0 0 1,0 0-1,0-1 1,0 1-1,-1 0 1,1-1-1,0 1 1,0 0 0,0-1-1,0 1 1,0-1-1,0 1 1,0-1-1,-1 0 1,2-1-1,0-4 218,0 0-1,0-1 1,0 1-1,-1-1 0,0 0 1,-1 1-1,1-9 1,-1 14 64,-2 5-277,0-1-1,1 1 1,-1 0-1,1 0 1,0-1-1,1 1 1,-1 0-1,0 0 1,1 0-1,0 5 1,0-25-408,-4-4 859,4 19-408,0 1 0,0-1 0,-1 0 1,1 1-1,0-1 0,0 0 0,-1 1 0,1-1 0,0 1 0,-1-1 0,1 0 0,-1 1 0,1-1 0,-1 1 0,1-1 0,-1 1 0,1-1 0,-1 1 0,0 0 1,1-1-1,-1 1 0,1 0 0,-1-1 0,0 1 0,0 0 0,0 0-29,0 1-1,0 0 1,1-1 0,-1 1 0,1 0 0,-1 0-1,0 0 1,1 0 0,0 0 0,-1-1-1,1 1 1,-1 0 0,1 0 0,0 0-1,0 0 1,0 0 0,0 0 0,-1 0-1,1 2 1,-2 21-468,2-15-66,0-5-2532</inkml:trace>
+</inkml:ink>
+</file>
+
+<file path=word/ink/ink27.xml><?xml version="1.0" encoding="utf-8"?>
+<inkml:ink xmlns:inkml="http://www.w3.org/2003/InkML">
+  <inkml:definitions>
+    <inkml:context xml:id="ctx0">
+      <inkml:inkSource xml:id="inkSrc0">
+        <inkml:traceFormat>
+          <inkml:channel name="X" type="integer" min="-2.14748E9" max="2.14748E9" units="cm"/>
+          <inkml:channel name="Y" type="integer" min="-2.14748E9" max="2.14748E9" units="cm"/>
+          <inkml:channel name="F" type="integer" max="32767" units="dev"/>
+        </inkml:traceFormat>
+        <inkml:channelProperties>
+          <inkml:channelProperty channel="X" name="resolution" value="1000" units="1/cm"/>
+          <inkml:channelProperty channel="Y" name="resolution" value="1000" units="1/cm"/>
+          <inkml:channelProperty channel="F" name="resolution" value="0" units="1/dev"/>
+        </inkml:channelProperties>
+      </inkml:inkSource>
+      <inkml:timestamp xml:id="ts0" timeString="2021-02-24T07:18:01.458"/>
+    </inkml:context>
+    <inkml:brush xml:id="br0">
+      <inkml:brushProperty name="width" value="0.05" units="cm"/>
+      <inkml:brushProperty name="height" value="0.05" units="cm"/>
+      <inkml:brushProperty name="color" value="#AB008B"/>
+    </inkml:brush>
+  </inkml:definitions>
+  <inkml:trace contextRef="#ctx0" brushRef="#br0">2 0 1105,'0'0'5178,"6"5"-1830,2 324-232,-22-89-2844,12-225-277,2 68-78,4-45 453,-2-30-1159,0-26-1940,-2 2-1147</inkml:trace>
+</inkml:ink>
+</file>
+
+<file path=word/ink/ink28.xml><?xml version="1.0" encoding="utf-8"?>
+<inkml:ink xmlns:inkml="http://www.w3.org/2003/InkML">
+  <inkml:definitions>
+    <inkml:context xml:id="ctx0">
+      <inkml:inkSource xml:id="inkSrc0">
+        <inkml:traceFormat>
+          <inkml:channel name="X" type="integer" min="-2.14748E9" max="2.14748E9" units="cm"/>
+          <inkml:channel name="Y" type="integer" min="-2.14748E9" max="2.14748E9" units="cm"/>
+          <inkml:channel name="F" type="integer" max="32767" units="dev"/>
+        </inkml:traceFormat>
+        <inkml:channelProperties>
+          <inkml:channelProperty channel="X" name="resolution" value="1000" units="1/cm"/>
+          <inkml:channelProperty channel="Y" name="resolution" value="1000" units="1/cm"/>
+          <inkml:channelProperty channel="F" name="resolution" value="0" units="1/dev"/>
+        </inkml:channelProperties>
+      </inkml:inkSource>
+      <inkml:timestamp xml:id="ts0" timeString="2021-02-24T07:17:57.325"/>
+    </inkml:context>
+    <inkml:brush xml:id="br0">
+      <inkml:brushProperty name="width" value="0.05" units="cm"/>
+      <inkml:brushProperty name="height" value="0.05" units="cm"/>
+    </inkml:brush>
+  </inkml:definitions>
+  <inkml:trace contextRef="#ctx0" brushRef="#br0">0 1 1345,'0'0'5525,"1"0"-5330,-1 0-1,1 0 1,-1 0 0,0 0 0,1 0-1,-1 0 1,1 0 0,-1 0 0,1 0-1,-1 0 1,1 1 0,-1-1 0,0 0-1,1 0 1,-1 0 0,1 1 0,-1-1-1,0 0 1,1 1 0,38 230 648,-31-133-753,-7-63-53,12 62-1,-10-74-26,0 1 1,-1-1 0,-2 38-1,-1-31 5,4 40 0,-3-70-37,0 1 6,0 0 0,0 0 1,0-1-1,0 1 0,0 0 0,0 0 1,0 0-1,1 0 0,-1 0 1,0-1-1,0 1 0,1 0 1,-1 0-1,1 0 0,-1-1 0,0 1 1,1 0-1,0-1 0,0 2 446,-1-19-3223,0 5-347</inkml:trace>
+</inkml:ink>
+</file>
+
+<file path=word/ink/ink29.xml><?xml version="1.0" encoding="utf-8"?>
+<inkml:ink xmlns:inkml="http://www.w3.org/2003/InkML">
+  <inkml:definitions>
+    <inkml:context xml:id="ctx0">
+      <inkml:inkSource xml:id="inkSrc0">
+        <inkml:traceFormat>
+          <inkml:channel name="X" type="integer" min="-2.14748E9" max="2.14748E9" units="cm"/>
+          <inkml:channel name="Y" type="integer" min="-2.14748E9" max="2.14748E9" units="cm"/>
+          <inkml:channel name="F" type="integer" max="32767" units="dev"/>
+        </inkml:traceFormat>
+        <inkml:channelProperties>
+          <inkml:channelProperty channel="X" name="resolution" value="1000" units="1/cm"/>
+          <inkml:channelProperty channel="Y" name="resolution" value="1000" units="1/cm"/>
+          <inkml:channelProperty channel="F" name="resolution" value="0" units="1/dev"/>
+        </inkml:channelProperties>
+      </inkml:inkSource>
+      <inkml:timestamp xml:id="ts0" timeString="2021-02-24T07:17:50.382"/>
+    </inkml:context>
+    <inkml:brush xml:id="br0">
+      <inkml:brushProperty name="width" value="0.05" units="cm"/>
+      <inkml:brushProperty name="height" value="0.05" units="cm"/>
+    </inkml:brush>
+  </inkml:definitions>
+  <inkml:trace contextRef="#ctx0" brushRef="#br0">39 96 2593,'3'2'7574,"10"8"-7771,-7-5 145,1-1 0,0 0 0,0 0 0,0 0 0,0-1 0,1 0 0,-1 0 0,1-1 0,0 0 0,0-1 1,0 1-1,0-2 0,0 1 0,0-1 0,0 0 0,13-2 0,-20 1 73,0 1-1,1-1 1,-1 0 0,0 1-1,1-1 1,-1 0 0,0 0-1,0 0 1,0 0 0,0 0-1,0 0 1,0 0 0,0 0 0,0-1-1,0 1 1,0 0 0,-1 0-1,1-1 1,0 1 0,-1-1-1,0 1 1,1 0 0,-1-1 0,0 1-1,1-1 1,-1-1 0,3-43 525,-3 46-539,0-2 52,0-1 0,-1 1 1,1-1-1,-1 1 0,0-1 0,0 1 0,0 0 0,0-1 0,0 1 0,0 0 0,-1 0 0,1 0 0,-1 0 0,1 0 0,-1 0 1,0 0-1,0 1 0,0-1 0,0 1 0,0-1 0,0 1 0,0 0 0,0-1 0,-3 0 0,-1 0 56,0-1 0,0 1 1,-1 0-1,1 0 0,0 1 0,-1 0 0,0 0 0,-6 0 0,10 1-127,0-1-1,0 1 1,0 0-1,-1 1 1,1-1-1,0 0 0,0 1 1,0 0-1,0-1 1,0 1-1,0 1 1,0-1-1,0 0 0,0 1 1,1-1-1,-1 1 1,0 0-1,1 0 1,-1 0-1,-3 4 0,6-5-16,-1 0 0,1 0 0,0 0-1,-1 0 1,1 0 0,0 0 0,-1 0-1,1 0 1,0 0 0,0 0 0,0 0-1,0 0 1,0 0 0,0 0 0,0 0-1,1 0 1,-1 0 0,0 0 0,1 0-1,-1 0 1,0 0 0,1 0 0,-1 0 0,1 0-1,-1 0 1,1 0 0,0 0 0,-1-1-1,2 2 1,26 23 67,-24-21-98,3 0 6,0 1 0,0-1 0,0 0 0,1-1 0,-1 0 0,1 0 0,0-1 0,0 0 0,0 0 0,0-1 0,0 0-1,1 0 1,-1-1 0,9 0 0,-16-36 780,-1 35-716,0 0 1,0 0 0,0 0-1,0 0 1,-1 0-1,1 0 1,0 1-1,-1-1 1,1 0-1,0 0 1,-1 0-1,1 1 1,-1-1-1,1 0 1,-1 0 0,0 1-1,1-1 1,-1 0-1,0 1 1,1-1-1,-3 0 1,-22-8 352,-29 5 50,54 4-415,-10 0 26,8 0-62,0-1-1,0 1 1,0 0-1,0 0 1,0 1-1,-1-1 1,1 0-1,0 1 0,0-1 1,-2 2-1,3-1 5,0 0 0,1-1 0,-1 1 0,0 0 0,0 0 0,1 0 0,-1 0 0,1 0 0,-1 0 0,1 0 0,-1 1 0,1-1 0,0 0 0,-1 0 0,1 0 0,0 0 0,0 1 0,0-1 0,0 0 0,0 0 0,1 2 1,-2-1 8,1 0 1,0-1-1,0 1 1,1 0-1,-1-1 1,0 1-1,0 0 1,1-1 0,-1 1-1,1-1 1,0 1-1,-1-1 1,1 1-1,0-1 1,0 1 0,0-1-1,0 0 1,0 1-1,0-1 1,0 0-1,1 0 1,1 2-1,-1-2-47,1 0 0,0 1-1,1-1 1,-1 0 0,0-1-1,0 1 1,0 0 0,1-1-1,-1 0 1,6 0 0,-7-17 907,-2 16-897,0 1 0,0 0 0,0-1 0,0 1 0,0 0 0,0-1 0,0 1 0,0 0 0,0-1 0,0 1 0,0-1 0,0 1 0,0 0 0,0-1 0,-1 1 0,1 0 0,0-1 0,0 1 0,0 0 0,-1-1 0,1 1 0,0 0 0,0 0 0,-1-1 0,1 1 0,0 0 0,0 0 0,-1-1 0,1 1 0,0 0 0,-1 0 0,1 0 0,0 0 0,-1-1 0,1 1 0,0 0 0,-1 0 0,1 0 0,0 0 0,-1 0 0,1 0 0,-1 0 0,1 0 0,0 0 0,-1 0 0,1 0 0,0 0 0,-1 0 0,1 1 0,0-1 0,-1 0 0,1 0 1,0 0-1,-1 0 0,1 0 0,0 1 0,-1-1 0,1 0 0,-1 1 0,-8 7-4922</inkml:trace>
+  <inkml:trace contextRef="#ctx0" brushRef="#br0" timeOffset="2314.38">1 327 1024,'0'0'3674,"33"0"-3020,72 14 805,-103-14-1393,0 0-1,-1-1 1,1 1-1,0 0 1,0-1 0,0 1-1,0-1 1,-1 1-1,1-1 1,0 0 0,0 0-1,-1 0 1,1 0-1,-1 0 1,1 0 0,-1 0-1,1 0 1,-1-1-1,0 1 1,1 0 0,-1-1-1,0 0 1,0 1-1,0-1 1,0 1 0,-1-1-1,1 0 1,0 0-1,-1 1 1,1-1 0,-1 0-1,1 0 1,-1 0-1,0 0 1,0 0 0,0 0-1,0 1 1,0-1-1,0 0 1,-1 0 0,1 0-1,-1 0 1,1 0-1,-1 1 1,0-3 0,-1 1 1,0-1 0,-1 1 0,1 0 0,0 0 0,-1 0 0,0 0 0,1 1 0,-1-1 0,0 1 0,-1-1 0,1 1 0,0 0 0,-1 1 0,1-1 0,-1 0 0,1 1 1,-1 0-1,0 0 0,1 0 0,-1 0 0,-6 0 0,-6 1 70,13-1-219,0 1 0,0-1-1,-1 1 1,1 0 0,0 0-1,0 1 1,0-1 0,0 1-1,0-1 1,0 1 0,0 0-1,0 0 1,0 1 0,0-1-1,0 1 1,0-1 0,-3 4-1,5-2 2,1 0-1,0 0 0,0 0 1,0 0-1,0 0 0,0 0 1,0 0-1,1 0 0,1 4 1,-1-4 73,1 0 1,-1 0 0,1-1-1,0 1 1,0-1 0,0 1-1,0-1 1,0 0-1,0 1 1,1-1 0,-1 0-1,1-1 1,0 1 0,-1 0-1,1-1 1,0 1-1,0-1 1,6 2 0,1-1-28,0-1 0,0 0 1,1 0-1,14-1 0,-13 0 37,-11 0 22,0 0 1,0 0-1,1 0 0,-1 0 1,0-1-1,1 1 1,-1 0-1,0-1 0,0 1 1,1-1-1,-1 1 1,0-1-1,0 1 1,0-1-1,0 0 0,0 0 1,0 1-1,0-1 1,0 0-1,0 0 0,0 0 1,0 0-1,-1 0 1,1 0-1,0-1 0,-1 1 1,1 0-1,0 0 1,-1 0-1,0-1 1,1 1-1,-1 0 0,0 0 1,0-1-1,1 1 1,-1-3-1,0 3 8,-1-1 0,1 0 0,0 0 0,0 0 0,-1 1 0,1-1 0,-1 0 0,1 0 1,-1 1-1,0-1 0,1 0 0,-1 1 0,0-1 0,0 1 0,0-1 0,0 1 0,-1 0 0,1-1 0,0 1 0,-1 0 0,1 0 0,-1 0 0,1 0 0,-1 0 0,1 0 0,-4-1 1,-4 0 74,0 0 1,0 0 0,-1 1 0,-9 0-1,7 0-54,-11 2-82,23 0 7,-1-1-1,0 0 1,1 1-1,-1-1 1,1 1 0,-1-1-1,0 0 1,1 1-1,-1-1 1,1 1-1,-1 0 1,1-1 0,0 1-1,-1-1 1,1 1-1,0 0 1,-1-1-1,1 1 1,0 0-1,0-1 1,-1 1 0,1 0-1,0-1 1,0 1-1,0 0 1,0-1-1,0 1 1,0 1-1,0-1-56,0 0-1,0 1 0,0-1 0,0 0 0,0 0 1,0 0-1,0 0 0,1 0 0,-1 0 0,0 0 0,1 0 1,-1 0-1,1 1 0,-1-1 0,1-1 0,-1 1 1,1 0-1,0 0 0,-1 0 0,2 1 0,1 0 54,-1-1 0,0-1-1,1 1 1,-1 0 0,0 0-1,1-1 1,-1 0 0,4 1-1,-3-1 73,61 4 199,-64-33 1327,0 28-1558,-1 0 0,1 0 0,0 0 0,0 0 1,-1 0-1,1 0 0,-1 0 0,1 0 0,-1 0 0,1 0 0,-1 0 1,1 0-1,-1 0 0,0 0 0,0 0 0,1 1 0,-1-1 0,0 0 1,0 0-1,0 1 0,0-1 0,0 1 0,0-1 0,0 1 0,0-1 1,0 1-1,0 0 0,0-1 0,0 1 0,0 0 0,0 0 0,-2 0 1,-6-1-41,0 0 1,0 1 0,-10 1-1,6 0-126,3 1-793,11 4-1036,1 4 89,-2 0-186</inkml:trace>
+  <inkml:trace contextRef="#ctx0" brushRef="#br0" timeOffset="4428.45">12 533 1425,'0'0'1384,"27"4"188,-19 1-1478,0-1 0,0 0 0,0 0 0,1-1 1,-1 0-1,1-1 0,0 0 0,0 0 0,0-1 1,0 0-1,0-1 0,11 0 0,-19-32 1091,0 30-1132,-1 0 1,0 0 0,0-1-1,0 1 1,0 0-1,-1 0 1,1 0 0,0 0-1,-1 0 1,1 1 0,-1-1-1,0 0 1,0 0-1,0 0 1,0 0 0,0 1-1,0-1 1,0 0-1,0 1 1,-1-1 0,1 1-1,-1-1 1,1 1-1,-1 0 1,1 0 0,-1 0-1,0 0 1,0 0 0,1 0-1,-1 0 1,0 0-1,0 1 1,0-1 0,0 1-1,0-1 1,0 1-1,0 0 1,0 0 0,0 0-1,0 0 1,-3 0-1,-21 0-782,15-1 594,0 0 0,0 2 0,-19 2 0,29-3 129,0 0-1,1 0 1,-1 0 0,0 0 0,1 0 0,-1 1 0,1-1 0,-1 0 0,0 0 0,1 1 0,-1-1 0,1 0 0,-1 1 0,0-1 0,1 0 0,-1 1 0,1-1 0,0 1 0,-1-1 0,1 1 0,-1-1 0,1 1 0,0-1 0,-1 1 0,1 0 0,0-1 0,0 1 0,-1-1 0,1 1 0,0 0 0,0-1 0,0 1 0,0 0 0,0-1 0,0 1 0,0 0-1,0-1 1,0 1 0,0-1 0,0 1 0,0 0 0,0-1 0,0 1 0,1 0 0,-1-1 0,0 1 0,1-1 0,-1 1 0,0-1 0,1 1 0,-1 0 0,1-1 0,-1 0 0,1 2 0,4 4-94,0-1 1,0 1-1,10 7 1,-12-10 84,1 0 8,-1 0 0,1 0 0,0 0-1,-1-1 1,1 1 0,0-1 0,1 0 0,-1 0-1,6 1 1,-1-1-11,-1-1 0,1 0 0,17 0 0,-23-3 37,1 1 0,-1-1 0,0 0 0,0 1-1,0-1 1,0-1 0,0 1 0,0 0 0,0-1 0,-1 1-1,0-1 1,1 0 0,-1 0 0,0 0 0,3-6 0,-5 8 41,1 0 0,-1 0 0,0 1 0,1-1 0,-1 0 1,0 0-1,0 0 0,0 0 0,0 0 0,0 0 1,0 0-1,0 0 0,0 0 0,-1 0 0,1 0 0,0 0 1,0 0-1,-1 0 0,1 0 0,-1 0 0,1 0 0,-1 1 1,1-1-1,-1 0 0,1 0 0,-2 0 0,0-1-34,0 0 0,-1 1 0,1-1 0,0 1 0,-1-1 0,1 1 0,-1 0-1,0 0 1,-3-1 0,-5 0-32,0 0 0,0 1 0,-19-1 0,-8 2 657,37 0-630,4 16-832,-1-14 801,0 1 0,0-1 0,0 0 0,0-1 0,0 1 0,0 0 0,1-1 0,-1 1-1,1-1 1,-1 0 0,1 0 0,0 0 0,-1 0 0,5 1 0,3 0 12,1-1 1,-1 0-1,11-1 1,-22-26 1331,0 24-1332,0 0 0,0 1 0,0-1 0,0 1 0,0-1 0,0 1 0,0 0 0,-1-1 0,1 1 0,0 0 0,-1 0 0,1 0 0,-1 0 0,1 0 0,-1 0 0,0 0 0,1 1 0,-3-2 0,-2 1-102,1 1 0,-1-1 0,1 1 0,-10 0 0,5 0-193,9 0 272,0 1 0,0-1 0,0 0 0,1 1 0,-1-1 0,0 1 0,1-1 0,-1 1 0,0-1 0,1 1 0,-1 0 0,0-1 0,1 1 0,-1 0 0,1-1 0,-1 1 0,1 0 0,0 0 0,-1-1 0,1 1 0,0 0 0,0 0 0,-1 0 0,1 0 0,0-1 0,0 1 1,0 0-1,0 0 0,0 0 0,0 0 0,0 1 0,2 29-2024,2-20-116</inkml:trace>
+</inkml:ink>
+</file>
+
+<file path=word/ink/ink3.xml><?xml version="1.0" encoding="utf-8"?>
+<inkml:ink xmlns:inkml="http://www.w3.org/2003/InkML">
+  <inkml:definitions>
+    <inkml:context xml:id="ctx0">
+      <inkml:inkSource xml:id="inkSrc0">
+        <inkml:traceFormat>
+          <inkml:channel name="X" type="integer" min="-2.14748E9" max="2.14748E9" units="cm"/>
+          <inkml:channel name="Y" type="integer" min="-2.14748E9" max="2.14748E9" units="cm"/>
+        </inkml:traceFormat>
+        <inkml:channelProperties>
+          <inkml:channelProperty channel="X" name="resolution" value="1000" units="1/cm"/>
+          <inkml:channelProperty channel="Y" name="resolution" value="1000" units="1/cm"/>
+        </inkml:channelProperties>
+      </inkml:inkSource>
+      <inkml:timestamp xml:id="ts0" timeString="2021-03-02T07:01:52.990"/>
+    </inkml:context>
+    <inkml:brush xml:id="br0">
+      <inkml:brushProperty name="width" value="0.2" units="cm"/>
+      <inkml:brushProperty name="height" value="0.2" units="cm"/>
+      <inkml:brushProperty name="ignorePressure" value="1"/>
+    </inkml:brush>
+  </inkml:definitions>
+  <inkml:trace contextRef="#ctx0" brushRef="#br0">1 0</inkml:trace>
+</inkml:ink>
+</file>
+
+<file path=word/ink/ink30.xml><?xml version="1.0" encoding="utf-8"?>
+<inkml:ink xmlns:inkml="http://www.w3.org/2003/InkML">
+  <inkml:definitions>
+    <inkml:context xml:id="ctx0">
+      <inkml:inkSource xml:id="inkSrc0">
+        <inkml:traceFormat>
+          <inkml:channel name="X" type="integer" min="-2.14748E9" max="2.14748E9" units="cm"/>
+          <inkml:channel name="Y" type="integer" min="-2.14748E9" max="2.14748E9" units="cm"/>
+          <inkml:channel name="F" type="integer" max="32767" units="dev"/>
+        </inkml:traceFormat>
+        <inkml:channelProperties>
+          <inkml:channelProperty channel="X" name="resolution" value="1000" units="1/cm"/>
+          <inkml:channelProperty channel="Y" name="resolution" value="1000" units="1/cm"/>
+          <inkml:channelProperty channel="F" name="resolution" value="0" units="1/dev"/>
+        </inkml:channelProperties>
+      </inkml:inkSource>
+      <inkml:timestamp xml:id="ts0" timeString="2021-02-24T07:17:42.207"/>
+    </inkml:context>
+    <inkml:brush xml:id="br0">
+      <inkml:brushProperty name="width" value="0.05" units="cm"/>
+      <inkml:brushProperty name="height" value="0.05" units="cm"/>
+      <inkml:brushProperty name="color" value="#AB008B"/>
+    </inkml:brush>
+  </inkml:definitions>
+  <inkml:trace contextRef="#ctx0" brushRef="#br0">81 58 2865,'0'0'4819,"-17"0"-2984,16 1-1822,0 0 0,0 0 0,0 0 0,0 0 0,1 0 0,-1 0 0,0 1 0,0-1 1,1 0-1,-1 0 0,1 1 0,0-1 0,-1 0 0,1 1 0,0-1 0,-1 0 0,1 1 0,0-1 0,0 0 0,0 1 0,0-1 0,1 1 0,-1-1 0,0 0 0,1 1 0,-1-1 0,2 3 1,2-1-74,0 1 0,1 0 1,0-1-1,0 0 1,0 0-1,0-1 1,0 1-1,0-1 1,1 0-1,-1-1 1,11 3-1,3-1-323,-1-2 1,26 1-1,-43-2 385,0-1 0,0 1 0,0 0 0,0-1 0,-1 1-1,1 0 1,0-1 0,0 1 0,0-1 0,-1 1 0,1-1-1,0 0 1,-1 1 0,1-1 0,-1 0 0,1 1 0,0-1-1,-1 0 1,0 0 0,1 1 0,-1-1 0,1 0 0,-1 0-1,0 0 1,0 0 0,1 1 0,-1-1 0,0 0 0,0 0 0,0 0-1,0-1 1,1-34 775,-1 28-308,0 6-423,0 0 0,0 0 0,0 0 0,-1-1 0,1 1 0,0 0 0,-1 0 0,0 0-1,1 0 1,-1 0 0,0 0 0,0 0 0,0 0 0,0 0 0,-1 1 0,1-1 0,-1 0 0,1 1 0,-1-1 0,1 1 0,-1-1 0,0 1 0,1 0 0,-1 0 0,0 0 0,0 0 0,0 0-1,0 0 1,0 0 0,0 1 0,0-1 0,0 1 0,0-1 0,-1 1 0,-2 0 0,-80-3 386,84 3-453,0 0 0,0 0-1,0 0 1,0 0 0,0 0-1,1 0 1,-1 1 0,0-1-1,0 0 1,0 0 0,0 0-1,0 1 1,1-1 0,-1 1-1,0-1 1,0 1 0,0-1-1,1 1 1,-1-1 0,0 1-1,1-1 1,-1 1 0,0 0-1,1 0 1,-1-1 0,1 1-1,-1 0 1,1 0 0,0-1-1,-1 1 1,1 0 0,0 0-1,-1 0 1,1 0 0,0 0 0,0 1-1,0 0 3,0 0-1,0-1 0,0 1 0,1 0 1,-1-1-1,1 1 0,-1 0 1,1-1-1,0 1 0,-1-1 1,1 1-1,0-1 0,0 1 0,0-1 1,0 1-1,0-1 0,0 0 1,3 2-1,1 1 3,0-1-1,0 0 1,0 0-1,0-1 1,0 0 0,1 0-1,-1 0 1,1 0 0,8 1-1,4-2-107,31 0 0,-30-1 141,-18 0-13,0 0 1,0-1-1,0 1 0,0 0 1,-1-1-1,1 1 0,0-1 1,0 1-1,0-1 0,-1 1 1,1-1-1,0 0 0,-1 1 1,1-1-1,-1 0 1,1 0-1,0 1 0,-1-1 1,0 0-1,1 0 0,-1 0 1,1 0-1,-1 0 0,0 1 1,0-1-1,1 0 0,-1 0 1,0 0-1,0 0 1,0 0-1,0 0 0,0 0 1,-1-1-1,1-1 69,1 0 0,-2 1 0,1-1 0,0 1 0,-1-1 0,1 1 1,-1-1-1,1 1 0,-1-1 0,0 1 0,-3-5 0,2 4-59,0 1 0,0-1-1,-1 0 1,0 1 0,1 0 0,-1-1 0,0 1 0,0 0-1,0 1 1,-1-1 0,1 0 0,0 1 0,-1 0 0,1 0-1,-1 0 1,1 0 0,-1 0 0,1 1 0,-1 0-1,1-1 1,-1 1 0,0 0 0,1 1 0,-1-1 0,-3 2-1,5-2-21,0 1-1,1 0 1,-1-1-1,1 1 1,-1 0-1,1 0 1,-1 0-1,1 0 1,-1 0-1,1 0 0,0 1 1,0-1-1,-1 0 1,1 1-1,0-1 1,0 1-1,0-1 1,-1 3-1,1-1-65,0 0 0,-1 1 0,1-1 0,0 0 0,1 1 0,-1-1 0,1 1 0,-1 4 0,1-8 6,6-4 90,-6 3 253</inkml:trace>
+  <inkml:trace contextRef="#ctx0" brushRef="#br0" timeOffset="1979.11">36 378 1361,'0'0'2137,"10"0"-1478,2 0-371,0 2 1,1 0 0,22 6 0,-22-4-214,-1-1 0,0-1 1,1 0-1,12 0 0,-21-2-28,0 0 0,-1 0 0,1 0 0,-1 0 1,1-1-1,-1 0 0,1 1 0,-1-1 0,1-1 0,5-1 0,-8 1 145,1 1 1,-1 0-1,0-1 0,1 1 0,-1-1 0,0 1 1,0-1-1,0 0 0,0 1 0,0-1 0,0 0 0,-1 0 1,1 1-1,-1-1 0,1 0 0,-1 0 0,0 0 0,1 0 1,-1 0-1,0 0 0,-1-4 0,1 6-168,0-1 0,-1 0 1,1 0-1,0 0 0,-1 0 0,1 1 0,-1-1 0,1 0 1,-1 1-1,0-1 0,1 0 0,-1 1 0,0-1 1,1 1-1,-1-1 0,0 1 0,0-1 0,0 1 0,-1-1 1,-23-10 56,12 5-54,-4-2-23,1 0 0,-1 2 0,-28-8 0,18 12 123,26 2-127,1 0-1,-1 0 1,0 0-1,1 0 1,-1 0 0,0 0-1,1 1 1,-1-1-1,1 0 1,-1 0-1,0 1 1,1-1 0,-1 0-1,1 1 1,-1-1-1,1 0 1,-1 1 0,1-1-1,-1 1 1,1-1-1,0 1 1,-1-1-1,1 1 1,0-1 0,-1 1-1,1-1 1,0 1-1,0-1 1,-1 1 0,1 0-1,0-1 1,0 1-1,0 0 1,0 0-1,0 1-34,0-1 0,0 1 0,0 0 0,0 0 0,0 0 0,1 0 0,-1-1 0,1 1 0,-1 0 0,1 0 0,0-1 0,0 1 0,-1-1 0,1 1-1,0 0 1,2 1 0,-1-1-6,1 0 0,0 0-1,-1 0 1,1-1-1,0 1 1,0 0 0,0-1-1,5 2 1,6 0 44,0 0 1,0 0-1,0-1 0,0-1 1,0-1-1,22-1 0,-5 1 70,-30-2 7,-1 0 0,0 0-1,1 0 1,-1 0 0,0 0-1,0 0 1,0 0 0,-1-3 0,0 3-53,0 0 0,-1 0 0,1 0 0,-1 1 0,1-1 0,-1 1 1,1-1-1,-1 1 0,0-1 0,0 1 0,0 0 0,0 0 0,0 0 0,0 0 1,-3-1-1,-34-10 352,38 11-379,-9-1-133,0 1 0,-1 0 0,1 1 0,-1 0 0,1 0 0,0 1 0,-1 0 0,-11 4 0,22-5 31,-1 0 0,1 0 0,0 0 1,0 0-1,0 0 0,0 0 1,-1 1-1,1-1 0,0 0 1,0 0-1,0 0 0,0 0 1,0 1-1,-1-1 0,1 0 1,0 0-1,0 0 0,0 1 1,0-1-1,0 0 0,0 0 1,0 0-1,0 1 0,0-1 0,0 0 1,0 0-1,0 0 0,0 1 1,0-1-1,0 0 0,0 0 1,0 0-1,0 1 0,0-1 1,1 2-801,-1 3-1027</inkml:trace>
+  <inkml:trace contextRef="#ctx0" brushRef="#br0" timeOffset="4183.22">5 586 2897,'0'0'3855,"18"3"-3116,-4 3-723,1-1 0,0-1-1,0 0 1,0-1 0,1-1-1,-1 0 1,25-1 0,-25 1-5,-13-1-6,0-1-1,1 1 1,-1-1-1,1 0 1,-1 1-1,0-1 0,1 0 1,-1 0-1,1-1 1,-1 1-1,0 0 1,4-2-1,-5 0 24,-1-1-1,1 0 1,-1 1 0,0-1-1,0 1 1,0-1 0,0 1-1,0-1 1,0 1 0,-1-1-1,1 0 1,-1 1-1,-1-4 1,-2 2 107,-1 0 0,1 0 0,-1 0 0,0 1 0,-1-1 0,1 1 0,0 0 0,-1 1-1,0-1 1,0 1 0,-8-2 0,-6-1-128,-1 1-1,-21-1 0,40 5 16,-4-1-60,-1 0 0,0 1-1,0 0 1,0 0-1,-9 2 1,15-2 22,1 1 0,-1-1-1,1 0 1,-1 1 0,1-1-1,-1 1 1,1-1 0,-1 1 0,1-1-1,-1 1 1,1 0 0,-1-1 0,1 1-1,0-1 1,0 1 0,-1 0 0,1-1-1,0 1 1,0 0 0,0-1 0,-1 1-1,1 0 1,0-1 0,0 1 0,0 0-1,0 0 1,0-1 0,1 1 0,-1 0-1,0-1 1,0 1 0,0 0 0,1-1-1,-1 1 1,0 0 0,1-1-1,-1 1 1,1 2-1,0-1-1,0 0 0,0 1 0,1-1 1,-1 0-1,0 0 0,1 0 0,-1 0 1,4 3-1,5 0-78,1 0-1,0-1 1,1 0 0,-1 0-1,1-1 1,-1-1 0,17 2-1,-8 0 148,-9-3-61,0 1 1,0-1 0,1-1-1,-1 0 1,14-2 0,-25 2 37,1 0 0,-1-1 0,1 1 0,-1 0 0,1-1 1,-1 1-1,0 0 0,1-1 0,-1 1 0,0-1 0,1 1 0,-1 0 1,0-1-1,0 1 0,1-1 0,-1 1 0,0-1 0,0 1 0,0-1 1,1 1-1,-1-1 0,0 1 0,0-1 0,0 1 0,0-1 0,0 0 1,0 1-1,0-1 0,0 1 0,0-1 0,-1 1 0,1-1 1,0 1-1,0-1 0,0 1 0,-1-1 0,1 0 0,-1 0 10,1-1 0,-1 0 0,1 1-1,-1-1 1,0 1 0,0-1 0,0 1 0,0-1 0,0 1-1,0 0 1,-1-2 0,-5 0 36,0 0 1,0 0-1,-1 1 0,1 0 1,-1 0-1,1 0 1,-1 1-1,-10 0 0,-31-6-559,18 3 153,28 4 69,3 2 214,1-1-1,-1 1 1,1-1-1,0 1 1,-1-1-1,1 1 1,0-1-1,0 0 1,0 0-1,2 3 1,0-2 12,-1 0 0,1 0 0,-1 0 1,1 0-1,0 0 0,0 0 0,0-1 0,0 1 1,0-1-1,0 0 0,0 0 0,0 0 0,1 0 0,3 0 1,-7-2 29,1 1 1,0 0-1,-1-1 0,1 1 1,-1-1-1,1 1 1,-1-1-1,1 1 1,-1-1-1,1 1 1,-1-1-1,1 1 1,-1-1-1,1 1 1,-1-1-1,0 0 0,0 1 1,1-1-1,-1 0 1,0 1-1,0-1 1,0 0-1,1 1 1,-1-1-1,0 0 1,0-1-1,2-20 2003,-3 22-2005,1 0 0,0 0 0,0 0 0,-1 0 0,1 0 0,0 0 0,0 0 0,-1 0 0,1 1 0,0-1 0,0 0 0,0 0 0,-1 0 0,1 0 0,0 1 0,0-1 0,0 0 0,-1 0 0,1 0 0,0 1 0,0-1 0,0 0 0,0 0 0,0 1 0,0-1 0,0 0 0,0 0 0,0 1 0,-1-1 0,1 0 0,0 0 0,0 1 0,0-1 0,0 0 0,0 0 0,1 1 0,-1-1 0,0 0 0,0 0-1,0 1 1,0-1 0,0 0 0,0 0 0,0 1 0,0-1 0,1 0 0,-1 0 0,0 0 0,0 1 0,0-1 0,0 0 0,1 0 0,-1 0 0,0 1 0,3 6-4366</inkml:trace>
+</inkml:ink>
+</file>
+
+<file path=word/ink/ink31.xml><?xml version="1.0" encoding="utf-8"?>
+<inkml:ink xmlns:inkml="http://www.w3.org/2003/InkML">
+  <inkml:definitions>
+    <inkml:context xml:id="ctx0">
+      <inkml:inkSource xml:id="inkSrc0">
+        <inkml:traceFormat>
+          <inkml:channel name="X" type="integer" min="-2.14748E9" max="2.14748E9" units="cm"/>
+          <inkml:channel name="Y" type="integer" min="-2.14748E9" max="2.14748E9" units="cm"/>
+          <inkml:channel name="F" type="integer" max="32767" units="dev"/>
+        </inkml:traceFormat>
+        <inkml:channelProperties>
+          <inkml:channelProperty channel="X" name="resolution" value="1000" units="1/cm"/>
+          <inkml:channelProperty channel="Y" name="resolution" value="1000" units="1/cm"/>
+          <inkml:channelProperty channel="F" name="resolution" value="0" units="1/dev"/>
+        </inkml:channelProperties>
+      </inkml:inkSource>
+      <inkml:timestamp xml:id="ts0" timeString="2021-02-24T07:17:36.225"/>
+    </inkml:context>
+    <inkml:brush xml:id="br0">
+      <inkml:brushProperty name="width" value="0.05" units="cm"/>
+      <inkml:brushProperty name="height" value="0.05" units="cm"/>
+      <inkml:brushProperty name="color" value="#AB008B"/>
+    </inkml:brush>
+  </inkml:definitions>
+  <inkml:trace contextRef="#ctx0" brushRef="#br0">0 785 6771,'0'0'3570,"20"-4"-2386,-13-167-976,7-224-93,-14 220-40,0 175-83,15 6-568,-4 5 630,-1 0 0,0 1 1,0 0-1,-1 0 1,0 1-1,6 14 1,20 27 38,20 16-86,-26-35 70,29 46-1,-23-29 14,42 48 0,-20-27 435,-28-31-484,-24-32-40,1 0 0,0-1 0,1 1 0,0-2 0,1 1 0,14 12 0,-12-12-116,-9-7 91,-1-1-1,1 0 1,0 0 0,0 0 0,0 0 0,1 0 0,-1 0 0,0 0-1,0 0 1,0-1 0,1 1 0,-1 0 0,0-1 0,1 1 0,-1-1-1,2 1 1,-3-1-146,8-7-225,11-66 597,-13 47-170,11-32 0,51-157 77,-9 28 276,-44 147-303,-6 20 215,8-35-1,-13 30 3,4-13-411,-7 38 87,-1-1 1,0 1-1,0 0 1,0 0-1,0 0 1,0 0-1,1-1 1,-1 1 0,0 0-1,0 0 1,0 0-1,0-1 1,0 1-1,0 0 1,0 0-1,0 0 1,0-1-1,0 1 1,0 0-1,0 0 1,0 0-1,0-1 1,0 1-1,0 0 1,0 0 0,0 0-1,0-1 1,0 1-1,0 0 1,0 0-1,0 0 1,0-1-1,0 1 1,-1 0-1,-11 0-3107</inkml:trace>
+</inkml:ink>
+</file>
+
+<file path=word/ink/ink32.xml><?xml version="1.0" encoding="utf-8"?>
+<inkml:ink xmlns:inkml="http://www.w3.org/2003/InkML">
+  <inkml:definitions>
+    <inkml:context xml:id="ctx0">
+      <inkml:inkSource xml:id="inkSrc0">
+        <inkml:traceFormat>
+          <inkml:channel name="X" type="integer" min="-2.14748E9" max="2.14748E9" units="cm"/>
+          <inkml:channel name="Y" type="integer" min="-2.14748E9" max="2.14748E9" units="cm"/>
+          <inkml:channel name="F" type="integer" max="32767" units="dev"/>
+        </inkml:traceFormat>
+        <inkml:channelProperties>
+          <inkml:channelProperty channel="X" name="resolution" value="1000" units="1/cm"/>
+          <inkml:channelProperty channel="Y" name="resolution" value="1000" units="1/cm"/>
+          <inkml:channelProperty channel="F" name="resolution" value="0" units="1/dev"/>
+        </inkml:channelProperties>
+      </inkml:inkSource>
+      <inkml:timestamp xml:id="ts0" timeString="2021-02-24T07:17:31.889"/>
+    </inkml:context>
+    <inkml:brush xml:id="br0">
+      <inkml:brushProperty name="width" value="0.05" units="cm"/>
+      <inkml:brushProperty name="height" value="0.05" units="cm"/>
+    </inkml:brush>
+  </inkml:definitions>
+  <inkml:trace contextRef="#ctx0" brushRef="#br0">16 845 1889,'0'0'4415,"12"-16"-2371,-5-28-1154,3-74 0,-8 84-640,3-69-108,-4-1 1,-16-135-1,15 237-97,0 1 1,0 0 0,-1 0-1,1 0 1,0-1-1,-1 1 1,1 0-1,0 0 1,-1 0-1,0 0 1,1 0 0,-1 0-1,0 0 1,1 0-1,-1 0 1,0 0-1,0 0 1,-1-1-1,-6-6 653,7 5-726,-1 0 0,1 1 0,0-1 0,1 0 0,-1 0-1,0 0 1,1 0 0,0 1 0,-1-1 0,1-3 0,-4-22 247,2 23-217,1 1 0,0-1 1,0 1-1,1-1 0,-1 1 1,1-1-1,0-5 0,0 0-114,1-5 283,0 14-166,0 1 0,-1 0 0,1 0 0,0 0 0,-1 0-1,1 0 1,0 0 0,0 0 0,-1 0 0,1 0 0,0 0 0,-1 0 0,1 0 0,0 0 0,-1 1 0,1-1-1,0 0 1,-1 0 0,1 1 0,0-1 0,-1 1 0,1-1 0,-1 0 0,2 2 0,32 19 93,0 2 0,-1 1 0,47 45 0,-35-24 150,61 81 0,-89-105-235,1-1 0,1-1 0,30 25 0,70 42-17,-99-73 28,-1 1 0,0 0 0,-1 1 0,-1 1 0,0 1 0,-1 1 0,14 20 0,-28-34-32,1-1 0,-1 1 0,1-1 0,-1 1 0,1-1 0,0 0 0,0 0 0,0 0 0,1-1 0,-1 1 0,1-1 0,-1 0 0,5 2 0,-3-1 128,-4-5 215,-1-3-440,1-28 85,0 0 1,3 0 0,13-63-1,15-36 35,44-157 61,-74 281 1,-1 0 0,1 0 0,0-15 1,-2 15-107,0 1 1,1 0 0,1 0 0,3-13 0,-5 19 1117,-4 1-4235,-5 0-738</inkml:trace>
+</inkml:ink>
+</file>
+
+<file path=word/ink/ink33.xml><?xml version="1.0" encoding="utf-8"?>
+<inkml:ink xmlns:inkml="http://www.w3.org/2003/InkML">
+  <inkml:definitions>
+    <inkml:context xml:id="ctx0">
+      <inkml:inkSource xml:id="inkSrc0">
+        <inkml:traceFormat>
+          <inkml:channel name="X" type="integer" min="-2.14748E9" max="2.14748E9" units="cm"/>
+          <inkml:channel name="Y" type="integer" min="-2.14748E9" max="2.14748E9" units="cm"/>
+          <inkml:channel name="F" type="integer" max="32767" units="dev"/>
+        </inkml:traceFormat>
+        <inkml:channelProperties>
+          <inkml:channelProperty channel="X" name="resolution" value="1000" units="1/cm"/>
+          <inkml:channelProperty channel="Y" name="resolution" value="1000" units="1/cm"/>
+          <inkml:channelProperty channel="F" name="resolution" value="0" units="1/dev"/>
+        </inkml:channelProperties>
+      </inkml:inkSource>
+      <inkml:timestamp xml:id="ts0" timeString="2021-02-24T07:17:14.040"/>
+    </inkml:context>
+    <inkml:brush xml:id="br0">
+      <inkml:brushProperty name="width" value="0.05" units="cm"/>
+      <inkml:brushProperty name="height" value="0.05" units="cm"/>
+      <inkml:brushProperty name="color" value="#AB008B"/>
+    </inkml:brush>
+  </inkml:definitions>
+  <inkml:trace contextRef="#ctx0" brushRef="#br0">26 559 1985,'1'3'12205,"0"-85"-12179,0-41-115,-19-156 0,13 256 88,0-13 613,8 36-1022,162 2 421,264-13 178,-406 9-175,78-6 919,-103 8-971,-28 3-5610,5 5-1587</inkml:trace>
+  <inkml:trace contextRef="#ctx0" brushRef="#br0" timeOffset="781.01">30 278 1425,'0'0'9713,"18"0"-9865,229-8 2119,-172 4-1431,-62 4-689,-10 0-1559,-7 0-2130,-5 0-2932</inkml:trace>
+</inkml:ink>
+</file>
+
+<file path=word/ink/ink34.xml><?xml version="1.0" encoding="utf-8"?>
+<inkml:ink xmlns:inkml="http://www.w3.org/2003/InkML">
+  <inkml:definitions>
+    <inkml:context xml:id="ctx0">
+      <inkml:inkSource xml:id="inkSrc0">
+        <inkml:traceFormat>
+          <inkml:channel name="X" type="integer" min="-2.14748E9" max="2.14748E9" units="cm"/>
+          <inkml:channel name="Y" type="integer" min="-2.14748E9" max="2.14748E9" units="cm"/>
+          <inkml:channel name="F" type="integer" max="32767" units="dev"/>
+        </inkml:traceFormat>
+        <inkml:channelProperties>
+          <inkml:channelProperty channel="X" name="resolution" value="1000" units="1/cm"/>
+          <inkml:channelProperty channel="Y" name="resolution" value="1000" units="1/cm"/>
+          <inkml:channelProperty channel="F" name="resolution" value="0" units="1/dev"/>
+        </inkml:channelProperties>
+      </inkml:inkSource>
+      <inkml:timestamp xml:id="ts0" timeString="2021-02-24T07:17:11.736"/>
+    </inkml:context>
+    <inkml:brush xml:id="br0">
+      <inkml:brushProperty name="width" value="0.05" units="cm"/>
+      <inkml:brushProperty name="height" value="0.05" units="cm"/>
+      <inkml:brushProperty name="color" value="#AB008B"/>
+    </inkml:brush>
+  </inkml:definitions>
+  <inkml:trace contextRef="#ctx0" brushRef="#br0">1 620 2673,'0'0'2092,"1"-10"-1729,25-299 2907,-21 201-2565,-1 49-332,3-75 3784,4 134-4781,737 10 2718,-792-7-3713,15 3-2245</inkml:trace>
+  <inkml:trace contextRef="#ctx0" brushRef="#br0" timeOffset="796.55">7 267 288,'0'0'8978,"12"0"-8584,111 7-73,-3 0 642,-36-7 1222,-100 0-2561,0 0-2220,-3-4-1750</inkml:trace>
+</inkml:ink>
+</file>
+
+<file path=word/ink/ink35.xml><?xml version="1.0" encoding="utf-8"?>
+<inkml:ink xmlns:inkml="http://www.w3.org/2003/InkML">
+  <inkml:definitions>
+    <inkml:context xml:id="ctx0">
+      <inkml:inkSource xml:id="inkSrc0">
+        <inkml:traceFormat>
+          <inkml:channel name="X" type="integer" min="-2.14748E9" max="2.14748E9" units="cm"/>
+          <inkml:channel name="Y" type="integer" min="-2.14748E9" max="2.14748E9" units="cm"/>
+          <inkml:channel name="F" type="integer" max="32767" units="dev"/>
+        </inkml:traceFormat>
+        <inkml:channelProperties>
+          <inkml:channelProperty channel="X" name="resolution" value="1000" units="1/cm"/>
+          <inkml:channelProperty channel="Y" name="resolution" value="1000" units="1/cm"/>
+          <inkml:channelProperty channel="F" name="resolution" value="0" units="1/dev"/>
+        </inkml:channelProperties>
+      </inkml:inkSource>
+      <inkml:timestamp xml:id="ts0" timeString="2021-02-24T07:17:09.229"/>
+    </inkml:context>
+    <inkml:brush xml:id="br0">
+      <inkml:brushProperty name="width" value="0.05" units="cm"/>
+      <inkml:brushProperty name="height" value="0.05" units="cm"/>
+      <inkml:brushProperty name="color" value="#AB008B"/>
+    </inkml:brush>
+  </inkml:definitions>
+  <inkml:trace contextRef="#ctx0" brushRef="#br0">103 674 4994,'0'0'2111,"2"1"-1908,-1-1 1,0 0-1,0 0 1,0 0-1,0 0 1,0 0 0,0 0-1,0 0 1,0 0-1,0 0 1,0 0 0,1-1-1,-2-28-53,-1 0 0,-2 0 0,-1 1 0,-7-29 0,0 3-115,3 0 0,-3-74 0,7 63 257,-13-66-1,15 122-273,-2-6 417,4 14-423,0 1 1,0 0-1,0-1 1,0 1-1,0 0 1,0 0-1,0-1 1,0 1-1,0 0 1,0-1-1,0 1 1,1 0-1,-1 0 1,0-1-1,0 1 1,0 0-1,0-1 1,1 1-1,-1 0 1,0 0-1,0 0 1,0-1-1,1 1 1,-1 0-1,0 0 1,0 0-1,1 0 1,-1-1-1,0 1 1,0 0-1,1 0 1,-1 0-1,0 0 1,1 0-1,-1 0 1,0 0-1,1 0 1,-1 0-1,1 0 1,240-17 161,131-2 1516,-373 19-1854,0-1 0,0 1-1,-1 0 1,1 0 0,0-1 0,-1 1-1,1 0 1,0 0 0,-1 1-1,1-1 1,-3 1 0,-2-1-914,-20 1-3124</inkml:trace>
+  <inkml:trace contextRef="#ctx0" brushRef="#br0" timeOffset="796.62">0 325 1697,'0'0'1667,"3"0"-1485,59-5 4508,36 6-3947,-28 0-107,94-1 1501,-153 7-6502</inkml:trace>
+</inkml:ink>
+</file>
+
+<file path=word/ink/ink36.xml><?xml version="1.0" encoding="utf-8"?>
+<inkml:ink xmlns:inkml="http://www.w3.org/2003/InkML">
+  <inkml:definitions>
+    <inkml:context xml:id="ctx0">
+      <inkml:inkSource xml:id="inkSrc0">
+        <inkml:traceFormat>
+          <inkml:channel name="X" type="integer" min="-2.14748E9" max="2.14748E9" units="cm"/>
+          <inkml:channel name="Y" type="integer" min="-2.14748E9" max="2.14748E9" units="cm"/>
+          <inkml:channel name="F" type="integer" max="32767" units="dev"/>
+        </inkml:traceFormat>
+        <inkml:channelProperties>
+          <inkml:channelProperty channel="X" name="resolution" value="1000" units="1/cm"/>
+          <inkml:channelProperty channel="Y" name="resolution" value="1000" units="1/cm"/>
+          <inkml:channelProperty channel="F" name="resolution" value="0" units="1/dev"/>
+        </inkml:channelProperties>
+      </inkml:inkSource>
+      <inkml:timestamp xml:id="ts0" timeString="2021-02-24T07:17:05.795"/>
+    </inkml:context>
+    <inkml:brush xml:id="br0">
+      <inkml:brushProperty name="width" value="0.05" units="cm"/>
+      <inkml:brushProperty name="height" value="0.05" units="cm"/>
+    </inkml:brush>
+  </inkml:definitions>
+  <inkml:trace contextRef="#ctx0" brushRef="#br0">47 673 2721,'0'0'4538,"5"-7"826,-4 3-5982,-16-310-275,-9 150 779,21 147 17,-1 1 75,2 13-77,1 0 1,0 0 0,1 0 0,-1 0-1,1 0 1,-1-1 0,1-3 0,28 8 130,-19 4 36,0 1 0,-1-1 0,0 1 0,0 0 0,0 1 1,-1 0-1,0 0 0,6 10 0,-2-6 23,55 62-25,133 137 148,-114-120-65,-64-62-140,-17-22-11,0-1 1,0 1-1,0-1 0,6 6 0,-9-11 72,-1-23-70,0-15-43,1 0 0,9-52 1,8-75 162,-5 27-120,-9 114 2,1 0 1,0 0 0,14-35 0,-11 49 718,-6 10 293,-5 6-1613,-8 8-2488</inkml:trace>
+</inkml:ink>
+</file>
+
+<file path=word/ink/ink37.xml><?xml version="1.0" encoding="utf-8"?>
 <inkml:ink xmlns:inkml="http://www.w3.org/2003/InkML">
   <inkml:definitions>
     <inkml:context xml:id="ctx0">
@@ -11642,7 +12762,7 @@
 </inkml:ink>
 </file>
 
-<file path=word/ink/ink21.xml><?xml version="1.0" encoding="utf-8"?>
+<file path=word/ink/ink38.xml><?xml version="1.0" encoding="utf-8"?>
 <inkml:ink xmlns:inkml="http://www.w3.org/2003/InkML">
   <inkml:definitions>
     <inkml:context xml:id="ctx0">
@@ -11669,7 +12789,7 @@
 </inkml:ink>
 </file>
 
-<file path=word/ink/ink22.xml><?xml version="1.0" encoding="utf-8"?>
+<file path=word/ink/ink39.xml><?xml version="1.0" encoding="utf-8"?>
 <inkml:ink xmlns:inkml="http://www.w3.org/2003/InkML">
   <inkml:definitions>
     <inkml:context xml:id="ctx0">
@@ -11696,7 +12816,33 @@
 </inkml:ink>
 </file>
 
-<file path=word/ink/ink23.xml><?xml version="1.0" encoding="utf-8"?>
+<file path=word/ink/ink4.xml><?xml version="1.0" encoding="utf-8"?>
+<inkml:ink xmlns:inkml="http://www.w3.org/2003/InkML">
+  <inkml:definitions>
+    <inkml:context xml:id="ctx0">
+      <inkml:inkSource xml:id="inkSrc0">
+        <inkml:traceFormat>
+          <inkml:channel name="X" type="integer" min="-2.14748E9" max="2.14748E9" units="cm"/>
+          <inkml:channel name="Y" type="integer" min="-2.14748E9" max="2.14748E9" units="cm"/>
+        </inkml:traceFormat>
+        <inkml:channelProperties>
+          <inkml:channelProperty channel="X" name="resolution" value="1000" units="1/cm"/>
+          <inkml:channelProperty channel="Y" name="resolution" value="1000" units="1/cm"/>
+        </inkml:channelProperties>
+      </inkml:inkSource>
+      <inkml:timestamp xml:id="ts0" timeString="2021-03-02T07:01:52.269"/>
+    </inkml:context>
+    <inkml:brush xml:id="br0">
+      <inkml:brushProperty name="width" value="0.2" units="cm"/>
+      <inkml:brushProperty name="height" value="0.2" units="cm"/>
+      <inkml:brushProperty name="ignorePressure" value="1"/>
+    </inkml:brush>
+  </inkml:definitions>
+  <inkml:trace contextRef="#ctx0" brushRef="#br0">1 0,'0'2,"2"2,0 1</inkml:trace>
+</inkml:ink>
+</file>
+
+<file path=word/ink/ink40.xml><?xml version="1.0" encoding="utf-8"?>
 <inkml:ink xmlns:inkml="http://www.w3.org/2003/InkML">
   <inkml:definitions>
     <inkml:context xml:id="ctx0">
@@ -11723,7 +12869,7 @@
 </inkml:ink>
 </file>
 
-<file path=word/ink/ink24.xml><?xml version="1.0" encoding="utf-8"?>
+<file path=word/ink/ink41.xml><?xml version="1.0" encoding="utf-8"?>
 <inkml:ink xmlns:inkml="http://www.w3.org/2003/InkML">
   <inkml:definitions>
     <inkml:context xml:id="ctx0">
@@ -11752,7 +12898,7 @@
 </inkml:ink>
 </file>
 
-<file path=word/ink/ink25.xml><?xml version="1.0" encoding="utf-8"?>
+<file path=word/ink/ink42.xml><?xml version="1.0" encoding="utf-8"?>
 <inkml:ink xmlns:inkml="http://www.w3.org/2003/InkML">
   <inkml:definitions>
     <inkml:context xml:id="ctx0">
@@ -11781,7 +12927,7 @@
 </inkml:ink>
 </file>
 
-<file path=word/ink/ink26.xml><?xml version="1.0" encoding="utf-8"?>
+<file path=word/ink/ink43.xml><?xml version="1.0" encoding="utf-8"?>
 <inkml:ink xmlns:inkml="http://www.w3.org/2003/InkML">
   <inkml:definitions>
     <inkml:context xml:id="ctx0">
@@ -11810,7 +12956,7 @@
 </inkml:ink>
 </file>
 
-<file path=word/ink/ink27.xml><?xml version="1.0" encoding="utf-8"?>
+<file path=word/ink/ink44.xml><?xml version="1.0" encoding="utf-8"?>
 <inkml:ink xmlns:inkml="http://www.w3.org/2003/InkML">
   <inkml:definitions>
     <inkml:context xml:id="ctx0">
@@ -11837,7 +12983,7 @@
 </inkml:ink>
 </file>
 
-<file path=word/ink/ink28.xml><?xml version="1.0" encoding="utf-8"?>
+<file path=word/ink/ink45.xml><?xml version="1.0" encoding="utf-8"?>
 <inkml:ink xmlns:inkml="http://www.w3.org/2003/InkML">
   <inkml:definitions>
     <inkml:context xml:id="ctx0">
@@ -11865,7 +13011,7 @@
 </inkml:ink>
 </file>
 
-<file path=word/ink/ink29.xml><?xml version="1.0" encoding="utf-8"?>
+<file path=word/ink/ink46.xml><?xml version="1.0" encoding="utf-8"?>
 <inkml:ink xmlns:inkml="http://www.w3.org/2003/InkML">
   <inkml:definitions>
     <inkml:context xml:id="ctx0">
@@ -11892,35 +13038,7 @@
 </inkml:ink>
 </file>
 
-<file path=word/ink/ink3.xml><?xml version="1.0" encoding="utf-8"?>
-<inkml:ink xmlns:inkml="http://www.w3.org/2003/InkML">
-  <inkml:definitions>
-    <inkml:context xml:id="ctx0">
-      <inkml:inkSource xml:id="inkSrc0">
-        <inkml:traceFormat>
-          <inkml:channel name="X" type="integer" min="-2.14748E9" max="2.14748E9" units="cm"/>
-          <inkml:channel name="Y" type="integer" min="-2.14748E9" max="2.14748E9" units="cm"/>
-          <inkml:channel name="F" type="integer" max="32767" units="dev"/>
-        </inkml:traceFormat>
-        <inkml:channelProperties>
-          <inkml:channelProperty channel="X" name="resolution" value="1000" units="1/cm"/>
-          <inkml:channelProperty channel="Y" name="resolution" value="1000" units="1/cm"/>
-          <inkml:channelProperty channel="F" name="resolution" value="0" units="1/dev"/>
-        </inkml:channelProperties>
-      </inkml:inkSource>
-      <inkml:timestamp xml:id="ts0" timeString="2021-02-24T07:18:25.309"/>
-    </inkml:context>
-    <inkml:brush xml:id="br0">
-      <inkml:brushProperty name="width" value="0.05" units="cm"/>
-      <inkml:brushProperty name="height" value="0.05" units="cm"/>
-    </inkml:brush>
-  </inkml:definitions>
-  <inkml:trace contextRef="#ctx0" brushRef="#br0">38 51 2849,'0'0'4200,"-25"8"-1119,24-8-3107,1 1-1,-1-1 1,1 0 0,0 0 0,-1 0-1,1 1 1,-1-1 0,1 0 0,0 1-1,0-1 1,-1 0 0,1 1 0,0-1-1,-1 0 1,1 1 0,0-1 0,0 0-1,0 1 1,-1-1 0,1 1 0,0-1-1,0 0 1,0 1 0,0-1 0,0 1-1,0-1 1,0 1 0,0-1 0,0 1-1,0 0 1,8 15-215,16 10 87,-21-23 115,6 4-168,-1 0 0,19 10 0,-25-16 146,0 0 0,0 0-1,0 0 1,1 0 0,-1 0-1,0 0 1,1-1 0,-1 1 0,1-1-1,-1 1 1,0-1 0,1 0-1,-1 0 1,1 0 0,-1-1-1,1 1 1,-1-1 0,1 1 0,1-2-1,-3 0 120,0 0-1,0-1 1,0 1-1,0-1 1,-1 1-1,1-1 1,-1 1-1,0-1 1,1 1-1,-1-1 1,0 1-1,-1-1 1,0-4-1,1-1 128,0 6-95,0 0 0,0 0 0,0 0 0,-1 0 0,1 0 1,0 0-1,-1 0 0,1 0 0,-1 0 0,0 0 0,0 0 0,0 0 0,0 1 0,0-1 0,0 0 0,0 1 1,-2-3-1,1 3-60,0-1 1,-1 0 0,1 1 0,0 0-1,-1 0 1,1 0 0,-1 0-1,1 0 1,-1 0 0,0 1-1,1-1 1,-1 1 0,-3-1 0,0 1-85,-1-1 1,1 1-1,-1 0 1,0 0-1,1 1 1,-11 1-1,15-1 44,0 0-1,1-1 1,-1 1-1,1 0 1,-1 0-1,0 0 1,1 0-1,0 0 0,-1 0 1,1 1-1,0-1 1,-1 0-1,1 1 1,0-1-1,0 1 1,0-1-1,0 1 0,0-1 1,1 1-1,-1 0 1,0-1-1,1 1 1,-1 0-1,1 0 1,0-1-1,0 1 0,-1 0 1,1 3-1,0 1-49,-1-2 28,1 1 0,0-1 0,0 1 0,0-1 1,1 1-1,-1-1 0,2 5 0,-1-8 2,-1 0-1,1 0 1,0 1-1,-1-1 1,1 0-1,0 0 0,0 0 1,0 0-1,0-1 1,0 1-1,0 0 1,0 0-1,0-1 1,0 1-1,0 0 1,0-1-1,0 1 1,1-1-1,-1 1 1,0-1-1,0 0 1,1 1-1,-1-1 0,0 0 1,0 0-1,1 0 1,-1 0-1,2-1 1,-1 1 30,0 0 0,-1 0 0,1-1 1,0 1-1,-1-1 0,1 1 0,-1-1 0,1 0 1,0 0-1,-1 0 0,0 0 0,1 0 1,-1 0-1,0 0 0,1 0 0,-1 0 0,0-1 1,0 1-1,0 0 0,0-1 0,0 1 0,0-1 1,-1 1-1,1-1 0,0 1 0,-1-1 1,1 0-1,-1 1 0,1-4 0,1-4 186,0-1 0,-1 0 0,0-19 536,-3 30-659,0 1 1,0 0 0,0 0 0,0-1-1,0 1 1,1 1 0,-1-1-1,1 0 1,-1 0 0,1 0 0,0 1-1,0-1 1,0 1 0,0-1 0,0 1-1,0 3 1,-1 4-231,0-1 0,1 0 1,0 14-1,1-23 52,1-13-803,2-40 1355,-2 34 74,0 45-370,-2-18-427,1-1 358,0-1 0,0 1 0,1-1 1,1 10-1,-1-15-190,-1 0 1,0 0 0,0 0-1,0 0 1,1 0 0,-1-1-1,0 1 1,1 0 0,-1 0 0,1 0-1,-1-1 1,1 1 0,-1 0-1,1-1 1,0 1 0,-1 0-1,1-1 1,0 1 0,-1-1-1,1 1 1,0-1 0,0 1-1,0-1 1,-1 0 0,1 1-1,0-1 1,0 0 0,0 0-1,0 1 1,0-1 0,-1 0-1,1 0 1,0 0 0,0 0-1,0 0 1,0 0 0,0-1-1,0 1 1,0 0 0,1-1-1,7-3-3627</inkml:trace>
-  <inkml:trace contextRef="#ctx0" brushRef="#br0" timeOffset="1533.68">298 68 224,'0'0'7513,"21"13"-7775,-16-11 234,0 1 0,0-1 0,0-1 0,0 1 0,0-1 1,0 0-1,1 0 0,-1 0 0,0-1 0,1 1 0,-1-1 0,7-1 0,-10 0 68,0 1 1,0 0-1,0-1 1,0 0 0,0 1-1,0-1 1,0 0-1,0 0 1,0 0 0,0 0-1,-1 0 1,1 0-1,0-1 1,-1 1 0,1-1-1,-1 1 1,1-1-1,-1 1 1,0-1 0,0 0-1,0 1 1,0-1-1,0 0 1,0 0 0,0 0-1,-1 0 1,1 0-1,-1 0 1,1 0 0,-1 0-1,0 0 1,0 0-1,0-3 1,0 3 31,0 1 0,0 0 0,0 0 1,0-1-1,0 1 0,0 0 0,0 0 0,-1 0 1,1-1-1,-1 1 0,1 0 0,-1 0 0,1 0 0,-1 0 1,0 0-1,1 0 0,-1 0 0,-1-2 0,-21-7 344,14 6-386,3 3 17,0-1 0,0 1-1,-1 0 1,1 0 0,-1 1 0,-9 1 0,5-1-15,10 0-42,1 0 1,-1 1-1,1-1 0,-1 1 0,1-1 1,-1 1-1,1-1 0,-1 1 1,1 0-1,-1-1 0,1 1 1,-1-1-1,1 1 0,0 0 1,-1-1-1,1 1 0,0 0 1,0-1-1,0 1 0,-1 0 1,1 0-1,0-1 0,0 1 0,0 0 1,0 0-1,1 0 0,-2 26-193,1-24 185,0 0-2,0-1-1,-1 0 1,2 1 0,-1-1-1,0 0 1,0 1-1,1-1 1,-1 0 0,1 1-1,0-1 1,-1 0 0,1 0-1,0 0 1,1 0 0,-1 0-1,2 3 1,-1-3-64,1-1 0,-1 0 0,0 0 0,1 0 0,-1 0 0,1 0 0,-1 0 0,1 0 0,-1-1 0,1 1 0,-1-1 0,1 0 0,-1 0 0,6 0 0,-7-1 84,0 1 1,0-1-1,0 1 0,0 0 1,0-1-1,0 0 0,0 1 1,0-1-1,0 0 1,0 1-1,0-1 0,-1 0 1,1 0-1,0 0 0,0 0 1,-1 0-1,1 0 1,-1 0-1,1 0 0,-1 0 1,1 0-1,-1 0 0,0 0 1,0 0-1,1 0 0,-1 0 1,0-1-1,0 1 1,0-1-1,2-40 1187,-2 37-704,-25 4-16,24 1-472,-1 0 0,1 0 0,0 0 1,0 0-1,0 0 0,0 0 1,-1 0-1,1 1 0,0-1 0,0 0 1,0 1-1,0-1 0,0 1 0,0-1 1,0 1-1,0 0 0,0-1 1,0 1-1,0 0 0,0 0 0,0 0 1,1 0-1,-1 0 0,0 0 1,1 0-1,-1 0 0,1 0 0,-2 2 1,1 1-73,0 1 1,0 0-1,1 0 1,-1 0-1,1 8 1,0-9 29,1-3 13,-1 0 0,0-1 0,1 1 0,-1 0 0,0-1 0,1 1 0,-1-1 0,1 1 0,-1-1 0,1 1 0,-1-1-1,1 1 1,-1-1 0,1 1 0,0-1 0,-1 1 0,1-1 0,0 0 0,-1 0 0,1 1 0,0-1 0,0 0 0,-1 0 0,1 0 0,0 0 0,-1 0 0,1 0 0,0 0 0,0 0 0,-1 0 0,1 0 0,0 0 0,0 0 0,-1 0 0,1-1 0,1 1 0,0 0-4,0-1 1,0 1-1,0 0 0,0-1 0,0 0 0,0 1 1,-1-1-1,1 0 0,0 0 0,0 0 1,0 0-1,-1 0 0,3-2 0,-2-1 82,-1 1-1,0-1 1,0 1-1,0-1 1,0 1 0,0-1-1,-1 0 1,0 0-1,1 1 1,-2-1-1,1-4 1,0-2 324,-12 13 1801,10 1-2218,-1 0 1,2 0-1,-1 0 0,0 0 0,1 1 0,0-1 0,0 0 0,0 1 1,0-1-1,1 0 0,0 1 0,0 7 0</inkml:trace>
-</inkml:ink>
-</file>
-
-<file path=word/ink/ink30.xml><?xml version="1.0" encoding="utf-8"?>
+<file path=word/ink/ink47.xml><?xml version="1.0" encoding="utf-8"?>
 <inkml:ink xmlns:inkml="http://www.w3.org/2003/InkML">
   <inkml:definitions>
     <inkml:context xml:id="ctx0">
@@ -11947,7 +13065,7 @@
 </inkml:ink>
 </file>
 
-<file path=word/ink/ink31.xml><?xml version="1.0" encoding="utf-8"?>
+<file path=word/ink/ink48.xml><?xml version="1.0" encoding="utf-8"?>
 <inkml:ink xmlns:inkml="http://www.w3.org/2003/InkML">
   <inkml:definitions>
     <inkml:context xml:id="ctx0">
@@ -11976,7 +13094,7 @@
 </inkml:ink>
 </file>
 
-<file path=word/ink/ink32.xml><?xml version="1.0" encoding="utf-8"?>
+<file path=word/ink/ink49.xml><?xml version="1.0" encoding="utf-8"?>
 <inkml:ink xmlns:inkml="http://www.w3.org/2003/InkML">
   <inkml:definitions>
     <inkml:context xml:id="ctx0">
@@ -12004,7 +13122,33 @@
 </inkml:ink>
 </file>
 
-<file path=word/ink/ink33.xml><?xml version="1.0" encoding="utf-8"?>
+<file path=word/ink/ink5.xml><?xml version="1.0" encoding="utf-8"?>
+<inkml:ink xmlns:inkml="http://www.w3.org/2003/InkML">
+  <inkml:definitions>
+    <inkml:context xml:id="ctx0">
+      <inkml:inkSource xml:id="inkSrc0">
+        <inkml:traceFormat>
+          <inkml:channel name="X" type="integer" min="-2.14748E9" max="2.14748E9" units="cm"/>
+          <inkml:channel name="Y" type="integer" min="-2.14748E9" max="2.14748E9" units="cm"/>
+        </inkml:traceFormat>
+        <inkml:channelProperties>
+          <inkml:channelProperty channel="X" name="resolution" value="1000" units="1/cm"/>
+          <inkml:channelProperty channel="Y" name="resolution" value="1000" units="1/cm"/>
+        </inkml:channelProperties>
+      </inkml:inkSource>
+      <inkml:timestamp xml:id="ts0" timeString="2021-03-02T07:01:51.432"/>
+    </inkml:context>
+    <inkml:brush xml:id="br0">
+      <inkml:brushProperty name="width" value="0.2" units="cm"/>
+      <inkml:brushProperty name="height" value="0.2" units="cm"/>
+      <inkml:brushProperty name="ignorePressure" value="1"/>
+    </inkml:brush>
+  </inkml:definitions>
+  <inkml:trace contextRef="#ctx0" brushRef="#br0">0 1</inkml:trace>
+</inkml:ink>
+</file>
+
+<file path=word/ink/ink50.xml><?xml version="1.0" encoding="utf-8"?>
 <inkml:ink xmlns:inkml="http://www.w3.org/2003/InkML">
   <inkml:definitions>
     <inkml:context xml:id="ctx0">
@@ -12032,7 +13176,7 @@
 </inkml:ink>
 </file>
 
-<file path=word/ink/ink34.xml><?xml version="1.0" encoding="utf-8"?>
+<file path=word/ink/ink51.xml><?xml version="1.0" encoding="utf-8"?>
 <inkml:ink xmlns:inkml="http://www.w3.org/2003/InkML">
   <inkml:definitions>
     <inkml:context xml:id="ctx0">
@@ -12063,7 +13207,7 @@
 </inkml:ink>
 </file>
 
-<file path=word/ink/ink35.xml><?xml version="1.0" encoding="utf-8"?>
+<file path=word/ink/ink52.xml><?xml version="1.0" encoding="utf-8"?>
 <inkml:ink xmlns:inkml="http://www.w3.org/2003/InkML">
   <inkml:definitions>
     <inkml:context xml:id="ctx0">
@@ -12093,7 +13237,7 @@
 </inkml:ink>
 </file>
 
-<file path=word/ink/ink36.xml><?xml version="1.0" encoding="utf-8"?>
+<file path=word/ink/ink53.xml><?xml version="1.0" encoding="utf-8"?>
 <inkml:ink xmlns:inkml="http://www.w3.org/2003/InkML">
   <inkml:definitions>
     <inkml:context xml:id="ctx0">
@@ -12123,7 +13267,7 @@
 </inkml:ink>
 </file>
 
-<file path=word/ink/ink37.xml><?xml version="1.0" encoding="utf-8"?>
+<file path=word/ink/ink54.xml><?xml version="1.0" encoding="utf-8"?>
 <inkml:ink xmlns:inkml="http://www.w3.org/2003/InkML">
   <inkml:definitions>
     <inkml:context xml:id="ctx0">
@@ -12150,7 +13294,7 @@
 </inkml:ink>
 </file>
 
-<file path=word/ink/ink38.xml><?xml version="1.0" encoding="utf-8"?>
+<file path=word/ink/ink55.xml><?xml version="1.0" encoding="utf-8"?>
 <inkml:ink xmlns:inkml="http://www.w3.org/2003/InkML">
   <inkml:definitions>
     <inkml:context xml:id="ctx0">
@@ -12177,7 +13321,7 @@
 </inkml:ink>
 </file>
 
-<file path=word/ink/ink39.xml><?xml version="1.0" encoding="utf-8"?>
+<file path=word/ink/ink56.xml><?xml version="1.0" encoding="utf-8"?>
 <inkml:ink xmlns:inkml="http://www.w3.org/2003/InkML">
   <inkml:definitions>
     <inkml:context xml:id="ctx0">
@@ -12201,7 +13345,7 @@
     </inkml:brush>
   </inkml:definitions>
   <inkml:trace contextRef="#ctx0" brushRef="#br0">182 602 7555,'0'-4'8299,"-5"-14"-10131,3 9 1736,1 0 0,-1 0 0,2 1 0,-1-1-1,1 0 1,2-14 0,-1-28-324,-20-59 1135,18 97-702,-9-83-600,9 94 689,0 0-90,1-1 0,-1 1 0,1-1 0,-1 1-1,1-1 1,0 1 0,0-1 0,0 0 0,0 1 0,0-1-1,1 1 1,-1-1 0,1 1 0,0-1 0,0 1-1,-1 0 1,1-1 0,1 1 0,1-4 0,-2 5 46,0 1 0,0 0 0,0-1 1,1 1-1,-1 0 0,0 0 0,0 0 0,0 0 0,0 0 1,0 0-1,0 0 0,0 0 0,0 0 0,2 1 1,-1-1 151,89-2 143,88 4 545,-139 7-850,-34-7 29,0 0 0,0-1 0,0 1 0,12 0-1,-18-2 100,-8 0 113,-26-4-2096,11 2-2813</inkml:trace>
-  <inkml:trace contextRef="#ctx0" brushRef="#br0" timeOffset="1062.15">170 357 1024,'1'-1'13204,"203"0"-10872,-204 2-2023,-14-2-5671,8-3 1090</inkml:trace>
+  <inkml:trace contextRef="#ctx0" brushRef="#br0" timeOffset="1062.14">170 357 1024,'1'-1'13204,"203"0"-10872,-204 2-2023,-14-2-5671,8-3 1090</inkml:trace>
   <inkml:trace contextRef="#ctx0" brushRef="#br0" timeOffset="22555.28">180 48 4914,'0'0'2487,"6"1"93,18 6-3872,-11-5 1229,10 1-663,-22-4 800,0 1 0,-1 0 1,1-1-1,-1 1 0,1 0 1,0-1-1,-1 1 1,1-1-1,-1 1 0,1-1 1,-1 1-1,1-1 0,-1 1 1,0-1-1,1 1 0,-1-1 1,0 0-1,1 1 1,-1-1-1,0 1 0,0-1 1,1 0-1,-1 1 0,0-1 1,0 0-1,0 0 1,0 1-1,0-1 0,0 0 1,0 1-1,-1-2 0,1 1-94,0-1-1,0 1 1,0 0-1,-1-1 1,1 1-1,0 0 1,-1-1-1,0 1 1,1 0-1,-1 0 1,0 0-1,1-1 1,-1 1-1,0 0 1,0 0-1,0 0 1,0 0-1,0 0 1,0 1-1,0-1 1,0 0-1,0 0 1,-1 1-1,1-1 1,0 1-1,0-1 1,-1 1-1,1-1 1,0 1-1,-1 0 1,1 0-1,-3-1 1,2 1 43,-1 0 1,0 0 0,0-1 0,1 2 0,-1-1-1,0 0 1,1 1 0,-1-1 0,0 1 0,1 0-1,-1 0 1,1 0 0,-1 0 0,1 0 0,-1 0-1,-2 3 1,4-4-43,1 1-1,0-1 1,-1 0-1,1 1 1,0-1-1,0 0 1,-1 1-1,1-1 1,0 0 0,0 1-1,-1-1 1,1 1-1,0-1 1,0 1-1,0-1 1,0 0-1,0 1 1,0-1-1,0 1 1,0-1-1,0 1 1,0-1-1,0 1 1,0-1-1,0 0 1,0 1-1,0-1 1,0 1-1,0-1 1,0 1 0,1-1-1,-1 0 1,0 1-1,0-1 1,1 0-1,-1 1 1,0-1-1,0 0 1,1 1-1,0 0-17,0 0-1,0 0 0,0-1 0,0 1 1,0 0-1,0-1 0,0 1 0,0-1 1,0 1-1,0-1 0,1 1 0,-1-1 1,2 0-1,66 1 1300,-69-3-1226,0 1 1,0-1-1,0 1 0,0-1 1,0 1-1,0 0 0,-1-1 1,1 1-1,-1-1 0,1 1 1,-1 0-1,1-1 0,-1 1 1,0 0-1,-1-1 0,2 1-83,-1 1 0,1-1-1,-1 1 1,0 0 0,1-1-1,-1 1 1,0 0-1,1 0 1,-1 0 0,0 0-1,1-1 1,-1 1 0,0 0-1,0 0 1,1 0-1,-1 0 1,0 0 0,1 1-1,-1-1 1,0 0-1,0 0 1,1 0 0,-1 1-1,0-1 1,1 0 0,-1 1-1,1-1 1,-1 0-1,0 1 1,1-1 0,-1 1-1,1-1 1,-1 1 0,1-1-1,-1 1 1,0 0-29,1 0 0,-1 0 1,0-1-1,0 1 0,0-1 1,0 1-1,1-1 0,-1 1 0,0-1 1,0 1-1,0-1 0,0 0 1,0 1-1,-2-1 0</inkml:trace>
   <inkml:trace contextRef="#ctx0" brushRef="#br0" timeOffset="23679.92">371 44 3954,'0'0'2364,"26"1"-1057,-21-1-1237,1 0 1,0-1-1,-1 1 1,1-1 0,0-1-1,-1 1 1,0-1-1,7-2 1,-9 3 282,18-10 1283,-21 11-1573,1 0-1,-1 0 1,0-1-1,1 1 1,-1 0-1,0 0 1,0-1-1,1 1 1,-1 0-1,0-1 1,0 1-1,0 0 1,1-1-1,-1 1 1,0 0 0,0-1-1,0 1 1,0 0-1,0-1 1,0 1-1,0-1 1,0 1-1,0 0 1,0-1-1,0 1 1,0 0-1,0-1 1,0 1-1,0-1 1,0 1-1,0 0 1,0-1-1,-1 1 1,1 0-1,0-1 1,0 1-1,0 0 1,-1-1-1,1 1 1,0 0-1,0 0 1,-1-1 0,1 1-1,0 0 1,0 0-1,-1-1 1,1 1-1,0 0 1,-1 0-1,1 0 1,0 0-1,-1-1 1,1 1-1,-1 0 1,0 0-1,-1-1-180,-1 0 0,1 0 0,-1 0 0,1 1 0,-1-1 0,0 1 0,1-1 0,-1 1 0,0 0 0,1 0 0,-1 0 0,0 1 0,1-1 0,-5 1 0,-34 14-1756,33-8 3435,7-6-1702,0 0-1,0 1 1,0-1-1,1 0 1,-1 0 0,0 1-1,1-1 1,-1 0-1,1 1 1,-1-1-1,1 0 1,0 1 0,-1-1-1,1 1 1,0-1-1,0 1 1,0 1 0,2-2 154,1 0 0,-1 0 0,1-1 0,-1 0 1,1 1-1,-1-1 0,1 0 0,-1 0 1,1 0-1,3-1 0,-1 1-60,1 0-153,1-1-1,-1 0 0,1 0 0,12-3 1,-17 3 322,1 0 0,0 0-1,-1 0 1,0 0 0,1 0 0,-1-1 0,0 1 0,1-1-1,-1 1 1,0-1 0,0 0 0,0 0 0,0 0 0,2-4 0,-6 5-72,-1 1 0,1-1 1,-1 1-1,1-1 1,-1 1-1,1 0 1,-1 0-1,1 0 0,-6 1 1,-1 2-2607,-2 2-2316</inkml:trace>
   <inkml:trace contextRef="#ctx0" brushRef="#br0" timeOffset="25007.62">5 233 4482,'0'-1'7083,"0"13"-6490,0-8-783,0-1 1,0 1 0,0-1 0,0 1 0,1-1-1,0 0 1,-1 1 0,1-1 0,2 6 0,-2-8 58,0 0 0,1 0 1,-1 0-1,0 1 1,0-1-1,1 0 1,-1-1-1,0 1 0,1 0 1,-1 0-1,1-1 1,-1 1-1,1 0 0,-1-1 1,1 0-1,0 1 1,-1-1-1,1 0 0,-1 0 1,1 0-1,0 0 1,2 0-1,4-4-2401,4-13 2859,1-13 2414,-13 29-2704,1 0 1,-1-1-1,1 1 0,-1 0 0,0 0 1,0-1-1,1 1 0,-1 0 0,0 0 1,0-1-1,0 1 0,0 0 0,-1-1 0,1 1 1,0 0-1,0 0 0,-1-1 0,1 1 1,-1 0-1,1 0 0,-1 0 0,1 0 1,-1 0-1,0-1 0,0 1 0,0 0 0,1 1 1,-1-1-1,0 0 0,-1-1 0,0 1-101,0 0 0,0 0 0,0 0 0,-1 1 0,1-1 0,0 0 0,0 1-1,0 0 1,0-1 0,-1 1 0,1 0 0,0 0 0,0 0 0,0 1 0,-1-1-1,1 1 1,-4 0 0,4 2 75,0 0-1,0 0 0,1 0 1,-1 1-1,1-1 1,-1 0-1,1 1 0,0-1 1,-1 6-1,2-7-1,0 0-1,-1-1 1,1 1-1,0 0 0,1 0 1,-1 0-1,0 0 1,0 0-1,1 0 1,-1 0-1,2 2 0,-2-3-41,1 0-1,-1 0 1,1 0-1,-1 0 1,1 0-1,-1-1 1,1 1-1,-1 0 1,1-1-1,0 1 0,-1 0 1,1-1-1,0 1 1,0-1-1,-1 1 1,1-1-1,0 1 1,0-1-1,0 1 1,0-1-1,-1 0 0,1 1 1,0-1-1,0 0 1,2 0-1,-2-1 95,1 0-1,-1-1 1,1 1-1,-1-1 1,1 1-1,-1-1 1,0 1-1,0-1 1,0 0-1,0 0 1,0 1-1,0-1 0,0 0 1,0-3-1,1 1-113,7-22 103,-8 25 8,-1-1 0,0 1 0,1-1 1,-1 1-1,0-1 0,0 1 0,0-1 1,0 1-1,0-1 0,0 1 0,0-1 1,0 1-1,0-1 0,-1 1 1,0-3-1,0 4-44,1-1 0,0 1 0,0 0 0,-1 0 1,1-1-1,0 1 0,-1 0 0,1 0 0,0 0 1,-1 0-1,1-1 0,0 1 0,-1 0 0,1 0 0,0 0 1,-1 0-1,1 0 0,0 0 0,-1 0 0,1 0 1,0 0-1,-1 0 0,1 0 0,0 0 0,-1 0 0,1 1 1,0-1-1,-1 0 0,1 0 0,0 0 0,-1 0 0,1 1 1,0-1-1,-1 0 0,1 0 0,0 0 0,0 1 1,-1-1-1,1 0 0,0 1 0,0-1 0,0 0 0,-1 0 1,1 1-1,0-1 0,0 0 0,0 1 0,0-1 1,0 0-1,0 1 0,-1-1 0,1 1 0,0-1 0,0 0 1,0 1-1,-5 20 790,-2 29-601,7-49-321,3-14-2846,12-16 1998,-7 17-2841</inkml:trace>
@@ -12212,34 +13356,7 @@
 </inkml:ink>
 </file>
 
-<file path=word/ink/ink4.xml><?xml version="1.0" encoding="utf-8"?>
-<inkml:ink xmlns:inkml="http://www.w3.org/2003/InkML">
-  <inkml:definitions>
-    <inkml:context xml:id="ctx0">
-      <inkml:inkSource xml:id="inkSrc0">
-        <inkml:traceFormat>
-          <inkml:channel name="X" type="integer" min="-2.14748E9" max="2.14748E9" units="cm"/>
-          <inkml:channel name="Y" type="integer" min="-2.14748E9" max="2.14748E9" units="cm"/>
-          <inkml:channel name="F" type="integer" max="32767" units="dev"/>
-        </inkml:traceFormat>
-        <inkml:channelProperties>
-          <inkml:channelProperty channel="X" name="resolution" value="1000" units="1/cm"/>
-          <inkml:channelProperty channel="Y" name="resolution" value="1000" units="1/cm"/>
-          <inkml:channelProperty channel="F" name="resolution" value="0" units="1/dev"/>
-        </inkml:channelProperties>
-      </inkml:inkSource>
-      <inkml:timestamp xml:id="ts0" timeString="2021-02-24T07:18:22.201"/>
-    </inkml:context>
-    <inkml:brush xml:id="br0">
-      <inkml:brushProperty name="width" value="0.05" units="cm"/>
-      <inkml:brushProperty name="height" value="0.05" units="cm"/>
-    </inkml:brush>
-  </inkml:definitions>
-  <inkml:trace contextRef="#ctx0" brushRef="#br0">23 46 2321,'0'0'5387,"0"14"-5187,0-4-191,0-6-22,0-1 1,0 1 0,0 0 0,0-1 0,1 1 0,-1-1-1,1 1 1,1 4 0,-1-7-43,0 0-1,0 0 1,0 1-1,0-1 1,1 0-1,-1 0 1,0 0-1,0 0 1,1 0-1,-1 0 1,1 0-1,-1-1 1,0 1-1,1 0 1,0-1-1,-1 1 1,1-1-1,-1 0 1,1 1-1,-1-1 1,1 0-1,1 0 1,-1 0 58,-1 1 0,1-1-1,-1 0 1,1 1 0,-1-1 0,1 0 0,-1 0 0,1 0-1,-1 0 1,1-1 0,-1 1 0,1 0 0,-1-1-1,1 1 1,-1 0 0,1-1 0,-1 0 0,0 1-1,1-1 1,-1 0 0,0 0 0,0 0 0,0 0 0,1 0-1,0-2 1,0 0 181,-1-1-1,0 1 0,-1-1 1,1 0-1,0 0 0,-1 0 1,0 1-1,0-9 0,0 7-4,0 1-144,0 1 53,0 0 1,0 1-1,0-1 0,-1 0 1,1 0-1,-1 0 1,-1-4-1,2 6-64,-1 0 1,0-1-1,0 1 0,0 0 1,0 0-1,0 0 0,-1 0 1,1 0-1,0 0 0,0 0 1,-1 0-1,1 0 0,0 1 0,-1-1 1,1 0-1,-3 0 0,-13-7 1,15 7 128,0-1 0,0 1-1,0 0 1,-1 0 0,1 0-1,0 0 1,-1 1 0,1-1-1,-1 1 1,1-1 0,-4 1-1,5 0-170,0 0 0,0 0-1,0 0 1,0 0-1,0 0 1,0 0 0,0 0-1,0 0 1,0 1 0,0-1-1,0 0 1,0 1 0,1-1-1,-1 1 1,0-1 0,0 1-1,0-1 1,1 1 0,-1-1-1,0 1 1,0 0-1,1-1 1,-1 1 0,1 0-1,-2 1 1,-3 26-94,5-23 111,-1 0-63,1-1-1,0 1 0,0 0 1,0 0-1,1-1 0,0 6 1,0-8 1,0 0 1,-1 0-1,1-1 1,0 1-1,0 0 0,0-1 1,1 1-1,-1-1 1,0 1-1,1-1 1,-1 0-1,1 1 1,-1-1-1,1 0 1,-1 0-1,1 0 1,0 0-1,2 1 1,4 2 9,0 0 0,0-1-1,1 0 1,0 0 0,-1-1 0,1 0 0,0 0 0,0-1 0,0 0-1,0-1 1,0 0 0,17-2 0,-25 2 64,0-1-1,0 0 1,0 0 0,0 1-1,0-1 1,0 0 0,0 0 0,0 0-1,0 0 1,0 0 0,0 0-1,0 0 1,-1-1 0,1 1 0,0 0-1,-1 0 1,1 0 0,-1-1-1,1 1 1,-1-2 0,5-27 900,-5 28-836,0-1 0,0 1-1,-1-1 1,1 0 0,-1 1-1,0 0 1,0-1 0,0 1-1,0-1 1,0 1 0,0 0-1,-1 0 1,1 0 0,-1 0-1,1 0 1,-1 0 0,0 0-1,0 0 1,0 1 0,0-1-1,0 1 1,0-1 0,0 1-1,-5-2 1,-4-2-1,-1 1-1,1 0 1,-24-5-1,22 7 47,-16 1-253,29 1 109,-12 40-403,11-37 371,1-1-1,-1 1 1,1-1-1,0 1 1,0-1-1,0 1 1,0-1-1,0 1 0,1-1 1,-1 1-1,1-1 1,0 1-1,-1-1 1,1 0-1,3 5 1,-3-6-56,1 1 1,-1-1 0,1 0-1,-1 0 1,1 0-1,0 1 1,0-2 0,0 1-1,0 0 1,0 0 0,0 0-1,0-1 1,0 0-1,0 1 1,0-1 0,0 0-1,0 0 1,0 0-1,3 0 1,6 0-10,-6 0 52,1 1 0,0-2 1,-1 1-1,1-1 0,0 1 0,8-4 0,-12 4 122,-1-1-1,0 0 1,1 0 0,-1 0 0,0 0-1,1 0 1,-1 0 0,0 0-1,0 0 1,0 0 0,0-1 0,0 1-1,0 0 1,0-1 0,0 1 0,-1 0-1,1-1 1,0 1 0,-1-1-1,1 0 1,-1 1 0,0-1 0,1 1-1,-1-1 1,0 0 0,0 1-1,0-1 1,0-1 0,0 1-20,0 1-1,0-1 1,0 0 0,0 0-1,-1 1 1,1-1 0,0 0-1,-1 1 1,1-1 0,-1 1-1,0-1 1,1 1 0,-1-1-1,0 1 1,0-1 0,0 1-1,0-1 1,0 1 0,0 0-1,0 0 1,-1 0 0,1 0-1,0 0 1,-1 0 0,1 0-1,-1 0 1,1 0 0,-1 0 0,1 1-1,-3-1 1,-2-1 59,0 1 1,-1 0-1,1 1 0,-1-1 1,1 2-1,-12 0 0,17-1-104,-1 1-1,1 0 0,0-1 1,0 1-1,0 0 1,0-1-1,0 1 0,0 0 1,0 0-1,0 0 0,0 0 1,0 0-1,0 0 1,0 0-1,0 0 0,1 0 1,-1 1-1,1-1 0,-1 0 1,1 0-1,-1 1 1,1-1-1,0 0 0,-1 1 1,1-1-1,0 3 0,-1 0-48,1 0-1,-1 0 0,1 1 0,0-1 1,0 0-1,1 0 0,1 7 0,-2-10 18,1 0 0,0 0 0,-1-1 0,1 1 0,0 0 0,0-1 0,0 1 1,0 0-1,-1-1 0,1 1 0,0-1 0,0 0 0,0 1 0,0-1 0,0 0 0,0 1 0,0-1 0,0 0 0,0 0 0,0 0 0,0 0 0,0 0 0,2-1 0,-1 2 15,-1-1 0,1 0 0,-1-1 0,1 1 0,-1 0-1,1 0 1,-1-1 0,1 1 0,-1-1 0,1 1 0,-1-1 0,0 1 0,1-1 0,-1 0 0,2-1 0,6-24 215,-3 5 1610,-7 23-1812,0 0 0,0 0 0,0 0 0,0 0 0,1 0 0,-1 0 0,0 0 0,1 1 0,0-1 0,-1 0 0,1 0 0,0 0 0,1 3 0,-2-3-4,1-1 1,0 1-1,0-1 0,0 1 1,0-1-1,1 1 1,-1-1-1,0 1 0,1-1 1,-1 0-1,1 1 1,-1-1-1,1 1 0,1 1 1,-1-2-69,0 0 0,1 0-1,-1-1 1,0 1 0,1-1 0,-1 1 0,0-1-1,1 0 1,-1 1 0,1-1 0,-1 0 0,1 0-1,-1 0 1,0 0 0,3 0 0,-4-1 15,1 1 0,-1-1 0,1 0 0,-1 1 0,1-1 0,-1 0 1,0 1-1,1-1 0,-1 0 0,0 1 0,1-1 0,-1 0 0,0 0 0,0 1 0,0-1 0,0 0 0,0 0 0,0 0 1,0 1-1,0-1 0,0 0 0,0-1 0,0 1-891</inkml:trace>
-</inkml:ink>
-</file>
-
-<file path=word/ink/ink40.xml><?xml version="1.0" encoding="utf-8"?>
+<file path=word/ink/ink57.xml><?xml version="1.0" encoding="utf-8"?>
 <inkml:ink xmlns:inkml="http://www.w3.org/2003/InkML">
   <inkml:definitions>
     <inkml:context xml:id="ctx0">
@@ -12266,7 +13383,7 @@
 </inkml:ink>
 </file>
 
-<file path=word/ink/ink41.xml><?xml version="1.0" encoding="utf-8"?>
+<file path=word/ink/ink58.xml><?xml version="1.0" encoding="utf-8"?>
 <inkml:ink xmlns:inkml="http://www.w3.org/2003/InkML">
   <inkml:definitions>
     <inkml:context xml:id="ctx0">
@@ -12293,7 +13410,7 @@
 </inkml:ink>
 </file>
 
-<file path=word/ink/ink42.xml><?xml version="1.0" encoding="utf-8"?>
+<file path=word/ink/ink59.xml><?xml version="1.0" encoding="utf-8"?>
 <inkml:ink xmlns:inkml="http://www.w3.org/2003/InkML">
   <inkml:definitions>
     <inkml:context xml:id="ctx0">
@@ -12320,7 +13437,33 @@
 </inkml:ink>
 </file>
 
-<file path=word/ink/ink43.xml><?xml version="1.0" encoding="utf-8"?>
+<file path=word/ink/ink6.xml><?xml version="1.0" encoding="utf-8"?>
+<inkml:ink xmlns:inkml="http://www.w3.org/2003/InkML">
+  <inkml:definitions>
+    <inkml:context xml:id="ctx0">
+      <inkml:inkSource xml:id="inkSrc0">
+        <inkml:traceFormat>
+          <inkml:channel name="X" type="integer" min="-2.14748E9" max="2.14748E9" units="cm"/>
+          <inkml:channel name="Y" type="integer" min="-2.14748E9" max="2.14748E9" units="cm"/>
+        </inkml:traceFormat>
+        <inkml:channelProperties>
+          <inkml:channelProperty channel="X" name="resolution" value="1000" units="1/cm"/>
+          <inkml:channelProperty channel="Y" name="resolution" value="1000" units="1/cm"/>
+        </inkml:channelProperties>
+      </inkml:inkSource>
+      <inkml:timestamp xml:id="ts0" timeString="2021-03-02T07:01:50.258"/>
+    </inkml:context>
+    <inkml:brush xml:id="br0">
+      <inkml:brushProperty name="width" value="0.2" units="cm"/>
+      <inkml:brushProperty name="height" value="0.2" units="cm"/>
+      <inkml:brushProperty name="ignorePressure" value="1"/>
+    </inkml:brush>
+  </inkml:definitions>
+  <inkml:trace contextRef="#ctx0" brushRef="#br0">1 0</inkml:trace>
+</inkml:ink>
+</file>
+
+<file path=word/ink/ink60.xml><?xml version="1.0" encoding="utf-8"?>
 <inkml:ink xmlns:inkml="http://www.w3.org/2003/InkML">
   <inkml:definitions>
     <inkml:context xml:id="ctx0">
@@ -12348,7 +13491,7 @@
 </inkml:ink>
 </file>
 
-<file path=word/ink/ink44.xml><?xml version="1.0" encoding="utf-8"?>
+<file path=word/ink/ink61.xml><?xml version="1.0" encoding="utf-8"?>
 <inkml:ink xmlns:inkml="http://www.w3.org/2003/InkML">
   <inkml:definitions>
     <inkml:context xml:id="ctx0">
@@ -12378,7 +13521,7 @@
 </inkml:ink>
 </file>
 
-<file path=word/ink/ink45.xml><?xml version="1.0" encoding="utf-8"?>
+<file path=word/ink/ink62.xml><?xml version="1.0" encoding="utf-8"?>
 <inkml:ink xmlns:inkml="http://www.w3.org/2003/InkML">
   <inkml:definitions>
     <inkml:context xml:id="ctx0">
@@ -12405,60 +13548,6 @@
 </inkml:ink>
 </file>
 
-<file path=word/ink/ink5.xml><?xml version="1.0" encoding="utf-8"?>
-<inkml:ink xmlns:inkml="http://www.w3.org/2003/InkML">
-  <inkml:definitions>
-    <inkml:context xml:id="ctx0">
-      <inkml:inkSource xml:id="inkSrc0">
-        <inkml:traceFormat>
-          <inkml:channel name="X" type="integer" min="-2.14748E9" max="2.14748E9" units="cm"/>
-          <inkml:channel name="Y" type="integer" min="-2.14748E9" max="2.14748E9" units="cm"/>
-          <inkml:channel name="F" type="integer" max="32767" units="dev"/>
-        </inkml:traceFormat>
-        <inkml:channelProperties>
-          <inkml:channelProperty channel="X" name="resolution" value="1000" units="1/cm"/>
-          <inkml:channelProperty channel="Y" name="resolution" value="1000" units="1/cm"/>
-          <inkml:channelProperty channel="F" name="resolution" value="0" units="1/dev"/>
-        </inkml:channelProperties>
-      </inkml:inkSource>
-      <inkml:timestamp xml:id="ts0" timeString="2021-02-24T07:18:19.392"/>
-    </inkml:context>
-    <inkml:brush xml:id="br0">
-      <inkml:brushProperty name="width" value="0.05" units="cm"/>
-      <inkml:brushProperty name="height" value="0.05" units="cm"/>
-    </inkml:brush>
-  </inkml:definitions>
-  <inkml:trace contextRef="#ctx0" brushRef="#br0">8 74 2161,'0'0'7017,"1"21"-6863,0-18-195,-1 0 1,1-1-1,-1 1 0,1-1 0,0 1 1,0 0-1,0-1 0,1 0 0,-1 1 0,1-1 1,-1 0-1,1 0 0,0 1 0,0-1 0,0-1 1,0 1-1,0 0 0,0 0 0,0-1 0,1 1 1,-1-1-1,0 0 0,1 0 0,-1 0 1,1 0-1,0 0 0,-1 0 0,1-1 0,0 1 1,-1-1-1,1 0 0,0 0 0,0 0 0,-1 0 1,1 0-1,0 0 0,3-2 0,-6 2 58,1-1 0,-1 0 0,1 1-1,0-1 1,-1 0 0,1 1 0,-1-1 0,0 0-1,1 0 1,-1 0 0,0 1 0,1-1-1,-1 0 1,0 0 0,0 0 0,0 0 0,0 0-1,0 0 1,0 0 0,1-21 556,-1 21-449,1-22 452,0 18-463,0-1 1,0 1-1,-1-1 1,0 1-1,-1-1 0,1 0 1,-1 1-1,0-1 0,0 1 1,-1 0-1,-2-7 1,3 11-49,-1-1 1,0 1-1,0-1 1,0 1 0,0 0-1,-1 0 1,1 0-1,0 0 1,0 1 0,-1-1-1,1 1 1,0-1-1,-1 1 1,1 0-1,0 0 1,-1 0 0,1 0-1,-1 0 1,1 0-1,0 1 1,-1-1 0,1 1-1,0 0 1,0-1-1,-1 1 1,1 0 0,0 0-1,-4 3 1,4-1-98,-1 1 1,1-1-1,0 1 1,0-1-1,1 1 0,-1 0 1,1-1-1,0 1 1,0 0-1,0 0 1,-1 7-1,1 0-134,1 0-1,2 22 1,-2-32 97,1 1 0,-1-1 1,0 0-1,1 0 0,-1 1 0,1-1 0,0 0 0,-1 0 0,1 0 1,0 0-1,0 0 0,-1 0 0,1 0 0,0 0 0,0 0 1,0-1-1,0 1 0,1 0 0,-1 0 0,0-1 0,0 1 0,0-1 1,0 1-1,1-1 0,-1 0 0,0 1 0,0-1 0,3 0 1,40 2-344,-35-2 360,-7 0 67,-1 0 0,0-1-1,1 1 1,-1-1 0,0 1 0,1-1-1,-1 1 1,0-1 0,0 0 0,0 1-1,1-1 1,-1 0 0,0 0-1,0 0 1,0 0 0,-1 0 0,1 0-1,0 0 1,0-1 0,0 1-1,-1 0 1,1 0 0,-1-1 0,1 1-1,-1 0 1,1-1 0,-1 1 0,0 0-1,0-1 1,0 1 0,1-3-1,0-8 317,0-1-1,-2-20 0,1 19 44,0 13-326,0 0 0,0 0 0,0 0 0,0-1 0,0 1 0,-1 0 1,1 0-1,0 0 0,0 0 0,-1 0 0,1 0 0,-1 0 0,1 0 0,-1 0 0,1 0 1,-1 0-1,0 0 0,1 0 0,-1 0 0,0 0 0,0 1 0,0-1 0,1 0 1,-3-1-1,1 2-13,1-1 0,-1 1 1,0-1-1,0 1 1,0 0-1,0 0 1,0 0-1,0 0 0,0 0 1,0 0-1,0 0 1,0 0-1,1 1 0,-5 1 1,4-1-40,0 0 0,0 0 0,0 0 0,1 1 0,-1-1 0,0 0 0,0 1-1,1 0 1,-1-1 0,1 1 0,0 0 0,0 0 0,-1 0 0,1 0 0,0 0 0,0 0 0,1 0 0,-1 0 0,0 0 0,0 4 0,0 0-188,-1 0 1,2 0 0,-1 0-1,1 0 1,0 0 0,1 10-1,-1-15 146,0-1 0,0 1 0,0-1 0,0 1 0,0-1 0,0 1 0,0-1 0,0 1-1,1-1 1,-1 1 0,0-1 0,0 1 0,1-1 0,-1 1 0,0-1 0,1 0 0,-1 1 0,0-1 0,1 0-1,-1 1 1,0-1 0,1 0 0,-1 1 0,1-1 0,-1 0 0,1 0 0,-1 1 0,1-1 0,-1 0 0,1 0-1,-1 0 1,1 0 0,-1 0 0,1 0 0,-1 0 0,1 0 0,-1 0 0,1 0 0,-1 0 0,1 0 0,-1 0-1,1 0 1,0-1 0,0 1 43,0 0 0,0-1-1,0 1 1,0-1 0,0 1 0,-1-1-1,1 0 1,0 1 0,0-1 0,0 0-1,-1 0 1,1 1 0,0-1 0,-1 0-1,1 0 1,-1 0 0,1 0 0,-1 0-1,0 0 1,1 0 0,0-2 0,-1-66 2305,-2 76-1470,-6 7-908,5-9-156,0 0 0,1 0 0,0 0 0,0 1 1,0-1-1,0 0 0,1 1 0,-2 8 0,17-16-6003</inkml:trace>
-</inkml:ink>
-</file>
-
-<file path=word/ink/ink6.xml><?xml version="1.0" encoding="utf-8"?>
-<inkml:ink xmlns:inkml="http://www.w3.org/2003/InkML">
-  <inkml:definitions>
-    <inkml:context xml:id="ctx0">
-      <inkml:inkSource xml:id="inkSrc0">
-        <inkml:traceFormat>
-          <inkml:channel name="X" type="integer" min="-2.14748E9" max="2.14748E9" units="cm"/>
-          <inkml:channel name="Y" type="integer" min="-2.14748E9" max="2.14748E9" units="cm"/>
-          <inkml:channel name="F" type="integer" max="32767" units="dev"/>
-        </inkml:traceFormat>
-        <inkml:channelProperties>
-          <inkml:channelProperty channel="X" name="resolution" value="1000" units="1/cm"/>
-          <inkml:channelProperty channel="Y" name="resolution" value="1000" units="1/cm"/>
-          <inkml:channelProperty channel="F" name="resolution" value="0" units="1/dev"/>
-        </inkml:channelProperties>
-      </inkml:inkSource>
-      <inkml:timestamp xml:id="ts0" timeString="2021-02-24T07:18:17.182"/>
-    </inkml:context>
-    <inkml:brush xml:id="br0">
-      <inkml:brushProperty name="width" value="0.05" units="cm"/>
-      <inkml:brushProperty name="height" value="0.05" units="cm"/>
-    </inkml:brush>
-  </inkml:definitions>
-  <inkml:trace contextRef="#ctx0" brushRef="#br0">19 160 608,'0'0'2476,"3"-14"2657,59 22-4738,-48-7-357,-11-1-18,0 1 0,0-1 1,0 0-1,1 0 0,-1 0 0,0 0 0,0 0 0,0-1 0,1 0 0,-1 1 0,0-1 0,0 0 0,0-1 0,3-1 0,-5 0 22,1-1 0,-1 0 0,1 0 0,-1 0 1,0 0-1,-1 0 0,1 0 0,-1-1 0,0 1 0,0-7 1,0 10-35,0-12 59,0 8 36,1 0-1,-2 0 1,1 0 0,0 0-1,-1 0 1,0 0-1,-1-4 1,0 6-69,1 1 0,0 0 0,0 0 0,-1 1 1,1-1-1,-1 0 0,1 0 0,-1 1 0,0-1 0,0 1 0,0-1 1,0 1-1,0 0 0,0 0 0,0 0 0,0 0 0,0 0 1,-3 0-1,-3-2-49,0 2 0,1-1 1,-1 1-1,0 0 0,0 1 1,0 0-1,0 0 0,0 1 1,-10 2-1,16-3 1,1 1 0,-1 0 1,1 1-1,-1-1 0,1 0 0,-1 0 0,1 1 1,0-1-1,0 1 0,-1-1 0,1 1 0,0-1 1,0 1-1,1 0 0,-1-1 0,0 1 0,0 0 1,1 0-1,-1 0 0,1-1 0,0 1 0,-1 3 1,-2 43-122,3-47 123,0 1-10,0 0 1,-1 0 0,1 0 0,1 0 0,-1-1-1,0 1 1,0 0 0,1 0 0,-1-1-1,1 1 1,-1 0 0,1 0 0,0-1-1,0 1 1,-1-1 0,1 1 0,0-1-1,1 1 1,1 1 0,0-1-18,0 0 0,1-1 0,-1 0 0,0 1 0,1-1 1,-1 0-1,1-1 0,0 1 0,4-1 0,7 2 21,-1 0 0,1-2 0,22-1 0,-36 0 29,0 1 1,0-1-1,1 1 0,-1-1 1,0 0-1,0 1 0,0-1 1,0 0-1,0 0 0,0 0 1,0 0-1,-1 0 0,1 0 1,0 0-1,0 0 0,-1 0 1,1 0-1,-1 0 1,1 0-1,-1-1 0,1 1 1,-1 0-1,0 0 0,1 0 1,-1-1-1,0-1 0,2-40 344,-2 38-224,1 3-27,-1 1 0,0-1 0,0 1 0,0-1 0,0 1-1,0-1 1,-1 1 0,1-1 0,0 1 0,-1-1 0,1 1 0,-1-1-1,0 1 1,1 0 0,-1-1 0,0 1 0,0 0 0,0 0 0,0-1-1,-1 0 1,-1 0-69,1 1 0,-1 0 0,1 1-1,-1-1 1,0 0 0,0 1 0,1-1 0,-1 1-1,0 0 1,0 0 0,-3 0 0,-38 0 373,41 3-449,1-1 0,0 1 1,0-1-1,0 1 0,0 0 0,0 0 0,0 0 0,-1 4 1,1-2 15,-1-1-98,1 0 1,0 0-1,0 1 1,1-1-1,-1 1 1,1-1-1,0 1 1,0 0-1,1-1 1,-1 1-1,1 0 1,0 0-1,1 6 0,1-10-17,0 0-1,0-1 1,0 1-1,0-1 1,0 1-1,0-1 1,0 0-1,1 0 1,-1 0-1,0 0 0,0 0 1,3-1-1,-1 1 24,-3 0 126,0 0 0,0-1 1,1 1-1,-1-1 0,0 0 1,0 1-1,0-1 0,1 0 1,-1 0-1,0 1 0,0-1 1,0 0-1,0 0 0,-1 0 1,1 0-1,0 0 0,0-1 1,0 1-1,-1 0 0,1 0 1,-1 0-1,1-1 0,-1 1 1,0 0-1,1-1 0,-1 1 1,0-2-1,6-38 252,-5 6 2426,-3 35-2688,0 1-1,0 0 1,0-1 0,0 1 0,1 0-1,-1 0 1,0 0 0,1 0-1,-1 0 1,0 0 0,1 0 0,0 0-1,-1 1 1,1-1 0,0 1 0,0-1-1,-1 1 1,1 0 0,0-1-1,1 1 1,-3 3 0,1 0-68,0-1 1,0 1-1,1 0 1,-1-1-1,1 1 1,0 0-1,-1 8 1,3-13-547,0-1 592,0 1 0,0 0 0,0-1 0,0 1 0,0 0 0,0-1 0,0 0 0,-1 1 0,1-1 0,0 1 0,0-1 0,-1 0 0,1 1 0,0-1 0,-1 0 0,1 0 1,-1 0-1,1 1 0,-1-1 0,1 0 0,-1 0 0,0 0 0,1 0 0,-1 0 0,0 0 0,0 0 0,0 0 0,1 0 0,-1 0 0,0-1 0,2-9 1435,-2 18-997,0 1-1726</inkml:trace>
-</inkml:ink>
-</file>
-
 <file path=word/ink/ink7.xml><?xml version="1.0" encoding="utf-8"?>
 <inkml:ink xmlns:inkml="http://www.w3.org/2003/InkML">
   <inkml:definitions>
@@ -12467,23 +13556,21 @@
         <inkml:traceFormat>
           <inkml:channel name="X" type="integer" min="-2.14748E9" max="2.14748E9" units="cm"/>
           <inkml:channel name="Y" type="integer" min="-2.14748E9" max="2.14748E9" units="cm"/>
-          <inkml:channel name="F" type="integer" max="32767" units="dev"/>
         </inkml:traceFormat>
         <inkml:channelProperties>
           <inkml:channelProperty channel="X" name="resolution" value="1000" units="1/cm"/>
           <inkml:channelProperty channel="Y" name="resolution" value="1000" units="1/cm"/>
-          <inkml:channelProperty channel="F" name="resolution" value="0" units="1/dev"/>
         </inkml:channelProperties>
       </inkml:inkSource>
-      <inkml:timestamp xml:id="ts0" timeString="2021-02-24T07:18:12.199"/>
+      <inkml:timestamp xml:id="ts0" timeString="2021-03-02T06:59:10.667"/>
     </inkml:context>
     <inkml:brush xml:id="br0">
-      <inkml:brushProperty name="width" value="0.05" units="cm"/>
-      <inkml:brushProperty name="height" value="0.05" units="cm"/>
-      <inkml:brushProperty name="color" value="#AB008B"/>
+      <inkml:brushProperty name="width" value="0.1" units="cm"/>
+      <inkml:brushProperty name="height" value="0.1" units="cm"/>
+      <inkml:brushProperty name="ignorePressure" value="1"/>
     </inkml:brush>
   </inkml:definitions>
-  <inkml:trace contextRef="#ctx0" brushRef="#br0">35 58 1088,'0'0'4640,"8"22"-3733,-7-19-906,0 0 0,0 0 0,1 0-1,0 0 1,-1-1 0,1 1 0,0 0 0,0-1-1,1 1 1,-1-1 0,0 0 0,1 0 0,-1 0 0,1 0-1,0 0 1,0-1 0,0 1 0,-1-1 0,1 1 0,1-1-1,-1 0 1,0-1 0,0 1 0,0 0 0,0-1 0,1 0-1,-1 1 1,4-2 0,-7 1 22,1-1-1,-1 1 1,1 0 0,-1-1-1,1 0 1,-1 1 0,0-1-1,1 1 1,-1-1 0,0 0-1,1 1 1,-1-1 0,0 1-1,0-1 1,0 0 0,1 1-1,-1-1 1,0 0 0,0 0-1,0 1 1,0-1 0,0 0-1,-1 0 1,2-25 490,-2 21-313,1 1-52,0 1 1,0 0 0,-1 0 0,0-1-1,1 1 1,-1 0 0,0 0-1,-1 0 1,1 0 0,0 0 0,-1 0-1,-2-3 1,-2-1-111,0 0 1,0 0-1,-9-7 0,13 13-14,0 1 1,0-1-1,0 1 0,0-1 1,1 1-1,-1 0 0,0-1 1,0 1-1,0 0 0,0 1 1,0-1-1,0 0 0,0 0 1,0 1-1,0-1 0,0 1 1,0 0-1,0 0 0,0-1 1,1 1-1,-1 0 0,0 1 1,-2 1-1,-5 9-105,7-10 125,0 0 0,0 1-1,1-1 1,-1 1 0,1 0 0,-1-1-1,1 1 1,0 0 0,0 0 0,0 0-1,0 0 1,0 0 0,1 0 0,-1 0-1,1 5 1,0-4-91,0 0 1,0 0-1,0 0 0,1 0 0,-1 0 0,1 0 1,0 0-1,0-1 0,1 1 0,-1 0 0,4 6 0,-3-8 17,0 0-1,0 0 0,0 0 0,0-1 0,0 1 1,0 0-1,0-1 0,1 0 0,-1 1 0,1-1 0,-1 0 1,1 0-1,-1 0 0,1-1 0,-1 1 0,1-1 1,0 1-1,4-1 0,-5 1-4,0-1 0,0 0 0,-1 0-1,1 0 1,0 0 0,0 0 0,0 0 0,0 0 0,0 0 0,0-1 0,-1 1-1,1-1 1,0 0 0,0 1 0,-1-1 0,1 0 0,0 0 0,-1 0-1,1 0 1,-1 0 0,3-2 0,-3 0 96,1 0 0,-1 1 0,0-1 0,0 0 1,0 0-1,0 0 0,-1 0 0,1 0 0,-1 0 0,1 0 0,-1 0 0,-1-5 0,2-5 74,-1 9 31,0 1 0,0-1 0,0 1 0,0-1 0,-1 0 0,1 1 0,-2-6 0,1 8-133,0 0 0,1 0 0,-1 0 1,0 0-1,0 0 0,0 0 1,1 0-1,-1 0 0,0 1 0,0-1 1,0 0-1,0 0 0,0 1 1,0-1-1,-1 1 0,1-1 0,0 1 1,0 0-1,0-1 0,0 1 1,-1 0-1,1 0 0,0 0 1,0 0-1,-1 0 0,-1 0 0,-13-1-85,12 1 28,0-1 1,0 1-1,0 0 1,0 0-1,0 0 1,0 0-1,0 1 1,-7 1-1,10-1 9,0 0-1,0 1 0,0-1 1,0 0-1,1 0 1,-1 0-1,1 0 1,-1 1-1,1-1 0,-1 0 1,1 0-1,-1 1 1,1-1-1,0 0 0,0 1 1,0 1-1,-1 28-369,1-25 336,0-2-26,0 0-1,0 0 0,1 0 0,-1 0 1,1 0-1,0 0 0,0-1 0,0 1 1,3 6-1,-3-8 8,0-1 0,0 0 0,0 1 0,0-1 0,1 0 0,-1 0 0,0 0 0,1 0-1,-1 0 1,1 0 0,-1 0 0,1-1 0,-1 1 0,1 0 0,0-1 0,-1 1 0,1-1 0,-1 0 0,1 1 0,0-1 0,0 0 0,-1 0 0,1 0 0,0 0 0,2-1 0,-3 0 54,1 1 1,0-1-1,-1 0 0,1 0 1,-1 0-1,1 0 0,-1 0 1,1 0-1,-1 0 1,0 0-1,0-1 0,0 1 1,1 0-1,-1-1 0,0 1 1,-1-1-1,1 1 1,0-1-1,0 1 0,-1-1 1,1 0-1,-1 0 0,1 1 1,-1-1-1,1-2 1,1-5 64,-1-1 1,0 0 0,1-12 0,-2-47 1293,-1 69-1281,0 0 0,0 0 1,1 1-1,-1-1 0,0 0 0,0 0 1,1 1-1,-1-1 0,0 0 1,1 1-1,-1-1 0,0 1 0,1-1 1,-1 1-1,1-1 0,-1 1 1,1-1-1,-1 1 0,0 1 1,-32 78-2677,38-128 3754,-5 50-1089,1 0 1,-1-1-1,0 1 1,0 0-1,0 0 1,0-1-1,0 1 1,-1 0-1,1 0 1,0-1-1,-1 1 1,1 0-1,-1-1 1,-1 3-1,-1 9-277,3 1-4111</inkml:trace>
+  <inkml:trace contextRef="#ctx0" brushRef="#br0">0 1,'2'0,"2"0,1 0</inkml:trace>
 </inkml:ink>
 </file>
 
@@ -12495,23 +13582,21 @@
         <inkml:traceFormat>
           <inkml:channel name="X" type="integer" min="-2.14748E9" max="2.14748E9" units="cm"/>
           <inkml:channel name="Y" type="integer" min="-2.14748E9" max="2.14748E9" units="cm"/>
-          <inkml:channel name="F" type="integer" max="32767" units="dev"/>
         </inkml:traceFormat>
         <inkml:channelProperties>
           <inkml:channelProperty channel="X" name="resolution" value="1000" units="1/cm"/>
           <inkml:channelProperty channel="Y" name="resolution" value="1000" units="1/cm"/>
-          <inkml:channelProperty channel="F" name="resolution" value="0" units="1/dev"/>
         </inkml:channelProperties>
       </inkml:inkSource>
-      <inkml:timestamp xml:id="ts0" timeString="2021-02-24T07:18:09.712"/>
+      <inkml:timestamp xml:id="ts0" timeString="2021-03-02T06:59:09.787"/>
     </inkml:context>
     <inkml:brush xml:id="br0">
-      <inkml:brushProperty name="width" value="0.05" units="cm"/>
-      <inkml:brushProperty name="height" value="0.05" units="cm"/>
-      <inkml:brushProperty name="color" value="#AB008B"/>
+      <inkml:brushProperty name="width" value="0.1" units="cm"/>
+      <inkml:brushProperty name="height" value="0.1" units="cm"/>
+      <inkml:brushProperty name="ignorePressure" value="1"/>
     </inkml:brush>
   </inkml:definitions>
-  <inkml:trace contextRef="#ctx0" brushRef="#br0">99 126 96,'0'0'1249,"3"-3"-916,-1 1-72,0 0 0,1-1-1,-1 1 1,0-1 0,0 1-1,-1-1 1,1 0 0,0 0 0,-1 0-1,0 0 1,0 0 0,0 0-1,0 0 1,0-1 0,-1 1-1,1 0 1,-1-4 0,0 3 8,0 0-31,1 0 0,-2 0-1,1 0 1,0 0 0,-1 0 0,0 0 0,-1-4 0,1 7-225,1 0 0,-1 0-1,0-1 1,0 1 0,0 0 0,0 0 0,0 0-1,0 0 1,0 0 0,0 0 0,0 1 0,0-1-1,-1 0 1,1 0 0,0 1 0,-1-1-1,1 1 1,0-1 0,-1 1 0,1 0 0,0 0-1,-1-1 1,1 1 0,-2 0 0,-72-5 993,74 5-1016,0 1 1,1-1 0,-1 0-1,1 1 1,-1-1 0,1 1 0,-1 0-1,1-1 1,-1 1 0,1-1-1,0 1 1,-1 0 0,1-1 0,0 1-1,-1 0 1,1-1 0,0 1 0,0 0-1,0 0 1,0-1 0,0 1-1,0 0 1,0 1 0,-2 19-150,2-10 156,0-7-56,0 1-1,0 0 1,0-1 0,1 1 0,-1-1 0,3 8 0,-2-10 19,-1-1 0,1 0 0,0 1 0,0-1 0,0 0 0,0 0 0,0 1 0,0-1 0,0 0 0,0 0 0,0 0 0,1 0 0,-1-1 0,0 1 0,1 0 0,-1 0 0,0-1 0,1 1 0,-1-1 0,1 1 0,-1-1 0,1 0 0,-1 1 0,3-1 0,1 1 1,0-1-1,1 1 0,-1-1 0,0 0 1,1 0-1,-1-1 0,0 1 0,0-1 1,9-3-1,-12 3 72,0 0 1,-1 0-1,1 0 0,0 0 0,-1 0 1,1 0-1,0-1 0,-1 1 1,0-1-1,1 1 0,-1-1 1,0 1-1,0-1 0,0 0 0,0 0 1,0 1-1,0-1 0,0 0 1,-1 0-1,1 0 0,-1 0 0,1 0 1,-1 0-1,0 0 0,0 0 1,0 0-1,0-3 0,0-4 105,1 5 37,-1 0 1,0 1 0,0-1 0,-1 1-1,1-1 1,-1 0 0,0 1-1,-1-6 1,1 8-163,0 0 0,0 0 0,0 0 0,0 0 0,0 0-1,0 0 1,0 0 0,-1 0 0,1 0 0,0 0 0,0 1 0,-1-1 0,1 0 0,-1 1 0,1 0-1,0-1 1,-1 1 0,1 0 0,-1-1 0,1 1 0,-1 0 0,1 0 0,-1 0 0,-2 1 0,-1-2 2,0 2 1,0-1 0,0 0 0,0 1 0,1 0 0,-1 0 0,0 0 0,0 1 0,0-1 0,-6 5 0,9-5-27,-1 1 0,1 0 0,-1 0 0,1 1-1,0-1 1,0 0 0,0 1 0,0-1 0,1 1 0,-1 0 0,1-1 0,-1 1 0,1 0 0,0 0-1,0 0 1,0 0 0,-1 6 0,2-5-109,-1 1 0,1 0-1,-1 0 1,1 0 0,0 0-1,1 0 1,-1-1 0,3 7-1,-3-10 85,0 0-1,0 0 1,1 0 0,-1 0-1,0 0 1,1 0-1,-1 0 1,1 0 0,-1-1-1,1 1 1,0 0 0,-1 0-1,1 0 1,0-1-1,0 1 1,-1 0 0,1-1-1,0 1 1,0 0-1,0-1 1,0 1 0,0-1-1,0 0 1,0 1-1,0-1 1,0 0 0,0 1-1,0-1 1,0 0-1,0 0 1,0 0 0,0 0-1,0 0 1,0 0-1,0 0 1,0 0 0,0-1-1,0 1 1,0 0 0,0-1-1,0 1 1,0 0-1,0-1 1,1 0 0,-1 0 47,0 0 0,1 0 0,-1 0 0,0 0 0,0 0 0,0 0 0,0-1 0,-1 1 0,1 0 0,0 0 0,0-1 0,-1 1 0,1 0 0,-1-1 0,1 1 0,0-2 0,5-28 163,-4 22-58,0-4 267,-1 1-1,1-21 895,-3 34-1253,0-1 0,0 1 1,-1-1-1,1 1 0,0 0 0,0-1 1,0 1-1,0 0 0,0 0 1,0 0-1,0 0 0,0 0 0,1 0 1,-1 0-1,0 0 0,0 1 1,1-1-1,-1 0 0,1 0 0,-1 1 1,1-1-1,-1 2 0,-8 29-182,9 2-33,0-33-22,0-18-575,0-48 1282,-12 87 622,9-13-1169,1-1 0,0 1 0,0 0-1,1 0 1,0 14 0,1-23-16,0 0 1,0 0-1,0 0 1,0 0-1,0 0 1,0-1-1,0 1 1,0 0-1,0 0 1,0 0-1,0 0 1,0 0-1,0 0 1,0 0-1,1 0 1,-1-1-1,0 1 1,0 0-1,0 0 1,0 0-1,0 0 1,0 0-1,0 0 1,0 0-1,0 0 1,0 0-1,0 0 1,1 0-1,-1-1 1,0 1-1,0 0 1,0 0-1,0 0 1,0 0-1,0 0 1,0 0-1,0 0 1,1 0-1,-1 0 1,0 0-1,0 0 1,0 0-1,0 0 1,0 0-1,0 0 1,0 0-1,1 0 1,-1 0-1,0 0 1,0 0-1,0 0 1,0 1-1,0-1 0,0 0 1,1 0-1,-1-12-4145</inkml:trace>
+  <inkml:trace contextRef="#ctx0" brushRef="#br0">0 1,'2'0,"1"0</inkml:trace>
 </inkml:ink>
 </file>
 
@@ -12523,23 +13608,21 @@
         <inkml:traceFormat>
           <inkml:channel name="X" type="integer" min="-2.14748E9" max="2.14748E9" units="cm"/>
           <inkml:channel name="Y" type="integer" min="-2.14748E9" max="2.14748E9" units="cm"/>
-          <inkml:channel name="F" type="integer" max="32767" units="dev"/>
         </inkml:traceFormat>
         <inkml:channelProperties>
           <inkml:channelProperty channel="X" name="resolution" value="1000" units="1/cm"/>
           <inkml:channelProperty channel="Y" name="resolution" value="1000" units="1/cm"/>
-          <inkml:channelProperty channel="F" name="resolution" value="0" units="1/dev"/>
         </inkml:channelProperties>
       </inkml:inkSource>
-      <inkml:timestamp xml:id="ts0" timeString="2021-02-24T07:18:07.196"/>
+      <inkml:timestamp xml:id="ts0" timeString="2021-03-02T06:59:09.019"/>
     </inkml:context>
     <inkml:brush xml:id="br0">
-      <inkml:brushProperty name="width" value="0.05" units="cm"/>
-      <inkml:brushProperty name="height" value="0.05" units="cm"/>
-      <inkml:brushProperty name="color" value="#AB008B"/>
+      <inkml:brushProperty name="width" value="0.1" units="cm"/>
+      <inkml:brushProperty name="height" value="0.1" units="cm"/>
+      <inkml:brushProperty name="ignorePressure" value="1"/>
     </inkml:brush>
   </inkml:definitions>
-  <inkml:trace contextRef="#ctx0" brushRef="#br0">29 113 368,'0'0'7553,"2"24"-7350,-1-23-226,0 1 1,1-1-1,-1 0 1,0 0 0,0 0-1,0 0 1,1 0-1,-1 0 1,0-1-1,1 1 1,-1 0 0,1-1-1,-1 1 1,1-1-1,-1 1 1,1-1-1,-1 0 1,3 1 0,-1-1-30,1 0 0,-1 1 0,1-1 0,-1-1 1,1 1-1,-1 0 0,5-2 0,-6 1 40,-1 1 0,1-1 0,-1 0-1,0 1 1,1-1 0,-1 0 0,0 0-1,0 0 1,0 0 0,1-1-1,-1 1 1,0 0 0,-1 0 0,1-1-1,0 1 1,0 0 0,0-1 0,-1 1-1,1-1 1,0-2 0,4-31-222,-5 31 292,0-1 0,0 0-1,-1 0 1,1 1-1,-1-1 1,0 1 0,0-1-1,-3-6 1,3 9-18,0 1 1,0-1 0,0 1-1,0-1 1,-1 1-1,1 0 1,0 0 0,-1 0-1,1-1 1,-1 1 0,1 1-1,-1-1 1,0 0 0,1 0-1,-1 1 1,0-1-1,0 1 1,1-1 0,-1 1-1,0 0 1,0 0 0,0-1-1,1 1 1,-4 1-1,-4-1 64,4-1-90,1 1 1,0 0 0,-1 1 0,1-1-1,-1 1 1,1 0 0,-7 2 0,10-3-27,-1 1 0,1 0 1,0 0-1,0 0 0,0 0 1,0 0-1,0 0 0,0 0 1,0 1-1,0-1 0,0 0 1,0 1-1,0-1 1,1 0-1,-1 1 0,1-1 1,-1 1-1,1-1 0,-1 1 1,1-1-1,0 1 0,0-1 1,0 1-1,0-1 0,0 1 1,0 1-1,0 2-14,0 1 0,0-1-1,1 0 1,-1 0 0,1 0 0,2 7-1,-2-11-4,-1 1-1,1-1 1,0 0-1,-1 0 0,1 0 1,0 0-1,0 1 1,0-1-1,0 0 1,0-1-1,0 1 1,0 0-1,0 0 0,1 0 1,-1-1-1,0 1 1,0 0-1,1-1 1,-1 1-1,0-1 0,1 0 1,-1 1-1,1-1 1,-1 0-1,0 0 1,1 0-1,-1 0 0,2 0 1,8 0-89,-9 1 110,1-1 1,-1 0 0,1 0 0,0 0 0,-1-1 0,1 1-1,-1-1 1,5-1 0,-6 2 25,0-1-1,0 0 1,0 1 0,-1-1-1,1 0 1,0 0 0,0 0 0,-1 0-1,1 0 1,-1 0 0,1 0-1,-1 0 1,1 0 0,-1 0-1,0 0 1,1 0 0,-1 0-1,0 0 1,0 0 0,0 0 0,0-1-1,0 1 1,0 0 0,0-1-1,1-23 355,0 17-203,-1 1-1,0-1 1,0 0-1,0 0 0,-4-13 1,4 20-125,0 0 0,-1 0-1,1 1 1,-1-1 0,1 0 0,-1 1 0,1-1 0,-1 1-1,0-1 1,1 0 0,-1 1 0,0-1 0,1 1 0,-1 0 0,0-1-1,1 1 1,-1-1 0,0 1 0,0 0 0,0 0 0,1 0-1,-1-1 1,0 1 0,0 0 0,0 0 0,0 0 0,1 0-1,-1 0 1,0 0 0,0 1 0,0-1 0,0 0 0,1 0-1,-1 0 1,0 1 0,0-1 0,0 1 0,0-1 0,-1 1-57,-1 0 1,1 0 0,0 1 0,-1-1 0,1 0 0,0 1 0,0-1 0,0 1-1,0 0 1,0-1 0,-2 5 0,1 0-122,1 0 0,0 0 0,1 0 0,-1 0 0,1 1 1,0-1-1,1 0 0,-1 1 0,2 9 0,-1-9-84,0-6 188,1-1 0,-1 1-1,0 0 1,0-1 0,1 1 0,-1 0 0,1-1 0,-1 1 0,0-1 0,1 1 0,-1-1 0,1 1 0,0-1 0,-1 1 0,1-1 0,-1 0 0,1 1 0,0-1 0,-1 0 0,1 1 0,0-1 0,-1 0 0,1 0 0,0 1 0,-1-1 0,1 0 0,0 0 0,0 0-1,-1 0 1,1 0 0,1 0 0,-1 0 20,0 0-1,0 0 1,0 0 0,0 0-1,0 0 1,0 0-1,0 0 1,0 0-1,0-1 1,0 1-1,-1 0 1,1-1-1,0 1 1,0 0 0,0-1-1,0 1 1,0-1-1,0 1 1,0-1-1,-1 0 1,2-1-1,0-4 218,0 0-1,0-1 1,0 1-1,-1-1 0,0 0 1,-1 1-1,1-9 1,-1 14 64,-2 5-277,0-1-1,1 1 1,-1 0-1,1 0 1,0-1-1,1 1 1,-1 0-1,0 0 1,1 0-1,0 5 1,0-25-408,-4-4 859,4 19-408,0 1 0,0-1 0,-1 0 1,1 1-1,0-1 0,0 0 0,-1 1 0,1-1 0,0 1 0,-1-1 0,1 0 0,-1 1 0,1-1 0,-1 1 0,1-1 0,-1 1 0,1-1 0,-1 1 0,0 0 1,1-1-1,-1 1 0,1 0 0,-1-1 0,0 1 0,0 0 0,0 0-29,0 1-1,0 0 1,1-1 0,-1 1 0,1 0 0,-1 0-1,0 0 1,1 0 0,0 0 0,-1-1-1,1 1 1,-1 0 0,1 0 0,0 0-1,0 0 1,0 0 0,0 0 0,-1 0-1,1 2 1,-2 21-468,2-15-66,0-5-2532</inkml:trace>
+  <inkml:trace contextRef="#ctx0" brushRef="#br0">0 1,'0'2,"0"0</inkml:trace>
 </inkml:ink>
 </file>
 
